--- a/Gerenciamento do Tempo/Gerenciamento do Tempo.docx
+++ b/Gerenciamento do Tempo/Gerenciamento do Tempo.docx
@@ -5,19 +5,4334 @@
     <w:p>
       <w:pPr>
         <w:pStyle w:val="Title"/>
-      </w:pPr>
+        <w:jc w:val="both"/>
+        <w:rPr>
+          <w:lang w:val="pt-BR"/>
+        </w:rPr>
+      </w:pPr>
+      <w:r>
+        <w:rPr>
+          <w:lang w:val="pt-BR"/>
+        </w:rPr>
+        <w:t>Gerenciamento do Tempo</w:t>
+      </w:r>
+    </w:p>
+    <w:p>
+      <w:pPr>
+        <w:pStyle w:val="Heading1"/>
+        <w:jc w:val="both"/>
+        <w:rPr>
+          <w:lang w:val="pt-BR"/>
+        </w:rPr>
+      </w:pPr>
+      <w:r>
+        <w:rPr>
+          <w:lang w:val="pt-BR"/>
+        </w:rPr>
+        <w:t>Introdução</w:t>
+      </w:r>
+    </w:p>
+    <w:p>
+      <w:pPr>
+        <w:pStyle w:val="Heading2"/>
+        <w:jc w:val="both"/>
+        <w:rPr>
+          <w:lang w:val="pt-BR"/>
+        </w:rPr>
+      </w:pPr>
+      <w:r>
+        <w:rPr>
+          <w:lang w:val="pt-BR"/>
+        </w:rPr>
+        <w:t>As 10 áreas de conhecimento</w:t>
+      </w:r>
+    </w:p>
+    <w:p>
+      <w:pPr>
+        <w:jc w:val="both"/>
+        <w:rPr>
+          <w:lang w:val="pt-BR"/>
+        </w:rPr>
+      </w:pPr>
+      <w:r>
+        <w:rPr>
+          <w:noProof/>
+        </w:rPr>
+        <mc:AlternateContent>
+          <mc:Choice Requires="wps">
+            <w:drawing>
+              <wp:anchor distT="0" distB="0" distL="114300" distR="114300" simplePos="0" relativeHeight="251660288" behindDoc="0" locked="0" layoutInCell="1" allowOverlap="1" wp14:anchorId="6A405F9D" wp14:editId="4695765C">
+                <wp:simplePos x="0" y="0"/>
+                <wp:positionH relativeFrom="column">
+                  <wp:posOffset>2912745</wp:posOffset>
+                </wp:positionH>
+                <wp:positionV relativeFrom="paragraph">
+                  <wp:posOffset>1116330</wp:posOffset>
+                </wp:positionV>
+                <wp:extent cx="1043940" cy="1043940"/>
+                <wp:effectExtent l="0" t="0" r="22860" b="22860"/>
+                <wp:wrapThrough wrapText="bothSides">
+                  <wp:wrapPolygon edited="0">
+                    <wp:start x="6307" y="0"/>
+                    <wp:lineTo x="0" y="3679"/>
+                    <wp:lineTo x="0" y="14715"/>
+                    <wp:lineTo x="526" y="17343"/>
+                    <wp:lineTo x="5781" y="21547"/>
+                    <wp:lineTo x="6307" y="21547"/>
+                    <wp:lineTo x="15241" y="21547"/>
+                    <wp:lineTo x="15766" y="21547"/>
+                    <wp:lineTo x="21022" y="17343"/>
+                    <wp:lineTo x="21547" y="14715"/>
+                    <wp:lineTo x="21547" y="3679"/>
+                    <wp:lineTo x="15241" y="0"/>
+                    <wp:lineTo x="6307" y="0"/>
+                  </wp:wrapPolygon>
+                </wp:wrapThrough>
+                <wp:docPr id="2" name="Oval 2"/>
+                <wp:cNvGraphicFramePr/>
+                <a:graphic xmlns:a="http://schemas.openxmlformats.org/drawingml/2006/main">
+                  <a:graphicData uri="http://schemas.microsoft.com/office/word/2010/wordprocessingShape">
+                    <wps:wsp>
+                      <wps:cNvSpPr/>
+                      <wps:spPr>
+                        <a:xfrm>
+                          <a:off x="0" y="0"/>
+                          <a:ext cx="1043940" cy="1043940"/>
+                        </a:xfrm>
+                        <a:prstGeom prst="ellipse">
+                          <a:avLst/>
+                        </a:prstGeom>
+                        <a:noFill/>
+                      </wps:spPr>
+                      <wps:style>
+                        <a:lnRef idx="2">
+                          <a:schemeClr val="accent1"/>
+                        </a:lnRef>
+                        <a:fillRef idx="1">
+                          <a:schemeClr val="lt1"/>
+                        </a:fillRef>
+                        <a:effectRef idx="0">
+                          <a:schemeClr val="accent1"/>
+                        </a:effectRef>
+                        <a:fontRef idx="minor">
+                          <a:schemeClr val="dk1"/>
+                        </a:fontRef>
+                      </wps:style>
+                      <wps:bodyPr rot="0" spcFirstLastPara="0" vertOverflow="overflow" horzOverflow="overflow" vert="horz" wrap="square" lIns="91440" tIns="45720" rIns="91440" bIns="45720" numCol="1" spcCol="0" rtlCol="0" fromWordArt="0" anchor="ctr" anchorCtr="0" forceAA="0" compatLnSpc="1">
+                        <a:prstTxWarp prst="textNoShape">
+                          <a:avLst/>
+                        </a:prstTxWarp>
+                        <a:noAutofit/>
+                      </wps:bodyPr>
+                    </wps:wsp>
+                  </a:graphicData>
+                </a:graphic>
+                <wp14:sizeRelH relativeFrom="margin">
+                  <wp14:pctWidth>0</wp14:pctWidth>
+                </wp14:sizeRelH>
+                <wp14:sizeRelV relativeFrom="margin">
+                  <wp14:pctHeight>0</wp14:pctHeight>
+                </wp14:sizeRelV>
+              </wp:anchor>
+            </w:drawing>
+          </mc:Choice>
+          <mc:Fallback>
+            <w:pict>
+              <v:oval w14:anchorId="729CD2B1" id="Oval 2" o:spid="_x0000_s1026" style="position:absolute;margin-left:229.35pt;margin-top:87.9pt;width:82.2pt;height:82.2pt;z-index:251660288;visibility:visible;mso-wrap-style:square;mso-width-percent:0;mso-height-percent:0;mso-wrap-distance-left:9pt;mso-wrap-distance-top:0;mso-wrap-distance-right:9pt;mso-wrap-distance-bottom:0;mso-position-horizontal:absolute;mso-position-horizontal-relative:text;mso-position-vertical:absolute;mso-position-vertical-relative:text;mso-width-percent:0;mso-height-percent:0;mso-width-relative:margin;mso-height-relative:margin;v-text-anchor:middle" o:gfxdata="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" filled="f" strokecolor="#4472c4 [3204]" strokeweight="1pt">
+                <v:stroke joinstyle="miter"/>
+                <w10:wrap type="through"/>
+              </v:oval>
+            </w:pict>
+          </mc:Fallback>
+        </mc:AlternateContent>
+      </w:r>
+      <w:r>
+        <w:rPr>
+          <w:noProof/>
+        </w:rPr>
+        <w:drawing>
+          <wp:anchor distT="0" distB="0" distL="114300" distR="114300" simplePos="0" relativeHeight="251659264" behindDoc="0" locked="0" layoutInCell="1" allowOverlap="1" wp14:anchorId="5F0AA0ED" wp14:editId="6EEA8C7F">
+            <wp:simplePos x="0" y="0"/>
+            <wp:positionH relativeFrom="column">
+              <wp:posOffset>-171791</wp:posOffset>
+            </wp:positionH>
+            <wp:positionV relativeFrom="paragraph">
+              <wp:posOffset>84218</wp:posOffset>
+            </wp:positionV>
+            <wp:extent cx="4248531" cy="4158741"/>
+            <wp:effectExtent l="0" t="0" r="0" b="0"/>
+            <wp:wrapNone/>
+            <wp:docPr id="1" name="Picture 13"/>
+            <wp:cNvGraphicFramePr/>
+            <a:graphic xmlns:a="http://schemas.openxmlformats.org/drawingml/2006/main">
+              <a:graphicData uri="http://schemas.openxmlformats.org/drawingml/2006/picture">
+                <pic:pic xmlns:pic="http://schemas.openxmlformats.org/drawingml/2006/picture">
+                  <pic:nvPicPr>
+                    <pic:cNvPr id="1" name="Picture 13"/>
+                    <pic:cNvPicPr/>
+                  </pic:nvPicPr>
+                  <pic:blipFill>
+                    <a:blip r:embed="rId7"/>
+                    <a:stretch>
+                      <a:fillRect/>
+                    </a:stretch>
+                  </pic:blipFill>
+                  <pic:spPr>
+                    <a:xfrm>
+                      <a:off x="0" y="0"/>
+                      <a:ext cx="4248531" cy="4158741"/>
+                    </a:xfrm>
+                    <a:prstGeom prst="rect">
+                      <a:avLst/>
+                    </a:prstGeom>
+                    <a:noFill/>
+                  </pic:spPr>
+                </pic:pic>
+              </a:graphicData>
+            </a:graphic>
+          </wp:anchor>
+        </w:drawing>
+      </w:r>
+    </w:p>
+    <w:p>
+      <w:pPr>
+        <w:jc w:val="both"/>
+        <w:rPr>
+          <w:lang w:val="pt-BR"/>
+        </w:rPr>
+      </w:pPr>
+    </w:p>
+    <w:p>
+      <w:pPr>
+        <w:jc w:val="both"/>
+        <w:rPr>
+          <w:lang w:val="pt-BR"/>
+        </w:rPr>
+      </w:pPr>
+    </w:p>
+    <w:p>
+      <w:pPr>
+        <w:jc w:val="both"/>
+        <w:rPr>
+          <w:lang w:val="pt-BR"/>
+        </w:rPr>
+      </w:pPr>
+    </w:p>
+    <w:p>
+      <w:pPr>
+        <w:jc w:val="both"/>
+        <w:rPr>
+          <w:lang w:val="pt-BR"/>
+        </w:rPr>
+      </w:pPr>
+    </w:p>
+    <w:p>
+      <w:pPr>
+        <w:jc w:val="both"/>
+        <w:rPr>
+          <w:lang w:val="pt-BR"/>
+        </w:rPr>
+      </w:pPr>
+    </w:p>
+    <w:p>
+      <w:pPr>
+        <w:jc w:val="both"/>
+        <w:rPr>
+          <w:lang w:val="pt-BR"/>
+        </w:rPr>
+      </w:pPr>
+    </w:p>
+    <w:p>
+      <w:pPr>
+        <w:jc w:val="both"/>
+        <w:rPr>
+          <w:lang w:val="pt-BR"/>
+        </w:rPr>
+      </w:pPr>
+    </w:p>
+    <w:p>
+      <w:pPr>
+        <w:jc w:val="both"/>
+        <w:rPr>
+          <w:lang w:val="pt-BR"/>
+        </w:rPr>
+      </w:pPr>
+    </w:p>
+    <w:p>
+      <w:pPr>
+        <w:jc w:val="both"/>
+        <w:rPr>
+          <w:lang w:val="pt-BR"/>
+        </w:rPr>
+      </w:pPr>
+    </w:p>
+    <w:p>
+      <w:pPr>
+        <w:jc w:val="both"/>
+        <w:rPr>
+          <w:lang w:val="pt-BR"/>
+        </w:rPr>
+      </w:pPr>
+    </w:p>
+    <w:p>
+      <w:pPr>
+        <w:jc w:val="both"/>
+        <w:rPr>
+          <w:lang w:val="pt-BR"/>
+        </w:rPr>
+      </w:pPr>
+    </w:p>
+    <w:p>
+      <w:pPr>
+        <w:jc w:val="both"/>
+        <w:rPr>
+          <w:lang w:val="pt-BR"/>
+        </w:rPr>
+      </w:pPr>
+    </w:p>
+    <w:p>
+      <w:pPr>
+        <w:jc w:val="both"/>
+        <w:rPr>
+          <w:lang w:val="pt-BR"/>
+        </w:rPr>
+      </w:pPr>
+    </w:p>
+    <w:p>
+      <w:pPr>
+        <w:jc w:val="both"/>
+        <w:rPr>
+          <w:lang w:val="pt-BR"/>
+        </w:rPr>
+      </w:pPr>
+    </w:p>
+    <w:p>
+      <w:pPr>
+        <w:jc w:val="both"/>
+        <w:rPr>
+          <w:lang w:val="pt-BR"/>
+        </w:rPr>
+      </w:pPr>
+    </w:p>
+    <w:p>
+      <w:pPr>
+        <w:jc w:val="both"/>
+        <w:rPr>
+          <w:lang w:val="pt-BR"/>
+        </w:rPr>
+      </w:pPr>
+    </w:p>
+    <w:p>
+      <w:pPr>
+        <w:jc w:val="both"/>
+        <w:rPr>
+          <w:lang w:val="pt-BR"/>
+        </w:rPr>
+      </w:pPr>
+    </w:p>
+    <w:p>
+      <w:pPr>
+        <w:jc w:val="both"/>
+        <w:rPr>
+          <w:lang w:val="pt-BR"/>
+        </w:rPr>
+      </w:pPr>
+    </w:p>
+    <w:p>
+      <w:pPr>
+        <w:jc w:val="both"/>
+        <w:rPr>
+          <w:lang w:val="pt-BR"/>
+        </w:rPr>
+      </w:pPr>
+    </w:p>
+    <w:p>
+      <w:pPr>
+        <w:jc w:val="both"/>
+        <w:rPr>
+          <w:lang w:val="pt-BR"/>
+        </w:rPr>
+      </w:pPr>
+    </w:p>
+    <w:p>
+      <w:pPr>
+        <w:jc w:val="both"/>
+        <w:rPr>
+          <w:lang w:val="pt-BR"/>
+        </w:rPr>
+      </w:pPr>
+    </w:p>
+    <w:p>
+      <w:pPr>
+        <w:jc w:val="both"/>
+        <w:rPr>
+          <w:lang w:val="pt-BR"/>
+        </w:rPr>
+      </w:pPr>
+    </w:p>
+    <w:p>
+      <w:pPr>
+        <w:jc w:val="both"/>
+        <w:rPr>
+          <w:lang w:val="pt-BR"/>
+        </w:rPr>
+      </w:pPr>
+    </w:p>
+    <w:p>
+      <w:pPr>
+        <w:jc w:val="both"/>
+        <w:rPr>
+          <w:lang w:val="pt-BR"/>
+        </w:rPr>
+      </w:pPr>
+    </w:p>
+    <w:p>
+      <w:pPr>
+        <w:pStyle w:val="Heading2"/>
+        <w:jc w:val="both"/>
+        <w:rPr>
+          <w:lang w:val="pt-BR"/>
+        </w:rPr>
+      </w:pPr>
+      <w:r>
+        <w:rPr>
+          <w:lang w:val="pt-BR"/>
+        </w:rPr>
+        <w:t>Objetivo da Gerencia do Tempo</w:t>
+      </w:r>
+    </w:p>
+    <w:p>
+      <w:pPr>
+        <w:jc w:val="both"/>
+        <w:rPr>
+          <w:lang w:val="pt-BR"/>
+        </w:rPr>
+      </w:pPr>
+      <w:r>
+        <w:rPr>
+          <w:lang w:val="pt-BR"/>
+        </w:rPr>
+        <w:t>O objetivo da gerência do tempo de projeto é planejar e con</w:t>
+      </w:r>
+      <w:r>
+        <w:rPr>
+          <w:lang w:val="pt-BR"/>
+        </w:rPr>
+        <w:t xml:space="preserve">trolar os processos requeridos, a fim de </w:t>
+      </w:r>
+      <w:r>
+        <w:rPr>
+          <w:lang w:val="pt-BR"/>
+        </w:rPr>
+        <w:t xml:space="preserve">realizar as entregas no tempo previsto para o </w:t>
+      </w:r>
+      <w:r>
+        <w:rPr>
+          <w:lang w:val="pt-BR"/>
+        </w:rPr>
+        <w:t xml:space="preserve">projeto, garantindo que o mesmo </w:t>
+      </w:r>
+      <w:r>
+        <w:rPr>
+          <w:lang w:val="pt-BR"/>
+        </w:rPr>
+        <w:t>cumpra com os prazos definidos.</w:t>
+      </w:r>
+    </w:p>
+    <w:p>
+      <w:pPr>
+        <w:jc w:val="both"/>
+        <w:rPr>
+          <w:lang w:val="pt-BR"/>
+        </w:rPr>
+      </w:pPr>
+    </w:p>
+    <w:p>
+      <w:pPr>
+        <w:pStyle w:val="Heading2"/>
+        <w:jc w:val="both"/>
+        <w:rPr>
+          <w:lang w:val="pt-BR"/>
+        </w:rPr>
+      </w:pPr>
+      <w:r>
+        <w:rPr>
+          <w:lang w:val="pt-BR"/>
+        </w:rPr>
+        <w:t>Como fazer???</w:t>
+      </w:r>
+    </w:p>
+    <w:p>
+      <w:pPr>
+        <w:jc w:val="both"/>
+        <w:rPr>
+          <w:lang w:val="pt-BR"/>
+        </w:rPr>
+      </w:pPr>
+    </w:p>
+    <w:p>
+      <w:pPr>
+        <w:jc w:val="both"/>
+        <w:rPr>
+          <w:lang w:val="pt-BR"/>
+        </w:rPr>
+      </w:pPr>
+      <w:r>
+        <w:rPr>
+          <w:lang w:val="pt-BR"/>
+        </w:rPr>
+        <w:t>• Processo 6.1: Planejar o Gerenciamento do Cronograma: – Para estabelecer COMO gerenciar o cronograma.</w:t>
+      </w:r>
+    </w:p>
+    <w:p>
+      <w:pPr>
+        <w:pStyle w:val="ListParagraph"/>
+        <w:numPr>
+          <w:ilvl w:val="0"/>
+          <w:numId w:val="1"/>
+        </w:numPr>
+        <w:jc w:val="both"/>
+        <w:rPr>
+          <w:lang w:val="pt-BR"/>
+        </w:rPr>
+      </w:pPr>
+      <w:r>
+        <w:rPr>
+          <w:lang w:val="pt-BR"/>
+        </w:rPr>
+        <w:t>Estabelecer quantas reuniões, periodicidade.</w:t>
+      </w:r>
+    </w:p>
+    <w:p>
+      <w:pPr>
+        <w:pStyle w:val="ListParagraph"/>
+        <w:numPr>
+          <w:ilvl w:val="0"/>
+          <w:numId w:val="1"/>
+        </w:numPr>
+        <w:jc w:val="both"/>
+        <w:rPr>
+          <w:lang w:val="pt-BR"/>
+        </w:rPr>
+      </w:pPr>
+      <w:r>
+        <w:rPr>
+          <w:lang w:val="pt-BR"/>
+        </w:rPr>
+        <w:t>Como vai executar todos os demais processos desta área de conhecimento.</w:t>
+      </w:r>
+    </w:p>
+    <w:p>
+      <w:pPr>
+        <w:pStyle w:val="ListParagraph"/>
+        <w:numPr>
+          <w:ilvl w:val="0"/>
+          <w:numId w:val="1"/>
+        </w:numPr>
+        <w:jc w:val="both"/>
+        <w:rPr>
+          <w:lang w:val="pt-BR"/>
+        </w:rPr>
+      </w:pPr>
+      <w:r>
+        <w:rPr>
+          <w:lang w:val="pt-BR"/>
+        </w:rPr>
+        <w:t>Definição de quais ferramentas e técnicas serão usadas. Inclusive a forma como vai controlar o cronograma.</w:t>
+      </w:r>
+    </w:p>
+    <w:p>
+      <w:pPr>
+        <w:jc w:val="both"/>
+        <w:rPr>
+          <w:lang w:val="pt-BR"/>
+        </w:rPr>
+      </w:pPr>
+    </w:p>
+    <w:p>
+      <w:pPr>
+        <w:jc w:val="both"/>
+        <w:rPr>
+          <w:lang w:val="pt-BR"/>
+        </w:rPr>
+      </w:pPr>
+    </w:p>
+    <w:p>
+      <w:pPr>
+        <w:jc w:val="both"/>
+        <w:rPr>
+          <w:lang w:val="pt-BR"/>
+        </w:rPr>
+      </w:pPr>
+    </w:p>
+    <w:p>
+      <w:pPr>
+        <w:pStyle w:val="Heading2"/>
+        <w:rPr>
+          <w:lang w:val="pt-BR"/>
+        </w:rPr>
+      </w:pPr>
+      <w:r>
+        <w:rPr>
+          <w:lang w:val="pt-BR"/>
+        </w:rPr>
+        <w:lastRenderedPageBreak/>
+        <w:t>Planejar o</w:t>
+      </w:r>
+      <w:r>
+        <w:rPr>
+          <w:lang w:val="pt-BR"/>
+        </w:rPr>
+        <w:t xml:space="preserve"> Gerenciamento do Cronograma</w:t>
+      </w:r>
+    </w:p>
+    <w:tbl>
+      <w:tblPr>
+        <w:tblStyle w:val="GridTable4-Accent1"/>
+        <w:tblW w:w="0" w:type="auto"/>
+        <w:tblLook w:val="04A0" w:firstRow="1" w:lastRow="0" w:firstColumn="1" w:lastColumn="0" w:noHBand="0" w:noVBand="1"/>
+      </w:tblPr>
+      <w:tblGrid>
+        <w:gridCol w:w="3868"/>
+        <w:gridCol w:w="3324"/>
+        <w:gridCol w:w="1818"/>
+      </w:tblGrid>
+      <w:tr>
+        <w:trPr>
+          <w:cnfStyle w:val="100000000000" w:firstRow="1" w:lastRow="0" w:firstColumn="0" w:lastColumn="0" w:oddVBand="0" w:evenVBand="0" w:oddHBand="0" w:evenHBand="0" w:firstRowFirstColumn="0" w:firstRowLastColumn="0" w:lastRowFirstColumn="0" w:lastRowLastColumn="0"/>
+        </w:trPr>
+        <w:tc>
+          <w:tcPr>
+            <w:cnfStyle w:val="001000000000" w:firstRow="0" w:lastRow="0" w:firstColumn="1" w:lastColumn="0" w:oddVBand="0" w:evenVBand="0" w:oddHBand="0" w:evenHBand="0" w:firstRowFirstColumn="0" w:firstRowLastColumn="0" w:lastRowFirstColumn="0" w:lastRowLastColumn="0"/>
+            <w:tcW w:w="3868" w:type="dxa"/>
+          </w:tcPr>
+          <w:p>
+            <w:pPr>
+              <w:jc w:val="center"/>
+              <w:rPr>
+                <w:lang w:val="pt-BR"/>
+              </w:rPr>
+            </w:pPr>
+            <w:r>
+              <w:rPr>
+                <w:lang w:val="pt-BR"/>
+              </w:rPr>
+              <w:t>Entradas</w:t>
+            </w:r>
+          </w:p>
+        </w:tc>
+        <w:tc>
+          <w:tcPr>
+            <w:tcW w:w="3324" w:type="dxa"/>
+          </w:tcPr>
+          <w:p>
+            <w:pPr>
+              <w:jc w:val="center"/>
+              <w:cnfStyle w:val="100000000000" w:firstRow="1" w:lastRow="0" w:firstColumn="0" w:lastColumn="0" w:oddVBand="0" w:evenVBand="0" w:oddHBand="0" w:evenHBand="0" w:firstRowFirstColumn="0" w:firstRowLastColumn="0" w:lastRowFirstColumn="0" w:lastRowLastColumn="0"/>
+              <w:rPr>
+                <w:lang w:val="pt-BR"/>
+              </w:rPr>
+            </w:pPr>
+            <w:r>
+              <w:rPr>
+                <w:lang w:val="pt-BR"/>
+              </w:rPr>
+              <w:t>Ferramentas e Técnicas</w:t>
+            </w:r>
+          </w:p>
+        </w:tc>
+        <w:tc>
+          <w:tcPr>
+            <w:tcW w:w="1818" w:type="dxa"/>
+          </w:tcPr>
+          <w:p>
+            <w:pPr>
+              <w:jc w:val="center"/>
+              <w:cnfStyle w:val="100000000000" w:firstRow="1" w:lastRow="0" w:firstColumn="0" w:lastColumn="0" w:oddVBand="0" w:evenVBand="0" w:oddHBand="0" w:evenHBand="0" w:firstRowFirstColumn="0" w:firstRowLastColumn="0" w:lastRowFirstColumn="0" w:lastRowLastColumn="0"/>
+              <w:rPr>
+                <w:lang w:val="pt-BR"/>
+              </w:rPr>
+            </w:pPr>
+            <w:r>
+              <w:rPr>
+                <w:lang w:val="pt-BR"/>
+              </w:rPr>
+              <w:t>Saídas</w:t>
+            </w:r>
+          </w:p>
+        </w:tc>
+      </w:tr>
+      <w:tr>
+        <w:trPr>
+          <w:cnfStyle w:val="000000100000" w:firstRow="0" w:lastRow="0" w:firstColumn="0" w:lastColumn="0" w:oddVBand="0" w:evenVBand="0" w:oddHBand="1" w:evenHBand="0" w:firstRowFirstColumn="0" w:firstRowLastColumn="0" w:lastRowFirstColumn="0" w:lastRowLastColumn="0"/>
+        </w:trPr>
+        <w:tc>
+          <w:tcPr>
+            <w:cnfStyle w:val="001000000000" w:firstRow="0" w:lastRow="0" w:firstColumn="1" w:lastColumn="0" w:oddVBand="0" w:evenVBand="0" w:oddHBand="0" w:evenHBand="0" w:firstRowFirstColumn="0" w:firstRowLastColumn="0" w:lastRowFirstColumn="0" w:lastRowLastColumn="0"/>
+            <w:tcW w:w="3868" w:type="dxa"/>
+          </w:tcPr>
+          <w:p>
+            <w:pPr>
+              <w:jc w:val="center"/>
+              <w:rPr>
+                <w:lang w:val="pt-BR"/>
+              </w:rPr>
+            </w:pPr>
+            <w:r>
+              <w:rPr>
+                <w:lang w:val="pt-BR"/>
+              </w:rPr>
+              <w:t>Plano de Gerenciamento do Projeto</w:t>
+            </w:r>
+          </w:p>
+        </w:tc>
+        <w:tc>
+          <w:tcPr>
+            <w:tcW w:w="3324" w:type="dxa"/>
+          </w:tcPr>
+          <w:p>
+            <w:pPr>
+              <w:jc w:val="center"/>
+              <w:cnfStyle w:val="000000100000" w:firstRow="0" w:lastRow="0" w:firstColumn="0" w:lastColumn="0" w:oddVBand="0" w:evenVBand="0" w:oddHBand="1" w:evenHBand="0" w:firstRowFirstColumn="0" w:firstRowLastColumn="0" w:lastRowFirstColumn="0" w:lastRowLastColumn="0"/>
+              <w:rPr>
+                <w:lang w:val="pt-BR"/>
+              </w:rPr>
+            </w:pPr>
+            <w:r>
+              <w:rPr>
+                <w:lang w:val="pt-BR"/>
+              </w:rPr>
+              <w:t>Opinião Especializada</w:t>
+            </w:r>
+          </w:p>
+        </w:tc>
+        <w:tc>
+          <w:tcPr>
+            <w:tcW w:w="1818" w:type="dxa"/>
+            <w:vMerge w:val="restart"/>
+          </w:tcPr>
+          <w:p>
+            <w:pPr>
+              <w:jc w:val="center"/>
+              <w:cnfStyle w:val="000000100000" w:firstRow="0" w:lastRow="0" w:firstColumn="0" w:lastColumn="0" w:oddVBand="0" w:evenVBand="0" w:oddHBand="1" w:evenHBand="0" w:firstRowFirstColumn="0" w:firstRowLastColumn="0" w:lastRowFirstColumn="0" w:lastRowLastColumn="0"/>
+              <w:rPr>
+                <w:lang w:val="pt-BR"/>
+              </w:rPr>
+            </w:pPr>
+            <w:r>
+              <w:rPr>
+                <w:lang w:val="pt-BR"/>
+              </w:rPr>
+              <w:t>Plano de Gerenciamento do Cronograma</w:t>
+            </w:r>
+          </w:p>
+        </w:tc>
+      </w:tr>
+      <w:tr>
+        <w:tc>
+          <w:tcPr>
+            <w:cnfStyle w:val="001000000000" w:firstRow="0" w:lastRow="0" w:firstColumn="1" w:lastColumn="0" w:oddVBand="0" w:evenVBand="0" w:oddHBand="0" w:evenHBand="0" w:firstRowFirstColumn="0" w:firstRowLastColumn="0" w:lastRowFirstColumn="0" w:lastRowLastColumn="0"/>
+            <w:tcW w:w="3868" w:type="dxa"/>
+          </w:tcPr>
+          <w:p>
+            <w:pPr>
+              <w:jc w:val="center"/>
+              <w:rPr>
+                <w:lang w:val="pt-BR"/>
+              </w:rPr>
+            </w:pPr>
+            <w:r>
+              <w:rPr>
+                <w:lang w:val="pt-BR"/>
+              </w:rPr>
+              <w:t>Termo de Abertura do Projeto</w:t>
+            </w:r>
+          </w:p>
+        </w:tc>
+        <w:tc>
+          <w:tcPr>
+            <w:tcW w:w="3324" w:type="dxa"/>
+          </w:tcPr>
+          <w:p>
+            <w:pPr>
+              <w:jc w:val="center"/>
+              <w:cnfStyle w:val="000000000000" w:firstRow="0" w:lastRow="0" w:firstColumn="0" w:lastColumn="0" w:oddVBand="0" w:evenVBand="0" w:oddHBand="0" w:evenHBand="0" w:firstRowFirstColumn="0" w:firstRowLastColumn="0" w:lastRowFirstColumn="0" w:lastRowLastColumn="0"/>
+              <w:rPr>
+                <w:lang w:val="pt-BR"/>
+              </w:rPr>
+            </w:pPr>
+            <w:r>
+              <w:rPr>
+                <w:lang w:val="pt-BR"/>
+              </w:rPr>
+              <w:t>Técnicas Analíticas</w:t>
+            </w:r>
+          </w:p>
+        </w:tc>
+        <w:tc>
+          <w:tcPr>
+            <w:tcW w:w="1818" w:type="dxa"/>
+            <w:vMerge/>
+          </w:tcPr>
+          <w:p>
+            <w:pPr>
+              <w:jc w:val="center"/>
+              <w:cnfStyle w:val="000000000000" w:firstRow="0" w:lastRow="0" w:firstColumn="0" w:lastColumn="0" w:oddVBand="0" w:evenVBand="0" w:oddHBand="0" w:evenHBand="0" w:firstRowFirstColumn="0" w:firstRowLastColumn="0" w:lastRowFirstColumn="0" w:lastRowLastColumn="0"/>
+              <w:rPr>
+                <w:lang w:val="pt-BR"/>
+              </w:rPr>
+            </w:pPr>
+          </w:p>
+        </w:tc>
+      </w:tr>
+      <w:tr>
+        <w:trPr>
+          <w:cnfStyle w:val="000000100000" w:firstRow="0" w:lastRow="0" w:firstColumn="0" w:lastColumn="0" w:oddVBand="0" w:evenVBand="0" w:oddHBand="1" w:evenHBand="0" w:firstRowFirstColumn="0" w:firstRowLastColumn="0" w:lastRowFirstColumn="0" w:lastRowLastColumn="0"/>
+          <w:trHeight w:val="256"/>
+        </w:trPr>
+        <w:tc>
+          <w:tcPr>
+            <w:cnfStyle w:val="001000000000" w:firstRow="0" w:lastRow="0" w:firstColumn="1" w:lastColumn="0" w:oddVBand="0" w:evenVBand="0" w:oddHBand="0" w:evenHBand="0" w:firstRowFirstColumn="0" w:firstRowLastColumn="0" w:lastRowFirstColumn="0" w:lastRowLastColumn="0"/>
+            <w:tcW w:w="3868" w:type="dxa"/>
+          </w:tcPr>
+          <w:p>
+            <w:pPr>
+              <w:jc w:val="center"/>
+              <w:rPr>
+                <w:lang w:val="pt-BR"/>
+              </w:rPr>
+            </w:pPr>
+            <w:r>
+              <w:rPr>
+                <w:lang w:val="pt-BR"/>
+              </w:rPr>
+              <w:t>Fatores Ambientais</w:t>
+            </w:r>
+          </w:p>
+        </w:tc>
+        <w:tc>
+          <w:tcPr>
+            <w:tcW w:w="3324" w:type="dxa"/>
+          </w:tcPr>
+          <w:p>
+            <w:pPr>
+              <w:jc w:val="center"/>
+              <w:cnfStyle w:val="000000100000" w:firstRow="0" w:lastRow="0" w:firstColumn="0" w:lastColumn="0" w:oddVBand="0" w:evenVBand="0" w:oddHBand="1" w:evenHBand="0" w:firstRowFirstColumn="0" w:firstRowLastColumn="0" w:lastRowFirstColumn="0" w:lastRowLastColumn="0"/>
+              <w:rPr>
+                <w:lang w:val="pt-BR"/>
+              </w:rPr>
+            </w:pPr>
+            <w:r>
+              <w:rPr>
+                <w:lang w:val="pt-BR"/>
+              </w:rPr>
+              <w:t>Reuniões</w:t>
+            </w:r>
+          </w:p>
+        </w:tc>
+        <w:tc>
+          <w:tcPr>
+            <w:tcW w:w="1818" w:type="dxa"/>
+            <w:vMerge/>
+          </w:tcPr>
+          <w:p>
+            <w:pPr>
+              <w:jc w:val="center"/>
+              <w:cnfStyle w:val="000000100000" w:firstRow="0" w:lastRow="0" w:firstColumn="0" w:lastColumn="0" w:oddVBand="0" w:evenVBand="0" w:oddHBand="1" w:evenHBand="0" w:firstRowFirstColumn="0" w:firstRowLastColumn="0" w:lastRowFirstColumn="0" w:lastRowLastColumn="0"/>
+              <w:rPr>
+                <w:lang w:val="pt-BR"/>
+              </w:rPr>
+            </w:pPr>
+          </w:p>
+        </w:tc>
+      </w:tr>
+    </w:tbl>
+    <w:p>
+      <w:pPr>
+        <w:jc w:val="both"/>
+        <w:rPr>
+          <w:lang w:val="pt-BR"/>
+        </w:rPr>
+      </w:pPr>
+    </w:p>
+    <w:p>
+      <w:pPr>
+        <w:pStyle w:val="Heading2"/>
+        <w:rPr>
+          <w:lang w:val="pt-BR"/>
+        </w:rPr>
+      </w:pPr>
+      <w:r>
+        <w:rPr>
+          <w:lang w:val="pt-BR"/>
+        </w:rPr>
+        <w:t xml:space="preserve">O </w:t>
+      </w:r>
+      <w:r>
+        <w:rPr>
+          <w:lang w:val="pt-BR"/>
+        </w:rPr>
+        <w:t>que está envolvido?</w:t>
+      </w:r>
+    </w:p>
+    <w:p>
+      <w:pPr>
+        <w:jc w:val="both"/>
+        <w:rPr>
+          <w:lang w:val="pt-BR"/>
+        </w:rPr>
+      </w:pPr>
+    </w:p>
+    <w:p>
+      <w:pPr>
+        <w:pStyle w:val="ListParagraph"/>
+        <w:numPr>
+          <w:ilvl w:val="0"/>
+          <w:numId w:val="2"/>
+        </w:numPr>
+        <w:jc w:val="both"/>
+        <w:rPr>
+          <w:lang w:val="pt-BR"/>
+        </w:rPr>
+      </w:pPr>
+      <w:r>
+        <w:rPr>
+          <w:lang w:val="pt-BR"/>
+        </w:rPr>
+        <w:t>A máxima: “Tempo é lucro</w:t>
+      </w:r>
+      <w:r>
+        <w:rPr>
+          <w:lang w:val="pt-BR"/>
+        </w:rPr>
+        <w:t xml:space="preserve">” </w:t>
+      </w:r>
+    </w:p>
+    <w:p>
+      <w:pPr>
+        <w:pStyle w:val="ListParagraph"/>
+        <w:numPr>
+          <w:ilvl w:val="0"/>
+          <w:numId w:val="2"/>
+        </w:numPr>
+        <w:jc w:val="both"/>
+        <w:rPr>
+          <w:lang w:val="pt-BR"/>
+        </w:rPr>
+      </w:pPr>
+      <w:r>
+        <w:rPr>
+          <w:lang w:val="pt-BR"/>
+        </w:rPr>
+        <w:t>Qual o custo de um atraso?</w:t>
+      </w:r>
+    </w:p>
+    <w:p>
+      <w:pPr>
+        <w:pStyle w:val="ListParagraph"/>
+        <w:numPr>
+          <w:ilvl w:val="0"/>
+          <w:numId w:val="2"/>
+        </w:numPr>
+        <w:jc w:val="both"/>
+        <w:rPr>
+          <w:lang w:val="pt-BR"/>
+        </w:rPr>
+      </w:pPr>
+      <w:r>
+        <w:rPr>
+          <w:lang w:val="pt-BR"/>
+        </w:rPr>
+        <w:t>Um atraso pode significar a perda de oportunidade, ou de mercado.</w:t>
+      </w:r>
+    </w:p>
+    <w:p>
+      <w:pPr>
+        <w:pStyle w:val="ListParagraph"/>
+        <w:numPr>
+          <w:ilvl w:val="0"/>
+          <w:numId w:val="2"/>
+        </w:numPr>
+        <w:jc w:val="both"/>
+        <w:rPr>
+          <w:lang w:val="pt-BR"/>
+        </w:rPr>
+      </w:pPr>
+      <w:r>
+        <w:rPr>
+          <w:lang w:val="pt-BR"/>
+        </w:rPr>
+        <w:t>O custo do improviso aumentando o tempo final.</w:t>
+      </w:r>
+    </w:p>
+    <w:p>
+      <w:pPr>
+        <w:jc w:val="both"/>
+        <w:rPr>
+          <w:lang w:val="pt-BR"/>
+        </w:rPr>
+      </w:pPr>
+    </w:p>
+    <w:p>
+      <w:pPr>
+        <w:pStyle w:val="Heading2"/>
+        <w:rPr>
+          <w:lang w:val="pt-BR"/>
+        </w:rPr>
+      </w:pPr>
+      <w:r>
+        <w:rPr>
+          <w:lang w:val="pt-BR"/>
+        </w:rPr>
+        <w:t>Interfaces</w:t>
+      </w:r>
+    </w:p>
+    <w:p>
+      <w:pPr>
+        <w:jc w:val="both"/>
+        <w:rPr>
+          <w:lang w:val="pt-BR"/>
+        </w:rPr>
+      </w:pPr>
+      <w:r>
+        <w:rPr>
+          <w:lang w:val="pt-BR"/>
+        </w:rPr>
+        <w:t>O importante é integrar!</w:t>
+      </w:r>
+    </w:p>
+    <w:p>
+      <w:pPr>
+        <w:jc w:val="both"/>
+        <w:rPr>
+          <w:lang w:val="pt-BR"/>
+        </w:rPr>
+      </w:pPr>
+    </w:p>
+    <w:p>
+      <w:pPr>
+        <w:jc w:val="both"/>
+        <w:rPr>
+          <w:lang w:val="pt-BR"/>
+        </w:rPr>
+      </w:pPr>
+      <w:r>
+        <w:rPr>
+          <w:lang w:val="pt-BR"/>
+        </w:rPr>
+        <w:t>Interfaces com demais áreas de conhecimento</w:t>
+      </w:r>
+      <w:r>
+        <w:rPr>
+          <w:lang w:val="pt-BR"/>
+        </w:rPr>
+        <w:t>:</w:t>
+      </w:r>
+    </w:p>
+    <w:p>
+      <w:pPr>
+        <w:pStyle w:val="ListParagraph"/>
+        <w:numPr>
+          <w:ilvl w:val="0"/>
+          <w:numId w:val="3"/>
+        </w:numPr>
+        <w:jc w:val="both"/>
+        <w:rPr>
+          <w:lang w:val="pt-BR"/>
+        </w:rPr>
+      </w:pPr>
+      <w:r>
+        <w:rPr>
+          <w:lang w:val="pt-BR"/>
+        </w:rPr>
+        <w:t>Como fazer cronograma sem antes definir o escopo?</w:t>
+      </w:r>
+    </w:p>
+    <w:p>
+      <w:pPr>
+        <w:pStyle w:val="ListParagraph"/>
+        <w:numPr>
+          <w:ilvl w:val="0"/>
+          <w:numId w:val="3"/>
+        </w:numPr>
+        <w:jc w:val="both"/>
+        <w:rPr>
+          <w:lang w:val="pt-BR"/>
+        </w:rPr>
+      </w:pPr>
+      <w:r>
+        <w:rPr>
+          <w:lang w:val="pt-BR"/>
+        </w:rPr>
+        <w:t>Como controlar recursos das atividades sem que os houvesse definido?</w:t>
+      </w:r>
+    </w:p>
+    <w:p>
+      <w:pPr>
+        <w:pStyle w:val="ListParagraph"/>
+        <w:numPr>
+          <w:ilvl w:val="0"/>
+          <w:numId w:val="3"/>
+        </w:numPr>
+        <w:jc w:val="both"/>
+        <w:rPr>
+          <w:lang w:val="pt-BR"/>
+        </w:rPr>
+      </w:pPr>
+      <w:r>
+        <w:rPr>
+          <w:lang w:val="pt-BR"/>
+        </w:rPr>
+        <w:t>O que fazer se não houver integração?</w:t>
+      </w:r>
+    </w:p>
+    <w:p>
+      <w:pPr>
+        <w:jc w:val="both"/>
+        <w:rPr>
+          <w:lang w:val="pt-BR"/>
+        </w:rPr>
+      </w:pPr>
+      <w:r>
+        <w:rPr>
+          <w:noProof/>
+        </w:rPr>
+        <w:drawing>
+          <wp:inline distT="0" distB="0" distL="0" distR="0" wp14:anchorId="0AE28831" wp14:editId="034F1943">
+            <wp:extent cx="5727700" cy="4512310"/>
+            <wp:effectExtent l="0" t="0" r="12700" b="8890"/>
+            <wp:docPr id="4" name="Picture 4"/>
+            <wp:cNvGraphicFramePr/>
+            <a:graphic xmlns:a="http://schemas.openxmlformats.org/drawingml/2006/main">
+              <a:graphicData uri="http://schemas.openxmlformats.org/drawingml/2006/picture">
+                <pic:pic xmlns:pic="http://schemas.openxmlformats.org/drawingml/2006/picture">
+                  <pic:nvPicPr>
+                    <pic:cNvPr id="1" name="Picture 1"/>
+                    <pic:cNvPicPr/>
+                  </pic:nvPicPr>
+                  <pic:blipFill>
+                    <a:blip r:embed="rId8"/>
+                    <a:stretch>
+                      <a:fillRect/>
+                    </a:stretch>
+                  </pic:blipFill>
+                  <pic:spPr>
+                    <a:xfrm>
+                      <a:off x="0" y="0"/>
+                      <a:ext cx="5727700" cy="4512310"/>
+                    </a:xfrm>
+                    <a:prstGeom prst="rect">
+                      <a:avLst/>
+                    </a:prstGeom>
+                    <a:noFill/>
+                  </pic:spPr>
+                </pic:pic>
+              </a:graphicData>
+            </a:graphic>
+          </wp:inline>
+        </w:drawing>
+      </w:r>
+    </w:p>
+    <w:p>
+      <w:pPr>
+        <w:jc w:val="both"/>
+        <w:rPr>
+          <w:lang w:val="pt-BR"/>
+        </w:rPr>
+      </w:pPr>
+    </w:p>
+    <w:p>
+      <w:pPr>
+        <w:jc w:val="both"/>
+        <w:rPr>
+          <w:lang w:val="pt-BR"/>
+        </w:rPr>
+      </w:pPr>
+    </w:p>
+    <w:p>
+      <w:pPr>
+        <w:pStyle w:val="Heading2"/>
+        <w:rPr>
+          <w:lang w:val="pt-BR"/>
+        </w:rPr>
+      </w:pPr>
+      <w:r>
+        <w:rPr>
+          <w:lang w:val="pt-BR"/>
+        </w:rPr>
+        <w:t>O que não é Gerenciamento do Tempo?</w:t>
+      </w:r>
+    </w:p>
+    <w:p>
+      <w:pPr>
+        <w:jc w:val="both"/>
+        <w:rPr>
+          <w:lang w:val="pt-BR"/>
+        </w:rPr>
+      </w:pPr>
+      <w:r>
+        <w:rPr>
+          <w:lang w:val="pt-BR"/>
+        </w:rPr>
+        <w:t xml:space="preserve">Gerenciamento do Tempo não é Gerenciamento de Ferramenta (Project </w:t>
+      </w:r>
       <w:proofErr w:type="spellStart"/>
       <w:r>
-        <w:t>Gerenciamento</w:t>
+        <w:rPr>
+          <w:lang w:val="pt-BR"/>
+        </w:rPr>
+        <w:t>Builder</w:t>
       </w:r>
       <w:proofErr w:type="spellEnd"/>
       <w:r>
-        <w:t xml:space="preserve"> do Tempo</w:t>
-      </w:r>
-    </w:p>
-    <w:p>
+        <w:rPr>
+          <w:lang w:val="pt-BR"/>
+        </w:rPr>
+        <w:t xml:space="preserve">, MS Project, Primavera, </w:t>
+      </w:r>
+      <w:proofErr w:type="spellStart"/>
+      <w:r>
+        <w:rPr>
+          <w:lang w:val="pt-BR"/>
+        </w:rPr>
+        <w:t>etc</w:t>
+      </w:r>
+      <w:proofErr w:type="spellEnd"/>
+      <w:r>
+        <w:rPr>
+          <w:lang w:val="pt-BR"/>
+        </w:rPr>
+        <w:t>, …).</w:t>
+      </w:r>
+    </w:p>
+    <w:p>
+      <w:pPr>
+        <w:jc w:val="both"/>
+        <w:rPr>
+          <w:lang w:val="pt-BR"/>
+        </w:rPr>
+      </w:pPr>
+      <w:r>
+        <w:rPr>
+          <w:lang w:val="pt-BR"/>
+        </w:rPr>
+        <w:t>A ferramenta, serve apenas para auxiliar no planejamento e controle.</w:t>
+      </w:r>
+    </w:p>
+    <w:p>
+      <w:pPr>
+        <w:jc w:val="both"/>
+        <w:rPr>
+          <w:lang w:val="pt-BR"/>
+        </w:rPr>
+      </w:pPr>
+      <w:r>
+        <w:rPr>
+          <w:lang w:val="pt-BR"/>
+        </w:rPr>
+        <w:t>Cronograma é um resultado, e nele inserimos as informações referentes aos proces</w:t>
+      </w:r>
+      <w:r>
+        <w:rPr>
+          <w:lang w:val="pt-BR"/>
+        </w:rPr>
+        <w:t>sos de planejamento e controle.</w:t>
+      </w:r>
+    </w:p>
+    <w:p>
+      <w:pPr>
+        <w:jc w:val="both"/>
+        <w:rPr>
+          <w:lang w:val="pt-BR"/>
+        </w:rPr>
+      </w:pPr>
+    </w:p>
+    <w:p>
+      <w:pPr>
+        <w:jc w:val="both"/>
+        <w:rPr>
+          <w:lang w:val="pt-BR"/>
+        </w:rPr>
+      </w:pPr>
+      <w:r>
+        <w:rPr>
+          <w:noProof/>
+        </w:rPr>
+        <w:drawing>
+          <wp:anchor distT="0" distB="0" distL="114300" distR="114300" simplePos="0" relativeHeight="251662336" behindDoc="0" locked="0" layoutInCell="1" allowOverlap="1" wp14:anchorId="1E3C2078" wp14:editId="03B66421">
+            <wp:simplePos x="0" y="0"/>
+            <wp:positionH relativeFrom="column">
+              <wp:posOffset>0</wp:posOffset>
+            </wp:positionH>
+            <wp:positionV relativeFrom="paragraph">
+              <wp:posOffset>0</wp:posOffset>
+            </wp:positionV>
+            <wp:extent cx="5303901" cy="4381500"/>
+            <wp:effectExtent l="0" t="0" r="0" b="0"/>
+            <wp:wrapNone/>
+            <wp:docPr id="70" name="Picture 70"/>
+            <wp:cNvGraphicFramePr/>
+            <a:graphic xmlns:a="http://schemas.openxmlformats.org/drawingml/2006/main">
+              <a:graphicData uri="http://schemas.openxmlformats.org/drawingml/2006/picture">
+                <pic:pic xmlns:pic="http://schemas.openxmlformats.org/drawingml/2006/picture">
+                  <pic:nvPicPr>
+                    <pic:cNvPr id="70" name="Picture 70"/>
+                    <pic:cNvPicPr/>
+                  </pic:nvPicPr>
+                  <pic:blipFill>
+                    <a:blip r:embed="rId9"/>
+                    <a:stretch>
+                      <a:fillRect/>
+                    </a:stretch>
+                  </pic:blipFill>
+                  <pic:spPr>
+                    <a:xfrm>
+                      <a:off x="0" y="0"/>
+                      <a:ext cx="5303901" cy="4381500"/>
+                    </a:xfrm>
+                    <a:prstGeom prst="rect">
+                      <a:avLst/>
+                    </a:prstGeom>
+                    <a:noFill/>
+                  </pic:spPr>
+                </pic:pic>
+              </a:graphicData>
+            </a:graphic>
+          </wp:anchor>
+        </w:drawing>
+      </w:r>
+    </w:p>
+    <w:p>
+      <w:pPr>
+        <w:jc w:val="both"/>
+        <w:rPr>
+          <w:lang w:val="pt-BR"/>
+        </w:rPr>
+      </w:pPr>
+    </w:p>
+    <w:p>
+      <w:pPr>
+        <w:rPr>
+          <w:lang w:val="pt-BR"/>
+        </w:rPr>
+      </w:pPr>
+    </w:p>
+    <w:p>
+      <w:pPr>
+        <w:rPr>
+          <w:lang w:val="pt-BR"/>
+        </w:rPr>
+      </w:pPr>
+    </w:p>
+    <w:p>
+      <w:pPr>
+        <w:rPr>
+          <w:lang w:val="pt-BR"/>
+        </w:rPr>
+      </w:pPr>
+    </w:p>
+    <w:p>
+      <w:pPr>
+        <w:rPr>
+          <w:lang w:val="pt-BR"/>
+        </w:rPr>
+      </w:pPr>
+    </w:p>
+    <w:p>
+      <w:pPr>
+        <w:rPr>
+          <w:lang w:val="pt-BR"/>
+        </w:rPr>
+      </w:pPr>
+    </w:p>
+    <w:p>
+      <w:pPr>
+        <w:rPr>
+          <w:lang w:val="pt-BR"/>
+        </w:rPr>
+      </w:pPr>
+    </w:p>
+    <w:p>
+      <w:pPr>
+        <w:rPr>
+          <w:lang w:val="pt-BR"/>
+        </w:rPr>
+      </w:pPr>
+    </w:p>
+    <w:p>
+      <w:pPr>
+        <w:rPr>
+          <w:lang w:val="pt-BR"/>
+        </w:rPr>
+      </w:pPr>
+    </w:p>
+    <w:p>
+      <w:pPr>
+        <w:rPr>
+          <w:lang w:val="pt-BR"/>
+        </w:rPr>
+      </w:pPr>
+    </w:p>
+    <w:p>
+      <w:pPr>
+        <w:rPr>
+          <w:lang w:val="pt-BR"/>
+        </w:rPr>
+      </w:pPr>
+    </w:p>
+    <w:p>
+      <w:pPr>
+        <w:rPr>
+          <w:lang w:val="pt-BR"/>
+        </w:rPr>
+      </w:pPr>
+    </w:p>
+    <w:p>
+      <w:pPr>
+        <w:rPr>
+          <w:lang w:val="pt-BR"/>
+        </w:rPr>
+      </w:pPr>
+    </w:p>
+    <w:p>
+      <w:pPr>
+        <w:rPr>
+          <w:lang w:val="pt-BR"/>
+        </w:rPr>
+      </w:pPr>
+    </w:p>
+    <w:p>
+      <w:pPr>
+        <w:rPr>
+          <w:lang w:val="pt-BR"/>
+        </w:rPr>
+      </w:pPr>
+    </w:p>
+    <w:p>
+      <w:pPr>
+        <w:rPr>
+          <w:lang w:val="pt-BR"/>
+        </w:rPr>
+      </w:pPr>
+    </w:p>
+    <w:p>
+      <w:pPr>
+        <w:rPr>
+          <w:lang w:val="pt-BR"/>
+        </w:rPr>
+      </w:pPr>
+    </w:p>
+    <w:p>
+      <w:pPr>
+        <w:rPr>
+          <w:lang w:val="pt-BR"/>
+        </w:rPr>
+      </w:pPr>
+    </w:p>
+    <w:p>
+      <w:pPr>
+        <w:rPr>
+          <w:lang w:val="pt-BR"/>
+        </w:rPr>
+      </w:pPr>
+    </w:p>
+    <w:p>
+      <w:pPr>
+        <w:rPr>
+          <w:lang w:val="pt-BR"/>
+        </w:rPr>
+      </w:pPr>
+    </w:p>
+    <w:p>
+      <w:pPr>
+        <w:rPr>
+          <w:lang w:val="pt-BR"/>
+        </w:rPr>
+      </w:pPr>
+    </w:p>
+    <w:p>
+      <w:pPr>
+        <w:rPr>
+          <w:lang w:val="pt-BR"/>
+        </w:rPr>
+      </w:pPr>
+    </w:p>
+    <w:p>
+      <w:pPr>
+        <w:rPr>
+          <w:lang w:val="pt-BR"/>
+        </w:rPr>
+      </w:pPr>
+      <w:r>
+        <w:rPr>
+          <w:noProof/>
+        </w:rPr>
+        <w:drawing>
+          <wp:anchor distT="0" distB="0" distL="114300" distR="114300" simplePos="0" relativeHeight="251664384" behindDoc="0" locked="0" layoutInCell="1" allowOverlap="1" wp14:anchorId="26C4FC3E" wp14:editId="3D38A3B5">
+            <wp:simplePos x="0" y="0"/>
+            <wp:positionH relativeFrom="column">
+              <wp:posOffset>-405310</wp:posOffset>
+            </wp:positionH>
+            <wp:positionV relativeFrom="paragraph">
+              <wp:posOffset>235386</wp:posOffset>
+            </wp:positionV>
+            <wp:extent cx="6513650" cy="3035300"/>
+            <wp:effectExtent l="0" t="0" r="0" b="0"/>
+            <wp:wrapNone/>
+            <wp:docPr id="5" name="Picture 74"/>
+            <wp:cNvGraphicFramePr/>
+            <a:graphic xmlns:a="http://schemas.openxmlformats.org/drawingml/2006/main">
+              <a:graphicData uri="http://schemas.openxmlformats.org/drawingml/2006/picture">
+                <pic:pic xmlns:pic="http://schemas.openxmlformats.org/drawingml/2006/picture">
+                  <pic:nvPicPr>
+                    <pic:cNvPr id="1" name="Picture 74"/>
+                    <pic:cNvPicPr/>
+                  </pic:nvPicPr>
+                  <pic:blipFill>
+                    <a:blip r:embed="rId10"/>
+                    <a:stretch>
+                      <a:fillRect/>
+                    </a:stretch>
+                  </pic:blipFill>
+                  <pic:spPr>
+                    <a:xfrm>
+                      <a:off x="0" y="0"/>
+                      <a:ext cx="6513650" cy="3035300"/>
+                    </a:xfrm>
+                    <a:prstGeom prst="rect">
+                      <a:avLst/>
+                    </a:prstGeom>
+                    <a:noFill/>
+                  </pic:spPr>
+                </pic:pic>
+              </a:graphicData>
+            </a:graphic>
+            <wp14:sizeRelH relativeFrom="margin">
+              <wp14:pctWidth>0</wp14:pctWidth>
+            </wp14:sizeRelH>
+            <wp14:sizeRelV relativeFrom="margin">
+              <wp14:pctHeight>0</wp14:pctHeight>
+            </wp14:sizeRelV>
+          </wp:anchor>
+        </w:drawing>
+      </w:r>
+    </w:p>
+    <w:p>
+      <w:pPr>
+        <w:tabs>
+          <w:tab w:val="left" w:pos="7759"/>
+        </w:tabs>
+        <w:rPr>
+          <w:lang w:val="pt-BR"/>
+        </w:rPr>
+      </w:pPr>
+    </w:p>
+    <w:p>
+      <w:pPr>
+        <w:rPr>
+          <w:lang w:val="pt-BR"/>
+        </w:rPr>
+      </w:pPr>
+    </w:p>
+    <w:p>
+      <w:pPr>
+        <w:rPr>
+          <w:lang w:val="pt-BR"/>
+        </w:rPr>
+      </w:pPr>
+    </w:p>
+    <w:p>
+      <w:pPr>
+        <w:rPr>
+          <w:lang w:val="pt-BR"/>
+        </w:rPr>
+      </w:pPr>
+    </w:p>
+    <w:p>
+      <w:pPr>
+        <w:rPr>
+          <w:lang w:val="pt-BR"/>
+        </w:rPr>
+      </w:pPr>
+    </w:p>
+    <w:p>
+      <w:pPr>
+        <w:rPr>
+          <w:lang w:val="pt-BR"/>
+        </w:rPr>
+      </w:pPr>
+    </w:p>
+    <w:p>
+      <w:pPr>
+        <w:rPr>
+          <w:lang w:val="pt-BR"/>
+        </w:rPr>
+      </w:pPr>
+    </w:p>
+    <w:p>
+      <w:pPr>
+        <w:rPr>
+          <w:lang w:val="pt-BR"/>
+        </w:rPr>
+      </w:pPr>
+    </w:p>
+    <w:p>
+      <w:pPr>
+        <w:rPr>
+          <w:lang w:val="pt-BR"/>
+        </w:rPr>
+      </w:pPr>
+    </w:p>
+    <w:p>
+      <w:pPr>
+        <w:rPr>
+          <w:lang w:val="pt-BR"/>
+        </w:rPr>
+      </w:pPr>
+    </w:p>
+    <w:p>
+      <w:pPr>
+        <w:rPr>
+          <w:lang w:val="pt-BR"/>
+        </w:rPr>
+      </w:pPr>
+    </w:p>
+    <w:p>
+      <w:pPr>
+        <w:rPr>
+          <w:lang w:val="pt-BR"/>
+        </w:rPr>
+      </w:pPr>
+    </w:p>
+    <w:p>
+      <w:pPr>
+        <w:rPr>
+          <w:lang w:val="pt-BR"/>
+        </w:rPr>
+      </w:pPr>
+    </w:p>
+    <w:p>
+      <w:pPr>
+        <w:rPr>
+          <w:lang w:val="pt-BR"/>
+        </w:rPr>
+      </w:pPr>
+    </w:p>
+    <w:p>
+      <w:pPr>
+        <w:rPr>
+          <w:lang w:val="pt-BR"/>
+        </w:rPr>
+      </w:pPr>
+    </w:p>
+    <w:p>
+      <w:pPr>
+        <w:rPr>
+          <w:lang w:val="pt-BR"/>
+        </w:rPr>
+      </w:pPr>
+    </w:p>
+    <w:p>
+      <w:pPr>
+        <w:pStyle w:val="Heading2"/>
+        <w:rPr>
+          <w:lang w:val="pt-BR"/>
+        </w:rPr>
+      </w:pPr>
+      <w:r>
+        <w:rPr>
+          <w:lang w:val="pt-BR"/>
+        </w:rPr>
+        <w:t>O Cronograma</w:t>
+      </w:r>
+    </w:p>
+    <w:p>
+      <w:pPr>
+        <w:pStyle w:val="ListParagraph"/>
+        <w:numPr>
+          <w:ilvl w:val="0"/>
+          <w:numId w:val="4"/>
+        </w:numPr>
+        <w:rPr>
+          <w:lang w:val="pt-BR"/>
+        </w:rPr>
+      </w:pPr>
+      <w:r>
+        <w:rPr>
+          <w:lang w:val="pt-BR"/>
+        </w:rPr>
+        <w:t>Gerenciar o cronograma enfatiza a importância da programação em Gerenciamento de Projetos.</w:t>
+      </w:r>
+    </w:p>
+    <w:p>
+      <w:pPr>
+        <w:pStyle w:val="ListParagraph"/>
+        <w:numPr>
+          <w:ilvl w:val="0"/>
+          <w:numId w:val="4"/>
+        </w:numPr>
+        <w:rPr>
+          <w:lang w:val="pt-BR"/>
+        </w:rPr>
+      </w:pPr>
+      <w:r>
+        <w:rPr>
+          <w:lang w:val="pt-BR"/>
+        </w:rPr>
+        <w:t>No cronograma não se deve digitar datas simplesmente, isto seria uma agenda! Mas sim programar com o auxílio de técnicas e ferramentas, a fim de se chegar a um resultado não apenas informado, mas calculado, considerando estimativas, riscos.</w:t>
+      </w:r>
+    </w:p>
+    <w:p>
+      <w:pPr>
+        <w:rPr>
+          <w:lang w:val="pt-BR"/>
+        </w:rPr>
+      </w:pPr>
+      <w:r>
+        <w:rPr>
+          <w:lang w:val="pt-BR"/>
+        </w:rPr>
+        <w:t>Dicas:</w:t>
+      </w:r>
+    </w:p>
+    <w:p>
+      <w:pPr>
+        <w:pStyle w:val="ListParagraph"/>
+        <w:numPr>
+          <w:ilvl w:val="0"/>
+          <w:numId w:val="5"/>
+        </w:numPr>
+        <w:rPr>
+          <w:lang w:val="pt-BR"/>
+        </w:rPr>
+      </w:pPr>
+      <w:r>
+        <w:rPr>
+          <w:lang w:val="pt-BR"/>
+        </w:rPr>
+        <w:t>Seu planejamento estará bom se estiver realista, Factível.</w:t>
+      </w:r>
+    </w:p>
+    <w:p>
+      <w:pPr>
+        <w:pStyle w:val="ListParagraph"/>
+        <w:numPr>
+          <w:ilvl w:val="0"/>
+          <w:numId w:val="5"/>
+        </w:numPr>
+        <w:rPr>
+          <w:lang w:val="pt-BR"/>
+        </w:rPr>
+      </w:pPr>
+      <w:r>
+        <w:rPr>
+          <w:lang w:val="pt-BR"/>
+        </w:rPr>
+        <w:t>Estimativas realistas nem sempre agradam a todos, por isto, seja claro, objetivo e entregue planos alternativos para decisão. Gere alternativas sempre!</w:t>
+      </w:r>
+    </w:p>
+    <w:p>
+      <w:pPr>
+        <w:pStyle w:val="ListParagraph"/>
+        <w:numPr>
+          <w:ilvl w:val="0"/>
+          <w:numId w:val="5"/>
+        </w:numPr>
+        <w:rPr>
+          <w:lang w:val="pt-BR"/>
+        </w:rPr>
+      </w:pPr>
+      <w:r>
+        <w:rPr>
+          <w:lang w:val="pt-BR"/>
+        </w:rPr>
+        <w:t>Para fazer estimativas realistas, é preciso acompanhar a forma como o tempo é gasto!</w:t>
+      </w:r>
+    </w:p>
+    <w:p>
+      <w:pPr>
+        <w:pStyle w:val="ListParagraph"/>
+        <w:numPr>
+          <w:ilvl w:val="0"/>
+          <w:numId w:val="5"/>
+        </w:numPr>
+        <w:rPr>
+          <w:lang w:val="pt-BR"/>
+        </w:rPr>
+      </w:pPr>
+      <w:r>
+        <w:rPr>
+          <w:lang w:val="pt-BR"/>
+        </w:rPr>
+        <w:t>Não gere excesso de informação quando for planejar.</w:t>
+      </w:r>
+    </w:p>
+    <w:p>
+      <w:pPr>
+        <w:pStyle w:val="ListParagraph"/>
+        <w:numPr>
+          <w:ilvl w:val="0"/>
+          <w:numId w:val="5"/>
+        </w:numPr>
+        <w:rPr>
+          <w:lang w:val="pt-BR"/>
+        </w:rPr>
+      </w:pPr>
+      <w:r>
+        <w:rPr>
+          <w:lang w:val="pt-BR"/>
+        </w:rPr>
+        <w:t>Planeje pensando em como vai controlar! Assim, evitará informação desnecessária no cronograma.</w:t>
+      </w:r>
+    </w:p>
+    <w:p>
+      <w:pPr>
+        <w:rPr>
+          <w:lang w:val="pt-BR"/>
+        </w:rPr>
+      </w:pPr>
+      <w:r>
+        <w:rPr>
+          <w:lang w:val="pt-BR"/>
+        </w:rPr>
+        <w:t xml:space="preserve"> </w:t>
+      </w:r>
+    </w:p>
+    <w:p>
+      <w:pPr>
+        <w:pStyle w:val="Heading2"/>
+        <w:rPr>
+          <w:lang w:val="pt-BR"/>
+        </w:rPr>
+      </w:pPr>
+      <w:r>
+        <w:rPr>
+          <w:lang w:val="pt-BR"/>
+        </w:rPr>
+        <w:t>Os Processos no PMBOK</w:t>
+      </w:r>
+    </w:p>
+    <w:p>
+      <w:pPr>
+        <w:pStyle w:val="ListParagraph"/>
+        <w:numPr>
+          <w:ilvl w:val="0"/>
+          <w:numId w:val="6"/>
+        </w:numPr>
+        <w:rPr>
+          <w:lang w:val="pt-BR"/>
+        </w:rPr>
+      </w:pPr>
+      <w:r>
+        <w:rPr>
+          <w:lang w:val="pt-BR"/>
+        </w:rPr>
+        <w:t>6 Processos para planejamento</w:t>
+      </w:r>
+    </w:p>
+    <w:p>
+      <w:pPr>
+        <w:pStyle w:val="ListParagraph"/>
+        <w:numPr>
+          <w:ilvl w:val="0"/>
+          <w:numId w:val="6"/>
+        </w:numPr>
+        <w:rPr>
+          <w:lang w:val="pt-BR"/>
+        </w:rPr>
+      </w:pPr>
+      <w:r>
+        <w:rPr>
+          <w:lang w:val="pt-BR"/>
+        </w:rPr>
+        <w:t>1 Processo para controle</w:t>
+      </w:r>
+    </w:p>
+    <w:p>
+      <w:pPr>
+        <w:rPr>
+          <w:lang w:val="pt-BR"/>
+        </w:rPr>
+      </w:pPr>
+    </w:p>
+    <w:p>
+      <w:pPr>
+        <w:rPr>
+          <w:lang w:val="pt-BR"/>
+        </w:rPr>
+      </w:pPr>
+      <w:r>
+        <w:rPr>
+          <w:lang w:val="pt-BR"/>
+        </w:rPr>
+        <w:t>Este resultado já é um indicador da importância de primeiro planejar para se saber o que será controlado.</w:t>
+      </w:r>
+    </w:p>
+    <w:p>
+      <w:pPr>
+        <w:rPr>
+          <w:lang w:val="pt-BR"/>
+        </w:rPr>
+      </w:pPr>
+    </w:p>
+    <w:p>
+      <w:pPr>
+        <w:rPr>
+          <w:lang w:val="pt-BR"/>
+        </w:rPr>
+      </w:pPr>
+      <w:r>
+        <w:rPr>
+          <w:lang w:val="pt-BR"/>
+        </w:rPr>
+        <w:t>FASE PLANEJAMENTO</w:t>
+      </w:r>
+      <w:r>
+        <w:rPr>
+          <w:lang w:val="pt-BR"/>
+        </w:rPr>
+        <w:t>:</w:t>
+      </w:r>
+    </w:p>
+    <w:p>
+      <w:pPr>
+        <w:pStyle w:val="ListParagraph"/>
+        <w:numPr>
+          <w:ilvl w:val="0"/>
+          <w:numId w:val="7"/>
+        </w:numPr>
+        <w:rPr>
+          <w:lang w:val="pt-BR"/>
+        </w:rPr>
+      </w:pPr>
+      <w:r>
+        <w:rPr>
+          <w:lang w:val="pt-BR"/>
+        </w:rPr>
+        <w:t xml:space="preserve">6.1: Planejar o Gerenciamento do Cronograma </w:t>
+      </w:r>
+    </w:p>
+    <w:p>
+      <w:pPr>
+        <w:pStyle w:val="ListParagraph"/>
+        <w:numPr>
+          <w:ilvl w:val="0"/>
+          <w:numId w:val="7"/>
+        </w:numPr>
+        <w:rPr>
+          <w:lang w:val="pt-BR"/>
+        </w:rPr>
+      </w:pPr>
+      <w:r>
+        <w:rPr>
+          <w:lang w:val="pt-BR"/>
+        </w:rPr>
+        <w:t>6.2: Definir as atividades</w:t>
+      </w:r>
+    </w:p>
+    <w:p>
+      <w:pPr>
+        <w:pStyle w:val="ListParagraph"/>
+        <w:numPr>
+          <w:ilvl w:val="0"/>
+          <w:numId w:val="7"/>
+        </w:numPr>
+        <w:rPr>
+          <w:lang w:val="pt-BR"/>
+        </w:rPr>
+      </w:pPr>
+      <w:r>
+        <w:rPr>
+          <w:lang w:val="pt-BR"/>
+        </w:rPr>
+        <w:t>6.3: Sequenciar as atividades</w:t>
+      </w:r>
+    </w:p>
+    <w:p>
+      <w:pPr>
+        <w:pStyle w:val="ListParagraph"/>
+        <w:numPr>
+          <w:ilvl w:val="0"/>
+          <w:numId w:val="7"/>
+        </w:numPr>
+        <w:rPr>
+          <w:lang w:val="pt-BR"/>
+        </w:rPr>
+      </w:pPr>
+      <w:r>
+        <w:rPr>
+          <w:lang w:val="pt-BR"/>
+        </w:rPr>
+        <w:t>6.4: Estimar os recursos das atividades</w:t>
+      </w:r>
+    </w:p>
+    <w:p>
+      <w:pPr>
+        <w:pStyle w:val="ListParagraph"/>
+        <w:numPr>
+          <w:ilvl w:val="0"/>
+          <w:numId w:val="7"/>
+        </w:numPr>
+        <w:rPr>
+          <w:lang w:val="pt-BR"/>
+        </w:rPr>
+      </w:pPr>
+      <w:r>
+        <w:rPr>
+          <w:lang w:val="pt-BR"/>
+        </w:rPr>
+        <w:t>6.5: Estimar as durações das atividades</w:t>
+      </w:r>
+    </w:p>
+    <w:p>
+      <w:pPr>
+        <w:pStyle w:val="ListParagraph"/>
+        <w:numPr>
+          <w:ilvl w:val="0"/>
+          <w:numId w:val="7"/>
+        </w:numPr>
+        <w:rPr>
+          <w:lang w:val="pt-BR"/>
+        </w:rPr>
+      </w:pPr>
+      <w:r>
+        <w:rPr>
+          <w:lang w:val="pt-BR"/>
+        </w:rPr>
+        <w:t>6.6: Desenvolver o cronog</w:t>
+      </w:r>
+      <w:r>
+        <w:rPr>
+          <w:lang w:val="pt-BR"/>
+        </w:rPr>
+        <w:t>rama</w:t>
+      </w:r>
+    </w:p>
+    <w:p>
+      <w:pPr>
+        <w:rPr>
+          <w:lang w:val="pt-BR"/>
+        </w:rPr>
+      </w:pPr>
+    </w:p>
+    <w:p>
+      <w:pPr>
+        <w:rPr>
+          <w:lang w:val="pt-BR"/>
+        </w:rPr>
+      </w:pPr>
+      <w:r>
+        <w:rPr>
+          <w:lang w:val="pt-BR"/>
+        </w:rPr>
+        <w:t>FASE CONTROLE</w:t>
+      </w:r>
+      <w:r>
+        <w:rPr>
+          <w:lang w:val="pt-BR"/>
+        </w:rPr>
+        <w:t>:</w:t>
+      </w:r>
+    </w:p>
+    <w:p>
+      <w:pPr>
+        <w:pStyle w:val="ListParagraph"/>
+        <w:numPr>
+          <w:ilvl w:val="0"/>
+          <w:numId w:val="8"/>
+        </w:numPr>
+        <w:rPr>
+          <w:lang w:val="pt-BR"/>
+        </w:rPr>
+      </w:pPr>
+      <w:r>
+        <w:rPr>
+          <w:lang w:val="pt-BR"/>
+        </w:rPr>
+        <w:t>6.7: Controlar o cronograma</w:t>
+      </w:r>
+    </w:p>
+    <w:p>
+      <w:pPr>
+        <w:rPr>
+          <w:lang w:val="pt-BR"/>
+        </w:rPr>
+      </w:pPr>
+      <w:r>
+        <w:rPr>
+          <w:lang w:val="pt-BR"/>
+        </w:rPr>
+        <w:t>Resumindo:</w:t>
+      </w:r>
+    </w:p>
+    <w:p>
+      <w:pPr>
+        <w:pStyle w:val="ListParagraph"/>
+        <w:numPr>
+          <w:ilvl w:val="0"/>
+          <w:numId w:val="7"/>
+        </w:numPr>
+        <w:rPr>
+          <w:lang w:val="pt-BR"/>
+        </w:rPr>
+      </w:pPr>
+      <w:r>
+        <w:rPr>
+          <w:lang w:val="pt-BR"/>
+        </w:rPr>
+        <w:t>Planejamento</w:t>
+      </w:r>
+    </w:p>
+    <w:p>
+      <w:pPr>
+        <w:pStyle w:val="ListParagraph"/>
+        <w:numPr>
+          <w:ilvl w:val="0"/>
+          <w:numId w:val="7"/>
+        </w:numPr>
+        <w:rPr>
+          <w:lang w:val="pt-BR"/>
+        </w:rPr>
+      </w:pPr>
+      <w:r>
+        <w:rPr>
+          <w:lang w:val="pt-BR"/>
+        </w:rPr>
+        <w:t>A</w:t>
+      </w:r>
+      <w:r>
+        <w:rPr>
+          <w:lang w:val="pt-BR"/>
+        </w:rPr>
+        <w:t>tividades</w:t>
+      </w:r>
+    </w:p>
+    <w:p>
+      <w:pPr>
+        <w:pStyle w:val="ListParagraph"/>
+        <w:numPr>
+          <w:ilvl w:val="0"/>
+          <w:numId w:val="7"/>
+        </w:numPr>
+        <w:rPr>
+          <w:lang w:val="pt-BR"/>
+        </w:rPr>
+      </w:pPr>
+      <w:r>
+        <w:rPr>
+          <w:lang w:val="pt-BR"/>
+        </w:rPr>
+        <w:t>Sequenciamento</w:t>
+      </w:r>
+    </w:p>
+    <w:p>
+      <w:pPr>
+        <w:pStyle w:val="ListParagraph"/>
+        <w:numPr>
+          <w:ilvl w:val="0"/>
+          <w:numId w:val="7"/>
+        </w:numPr>
+        <w:rPr>
+          <w:lang w:val="pt-BR"/>
+        </w:rPr>
+      </w:pPr>
+      <w:r>
+        <w:rPr>
+          <w:lang w:val="pt-BR"/>
+        </w:rPr>
+        <w:t>Recursos</w:t>
+      </w:r>
+    </w:p>
+    <w:p>
+      <w:pPr>
+        <w:pStyle w:val="ListParagraph"/>
+        <w:numPr>
+          <w:ilvl w:val="0"/>
+          <w:numId w:val="7"/>
+        </w:numPr>
+        <w:rPr>
+          <w:lang w:val="pt-BR"/>
+        </w:rPr>
+      </w:pPr>
+      <w:r>
+        <w:rPr>
+          <w:lang w:val="pt-BR"/>
+        </w:rPr>
+        <w:t>Tempo</w:t>
+      </w:r>
+    </w:p>
+    <w:p>
+      <w:pPr>
+        <w:pStyle w:val="ListParagraph"/>
+        <w:numPr>
+          <w:ilvl w:val="0"/>
+          <w:numId w:val="7"/>
+        </w:numPr>
+        <w:rPr>
+          <w:lang w:val="pt-BR"/>
+        </w:rPr>
+      </w:pPr>
+      <w:r>
+        <w:rPr>
+          <w:lang w:val="pt-BR"/>
+        </w:rPr>
+        <w:t>C</w:t>
+      </w:r>
+      <w:r>
+        <w:rPr>
+          <w:lang w:val="pt-BR"/>
+        </w:rPr>
+        <w:t>ronograma</w:t>
+      </w:r>
+    </w:p>
+    <w:p>
+      <w:pPr>
+        <w:rPr>
+          <w:lang w:val="pt-BR"/>
+        </w:rPr>
+      </w:pPr>
+    </w:p>
+    <w:p>
+      <w:pPr>
+        <w:rPr>
+          <w:lang w:val="pt-BR"/>
+        </w:rPr>
+      </w:pPr>
+      <w:r>
+        <w:rPr>
+          <w:lang w:val="pt-BR"/>
+        </w:rPr>
+        <w:t>FASE CONTROLE</w:t>
+      </w:r>
+      <w:r>
+        <w:rPr>
+          <w:lang w:val="pt-BR"/>
+        </w:rPr>
+        <w:t>:</w:t>
+      </w:r>
+    </w:p>
+    <w:p>
+      <w:pPr>
+        <w:pStyle w:val="ListParagraph"/>
+        <w:numPr>
+          <w:ilvl w:val="0"/>
+          <w:numId w:val="8"/>
+        </w:numPr>
+        <w:rPr>
+          <w:lang w:val="pt-BR"/>
+        </w:rPr>
+      </w:pPr>
+      <w:r>
+        <w:rPr>
+          <w:lang w:val="pt-BR"/>
+        </w:rPr>
+        <w:t>Controle</w:t>
+      </w:r>
+    </w:p>
+    <w:p>
+      <w:pPr>
+        <w:rPr>
+          <w:lang w:val="pt-BR"/>
+        </w:rPr>
+      </w:pPr>
+    </w:p>
+    <w:p>
+      <w:pPr>
+        <w:rPr>
+          <w:lang w:val="pt-BR"/>
+        </w:rPr>
+      </w:pPr>
+    </w:p>
+    <w:p>
+      <w:pPr>
+        <w:rPr>
+          <w:lang w:val="pt-BR"/>
+        </w:rPr>
+      </w:pPr>
+    </w:p>
+    <w:p>
+      <w:pPr>
+        <w:pStyle w:val="Heading2"/>
+        <w:rPr>
+          <w:lang w:val="pt-BR"/>
+        </w:rPr>
+      </w:pPr>
+      <w:r>
+        <w:rPr>
+          <w:lang w:val="pt-BR"/>
+        </w:rPr>
+        <w:t xml:space="preserve">Itens necessários </w:t>
+      </w:r>
+      <w:proofErr w:type="gramStart"/>
+      <w:r>
+        <w:rPr>
+          <w:lang w:val="pt-BR"/>
+        </w:rPr>
+        <w:t>para Planejar</w:t>
+      </w:r>
+      <w:proofErr w:type="gramEnd"/>
+      <w:r>
+        <w:rPr>
+          <w:lang w:val="pt-BR"/>
+        </w:rPr>
+        <w:t xml:space="preserve"> o tempo</w:t>
+      </w:r>
+    </w:p>
+    <w:p>
+      <w:pPr>
+        <w:pStyle w:val="ListParagraph"/>
+        <w:numPr>
+          <w:ilvl w:val="0"/>
+          <w:numId w:val="8"/>
+        </w:numPr>
+        <w:rPr>
+          <w:lang w:val="pt-BR"/>
+        </w:rPr>
+      </w:pPr>
+      <w:r>
+        <w:rPr>
+          <w:lang w:val="pt-BR"/>
+        </w:rPr>
+        <w:t>Estrutura analítica do projeto – EAP: Principal entrada para a definição da atividade.</w:t>
+      </w:r>
+    </w:p>
+    <w:p>
+      <w:pPr>
+        <w:pStyle w:val="ListParagraph"/>
+        <w:numPr>
+          <w:ilvl w:val="0"/>
+          <w:numId w:val="8"/>
+        </w:numPr>
+        <w:rPr>
+          <w:lang w:val="pt-BR"/>
+        </w:rPr>
+      </w:pPr>
+      <w:r>
+        <w:rPr>
+          <w:lang w:val="pt-BR"/>
+        </w:rPr>
+        <w:t>Declaração do escopo: As informações contidas na mesma devem ser consideradas, explicitamente, durante a definição das atividades.</w:t>
+      </w:r>
+    </w:p>
+    <w:p>
+      <w:pPr>
+        <w:pStyle w:val="ListParagraph"/>
+        <w:numPr>
+          <w:ilvl w:val="0"/>
+          <w:numId w:val="8"/>
+        </w:numPr>
+        <w:rPr>
+          <w:lang w:val="pt-BR"/>
+        </w:rPr>
+      </w:pPr>
+      <w:r>
+        <w:rPr>
+          <w:lang w:val="pt-BR"/>
+        </w:rPr>
+        <w:t>Informações históricas: Atividades que foram realmente requeridas em projetos anteriores parecidos que devem ser consideradas.</w:t>
+      </w:r>
+    </w:p>
+    <w:p>
+      <w:pPr>
+        <w:pStyle w:val="ListParagraph"/>
+        <w:numPr>
+          <w:ilvl w:val="0"/>
+          <w:numId w:val="8"/>
+        </w:numPr>
+        <w:rPr>
+          <w:lang w:val="pt-BR"/>
+        </w:rPr>
+      </w:pPr>
+      <w:r>
+        <w:rPr>
+          <w:lang w:val="pt-BR"/>
+        </w:rPr>
+        <w:t>Restrições: As restrições podem determinar, por exemplo, as ferramentas e formas de se executar uma tarefa.</w:t>
+      </w:r>
+    </w:p>
+    <w:p>
+      <w:pPr>
+        <w:pStyle w:val="ListParagraph"/>
+        <w:numPr>
+          <w:ilvl w:val="0"/>
+          <w:numId w:val="8"/>
+        </w:numPr>
+        <w:rPr>
+          <w:lang w:val="pt-BR"/>
+        </w:rPr>
+      </w:pPr>
+      <w:r>
+        <w:rPr>
+          <w:lang w:val="pt-BR"/>
+        </w:rPr>
+        <w:t>Premissas: são fatores considerados verdadeiros para o planeja</w:t>
+      </w:r>
+      <w:r>
+        <w:rPr>
+          <w:lang w:val="pt-BR"/>
+        </w:rPr>
+        <w:t>mento do cronograma do projeto.</w:t>
+      </w:r>
+    </w:p>
+    <w:p>
+      <w:pPr>
+        <w:rPr>
+          <w:lang w:val="pt-BR"/>
+        </w:rPr>
+      </w:pPr>
+      <w:r>
+        <w:rPr>
+          <w:lang w:val="pt-BR"/>
+        </w:rPr>
+        <w:t xml:space="preserve"> </w:t>
+      </w:r>
+    </w:p>
+    <w:p>
+      <w:pPr>
+        <w:rPr>
+          <w:lang w:val="pt-BR"/>
+        </w:rPr>
+      </w:pPr>
+      <w:r>
+        <w:rPr>
+          <w:lang w:val="pt-BR"/>
+        </w:rPr>
+        <w:t>Itens de Controle do Tempo</w:t>
+      </w:r>
+    </w:p>
+    <w:p>
+      <w:pPr>
+        <w:pStyle w:val="ListParagraph"/>
+        <w:numPr>
+          <w:ilvl w:val="0"/>
+          <w:numId w:val="9"/>
+        </w:numPr>
+        <w:rPr>
+          <w:lang w:val="pt-BR"/>
+        </w:rPr>
+      </w:pPr>
+      <w:r>
+        <w:rPr>
+          <w:lang w:val="pt-BR"/>
+        </w:rPr>
+        <w:t>Marcos: Checagem de cumprimento dos marcos</w:t>
+      </w:r>
+    </w:p>
+    <w:p>
+      <w:pPr>
+        <w:pStyle w:val="ListParagraph"/>
+        <w:numPr>
+          <w:ilvl w:val="0"/>
+          <w:numId w:val="9"/>
+        </w:numPr>
+        <w:rPr>
+          <w:lang w:val="pt-BR"/>
+        </w:rPr>
+      </w:pPr>
+      <w:r>
+        <w:rPr>
+          <w:lang w:val="pt-BR"/>
+        </w:rPr>
+        <w:t>Verificar possíveis desvios do que foi planejado e ajustar: – Pontos de checagem</w:t>
+      </w:r>
+    </w:p>
+    <w:p>
+      <w:pPr>
+        <w:pStyle w:val="ListParagraph"/>
+        <w:numPr>
+          <w:ilvl w:val="1"/>
+          <w:numId w:val="9"/>
+        </w:numPr>
+        <w:rPr>
+          <w:lang w:val="pt-BR"/>
+        </w:rPr>
+      </w:pPr>
+      <w:r>
+        <w:rPr>
+          <w:lang w:val="pt-BR"/>
+        </w:rPr>
+        <w:t xml:space="preserve">Mudanças </w:t>
+      </w:r>
+      <w:r>
+        <w:rPr>
+          <w:lang w:val="pt-BR"/>
+        </w:rPr>
+        <w:t>no Cronograma</w:t>
+      </w:r>
+    </w:p>
+    <w:p>
+      <w:pPr>
+        <w:pStyle w:val="ListParagraph"/>
+        <w:numPr>
+          <w:ilvl w:val="1"/>
+          <w:numId w:val="9"/>
+        </w:numPr>
+        <w:rPr>
+          <w:lang w:val="pt-BR"/>
+        </w:rPr>
+      </w:pPr>
+      <w:r>
+        <w:rPr>
+          <w:lang w:val="pt-BR"/>
+        </w:rPr>
+        <w:t>Investigar alternativas</w:t>
+      </w:r>
+    </w:p>
+    <w:p>
+      <w:pPr>
+        <w:pStyle w:val="ListParagraph"/>
+        <w:numPr>
+          <w:ilvl w:val="1"/>
+          <w:numId w:val="9"/>
+        </w:numPr>
+        <w:rPr>
+          <w:lang w:val="pt-BR"/>
+        </w:rPr>
+      </w:pPr>
+      <w:r>
+        <w:rPr>
+          <w:lang w:val="pt-BR"/>
+        </w:rPr>
+        <w:t>Executar ajustes</w:t>
+      </w:r>
+    </w:p>
+    <w:p>
+      <w:pPr>
+        <w:pStyle w:val="ListParagraph"/>
+        <w:numPr>
+          <w:ilvl w:val="1"/>
+          <w:numId w:val="9"/>
+        </w:numPr>
+        <w:rPr>
+          <w:lang w:val="pt-BR"/>
+        </w:rPr>
+      </w:pPr>
+      <w:r>
+        <w:rPr>
+          <w:lang w:val="pt-BR"/>
+        </w:rPr>
+        <w:t>Falhar no controle é investir no fracasso!</w:t>
+      </w:r>
+    </w:p>
+    <w:p>
+      <w:pPr>
+        <w:pStyle w:val="Heading1"/>
+        <w:rPr>
+          <w:lang w:val="pt-BR"/>
+        </w:rPr>
+      </w:pPr>
+      <w:r>
+        <w:rPr>
+          <w:lang w:val="pt-BR"/>
+        </w:rPr>
+        <w:t>Definição das Atividades</w:t>
+      </w:r>
+    </w:p>
+    <w:p>
+      <w:pPr>
+        <w:rPr>
+          <w:lang w:val="pt-BR"/>
+        </w:rPr>
+      </w:pPr>
+      <w:r>
+        <w:rPr>
+          <w:lang w:val="pt-BR"/>
+        </w:rPr>
+        <w:t xml:space="preserve"> </w:t>
+      </w:r>
+    </w:p>
+    <w:p>
+      <w:pPr>
+        <w:pStyle w:val="Heading2"/>
+        <w:rPr>
+          <w:lang w:val="pt-BR"/>
+        </w:rPr>
+      </w:pPr>
+      <w:r>
+        <w:rPr>
+          <w:lang w:val="pt-BR"/>
+        </w:rPr>
+        <w:t>Definir Atividades</w:t>
+      </w:r>
+    </w:p>
+    <w:p>
+      <w:pPr>
+        <w:rPr>
+          <w:lang w:val="pt-BR"/>
+        </w:rPr>
+      </w:pPr>
+      <w:r>
+        <w:rPr>
+          <w:lang w:val="pt-BR"/>
+        </w:rPr>
+        <w:t>É o processo de identificação das ações específicas a serem realizadas para p</w:t>
+      </w:r>
+      <w:r>
+        <w:rPr>
+          <w:lang w:val="pt-BR"/>
+        </w:rPr>
+        <w:t>roduzir as entregas do projeto.</w:t>
+      </w:r>
+    </w:p>
+    <w:p>
+      <w:pPr>
+        <w:pStyle w:val="Heading2"/>
+        <w:rPr>
+          <w:lang w:val="pt-BR"/>
+        </w:rPr>
+      </w:pPr>
+      <w:r>
+        <w:rPr>
+          <w:lang w:val="pt-BR"/>
+        </w:rPr>
+        <w:t>Antes de começar...</w:t>
+      </w:r>
+    </w:p>
+    <w:p>
+      <w:pPr>
+        <w:pStyle w:val="ListParagraph"/>
+        <w:numPr>
+          <w:ilvl w:val="0"/>
+          <w:numId w:val="10"/>
+        </w:numPr>
+        <w:rPr>
+          <w:lang w:val="pt-BR"/>
+        </w:rPr>
+      </w:pPr>
+      <w:r>
+        <w:rPr>
+          <w:lang w:val="pt-BR"/>
+        </w:rPr>
+        <w:t>Processo 6.2 do guia PMBOK.</w:t>
+      </w:r>
+    </w:p>
+    <w:p>
+      <w:pPr>
+        <w:pStyle w:val="ListParagraph"/>
+        <w:numPr>
+          <w:ilvl w:val="0"/>
+          <w:numId w:val="10"/>
+        </w:numPr>
+        <w:rPr>
+          <w:lang w:val="pt-BR"/>
+        </w:rPr>
+      </w:pPr>
+      <w:r>
+        <w:rPr>
+          <w:lang w:val="pt-BR"/>
+        </w:rPr>
+        <w:t xml:space="preserve">Deve ser feito após a o Planejamento de Gerenciamento do Cronograma e ter a definição do </w:t>
+      </w:r>
+      <w:r>
+        <w:rPr>
+          <w:lang w:val="pt-BR"/>
+        </w:rPr>
+        <w:t>Escopo do projeto.</w:t>
+      </w:r>
+    </w:p>
+    <w:p>
+      <w:pPr>
+        <w:pStyle w:val="ListParagraph"/>
+        <w:numPr>
+          <w:ilvl w:val="0"/>
+          <w:numId w:val="10"/>
+        </w:numPr>
+        <w:rPr>
+          <w:lang w:val="pt-BR"/>
+        </w:rPr>
+      </w:pPr>
+      <w:r>
+        <w:rPr>
+          <w:lang w:val="pt-BR"/>
+        </w:rPr>
+        <w:t>A lista de atividades pode ser feita de várias maneiras.</w:t>
+      </w:r>
+    </w:p>
+    <w:p>
+      <w:pPr>
+        <w:pStyle w:val="ListParagraph"/>
+        <w:numPr>
+          <w:ilvl w:val="0"/>
+          <w:numId w:val="10"/>
+        </w:numPr>
+        <w:rPr>
+          <w:lang w:val="pt-BR"/>
+        </w:rPr>
+      </w:pPr>
+      <w:r>
+        <w:rPr>
+          <w:lang w:val="pt-BR"/>
+        </w:rPr>
+        <w:t>É preciso saber antes o que se deseja obter para depois se planejar como conseguir.</w:t>
+      </w:r>
+    </w:p>
+    <w:tbl>
+      <w:tblPr>
+        <w:tblStyle w:val="GridTable4-Accent1"/>
+        <w:tblW w:w="0" w:type="auto"/>
+        <w:tblLook w:val="04A0" w:firstRow="1" w:lastRow="0" w:firstColumn="1" w:lastColumn="0" w:noHBand="0" w:noVBand="1"/>
+      </w:tblPr>
+      <w:tblGrid>
+        <w:gridCol w:w="3003"/>
+        <w:gridCol w:w="3003"/>
+        <w:gridCol w:w="3004"/>
+      </w:tblGrid>
+      <w:tr>
+        <w:trPr>
+          <w:cnfStyle w:val="100000000000" w:firstRow="1" w:lastRow="0" w:firstColumn="0" w:lastColumn="0" w:oddVBand="0" w:evenVBand="0" w:oddHBand="0" w:evenHBand="0" w:firstRowFirstColumn="0" w:firstRowLastColumn="0" w:lastRowFirstColumn="0" w:lastRowLastColumn="0"/>
+        </w:trPr>
+        <w:tc>
+          <w:tcPr>
+            <w:cnfStyle w:val="001000000000" w:firstRow="0" w:lastRow="0" w:firstColumn="1" w:lastColumn="0" w:oddVBand="0" w:evenVBand="0" w:oddHBand="0" w:evenHBand="0" w:firstRowFirstColumn="0" w:firstRowLastColumn="0" w:lastRowFirstColumn="0" w:lastRowLastColumn="0"/>
+            <w:tcW w:w="3003" w:type="dxa"/>
+          </w:tcPr>
+          <w:p>
+            <w:pPr>
+              <w:jc w:val="center"/>
+              <w:rPr>
+                <w:lang w:val="pt-BR"/>
+              </w:rPr>
+            </w:pPr>
+            <w:r>
+              <w:rPr>
+                <w:lang w:val="pt-BR"/>
+              </w:rPr>
+              <w:t>Entradas</w:t>
+            </w:r>
+          </w:p>
+        </w:tc>
+        <w:tc>
+          <w:tcPr>
+            <w:tcW w:w="3003" w:type="dxa"/>
+          </w:tcPr>
+          <w:p>
+            <w:pPr>
+              <w:jc w:val="center"/>
+              <w:cnfStyle w:val="100000000000" w:firstRow="1" w:lastRow="0" w:firstColumn="0" w:lastColumn="0" w:oddVBand="0" w:evenVBand="0" w:oddHBand="0" w:evenHBand="0" w:firstRowFirstColumn="0" w:firstRowLastColumn="0" w:lastRowFirstColumn="0" w:lastRowLastColumn="0"/>
+              <w:rPr>
+                <w:lang w:val="pt-BR"/>
+              </w:rPr>
+            </w:pPr>
+            <w:r>
+              <w:rPr>
+                <w:lang w:val="pt-BR"/>
+              </w:rPr>
+              <w:t>Ferramentas e Técnicas</w:t>
+            </w:r>
+          </w:p>
+        </w:tc>
+        <w:tc>
+          <w:tcPr>
+            <w:tcW w:w="3004" w:type="dxa"/>
+          </w:tcPr>
+          <w:p>
+            <w:pPr>
+              <w:jc w:val="center"/>
+              <w:cnfStyle w:val="100000000000" w:firstRow="1" w:lastRow="0" w:firstColumn="0" w:lastColumn="0" w:oddVBand="0" w:evenVBand="0" w:oddHBand="0" w:evenHBand="0" w:firstRowFirstColumn="0" w:firstRowLastColumn="0" w:lastRowFirstColumn="0" w:lastRowLastColumn="0"/>
+              <w:rPr>
+                <w:lang w:val="pt-BR"/>
+              </w:rPr>
+            </w:pPr>
+            <w:r>
+              <w:rPr>
+                <w:lang w:val="pt-BR"/>
+              </w:rPr>
+              <w:t>Saídas</w:t>
+            </w:r>
+          </w:p>
+        </w:tc>
+      </w:tr>
+      <w:tr>
+        <w:trPr>
+          <w:cnfStyle w:val="000000100000" w:firstRow="0" w:lastRow="0" w:firstColumn="0" w:lastColumn="0" w:oddVBand="0" w:evenVBand="0" w:oddHBand="1" w:evenHBand="0" w:firstRowFirstColumn="0" w:firstRowLastColumn="0" w:lastRowFirstColumn="0" w:lastRowLastColumn="0"/>
+        </w:trPr>
+        <w:tc>
+          <w:tcPr>
+            <w:cnfStyle w:val="001000000000" w:firstRow="0" w:lastRow="0" w:firstColumn="1" w:lastColumn="0" w:oddVBand="0" w:evenVBand="0" w:oddHBand="0" w:evenHBand="0" w:firstRowFirstColumn="0" w:firstRowLastColumn="0" w:lastRowFirstColumn="0" w:lastRowLastColumn="0"/>
+            <w:tcW w:w="3003" w:type="dxa"/>
+          </w:tcPr>
+          <w:p>
+            <w:pPr>
+              <w:jc w:val="center"/>
+              <w:rPr>
+                <w:lang w:val="pt-BR"/>
+              </w:rPr>
+            </w:pPr>
+            <w:r>
+              <w:rPr>
+                <w:lang w:val="pt-BR"/>
+              </w:rPr>
+              <w:t>Plano de Gerenciamento do Cronograma</w:t>
+            </w:r>
+          </w:p>
+        </w:tc>
+        <w:tc>
+          <w:tcPr>
+            <w:tcW w:w="3003" w:type="dxa"/>
+          </w:tcPr>
+          <w:p>
+            <w:pPr>
+              <w:jc w:val="center"/>
+              <w:cnfStyle w:val="000000100000" w:firstRow="0" w:lastRow="0" w:firstColumn="0" w:lastColumn="0" w:oddVBand="0" w:evenVBand="0" w:oddHBand="1" w:evenHBand="0" w:firstRowFirstColumn="0" w:firstRowLastColumn="0" w:lastRowFirstColumn="0" w:lastRowLastColumn="0"/>
+              <w:rPr>
+                <w:lang w:val="pt-BR"/>
+              </w:rPr>
+            </w:pPr>
+            <w:r>
+              <w:rPr>
+                <w:lang w:val="pt-BR"/>
+              </w:rPr>
+              <w:t>Decomposição</w:t>
+            </w:r>
+          </w:p>
+        </w:tc>
+        <w:tc>
+          <w:tcPr>
+            <w:tcW w:w="3004" w:type="dxa"/>
+          </w:tcPr>
+          <w:p>
+            <w:pPr>
+              <w:jc w:val="center"/>
+              <w:cnfStyle w:val="000000100000" w:firstRow="0" w:lastRow="0" w:firstColumn="0" w:lastColumn="0" w:oddVBand="0" w:evenVBand="0" w:oddHBand="1" w:evenHBand="0" w:firstRowFirstColumn="0" w:firstRowLastColumn="0" w:lastRowFirstColumn="0" w:lastRowLastColumn="0"/>
+              <w:rPr>
+                <w:lang w:val="pt-BR"/>
+              </w:rPr>
+            </w:pPr>
+            <w:r>
+              <w:rPr>
+                <w:lang w:val="pt-BR"/>
+              </w:rPr>
+              <w:t>Listas de Marcos (</w:t>
+            </w:r>
+            <w:proofErr w:type="spellStart"/>
+            <w:r>
+              <w:rPr>
+                <w:lang w:val="pt-BR"/>
+              </w:rPr>
+              <w:t>Milestones</w:t>
+            </w:r>
+            <w:proofErr w:type="spellEnd"/>
+            <w:r>
+              <w:rPr>
+                <w:lang w:val="pt-BR"/>
+              </w:rPr>
+              <w:t>)</w:t>
+            </w:r>
+          </w:p>
+        </w:tc>
+      </w:tr>
+      <w:tr>
+        <w:tc>
+          <w:tcPr>
+            <w:cnfStyle w:val="001000000000" w:firstRow="0" w:lastRow="0" w:firstColumn="1" w:lastColumn="0" w:oddVBand="0" w:evenVBand="0" w:oddHBand="0" w:evenHBand="0" w:firstRowFirstColumn="0" w:firstRowLastColumn="0" w:lastRowFirstColumn="0" w:lastRowLastColumn="0"/>
+            <w:tcW w:w="3003" w:type="dxa"/>
+          </w:tcPr>
+          <w:p>
+            <w:pPr>
+              <w:jc w:val="center"/>
+              <w:rPr>
+                <w:lang w:val="pt-BR"/>
+              </w:rPr>
+            </w:pPr>
+            <w:r>
+              <w:rPr>
+                <w:lang w:val="pt-BR"/>
+              </w:rPr>
+              <w:t>Linha de Base do Escopo</w:t>
+            </w:r>
+          </w:p>
+        </w:tc>
+        <w:tc>
+          <w:tcPr>
+            <w:tcW w:w="3003" w:type="dxa"/>
+          </w:tcPr>
+          <w:p>
+            <w:pPr>
+              <w:jc w:val="center"/>
+              <w:cnfStyle w:val="000000000000" w:firstRow="0" w:lastRow="0" w:firstColumn="0" w:lastColumn="0" w:oddVBand="0" w:evenVBand="0" w:oddHBand="0" w:evenHBand="0" w:firstRowFirstColumn="0" w:firstRowLastColumn="0" w:lastRowFirstColumn="0" w:lastRowLastColumn="0"/>
+              <w:rPr>
+                <w:lang w:val="pt-BR"/>
+              </w:rPr>
+            </w:pPr>
+            <w:r>
+              <w:rPr>
+                <w:lang w:val="pt-BR"/>
+              </w:rPr>
+              <w:t>Planejamento em Ondas Sucessivas</w:t>
+            </w:r>
+          </w:p>
+        </w:tc>
+        <w:tc>
+          <w:tcPr>
+            <w:tcW w:w="3004" w:type="dxa"/>
+          </w:tcPr>
+          <w:p>
+            <w:pPr>
+              <w:jc w:val="center"/>
+              <w:cnfStyle w:val="000000000000" w:firstRow="0" w:lastRow="0" w:firstColumn="0" w:lastColumn="0" w:oddVBand="0" w:evenVBand="0" w:oddHBand="0" w:evenHBand="0" w:firstRowFirstColumn="0" w:firstRowLastColumn="0" w:lastRowFirstColumn="0" w:lastRowLastColumn="0"/>
+              <w:rPr>
+                <w:lang w:val="pt-BR"/>
+              </w:rPr>
+            </w:pPr>
+            <w:r>
+              <w:rPr>
+                <w:lang w:val="pt-BR"/>
+              </w:rPr>
+              <w:t>Atributo das Atividades</w:t>
+            </w:r>
+          </w:p>
+        </w:tc>
+      </w:tr>
+      <w:tr>
+        <w:trPr>
+          <w:cnfStyle w:val="000000100000" w:firstRow="0" w:lastRow="0" w:firstColumn="0" w:lastColumn="0" w:oddVBand="0" w:evenVBand="0" w:oddHBand="1" w:evenHBand="0" w:firstRowFirstColumn="0" w:firstRowLastColumn="0" w:lastRowFirstColumn="0" w:lastRowLastColumn="0"/>
+          <w:trHeight w:val="227"/>
+        </w:trPr>
+        <w:tc>
+          <w:tcPr>
+            <w:cnfStyle w:val="001000000000" w:firstRow="0" w:lastRow="0" w:firstColumn="1" w:lastColumn="0" w:oddVBand="0" w:evenVBand="0" w:oddHBand="0" w:evenHBand="0" w:firstRowFirstColumn="0" w:firstRowLastColumn="0" w:lastRowFirstColumn="0" w:lastRowLastColumn="0"/>
+            <w:tcW w:w="3003" w:type="dxa"/>
+          </w:tcPr>
+          <w:p>
+            <w:pPr>
+              <w:jc w:val="center"/>
+              <w:rPr>
+                <w:lang w:val="pt-BR"/>
+              </w:rPr>
+            </w:pPr>
+            <w:r>
+              <w:rPr>
+                <w:lang w:val="pt-BR"/>
+              </w:rPr>
+              <w:t>EAP</w:t>
+            </w:r>
+          </w:p>
+        </w:tc>
+        <w:tc>
+          <w:tcPr>
+            <w:tcW w:w="3003" w:type="dxa"/>
+          </w:tcPr>
+          <w:p>
+            <w:pPr>
+              <w:jc w:val="center"/>
+              <w:cnfStyle w:val="000000100000" w:firstRow="0" w:lastRow="0" w:firstColumn="0" w:lastColumn="0" w:oddVBand="0" w:evenVBand="0" w:oddHBand="1" w:evenHBand="0" w:firstRowFirstColumn="0" w:firstRowLastColumn="0" w:lastRowFirstColumn="0" w:lastRowLastColumn="0"/>
+              <w:rPr>
+                <w:lang w:val="pt-BR"/>
+              </w:rPr>
+            </w:pPr>
+            <w:r>
+              <w:rPr>
+                <w:lang w:val="pt-BR"/>
+              </w:rPr>
+              <w:t>Opinião Especializada</w:t>
+            </w:r>
+          </w:p>
+        </w:tc>
+        <w:tc>
+          <w:tcPr>
+            <w:tcW w:w="3004" w:type="dxa"/>
+          </w:tcPr>
+          <w:p>
+            <w:pPr>
+              <w:jc w:val="center"/>
+              <w:cnfStyle w:val="000000100000" w:firstRow="0" w:lastRow="0" w:firstColumn="0" w:lastColumn="0" w:oddVBand="0" w:evenVBand="0" w:oddHBand="1" w:evenHBand="0" w:firstRowFirstColumn="0" w:firstRowLastColumn="0" w:lastRowFirstColumn="0" w:lastRowLastColumn="0"/>
+              <w:rPr>
+                <w:lang w:val="pt-BR"/>
+              </w:rPr>
+            </w:pPr>
+            <w:r>
+              <w:rPr>
+                <w:lang w:val="pt-BR"/>
+              </w:rPr>
+              <w:t>Lista de Atividades</w:t>
+            </w:r>
+          </w:p>
+        </w:tc>
+      </w:tr>
+    </w:tbl>
+    <w:p>
+      <w:pPr>
+        <w:rPr>
+          <w:lang w:val="pt-BR"/>
+        </w:rPr>
+      </w:pPr>
+    </w:p>
+    <w:p>
+      <w:pPr>
+        <w:rPr>
+          <w:lang w:val="pt-BR"/>
+        </w:rPr>
+      </w:pPr>
+    </w:p>
+    <w:p>
+      <w:pPr>
+        <w:rPr>
+          <w:lang w:val="pt-BR"/>
+        </w:rPr>
+      </w:pPr>
+    </w:p>
+    <w:p>
+      <w:pPr>
+        <w:rPr>
+          <w:lang w:val="pt-BR"/>
+        </w:rPr>
+      </w:pPr>
+    </w:p>
+    <w:p>
+      <w:pPr>
+        <w:rPr>
+          <w:lang w:val="pt-BR"/>
+        </w:rPr>
+      </w:pPr>
+    </w:p>
+    <w:p>
+      <w:pPr>
+        <w:rPr>
+          <w:lang w:val="pt-BR"/>
+        </w:rPr>
+      </w:pPr>
+    </w:p>
+    <w:p>
+      <w:pPr>
+        <w:rPr>
+          <w:lang w:val="pt-BR"/>
+        </w:rPr>
+      </w:pPr>
+    </w:p>
+    <w:p>
+      <w:pPr>
+        <w:rPr>
+          <w:lang w:val="pt-BR"/>
+        </w:rPr>
+      </w:pPr>
+    </w:p>
+    <w:p>
+      <w:pPr>
+        <w:rPr>
+          <w:lang w:val="pt-BR"/>
+        </w:rPr>
+      </w:pPr>
+    </w:p>
+    <w:p>
+      <w:pPr>
+        <w:rPr>
+          <w:lang w:val="pt-BR"/>
+        </w:rPr>
+      </w:pPr>
+    </w:p>
+    <w:p>
+      <w:pPr>
+        <w:rPr>
+          <w:lang w:val="pt-BR"/>
+        </w:rPr>
+      </w:pPr>
+      <w:r>
+        <w:rPr>
+          <w:noProof/>
+        </w:rPr>
+        <w:drawing>
+          <wp:anchor distT="0" distB="0" distL="114300" distR="114300" simplePos="0" relativeHeight="251666432" behindDoc="0" locked="0" layoutInCell="1" allowOverlap="1" wp14:anchorId="5D99750D" wp14:editId="632C65B0">
+            <wp:simplePos x="0" y="0"/>
+            <wp:positionH relativeFrom="column">
+              <wp:posOffset>0</wp:posOffset>
+            </wp:positionH>
+            <wp:positionV relativeFrom="paragraph">
+              <wp:posOffset>0</wp:posOffset>
+            </wp:positionV>
+            <wp:extent cx="5564377" cy="4824476"/>
+            <wp:effectExtent l="0" t="0" r="0" b="0"/>
+            <wp:wrapNone/>
+            <wp:docPr id="50" name="Picture 50"/>
+            <wp:cNvGraphicFramePr/>
+            <a:graphic xmlns:a="http://schemas.openxmlformats.org/drawingml/2006/main">
+              <a:graphicData uri="http://schemas.openxmlformats.org/drawingml/2006/picture">
+                <pic:pic xmlns:pic="http://schemas.openxmlformats.org/drawingml/2006/picture">
+                  <pic:nvPicPr>
+                    <pic:cNvPr id="50" name="Picture 50"/>
+                    <pic:cNvPicPr/>
+                  </pic:nvPicPr>
+                  <pic:blipFill>
+                    <a:blip r:embed="rId11"/>
+                    <a:stretch>
+                      <a:fillRect/>
+                    </a:stretch>
+                  </pic:blipFill>
+                  <pic:spPr>
+                    <a:xfrm>
+                      <a:off x="0" y="0"/>
+                      <a:ext cx="5564377" cy="4824476"/>
+                    </a:xfrm>
+                    <a:prstGeom prst="rect">
+                      <a:avLst/>
+                    </a:prstGeom>
+                    <a:noFill/>
+                  </pic:spPr>
+                </pic:pic>
+              </a:graphicData>
+            </a:graphic>
+          </wp:anchor>
+        </w:drawing>
+      </w:r>
+    </w:p>
+    <w:p>
+      <w:pPr>
+        <w:rPr>
+          <w:lang w:val="pt-BR"/>
+        </w:rPr>
+      </w:pPr>
+    </w:p>
+    <w:p>
+      <w:pPr>
+        <w:rPr>
+          <w:lang w:val="pt-BR"/>
+        </w:rPr>
+      </w:pPr>
+    </w:p>
+    <w:p>
+      <w:pPr>
+        <w:rPr>
+          <w:lang w:val="pt-BR"/>
+        </w:rPr>
+      </w:pPr>
+    </w:p>
+    <w:p>
+      <w:pPr>
+        <w:rPr>
+          <w:lang w:val="pt-BR"/>
+        </w:rPr>
+      </w:pPr>
+    </w:p>
+    <w:p>
+      <w:pPr>
+        <w:rPr>
+          <w:lang w:val="pt-BR"/>
+        </w:rPr>
+      </w:pPr>
+    </w:p>
+    <w:p>
+      <w:pPr>
+        <w:rPr>
+          <w:lang w:val="pt-BR"/>
+        </w:rPr>
+      </w:pPr>
+    </w:p>
+    <w:p>
+      <w:pPr>
+        <w:rPr>
+          <w:lang w:val="pt-BR"/>
+        </w:rPr>
+      </w:pPr>
+    </w:p>
+    <w:p>
+      <w:pPr>
+        <w:rPr>
+          <w:lang w:val="pt-BR"/>
+        </w:rPr>
+      </w:pPr>
+    </w:p>
+    <w:p>
+      <w:pPr>
+        <w:rPr>
+          <w:lang w:val="pt-BR"/>
+        </w:rPr>
+      </w:pPr>
+    </w:p>
+    <w:p>
+      <w:pPr>
+        <w:rPr>
+          <w:lang w:val="pt-BR"/>
+        </w:rPr>
+      </w:pPr>
+    </w:p>
+    <w:p>
+      <w:pPr>
+        <w:rPr>
+          <w:lang w:val="pt-BR"/>
+        </w:rPr>
+      </w:pPr>
+    </w:p>
+    <w:p>
+      <w:pPr>
+        <w:rPr>
+          <w:lang w:val="pt-BR"/>
+        </w:rPr>
+      </w:pPr>
+    </w:p>
+    <w:p>
+      <w:pPr>
+        <w:rPr>
+          <w:lang w:val="pt-BR"/>
+        </w:rPr>
+      </w:pPr>
+    </w:p>
+    <w:p>
+      <w:pPr>
+        <w:rPr>
+          <w:lang w:val="pt-BR"/>
+        </w:rPr>
+      </w:pPr>
+    </w:p>
+    <w:p>
+      <w:pPr>
+        <w:rPr>
+          <w:lang w:val="pt-BR"/>
+        </w:rPr>
+      </w:pPr>
+    </w:p>
+    <w:p>
+      <w:pPr>
+        <w:rPr>
+          <w:lang w:val="pt-BR"/>
+        </w:rPr>
+      </w:pPr>
+    </w:p>
+    <w:p>
+      <w:pPr>
+        <w:rPr>
+          <w:lang w:val="pt-BR"/>
+        </w:rPr>
+      </w:pPr>
+    </w:p>
+    <w:p>
+      <w:pPr>
+        <w:rPr>
+          <w:lang w:val="pt-BR"/>
+        </w:rPr>
+      </w:pPr>
+    </w:p>
+    <w:p>
+      <w:pPr>
+        <w:rPr>
+          <w:lang w:val="pt-BR"/>
+        </w:rPr>
+      </w:pPr>
+    </w:p>
+    <w:p>
+      <w:pPr>
+        <w:rPr>
+          <w:lang w:val="pt-BR"/>
+        </w:rPr>
+      </w:pPr>
+    </w:p>
+    <w:p>
+      <w:pPr>
+        <w:rPr>
+          <w:lang w:val="pt-BR"/>
+        </w:rPr>
+      </w:pPr>
+    </w:p>
+    <w:p>
+      <w:pPr>
+        <w:rPr>
+          <w:lang w:val="pt-BR"/>
+        </w:rPr>
+      </w:pPr>
+    </w:p>
+    <w:p>
+      <w:pPr>
+        <w:rPr>
+          <w:lang w:val="pt-BR"/>
+        </w:rPr>
+      </w:pPr>
+    </w:p>
+    <w:p>
+      <w:pPr>
+        <w:rPr>
+          <w:lang w:val="pt-BR"/>
+        </w:rPr>
+      </w:pPr>
+    </w:p>
+    <w:p>
+      <w:pPr>
+        <w:rPr>
+          <w:lang w:val="pt-BR"/>
+        </w:rPr>
+      </w:pPr>
+    </w:p>
+    <w:p>
+      <w:pPr>
+        <w:rPr>
+          <w:lang w:val="pt-BR"/>
+        </w:rPr>
+      </w:pPr>
+    </w:p>
+    <w:p>
+      <w:pPr>
+        <w:pStyle w:val="Heading2"/>
+        <w:rPr>
+          <w:lang w:val="pt-BR"/>
+        </w:rPr>
+      </w:pPr>
+      <w:r>
+        <w:rPr>
+          <w:lang w:val="pt-BR"/>
+        </w:rPr>
+        <w:t>Ferramentas: Decomposição</w:t>
+      </w:r>
+    </w:p>
+    <w:p>
+      <w:pPr>
+        <w:tabs>
+          <w:tab w:val="left" w:pos="7802"/>
+        </w:tabs>
+        <w:rPr>
+          <w:lang w:val="pt-BR"/>
+        </w:rPr>
+      </w:pPr>
+      <w:r>
+        <w:rPr>
+          <w:lang w:val="pt-BR"/>
+        </w:rPr>
+        <w:t>Subdivisão dos componentes do pacote de trabalho em itens menores até chegar nas ações que resultam nas entregas.</w:t>
+      </w:r>
+    </w:p>
+    <w:p>
+      <w:pPr>
+        <w:pStyle w:val="Heading2"/>
+        <w:rPr>
+          <w:lang w:val="pt-BR"/>
+        </w:rPr>
+      </w:pPr>
+      <w:r>
+        <w:rPr>
+          <w:lang w:val="pt-BR"/>
+        </w:rPr>
+        <w:t>Ferramentas: Modelos</w:t>
+      </w:r>
+    </w:p>
+    <w:p>
+      <w:pPr>
+        <w:pStyle w:val="ListParagraph"/>
+        <w:numPr>
+          <w:ilvl w:val="0"/>
+          <w:numId w:val="11"/>
+        </w:numPr>
+        <w:tabs>
+          <w:tab w:val="left" w:pos="7802"/>
+        </w:tabs>
+        <w:rPr>
+          <w:lang w:val="pt-BR"/>
+        </w:rPr>
+      </w:pPr>
+      <w:r>
+        <w:rPr>
+          <w:lang w:val="pt-BR"/>
+        </w:rPr>
+        <w:t>Utilizar modelos estruturados, já utilizados e guardados em uma “</w:t>
+      </w:r>
+      <w:proofErr w:type="spellStart"/>
+      <w:r>
+        <w:rPr>
+          <w:lang w:val="pt-BR"/>
+        </w:rPr>
+        <w:t>biblioteca”de</w:t>
+      </w:r>
+      <w:proofErr w:type="spellEnd"/>
+      <w:r>
+        <w:rPr>
+          <w:lang w:val="pt-BR"/>
+        </w:rPr>
+        <w:t xml:space="preserve"> modelos para agilizar a criação.</w:t>
+      </w:r>
+    </w:p>
+    <w:p>
+      <w:pPr>
+        <w:pStyle w:val="ListParagraph"/>
+        <w:numPr>
+          <w:ilvl w:val="0"/>
+          <w:numId w:val="11"/>
+        </w:numPr>
+        <w:tabs>
+          <w:tab w:val="left" w:pos="7802"/>
+        </w:tabs>
+        <w:rPr>
+          <w:lang w:val="pt-BR"/>
+        </w:rPr>
+      </w:pPr>
+      <w:r>
+        <w:rPr>
+          <w:lang w:val="pt-BR"/>
+        </w:rPr>
+        <w:t>Os modelos devem ser sempre revistos e atualizados em suas estimativas, pois os processos são sempre melhorados.</w:t>
+      </w:r>
+    </w:p>
+    <w:p>
+      <w:pPr>
+        <w:pStyle w:val="Heading2"/>
+        <w:rPr>
+          <w:lang w:val="pt-BR"/>
+        </w:rPr>
+      </w:pPr>
+      <w:r>
+        <w:rPr>
+          <w:lang w:val="pt-BR"/>
+        </w:rPr>
+        <w:t>Ferramentas: Opinião Especializada</w:t>
+      </w:r>
+    </w:p>
+    <w:p>
+      <w:pPr>
+        <w:tabs>
+          <w:tab w:val="left" w:pos="7802"/>
+        </w:tabs>
+        <w:rPr>
+          <w:lang w:val="pt-BR"/>
+        </w:rPr>
+      </w:pPr>
+      <w:r>
+        <w:rPr>
+          <w:lang w:val="pt-BR"/>
+        </w:rPr>
+        <w:t>Buscar de pessoas com experiência no assunto, para assim, se obter a lista de atividades.</w:t>
+      </w:r>
+    </w:p>
+    <w:p>
+      <w:pPr>
+        <w:pStyle w:val="Heading2"/>
+        <w:rPr>
+          <w:lang w:val="pt-BR"/>
+        </w:rPr>
+      </w:pPr>
+      <w:r>
+        <w:rPr>
+          <w:lang w:val="pt-BR"/>
+        </w:rPr>
+        <w:t>Planejamento em projetos de Escopo</w:t>
+      </w:r>
+      <w:r>
+        <w:rPr>
+          <w:lang w:val="pt-BR"/>
+        </w:rPr>
+        <w:t xml:space="preserve"> </w:t>
+      </w:r>
+      <w:r>
+        <w:rPr>
+          <w:lang w:val="pt-BR"/>
+        </w:rPr>
+        <w:t>Aberto</w:t>
+      </w:r>
+    </w:p>
+    <w:p>
+      <w:pPr>
+        <w:pStyle w:val="ListParagraph"/>
+        <w:numPr>
+          <w:ilvl w:val="0"/>
+          <w:numId w:val="12"/>
+        </w:numPr>
+        <w:tabs>
+          <w:tab w:val="left" w:pos="7802"/>
+        </w:tabs>
+        <w:rPr>
+          <w:lang w:val="pt-BR"/>
+        </w:rPr>
+      </w:pPr>
+      <w:r>
+        <w:rPr>
+          <w:lang w:val="pt-BR"/>
+        </w:rPr>
+        <w:t>Neste tipo de projeto, só se consegue a definição total do escopo perto do fim do projeto.</w:t>
+      </w:r>
+    </w:p>
+    <w:p>
+      <w:pPr>
+        <w:pStyle w:val="ListParagraph"/>
+        <w:numPr>
+          <w:ilvl w:val="0"/>
+          <w:numId w:val="12"/>
+        </w:numPr>
+        <w:tabs>
+          <w:tab w:val="left" w:pos="7802"/>
+        </w:tabs>
+        <w:rPr>
+          <w:lang w:val="pt-BR"/>
+        </w:rPr>
+      </w:pPr>
+      <w:r>
+        <w:rPr>
+          <w:lang w:val="pt-BR"/>
+        </w:rPr>
+        <w:t>Ocorre se tem</w:t>
+      </w:r>
+      <w:r>
+        <w:rPr>
+          <w:lang w:val="pt-BR"/>
+        </w:rPr>
+        <w:t xml:space="preserve"> </w:t>
+      </w:r>
+      <w:r>
+        <w:rPr>
+          <w:lang w:val="pt-BR"/>
+        </w:rPr>
+        <w:t xml:space="preserve">geralmente em projetos de inovação, onde pouca </w:t>
+      </w:r>
+      <w:proofErr w:type="spellStart"/>
+      <w:r>
+        <w:rPr>
+          <w:lang w:val="pt-BR"/>
+        </w:rPr>
+        <w:t>experiencia</w:t>
+      </w:r>
+      <w:proofErr w:type="spellEnd"/>
+      <w:r>
+        <w:rPr>
+          <w:lang w:val="pt-BR"/>
+        </w:rPr>
+        <w:t xml:space="preserve"> do assunto inicialmente.</w:t>
+      </w:r>
+    </w:p>
+    <w:p>
+      <w:pPr>
+        <w:pStyle w:val="ListParagraph"/>
+        <w:numPr>
+          <w:ilvl w:val="0"/>
+          <w:numId w:val="12"/>
+        </w:numPr>
+        <w:tabs>
+          <w:tab w:val="left" w:pos="7802"/>
+        </w:tabs>
+        <w:rPr>
+          <w:lang w:val="pt-BR"/>
+        </w:rPr>
+      </w:pPr>
+      <w:r>
+        <w:rPr>
+          <w:lang w:val="pt-BR"/>
+        </w:rPr>
+        <w:t>Não se sabe o escopo total, mas deixa embutido no valor uma margem, assumindo um risco comercial, colocando preços altos. Depois planeja-se usando Ondas Sucessivas.</w:t>
+      </w:r>
+    </w:p>
+    <w:p>
+      <w:pPr>
+        <w:tabs>
+          <w:tab w:val="left" w:pos="7802"/>
+        </w:tabs>
+        <w:rPr>
+          <w:lang w:val="pt-BR"/>
+        </w:rPr>
+      </w:pPr>
+      <w:r>
+        <w:rPr>
+          <w:lang w:val="pt-BR"/>
+        </w:rPr>
+        <w:t xml:space="preserve"> </w:t>
+      </w:r>
+    </w:p>
+    <w:p>
+      <w:pPr>
+        <w:pStyle w:val="Heading2"/>
+      </w:pPr>
+      <w:proofErr w:type="spellStart"/>
+      <w:r>
+        <w:t>Ondas</w:t>
+      </w:r>
+      <w:proofErr w:type="spellEnd"/>
+      <w:r>
+        <w:t xml:space="preserve"> </w:t>
+      </w:r>
+      <w:proofErr w:type="spellStart"/>
+      <w:r>
+        <w:t>Sucessivas</w:t>
+      </w:r>
+      <w:proofErr w:type="spellEnd"/>
+      <w:r>
+        <w:t xml:space="preserve"> (Rolling Wave Planning)</w:t>
+      </w:r>
+    </w:p>
+    <w:p>
+      <w:pPr>
+        <w:pStyle w:val="ListParagraph"/>
+        <w:numPr>
+          <w:ilvl w:val="0"/>
+          <w:numId w:val="13"/>
+        </w:numPr>
+        <w:tabs>
+          <w:tab w:val="left" w:pos="7802"/>
+        </w:tabs>
+        <w:rPr>
+          <w:lang w:val="pt-BR"/>
+        </w:rPr>
+      </w:pPr>
+      <w:r>
+        <w:rPr>
+          <w:lang w:val="pt-BR"/>
+        </w:rPr>
+        <w:t>A incerteza diminui com o tempo</w:t>
+      </w:r>
+    </w:p>
+    <w:p>
+      <w:pPr>
+        <w:pStyle w:val="ListParagraph"/>
+        <w:numPr>
+          <w:ilvl w:val="0"/>
+          <w:numId w:val="13"/>
+        </w:numPr>
+        <w:tabs>
+          <w:tab w:val="left" w:pos="7802"/>
+        </w:tabs>
+        <w:rPr>
+          <w:lang w:val="pt-BR"/>
+        </w:rPr>
+      </w:pPr>
+      <w:r>
+        <w:rPr>
+          <w:lang w:val="pt-BR"/>
+        </w:rPr>
+        <w:t>Precisamos definir a EAP e as atividades ainda que um maior detalham</w:t>
+      </w:r>
+      <w:r>
+        <w:rPr>
+          <w:lang w:val="pt-BR"/>
+        </w:rPr>
+        <w:t>ento seja feito posteriormente.</w:t>
+      </w:r>
+    </w:p>
+    <w:p>
+      <w:pPr>
+        <w:pStyle w:val="ListParagraph"/>
+        <w:numPr>
+          <w:ilvl w:val="0"/>
+          <w:numId w:val="13"/>
+        </w:numPr>
+        <w:tabs>
+          <w:tab w:val="left" w:pos="7802"/>
+        </w:tabs>
+        <w:rPr>
+          <w:lang w:val="pt-BR"/>
+        </w:rPr>
+      </w:pPr>
+      <w:r>
+        <w:rPr>
+          <w:lang w:val="pt-BR"/>
+        </w:rPr>
+        <w:t>Forma de planejamento de elaboração progressiva.</w:t>
+      </w:r>
+    </w:p>
+    <w:p>
+      <w:pPr>
+        <w:pStyle w:val="ListParagraph"/>
+        <w:numPr>
+          <w:ilvl w:val="0"/>
+          <w:numId w:val="13"/>
+        </w:numPr>
+        <w:tabs>
+          <w:tab w:val="left" w:pos="7802"/>
+        </w:tabs>
+        <w:rPr>
+          <w:lang w:val="pt-BR"/>
+        </w:rPr>
+      </w:pPr>
+      <w:r>
+        <w:rPr>
+          <w:lang w:val="pt-BR"/>
+        </w:rPr>
+        <w:t>Planeja-se a etapa atual em detalhes e as seguintes serão baseadas nas informações consequentes e assim sucessivamente.</w:t>
+      </w:r>
+    </w:p>
+    <w:p>
+      <w:pPr>
+        <w:pStyle w:val="Heading2"/>
+        <w:rPr>
+          <w:lang w:val="pt-BR"/>
+        </w:rPr>
+      </w:pPr>
+      <w:r>
+        <w:rPr>
+          <w:lang w:val="pt-BR"/>
+        </w:rPr>
+        <w:t>Saídas</w:t>
+      </w:r>
+    </w:p>
+    <w:p>
+      <w:pPr>
+        <w:pStyle w:val="ListParagraph"/>
+        <w:numPr>
+          <w:ilvl w:val="0"/>
+          <w:numId w:val="14"/>
+        </w:numPr>
+        <w:tabs>
+          <w:tab w:val="left" w:pos="7802"/>
+        </w:tabs>
+        <w:rPr>
+          <w:lang w:val="pt-BR"/>
+        </w:rPr>
+      </w:pPr>
+      <w:r>
+        <w:rPr>
+          <w:lang w:val="pt-BR"/>
+        </w:rPr>
+        <w:t>Lista de Atividades: Lista descritiva de itens/ações que deverão ser realizadas.</w:t>
+      </w:r>
+    </w:p>
+    <w:p>
+      <w:pPr>
+        <w:pStyle w:val="ListParagraph"/>
+        <w:numPr>
+          <w:ilvl w:val="0"/>
+          <w:numId w:val="14"/>
+        </w:numPr>
+        <w:tabs>
+          <w:tab w:val="left" w:pos="7802"/>
+        </w:tabs>
+        <w:rPr>
+          <w:lang w:val="pt-BR"/>
+        </w:rPr>
+      </w:pPr>
+      <w:r>
+        <w:rPr>
+          <w:lang w:val="pt-BR"/>
+        </w:rPr>
+        <w:t>Atributos das Atividades: Características, configurações destas atividades.</w:t>
+      </w:r>
+    </w:p>
+    <w:p>
+      <w:pPr>
+        <w:pStyle w:val="ListParagraph"/>
+        <w:numPr>
+          <w:ilvl w:val="0"/>
+          <w:numId w:val="14"/>
+        </w:numPr>
+        <w:tabs>
+          <w:tab w:val="left" w:pos="7802"/>
+        </w:tabs>
+        <w:rPr>
+          <w:lang w:val="pt-BR"/>
+        </w:rPr>
+      </w:pPr>
+      <w:r>
+        <w:rPr>
+          <w:lang w:val="pt-BR"/>
+        </w:rPr>
+        <w:t>Lista de Marcos: um evento significativo do Projeto.</w:t>
+      </w:r>
+    </w:p>
+    <w:p>
+      <w:pPr>
+        <w:tabs>
+          <w:tab w:val="left" w:pos="7802"/>
+        </w:tabs>
+        <w:rPr>
+          <w:lang w:val="pt-BR"/>
+        </w:rPr>
+      </w:pPr>
+    </w:p>
+    <w:p>
+      <w:pPr>
+        <w:pStyle w:val="Heading2"/>
+        <w:rPr>
+          <w:lang w:val="pt-BR"/>
+        </w:rPr>
+      </w:pPr>
+      <w:r>
+        <w:rPr>
+          <w:lang w:val="pt-BR"/>
+        </w:rPr>
+        <w:t>O que é uma Atividade?</w:t>
+      </w:r>
+    </w:p>
+    <w:p>
+      <w:pPr>
+        <w:pStyle w:val="ListParagraph"/>
+        <w:numPr>
+          <w:ilvl w:val="0"/>
+          <w:numId w:val="15"/>
+        </w:numPr>
+        <w:tabs>
+          <w:tab w:val="left" w:pos="7802"/>
+        </w:tabs>
+        <w:rPr>
+          <w:lang w:val="pt-BR"/>
+        </w:rPr>
+      </w:pPr>
+      <w:r>
+        <w:rPr>
+          <w:lang w:val="pt-BR"/>
+        </w:rPr>
+        <w:t>Atividade é a menor subdivisão de trabalho surgida através da técnica da decomposição.</w:t>
+      </w:r>
+    </w:p>
+    <w:p>
+      <w:pPr>
+        <w:pStyle w:val="ListParagraph"/>
+        <w:numPr>
+          <w:ilvl w:val="0"/>
+          <w:numId w:val="15"/>
+        </w:numPr>
+        <w:tabs>
+          <w:tab w:val="left" w:pos="7802"/>
+        </w:tabs>
+        <w:rPr>
+          <w:lang w:val="pt-BR"/>
+        </w:rPr>
+      </w:pPr>
+      <w:r>
+        <w:rPr>
+          <w:lang w:val="pt-BR"/>
+        </w:rPr>
+        <w:t>É o men</w:t>
+      </w:r>
+      <w:r>
+        <w:rPr>
+          <w:lang w:val="pt-BR"/>
+        </w:rPr>
+        <w:t xml:space="preserve">or nível num elemento da EAP. </w:t>
+      </w:r>
+    </w:p>
+    <w:p>
+      <w:pPr>
+        <w:pStyle w:val="ListParagraph"/>
+        <w:numPr>
+          <w:ilvl w:val="0"/>
+          <w:numId w:val="15"/>
+        </w:numPr>
+        <w:tabs>
+          <w:tab w:val="left" w:pos="7802"/>
+        </w:tabs>
+        <w:rPr>
+          <w:lang w:val="pt-BR"/>
+        </w:rPr>
+      </w:pPr>
+      <w:r>
+        <w:rPr>
+          <w:lang w:val="pt-BR"/>
+        </w:rPr>
+        <w:t>É uma unidade detalhada de trabalho.</w:t>
+      </w:r>
+    </w:p>
+    <w:p>
+      <w:pPr>
+        <w:pStyle w:val="ListParagraph"/>
+        <w:numPr>
+          <w:ilvl w:val="0"/>
+          <w:numId w:val="15"/>
+        </w:numPr>
+        <w:tabs>
+          <w:tab w:val="left" w:pos="7802"/>
+        </w:tabs>
+        <w:rPr>
+          <w:lang w:val="pt-BR"/>
+        </w:rPr>
+      </w:pPr>
+      <w:r>
+        <w:rPr>
+          <w:lang w:val="pt-BR"/>
+        </w:rPr>
+        <w:t xml:space="preserve">Contém detalhes do trabalho a ser executado que será </w:t>
+      </w:r>
+      <w:proofErr w:type="gramStart"/>
+      <w:r>
+        <w:rPr>
+          <w:lang w:val="pt-BR"/>
+        </w:rPr>
+        <w:t>entregue</w:t>
+      </w:r>
+      <w:r>
+        <w:rPr>
+          <w:lang w:val="pt-BR"/>
+        </w:rPr>
+        <w:t xml:space="preserve"> </w:t>
+      </w:r>
+      <w:r>
+        <w:rPr>
+          <w:lang w:val="pt-BR"/>
+        </w:rPr>
+        <w:t xml:space="preserve"> e</w:t>
+      </w:r>
+      <w:proofErr w:type="gramEnd"/>
+      <w:r>
+        <w:rPr>
+          <w:lang w:val="pt-BR"/>
+        </w:rPr>
+        <w:t xml:space="preserve"> que </w:t>
+      </w:r>
+      <w:r>
+        <w:rPr>
+          <w:lang w:val="pt-BR"/>
+        </w:rPr>
+        <w:t>define um pacote de</w:t>
+      </w:r>
+      <w:r>
+        <w:rPr>
+          <w:lang w:val="pt-BR"/>
+        </w:rPr>
+        <w:t xml:space="preserve"> </w:t>
+      </w:r>
+      <w:r>
+        <w:rPr>
+          <w:lang w:val="pt-BR"/>
+        </w:rPr>
+        <w:t>trabalho.</w:t>
+      </w:r>
+    </w:p>
+    <w:p>
+      <w:pPr>
+        <w:tabs>
+          <w:tab w:val="left" w:pos="7802"/>
+        </w:tabs>
+        <w:rPr>
+          <w:lang w:val="pt-BR"/>
+        </w:rPr>
+      </w:pPr>
+    </w:p>
+    <w:p>
+      <w:pPr>
+        <w:pStyle w:val="Heading2"/>
+        <w:rPr>
+          <w:lang w:val="pt-BR"/>
+        </w:rPr>
+      </w:pPr>
+      <w:r>
+        <w:rPr>
+          <w:lang w:val="pt-BR"/>
+        </w:rPr>
+        <w:t>Atributos das atividades</w:t>
+      </w:r>
+    </w:p>
+    <w:p>
+      <w:pPr>
+        <w:pStyle w:val="ListParagraph"/>
+        <w:numPr>
+          <w:ilvl w:val="0"/>
+          <w:numId w:val="16"/>
+        </w:numPr>
+        <w:tabs>
+          <w:tab w:val="left" w:pos="7802"/>
+        </w:tabs>
+        <w:rPr>
+          <w:lang w:val="pt-BR"/>
+        </w:rPr>
+      </w:pPr>
+      <w:r>
+        <w:rPr>
+          <w:lang w:val="pt-BR"/>
+        </w:rPr>
+        <w:t>Descrição</w:t>
+      </w:r>
+    </w:p>
+    <w:p>
+      <w:pPr>
+        <w:pStyle w:val="ListParagraph"/>
+        <w:numPr>
+          <w:ilvl w:val="0"/>
+          <w:numId w:val="16"/>
+        </w:numPr>
+        <w:tabs>
+          <w:tab w:val="left" w:pos="7802"/>
+        </w:tabs>
+        <w:rPr>
+          <w:lang w:val="pt-BR"/>
+        </w:rPr>
+      </w:pPr>
+      <w:r>
+        <w:rPr>
+          <w:lang w:val="pt-BR"/>
+        </w:rPr>
+        <w:t xml:space="preserve">Identificador, </w:t>
+      </w:r>
+    </w:p>
+    <w:p>
+      <w:pPr>
+        <w:pStyle w:val="ListParagraph"/>
+        <w:numPr>
+          <w:ilvl w:val="0"/>
+          <w:numId w:val="16"/>
+        </w:numPr>
+        <w:tabs>
+          <w:tab w:val="left" w:pos="7802"/>
+        </w:tabs>
+        <w:rPr>
+          <w:lang w:val="pt-BR"/>
+        </w:rPr>
+      </w:pPr>
+      <w:r>
+        <w:rPr>
+          <w:lang w:val="pt-BR"/>
+        </w:rPr>
+        <w:t>Código,</w:t>
+      </w:r>
+    </w:p>
+    <w:p>
+      <w:pPr>
+        <w:pStyle w:val="ListParagraph"/>
+        <w:numPr>
+          <w:ilvl w:val="0"/>
+          <w:numId w:val="16"/>
+        </w:numPr>
+        <w:tabs>
+          <w:tab w:val="left" w:pos="7802"/>
+        </w:tabs>
+        <w:rPr>
+          <w:lang w:val="pt-BR"/>
+        </w:rPr>
+      </w:pPr>
+      <w:r>
+        <w:rPr>
+          <w:lang w:val="pt-BR"/>
+        </w:rPr>
+        <w:t xml:space="preserve">Restrições e Premissas, </w:t>
+      </w:r>
+    </w:p>
+    <w:p>
+      <w:pPr>
+        <w:pStyle w:val="ListParagraph"/>
+        <w:numPr>
+          <w:ilvl w:val="0"/>
+          <w:numId w:val="16"/>
+        </w:numPr>
+        <w:tabs>
+          <w:tab w:val="left" w:pos="7802"/>
+        </w:tabs>
+        <w:rPr>
+          <w:lang w:val="pt-BR"/>
+        </w:rPr>
+      </w:pPr>
+      <w:r>
+        <w:rPr>
+          <w:lang w:val="pt-BR"/>
+        </w:rPr>
+        <w:t>Tipo de Calendário,</w:t>
+      </w:r>
+    </w:p>
+    <w:p>
+      <w:pPr>
+        <w:pStyle w:val="ListParagraph"/>
+        <w:numPr>
+          <w:ilvl w:val="0"/>
+          <w:numId w:val="16"/>
+        </w:numPr>
+        <w:tabs>
+          <w:tab w:val="left" w:pos="7802"/>
+        </w:tabs>
+        <w:rPr>
+          <w:lang w:val="pt-BR"/>
+        </w:rPr>
+      </w:pPr>
+      <w:r>
+        <w:rPr>
+          <w:lang w:val="pt-BR"/>
+        </w:rPr>
+        <w:t>Relacionamento</w:t>
+      </w:r>
+      <w:r>
+        <w:rPr>
+          <w:lang w:val="pt-BR"/>
+        </w:rPr>
+        <w:t xml:space="preserve">s (predecessora e sucessora), </w:t>
+      </w:r>
+    </w:p>
+    <w:p>
+      <w:pPr>
+        <w:pStyle w:val="ListParagraph"/>
+        <w:numPr>
+          <w:ilvl w:val="0"/>
+          <w:numId w:val="16"/>
+        </w:numPr>
+        <w:tabs>
+          <w:tab w:val="left" w:pos="7802"/>
+        </w:tabs>
+        <w:rPr>
+          <w:lang w:val="pt-BR"/>
+        </w:rPr>
+      </w:pPr>
+      <w:r>
+        <w:rPr>
+          <w:lang w:val="pt-BR"/>
+        </w:rPr>
+        <w:t>Antecipações e atrasos,</w:t>
+      </w:r>
+    </w:p>
+    <w:p>
+      <w:pPr>
+        <w:pStyle w:val="ListParagraph"/>
+        <w:numPr>
+          <w:ilvl w:val="0"/>
+          <w:numId w:val="16"/>
+        </w:numPr>
+        <w:tabs>
+          <w:tab w:val="left" w:pos="7802"/>
+        </w:tabs>
+        <w:rPr>
+          <w:lang w:val="pt-BR"/>
+        </w:rPr>
+      </w:pPr>
+      <w:r>
+        <w:rPr>
+          <w:lang w:val="pt-BR"/>
+        </w:rPr>
+        <w:t>Recursos,</w:t>
+      </w:r>
+    </w:p>
+    <w:p>
+      <w:pPr>
+        <w:tabs>
+          <w:tab w:val="left" w:pos="7802"/>
+        </w:tabs>
+        <w:rPr>
+          <w:lang w:val="pt-BR"/>
+        </w:rPr>
+      </w:pPr>
+    </w:p>
+    <w:p>
+      <w:pPr>
+        <w:pStyle w:val="Heading2"/>
+        <w:rPr>
+          <w:lang w:val="pt-BR"/>
+        </w:rPr>
+      </w:pPr>
+      <w:r>
+        <w:rPr>
+          <w:lang w:val="pt-BR"/>
+        </w:rPr>
+        <w:t>Tipos de Atividades</w:t>
+      </w:r>
+    </w:p>
+    <w:p>
+      <w:pPr>
+        <w:pStyle w:val="ListParagraph"/>
+        <w:numPr>
+          <w:ilvl w:val="0"/>
+          <w:numId w:val="17"/>
+        </w:numPr>
+        <w:tabs>
+          <w:tab w:val="left" w:pos="7802"/>
+        </w:tabs>
+        <w:rPr>
+          <w:lang w:val="pt-BR"/>
+        </w:rPr>
+      </w:pPr>
+      <w:r>
+        <w:rPr>
+          <w:lang w:val="pt-BR"/>
+        </w:rPr>
+        <w:t>Atividades</w:t>
+      </w:r>
+      <w:r>
+        <w:rPr>
+          <w:lang w:val="pt-BR"/>
+        </w:rPr>
+        <w:t xml:space="preserve"> dependentes do calendário</w:t>
+      </w:r>
+    </w:p>
+    <w:p>
+      <w:pPr>
+        <w:pStyle w:val="ListParagraph"/>
+        <w:numPr>
+          <w:ilvl w:val="0"/>
+          <w:numId w:val="17"/>
+        </w:numPr>
+        <w:tabs>
+          <w:tab w:val="left" w:pos="7802"/>
+        </w:tabs>
+        <w:rPr>
+          <w:lang w:val="pt-BR"/>
+        </w:rPr>
+      </w:pPr>
+      <w:r>
+        <w:rPr>
+          <w:lang w:val="pt-BR"/>
+        </w:rPr>
+        <w:t>Atividades</w:t>
+      </w:r>
+      <w:r>
+        <w:rPr>
+          <w:lang w:val="pt-BR"/>
+        </w:rPr>
+        <w:t xml:space="preserve"> </w:t>
+      </w:r>
+      <w:r>
+        <w:rPr>
+          <w:lang w:val="pt-BR"/>
+        </w:rPr>
+        <w:t>dependentes do</w:t>
+      </w:r>
+      <w:r>
+        <w:rPr>
+          <w:lang w:val="pt-BR"/>
+        </w:rPr>
+        <w:t xml:space="preserve"> </w:t>
+      </w:r>
+      <w:r>
+        <w:rPr>
+          <w:lang w:val="pt-BR"/>
+        </w:rPr>
+        <w:t>recurso</w:t>
+      </w:r>
+    </w:p>
+    <w:p>
+      <w:pPr>
+        <w:pStyle w:val="ListParagraph"/>
+        <w:numPr>
+          <w:ilvl w:val="0"/>
+          <w:numId w:val="17"/>
+        </w:numPr>
+        <w:tabs>
+          <w:tab w:val="left" w:pos="7802"/>
+        </w:tabs>
+        <w:rPr>
+          <w:lang w:val="pt-BR"/>
+        </w:rPr>
+      </w:pPr>
+      <w:r>
+        <w:rPr>
+          <w:lang w:val="pt-BR"/>
+        </w:rPr>
+        <w:t>Atividades Resumo da EAP</w:t>
+      </w:r>
+    </w:p>
+    <w:p>
+      <w:pPr>
+        <w:pStyle w:val="ListParagraph"/>
+        <w:numPr>
+          <w:ilvl w:val="0"/>
+          <w:numId w:val="17"/>
+        </w:numPr>
+        <w:tabs>
+          <w:tab w:val="left" w:pos="7802"/>
+        </w:tabs>
+        <w:rPr>
+          <w:lang w:val="pt-BR"/>
+        </w:rPr>
+      </w:pPr>
+      <w:r>
+        <w:rPr>
+          <w:lang w:val="pt-BR"/>
+        </w:rPr>
+        <w:t xml:space="preserve">Atividades Marco / </w:t>
+      </w:r>
+      <w:proofErr w:type="spellStart"/>
+      <w:r>
+        <w:rPr>
+          <w:lang w:val="pt-BR"/>
+        </w:rPr>
+        <w:t>Milestone</w:t>
+      </w:r>
+      <w:proofErr w:type="spellEnd"/>
+    </w:p>
+    <w:p>
+      <w:pPr>
+        <w:tabs>
+          <w:tab w:val="left" w:pos="7802"/>
+        </w:tabs>
+        <w:rPr>
+          <w:lang w:val="pt-BR"/>
+        </w:rPr>
+      </w:pPr>
+    </w:p>
+    <w:p>
+      <w:pPr>
+        <w:pStyle w:val="Heading2"/>
+        <w:rPr>
+          <w:lang w:val="pt-BR"/>
+        </w:rPr>
+      </w:pPr>
+      <w:r>
+        <w:rPr>
+          <w:lang w:val="pt-BR"/>
+        </w:rPr>
+        <w:t>Exemplo da Decomposição:</w:t>
+      </w:r>
+    </w:p>
+    <w:p>
+      <w:pPr>
+        <w:pStyle w:val="ListParagraph"/>
+        <w:numPr>
+          <w:ilvl w:val="0"/>
+          <w:numId w:val="18"/>
+        </w:numPr>
+        <w:tabs>
+          <w:tab w:val="left" w:pos="7802"/>
+        </w:tabs>
+        <w:rPr>
+          <w:lang w:val="pt-BR"/>
+        </w:rPr>
+      </w:pPr>
+      <w:r>
+        <w:rPr>
+          <w:lang w:val="pt-BR"/>
+        </w:rPr>
+        <w:t xml:space="preserve">Nome do Projeto: Minha casa </w:t>
+      </w:r>
+    </w:p>
+    <w:p>
+      <w:pPr>
+        <w:pStyle w:val="ListParagraph"/>
+        <w:numPr>
+          <w:ilvl w:val="0"/>
+          <w:numId w:val="18"/>
+        </w:numPr>
+        <w:tabs>
+          <w:tab w:val="left" w:pos="7802"/>
+        </w:tabs>
+        <w:rPr>
+          <w:lang w:val="pt-BR"/>
+        </w:rPr>
+      </w:pPr>
+      <w:r>
+        <w:rPr>
+          <w:lang w:val="pt-BR"/>
+        </w:rPr>
+        <w:t xml:space="preserve">Pacote de trabalho: Fundação </w:t>
+      </w:r>
+    </w:p>
+    <w:p>
+      <w:pPr>
+        <w:pStyle w:val="ListParagraph"/>
+        <w:numPr>
+          <w:ilvl w:val="0"/>
+          <w:numId w:val="18"/>
+        </w:numPr>
+        <w:tabs>
+          <w:tab w:val="left" w:pos="7802"/>
+        </w:tabs>
+        <w:rPr>
+          <w:lang w:val="pt-BR"/>
+        </w:rPr>
+      </w:pPr>
+      <w:r>
+        <w:rPr>
+          <w:lang w:val="pt-BR"/>
+        </w:rPr>
+        <w:t xml:space="preserve">Atividade: Executar Fundação </w:t>
+      </w:r>
+    </w:p>
+    <w:p>
+      <w:pPr>
+        <w:pStyle w:val="ListParagraph"/>
+        <w:numPr>
+          <w:ilvl w:val="0"/>
+          <w:numId w:val="18"/>
+        </w:numPr>
+        <w:tabs>
+          <w:tab w:val="left" w:pos="7802"/>
+        </w:tabs>
+        <w:rPr>
+          <w:lang w:val="pt-BR"/>
+        </w:rPr>
+      </w:pPr>
+      <w:r>
+        <w:rPr>
+          <w:lang w:val="pt-BR"/>
+        </w:rPr>
+        <w:t>Marco: Fundação concluída.</w:t>
+      </w:r>
       <w:bookmarkStart w:id="0" w:name="_GoBack"/>
       <w:bookmarkEnd w:id="0"/>
+    </w:p>
+    <w:p>
+      <w:pPr>
+        <w:tabs>
+          <w:tab w:val="left" w:pos="7802"/>
+        </w:tabs>
+        <w:rPr>
+          <w:lang w:val="pt-BR"/>
+        </w:rPr>
+      </w:pPr>
+    </w:p>
+    <w:p>
+      <w:pPr>
+        <w:rPr>
+          <w:lang w:val="pt-BR"/>
+        </w:rPr>
+      </w:pPr>
     </w:p>
     <w:sectPr>
       <w:pgSz w:w="11900" w:h="16840"/>
@@ -27,6 +4342,2110 @@
     </w:sectPr>
   </w:body>
 </w:document>
+</file>
+
+<file path=word/endnotes.xml><?xml version="1.0" encoding="utf-8"?>
+<w:endnotes xmlns:wpc="http://schemas.microsoft.com/office/word/2010/wordprocessingCanvas" xmlns:mo="http://schemas.microsoft.com/office/mac/office/2008/main" xmlns:mc="http://schemas.openxmlformats.org/markup-compatibility/2006" xmlns:mv="urn:schemas-microsoft-com:mac:vml" xmlns:o="urn:schemas-microsoft-com:office:office" xmlns:r="http://schemas.openxmlformats.org/officeDocument/2006/relationships" xmlns:m="http://schemas.openxmlformats.org/officeDocument/2006/math" xmlns:v="urn:schemas-microsoft-com:vml" xmlns:wp14="http://schemas.microsoft.com/office/word/2010/wordprocessingDrawing" xmlns:wp="http://schemas.openxmlformats.org/drawingml/2006/wordprocessingDrawing" xmlns:w10="urn:schemas-microsoft-com:office:word" xmlns:w="http://schemas.openxmlformats.org/wordprocessingml/2006/main" xmlns:w14="http://schemas.microsoft.com/office/word/2010/wordml" xmlns:w15="http://schemas.microsoft.com/office/word/2012/wordml" xmlns:wpg="http://schemas.microsoft.com/office/word/2010/wordprocessingGroup" xmlns:wpi="http://schemas.microsoft.com/office/word/2010/wordprocessingInk" xmlns:wne="http://schemas.microsoft.com/office/word/2006/wordml" xmlns:wps="http://schemas.microsoft.com/office/word/2010/wordprocessingShape" mc:Ignorable="w14 w15 wp14">
+  <w:endnote w:type="separator" w:id="-1">
+    <w:p>
+      <w:r>
+        <w:separator/>
+      </w:r>
+    </w:p>
+  </w:endnote>
+  <w:endnote w:type="continuationSeparator" w:id="0">
+    <w:p>
+      <w:r>
+        <w:continuationSeparator/>
+      </w:r>
+    </w:p>
+  </w:endnote>
+</w:endnotes>
+</file>
+
+<file path=word/footnotes.xml><?xml version="1.0" encoding="utf-8"?>
+<w:footnotes xmlns:wpc="http://schemas.microsoft.com/office/word/2010/wordprocessingCanvas" xmlns:mo="http://schemas.microsoft.com/office/mac/office/2008/main" xmlns:mc="http://schemas.openxmlformats.org/markup-compatibility/2006" xmlns:mv="urn:schemas-microsoft-com:mac:vml" xmlns:o="urn:schemas-microsoft-com:office:office" xmlns:r="http://schemas.openxmlformats.org/officeDocument/2006/relationships" xmlns:m="http://schemas.openxmlformats.org/officeDocument/2006/math" xmlns:v="urn:schemas-microsoft-com:vml" xmlns:wp14="http://schemas.microsoft.com/office/word/2010/wordprocessingDrawing" xmlns:wp="http://schemas.openxmlformats.org/drawingml/2006/wordprocessingDrawing" xmlns:w10="urn:schemas-microsoft-com:office:word" xmlns:w="http://schemas.openxmlformats.org/wordprocessingml/2006/main" xmlns:w14="http://schemas.microsoft.com/office/word/2010/wordml" xmlns:w15="http://schemas.microsoft.com/office/word/2012/wordml" xmlns:wpg="http://schemas.microsoft.com/office/word/2010/wordprocessingGroup" xmlns:wpi="http://schemas.microsoft.com/office/word/2010/wordprocessingInk" xmlns:wne="http://schemas.microsoft.com/office/word/2006/wordml" xmlns:wps="http://schemas.microsoft.com/office/word/2010/wordprocessingShape" mc:Ignorable="w14 w15 wp14">
+  <w:footnote w:type="separator" w:id="-1">
+    <w:p>
+      <w:r>
+        <w:separator/>
+      </w:r>
+    </w:p>
+  </w:footnote>
+  <w:footnote w:type="continuationSeparator" w:id="0">
+    <w:p>
+      <w:r>
+        <w:continuationSeparator/>
+      </w:r>
+    </w:p>
+  </w:footnote>
+</w:footnotes>
+</file>
+
+<file path=word/numbering.xml><?xml version="1.0" encoding="utf-8"?>
+<w:numbering xmlns:wpc="http://schemas.microsoft.com/office/word/2010/wordprocessingCanvas" xmlns:mo="http://schemas.microsoft.com/office/mac/office/2008/main" xmlns:mc="http://schemas.openxmlformats.org/markup-compatibility/2006" xmlns:mv="urn:schemas-microsoft-com:mac:vml" xmlns:o="urn:schemas-microsoft-com:office:office" xmlns:r="http://schemas.openxmlformats.org/officeDocument/2006/relationships" xmlns:m="http://schemas.openxmlformats.org/officeDocument/2006/math" xmlns:v="urn:schemas-microsoft-com:vml" xmlns:wp14="http://schemas.microsoft.com/office/word/2010/wordprocessingDrawing" xmlns:wp="http://schemas.openxmlformats.org/drawingml/2006/wordprocessingDrawing" xmlns:w10="urn:schemas-microsoft-com:office:word" xmlns:w="http://schemas.openxmlformats.org/wordprocessingml/2006/main" xmlns:w14="http://schemas.microsoft.com/office/word/2010/wordml" xmlns:w15="http://schemas.microsoft.com/office/word/2012/wordml" xmlns:wpg="http://schemas.microsoft.com/office/word/2010/wordprocessingGroup" xmlns:wpi="http://schemas.microsoft.com/office/word/2010/wordprocessingInk" xmlns:wne="http://schemas.microsoft.com/office/word/2006/wordml" xmlns:wps="http://schemas.microsoft.com/office/word/2010/wordprocessingShape" mc:Ignorable="w14 w15 wp14">
+  <w:abstractNum w:abstractNumId="0">
+    <w:nsid w:val="04DE6162"/>
+    <w:multiLevelType w:val="hybridMultilevel"/>
+    <w:tmpl w:val="56242492"/>
+    <w:lvl w:ilvl="0" w:tplc="04090001">
+      <w:start w:val="1"/>
+      <w:numFmt w:val="bullet"/>
+      <w:lvlText w:val=""/>
+      <w:lvlJc w:val="left"/>
+      <w:pPr>
+        <w:ind w:left="720" w:hanging="360"/>
+      </w:pPr>
+      <w:rPr>
+        <w:rFonts w:ascii="Symbol" w:hAnsi="Symbol" w:hint="default"/>
+      </w:rPr>
+    </w:lvl>
+    <w:lvl w:ilvl="1" w:tplc="04090003" w:tentative="1">
+      <w:start w:val="1"/>
+      <w:numFmt w:val="bullet"/>
+      <w:lvlText w:val="o"/>
+      <w:lvlJc w:val="left"/>
+      <w:pPr>
+        <w:ind w:left="1440" w:hanging="360"/>
+      </w:pPr>
+      <w:rPr>
+        <w:rFonts w:ascii="Courier New" w:hAnsi="Courier New" w:cs="Courier New" w:hint="default"/>
+      </w:rPr>
+    </w:lvl>
+    <w:lvl w:ilvl="2" w:tplc="04090005" w:tentative="1">
+      <w:start w:val="1"/>
+      <w:numFmt w:val="bullet"/>
+      <w:lvlText w:val=""/>
+      <w:lvlJc w:val="left"/>
+      <w:pPr>
+        <w:ind w:left="2160" w:hanging="360"/>
+      </w:pPr>
+      <w:rPr>
+        <w:rFonts w:ascii="Wingdings" w:hAnsi="Wingdings" w:hint="default"/>
+      </w:rPr>
+    </w:lvl>
+    <w:lvl w:ilvl="3" w:tplc="04090001" w:tentative="1">
+      <w:start w:val="1"/>
+      <w:numFmt w:val="bullet"/>
+      <w:lvlText w:val=""/>
+      <w:lvlJc w:val="left"/>
+      <w:pPr>
+        <w:ind w:left="2880" w:hanging="360"/>
+      </w:pPr>
+      <w:rPr>
+        <w:rFonts w:ascii="Symbol" w:hAnsi="Symbol" w:hint="default"/>
+      </w:rPr>
+    </w:lvl>
+    <w:lvl w:ilvl="4" w:tplc="04090003" w:tentative="1">
+      <w:start w:val="1"/>
+      <w:numFmt w:val="bullet"/>
+      <w:lvlText w:val="o"/>
+      <w:lvlJc w:val="left"/>
+      <w:pPr>
+        <w:ind w:left="3600" w:hanging="360"/>
+      </w:pPr>
+      <w:rPr>
+        <w:rFonts w:ascii="Courier New" w:hAnsi="Courier New" w:cs="Courier New" w:hint="default"/>
+      </w:rPr>
+    </w:lvl>
+    <w:lvl w:ilvl="5" w:tplc="04090005" w:tentative="1">
+      <w:start w:val="1"/>
+      <w:numFmt w:val="bullet"/>
+      <w:lvlText w:val=""/>
+      <w:lvlJc w:val="left"/>
+      <w:pPr>
+        <w:ind w:left="4320" w:hanging="360"/>
+      </w:pPr>
+      <w:rPr>
+        <w:rFonts w:ascii="Wingdings" w:hAnsi="Wingdings" w:hint="default"/>
+      </w:rPr>
+    </w:lvl>
+    <w:lvl w:ilvl="6" w:tplc="04090001" w:tentative="1">
+      <w:start w:val="1"/>
+      <w:numFmt w:val="bullet"/>
+      <w:lvlText w:val=""/>
+      <w:lvlJc w:val="left"/>
+      <w:pPr>
+        <w:ind w:left="5040" w:hanging="360"/>
+      </w:pPr>
+      <w:rPr>
+        <w:rFonts w:ascii="Symbol" w:hAnsi="Symbol" w:hint="default"/>
+      </w:rPr>
+    </w:lvl>
+    <w:lvl w:ilvl="7" w:tplc="04090003" w:tentative="1">
+      <w:start w:val="1"/>
+      <w:numFmt w:val="bullet"/>
+      <w:lvlText w:val="o"/>
+      <w:lvlJc w:val="left"/>
+      <w:pPr>
+        <w:ind w:left="5760" w:hanging="360"/>
+      </w:pPr>
+      <w:rPr>
+        <w:rFonts w:ascii="Courier New" w:hAnsi="Courier New" w:cs="Courier New" w:hint="default"/>
+      </w:rPr>
+    </w:lvl>
+    <w:lvl w:ilvl="8" w:tplc="04090005" w:tentative="1">
+      <w:start w:val="1"/>
+      <w:numFmt w:val="bullet"/>
+      <w:lvlText w:val=""/>
+      <w:lvlJc w:val="left"/>
+      <w:pPr>
+        <w:ind w:left="6480" w:hanging="360"/>
+      </w:pPr>
+      <w:rPr>
+        <w:rFonts w:ascii="Wingdings" w:hAnsi="Wingdings" w:hint="default"/>
+      </w:rPr>
+    </w:lvl>
+  </w:abstractNum>
+  <w:abstractNum w:abstractNumId="1">
+    <w:nsid w:val="056D62FE"/>
+    <w:multiLevelType w:val="hybridMultilevel"/>
+    <w:tmpl w:val="FA866980"/>
+    <w:lvl w:ilvl="0" w:tplc="04090001">
+      <w:start w:val="1"/>
+      <w:numFmt w:val="bullet"/>
+      <w:lvlText w:val=""/>
+      <w:lvlJc w:val="left"/>
+      <w:pPr>
+        <w:ind w:left="720" w:hanging="360"/>
+      </w:pPr>
+      <w:rPr>
+        <w:rFonts w:ascii="Symbol" w:hAnsi="Symbol" w:hint="default"/>
+      </w:rPr>
+    </w:lvl>
+    <w:lvl w:ilvl="1" w:tplc="04090003" w:tentative="1">
+      <w:start w:val="1"/>
+      <w:numFmt w:val="bullet"/>
+      <w:lvlText w:val="o"/>
+      <w:lvlJc w:val="left"/>
+      <w:pPr>
+        <w:ind w:left="1440" w:hanging="360"/>
+      </w:pPr>
+      <w:rPr>
+        <w:rFonts w:ascii="Courier New" w:hAnsi="Courier New" w:cs="Courier New" w:hint="default"/>
+      </w:rPr>
+    </w:lvl>
+    <w:lvl w:ilvl="2" w:tplc="04090005" w:tentative="1">
+      <w:start w:val="1"/>
+      <w:numFmt w:val="bullet"/>
+      <w:lvlText w:val=""/>
+      <w:lvlJc w:val="left"/>
+      <w:pPr>
+        <w:ind w:left="2160" w:hanging="360"/>
+      </w:pPr>
+      <w:rPr>
+        <w:rFonts w:ascii="Wingdings" w:hAnsi="Wingdings" w:hint="default"/>
+      </w:rPr>
+    </w:lvl>
+    <w:lvl w:ilvl="3" w:tplc="04090001" w:tentative="1">
+      <w:start w:val="1"/>
+      <w:numFmt w:val="bullet"/>
+      <w:lvlText w:val=""/>
+      <w:lvlJc w:val="left"/>
+      <w:pPr>
+        <w:ind w:left="2880" w:hanging="360"/>
+      </w:pPr>
+      <w:rPr>
+        <w:rFonts w:ascii="Symbol" w:hAnsi="Symbol" w:hint="default"/>
+      </w:rPr>
+    </w:lvl>
+    <w:lvl w:ilvl="4" w:tplc="04090003" w:tentative="1">
+      <w:start w:val="1"/>
+      <w:numFmt w:val="bullet"/>
+      <w:lvlText w:val="o"/>
+      <w:lvlJc w:val="left"/>
+      <w:pPr>
+        <w:ind w:left="3600" w:hanging="360"/>
+      </w:pPr>
+      <w:rPr>
+        <w:rFonts w:ascii="Courier New" w:hAnsi="Courier New" w:cs="Courier New" w:hint="default"/>
+      </w:rPr>
+    </w:lvl>
+    <w:lvl w:ilvl="5" w:tplc="04090005" w:tentative="1">
+      <w:start w:val="1"/>
+      <w:numFmt w:val="bullet"/>
+      <w:lvlText w:val=""/>
+      <w:lvlJc w:val="left"/>
+      <w:pPr>
+        <w:ind w:left="4320" w:hanging="360"/>
+      </w:pPr>
+      <w:rPr>
+        <w:rFonts w:ascii="Wingdings" w:hAnsi="Wingdings" w:hint="default"/>
+      </w:rPr>
+    </w:lvl>
+    <w:lvl w:ilvl="6" w:tplc="04090001" w:tentative="1">
+      <w:start w:val="1"/>
+      <w:numFmt w:val="bullet"/>
+      <w:lvlText w:val=""/>
+      <w:lvlJc w:val="left"/>
+      <w:pPr>
+        <w:ind w:left="5040" w:hanging="360"/>
+      </w:pPr>
+      <w:rPr>
+        <w:rFonts w:ascii="Symbol" w:hAnsi="Symbol" w:hint="default"/>
+      </w:rPr>
+    </w:lvl>
+    <w:lvl w:ilvl="7" w:tplc="04090003" w:tentative="1">
+      <w:start w:val="1"/>
+      <w:numFmt w:val="bullet"/>
+      <w:lvlText w:val="o"/>
+      <w:lvlJc w:val="left"/>
+      <w:pPr>
+        <w:ind w:left="5760" w:hanging="360"/>
+      </w:pPr>
+      <w:rPr>
+        <w:rFonts w:ascii="Courier New" w:hAnsi="Courier New" w:cs="Courier New" w:hint="default"/>
+      </w:rPr>
+    </w:lvl>
+    <w:lvl w:ilvl="8" w:tplc="04090005" w:tentative="1">
+      <w:start w:val="1"/>
+      <w:numFmt w:val="bullet"/>
+      <w:lvlText w:val=""/>
+      <w:lvlJc w:val="left"/>
+      <w:pPr>
+        <w:ind w:left="6480" w:hanging="360"/>
+      </w:pPr>
+      <w:rPr>
+        <w:rFonts w:ascii="Wingdings" w:hAnsi="Wingdings" w:hint="default"/>
+      </w:rPr>
+    </w:lvl>
+  </w:abstractNum>
+  <w:abstractNum w:abstractNumId="2">
+    <w:nsid w:val="19713C11"/>
+    <w:multiLevelType w:val="hybridMultilevel"/>
+    <w:tmpl w:val="1C4E2B8C"/>
+    <w:lvl w:ilvl="0" w:tplc="0409000F">
+      <w:start w:val="1"/>
+      <w:numFmt w:val="decimal"/>
+      <w:lvlText w:val="%1."/>
+      <w:lvlJc w:val="left"/>
+      <w:pPr>
+        <w:ind w:left="720" w:hanging="360"/>
+      </w:pPr>
+    </w:lvl>
+    <w:lvl w:ilvl="1" w:tplc="04090019" w:tentative="1">
+      <w:start w:val="1"/>
+      <w:numFmt w:val="lowerLetter"/>
+      <w:lvlText w:val="%2."/>
+      <w:lvlJc w:val="left"/>
+      <w:pPr>
+        <w:ind w:left="1440" w:hanging="360"/>
+      </w:pPr>
+    </w:lvl>
+    <w:lvl w:ilvl="2" w:tplc="0409001B" w:tentative="1">
+      <w:start w:val="1"/>
+      <w:numFmt w:val="lowerRoman"/>
+      <w:lvlText w:val="%3."/>
+      <w:lvlJc w:val="right"/>
+      <w:pPr>
+        <w:ind w:left="2160" w:hanging="180"/>
+      </w:pPr>
+    </w:lvl>
+    <w:lvl w:ilvl="3" w:tplc="0409000F" w:tentative="1">
+      <w:start w:val="1"/>
+      <w:numFmt w:val="decimal"/>
+      <w:lvlText w:val="%4."/>
+      <w:lvlJc w:val="left"/>
+      <w:pPr>
+        <w:ind w:left="2880" w:hanging="360"/>
+      </w:pPr>
+    </w:lvl>
+    <w:lvl w:ilvl="4" w:tplc="04090019" w:tentative="1">
+      <w:start w:val="1"/>
+      <w:numFmt w:val="lowerLetter"/>
+      <w:lvlText w:val="%5."/>
+      <w:lvlJc w:val="left"/>
+      <w:pPr>
+        <w:ind w:left="3600" w:hanging="360"/>
+      </w:pPr>
+    </w:lvl>
+    <w:lvl w:ilvl="5" w:tplc="0409001B" w:tentative="1">
+      <w:start w:val="1"/>
+      <w:numFmt w:val="lowerRoman"/>
+      <w:lvlText w:val="%6."/>
+      <w:lvlJc w:val="right"/>
+      <w:pPr>
+        <w:ind w:left="4320" w:hanging="180"/>
+      </w:pPr>
+    </w:lvl>
+    <w:lvl w:ilvl="6" w:tplc="0409000F" w:tentative="1">
+      <w:start w:val="1"/>
+      <w:numFmt w:val="decimal"/>
+      <w:lvlText w:val="%7."/>
+      <w:lvlJc w:val="left"/>
+      <w:pPr>
+        <w:ind w:left="5040" w:hanging="360"/>
+      </w:pPr>
+    </w:lvl>
+    <w:lvl w:ilvl="7" w:tplc="04090019" w:tentative="1">
+      <w:start w:val="1"/>
+      <w:numFmt w:val="lowerLetter"/>
+      <w:lvlText w:val="%8."/>
+      <w:lvlJc w:val="left"/>
+      <w:pPr>
+        <w:ind w:left="5760" w:hanging="360"/>
+      </w:pPr>
+    </w:lvl>
+    <w:lvl w:ilvl="8" w:tplc="0409001B" w:tentative="1">
+      <w:start w:val="1"/>
+      <w:numFmt w:val="lowerRoman"/>
+      <w:lvlText w:val="%9."/>
+      <w:lvlJc w:val="right"/>
+      <w:pPr>
+        <w:ind w:left="6480" w:hanging="180"/>
+      </w:pPr>
+    </w:lvl>
+  </w:abstractNum>
+  <w:abstractNum w:abstractNumId="3">
+    <w:nsid w:val="1AD052B3"/>
+    <w:multiLevelType w:val="hybridMultilevel"/>
+    <w:tmpl w:val="AE64A332"/>
+    <w:lvl w:ilvl="0" w:tplc="04090001">
+      <w:start w:val="1"/>
+      <w:numFmt w:val="bullet"/>
+      <w:lvlText w:val=""/>
+      <w:lvlJc w:val="left"/>
+      <w:pPr>
+        <w:ind w:left="720" w:hanging="360"/>
+      </w:pPr>
+      <w:rPr>
+        <w:rFonts w:ascii="Symbol" w:hAnsi="Symbol" w:hint="default"/>
+      </w:rPr>
+    </w:lvl>
+    <w:lvl w:ilvl="1" w:tplc="04090003" w:tentative="1">
+      <w:start w:val="1"/>
+      <w:numFmt w:val="bullet"/>
+      <w:lvlText w:val="o"/>
+      <w:lvlJc w:val="left"/>
+      <w:pPr>
+        <w:ind w:left="1440" w:hanging="360"/>
+      </w:pPr>
+      <w:rPr>
+        <w:rFonts w:ascii="Courier New" w:hAnsi="Courier New" w:cs="Courier New" w:hint="default"/>
+      </w:rPr>
+    </w:lvl>
+    <w:lvl w:ilvl="2" w:tplc="04090005" w:tentative="1">
+      <w:start w:val="1"/>
+      <w:numFmt w:val="bullet"/>
+      <w:lvlText w:val=""/>
+      <w:lvlJc w:val="left"/>
+      <w:pPr>
+        <w:ind w:left="2160" w:hanging="360"/>
+      </w:pPr>
+      <w:rPr>
+        <w:rFonts w:ascii="Wingdings" w:hAnsi="Wingdings" w:hint="default"/>
+      </w:rPr>
+    </w:lvl>
+    <w:lvl w:ilvl="3" w:tplc="04090001" w:tentative="1">
+      <w:start w:val="1"/>
+      <w:numFmt w:val="bullet"/>
+      <w:lvlText w:val=""/>
+      <w:lvlJc w:val="left"/>
+      <w:pPr>
+        <w:ind w:left="2880" w:hanging="360"/>
+      </w:pPr>
+      <w:rPr>
+        <w:rFonts w:ascii="Symbol" w:hAnsi="Symbol" w:hint="default"/>
+      </w:rPr>
+    </w:lvl>
+    <w:lvl w:ilvl="4" w:tplc="04090003" w:tentative="1">
+      <w:start w:val="1"/>
+      <w:numFmt w:val="bullet"/>
+      <w:lvlText w:val="o"/>
+      <w:lvlJc w:val="left"/>
+      <w:pPr>
+        <w:ind w:left="3600" w:hanging="360"/>
+      </w:pPr>
+      <w:rPr>
+        <w:rFonts w:ascii="Courier New" w:hAnsi="Courier New" w:cs="Courier New" w:hint="default"/>
+      </w:rPr>
+    </w:lvl>
+    <w:lvl w:ilvl="5" w:tplc="04090005" w:tentative="1">
+      <w:start w:val="1"/>
+      <w:numFmt w:val="bullet"/>
+      <w:lvlText w:val=""/>
+      <w:lvlJc w:val="left"/>
+      <w:pPr>
+        <w:ind w:left="4320" w:hanging="360"/>
+      </w:pPr>
+      <w:rPr>
+        <w:rFonts w:ascii="Wingdings" w:hAnsi="Wingdings" w:hint="default"/>
+      </w:rPr>
+    </w:lvl>
+    <w:lvl w:ilvl="6" w:tplc="04090001" w:tentative="1">
+      <w:start w:val="1"/>
+      <w:numFmt w:val="bullet"/>
+      <w:lvlText w:val=""/>
+      <w:lvlJc w:val="left"/>
+      <w:pPr>
+        <w:ind w:left="5040" w:hanging="360"/>
+      </w:pPr>
+      <w:rPr>
+        <w:rFonts w:ascii="Symbol" w:hAnsi="Symbol" w:hint="default"/>
+      </w:rPr>
+    </w:lvl>
+    <w:lvl w:ilvl="7" w:tplc="04090003" w:tentative="1">
+      <w:start w:val="1"/>
+      <w:numFmt w:val="bullet"/>
+      <w:lvlText w:val="o"/>
+      <w:lvlJc w:val="left"/>
+      <w:pPr>
+        <w:ind w:left="5760" w:hanging="360"/>
+      </w:pPr>
+      <w:rPr>
+        <w:rFonts w:ascii="Courier New" w:hAnsi="Courier New" w:cs="Courier New" w:hint="default"/>
+      </w:rPr>
+    </w:lvl>
+    <w:lvl w:ilvl="8" w:tplc="04090005" w:tentative="1">
+      <w:start w:val="1"/>
+      <w:numFmt w:val="bullet"/>
+      <w:lvlText w:val=""/>
+      <w:lvlJc w:val="left"/>
+      <w:pPr>
+        <w:ind w:left="6480" w:hanging="360"/>
+      </w:pPr>
+      <w:rPr>
+        <w:rFonts w:ascii="Wingdings" w:hAnsi="Wingdings" w:hint="default"/>
+      </w:rPr>
+    </w:lvl>
+  </w:abstractNum>
+  <w:abstractNum w:abstractNumId="4">
+    <w:nsid w:val="1B4B33B7"/>
+    <w:multiLevelType w:val="hybridMultilevel"/>
+    <w:tmpl w:val="6A9A1CF0"/>
+    <w:lvl w:ilvl="0" w:tplc="04090001">
+      <w:start w:val="1"/>
+      <w:numFmt w:val="bullet"/>
+      <w:lvlText w:val=""/>
+      <w:lvlJc w:val="left"/>
+      <w:pPr>
+        <w:ind w:left="720" w:hanging="360"/>
+      </w:pPr>
+      <w:rPr>
+        <w:rFonts w:ascii="Symbol" w:hAnsi="Symbol" w:hint="default"/>
+      </w:rPr>
+    </w:lvl>
+    <w:lvl w:ilvl="1" w:tplc="04090003" w:tentative="1">
+      <w:start w:val="1"/>
+      <w:numFmt w:val="bullet"/>
+      <w:lvlText w:val="o"/>
+      <w:lvlJc w:val="left"/>
+      <w:pPr>
+        <w:ind w:left="1440" w:hanging="360"/>
+      </w:pPr>
+      <w:rPr>
+        <w:rFonts w:ascii="Courier New" w:hAnsi="Courier New" w:cs="Courier New" w:hint="default"/>
+      </w:rPr>
+    </w:lvl>
+    <w:lvl w:ilvl="2" w:tplc="04090005" w:tentative="1">
+      <w:start w:val="1"/>
+      <w:numFmt w:val="bullet"/>
+      <w:lvlText w:val=""/>
+      <w:lvlJc w:val="left"/>
+      <w:pPr>
+        <w:ind w:left="2160" w:hanging="360"/>
+      </w:pPr>
+      <w:rPr>
+        <w:rFonts w:ascii="Wingdings" w:hAnsi="Wingdings" w:hint="default"/>
+      </w:rPr>
+    </w:lvl>
+    <w:lvl w:ilvl="3" w:tplc="04090001" w:tentative="1">
+      <w:start w:val="1"/>
+      <w:numFmt w:val="bullet"/>
+      <w:lvlText w:val=""/>
+      <w:lvlJc w:val="left"/>
+      <w:pPr>
+        <w:ind w:left="2880" w:hanging="360"/>
+      </w:pPr>
+      <w:rPr>
+        <w:rFonts w:ascii="Symbol" w:hAnsi="Symbol" w:hint="default"/>
+      </w:rPr>
+    </w:lvl>
+    <w:lvl w:ilvl="4" w:tplc="04090003" w:tentative="1">
+      <w:start w:val="1"/>
+      <w:numFmt w:val="bullet"/>
+      <w:lvlText w:val="o"/>
+      <w:lvlJc w:val="left"/>
+      <w:pPr>
+        <w:ind w:left="3600" w:hanging="360"/>
+      </w:pPr>
+      <w:rPr>
+        <w:rFonts w:ascii="Courier New" w:hAnsi="Courier New" w:cs="Courier New" w:hint="default"/>
+      </w:rPr>
+    </w:lvl>
+    <w:lvl w:ilvl="5" w:tplc="04090005" w:tentative="1">
+      <w:start w:val="1"/>
+      <w:numFmt w:val="bullet"/>
+      <w:lvlText w:val=""/>
+      <w:lvlJc w:val="left"/>
+      <w:pPr>
+        <w:ind w:left="4320" w:hanging="360"/>
+      </w:pPr>
+      <w:rPr>
+        <w:rFonts w:ascii="Wingdings" w:hAnsi="Wingdings" w:hint="default"/>
+      </w:rPr>
+    </w:lvl>
+    <w:lvl w:ilvl="6" w:tplc="04090001" w:tentative="1">
+      <w:start w:val="1"/>
+      <w:numFmt w:val="bullet"/>
+      <w:lvlText w:val=""/>
+      <w:lvlJc w:val="left"/>
+      <w:pPr>
+        <w:ind w:left="5040" w:hanging="360"/>
+      </w:pPr>
+      <w:rPr>
+        <w:rFonts w:ascii="Symbol" w:hAnsi="Symbol" w:hint="default"/>
+      </w:rPr>
+    </w:lvl>
+    <w:lvl w:ilvl="7" w:tplc="04090003" w:tentative="1">
+      <w:start w:val="1"/>
+      <w:numFmt w:val="bullet"/>
+      <w:lvlText w:val="o"/>
+      <w:lvlJc w:val="left"/>
+      <w:pPr>
+        <w:ind w:left="5760" w:hanging="360"/>
+      </w:pPr>
+      <w:rPr>
+        <w:rFonts w:ascii="Courier New" w:hAnsi="Courier New" w:cs="Courier New" w:hint="default"/>
+      </w:rPr>
+    </w:lvl>
+    <w:lvl w:ilvl="8" w:tplc="04090005" w:tentative="1">
+      <w:start w:val="1"/>
+      <w:numFmt w:val="bullet"/>
+      <w:lvlText w:val=""/>
+      <w:lvlJc w:val="left"/>
+      <w:pPr>
+        <w:ind w:left="6480" w:hanging="360"/>
+      </w:pPr>
+      <w:rPr>
+        <w:rFonts w:ascii="Wingdings" w:hAnsi="Wingdings" w:hint="default"/>
+      </w:rPr>
+    </w:lvl>
+  </w:abstractNum>
+  <w:abstractNum w:abstractNumId="5">
+    <w:nsid w:val="248B15C2"/>
+    <w:multiLevelType w:val="hybridMultilevel"/>
+    <w:tmpl w:val="D13C6204"/>
+    <w:lvl w:ilvl="0" w:tplc="04090001">
+      <w:start w:val="1"/>
+      <w:numFmt w:val="bullet"/>
+      <w:lvlText w:val=""/>
+      <w:lvlJc w:val="left"/>
+      <w:pPr>
+        <w:ind w:left="720" w:hanging="360"/>
+      </w:pPr>
+      <w:rPr>
+        <w:rFonts w:ascii="Symbol" w:hAnsi="Symbol" w:hint="default"/>
+      </w:rPr>
+    </w:lvl>
+    <w:lvl w:ilvl="1" w:tplc="04090003" w:tentative="1">
+      <w:start w:val="1"/>
+      <w:numFmt w:val="bullet"/>
+      <w:lvlText w:val="o"/>
+      <w:lvlJc w:val="left"/>
+      <w:pPr>
+        <w:ind w:left="1440" w:hanging="360"/>
+      </w:pPr>
+      <w:rPr>
+        <w:rFonts w:ascii="Courier New" w:hAnsi="Courier New" w:cs="Courier New" w:hint="default"/>
+      </w:rPr>
+    </w:lvl>
+    <w:lvl w:ilvl="2" w:tplc="04090005" w:tentative="1">
+      <w:start w:val="1"/>
+      <w:numFmt w:val="bullet"/>
+      <w:lvlText w:val=""/>
+      <w:lvlJc w:val="left"/>
+      <w:pPr>
+        <w:ind w:left="2160" w:hanging="360"/>
+      </w:pPr>
+      <w:rPr>
+        <w:rFonts w:ascii="Wingdings" w:hAnsi="Wingdings" w:hint="default"/>
+      </w:rPr>
+    </w:lvl>
+    <w:lvl w:ilvl="3" w:tplc="04090001" w:tentative="1">
+      <w:start w:val="1"/>
+      <w:numFmt w:val="bullet"/>
+      <w:lvlText w:val=""/>
+      <w:lvlJc w:val="left"/>
+      <w:pPr>
+        <w:ind w:left="2880" w:hanging="360"/>
+      </w:pPr>
+      <w:rPr>
+        <w:rFonts w:ascii="Symbol" w:hAnsi="Symbol" w:hint="default"/>
+      </w:rPr>
+    </w:lvl>
+    <w:lvl w:ilvl="4" w:tplc="04090003" w:tentative="1">
+      <w:start w:val="1"/>
+      <w:numFmt w:val="bullet"/>
+      <w:lvlText w:val="o"/>
+      <w:lvlJc w:val="left"/>
+      <w:pPr>
+        <w:ind w:left="3600" w:hanging="360"/>
+      </w:pPr>
+      <w:rPr>
+        <w:rFonts w:ascii="Courier New" w:hAnsi="Courier New" w:cs="Courier New" w:hint="default"/>
+      </w:rPr>
+    </w:lvl>
+    <w:lvl w:ilvl="5" w:tplc="04090005" w:tentative="1">
+      <w:start w:val="1"/>
+      <w:numFmt w:val="bullet"/>
+      <w:lvlText w:val=""/>
+      <w:lvlJc w:val="left"/>
+      <w:pPr>
+        <w:ind w:left="4320" w:hanging="360"/>
+      </w:pPr>
+      <w:rPr>
+        <w:rFonts w:ascii="Wingdings" w:hAnsi="Wingdings" w:hint="default"/>
+      </w:rPr>
+    </w:lvl>
+    <w:lvl w:ilvl="6" w:tplc="04090001" w:tentative="1">
+      <w:start w:val="1"/>
+      <w:numFmt w:val="bullet"/>
+      <w:lvlText w:val=""/>
+      <w:lvlJc w:val="left"/>
+      <w:pPr>
+        <w:ind w:left="5040" w:hanging="360"/>
+      </w:pPr>
+      <w:rPr>
+        <w:rFonts w:ascii="Symbol" w:hAnsi="Symbol" w:hint="default"/>
+      </w:rPr>
+    </w:lvl>
+    <w:lvl w:ilvl="7" w:tplc="04090003" w:tentative="1">
+      <w:start w:val="1"/>
+      <w:numFmt w:val="bullet"/>
+      <w:lvlText w:val="o"/>
+      <w:lvlJc w:val="left"/>
+      <w:pPr>
+        <w:ind w:left="5760" w:hanging="360"/>
+      </w:pPr>
+      <w:rPr>
+        <w:rFonts w:ascii="Courier New" w:hAnsi="Courier New" w:cs="Courier New" w:hint="default"/>
+      </w:rPr>
+    </w:lvl>
+    <w:lvl w:ilvl="8" w:tplc="04090005" w:tentative="1">
+      <w:start w:val="1"/>
+      <w:numFmt w:val="bullet"/>
+      <w:lvlText w:val=""/>
+      <w:lvlJc w:val="left"/>
+      <w:pPr>
+        <w:ind w:left="6480" w:hanging="360"/>
+      </w:pPr>
+      <w:rPr>
+        <w:rFonts w:ascii="Wingdings" w:hAnsi="Wingdings" w:hint="default"/>
+      </w:rPr>
+    </w:lvl>
+  </w:abstractNum>
+  <w:abstractNum w:abstractNumId="6">
+    <w:nsid w:val="31D32858"/>
+    <w:multiLevelType w:val="hybridMultilevel"/>
+    <w:tmpl w:val="E0DABF58"/>
+    <w:lvl w:ilvl="0" w:tplc="04090001">
+      <w:start w:val="1"/>
+      <w:numFmt w:val="bullet"/>
+      <w:lvlText w:val=""/>
+      <w:lvlJc w:val="left"/>
+      <w:pPr>
+        <w:ind w:left="720" w:hanging="360"/>
+      </w:pPr>
+      <w:rPr>
+        <w:rFonts w:ascii="Symbol" w:hAnsi="Symbol" w:hint="default"/>
+      </w:rPr>
+    </w:lvl>
+    <w:lvl w:ilvl="1" w:tplc="04090003" w:tentative="1">
+      <w:start w:val="1"/>
+      <w:numFmt w:val="bullet"/>
+      <w:lvlText w:val="o"/>
+      <w:lvlJc w:val="left"/>
+      <w:pPr>
+        <w:ind w:left="1440" w:hanging="360"/>
+      </w:pPr>
+      <w:rPr>
+        <w:rFonts w:ascii="Courier New" w:hAnsi="Courier New" w:cs="Courier New" w:hint="default"/>
+      </w:rPr>
+    </w:lvl>
+    <w:lvl w:ilvl="2" w:tplc="04090005" w:tentative="1">
+      <w:start w:val="1"/>
+      <w:numFmt w:val="bullet"/>
+      <w:lvlText w:val=""/>
+      <w:lvlJc w:val="left"/>
+      <w:pPr>
+        <w:ind w:left="2160" w:hanging="360"/>
+      </w:pPr>
+      <w:rPr>
+        <w:rFonts w:ascii="Wingdings" w:hAnsi="Wingdings" w:hint="default"/>
+      </w:rPr>
+    </w:lvl>
+    <w:lvl w:ilvl="3" w:tplc="04090001" w:tentative="1">
+      <w:start w:val="1"/>
+      <w:numFmt w:val="bullet"/>
+      <w:lvlText w:val=""/>
+      <w:lvlJc w:val="left"/>
+      <w:pPr>
+        <w:ind w:left="2880" w:hanging="360"/>
+      </w:pPr>
+      <w:rPr>
+        <w:rFonts w:ascii="Symbol" w:hAnsi="Symbol" w:hint="default"/>
+      </w:rPr>
+    </w:lvl>
+    <w:lvl w:ilvl="4" w:tplc="04090003" w:tentative="1">
+      <w:start w:val="1"/>
+      <w:numFmt w:val="bullet"/>
+      <w:lvlText w:val="o"/>
+      <w:lvlJc w:val="left"/>
+      <w:pPr>
+        <w:ind w:left="3600" w:hanging="360"/>
+      </w:pPr>
+      <w:rPr>
+        <w:rFonts w:ascii="Courier New" w:hAnsi="Courier New" w:cs="Courier New" w:hint="default"/>
+      </w:rPr>
+    </w:lvl>
+    <w:lvl w:ilvl="5" w:tplc="04090005" w:tentative="1">
+      <w:start w:val="1"/>
+      <w:numFmt w:val="bullet"/>
+      <w:lvlText w:val=""/>
+      <w:lvlJc w:val="left"/>
+      <w:pPr>
+        <w:ind w:left="4320" w:hanging="360"/>
+      </w:pPr>
+      <w:rPr>
+        <w:rFonts w:ascii="Wingdings" w:hAnsi="Wingdings" w:hint="default"/>
+      </w:rPr>
+    </w:lvl>
+    <w:lvl w:ilvl="6" w:tplc="04090001" w:tentative="1">
+      <w:start w:val="1"/>
+      <w:numFmt w:val="bullet"/>
+      <w:lvlText w:val=""/>
+      <w:lvlJc w:val="left"/>
+      <w:pPr>
+        <w:ind w:left="5040" w:hanging="360"/>
+      </w:pPr>
+      <w:rPr>
+        <w:rFonts w:ascii="Symbol" w:hAnsi="Symbol" w:hint="default"/>
+      </w:rPr>
+    </w:lvl>
+    <w:lvl w:ilvl="7" w:tplc="04090003" w:tentative="1">
+      <w:start w:val="1"/>
+      <w:numFmt w:val="bullet"/>
+      <w:lvlText w:val="o"/>
+      <w:lvlJc w:val="left"/>
+      <w:pPr>
+        <w:ind w:left="5760" w:hanging="360"/>
+      </w:pPr>
+      <w:rPr>
+        <w:rFonts w:ascii="Courier New" w:hAnsi="Courier New" w:cs="Courier New" w:hint="default"/>
+      </w:rPr>
+    </w:lvl>
+    <w:lvl w:ilvl="8" w:tplc="04090005" w:tentative="1">
+      <w:start w:val="1"/>
+      <w:numFmt w:val="bullet"/>
+      <w:lvlText w:val=""/>
+      <w:lvlJc w:val="left"/>
+      <w:pPr>
+        <w:ind w:left="6480" w:hanging="360"/>
+      </w:pPr>
+      <w:rPr>
+        <w:rFonts w:ascii="Wingdings" w:hAnsi="Wingdings" w:hint="default"/>
+      </w:rPr>
+    </w:lvl>
+  </w:abstractNum>
+  <w:abstractNum w:abstractNumId="7">
+    <w:nsid w:val="3AC318B8"/>
+    <w:multiLevelType w:val="hybridMultilevel"/>
+    <w:tmpl w:val="DA8E1D26"/>
+    <w:lvl w:ilvl="0" w:tplc="04090001">
+      <w:start w:val="1"/>
+      <w:numFmt w:val="bullet"/>
+      <w:lvlText w:val=""/>
+      <w:lvlJc w:val="left"/>
+      <w:pPr>
+        <w:ind w:left="720" w:hanging="360"/>
+      </w:pPr>
+      <w:rPr>
+        <w:rFonts w:ascii="Symbol" w:hAnsi="Symbol" w:hint="default"/>
+      </w:rPr>
+    </w:lvl>
+    <w:lvl w:ilvl="1" w:tplc="04090003" w:tentative="1">
+      <w:start w:val="1"/>
+      <w:numFmt w:val="bullet"/>
+      <w:lvlText w:val="o"/>
+      <w:lvlJc w:val="left"/>
+      <w:pPr>
+        <w:ind w:left="1440" w:hanging="360"/>
+      </w:pPr>
+      <w:rPr>
+        <w:rFonts w:ascii="Courier New" w:hAnsi="Courier New" w:cs="Courier New" w:hint="default"/>
+      </w:rPr>
+    </w:lvl>
+    <w:lvl w:ilvl="2" w:tplc="04090005" w:tentative="1">
+      <w:start w:val="1"/>
+      <w:numFmt w:val="bullet"/>
+      <w:lvlText w:val=""/>
+      <w:lvlJc w:val="left"/>
+      <w:pPr>
+        <w:ind w:left="2160" w:hanging="360"/>
+      </w:pPr>
+      <w:rPr>
+        <w:rFonts w:ascii="Wingdings" w:hAnsi="Wingdings" w:hint="default"/>
+      </w:rPr>
+    </w:lvl>
+    <w:lvl w:ilvl="3" w:tplc="04090001" w:tentative="1">
+      <w:start w:val="1"/>
+      <w:numFmt w:val="bullet"/>
+      <w:lvlText w:val=""/>
+      <w:lvlJc w:val="left"/>
+      <w:pPr>
+        <w:ind w:left="2880" w:hanging="360"/>
+      </w:pPr>
+      <w:rPr>
+        <w:rFonts w:ascii="Symbol" w:hAnsi="Symbol" w:hint="default"/>
+      </w:rPr>
+    </w:lvl>
+    <w:lvl w:ilvl="4" w:tplc="04090003" w:tentative="1">
+      <w:start w:val="1"/>
+      <w:numFmt w:val="bullet"/>
+      <w:lvlText w:val="o"/>
+      <w:lvlJc w:val="left"/>
+      <w:pPr>
+        <w:ind w:left="3600" w:hanging="360"/>
+      </w:pPr>
+      <w:rPr>
+        <w:rFonts w:ascii="Courier New" w:hAnsi="Courier New" w:cs="Courier New" w:hint="default"/>
+      </w:rPr>
+    </w:lvl>
+    <w:lvl w:ilvl="5" w:tplc="04090005" w:tentative="1">
+      <w:start w:val="1"/>
+      <w:numFmt w:val="bullet"/>
+      <w:lvlText w:val=""/>
+      <w:lvlJc w:val="left"/>
+      <w:pPr>
+        <w:ind w:left="4320" w:hanging="360"/>
+      </w:pPr>
+      <w:rPr>
+        <w:rFonts w:ascii="Wingdings" w:hAnsi="Wingdings" w:hint="default"/>
+      </w:rPr>
+    </w:lvl>
+    <w:lvl w:ilvl="6" w:tplc="04090001" w:tentative="1">
+      <w:start w:val="1"/>
+      <w:numFmt w:val="bullet"/>
+      <w:lvlText w:val=""/>
+      <w:lvlJc w:val="left"/>
+      <w:pPr>
+        <w:ind w:left="5040" w:hanging="360"/>
+      </w:pPr>
+      <w:rPr>
+        <w:rFonts w:ascii="Symbol" w:hAnsi="Symbol" w:hint="default"/>
+      </w:rPr>
+    </w:lvl>
+    <w:lvl w:ilvl="7" w:tplc="04090003" w:tentative="1">
+      <w:start w:val="1"/>
+      <w:numFmt w:val="bullet"/>
+      <w:lvlText w:val="o"/>
+      <w:lvlJc w:val="left"/>
+      <w:pPr>
+        <w:ind w:left="5760" w:hanging="360"/>
+      </w:pPr>
+      <w:rPr>
+        <w:rFonts w:ascii="Courier New" w:hAnsi="Courier New" w:cs="Courier New" w:hint="default"/>
+      </w:rPr>
+    </w:lvl>
+    <w:lvl w:ilvl="8" w:tplc="04090005" w:tentative="1">
+      <w:start w:val="1"/>
+      <w:numFmt w:val="bullet"/>
+      <w:lvlText w:val=""/>
+      <w:lvlJc w:val="left"/>
+      <w:pPr>
+        <w:ind w:left="6480" w:hanging="360"/>
+      </w:pPr>
+      <w:rPr>
+        <w:rFonts w:ascii="Wingdings" w:hAnsi="Wingdings" w:hint="default"/>
+      </w:rPr>
+    </w:lvl>
+  </w:abstractNum>
+  <w:abstractNum w:abstractNumId="8">
+    <w:nsid w:val="3AFF7850"/>
+    <w:multiLevelType w:val="hybridMultilevel"/>
+    <w:tmpl w:val="EC180E18"/>
+    <w:lvl w:ilvl="0" w:tplc="04090001">
+      <w:start w:val="1"/>
+      <w:numFmt w:val="bullet"/>
+      <w:lvlText w:val=""/>
+      <w:lvlJc w:val="left"/>
+      <w:pPr>
+        <w:ind w:left="720" w:hanging="360"/>
+      </w:pPr>
+      <w:rPr>
+        <w:rFonts w:ascii="Symbol" w:hAnsi="Symbol" w:hint="default"/>
+      </w:rPr>
+    </w:lvl>
+    <w:lvl w:ilvl="1" w:tplc="04090003" w:tentative="1">
+      <w:start w:val="1"/>
+      <w:numFmt w:val="bullet"/>
+      <w:lvlText w:val="o"/>
+      <w:lvlJc w:val="left"/>
+      <w:pPr>
+        <w:ind w:left="1440" w:hanging="360"/>
+      </w:pPr>
+      <w:rPr>
+        <w:rFonts w:ascii="Courier New" w:hAnsi="Courier New" w:cs="Courier New" w:hint="default"/>
+      </w:rPr>
+    </w:lvl>
+    <w:lvl w:ilvl="2" w:tplc="04090005" w:tentative="1">
+      <w:start w:val="1"/>
+      <w:numFmt w:val="bullet"/>
+      <w:lvlText w:val=""/>
+      <w:lvlJc w:val="left"/>
+      <w:pPr>
+        <w:ind w:left="2160" w:hanging="360"/>
+      </w:pPr>
+      <w:rPr>
+        <w:rFonts w:ascii="Wingdings" w:hAnsi="Wingdings" w:hint="default"/>
+      </w:rPr>
+    </w:lvl>
+    <w:lvl w:ilvl="3" w:tplc="04090001" w:tentative="1">
+      <w:start w:val="1"/>
+      <w:numFmt w:val="bullet"/>
+      <w:lvlText w:val=""/>
+      <w:lvlJc w:val="left"/>
+      <w:pPr>
+        <w:ind w:left="2880" w:hanging="360"/>
+      </w:pPr>
+      <w:rPr>
+        <w:rFonts w:ascii="Symbol" w:hAnsi="Symbol" w:hint="default"/>
+      </w:rPr>
+    </w:lvl>
+    <w:lvl w:ilvl="4" w:tplc="04090003" w:tentative="1">
+      <w:start w:val="1"/>
+      <w:numFmt w:val="bullet"/>
+      <w:lvlText w:val="o"/>
+      <w:lvlJc w:val="left"/>
+      <w:pPr>
+        <w:ind w:left="3600" w:hanging="360"/>
+      </w:pPr>
+      <w:rPr>
+        <w:rFonts w:ascii="Courier New" w:hAnsi="Courier New" w:cs="Courier New" w:hint="default"/>
+      </w:rPr>
+    </w:lvl>
+    <w:lvl w:ilvl="5" w:tplc="04090005" w:tentative="1">
+      <w:start w:val="1"/>
+      <w:numFmt w:val="bullet"/>
+      <w:lvlText w:val=""/>
+      <w:lvlJc w:val="left"/>
+      <w:pPr>
+        <w:ind w:left="4320" w:hanging="360"/>
+      </w:pPr>
+      <w:rPr>
+        <w:rFonts w:ascii="Wingdings" w:hAnsi="Wingdings" w:hint="default"/>
+      </w:rPr>
+    </w:lvl>
+    <w:lvl w:ilvl="6" w:tplc="04090001" w:tentative="1">
+      <w:start w:val="1"/>
+      <w:numFmt w:val="bullet"/>
+      <w:lvlText w:val=""/>
+      <w:lvlJc w:val="left"/>
+      <w:pPr>
+        <w:ind w:left="5040" w:hanging="360"/>
+      </w:pPr>
+      <w:rPr>
+        <w:rFonts w:ascii="Symbol" w:hAnsi="Symbol" w:hint="default"/>
+      </w:rPr>
+    </w:lvl>
+    <w:lvl w:ilvl="7" w:tplc="04090003" w:tentative="1">
+      <w:start w:val="1"/>
+      <w:numFmt w:val="bullet"/>
+      <w:lvlText w:val="o"/>
+      <w:lvlJc w:val="left"/>
+      <w:pPr>
+        <w:ind w:left="5760" w:hanging="360"/>
+      </w:pPr>
+      <w:rPr>
+        <w:rFonts w:ascii="Courier New" w:hAnsi="Courier New" w:cs="Courier New" w:hint="default"/>
+      </w:rPr>
+    </w:lvl>
+    <w:lvl w:ilvl="8" w:tplc="04090005" w:tentative="1">
+      <w:start w:val="1"/>
+      <w:numFmt w:val="bullet"/>
+      <w:lvlText w:val=""/>
+      <w:lvlJc w:val="left"/>
+      <w:pPr>
+        <w:ind w:left="6480" w:hanging="360"/>
+      </w:pPr>
+      <w:rPr>
+        <w:rFonts w:ascii="Wingdings" w:hAnsi="Wingdings" w:hint="default"/>
+      </w:rPr>
+    </w:lvl>
+  </w:abstractNum>
+  <w:abstractNum w:abstractNumId="9">
+    <w:nsid w:val="3CD1514C"/>
+    <w:multiLevelType w:val="hybridMultilevel"/>
+    <w:tmpl w:val="4E662C66"/>
+    <w:lvl w:ilvl="0" w:tplc="04090001">
+      <w:start w:val="1"/>
+      <w:numFmt w:val="bullet"/>
+      <w:lvlText w:val=""/>
+      <w:lvlJc w:val="left"/>
+      <w:pPr>
+        <w:ind w:left="720" w:hanging="360"/>
+      </w:pPr>
+      <w:rPr>
+        <w:rFonts w:ascii="Symbol" w:hAnsi="Symbol" w:hint="default"/>
+      </w:rPr>
+    </w:lvl>
+    <w:lvl w:ilvl="1" w:tplc="04090003" w:tentative="1">
+      <w:start w:val="1"/>
+      <w:numFmt w:val="bullet"/>
+      <w:lvlText w:val="o"/>
+      <w:lvlJc w:val="left"/>
+      <w:pPr>
+        <w:ind w:left="1440" w:hanging="360"/>
+      </w:pPr>
+      <w:rPr>
+        <w:rFonts w:ascii="Courier New" w:hAnsi="Courier New" w:cs="Courier New" w:hint="default"/>
+      </w:rPr>
+    </w:lvl>
+    <w:lvl w:ilvl="2" w:tplc="04090005" w:tentative="1">
+      <w:start w:val="1"/>
+      <w:numFmt w:val="bullet"/>
+      <w:lvlText w:val=""/>
+      <w:lvlJc w:val="left"/>
+      <w:pPr>
+        <w:ind w:left="2160" w:hanging="360"/>
+      </w:pPr>
+      <w:rPr>
+        <w:rFonts w:ascii="Wingdings" w:hAnsi="Wingdings" w:hint="default"/>
+      </w:rPr>
+    </w:lvl>
+    <w:lvl w:ilvl="3" w:tplc="04090001" w:tentative="1">
+      <w:start w:val="1"/>
+      <w:numFmt w:val="bullet"/>
+      <w:lvlText w:val=""/>
+      <w:lvlJc w:val="left"/>
+      <w:pPr>
+        <w:ind w:left="2880" w:hanging="360"/>
+      </w:pPr>
+      <w:rPr>
+        <w:rFonts w:ascii="Symbol" w:hAnsi="Symbol" w:hint="default"/>
+      </w:rPr>
+    </w:lvl>
+    <w:lvl w:ilvl="4" w:tplc="04090003" w:tentative="1">
+      <w:start w:val="1"/>
+      <w:numFmt w:val="bullet"/>
+      <w:lvlText w:val="o"/>
+      <w:lvlJc w:val="left"/>
+      <w:pPr>
+        <w:ind w:left="3600" w:hanging="360"/>
+      </w:pPr>
+      <w:rPr>
+        <w:rFonts w:ascii="Courier New" w:hAnsi="Courier New" w:cs="Courier New" w:hint="default"/>
+      </w:rPr>
+    </w:lvl>
+    <w:lvl w:ilvl="5" w:tplc="04090005" w:tentative="1">
+      <w:start w:val="1"/>
+      <w:numFmt w:val="bullet"/>
+      <w:lvlText w:val=""/>
+      <w:lvlJc w:val="left"/>
+      <w:pPr>
+        <w:ind w:left="4320" w:hanging="360"/>
+      </w:pPr>
+      <w:rPr>
+        <w:rFonts w:ascii="Wingdings" w:hAnsi="Wingdings" w:hint="default"/>
+      </w:rPr>
+    </w:lvl>
+    <w:lvl w:ilvl="6" w:tplc="04090001" w:tentative="1">
+      <w:start w:val="1"/>
+      <w:numFmt w:val="bullet"/>
+      <w:lvlText w:val=""/>
+      <w:lvlJc w:val="left"/>
+      <w:pPr>
+        <w:ind w:left="5040" w:hanging="360"/>
+      </w:pPr>
+      <w:rPr>
+        <w:rFonts w:ascii="Symbol" w:hAnsi="Symbol" w:hint="default"/>
+      </w:rPr>
+    </w:lvl>
+    <w:lvl w:ilvl="7" w:tplc="04090003" w:tentative="1">
+      <w:start w:val="1"/>
+      <w:numFmt w:val="bullet"/>
+      <w:lvlText w:val="o"/>
+      <w:lvlJc w:val="left"/>
+      <w:pPr>
+        <w:ind w:left="5760" w:hanging="360"/>
+      </w:pPr>
+      <w:rPr>
+        <w:rFonts w:ascii="Courier New" w:hAnsi="Courier New" w:cs="Courier New" w:hint="default"/>
+      </w:rPr>
+    </w:lvl>
+    <w:lvl w:ilvl="8" w:tplc="04090005" w:tentative="1">
+      <w:start w:val="1"/>
+      <w:numFmt w:val="bullet"/>
+      <w:lvlText w:val=""/>
+      <w:lvlJc w:val="left"/>
+      <w:pPr>
+        <w:ind w:left="6480" w:hanging="360"/>
+      </w:pPr>
+      <w:rPr>
+        <w:rFonts w:ascii="Wingdings" w:hAnsi="Wingdings" w:hint="default"/>
+      </w:rPr>
+    </w:lvl>
+  </w:abstractNum>
+  <w:abstractNum w:abstractNumId="10">
+    <w:nsid w:val="4F8B4BC2"/>
+    <w:multiLevelType w:val="hybridMultilevel"/>
+    <w:tmpl w:val="4CDC041C"/>
+    <w:lvl w:ilvl="0" w:tplc="04090001">
+      <w:start w:val="1"/>
+      <w:numFmt w:val="bullet"/>
+      <w:lvlText w:val=""/>
+      <w:lvlJc w:val="left"/>
+      <w:pPr>
+        <w:ind w:left="720" w:hanging="360"/>
+      </w:pPr>
+      <w:rPr>
+        <w:rFonts w:ascii="Symbol" w:hAnsi="Symbol" w:hint="default"/>
+      </w:rPr>
+    </w:lvl>
+    <w:lvl w:ilvl="1" w:tplc="04090003" w:tentative="1">
+      <w:start w:val="1"/>
+      <w:numFmt w:val="bullet"/>
+      <w:lvlText w:val="o"/>
+      <w:lvlJc w:val="left"/>
+      <w:pPr>
+        <w:ind w:left="1440" w:hanging="360"/>
+      </w:pPr>
+      <w:rPr>
+        <w:rFonts w:ascii="Courier New" w:hAnsi="Courier New" w:cs="Courier New" w:hint="default"/>
+      </w:rPr>
+    </w:lvl>
+    <w:lvl w:ilvl="2" w:tplc="04090005" w:tentative="1">
+      <w:start w:val="1"/>
+      <w:numFmt w:val="bullet"/>
+      <w:lvlText w:val=""/>
+      <w:lvlJc w:val="left"/>
+      <w:pPr>
+        <w:ind w:left="2160" w:hanging="360"/>
+      </w:pPr>
+      <w:rPr>
+        <w:rFonts w:ascii="Wingdings" w:hAnsi="Wingdings" w:hint="default"/>
+      </w:rPr>
+    </w:lvl>
+    <w:lvl w:ilvl="3" w:tplc="04090001" w:tentative="1">
+      <w:start w:val="1"/>
+      <w:numFmt w:val="bullet"/>
+      <w:lvlText w:val=""/>
+      <w:lvlJc w:val="left"/>
+      <w:pPr>
+        <w:ind w:left="2880" w:hanging="360"/>
+      </w:pPr>
+      <w:rPr>
+        <w:rFonts w:ascii="Symbol" w:hAnsi="Symbol" w:hint="default"/>
+      </w:rPr>
+    </w:lvl>
+    <w:lvl w:ilvl="4" w:tplc="04090003" w:tentative="1">
+      <w:start w:val="1"/>
+      <w:numFmt w:val="bullet"/>
+      <w:lvlText w:val="o"/>
+      <w:lvlJc w:val="left"/>
+      <w:pPr>
+        <w:ind w:left="3600" w:hanging="360"/>
+      </w:pPr>
+      <w:rPr>
+        <w:rFonts w:ascii="Courier New" w:hAnsi="Courier New" w:cs="Courier New" w:hint="default"/>
+      </w:rPr>
+    </w:lvl>
+    <w:lvl w:ilvl="5" w:tplc="04090005" w:tentative="1">
+      <w:start w:val="1"/>
+      <w:numFmt w:val="bullet"/>
+      <w:lvlText w:val=""/>
+      <w:lvlJc w:val="left"/>
+      <w:pPr>
+        <w:ind w:left="4320" w:hanging="360"/>
+      </w:pPr>
+      <w:rPr>
+        <w:rFonts w:ascii="Wingdings" w:hAnsi="Wingdings" w:hint="default"/>
+      </w:rPr>
+    </w:lvl>
+    <w:lvl w:ilvl="6" w:tplc="04090001" w:tentative="1">
+      <w:start w:val="1"/>
+      <w:numFmt w:val="bullet"/>
+      <w:lvlText w:val=""/>
+      <w:lvlJc w:val="left"/>
+      <w:pPr>
+        <w:ind w:left="5040" w:hanging="360"/>
+      </w:pPr>
+      <w:rPr>
+        <w:rFonts w:ascii="Symbol" w:hAnsi="Symbol" w:hint="default"/>
+      </w:rPr>
+    </w:lvl>
+    <w:lvl w:ilvl="7" w:tplc="04090003" w:tentative="1">
+      <w:start w:val="1"/>
+      <w:numFmt w:val="bullet"/>
+      <w:lvlText w:val="o"/>
+      <w:lvlJc w:val="left"/>
+      <w:pPr>
+        <w:ind w:left="5760" w:hanging="360"/>
+      </w:pPr>
+      <w:rPr>
+        <w:rFonts w:ascii="Courier New" w:hAnsi="Courier New" w:cs="Courier New" w:hint="default"/>
+      </w:rPr>
+    </w:lvl>
+    <w:lvl w:ilvl="8" w:tplc="04090005" w:tentative="1">
+      <w:start w:val="1"/>
+      <w:numFmt w:val="bullet"/>
+      <w:lvlText w:val=""/>
+      <w:lvlJc w:val="left"/>
+      <w:pPr>
+        <w:ind w:left="6480" w:hanging="360"/>
+      </w:pPr>
+      <w:rPr>
+        <w:rFonts w:ascii="Wingdings" w:hAnsi="Wingdings" w:hint="default"/>
+      </w:rPr>
+    </w:lvl>
+  </w:abstractNum>
+  <w:abstractNum w:abstractNumId="11">
+    <w:nsid w:val="52BC3DCA"/>
+    <w:multiLevelType w:val="hybridMultilevel"/>
+    <w:tmpl w:val="5F4A3914"/>
+    <w:lvl w:ilvl="0" w:tplc="04090001">
+      <w:start w:val="1"/>
+      <w:numFmt w:val="bullet"/>
+      <w:lvlText w:val=""/>
+      <w:lvlJc w:val="left"/>
+      <w:pPr>
+        <w:ind w:left="720" w:hanging="360"/>
+      </w:pPr>
+      <w:rPr>
+        <w:rFonts w:ascii="Symbol" w:hAnsi="Symbol" w:hint="default"/>
+      </w:rPr>
+    </w:lvl>
+    <w:lvl w:ilvl="1" w:tplc="04090003" w:tentative="1">
+      <w:start w:val="1"/>
+      <w:numFmt w:val="bullet"/>
+      <w:lvlText w:val="o"/>
+      <w:lvlJc w:val="left"/>
+      <w:pPr>
+        <w:ind w:left="1440" w:hanging="360"/>
+      </w:pPr>
+      <w:rPr>
+        <w:rFonts w:ascii="Courier New" w:hAnsi="Courier New" w:cs="Courier New" w:hint="default"/>
+      </w:rPr>
+    </w:lvl>
+    <w:lvl w:ilvl="2" w:tplc="04090005" w:tentative="1">
+      <w:start w:val="1"/>
+      <w:numFmt w:val="bullet"/>
+      <w:lvlText w:val=""/>
+      <w:lvlJc w:val="left"/>
+      <w:pPr>
+        <w:ind w:left="2160" w:hanging="360"/>
+      </w:pPr>
+      <w:rPr>
+        <w:rFonts w:ascii="Wingdings" w:hAnsi="Wingdings" w:hint="default"/>
+      </w:rPr>
+    </w:lvl>
+    <w:lvl w:ilvl="3" w:tplc="04090001" w:tentative="1">
+      <w:start w:val="1"/>
+      <w:numFmt w:val="bullet"/>
+      <w:lvlText w:val=""/>
+      <w:lvlJc w:val="left"/>
+      <w:pPr>
+        <w:ind w:left="2880" w:hanging="360"/>
+      </w:pPr>
+      <w:rPr>
+        <w:rFonts w:ascii="Symbol" w:hAnsi="Symbol" w:hint="default"/>
+      </w:rPr>
+    </w:lvl>
+    <w:lvl w:ilvl="4" w:tplc="04090003" w:tentative="1">
+      <w:start w:val="1"/>
+      <w:numFmt w:val="bullet"/>
+      <w:lvlText w:val="o"/>
+      <w:lvlJc w:val="left"/>
+      <w:pPr>
+        <w:ind w:left="3600" w:hanging="360"/>
+      </w:pPr>
+      <w:rPr>
+        <w:rFonts w:ascii="Courier New" w:hAnsi="Courier New" w:cs="Courier New" w:hint="default"/>
+      </w:rPr>
+    </w:lvl>
+    <w:lvl w:ilvl="5" w:tplc="04090005" w:tentative="1">
+      <w:start w:val="1"/>
+      <w:numFmt w:val="bullet"/>
+      <w:lvlText w:val=""/>
+      <w:lvlJc w:val="left"/>
+      <w:pPr>
+        <w:ind w:left="4320" w:hanging="360"/>
+      </w:pPr>
+      <w:rPr>
+        <w:rFonts w:ascii="Wingdings" w:hAnsi="Wingdings" w:hint="default"/>
+      </w:rPr>
+    </w:lvl>
+    <w:lvl w:ilvl="6" w:tplc="04090001" w:tentative="1">
+      <w:start w:val="1"/>
+      <w:numFmt w:val="bullet"/>
+      <w:lvlText w:val=""/>
+      <w:lvlJc w:val="left"/>
+      <w:pPr>
+        <w:ind w:left="5040" w:hanging="360"/>
+      </w:pPr>
+      <w:rPr>
+        <w:rFonts w:ascii="Symbol" w:hAnsi="Symbol" w:hint="default"/>
+      </w:rPr>
+    </w:lvl>
+    <w:lvl w:ilvl="7" w:tplc="04090003" w:tentative="1">
+      <w:start w:val="1"/>
+      <w:numFmt w:val="bullet"/>
+      <w:lvlText w:val="o"/>
+      <w:lvlJc w:val="left"/>
+      <w:pPr>
+        <w:ind w:left="5760" w:hanging="360"/>
+      </w:pPr>
+      <w:rPr>
+        <w:rFonts w:ascii="Courier New" w:hAnsi="Courier New" w:cs="Courier New" w:hint="default"/>
+      </w:rPr>
+    </w:lvl>
+    <w:lvl w:ilvl="8" w:tplc="04090005" w:tentative="1">
+      <w:start w:val="1"/>
+      <w:numFmt w:val="bullet"/>
+      <w:lvlText w:val=""/>
+      <w:lvlJc w:val="left"/>
+      <w:pPr>
+        <w:ind w:left="6480" w:hanging="360"/>
+      </w:pPr>
+      <w:rPr>
+        <w:rFonts w:ascii="Wingdings" w:hAnsi="Wingdings" w:hint="default"/>
+      </w:rPr>
+    </w:lvl>
+  </w:abstractNum>
+  <w:abstractNum w:abstractNumId="12">
+    <w:nsid w:val="66EA74D1"/>
+    <w:multiLevelType w:val="hybridMultilevel"/>
+    <w:tmpl w:val="F120E412"/>
+    <w:lvl w:ilvl="0" w:tplc="04090001">
+      <w:start w:val="1"/>
+      <w:numFmt w:val="bullet"/>
+      <w:lvlText w:val=""/>
+      <w:lvlJc w:val="left"/>
+      <w:pPr>
+        <w:ind w:left="720" w:hanging="360"/>
+      </w:pPr>
+      <w:rPr>
+        <w:rFonts w:ascii="Symbol" w:hAnsi="Symbol" w:hint="default"/>
+      </w:rPr>
+    </w:lvl>
+    <w:lvl w:ilvl="1" w:tplc="04090003" w:tentative="1">
+      <w:start w:val="1"/>
+      <w:numFmt w:val="bullet"/>
+      <w:lvlText w:val="o"/>
+      <w:lvlJc w:val="left"/>
+      <w:pPr>
+        <w:ind w:left="1440" w:hanging="360"/>
+      </w:pPr>
+      <w:rPr>
+        <w:rFonts w:ascii="Courier New" w:hAnsi="Courier New" w:cs="Courier New" w:hint="default"/>
+      </w:rPr>
+    </w:lvl>
+    <w:lvl w:ilvl="2" w:tplc="04090005" w:tentative="1">
+      <w:start w:val="1"/>
+      <w:numFmt w:val="bullet"/>
+      <w:lvlText w:val=""/>
+      <w:lvlJc w:val="left"/>
+      <w:pPr>
+        <w:ind w:left="2160" w:hanging="360"/>
+      </w:pPr>
+      <w:rPr>
+        <w:rFonts w:ascii="Wingdings" w:hAnsi="Wingdings" w:hint="default"/>
+      </w:rPr>
+    </w:lvl>
+    <w:lvl w:ilvl="3" w:tplc="04090001" w:tentative="1">
+      <w:start w:val="1"/>
+      <w:numFmt w:val="bullet"/>
+      <w:lvlText w:val=""/>
+      <w:lvlJc w:val="left"/>
+      <w:pPr>
+        <w:ind w:left="2880" w:hanging="360"/>
+      </w:pPr>
+      <w:rPr>
+        <w:rFonts w:ascii="Symbol" w:hAnsi="Symbol" w:hint="default"/>
+      </w:rPr>
+    </w:lvl>
+    <w:lvl w:ilvl="4" w:tplc="04090003" w:tentative="1">
+      <w:start w:val="1"/>
+      <w:numFmt w:val="bullet"/>
+      <w:lvlText w:val="o"/>
+      <w:lvlJc w:val="left"/>
+      <w:pPr>
+        <w:ind w:left="3600" w:hanging="360"/>
+      </w:pPr>
+      <w:rPr>
+        <w:rFonts w:ascii="Courier New" w:hAnsi="Courier New" w:cs="Courier New" w:hint="default"/>
+      </w:rPr>
+    </w:lvl>
+    <w:lvl w:ilvl="5" w:tplc="04090005" w:tentative="1">
+      <w:start w:val="1"/>
+      <w:numFmt w:val="bullet"/>
+      <w:lvlText w:val=""/>
+      <w:lvlJc w:val="left"/>
+      <w:pPr>
+        <w:ind w:left="4320" w:hanging="360"/>
+      </w:pPr>
+      <w:rPr>
+        <w:rFonts w:ascii="Wingdings" w:hAnsi="Wingdings" w:hint="default"/>
+      </w:rPr>
+    </w:lvl>
+    <w:lvl w:ilvl="6" w:tplc="04090001" w:tentative="1">
+      <w:start w:val="1"/>
+      <w:numFmt w:val="bullet"/>
+      <w:lvlText w:val=""/>
+      <w:lvlJc w:val="left"/>
+      <w:pPr>
+        <w:ind w:left="5040" w:hanging="360"/>
+      </w:pPr>
+      <w:rPr>
+        <w:rFonts w:ascii="Symbol" w:hAnsi="Symbol" w:hint="default"/>
+      </w:rPr>
+    </w:lvl>
+    <w:lvl w:ilvl="7" w:tplc="04090003" w:tentative="1">
+      <w:start w:val="1"/>
+      <w:numFmt w:val="bullet"/>
+      <w:lvlText w:val="o"/>
+      <w:lvlJc w:val="left"/>
+      <w:pPr>
+        <w:ind w:left="5760" w:hanging="360"/>
+      </w:pPr>
+      <w:rPr>
+        <w:rFonts w:ascii="Courier New" w:hAnsi="Courier New" w:cs="Courier New" w:hint="default"/>
+      </w:rPr>
+    </w:lvl>
+    <w:lvl w:ilvl="8" w:tplc="04090005" w:tentative="1">
+      <w:start w:val="1"/>
+      <w:numFmt w:val="bullet"/>
+      <w:lvlText w:val=""/>
+      <w:lvlJc w:val="left"/>
+      <w:pPr>
+        <w:ind w:left="6480" w:hanging="360"/>
+      </w:pPr>
+      <w:rPr>
+        <w:rFonts w:ascii="Wingdings" w:hAnsi="Wingdings" w:hint="default"/>
+      </w:rPr>
+    </w:lvl>
+  </w:abstractNum>
+  <w:abstractNum w:abstractNumId="13">
+    <w:nsid w:val="6CC74DA8"/>
+    <w:multiLevelType w:val="hybridMultilevel"/>
+    <w:tmpl w:val="D1B21A4C"/>
+    <w:lvl w:ilvl="0" w:tplc="04090001">
+      <w:start w:val="1"/>
+      <w:numFmt w:val="bullet"/>
+      <w:lvlText w:val=""/>
+      <w:lvlJc w:val="left"/>
+      <w:pPr>
+        <w:ind w:left="720" w:hanging="360"/>
+      </w:pPr>
+      <w:rPr>
+        <w:rFonts w:ascii="Symbol" w:hAnsi="Symbol" w:hint="default"/>
+      </w:rPr>
+    </w:lvl>
+    <w:lvl w:ilvl="1" w:tplc="04090003" w:tentative="1">
+      <w:start w:val="1"/>
+      <w:numFmt w:val="bullet"/>
+      <w:lvlText w:val="o"/>
+      <w:lvlJc w:val="left"/>
+      <w:pPr>
+        <w:ind w:left="1440" w:hanging="360"/>
+      </w:pPr>
+      <w:rPr>
+        <w:rFonts w:ascii="Courier New" w:hAnsi="Courier New" w:cs="Courier New" w:hint="default"/>
+      </w:rPr>
+    </w:lvl>
+    <w:lvl w:ilvl="2" w:tplc="04090005" w:tentative="1">
+      <w:start w:val="1"/>
+      <w:numFmt w:val="bullet"/>
+      <w:lvlText w:val=""/>
+      <w:lvlJc w:val="left"/>
+      <w:pPr>
+        <w:ind w:left="2160" w:hanging="360"/>
+      </w:pPr>
+      <w:rPr>
+        <w:rFonts w:ascii="Wingdings" w:hAnsi="Wingdings" w:hint="default"/>
+      </w:rPr>
+    </w:lvl>
+    <w:lvl w:ilvl="3" w:tplc="04090001" w:tentative="1">
+      <w:start w:val="1"/>
+      <w:numFmt w:val="bullet"/>
+      <w:lvlText w:val=""/>
+      <w:lvlJc w:val="left"/>
+      <w:pPr>
+        <w:ind w:left="2880" w:hanging="360"/>
+      </w:pPr>
+      <w:rPr>
+        <w:rFonts w:ascii="Symbol" w:hAnsi="Symbol" w:hint="default"/>
+      </w:rPr>
+    </w:lvl>
+    <w:lvl w:ilvl="4" w:tplc="04090003" w:tentative="1">
+      <w:start w:val="1"/>
+      <w:numFmt w:val="bullet"/>
+      <w:lvlText w:val="o"/>
+      <w:lvlJc w:val="left"/>
+      <w:pPr>
+        <w:ind w:left="3600" w:hanging="360"/>
+      </w:pPr>
+      <w:rPr>
+        <w:rFonts w:ascii="Courier New" w:hAnsi="Courier New" w:cs="Courier New" w:hint="default"/>
+      </w:rPr>
+    </w:lvl>
+    <w:lvl w:ilvl="5" w:tplc="04090005" w:tentative="1">
+      <w:start w:val="1"/>
+      <w:numFmt w:val="bullet"/>
+      <w:lvlText w:val=""/>
+      <w:lvlJc w:val="left"/>
+      <w:pPr>
+        <w:ind w:left="4320" w:hanging="360"/>
+      </w:pPr>
+      <w:rPr>
+        <w:rFonts w:ascii="Wingdings" w:hAnsi="Wingdings" w:hint="default"/>
+      </w:rPr>
+    </w:lvl>
+    <w:lvl w:ilvl="6" w:tplc="04090001" w:tentative="1">
+      <w:start w:val="1"/>
+      <w:numFmt w:val="bullet"/>
+      <w:lvlText w:val=""/>
+      <w:lvlJc w:val="left"/>
+      <w:pPr>
+        <w:ind w:left="5040" w:hanging="360"/>
+      </w:pPr>
+      <w:rPr>
+        <w:rFonts w:ascii="Symbol" w:hAnsi="Symbol" w:hint="default"/>
+      </w:rPr>
+    </w:lvl>
+    <w:lvl w:ilvl="7" w:tplc="04090003" w:tentative="1">
+      <w:start w:val="1"/>
+      <w:numFmt w:val="bullet"/>
+      <w:lvlText w:val="o"/>
+      <w:lvlJc w:val="left"/>
+      <w:pPr>
+        <w:ind w:left="5760" w:hanging="360"/>
+      </w:pPr>
+      <w:rPr>
+        <w:rFonts w:ascii="Courier New" w:hAnsi="Courier New" w:cs="Courier New" w:hint="default"/>
+      </w:rPr>
+    </w:lvl>
+    <w:lvl w:ilvl="8" w:tplc="04090005" w:tentative="1">
+      <w:start w:val="1"/>
+      <w:numFmt w:val="bullet"/>
+      <w:lvlText w:val=""/>
+      <w:lvlJc w:val="left"/>
+      <w:pPr>
+        <w:ind w:left="6480" w:hanging="360"/>
+      </w:pPr>
+      <w:rPr>
+        <w:rFonts w:ascii="Wingdings" w:hAnsi="Wingdings" w:hint="default"/>
+      </w:rPr>
+    </w:lvl>
+  </w:abstractNum>
+  <w:abstractNum w:abstractNumId="14">
+    <w:nsid w:val="716758D5"/>
+    <w:multiLevelType w:val="hybridMultilevel"/>
+    <w:tmpl w:val="401E09C0"/>
+    <w:lvl w:ilvl="0" w:tplc="04090001">
+      <w:start w:val="1"/>
+      <w:numFmt w:val="bullet"/>
+      <w:lvlText w:val=""/>
+      <w:lvlJc w:val="left"/>
+      <w:pPr>
+        <w:ind w:left="720" w:hanging="360"/>
+      </w:pPr>
+      <w:rPr>
+        <w:rFonts w:ascii="Symbol" w:hAnsi="Symbol" w:hint="default"/>
+      </w:rPr>
+    </w:lvl>
+    <w:lvl w:ilvl="1" w:tplc="04090003" w:tentative="1">
+      <w:start w:val="1"/>
+      <w:numFmt w:val="bullet"/>
+      <w:lvlText w:val="o"/>
+      <w:lvlJc w:val="left"/>
+      <w:pPr>
+        <w:ind w:left="1440" w:hanging="360"/>
+      </w:pPr>
+      <w:rPr>
+        <w:rFonts w:ascii="Courier New" w:hAnsi="Courier New" w:cs="Courier New" w:hint="default"/>
+      </w:rPr>
+    </w:lvl>
+    <w:lvl w:ilvl="2" w:tplc="04090005" w:tentative="1">
+      <w:start w:val="1"/>
+      <w:numFmt w:val="bullet"/>
+      <w:lvlText w:val=""/>
+      <w:lvlJc w:val="left"/>
+      <w:pPr>
+        <w:ind w:left="2160" w:hanging="360"/>
+      </w:pPr>
+      <w:rPr>
+        <w:rFonts w:ascii="Wingdings" w:hAnsi="Wingdings" w:hint="default"/>
+      </w:rPr>
+    </w:lvl>
+    <w:lvl w:ilvl="3" w:tplc="04090001" w:tentative="1">
+      <w:start w:val="1"/>
+      <w:numFmt w:val="bullet"/>
+      <w:lvlText w:val=""/>
+      <w:lvlJc w:val="left"/>
+      <w:pPr>
+        <w:ind w:left="2880" w:hanging="360"/>
+      </w:pPr>
+      <w:rPr>
+        <w:rFonts w:ascii="Symbol" w:hAnsi="Symbol" w:hint="default"/>
+      </w:rPr>
+    </w:lvl>
+    <w:lvl w:ilvl="4" w:tplc="04090003" w:tentative="1">
+      <w:start w:val="1"/>
+      <w:numFmt w:val="bullet"/>
+      <w:lvlText w:val="o"/>
+      <w:lvlJc w:val="left"/>
+      <w:pPr>
+        <w:ind w:left="3600" w:hanging="360"/>
+      </w:pPr>
+      <w:rPr>
+        <w:rFonts w:ascii="Courier New" w:hAnsi="Courier New" w:cs="Courier New" w:hint="default"/>
+      </w:rPr>
+    </w:lvl>
+    <w:lvl w:ilvl="5" w:tplc="04090005" w:tentative="1">
+      <w:start w:val="1"/>
+      <w:numFmt w:val="bullet"/>
+      <w:lvlText w:val=""/>
+      <w:lvlJc w:val="left"/>
+      <w:pPr>
+        <w:ind w:left="4320" w:hanging="360"/>
+      </w:pPr>
+      <w:rPr>
+        <w:rFonts w:ascii="Wingdings" w:hAnsi="Wingdings" w:hint="default"/>
+      </w:rPr>
+    </w:lvl>
+    <w:lvl w:ilvl="6" w:tplc="04090001" w:tentative="1">
+      <w:start w:val="1"/>
+      <w:numFmt w:val="bullet"/>
+      <w:lvlText w:val=""/>
+      <w:lvlJc w:val="left"/>
+      <w:pPr>
+        <w:ind w:left="5040" w:hanging="360"/>
+      </w:pPr>
+      <w:rPr>
+        <w:rFonts w:ascii="Symbol" w:hAnsi="Symbol" w:hint="default"/>
+      </w:rPr>
+    </w:lvl>
+    <w:lvl w:ilvl="7" w:tplc="04090003" w:tentative="1">
+      <w:start w:val="1"/>
+      <w:numFmt w:val="bullet"/>
+      <w:lvlText w:val="o"/>
+      <w:lvlJc w:val="left"/>
+      <w:pPr>
+        <w:ind w:left="5760" w:hanging="360"/>
+      </w:pPr>
+      <w:rPr>
+        <w:rFonts w:ascii="Courier New" w:hAnsi="Courier New" w:cs="Courier New" w:hint="default"/>
+      </w:rPr>
+    </w:lvl>
+    <w:lvl w:ilvl="8" w:tplc="04090005" w:tentative="1">
+      <w:start w:val="1"/>
+      <w:numFmt w:val="bullet"/>
+      <w:lvlText w:val=""/>
+      <w:lvlJc w:val="left"/>
+      <w:pPr>
+        <w:ind w:left="6480" w:hanging="360"/>
+      </w:pPr>
+      <w:rPr>
+        <w:rFonts w:ascii="Wingdings" w:hAnsi="Wingdings" w:hint="default"/>
+      </w:rPr>
+    </w:lvl>
+  </w:abstractNum>
+  <w:abstractNum w:abstractNumId="15">
+    <w:nsid w:val="74996B24"/>
+    <w:multiLevelType w:val="hybridMultilevel"/>
+    <w:tmpl w:val="28D4D6A2"/>
+    <w:lvl w:ilvl="0" w:tplc="04090001">
+      <w:start w:val="1"/>
+      <w:numFmt w:val="bullet"/>
+      <w:lvlText w:val=""/>
+      <w:lvlJc w:val="left"/>
+      <w:pPr>
+        <w:ind w:left="720" w:hanging="360"/>
+      </w:pPr>
+      <w:rPr>
+        <w:rFonts w:ascii="Symbol" w:hAnsi="Symbol" w:hint="default"/>
+      </w:rPr>
+    </w:lvl>
+    <w:lvl w:ilvl="1" w:tplc="04090003">
+      <w:start w:val="1"/>
+      <w:numFmt w:val="bullet"/>
+      <w:lvlText w:val="o"/>
+      <w:lvlJc w:val="left"/>
+      <w:pPr>
+        <w:ind w:left="1440" w:hanging="360"/>
+      </w:pPr>
+      <w:rPr>
+        <w:rFonts w:ascii="Courier New" w:hAnsi="Courier New" w:cs="Courier New" w:hint="default"/>
+      </w:rPr>
+    </w:lvl>
+    <w:lvl w:ilvl="2" w:tplc="04090005" w:tentative="1">
+      <w:start w:val="1"/>
+      <w:numFmt w:val="bullet"/>
+      <w:lvlText w:val=""/>
+      <w:lvlJc w:val="left"/>
+      <w:pPr>
+        <w:ind w:left="2160" w:hanging="360"/>
+      </w:pPr>
+      <w:rPr>
+        <w:rFonts w:ascii="Wingdings" w:hAnsi="Wingdings" w:hint="default"/>
+      </w:rPr>
+    </w:lvl>
+    <w:lvl w:ilvl="3" w:tplc="04090001" w:tentative="1">
+      <w:start w:val="1"/>
+      <w:numFmt w:val="bullet"/>
+      <w:lvlText w:val=""/>
+      <w:lvlJc w:val="left"/>
+      <w:pPr>
+        <w:ind w:left="2880" w:hanging="360"/>
+      </w:pPr>
+      <w:rPr>
+        <w:rFonts w:ascii="Symbol" w:hAnsi="Symbol" w:hint="default"/>
+      </w:rPr>
+    </w:lvl>
+    <w:lvl w:ilvl="4" w:tplc="04090003" w:tentative="1">
+      <w:start w:val="1"/>
+      <w:numFmt w:val="bullet"/>
+      <w:lvlText w:val="o"/>
+      <w:lvlJc w:val="left"/>
+      <w:pPr>
+        <w:ind w:left="3600" w:hanging="360"/>
+      </w:pPr>
+      <w:rPr>
+        <w:rFonts w:ascii="Courier New" w:hAnsi="Courier New" w:cs="Courier New" w:hint="default"/>
+      </w:rPr>
+    </w:lvl>
+    <w:lvl w:ilvl="5" w:tplc="04090005" w:tentative="1">
+      <w:start w:val="1"/>
+      <w:numFmt w:val="bullet"/>
+      <w:lvlText w:val=""/>
+      <w:lvlJc w:val="left"/>
+      <w:pPr>
+        <w:ind w:left="4320" w:hanging="360"/>
+      </w:pPr>
+      <w:rPr>
+        <w:rFonts w:ascii="Wingdings" w:hAnsi="Wingdings" w:hint="default"/>
+      </w:rPr>
+    </w:lvl>
+    <w:lvl w:ilvl="6" w:tplc="04090001" w:tentative="1">
+      <w:start w:val="1"/>
+      <w:numFmt w:val="bullet"/>
+      <w:lvlText w:val=""/>
+      <w:lvlJc w:val="left"/>
+      <w:pPr>
+        <w:ind w:left="5040" w:hanging="360"/>
+      </w:pPr>
+      <w:rPr>
+        <w:rFonts w:ascii="Symbol" w:hAnsi="Symbol" w:hint="default"/>
+      </w:rPr>
+    </w:lvl>
+    <w:lvl w:ilvl="7" w:tplc="04090003" w:tentative="1">
+      <w:start w:val="1"/>
+      <w:numFmt w:val="bullet"/>
+      <w:lvlText w:val="o"/>
+      <w:lvlJc w:val="left"/>
+      <w:pPr>
+        <w:ind w:left="5760" w:hanging="360"/>
+      </w:pPr>
+      <w:rPr>
+        <w:rFonts w:ascii="Courier New" w:hAnsi="Courier New" w:cs="Courier New" w:hint="default"/>
+      </w:rPr>
+    </w:lvl>
+    <w:lvl w:ilvl="8" w:tplc="04090005" w:tentative="1">
+      <w:start w:val="1"/>
+      <w:numFmt w:val="bullet"/>
+      <w:lvlText w:val=""/>
+      <w:lvlJc w:val="left"/>
+      <w:pPr>
+        <w:ind w:left="6480" w:hanging="360"/>
+      </w:pPr>
+      <w:rPr>
+        <w:rFonts w:ascii="Wingdings" w:hAnsi="Wingdings" w:hint="default"/>
+      </w:rPr>
+    </w:lvl>
+  </w:abstractNum>
+  <w:abstractNum w:abstractNumId="16">
+    <w:nsid w:val="78DD7BDD"/>
+    <w:multiLevelType w:val="hybridMultilevel"/>
+    <w:tmpl w:val="342AAF4E"/>
+    <w:lvl w:ilvl="0" w:tplc="04090001">
+      <w:start w:val="1"/>
+      <w:numFmt w:val="bullet"/>
+      <w:lvlText w:val=""/>
+      <w:lvlJc w:val="left"/>
+      <w:pPr>
+        <w:ind w:left="720" w:hanging="360"/>
+      </w:pPr>
+      <w:rPr>
+        <w:rFonts w:ascii="Symbol" w:hAnsi="Symbol" w:hint="default"/>
+      </w:rPr>
+    </w:lvl>
+    <w:lvl w:ilvl="1" w:tplc="04090003" w:tentative="1">
+      <w:start w:val="1"/>
+      <w:numFmt w:val="bullet"/>
+      <w:lvlText w:val="o"/>
+      <w:lvlJc w:val="left"/>
+      <w:pPr>
+        <w:ind w:left="1440" w:hanging="360"/>
+      </w:pPr>
+      <w:rPr>
+        <w:rFonts w:ascii="Courier New" w:hAnsi="Courier New" w:cs="Courier New" w:hint="default"/>
+      </w:rPr>
+    </w:lvl>
+    <w:lvl w:ilvl="2" w:tplc="04090005" w:tentative="1">
+      <w:start w:val="1"/>
+      <w:numFmt w:val="bullet"/>
+      <w:lvlText w:val=""/>
+      <w:lvlJc w:val="left"/>
+      <w:pPr>
+        <w:ind w:left="2160" w:hanging="360"/>
+      </w:pPr>
+      <w:rPr>
+        <w:rFonts w:ascii="Wingdings" w:hAnsi="Wingdings" w:hint="default"/>
+      </w:rPr>
+    </w:lvl>
+    <w:lvl w:ilvl="3" w:tplc="04090001" w:tentative="1">
+      <w:start w:val="1"/>
+      <w:numFmt w:val="bullet"/>
+      <w:lvlText w:val=""/>
+      <w:lvlJc w:val="left"/>
+      <w:pPr>
+        <w:ind w:left="2880" w:hanging="360"/>
+      </w:pPr>
+      <w:rPr>
+        <w:rFonts w:ascii="Symbol" w:hAnsi="Symbol" w:hint="default"/>
+      </w:rPr>
+    </w:lvl>
+    <w:lvl w:ilvl="4" w:tplc="04090003" w:tentative="1">
+      <w:start w:val="1"/>
+      <w:numFmt w:val="bullet"/>
+      <w:lvlText w:val="o"/>
+      <w:lvlJc w:val="left"/>
+      <w:pPr>
+        <w:ind w:left="3600" w:hanging="360"/>
+      </w:pPr>
+      <w:rPr>
+        <w:rFonts w:ascii="Courier New" w:hAnsi="Courier New" w:cs="Courier New" w:hint="default"/>
+      </w:rPr>
+    </w:lvl>
+    <w:lvl w:ilvl="5" w:tplc="04090005" w:tentative="1">
+      <w:start w:val="1"/>
+      <w:numFmt w:val="bullet"/>
+      <w:lvlText w:val=""/>
+      <w:lvlJc w:val="left"/>
+      <w:pPr>
+        <w:ind w:left="4320" w:hanging="360"/>
+      </w:pPr>
+      <w:rPr>
+        <w:rFonts w:ascii="Wingdings" w:hAnsi="Wingdings" w:hint="default"/>
+      </w:rPr>
+    </w:lvl>
+    <w:lvl w:ilvl="6" w:tplc="04090001" w:tentative="1">
+      <w:start w:val="1"/>
+      <w:numFmt w:val="bullet"/>
+      <w:lvlText w:val=""/>
+      <w:lvlJc w:val="left"/>
+      <w:pPr>
+        <w:ind w:left="5040" w:hanging="360"/>
+      </w:pPr>
+      <w:rPr>
+        <w:rFonts w:ascii="Symbol" w:hAnsi="Symbol" w:hint="default"/>
+      </w:rPr>
+    </w:lvl>
+    <w:lvl w:ilvl="7" w:tplc="04090003" w:tentative="1">
+      <w:start w:val="1"/>
+      <w:numFmt w:val="bullet"/>
+      <w:lvlText w:val="o"/>
+      <w:lvlJc w:val="left"/>
+      <w:pPr>
+        <w:ind w:left="5760" w:hanging="360"/>
+      </w:pPr>
+      <w:rPr>
+        <w:rFonts w:ascii="Courier New" w:hAnsi="Courier New" w:cs="Courier New" w:hint="default"/>
+      </w:rPr>
+    </w:lvl>
+    <w:lvl w:ilvl="8" w:tplc="04090005" w:tentative="1">
+      <w:start w:val="1"/>
+      <w:numFmt w:val="bullet"/>
+      <w:lvlText w:val=""/>
+      <w:lvlJc w:val="left"/>
+      <w:pPr>
+        <w:ind w:left="6480" w:hanging="360"/>
+      </w:pPr>
+      <w:rPr>
+        <w:rFonts w:ascii="Wingdings" w:hAnsi="Wingdings" w:hint="default"/>
+      </w:rPr>
+    </w:lvl>
+  </w:abstractNum>
+  <w:abstractNum w:abstractNumId="17">
+    <w:nsid w:val="7951753C"/>
+    <w:multiLevelType w:val="hybridMultilevel"/>
+    <w:tmpl w:val="9670E53A"/>
+    <w:lvl w:ilvl="0" w:tplc="04090001">
+      <w:start w:val="1"/>
+      <w:numFmt w:val="bullet"/>
+      <w:lvlText w:val=""/>
+      <w:lvlJc w:val="left"/>
+      <w:pPr>
+        <w:ind w:left="720" w:hanging="360"/>
+      </w:pPr>
+      <w:rPr>
+        <w:rFonts w:ascii="Symbol" w:hAnsi="Symbol" w:hint="default"/>
+      </w:rPr>
+    </w:lvl>
+    <w:lvl w:ilvl="1" w:tplc="04090003" w:tentative="1">
+      <w:start w:val="1"/>
+      <w:numFmt w:val="bullet"/>
+      <w:lvlText w:val="o"/>
+      <w:lvlJc w:val="left"/>
+      <w:pPr>
+        <w:ind w:left="1440" w:hanging="360"/>
+      </w:pPr>
+      <w:rPr>
+        <w:rFonts w:ascii="Courier New" w:hAnsi="Courier New" w:cs="Courier New" w:hint="default"/>
+      </w:rPr>
+    </w:lvl>
+    <w:lvl w:ilvl="2" w:tplc="04090005" w:tentative="1">
+      <w:start w:val="1"/>
+      <w:numFmt w:val="bullet"/>
+      <w:lvlText w:val=""/>
+      <w:lvlJc w:val="left"/>
+      <w:pPr>
+        <w:ind w:left="2160" w:hanging="360"/>
+      </w:pPr>
+      <w:rPr>
+        <w:rFonts w:ascii="Wingdings" w:hAnsi="Wingdings" w:hint="default"/>
+      </w:rPr>
+    </w:lvl>
+    <w:lvl w:ilvl="3" w:tplc="04090001" w:tentative="1">
+      <w:start w:val="1"/>
+      <w:numFmt w:val="bullet"/>
+      <w:lvlText w:val=""/>
+      <w:lvlJc w:val="left"/>
+      <w:pPr>
+        <w:ind w:left="2880" w:hanging="360"/>
+      </w:pPr>
+      <w:rPr>
+        <w:rFonts w:ascii="Symbol" w:hAnsi="Symbol" w:hint="default"/>
+      </w:rPr>
+    </w:lvl>
+    <w:lvl w:ilvl="4" w:tplc="04090003" w:tentative="1">
+      <w:start w:val="1"/>
+      <w:numFmt w:val="bullet"/>
+      <w:lvlText w:val="o"/>
+      <w:lvlJc w:val="left"/>
+      <w:pPr>
+        <w:ind w:left="3600" w:hanging="360"/>
+      </w:pPr>
+      <w:rPr>
+        <w:rFonts w:ascii="Courier New" w:hAnsi="Courier New" w:cs="Courier New" w:hint="default"/>
+      </w:rPr>
+    </w:lvl>
+    <w:lvl w:ilvl="5" w:tplc="04090005" w:tentative="1">
+      <w:start w:val="1"/>
+      <w:numFmt w:val="bullet"/>
+      <w:lvlText w:val=""/>
+      <w:lvlJc w:val="left"/>
+      <w:pPr>
+        <w:ind w:left="4320" w:hanging="360"/>
+      </w:pPr>
+      <w:rPr>
+        <w:rFonts w:ascii="Wingdings" w:hAnsi="Wingdings" w:hint="default"/>
+      </w:rPr>
+    </w:lvl>
+    <w:lvl w:ilvl="6" w:tplc="04090001" w:tentative="1">
+      <w:start w:val="1"/>
+      <w:numFmt w:val="bullet"/>
+      <w:lvlText w:val=""/>
+      <w:lvlJc w:val="left"/>
+      <w:pPr>
+        <w:ind w:left="5040" w:hanging="360"/>
+      </w:pPr>
+      <w:rPr>
+        <w:rFonts w:ascii="Symbol" w:hAnsi="Symbol" w:hint="default"/>
+      </w:rPr>
+    </w:lvl>
+    <w:lvl w:ilvl="7" w:tplc="04090003" w:tentative="1">
+      <w:start w:val="1"/>
+      <w:numFmt w:val="bullet"/>
+      <w:lvlText w:val="o"/>
+      <w:lvlJc w:val="left"/>
+      <w:pPr>
+        <w:ind w:left="5760" w:hanging="360"/>
+      </w:pPr>
+      <w:rPr>
+        <w:rFonts w:ascii="Courier New" w:hAnsi="Courier New" w:cs="Courier New" w:hint="default"/>
+      </w:rPr>
+    </w:lvl>
+    <w:lvl w:ilvl="8" w:tplc="04090005" w:tentative="1">
+      <w:start w:val="1"/>
+      <w:numFmt w:val="bullet"/>
+      <w:lvlText w:val=""/>
+      <w:lvlJc w:val="left"/>
+      <w:pPr>
+        <w:ind w:left="6480" w:hanging="360"/>
+      </w:pPr>
+      <w:rPr>
+        <w:rFonts w:ascii="Wingdings" w:hAnsi="Wingdings" w:hint="default"/>
+      </w:rPr>
+    </w:lvl>
+  </w:abstractNum>
+  <w:num w:numId="1">
+    <w:abstractNumId w:val="4"/>
+  </w:num>
+  <w:num w:numId="2">
+    <w:abstractNumId w:val="16"/>
+  </w:num>
+  <w:num w:numId="3">
+    <w:abstractNumId w:val="8"/>
+  </w:num>
+  <w:num w:numId="4">
+    <w:abstractNumId w:val="3"/>
+  </w:num>
+  <w:num w:numId="5">
+    <w:abstractNumId w:val="10"/>
+  </w:num>
+  <w:num w:numId="6">
+    <w:abstractNumId w:val="5"/>
+  </w:num>
+  <w:num w:numId="7">
+    <w:abstractNumId w:val="11"/>
+  </w:num>
+  <w:num w:numId="8">
+    <w:abstractNumId w:val="7"/>
+  </w:num>
+  <w:num w:numId="9">
+    <w:abstractNumId w:val="15"/>
+  </w:num>
+  <w:num w:numId="10">
+    <w:abstractNumId w:val="9"/>
+  </w:num>
+  <w:num w:numId="11">
+    <w:abstractNumId w:val="12"/>
+  </w:num>
+  <w:num w:numId="12">
+    <w:abstractNumId w:val="17"/>
+  </w:num>
+  <w:num w:numId="13">
+    <w:abstractNumId w:val="0"/>
+  </w:num>
+  <w:num w:numId="14">
+    <w:abstractNumId w:val="2"/>
+  </w:num>
+  <w:num w:numId="15">
+    <w:abstractNumId w:val="1"/>
+  </w:num>
+  <w:num w:numId="16">
+    <w:abstractNumId w:val="6"/>
+  </w:num>
+  <w:num w:numId="17">
+    <w:abstractNumId w:val="13"/>
+  </w:num>
+  <w:num w:numId="18">
+    <w:abstractNumId w:val="14"/>
+  </w:num>
+</w:numbering>
 </file>
 
 <file path=word/styles.xml><?xml version="1.0" encoding="utf-8"?>
@@ -430,6 +6849,49 @@
     <w:name w:val="Normal"/>
     <w:qFormat/>
   </w:style>
+  <w:style w:type="paragraph" w:styleId="Heading1">
+    <w:name w:val="heading 1"/>
+    <w:basedOn w:val="Normal"/>
+    <w:next w:val="Normal"/>
+    <w:link w:val="Heading1Char"/>
+    <w:uiPriority w:val="9"/>
+    <w:qFormat/>
+    <w:rsid w:val="00BD4E28"/>
+    <w:pPr>
+      <w:keepNext/>
+      <w:keepLines/>
+      <w:spacing w:before="240"/>
+      <w:outlineLvl w:val="0"/>
+    </w:pPr>
+    <w:rPr>
+      <w:rFonts w:asciiTheme="majorHAnsi" w:eastAsiaTheme="majorEastAsia" w:hAnsiTheme="majorHAnsi" w:cstheme="majorBidi"/>
+      <w:color w:val="2F5496" w:themeColor="accent1" w:themeShade="BF"/>
+      <w:sz w:val="32"/>
+      <w:szCs w:val="32"/>
+    </w:rPr>
+  </w:style>
+  <w:style w:type="paragraph" w:styleId="Heading2">
+    <w:name w:val="heading 2"/>
+    <w:basedOn w:val="Normal"/>
+    <w:next w:val="Normal"/>
+    <w:link w:val="Heading2Char"/>
+    <w:uiPriority w:val="9"/>
+    <w:unhideWhenUsed/>
+    <w:qFormat/>
+    <w:rsid w:val="00BD4E28"/>
+    <w:pPr>
+      <w:keepNext/>
+      <w:keepLines/>
+      <w:spacing w:before="40"/>
+      <w:outlineLvl w:val="1"/>
+    </w:pPr>
+    <w:rPr>
+      <w:rFonts w:asciiTheme="majorHAnsi" w:eastAsiaTheme="majorEastAsia" w:hAnsiTheme="majorHAnsi" w:cstheme="majorBidi"/>
+      <w:color w:val="2F5496" w:themeColor="accent1" w:themeShade="BF"/>
+      <w:sz w:val="26"/>
+      <w:szCs w:val="26"/>
+    </w:rPr>
+  </w:style>
   <w:style w:type="character" w:default="1" w:styleId="DefaultParagraphFont">
     <w:name w:val="Default Paragraph Font"/>
     <w:uiPriority w:val="1"/>
@@ -489,6 +6951,249 @@
       <w:sz w:val="56"/>
       <w:szCs w:val="56"/>
     </w:rPr>
+  </w:style>
+  <w:style w:type="character" w:customStyle="1" w:styleId="Heading1Char">
+    <w:name w:val="Heading 1 Char"/>
+    <w:basedOn w:val="DefaultParagraphFont"/>
+    <w:link w:val="Heading1"/>
+    <w:uiPriority w:val="9"/>
+    <w:rsid w:val="00BD4E28"/>
+    <w:rPr>
+      <w:rFonts w:asciiTheme="majorHAnsi" w:eastAsiaTheme="majorEastAsia" w:hAnsiTheme="majorHAnsi" w:cstheme="majorBidi"/>
+      <w:color w:val="2F5496" w:themeColor="accent1" w:themeShade="BF"/>
+      <w:sz w:val="32"/>
+      <w:szCs w:val="32"/>
+    </w:rPr>
+  </w:style>
+  <w:style w:type="character" w:customStyle="1" w:styleId="Heading2Char">
+    <w:name w:val="Heading 2 Char"/>
+    <w:basedOn w:val="DefaultParagraphFont"/>
+    <w:link w:val="Heading2"/>
+    <w:uiPriority w:val="9"/>
+    <w:rsid w:val="00BD4E28"/>
+    <w:rPr>
+      <w:rFonts w:asciiTheme="majorHAnsi" w:eastAsiaTheme="majorEastAsia" w:hAnsiTheme="majorHAnsi" w:cstheme="majorBidi"/>
+      <w:color w:val="2F5496" w:themeColor="accent1" w:themeShade="BF"/>
+      <w:sz w:val="26"/>
+      <w:szCs w:val="26"/>
+    </w:rPr>
+  </w:style>
+  <w:style w:type="paragraph" w:styleId="ListParagraph">
+    <w:name w:val="List Paragraph"/>
+    <w:basedOn w:val="Normal"/>
+    <w:uiPriority w:val="34"/>
+    <w:qFormat/>
+    <w:rsid w:val="00065615"/>
+    <w:pPr>
+      <w:ind w:left="720"/>
+      <w:contextualSpacing/>
+    </w:pPr>
+  </w:style>
+  <w:style w:type="table" w:styleId="TableGrid">
+    <w:name w:val="Table Grid"/>
+    <w:basedOn w:val="TableNormal"/>
+    <w:uiPriority w:val="39"/>
+    <w:rsid w:val="003E17F1"/>
+    <w:tblPr>
+      <w:tblInd w:w="0" w:type="dxa"/>
+      <w:tblBorders>
+        <w:top w:val="single" w:sz="4" w:space="0" w:color="auto"/>
+        <w:left w:val="single" w:sz="4" w:space="0" w:color="auto"/>
+        <w:bottom w:val="single" w:sz="4" w:space="0" w:color="auto"/>
+        <w:right w:val="single" w:sz="4" w:space="0" w:color="auto"/>
+        <w:insideH w:val="single" w:sz="4" w:space="0" w:color="auto"/>
+        <w:insideV w:val="single" w:sz="4" w:space="0" w:color="auto"/>
+      </w:tblBorders>
+      <w:tblCellMar>
+        <w:top w:w="0" w:type="dxa"/>
+        <w:left w:w="108" w:type="dxa"/>
+        <w:bottom w:w="0" w:type="dxa"/>
+        <w:right w:w="108" w:type="dxa"/>
+      </w:tblCellMar>
+    </w:tblPr>
+  </w:style>
+  <w:style w:type="paragraph" w:styleId="Header">
+    <w:name w:val="header"/>
+    <w:basedOn w:val="Normal"/>
+    <w:link w:val="HeaderChar"/>
+    <w:uiPriority w:val="99"/>
+    <w:unhideWhenUsed/>
+    <w:rsid w:val="0063759F"/>
+    <w:pPr>
+      <w:tabs>
+        <w:tab w:val="center" w:pos="4680"/>
+        <w:tab w:val="right" w:pos="9360"/>
+      </w:tabs>
+    </w:pPr>
+  </w:style>
+  <w:style w:type="character" w:customStyle="1" w:styleId="HeaderChar">
+    <w:name w:val="Header Char"/>
+    <w:basedOn w:val="DefaultParagraphFont"/>
+    <w:link w:val="Header"/>
+    <w:uiPriority w:val="99"/>
+    <w:rsid w:val="0063759F"/>
+  </w:style>
+  <w:style w:type="paragraph" w:styleId="Footer">
+    <w:name w:val="footer"/>
+    <w:basedOn w:val="Normal"/>
+    <w:link w:val="FooterChar"/>
+    <w:uiPriority w:val="99"/>
+    <w:unhideWhenUsed/>
+    <w:rsid w:val="0063759F"/>
+    <w:pPr>
+      <w:tabs>
+        <w:tab w:val="center" w:pos="4680"/>
+        <w:tab w:val="right" w:pos="9360"/>
+      </w:tabs>
+    </w:pPr>
+  </w:style>
+  <w:style w:type="character" w:customStyle="1" w:styleId="FooterChar">
+    <w:name w:val="Footer Char"/>
+    <w:basedOn w:val="DefaultParagraphFont"/>
+    <w:link w:val="Footer"/>
+    <w:uiPriority w:val="99"/>
+    <w:rsid w:val="0063759F"/>
+  </w:style>
+  <w:style w:type="table" w:styleId="GridTable1Light-Accent1">
+    <w:name w:val="Grid Table 1 Light Accent 1"/>
+    <w:basedOn w:val="TableNormal"/>
+    <w:uiPriority w:val="46"/>
+    <w:rsid w:val="0063759F"/>
+    <w:tblPr>
+      <w:tblStyleRowBandSize w:val="1"/>
+      <w:tblStyleColBandSize w:val="1"/>
+      <w:tblInd w:w="0" w:type="dxa"/>
+      <w:tblBorders>
+        <w:top w:val="single" w:sz="4" w:space="0" w:color="B4C6E7" w:themeColor="accent1" w:themeTint="66"/>
+        <w:left w:val="single" w:sz="4" w:space="0" w:color="B4C6E7" w:themeColor="accent1" w:themeTint="66"/>
+        <w:bottom w:val="single" w:sz="4" w:space="0" w:color="B4C6E7" w:themeColor="accent1" w:themeTint="66"/>
+        <w:right w:val="single" w:sz="4" w:space="0" w:color="B4C6E7" w:themeColor="accent1" w:themeTint="66"/>
+        <w:insideH w:val="single" w:sz="4" w:space="0" w:color="B4C6E7" w:themeColor="accent1" w:themeTint="66"/>
+        <w:insideV w:val="single" w:sz="4" w:space="0" w:color="B4C6E7" w:themeColor="accent1" w:themeTint="66"/>
+      </w:tblBorders>
+      <w:tblCellMar>
+        <w:top w:w="0" w:type="dxa"/>
+        <w:left w:w="108" w:type="dxa"/>
+        <w:bottom w:w="0" w:type="dxa"/>
+        <w:right w:w="108" w:type="dxa"/>
+      </w:tblCellMar>
+    </w:tblPr>
+    <w:tblStylePr w:type="firstRow">
+      <w:rPr>
+        <w:b/>
+        <w:bCs/>
+      </w:rPr>
+      <w:tblPr/>
+      <w:tcPr>
+        <w:tcBorders>
+          <w:bottom w:val="single" w:sz="12" w:space="0" w:color="8EAADB" w:themeColor="accent1" w:themeTint="99"/>
+        </w:tcBorders>
+      </w:tcPr>
+    </w:tblStylePr>
+    <w:tblStylePr w:type="lastRow">
+      <w:rPr>
+        <w:b/>
+        <w:bCs/>
+      </w:rPr>
+      <w:tblPr/>
+      <w:tcPr>
+        <w:tcBorders>
+          <w:top w:val="double" w:sz="2" w:space="0" w:color="8EAADB" w:themeColor="accent1" w:themeTint="99"/>
+        </w:tcBorders>
+      </w:tcPr>
+    </w:tblStylePr>
+    <w:tblStylePr w:type="firstCol">
+      <w:rPr>
+        <w:b/>
+        <w:bCs/>
+      </w:rPr>
+    </w:tblStylePr>
+    <w:tblStylePr w:type="lastCol">
+      <w:rPr>
+        <w:b/>
+        <w:bCs/>
+      </w:rPr>
+    </w:tblStylePr>
+  </w:style>
+  <w:style w:type="table" w:styleId="GridTable4-Accent1">
+    <w:name w:val="Grid Table 4 Accent 1"/>
+    <w:basedOn w:val="TableNormal"/>
+    <w:uiPriority w:val="49"/>
+    <w:rsid w:val="0063759F"/>
+    <w:tblPr>
+      <w:tblStyleRowBandSize w:val="1"/>
+      <w:tblStyleColBandSize w:val="1"/>
+      <w:tblInd w:w="0" w:type="dxa"/>
+      <w:tblBorders>
+        <w:top w:val="single" w:sz="4" w:space="0" w:color="8EAADB" w:themeColor="accent1" w:themeTint="99"/>
+        <w:left w:val="single" w:sz="4" w:space="0" w:color="8EAADB" w:themeColor="accent1" w:themeTint="99"/>
+        <w:bottom w:val="single" w:sz="4" w:space="0" w:color="8EAADB" w:themeColor="accent1" w:themeTint="99"/>
+        <w:right w:val="single" w:sz="4" w:space="0" w:color="8EAADB" w:themeColor="accent1" w:themeTint="99"/>
+        <w:insideH w:val="single" w:sz="4" w:space="0" w:color="8EAADB" w:themeColor="accent1" w:themeTint="99"/>
+        <w:insideV w:val="single" w:sz="4" w:space="0" w:color="8EAADB" w:themeColor="accent1" w:themeTint="99"/>
+      </w:tblBorders>
+      <w:tblCellMar>
+        <w:top w:w="0" w:type="dxa"/>
+        <w:left w:w="108" w:type="dxa"/>
+        <w:bottom w:w="0" w:type="dxa"/>
+        <w:right w:w="108" w:type="dxa"/>
+      </w:tblCellMar>
+    </w:tblPr>
+    <w:tblStylePr w:type="firstRow">
+      <w:rPr>
+        <w:b/>
+        <w:bCs/>
+        <w:color w:val="FFFFFF" w:themeColor="background1"/>
+      </w:rPr>
+      <w:tblPr/>
+      <w:tcPr>
+        <w:tcBorders>
+          <w:top w:val="single" w:sz="4" w:space="0" w:color="4472C4" w:themeColor="accent1"/>
+          <w:left w:val="single" w:sz="4" w:space="0" w:color="4472C4" w:themeColor="accent1"/>
+          <w:bottom w:val="single" w:sz="4" w:space="0" w:color="4472C4" w:themeColor="accent1"/>
+          <w:right w:val="single" w:sz="4" w:space="0" w:color="4472C4" w:themeColor="accent1"/>
+          <w:insideH w:val="nil"/>
+          <w:insideV w:val="nil"/>
+        </w:tcBorders>
+        <w:shd w:val="clear" w:color="auto" w:fill="4472C4" w:themeFill="accent1"/>
+      </w:tcPr>
+    </w:tblStylePr>
+    <w:tblStylePr w:type="lastRow">
+      <w:rPr>
+        <w:b/>
+        <w:bCs/>
+      </w:rPr>
+      <w:tblPr/>
+      <w:tcPr>
+        <w:tcBorders>
+          <w:top w:val="double" w:sz="4" w:space="0" w:color="4472C4" w:themeColor="accent1"/>
+        </w:tcBorders>
+      </w:tcPr>
+    </w:tblStylePr>
+    <w:tblStylePr w:type="firstCol">
+      <w:rPr>
+        <w:b/>
+        <w:bCs/>
+      </w:rPr>
+    </w:tblStylePr>
+    <w:tblStylePr w:type="lastCol">
+      <w:rPr>
+        <w:b/>
+        <w:bCs/>
+      </w:rPr>
+    </w:tblStylePr>
+    <w:tblStylePr w:type="band1Vert">
+      <w:tblPr/>
+      <w:tcPr>
+        <w:shd w:val="clear" w:color="auto" w:fill="D9E2F3" w:themeFill="accent1" w:themeFillTint="33"/>
+      </w:tcPr>
+    </w:tblStylePr>
+    <w:tblStylePr w:type="band1Horz">
+      <w:tblPr/>
+      <w:tcPr>
+        <w:shd w:val="clear" w:color="auto" w:fill="D9E2F3" w:themeFill="accent1" w:themeFillTint="33"/>
+      </w:tcPr>
+    </w:tblStylePr>
   </w:style>
 </w:styles>
 </file>

--- a/Gerenciamento do Tempo/Gerenciamento do Tempo.docx
+++ b/Gerenciamento do Tempo/Gerenciamento do Tempo.docx
@@ -138,7 +138,7 @@
           </mc:Choice>
           <mc:Fallback>
             <w:pict>
-              <v:oval w14:anchorId="729CD2B1" id="Oval 2" o:spid="_x0000_s1026" style="position:absolute;margin-left:229.35pt;margin-top:87.9pt;width:82.2pt;height:82.2pt;z-index:251660288;visibility:visible;mso-wrap-style:square;mso-width-percent:0;mso-height-percent:0;mso-wrap-distance-left:9pt;mso-wrap-distance-top:0;mso-wrap-distance-right:9pt;mso-wrap-distance-bottom:0;mso-position-horizontal:absolute;mso-position-horizontal-relative:text;mso-position-vertical:absolute;mso-position-vertical-relative:text;mso-width-percent:0;mso-height-percent:0;mso-width-relative:margin;mso-height-relative:margin;v-text-anchor:middle" o:gfxdata="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" filled="f" strokecolor="#4472c4 [3204]" strokeweight="1pt">
+              <v:oval w14:anchorId="2CD8A888" id="Oval 2" o:spid="_x0000_s1026" style="position:absolute;margin-left:229.35pt;margin-top:87.9pt;width:82.2pt;height:82.2pt;z-index:251660288;visibility:visible;mso-wrap-style:square;mso-width-percent:0;mso-height-percent:0;mso-wrap-distance-left:9pt;mso-wrap-distance-top:0;mso-wrap-distance-right:9pt;mso-wrap-distance-bottom:0;mso-position-horizontal:absolute;mso-position-horizontal-relative:text;mso-position-vertical:absolute;mso-position-vertical-relative:text;mso-width-percent:0;mso-height-percent:0;mso-width-relative:margin;mso-height-relative:margin;v-text-anchor:middle" o:gfxdata="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" filled="f" strokecolor="#4472c4 [3204]" strokeweight="1pt">
                 <v:stroke joinstyle="miter"/>
                 <w10:wrap type="through"/>
               </v:oval>
@@ -4314,25 +4314,2711 @@
         </w:rPr>
         <w:t>Marco: Fundação concluída.</w:t>
       </w:r>
+    </w:p>
+    <w:p>
+      <w:pPr>
+        <w:rPr>
+          <w:lang w:val="pt-BR"/>
+        </w:rPr>
+      </w:pPr>
+    </w:p>
+    <w:p>
+      <w:pPr>
+        <w:rPr>
+          <w:lang w:val="pt-BR"/>
+        </w:rPr>
+      </w:pPr>
+    </w:p>
+    <w:p>
+      <w:pPr>
+        <w:rPr>
+          <w:lang w:val="pt-BR"/>
+        </w:rPr>
+      </w:pPr>
+    </w:p>
+    <w:p>
+      <w:pPr>
+        <w:rPr>
+          <w:lang w:val="pt-BR"/>
+        </w:rPr>
+      </w:pPr>
+    </w:p>
+    <w:p>
+      <w:pPr>
+        <w:pStyle w:val="Heading1"/>
+        <w:rPr>
+          <w:lang w:val="pt-BR"/>
+        </w:rPr>
+      </w:pPr>
+      <w:r>
+        <w:rPr>
+          <w:lang w:val="pt-BR"/>
+        </w:rPr>
+        <w:t>Sequenciando Atividades</w:t>
+      </w:r>
+    </w:p>
+    <w:p>
+      <w:pPr>
+        <w:pStyle w:val="Heading2"/>
+        <w:rPr>
+          <w:lang w:val="pt-BR"/>
+        </w:rPr>
+      </w:pPr>
+      <w:r>
+        <w:rPr>
+          <w:lang w:val="pt-BR"/>
+        </w:rPr>
+        <w:t>Sequenciar as Atividades</w:t>
+      </w:r>
+    </w:p>
+    <w:p>
+      <w:pPr>
+        <w:pStyle w:val="ListParagraph"/>
+        <w:numPr>
+          <w:ilvl w:val="0"/>
+          <w:numId w:val="19"/>
+        </w:numPr>
+        <w:rPr>
+          <w:lang w:val="pt-BR"/>
+        </w:rPr>
+      </w:pPr>
+      <w:r>
+        <w:rPr>
+          <w:lang w:val="pt-BR"/>
+        </w:rPr>
+        <w:t>Este é o processo 6.3 do guia PMBOK.</w:t>
+      </w:r>
+    </w:p>
+    <w:p>
+      <w:pPr>
+        <w:pStyle w:val="ListParagraph"/>
+        <w:numPr>
+          <w:ilvl w:val="0"/>
+          <w:numId w:val="19"/>
+        </w:numPr>
+        <w:rPr>
+          <w:lang w:val="pt-BR"/>
+        </w:rPr>
+      </w:pPr>
+      <w:r>
+        <w:rPr>
+          <w:lang w:val="pt-BR"/>
+        </w:rPr>
+        <w:t>Deve ser feito após a definição da lista de atividades.</w:t>
+      </w:r>
+    </w:p>
+    <w:p>
+      <w:pPr>
+        <w:pStyle w:val="ListParagraph"/>
+        <w:numPr>
+          <w:ilvl w:val="0"/>
+          <w:numId w:val="19"/>
+        </w:numPr>
+        <w:rPr>
+          <w:lang w:val="pt-BR"/>
+        </w:rPr>
+      </w:pPr>
+      <w:r>
+        <w:rPr>
+          <w:lang w:val="pt-BR"/>
+        </w:rPr>
+        <w:t>Pode ser feito de várias maneiras.</w:t>
+      </w:r>
+    </w:p>
+    <w:p>
+      <w:pPr>
+        <w:pStyle w:val="ListParagraph"/>
+        <w:numPr>
+          <w:ilvl w:val="0"/>
+          <w:numId w:val="19"/>
+        </w:numPr>
+        <w:rPr>
+          <w:lang w:val="pt-BR"/>
+        </w:rPr>
+      </w:pPr>
+      <w:r>
+        <w:rPr>
+          <w:lang w:val="pt-BR"/>
+        </w:rPr>
+        <w:t>É preciso saber antes o que se deseja relacionar.</w:t>
+      </w:r>
+    </w:p>
+    <w:p>
+      <w:pPr>
+        <w:pStyle w:val="Heading2"/>
+        <w:rPr>
+          <w:lang w:val="pt-BR"/>
+        </w:rPr>
+      </w:pPr>
+      <w:r>
+        <w:rPr>
+          <w:lang w:val="pt-BR"/>
+        </w:rPr>
+        <w:t>O que está envolvido?</w:t>
+      </w:r>
+    </w:p>
+    <w:tbl>
+      <w:tblPr>
+        <w:tblStyle w:val="GridTable4-Accent1"/>
+        <w:tblW w:w="0" w:type="auto"/>
+        <w:tblLook w:val="04A0" w:firstRow="1" w:lastRow="0" w:firstColumn="1" w:lastColumn="0" w:noHBand="0" w:noVBand="1"/>
+      </w:tblPr>
+      <w:tblGrid>
+        <w:gridCol w:w="4248"/>
+        <w:gridCol w:w="2643"/>
+        <w:gridCol w:w="2119"/>
+      </w:tblGrid>
+      <w:tr>
+        <w:trPr>
+          <w:cnfStyle w:val="100000000000" w:firstRow="1" w:lastRow="0" w:firstColumn="0" w:lastColumn="0" w:oddVBand="0" w:evenVBand="0" w:oddHBand="0" w:evenHBand="0" w:firstRowFirstColumn="0" w:firstRowLastColumn="0" w:lastRowFirstColumn="0" w:lastRowLastColumn="0"/>
+        </w:trPr>
+        <w:tc>
+          <w:tcPr>
+            <w:cnfStyle w:val="001000000000" w:firstRow="0" w:lastRow="0" w:firstColumn="1" w:lastColumn="0" w:oddVBand="0" w:evenVBand="0" w:oddHBand="0" w:evenHBand="0" w:firstRowFirstColumn="0" w:firstRowLastColumn="0" w:lastRowFirstColumn="0" w:lastRowLastColumn="0"/>
+            <w:tcW w:w="4248" w:type="dxa"/>
+          </w:tcPr>
+          <w:p>
+            <w:pPr>
+              <w:jc w:val="center"/>
+              <w:rPr>
+                <w:lang w:val="pt-BR"/>
+              </w:rPr>
+            </w:pPr>
+            <w:r>
+              <w:rPr>
+                <w:lang w:val="pt-BR"/>
+              </w:rPr>
+              <w:t>Entradas</w:t>
+            </w:r>
+          </w:p>
+        </w:tc>
+        <w:tc>
+          <w:tcPr>
+            <w:tcW w:w="2643" w:type="dxa"/>
+          </w:tcPr>
+          <w:p>
+            <w:pPr>
+              <w:jc w:val="center"/>
+              <w:cnfStyle w:val="100000000000" w:firstRow="1" w:lastRow="0" w:firstColumn="0" w:lastColumn="0" w:oddVBand="0" w:evenVBand="0" w:oddHBand="0" w:evenHBand="0" w:firstRowFirstColumn="0" w:firstRowLastColumn="0" w:lastRowFirstColumn="0" w:lastRowLastColumn="0"/>
+              <w:rPr>
+                <w:lang w:val="pt-BR"/>
+              </w:rPr>
+            </w:pPr>
+            <w:r>
+              <w:rPr>
+                <w:lang w:val="pt-BR"/>
+              </w:rPr>
+              <w:t>Ferramentas</w:t>
+            </w:r>
+          </w:p>
+        </w:tc>
+        <w:tc>
+          <w:tcPr>
+            <w:tcW w:w="2119" w:type="dxa"/>
+          </w:tcPr>
+          <w:p>
+            <w:pPr>
+              <w:jc w:val="center"/>
+              <w:cnfStyle w:val="100000000000" w:firstRow="1" w:lastRow="0" w:firstColumn="0" w:lastColumn="0" w:oddVBand="0" w:evenVBand="0" w:oddHBand="0" w:evenHBand="0" w:firstRowFirstColumn="0" w:firstRowLastColumn="0" w:lastRowFirstColumn="0" w:lastRowLastColumn="0"/>
+              <w:rPr>
+                <w:lang w:val="pt-BR"/>
+              </w:rPr>
+            </w:pPr>
+            <w:r>
+              <w:rPr>
+                <w:lang w:val="pt-BR"/>
+              </w:rPr>
+              <w:t>Saídas</w:t>
+            </w:r>
+          </w:p>
+        </w:tc>
+      </w:tr>
+      <w:tr>
+        <w:trPr>
+          <w:cnfStyle w:val="000000100000" w:firstRow="0" w:lastRow="0" w:firstColumn="0" w:lastColumn="0" w:oddVBand="0" w:evenVBand="0" w:oddHBand="1" w:evenHBand="0" w:firstRowFirstColumn="0" w:firstRowLastColumn="0" w:lastRowFirstColumn="0" w:lastRowLastColumn="0"/>
+        </w:trPr>
+        <w:tc>
+          <w:tcPr>
+            <w:cnfStyle w:val="001000000000" w:firstRow="0" w:lastRow="0" w:firstColumn="1" w:lastColumn="0" w:oddVBand="0" w:evenVBand="0" w:oddHBand="0" w:evenHBand="0" w:firstRowFirstColumn="0" w:firstRowLastColumn="0" w:lastRowFirstColumn="0" w:lastRowLastColumn="0"/>
+            <w:tcW w:w="4248" w:type="dxa"/>
+          </w:tcPr>
+          <w:p>
+            <w:pPr>
+              <w:jc w:val="center"/>
+              <w:rPr>
+                <w:lang w:val="pt-BR"/>
+              </w:rPr>
+            </w:pPr>
+            <w:r>
+              <w:rPr>
+                <w:lang w:val="pt-BR"/>
+              </w:rPr>
+              <w:t>Plano de Gerenciamento</w:t>
+            </w:r>
+            <w:r>
+              <w:rPr>
+                <w:lang w:val="pt-BR"/>
+              </w:rPr>
+              <w:t xml:space="preserve"> do</w:t>
+            </w:r>
+            <w:r>
+              <w:rPr>
+                <w:lang w:val="pt-BR"/>
+              </w:rPr>
+              <w:t xml:space="preserve"> </w:t>
+            </w:r>
+            <w:r>
+              <w:rPr>
+                <w:lang w:val="pt-BR"/>
+              </w:rPr>
+              <w:t>Cronograma</w:t>
+            </w:r>
+          </w:p>
+        </w:tc>
+        <w:tc>
+          <w:tcPr>
+            <w:tcW w:w="2643" w:type="dxa"/>
+            <w:vMerge w:val="restart"/>
+          </w:tcPr>
+          <w:p>
+            <w:pPr>
+              <w:jc w:val="center"/>
+              <w:cnfStyle w:val="000000100000" w:firstRow="0" w:lastRow="0" w:firstColumn="0" w:lastColumn="0" w:oddVBand="0" w:evenVBand="0" w:oddHBand="1" w:evenHBand="0" w:firstRowFirstColumn="0" w:firstRowLastColumn="0" w:lastRowFirstColumn="0" w:lastRowLastColumn="0"/>
+              <w:rPr>
+                <w:lang w:val="pt-BR"/>
+              </w:rPr>
+            </w:pPr>
+            <w:r>
+              <w:rPr>
+                <w:lang w:val="pt-BR"/>
+              </w:rPr>
+              <w:t>Método do</w:t>
+            </w:r>
+            <w:r>
+              <w:rPr>
+                <w:lang w:val="pt-BR"/>
+              </w:rPr>
+              <w:t xml:space="preserve"> </w:t>
+            </w:r>
+            <w:r>
+              <w:rPr>
+                <w:lang w:val="pt-BR"/>
+              </w:rPr>
+              <w:t>Diagrama de</w:t>
+            </w:r>
+            <w:r>
+              <w:rPr>
+                <w:lang w:val="pt-BR"/>
+              </w:rPr>
+              <w:t xml:space="preserve"> </w:t>
+            </w:r>
+            <w:r>
+              <w:rPr>
+                <w:lang w:val="pt-BR"/>
+              </w:rPr>
+              <w:t>Antecedência - MDP</w:t>
+            </w:r>
+          </w:p>
+        </w:tc>
+        <w:tc>
+          <w:tcPr>
+            <w:tcW w:w="2119" w:type="dxa"/>
+            <w:vMerge w:val="restart"/>
+          </w:tcPr>
+          <w:p>
+            <w:pPr>
+              <w:jc w:val="center"/>
+              <w:cnfStyle w:val="000000100000" w:firstRow="0" w:lastRow="0" w:firstColumn="0" w:lastColumn="0" w:oddVBand="0" w:evenVBand="0" w:oddHBand="1" w:evenHBand="0" w:firstRowFirstColumn="0" w:firstRowLastColumn="0" w:lastRowFirstColumn="0" w:lastRowLastColumn="0"/>
+              <w:rPr>
+                <w:lang w:val="pt-BR"/>
+              </w:rPr>
+            </w:pPr>
+            <w:r>
+              <w:rPr>
+                <w:lang w:val="pt-BR"/>
+              </w:rPr>
+              <w:t>Diagrama de Rede</w:t>
+            </w:r>
+          </w:p>
+          <w:p>
+            <w:pPr>
+              <w:jc w:val="center"/>
+              <w:cnfStyle w:val="000000100000" w:firstRow="0" w:lastRow="0" w:firstColumn="0" w:lastColumn="0" w:oddVBand="0" w:evenVBand="0" w:oddHBand="1" w:evenHBand="0" w:firstRowFirstColumn="0" w:firstRowLastColumn="0" w:lastRowFirstColumn="0" w:lastRowLastColumn="0"/>
+              <w:rPr>
+                <w:lang w:val="pt-BR"/>
+              </w:rPr>
+            </w:pPr>
+            <w:proofErr w:type="gramStart"/>
+            <w:r>
+              <w:rPr>
+                <w:lang w:val="pt-BR"/>
+              </w:rPr>
+              <w:t>do</w:t>
+            </w:r>
+            <w:proofErr w:type="gramEnd"/>
+            <w:r>
+              <w:rPr>
+                <w:lang w:val="pt-BR"/>
+              </w:rPr>
+              <w:t xml:space="preserve"> C</w:t>
+            </w:r>
+            <w:r>
+              <w:rPr>
+                <w:lang w:val="pt-BR"/>
+              </w:rPr>
+              <w:t>ronograma</w:t>
+            </w:r>
+          </w:p>
+        </w:tc>
+      </w:tr>
+      <w:tr>
+        <w:tc>
+          <w:tcPr>
+            <w:cnfStyle w:val="001000000000" w:firstRow="0" w:lastRow="0" w:firstColumn="1" w:lastColumn="0" w:oddVBand="0" w:evenVBand="0" w:oddHBand="0" w:evenHBand="0" w:firstRowFirstColumn="0" w:firstRowLastColumn="0" w:lastRowFirstColumn="0" w:lastRowLastColumn="0"/>
+            <w:tcW w:w="4248" w:type="dxa"/>
+          </w:tcPr>
+          <w:p>
+            <w:pPr>
+              <w:jc w:val="center"/>
+              <w:rPr>
+                <w:lang w:val="pt-BR"/>
+              </w:rPr>
+            </w:pPr>
+            <w:r>
+              <w:rPr>
+                <w:lang w:val="pt-BR"/>
+              </w:rPr>
+              <w:t>Lista de Atividades</w:t>
+            </w:r>
+            <w:r>
+              <w:rPr>
+                <w:lang w:val="pt-BR"/>
+              </w:rPr>
+              <w:t xml:space="preserve"> </w:t>
+            </w:r>
+            <w:r>
+              <w:rPr>
+                <w:lang w:val="pt-BR"/>
+              </w:rPr>
+              <w:t>e Marcos</w:t>
+            </w:r>
+          </w:p>
+        </w:tc>
+        <w:tc>
+          <w:tcPr>
+            <w:tcW w:w="2643" w:type="dxa"/>
+            <w:vMerge/>
+          </w:tcPr>
+          <w:p>
+            <w:pPr>
+              <w:jc w:val="center"/>
+              <w:cnfStyle w:val="000000000000" w:firstRow="0" w:lastRow="0" w:firstColumn="0" w:lastColumn="0" w:oddVBand="0" w:evenVBand="0" w:oddHBand="0" w:evenHBand="0" w:firstRowFirstColumn="0" w:firstRowLastColumn="0" w:lastRowFirstColumn="0" w:lastRowLastColumn="0"/>
+              <w:rPr>
+                <w:lang w:val="pt-BR"/>
+              </w:rPr>
+            </w:pPr>
+          </w:p>
+        </w:tc>
+        <w:tc>
+          <w:tcPr>
+            <w:tcW w:w="2119" w:type="dxa"/>
+            <w:vMerge/>
+          </w:tcPr>
+          <w:p>
+            <w:pPr>
+              <w:jc w:val="center"/>
+              <w:cnfStyle w:val="000000000000" w:firstRow="0" w:lastRow="0" w:firstColumn="0" w:lastColumn="0" w:oddVBand="0" w:evenVBand="0" w:oddHBand="0" w:evenHBand="0" w:firstRowFirstColumn="0" w:firstRowLastColumn="0" w:lastRowFirstColumn="0" w:lastRowLastColumn="0"/>
+              <w:rPr>
+                <w:lang w:val="pt-BR"/>
+              </w:rPr>
+            </w:pPr>
+          </w:p>
+        </w:tc>
+      </w:tr>
+      <w:tr>
+        <w:trPr>
+          <w:cnfStyle w:val="000000100000" w:firstRow="0" w:lastRow="0" w:firstColumn="0" w:lastColumn="0" w:oddVBand="0" w:evenVBand="0" w:oddHBand="1" w:evenHBand="0" w:firstRowFirstColumn="0" w:firstRowLastColumn="0" w:lastRowFirstColumn="0" w:lastRowLastColumn="0"/>
+        </w:trPr>
+        <w:tc>
+          <w:tcPr>
+            <w:cnfStyle w:val="001000000000" w:firstRow="0" w:lastRow="0" w:firstColumn="1" w:lastColumn="0" w:oddVBand="0" w:evenVBand="0" w:oddHBand="0" w:evenHBand="0" w:firstRowFirstColumn="0" w:firstRowLastColumn="0" w:lastRowFirstColumn="0" w:lastRowLastColumn="0"/>
+            <w:tcW w:w="4248" w:type="dxa"/>
+          </w:tcPr>
+          <w:p>
+            <w:pPr>
+              <w:jc w:val="center"/>
+              <w:rPr>
+                <w:lang w:val="pt-BR"/>
+              </w:rPr>
+            </w:pPr>
+            <w:r>
+              <w:rPr>
+                <w:lang w:val="pt-BR"/>
+              </w:rPr>
+              <w:t>Atributos das</w:t>
+            </w:r>
+            <w:r>
+              <w:rPr>
+                <w:lang w:val="pt-BR"/>
+              </w:rPr>
+              <w:t xml:space="preserve"> </w:t>
+            </w:r>
+            <w:r>
+              <w:rPr>
+                <w:lang w:val="pt-BR"/>
+              </w:rPr>
+              <w:t>Atividades</w:t>
+            </w:r>
+          </w:p>
+        </w:tc>
+        <w:tc>
+          <w:tcPr>
+            <w:tcW w:w="2643" w:type="dxa"/>
+          </w:tcPr>
+          <w:p>
+            <w:pPr>
+              <w:jc w:val="center"/>
+              <w:cnfStyle w:val="000000100000" w:firstRow="0" w:lastRow="0" w:firstColumn="0" w:lastColumn="0" w:oddVBand="0" w:evenVBand="0" w:oddHBand="1" w:evenHBand="0" w:firstRowFirstColumn="0" w:firstRowLastColumn="0" w:lastRowFirstColumn="0" w:lastRowLastColumn="0"/>
+              <w:rPr>
+                <w:lang w:val="pt-BR"/>
+              </w:rPr>
+            </w:pPr>
+            <w:r>
+              <w:rPr>
+                <w:lang w:val="pt-BR"/>
+              </w:rPr>
+              <w:t xml:space="preserve">Determinação de </w:t>
+            </w:r>
+            <w:r>
+              <w:rPr>
+                <w:lang w:val="pt-BR"/>
+              </w:rPr>
+              <w:t>Dependência</w:t>
+            </w:r>
+          </w:p>
+        </w:tc>
+        <w:tc>
+          <w:tcPr>
+            <w:tcW w:w="2119" w:type="dxa"/>
+            <w:vMerge w:val="restart"/>
+          </w:tcPr>
+          <w:p>
+            <w:pPr>
+              <w:jc w:val="center"/>
+              <w:cnfStyle w:val="000000100000" w:firstRow="0" w:lastRow="0" w:firstColumn="0" w:lastColumn="0" w:oddVBand="0" w:evenVBand="0" w:oddHBand="1" w:evenHBand="0" w:firstRowFirstColumn="0" w:firstRowLastColumn="0" w:lastRowFirstColumn="0" w:lastRowLastColumn="0"/>
+              <w:rPr>
+                <w:lang w:val="pt-BR"/>
+              </w:rPr>
+            </w:pPr>
+            <w:r>
+              <w:rPr>
+                <w:lang w:val="pt-BR"/>
+              </w:rPr>
+              <w:t>Atualizações em</w:t>
+            </w:r>
+            <w:r>
+              <w:rPr>
+                <w:lang w:val="pt-BR"/>
+              </w:rPr>
+              <w:t xml:space="preserve"> D</w:t>
+            </w:r>
+            <w:r>
+              <w:rPr>
+                <w:lang w:val="pt-BR"/>
+              </w:rPr>
+              <w:t>ocumentos</w:t>
+            </w:r>
+          </w:p>
+        </w:tc>
+      </w:tr>
+      <w:tr>
+        <w:tc>
+          <w:tcPr>
+            <w:cnfStyle w:val="001000000000" w:firstRow="0" w:lastRow="0" w:firstColumn="1" w:lastColumn="0" w:oddVBand="0" w:evenVBand="0" w:oddHBand="0" w:evenHBand="0" w:firstRowFirstColumn="0" w:firstRowLastColumn="0" w:lastRowFirstColumn="0" w:lastRowLastColumn="0"/>
+            <w:tcW w:w="4248" w:type="dxa"/>
+          </w:tcPr>
+          <w:p>
+            <w:pPr>
+              <w:jc w:val="center"/>
+              <w:rPr>
+                <w:lang w:val="pt-BR"/>
+              </w:rPr>
+            </w:pPr>
+            <w:r>
+              <w:rPr>
+                <w:lang w:val="pt-BR"/>
+              </w:rPr>
+              <w:t>Especif. Do Escopo</w:t>
+            </w:r>
+          </w:p>
+        </w:tc>
+        <w:tc>
+          <w:tcPr>
+            <w:tcW w:w="2643" w:type="dxa"/>
+          </w:tcPr>
+          <w:p>
+            <w:pPr>
+              <w:jc w:val="center"/>
+              <w:cnfStyle w:val="000000000000" w:firstRow="0" w:lastRow="0" w:firstColumn="0" w:lastColumn="0" w:oddVBand="0" w:evenVBand="0" w:oddHBand="0" w:evenHBand="0" w:firstRowFirstColumn="0" w:firstRowLastColumn="0" w:lastRowFirstColumn="0" w:lastRowLastColumn="0"/>
+              <w:rPr>
+                <w:lang w:val="pt-BR"/>
+              </w:rPr>
+            </w:pPr>
+            <w:r>
+              <w:rPr>
+                <w:lang w:val="pt-BR"/>
+              </w:rPr>
+              <w:t>Antecipações e</w:t>
+            </w:r>
+            <w:r>
+              <w:rPr>
+                <w:lang w:val="pt-BR"/>
+              </w:rPr>
+              <w:t xml:space="preserve"> </w:t>
+            </w:r>
+            <w:r>
+              <w:rPr>
+                <w:lang w:val="pt-BR"/>
+              </w:rPr>
+              <w:t>Esperas</w:t>
+            </w:r>
+          </w:p>
+        </w:tc>
+        <w:tc>
+          <w:tcPr>
+            <w:tcW w:w="2119" w:type="dxa"/>
+            <w:vMerge/>
+          </w:tcPr>
+          <w:p>
+            <w:pPr>
+              <w:jc w:val="center"/>
+              <w:cnfStyle w:val="000000000000" w:firstRow="0" w:lastRow="0" w:firstColumn="0" w:lastColumn="0" w:oddVBand="0" w:evenVBand="0" w:oddHBand="0" w:evenHBand="0" w:firstRowFirstColumn="0" w:firstRowLastColumn="0" w:lastRowFirstColumn="0" w:lastRowLastColumn="0"/>
+              <w:rPr>
+                <w:lang w:val="pt-BR"/>
+              </w:rPr>
+            </w:pPr>
+          </w:p>
+        </w:tc>
+      </w:tr>
+    </w:tbl>
+    <w:p>
+      <w:pPr>
+        <w:jc w:val="center"/>
+        <w:rPr>
+          <w:lang w:val="pt-BR"/>
+        </w:rPr>
+      </w:pPr>
+    </w:p>
+    <w:p>
+      <w:pPr>
+        <w:pStyle w:val="Heading2"/>
+        <w:rPr>
+          <w:lang w:val="pt-BR"/>
+        </w:rPr>
+      </w:pPr>
+      <w:r>
+        <w:rPr>
+          <w:lang w:val="pt-BR"/>
+        </w:rPr>
+        <w:t>O que é o Processo Sequenciar Atividades?</w:t>
+      </w:r>
+    </w:p>
+    <w:p>
+      <w:pPr>
+        <w:rPr>
+          <w:lang w:val="pt-BR"/>
+        </w:rPr>
+      </w:pPr>
+      <w:r>
+        <w:rPr>
+          <w:lang w:val="pt-BR"/>
+        </w:rPr>
+        <w:t>Sequenciar atividades é o processo de identificação e documentação dos relacionamentos entre as atividades do projeto.</w:t>
+      </w:r>
+    </w:p>
+    <w:p>
+      <w:pPr>
+        <w:rPr>
+          <w:lang w:val="pt-BR"/>
+        </w:rPr>
+      </w:pPr>
+      <w:r>
+        <w:rPr>
+          <w:lang w:val="pt-BR"/>
+        </w:rPr>
+        <w:t xml:space="preserve"> </w:t>
+      </w:r>
+    </w:p>
+    <w:p>
+      <w:pPr>
+        <w:pStyle w:val="Heading2"/>
+        <w:rPr>
+          <w:lang w:val="pt-BR"/>
+        </w:rPr>
+      </w:pPr>
+      <w:r>
+        <w:rPr>
+          <w:lang w:val="pt-BR"/>
+        </w:rPr>
+        <w:t>MDP – Método do Diagrama de Precedência</w:t>
+      </w:r>
+    </w:p>
+    <w:p>
+      <w:pPr>
+        <w:pStyle w:val="ListParagraph"/>
+        <w:numPr>
+          <w:ilvl w:val="0"/>
+          <w:numId w:val="20"/>
+        </w:numPr>
+        <w:rPr>
+          <w:lang w:val="pt-BR"/>
+        </w:rPr>
+      </w:pPr>
+      <w:r>
+        <w:rPr>
+          <w:lang w:val="pt-BR"/>
+        </w:rPr>
+        <w:t>Dependências Obrigatórias: Inerente ao trabalho/contratuais,</w:t>
+      </w:r>
+    </w:p>
+    <w:p>
+      <w:pPr>
+        <w:pStyle w:val="ListParagraph"/>
+        <w:numPr>
+          <w:ilvl w:val="0"/>
+          <w:numId w:val="20"/>
+        </w:numPr>
+        <w:rPr>
+          <w:lang w:val="pt-BR"/>
+        </w:rPr>
+      </w:pPr>
+      <w:r>
+        <w:rPr>
+          <w:lang w:val="pt-BR"/>
+        </w:rPr>
+        <w:t xml:space="preserve">“Hard </w:t>
+      </w:r>
+      <w:proofErr w:type="spellStart"/>
+      <w:r>
+        <w:rPr>
+          <w:lang w:val="pt-BR"/>
+        </w:rPr>
+        <w:t>Logic</w:t>
+      </w:r>
+      <w:proofErr w:type="spellEnd"/>
+      <w:r>
+        <w:rPr>
+          <w:lang w:val="pt-BR"/>
+        </w:rPr>
+        <w:t xml:space="preserve">”, “Hard </w:t>
+      </w:r>
+      <w:proofErr w:type="spellStart"/>
+      <w:r>
+        <w:rPr>
+          <w:lang w:val="pt-BR"/>
+        </w:rPr>
+        <w:t>dependencies</w:t>
+      </w:r>
+      <w:proofErr w:type="spellEnd"/>
+      <w:r>
+        <w:rPr>
+          <w:lang w:val="pt-BR"/>
+        </w:rPr>
+        <w:t>”.</w:t>
+      </w:r>
+    </w:p>
+    <w:p>
+      <w:pPr>
+        <w:pStyle w:val="ListParagraph"/>
+        <w:numPr>
+          <w:ilvl w:val="0"/>
+          <w:numId w:val="20"/>
+        </w:numPr>
+        <w:rPr>
+          <w:lang w:val="pt-BR"/>
+        </w:rPr>
+      </w:pPr>
+      <w:proofErr w:type="gramStart"/>
+      <w:r>
+        <w:rPr>
+          <w:lang w:val="pt-BR"/>
+        </w:rPr>
+        <w:t>Dependências Arbitradas</w:t>
+      </w:r>
+      <w:proofErr w:type="gramEnd"/>
+      <w:r>
+        <w:rPr>
+          <w:lang w:val="pt-BR"/>
+        </w:rPr>
+        <w:t xml:space="preserve">: Lógica Preferida, Lógica Preferencial, ou “Soft </w:t>
+      </w:r>
+      <w:proofErr w:type="spellStart"/>
+      <w:r>
+        <w:rPr>
+          <w:lang w:val="pt-BR"/>
+        </w:rPr>
+        <w:t>logic</w:t>
+      </w:r>
+      <w:proofErr w:type="spellEnd"/>
+      <w:r>
+        <w:rPr>
+          <w:lang w:val="pt-BR"/>
+        </w:rPr>
+        <w:t>”.</w:t>
+      </w:r>
+    </w:p>
+    <w:p>
+      <w:pPr>
+        <w:pStyle w:val="ListParagraph"/>
+        <w:numPr>
+          <w:ilvl w:val="0"/>
+          <w:numId w:val="20"/>
+        </w:numPr>
+        <w:rPr>
+          <w:lang w:val="pt-BR"/>
+        </w:rPr>
+      </w:pPr>
+      <w:r>
+        <w:rPr>
+          <w:lang w:val="pt-BR"/>
+        </w:rPr>
+        <w:t>Dependências Externas: Depende de alguma atividade de outro projeto, não estão sob o controle da equipe do Projeto.</w:t>
+      </w:r>
+    </w:p>
+    <w:p>
+      <w:pPr>
+        <w:pStyle w:val="ListParagraph"/>
+        <w:numPr>
+          <w:ilvl w:val="0"/>
+          <w:numId w:val="20"/>
+        </w:numPr>
+        <w:rPr>
+          <w:lang w:val="pt-BR"/>
+        </w:rPr>
+      </w:pPr>
+      <w:r>
+        <w:rPr>
+          <w:lang w:val="pt-BR"/>
+        </w:rPr>
+        <w:t>Dependências Internas: Envolvem uma relação de precedência entre as atividades e estão sob o controle da equipe do projeto.</w:t>
+      </w:r>
+    </w:p>
+    <w:p>
+      <w:pPr>
+        <w:rPr>
+          <w:lang w:val="pt-BR"/>
+        </w:rPr>
+      </w:pPr>
+      <w:r>
+        <w:rPr>
+          <w:lang w:val="pt-BR"/>
+        </w:rPr>
+        <w:t xml:space="preserve"> </w:t>
+      </w:r>
+    </w:p>
+    <w:p>
+      <w:pPr>
+        <w:pStyle w:val="Heading2"/>
+        <w:rPr>
+          <w:lang w:val="pt-BR"/>
+        </w:rPr>
+      </w:pPr>
+      <w:r>
+        <w:rPr>
+          <w:lang w:val="pt-BR"/>
+        </w:rPr>
+        <w:t>Ferramentas: Relações de Precedência</w:t>
+      </w:r>
+    </w:p>
+    <w:p>
+      <w:pPr>
+        <w:rPr>
+          <w:lang w:val="pt-BR"/>
+        </w:rPr>
+      </w:pPr>
+      <w:r>
+        <w:rPr>
+          <w:lang w:val="pt-BR"/>
+        </w:rPr>
+        <w:t>4 tipos de relacionamento:</w:t>
+      </w:r>
+    </w:p>
+    <w:p>
+      <w:pPr>
+        <w:pStyle w:val="ListParagraph"/>
+        <w:numPr>
+          <w:ilvl w:val="0"/>
+          <w:numId w:val="21"/>
+        </w:numPr>
+        <w:rPr>
+          <w:lang w:val="pt-BR"/>
+        </w:rPr>
+      </w:pPr>
+      <w:r>
+        <w:rPr>
+          <w:lang w:val="pt-BR"/>
+        </w:rPr>
+        <w:t>FI</w:t>
+      </w:r>
+    </w:p>
+    <w:p>
+      <w:pPr>
+        <w:pStyle w:val="ListParagraph"/>
+        <w:numPr>
+          <w:ilvl w:val="0"/>
+          <w:numId w:val="21"/>
+        </w:numPr>
+        <w:rPr>
+          <w:lang w:val="pt-BR"/>
+        </w:rPr>
+      </w:pPr>
+      <w:r>
+        <w:rPr>
+          <w:lang w:val="pt-BR"/>
+        </w:rPr>
+        <w:t>II</w:t>
+      </w:r>
+    </w:p>
+    <w:p>
+      <w:pPr>
+        <w:pStyle w:val="ListParagraph"/>
+        <w:numPr>
+          <w:ilvl w:val="0"/>
+          <w:numId w:val="21"/>
+        </w:numPr>
+        <w:rPr>
+          <w:lang w:val="pt-BR"/>
+        </w:rPr>
+      </w:pPr>
+      <w:r>
+        <w:rPr>
+          <w:lang w:val="pt-BR"/>
+        </w:rPr>
+        <w:t>FF</w:t>
+      </w:r>
+    </w:p>
+    <w:p>
+      <w:pPr>
+        <w:pStyle w:val="ListParagraph"/>
+        <w:numPr>
+          <w:ilvl w:val="0"/>
+          <w:numId w:val="21"/>
+        </w:numPr>
+        <w:rPr>
+          <w:lang w:val="pt-BR"/>
+        </w:rPr>
+      </w:pPr>
+      <w:r>
+        <w:rPr>
+          <w:lang w:val="pt-BR"/>
+        </w:rPr>
+        <w:t>IF</w:t>
+      </w:r>
+    </w:p>
+    <w:p>
+      <w:pPr>
+        <w:rPr>
+          <w:lang w:val="pt-BR"/>
+        </w:rPr>
+      </w:pPr>
+      <w:r>
+        <w:rPr>
+          <w:lang w:val="pt-BR"/>
+        </w:rPr>
+        <w:t xml:space="preserve"> </w:t>
+      </w:r>
+    </w:p>
+    <w:p>
+      <w:pPr>
+        <w:pStyle w:val="Heading2"/>
+        <w:rPr>
+          <w:lang w:val="pt-BR"/>
+        </w:rPr>
+      </w:pPr>
+      <w:r>
+        <w:rPr>
+          <w:lang w:val="pt-BR"/>
+        </w:rPr>
+        <w:t>Tipos de Relações de Precedência</w:t>
+      </w:r>
+    </w:p>
+    <w:p>
+      <w:pPr>
+        <w:rPr>
+          <w:lang w:val="pt-BR"/>
+        </w:rPr>
+      </w:pPr>
+      <w:r>
+        <w:rPr>
+          <w:lang w:val="pt-BR"/>
+        </w:rPr>
+        <w:t>Término a início (TI): A iniciação da atividade sucessora depende do tér</w:t>
+      </w:r>
+      <w:r>
+        <w:rPr>
+          <w:lang w:val="pt-BR"/>
+        </w:rPr>
+        <w:t>mino da atividade predecessora.</w:t>
+      </w:r>
+    </w:p>
+    <w:p>
+      <w:pPr>
+        <w:rPr>
+          <w:lang w:val="pt-BR"/>
+        </w:rPr>
+      </w:pPr>
+      <w:r>
+        <w:rPr>
+          <w:lang w:val="pt-BR"/>
+        </w:rPr>
+        <w:t>Término a término (TT): O término da atividade sucessora depende do término da atividade predecessora.</w:t>
+      </w:r>
+    </w:p>
+    <w:p>
+      <w:pPr>
+        <w:rPr>
+          <w:lang w:val="pt-BR"/>
+        </w:rPr>
+      </w:pPr>
+      <w:r>
+        <w:rPr>
+          <w:lang w:val="pt-BR"/>
+        </w:rPr>
+        <w:t>Início a início (II): A iniciação da atividade sucessora depende da inici</w:t>
+      </w:r>
+      <w:r>
+        <w:rPr>
+          <w:lang w:val="pt-BR"/>
+        </w:rPr>
+        <w:t>ação da atividade predecessora.</w:t>
+      </w:r>
+    </w:p>
+    <w:p>
+      <w:pPr>
+        <w:rPr>
+          <w:lang w:val="pt-BR"/>
+        </w:rPr>
+      </w:pPr>
+      <w:r>
+        <w:rPr>
+          <w:lang w:val="pt-BR"/>
+        </w:rPr>
+        <w:t>Início a término (IT): O término da atividade sucessora depende da iniciação da atividade predecessora.</w:t>
+      </w:r>
+    </w:p>
+    <w:p>
+      <w:pPr>
+        <w:rPr>
+          <w:lang w:val="pt-BR"/>
+        </w:rPr>
+      </w:pPr>
+      <w:r>
+        <w:rPr>
+          <w:lang w:val="pt-BR"/>
+        </w:rPr>
+        <w:t xml:space="preserve"> </w:t>
+      </w:r>
+    </w:p>
+    <w:p>
+      <w:pPr>
+        <w:pStyle w:val="Heading2"/>
+        <w:rPr>
+          <w:lang w:val="pt-BR"/>
+        </w:rPr>
+      </w:pPr>
+      <w:r>
+        <w:rPr>
+          <w:noProof/>
+        </w:rPr>
+        <w:drawing>
+          <wp:anchor distT="0" distB="0" distL="114300" distR="114300" simplePos="0" relativeHeight="251667456" behindDoc="1" locked="0" layoutInCell="1" allowOverlap="1" wp14:editId="2A6B3423">
+            <wp:simplePos x="0" y="0"/>
+            <wp:positionH relativeFrom="page">
+              <wp:posOffset>565150</wp:posOffset>
+            </wp:positionH>
+            <wp:positionV relativeFrom="paragraph">
+              <wp:posOffset>265430</wp:posOffset>
+            </wp:positionV>
+            <wp:extent cx="5439410" cy="3508375"/>
+            <wp:effectExtent l="0" t="0" r="0" b="0"/>
+            <wp:wrapThrough wrapText="bothSides">
+              <wp:wrapPolygon edited="0">
+                <wp:start x="101" y="0"/>
+                <wp:lineTo x="0" y="469"/>
+                <wp:lineTo x="0" y="18922"/>
+                <wp:lineTo x="706" y="20173"/>
+                <wp:lineTo x="1412" y="20486"/>
+                <wp:lineTo x="2017" y="21268"/>
+                <wp:lineTo x="19063" y="21268"/>
+                <wp:lineTo x="20173" y="20486"/>
+                <wp:lineTo x="20778" y="20173"/>
+                <wp:lineTo x="21484" y="18922"/>
+                <wp:lineTo x="21383" y="0"/>
+                <wp:lineTo x="101" y="0"/>
+              </wp:wrapPolygon>
+            </wp:wrapThrough>
+            <wp:docPr id="6" name="Picture 6"/>
+            <wp:cNvGraphicFramePr>
+              <a:graphicFrameLocks xmlns:a="http://schemas.openxmlformats.org/drawingml/2006/main" noChangeAspect="1"/>
+            </wp:cNvGraphicFramePr>
+            <a:graphic xmlns:a="http://schemas.openxmlformats.org/drawingml/2006/main">
+              <a:graphicData uri="http://schemas.openxmlformats.org/drawingml/2006/picture">
+                <pic:pic xmlns:pic="http://schemas.openxmlformats.org/drawingml/2006/picture">
+                  <pic:nvPicPr>
+                    <pic:cNvPr id="0" name="Picture 2"/>
+                    <pic:cNvPicPr>
+                      <a:picLocks noChangeAspect="1" noChangeArrowheads="1"/>
+                    </pic:cNvPicPr>
+                  </pic:nvPicPr>
+                  <pic:blipFill rotWithShape="1">
+                    <a:blip r:embed="rId12">
+                      <a:clrChange>
+                        <a:clrFrom>
+                          <a:srgbClr val="FFFFFF"/>
+                        </a:clrFrom>
+                        <a:clrTo>
+                          <a:srgbClr val="FFFFFF">
+                            <a:alpha val="0"/>
+                          </a:srgbClr>
+                        </a:clrTo>
+                      </a:clrChange>
+                      <a:extLst>
+                        <a:ext uri="{28A0092B-C50C-407E-A947-70E740481C1C}">
+                          <a14:useLocalDpi xmlns:a14="http://schemas.microsoft.com/office/drawing/2010/main" val="0"/>
+                        </a:ext>
+                      </a:extLst>
+                    </a:blip>
+                    <a:srcRect l="3466" t="20432" r="33820" b="7662"/>
+                    <a:stretch/>
+                  </pic:blipFill>
+                  <pic:spPr bwMode="auto">
+                    <a:xfrm>
+                      <a:off x="0" y="0"/>
+                      <a:ext cx="5439410" cy="3508375"/>
+                    </a:xfrm>
+                    <a:prstGeom prst="rect">
+                      <a:avLst/>
+                    </a:prstGeom>
+                    <a:noFill/>
+                    <a:ln>
+                      <a:noFill/>
+                    </a:ln>
+                    <a:extLst>
+                      <a:ext uri="{53640926-AAD7-44D8-BBD7-CCE9431645EC}">
+                        <a14:shadowObscured xmlns:a14="http://schemas.microsoft.com/office/drawing/2010/main"/>
+                      </a:ext>
+                    </a:extLst>
+                  </pic:spPr>
+                </pic:pic>
+              </a:graphicData>
+            </a:graphic>
+            <wp14:sizeRelH relativeFrom="page">
+              <wp14:pctWidth>0</wp14:pctWidth>
+            </wp14:sizeRelH>
+            <wp14:sizeRelV relativeFrom="page">
+              <wp14:pctHeight>0</wp14:pctHeight>
+            </wp14:sizeRelV>
+          </wp:anchor>
+        </w:drawing>
+      </w:r>
+      <w:r>
+        <w:rPr>
+          <w:lang w:val="pt-BR"/>
+        </w:rPr>
+        <w:t>MDP – Método do Diagrama de Precedência</w:t>
+      </w:r>
+    </w:p>
+    <w:p>
+      <w:pPr>
+        <w:rPr>
+          <w:lang w:val="pt-BR"/>
+        </w:rPr>
+      </w:pPr>
+      <w:r>
+        <w:rPr>
+          <w:lang w:val="pt-BR"/>
+        </w:rPr>
+        <w:t xml:space="preserve"> </w:t>
+      </w:r>
+    </w:p>
+    <w:p>
+      <w:pPr>
+        <w:rPr>
+          <w:lang w:val="pt-BR"/>
+        </w:rPr>
+      </w:pPr>
+    </w:p>
+    <w:p>
+      <w:pPr>
+        <w:rPr>
+          <w:lang w:val="pt-BR"/>
+        </w:rPr>
+      </w:pPr>
+    </w:p>
+    <w:p>
+      <w:pPr>
+        <w:rPr>
+          <w:lang w:val="pt-BR"/>
+        </w:rPr>
+      </w:pPr>
+    </w:p>
+    <w:p>
+      <w:pPr>
+        <w:rPr>
+          <w:lang w:val="pt-BR"/>
+        </w:rPr>
+      </w:pPr>
+    </w:p>
+    <w:p>
+      <w:pPr>
+        <w:rPr>
+          <w:lang w:val="pt-BR"/>
+        </w:rPr>
+      </w:pPr>
+    </w:p>
+    <w:p>
+      <w:pPr>
+        <w:rPr>
+          <w:lang w:val="pt-BR"/>
+        </w:rPr>
+      </w:pPr>
+    </w:p>
+    <w:p>
+      <w:pPr>
+        <w:rPr>
+          <w:lang w:val="pt-BR"/>
+        </w:rPr>
+      </w:pPr>
+    </w:p>
+    <w:p>
+      <w:pPr>
+        <w:rPr>
+          <w:lang w:val="pt-BR"/>
+        </w:rPr>
+      </w:pPr>
+    </w:p>
+    <w:p>
+      <w:pPr>
+        <w:rPr>
+          <w:lang w:val="pt-BR"/>
+        </w:rPr>
+      </w:pPr>
+    </w:p>
+    <w:p>
+      <w:pPr>
+        <w:rPr>
+          <w:lang w:val="pt-BR"/>
+        </w:rPr>
+      </w:pPr>
+    </w:p>
+    <w:p>
+      <w:pPr>
+        <w:rPr>
+          <w:lang w:val="pt-BR"/>
+        </w:rPr>
+      </w:pPr>
+    </w:p>
+    <w:p>
+      <w:pPr>
+        <w:rPr>
+          <w:lang w:val="pt-BR"/>
+        </w:rPr>
+      </w:pPr>
+    </w:p>
+    <w:p>
+      <w:pPr>
+        <w:rPr>
+          <w:lang w:val="pt-BR"/>
+        </w:rPr>
+      </w:pPr>
+    </w:p>
+    <w:p>
+      <w:pPr>
+        <w:rPr>
+          <w:lang w:val="pt-BR"/>
+        </w:rPr>
+      </w:pPr>
+    </w:p>
+    <w:p>
+      <w:pPr>
+        <w:rPr>
+          <w:lang w:val="pt-BR"/>
+        </w:rPr>
+      </w:pPr>
+    </w:p>
+    <w:p>
+      <w:pPr>
+        <w:rPr>
+          <w:lang w:val="pt-BR"/>
+        </w:rPr>
+      </w:pPr>
+    </w:p>
+    <w:p>
+      <w:pPr>
+        <w:rPr>
+          <w:lang w:val="pt-BR"/>
+        </w:rPr>
+      </w:pPr>
+    </w:p>
+    <w:p>
+      <w:pPr>
+        <w:rPr>
+          <w:lang w:val="pt-BR"/>
+        </w:rPr>
+      </w:pPr>
+    </w:p>
+    <w:p>
+      <w:pPr>
+        <w:pStyle w:val="Heading2"/>
+        <w:rPr>
+          <w:lang w:val="pt-BR"/>
+        </w:rPr>
+      </w:pPr>
+      <w:r>
+        <w:rPr>
+          <w:lang w:val="pt-BR"/>
+        </w:rPr>
+        <w:t xml:space="preserve">Esperas e Antecipações (Leads &amp; </w:t>
+      </w:r>
+      <w:proofErr w:type="spellStart"/>
+      <w:r>
+        <w:rPr>
+          <w:lang w:val="pt-BR"/>
+        </w:rPr>
+        <w:t>Lags</w:t>
+      </w:r>
+      <w:proofErr w:type="spellEnd"/>
+      <w:r>
+        <w:rPr>
+          <w:lang w:val="pt-BR"/>
+        </w:rPr>
+        <w:t>)</w:t>
+      </w:r>
+    </w:p>
+    <w:p>
+      <w:pPr>
+        <w:pStyle w:val="ListParagraph"/>
+        <w:numPr>
+          <w:ilvl w:val="0"/>
+          <w:numId w:val="22"/>
+        </w:numPr>
+        <w:rPr>
+          <w:lang w:val="pt-BR"/>
+        </w:rPr>
+      </w:pPr>
+      <w:r>
+        <w:rPr>
+          <w:lang w:val="pt-BR"/>
+        </w:rPr>
+        <w:t>São utilizadas para auxiliar a definir com ex</w:t>
+      </w:r>
+      <w:r>
+        <w:rPr>
+          <w:lang w:val="pt-BR"/>
+        </w:rPr>
+        <w:t>atidão o relacionamento lógico.</w:t>
+      </w:r>
+    </w:p>
+    <w:p>
+      <w:pPr>
+        <w:pStyle w:val="ListParagraph"/>
+        <w:numPr>
+          <w:ilvl w:val="0"/>
+          <w:numId w:val="22"/>
+        </w:numPr>
+        <w:rPr>
+          <w:lang w:val="pt-BR"/>
+        </w:rPr>
+      </w:pPr>
+      <w:r>
+        <w:rPr>
+          <w:lang w:val="pt-BR"/>
+        </w:rPr>
+        <w:t>Uma Antecipação permite uma aceleração do início da atividade sucessora.</w:t>
+      </w:r>
+    </w:p>
+    <w:p>
+      <w:pPr>
+        <w:pStyle w:val="ListParagraph"/>
+        <w:numPr>
+          <w:ilvl w:val="0"/>
+          <w:numId w:val="22"/>
+        </w:numPr>
+        <w:rPr>
+          <w:lang w:val="pt-BR"/>
+        </w:rPr>
+      </w:pPr>
+      <w:r>
+        <w:rPr>
+          <w:noProof/>
+        </w:rPr>
+        <w:drawing>
+          <wp:anchor distT="0" distB="0" distL="114300" distR="114300" simplePos="0" relativeHeight="251668480" behindDoc="1" locked="0" layoutInCell="1" allowOverlap="1" wp14:editId="04B517D3">
+            <wp:simplePos x="0" y="0"/>
+            <wp:positionH relativeFrom="page">
+              <wp:posOffset>857250</wp:posOffset>
+            </wp:positionH>
+            <wp:positionV relativeFrom="paragraph">
+              <wp:posOffset>228600</wp:posOffset>
+            </wp:positionV>
+            <wp:extent cx="3856355" cy="1612265"/>
+            <wp:effectExtent l="0" t="0" r="4445" b="0"/>
+            <wp:wrapThrough wrapText="bothSides">
+              <wp:wrapPolygon edited="0">
+                <wp:start x="0" y="0"/>
+                <wp:lineTo x="0" y="18716"/>
+                <wp:lineTo x="5548" y="20077"/>
+                <wp:lineTo x="13231" y="20758"/>
+                <wp:lineTo x="13942" y="20758"/>
+                <wp:lineTo x="16219" y="20077"/>
+                <wp:lineTo x="21483" y="17695"/>
+                <wp:lineTo x="21483" y="0"/>
+                <wp:lineTo x="0" y="0"/>
+              </wp:wrapPolygon>
+            </wp:wrapThrough>
+            <wp:docPr id="7" name="Picture 7"/>
+            <wp:cNvGraphicFramePr>
+              <a:graphicFrameLocks xmlns:a="http://schemas.openxmlformats.org/drawingml/2006/main" noChangeAspect="1"/>
+            </wp:cNvGraphicFramePr>
+            <a:graphic xmlns:a="http://schemas.openxmlformats.org/drawingml/2006/main">
+              <a:graphicData uri="http://schemas.openxmlformats.org/drawingml/2006/picture">
+                <pic:pic xmlns:pic="http://schemas.openxmlformats.org/drawingml/2006/picture">
+                  <pic:nvPicPr>
+                    <pic:cNvPr id="0" name="Picture 3"/>
+                    <pic:cNvPicPr>
+                      <a:picLocks noChangeAspect="1" noChangeArrowheads="1"/>
+                    </pic:cNvPicPr>
+                  </pic:nvPicPr>
+                  <pic:blipFill rotWithShape="1">
+                    <a:blip r:embed="rId13">
+                      <a:clrChange>
+                        <a:clrFrom>
+                          <a:srgbClr val="FFFFFF"/>
+                        </a:clrFrom>
+                        <a:clrTo>
+                          <a:srgbClr val="FFFFFF">
+                            <a:alpha val="0"/>
+                          </a:srgbClr>
+                        </a:clrTo>
+                      </a:clrChange>
+                      <a:extLst>
+                        <a:ext uri="{28A0092B-C50C-407E-A947-70E740481C1C}">
+                          <a14:useLocalDpi xmlns:a14="http://schemas.microsoft.com/office/drawing/2010/main" val="0"/>
+                        </a:ext>
+                      </a:extLst>
+                    </a:blip>
+                    <a:srcRect l="3365" t="55524" r="40893" b="3041"/>
+                    <a:stretch/>
+                  </pic:blipFill>
+                  <pic:spPr bwMode="auto">
+                    <a:xfrm>
+                      <a:off x="0" y="0"/>
+                      <a:ext cx="3856355" cy="1612265"/>
+                    </a:xfrm>
+                    <a:prstGeom prst="rect">
+                      <a:avLst/>
+                    </a:prstGeom>
+                    <a:noFill/>
+                    <a:ln>
+                      <a:noFill/>
+                    </a:ln>
+                    <a:extLst>
+                      <a:ext uri="{53640926-AAD7-44D8-BBD7-CCE9431645EC}">
+                        <a14:shadowObscured xmlns:a14="http://schemas.microsoft.com/office/drawing/2010/main"/>
+                      </a:ext>
+                    </a:extLst>
+                  </pic:spPr>
+                </pic:pic>
+              </a:graphicData>
+            </a:graphic>
+            <wp14:sizeRelH relativeFrom="page">
+              <wp14:pctWidth>0</wp14:pctWidth>
+            </wp14:sizeRelH>
+            <wp14:sizeRelV relativeFrom="page">
+              <wp14:pctHeight>0</wp14:pctHeight>
+            </wp14:sizeRelV>
+          </wp:anchor>
+        </w:drawing>
+      </w:r>
+      <w:r>
+        <w:rPr>
+          <w:lang w:val="pt-BR"/>
+        </w:rPr>
+        <w:t>Uma Espera leva a um retardo do início da atividade sucessora.</w:t>
+      </w:r>
+    </w:p>
+    <w:p>
+      <w:pPr>
+        <w:rPr>
+          <w:lang w:val="pt-BR"/>
+        </w:rPr>
+      </w:pPr>
+    </w:p>
+    <w:p>
+      <w:pPr>
+        <w:rPr>
+          <w:lang w:val="pt-BR"/>
+        </w:rPr>
+      </w:pPr>
+    </w:p>
+    <w:p>
+      <w:pPr>
+        <w:rPr>
+          <w:lang w:val="pt-BR"/>
+        </w:rPr>
+      </w:pPr>
+    </w:p>
+    <w:p>
+      <w:pPr>
+        <w:rPr>
+          <w:lang w:val="pt-BR"/>
+        </w:rPr>
+      </w:pPr>
+    </w:p>
+    <w:p>
+      <w:pPr>
+        <w:rPr>
+          <w:lang w:val="pt-BR"/>
+        </w:rPr>
+      </w:pPr>
+    </w:p>
+    <w:p>
+      <w:pPr>
+        <w:rPr>
+          <w:lang w:val="pt-BR"/>
+        </w:rPr>
+      </w:pPr>
+      <w:r>
+        <w:rPr>
+          <w:lang w:val="pt-BR"/>
+        </w:rPr>
+        <w:t xml:space="preserve"> </w:t>
+      </w:r>
+    </w:p>
+    <w:p>
+      <w:pPr>
+        <w:rPr>
+          <w:lang w:val="pt-BR"/>
+        </w:rPr>
+      </w:pPr>
+    </w:p>
+    <w:p>
+      <w:pPr>
+        <w:rPr>
+          <w:lang w:val="pt-BR"/>
+        </w:rPr>
+      </w:pPr>
+    </w:p>
+    <w:p>
+      <w:pPr>
+        <w:rPr>
+          <w:lang w:val="pt-BR"/>
+        </w:rPr>
+      </w:pPr>
+    </w:p>
+    <w:p>
+      <w:pPr>
+        <w:pStyle w:val="ListParagraph"/>
+        <w:numPr>
+          <w:ilvl w:val="0"/>
+          <w:numId w:val="22"/>
+        </w:numPr>
+        <w:rPr>
+          <w:lang w:val="pt-BR"/>
+        </w:rPr>
+      </w:pPr>
+      <w:r>
+        <w:rPr>
+          <w:lang w:val="pt-BR"/>
+        </w:rPr>
+        <w:t>O uso não deve substituir a lógica do cronograma.</w:t>
+      </w:r>
+    </w:p>
+    <w:p>
+      <w:pPr>
+        <w:pStyle w:val="ListParagraph"/>
+        <w:numPr>
+          <w:ilvl w:val="0"/>
+          <w:numId w:val="22"/>
+        </w:numPr>
+        <w:rPr>
+          <w:lang w:val="pt-BR"/>
+        </w:rPr>
+      </w:pPr>
+      <w:r>
+        <w:rPr>
+          <w:lang w:val="pt-BR"/>
+        </w:rPr>
+        <w:t xml:space="preserve">O uso dos </w:t>
+      </w:r>
+      <w:proofErr w:type="spellStart"/>
+      <w:r>
+        <w:rPr>
+          <w:lang w:val="pt-BR"/>
+        </w:rPr>
+        <w:t>lags</w:t>
+      </w:r>
+      <w:proofErr w:type="spellEnd"/>
+      <w:r>
+        <w:rPr>
+          <w:lang w:val="pt-BR"/>
+        </w:rPr>
+        <w:t xml:space="preserve"> deve ser documentado e justificado.</w:t>
+      </w:r>
+    </w:p>
+    <w:p>
+      <w:pPr>
+        <w:pStyle w:val="ListParagraph"/>
+        <w:numPr>
+          <w:ilvl w:val="0"/>
+          <w:numId w:val="22"/>
+        </w:numPr>
+        <w:rPr>
+          <w:lang w:val="pt-BR"/>
+        </w:rPr>
+      </w:pPr>
+      <w:r>
+        <w:rPr>
+          <w:lang w:val="pt-BR"/>
+        </w:rPr>
+        <w:t>As atividades e suas premissas adotadas devem ser documentadas.</w:t>
+      </w:r>
+    </w:p>
+    <w:p>
+      <w:pPr>
+        <w:pStyle w:val="ListParagraph"/>
+        <w:numPr>
+          <w:ilvl w:val="0"/>
+          <w:numId w:val="22"/>
+        </w:numPr>
+        <w:rPr>
+          <w:lang w:val="pt-BR"/>
+        </w:rPr>
+      </w:pPr>
+      <w:r>
+        <w:rPr>
+          <w:lang w:val="pt-BR"/>
+        </w:rPr>
+        <w:t xml:space="preserve">Nos softwares geralmente o termo usado é somente </w:t>
+      </w:r>
+      <w:proofErr w:type="spellStart"/>
+      <w:r>
+        <w:rPr>
+          <w:lang w:val="pt-BR"/>
+        </w:rPr>
+        <w:t>Lag</w:t>
+      </w:r>
+      <w:proofErr w:type="spellEnd"/>
+      <w:r>
+        <w:rPr>
+          <w:lang w:val="pt-BR"/>
+        </w:rPr>
+        <w:t>, o qual poderá ser positivo (Postergação - Espera) ou negativo (Antecipação).</w:t>
+      </w:r>
+    </w:p>
+    <w:p>
+      <w:pPr>
+        <w:rPr>
+          <w:lang w:val="pt-BR"/>
+        </w:rPr>
+      </w:pPr>
+    </w:p>
+    <w:p>
+      <w:pPr>
+        <w:pStyle w:val="Heading3"/>
+        <w:rPr>
+          <w:lang w:val="pt-BR"/>
+        </w:rPr>
+      </w:pPr>
+      <w:r>
+        <w:rPr>
+          <w:lang w:val="pt-BR"/>
+        </w:rPr>
+        <w:t xml:space="preserve">Exemplo: Ligação Término a Início (FS) com </w:t>
+      </w:r>
+      <w:proofErr w:type="spellStart"/>
+      <w:r>
+        <w:rPr>
+          <w:lang w:val="pt-BR"/>
+        </w:rPr>
+        <w:t>lag</w:t>
+      </w:r>
+      <w:proofErr w:type="spellEnd"/>
+      <w:r>
+        <w:rPr>
+          <w:lang w:val="pt-BR"/>
+        </w:rPr>
+        <w:t xml:space="preserve"> -1</w:t>
+      </w:r>
+    </w:p>
+    <w:p>
+      <w:pPr>
+        <w:jc w:val="both"/>
+        <w:rPr>
+          <w:lang w:val="pt-BR"/>
+        </w:rPr>
+      </w:pPr>
+      <w:r>
+        <w:rPr>
+          <w:noProof/>
+        </w:rPr>
+        <mc:AlternateContent>
+          <mc:Choice Requires="wps">
+            <w:drawing>
+              <wp:anchor distT="0" distB="0" distL="114300" distR="114300" simplePos="0" relativeHeight="251669504" behindDoc="0" locked="0" layoutInCell="1" allowOverlap="1" wp14:anchorId="7EA46A40" wp14:editId="63FF909C">
+                <wp:simplePos x="0" y="0"/>
+                <wp:positionH relativeFrom="column">
+                  <wp:posOffset>1301750</wp:posOffset>
+                </wp:positionH>
+                <wp:positionV relativeFrom="paragraph">
+                  <wp:posOffset>541020</wp:posOffset>
+                </wp:positionV>
+                <wp:extent cx="1485900" cy="228600"/>
+                <wp:effectExtent l="0" t="0" r="38100" b="25400"/>
+                <wp:wrapThrough wrapText="bothSides">
+                  <wp:wrapPolygon edited="0">
+                    <wp:start x="0" y="0"/>
+                    <wp:lineTo x="0" y="21600"/>
+                    <wp:lineTo x="21785" y="21600"/>
+                    <wp:lineTo x="21785" y="0"/>
+                    <wp:lineTo x="0" y="0"/>
+                  </wp:wrapPolygon>
+                </wp:wrapThrough>
+                <wp:docPr id="8" name="Rectangle 8"/>
+                <wp:cNvGraphicFramePr/>
+                <a:graphic xmlns:a="http://schemas.openxmlformats.org/drawingml/2006/main">
+                  <a:graphicData uri="http://schemas.microsoft.com/office/word/2010/wordprocessingShape">
+                    <wps:wsp>
+                      <wps:cNvSpPr/>
+                      <wps:spPr>
+                        <a:xfrm>
+                          <a:off x="0" y="0"/>
+                          <a:ext cx="1485900" cy="228600"/>
+                        </a:xfrm>
+                        <a:prstGeom prst="rect">
+                          <a:avLst/>
+                        </a:prstGeom>
+                      </wps:spPr>
+                      <wps:style>
+                        <a:lnRef idx="2">
+                          <a:schemeClr val="accent1">
+                            <a:shade val="50000"/>
+                          </a:schemeClr>
+                        </a:lnRef>
+                        <a:fillRef idx="1">
+                          <a:schemeClr val="accent1"/>
+                        </a:fillRef>
+                        <a:effectRef idx="0">
+                          <a:schemeClr val="accent1"/>
+                        </a:effectRef>
+                        <a:fontRef idx="minor">
+                          <a:schemeClr val="lt1"/>
+                        </a:fontRef>
+                      </wps:style>
+                      <wps:txbx>
+                        <w:txbxContent>
+                          <w:p>
+                            <w:pPr>
+                              <w:jc w:val="center"/>
+                            </w:pPr>
+                            <w:r>
+                              <w:t>A</w:t>
+                            </w:r>
+                          </w:p>
+                        </w:txbxContent>
+                      </wps:txbx>
+                      <wps:bodyPr rot="0" spcFirstLastPara="0" vertOverflow="overflow" horzOverflow="overflow" vert="horz" wrap="square" lIns="91440" tIns="45720" rIns="91440" bIns="45720" numCol="1" spcCol="0" rtlCol="0" fromWordArt="0" anchor="ctr" anchorCtr="0" forceAA="0" compatLnSpc="1">
+                        <a:prstTxWarp prst="textNoShape">
+                          <a:avLst/>
+                        </a:prstTxWarp>
+                        <a:noAutofit/>
+                      </wps:bodyPr>
+                    </wps:wsp>
+                  </a:graphicData>
+                </a:graphic>
+              </wp:anchor>
+            </w:drawing>
+          </mc:Choice>
+          <mc:Fallback>
+            <w:pict>
+              <v:rect w14:anchorId="7EA46A40" id="Rectangle 8" o:spid="_x0000_s1026" style="position:absolute;left:0;text-align:left;margin-left:102.5pt;margin-top:42.6pt;width:117pt;height:18pt;z-index:251669504;visibility:visible;mso-wrap-style:square;mso-wrap-distance-left:9pt;mso-wrap-distance-top:0;mso-wrap-distance-right:9pt;mso-wrap-distance-bottom:0;mso-position-horizontal:absolute;mso-position-horizontal-relative:text;mso-position-vertical:absolute;mso-position-vertical-relative:text;v-text-anchor:middle" o:gfxdata="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" fillcolor="#4472c4 [3204]" strokecolor="#1f3763 [1604]" strokeweight="1pt">
+                <v:textbox>
+                  <w:txbxContent>
+                    <w:p>
+                      <w:pPr>
+                        <w:jc w:val="center"/>
+                      </w:pPr>
+                      <w:r>
+                        <w:t>A</w:t>
+                      </w:r>
+                    </w:p>
+                  </w:txbxContent>
+                </v:textbox>
+                <w10:wrap type="through"/>
+              </v:rect>
+            </w:pict>
+          </mc:Fallback>
+        </mc:AlternateContent>
+      </w:r>
+      <w:r>
+        <w:rPr>
+          <w:lang w:val="pt-BR"/>
+        </w:rPr>
+        <w:t xml:space="preserve">A ocorrência do evento de início da atividade B depende da ocorrência do evento de término da atividade A defasado do valor de tempo de espera imposto, ou seja, com retardo através do </w:t>
+      </w:r>
+      <w:proofErr w:type="spellStart"/>
+      <w:r>
+        <w:rPr>
+          <w:lang w:val="pt-BR"/>
+        </w:rPr>
+        <w:t>Lag</w:t>
+      </w:r>
+      <w:proofErr w:type="spellEnd"/>
+      <w:r>
+        <w:rPr>
+          <w:lang w:val="pt-BR"/>
+        </w:rPr>
+        <w:t xml:space="preserve"> em 1 dia.</w:t>
+      </w:r>
+    </w:p>
+    <w:p>
+      <w:pPr>
+        <w:rPr>
+          <w:lang w:val="pt-BR"/>
+        </w:rPr>
+      </w:pPr>
+      <w:r>
+        <w:rPr>
+          <w:noProof/>
+        </w:rPr>
+        <mc:AlternateContent>
+          <mc:Choice Requires="wps">
+            <w:drawing>
+              <wp:anchor distT="0" distB="0" distL="114300" distR="114300" simplePos="0" relativeHeight="251674624" behindDoc="0" locked="0" layoutInCell="1" allowOverlap="1" wp14:anchorId="132123A5" wp14:editId="6B462EA1">
+                <wp:simplePos x="0" y="0"/>
+                <wp:positionH relativeFrom="column">
+                  <wp:posOffset>3138805</wp:posOffset>
+                </wp:positionH>
+                <wp:positionV relativeFrom="paragraph">
+                  <wp:posOffset>92075</wp:posOffset>
+                </wp:positionV>
+                <wp:extent cx="2058035" cy="286385"/>
+                <wp:effectExtent l="0" t="0" r="0" b="0"/>
+                <wp:wrapSquare wrapText="bothSides"/>
+                <wp:docPr id="22" name="Text Box 22"/>
+                <wp:cNvGraphicFramePr/>
+                <a:graphic xmlns:a="http://schemas.openxmlformats.org/drawingml/2006/main">
+                  <a:graphicData uri="http://schemas.microsoft.com/office/word/2010/wordprocessingShape">
+                    <wps:wsp>
+                      <wps:cNvSpPr txBox="1"/>
+                      <wps:spPr>
+                        <a:xfrm>
+                          <a:off x="0" y="0"/>
+                          <a:ext cx="2058035" cy="286385"/>
+                        </a:xfrm>
+                        <a:prstGeom prst="rect">
+                          <a:avLst/>
+                        </a:prstGeom>
+                        <a:noFill/>
+                        <a:ln>
+                          <a:noFill/>
+                        </a:ln>
+                        <a:effectLst/>
+                      </wps:spPr>
+                      <wps:style>
+                        <a:lnRef idx="0">
+                          <a:schemeClr val="accent1"/>
+                        </a:lnRef>
+                        <a:fillRef idx="0">
+                          <a:schemeClr val="accent1"/>
+                        </a:fillRef>
+                        <a:effectRef idx="0">
+                          <a:schemeClr val="accent1"/>
+                        </a:effectRef>
+                        <a:fontRef idx="minor">
+                          <a:schemeClr val="dk1"/>
+                        </a:fontRef>
+                      </wps:style>
+                      <wps:txbx>
+                        <w:txbxContent>
+                          <w:p>
+                            <w:pPr>
+                              <w:rPr>
+                                <w:lang w:val="pt-BR"/>
+                              </w:rPr>
+                            </w:pPr>
+                            <w:r>
+                              <w:rPr>
+                                <w:lang w:val="pt-BR"/>
+                              </w:rPr>
+                              <w:t xml:space="preserve">FS </w:t>
+                            </w:r>
+                            <w:proofErr w:type="spellStart"/>
+                            <w:r>
+                              <w:rPr>
+                                <w:lang w:val="pt-BR"/>
+                              </w:rPr>
+                              <w:t>lag</w:t>
+                            </w:r>
+                            <w:proofErr w:type="spellEnd"/>
+                            <w:r>
+                              <w:rPr>
+                                <w:lang w:val="pt-BR"/>
+                              </w:rPr>
+                              <w:t xml:space="preserve"> -1 dia</w:t>
+                            </w:r>
+                          </w:p>
+                          <w:p/>
+                        </w:txbxContent>
+                      </wps:txbx>
+                      <wps:bodyPr rot="0" spcFirstLastPara="0" vertOverflow="overflow" horzOverflow="overflow" vert="horz" wrap="square" lIns="91440" tIns="45720" rIns="91440" bIns="45720" numCol="1" spcCol="0" rtlCol="0" fromWordArt="0" anchor="t" anchorCtr="0" forceAA="0" compatLnSpc="1">
+                        <a:prstTxWarp prst="textNoShape">
+                          <a:avLst/>
+                        </a:prstTxWarp>
+                        <a:noAutofit/>
+                      </wps:bodyPr>
+                    </wps:wsp>
+                  </a:graphicData>
+                </a:graphic>
+                <wp14:sizeRelH relativeFrom="margin">
+                  <wp14:pctWidth>0</wp14:pctWidth>
+                </wp14:sizeRelH>
+                <wp14:sizeRelV relativeFrom="margin">
+                  <wp14:pctHeight>0</wp14:pctHeight>
+                </wp14:sizeRelV>
+              </wp:anchor>
+            </w:drawing>
+          </mc:Choice>
+          <mc:Fallback>
+            <w:pict>
+              <v:shapetype w14:anchorId="132123A5" id="_x0000_t202" coordsize="21600,21600" o:spt="202" path="m0,0l0,21600,21600,21600,21600,0xe">
+                <v:stroke joinstyle="miter"/>
+                <v:path gradientshapeok="t" o:connecttype="rect"/>
+              </v:shapetype>
+              <v:shape id="Text Box 22" o:spid="_x0000_s1027" type="#_x0000_t202" style="position:absolute;margin-left:247.15pt;margin-top:7.25pt;width:162.05pt;height:22.55pt;z-index:251674624;visibility:visible;mso-wrap-style:square;mso-width-percent:0;mso-height-percent:0;mso-wrap-distance-left:9pt;mso-wrap-distance-top:0;mso-wrap-distance-right:9pt;mso-wrap-distance-bottom:0;mso-position-horizontal:absolute;mso-position-horizontal-relative:text;mso-position-vertical:absolute;mso-position-vertical-relative:text;mso-width-percent:0;mso-height-percent:0;mso-width-relative:margin;mso-height-relative:margin;v-text-anchor:top" o:gfxdata="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" filled="f" stroked="f">
+                <v:textbox>
+                  <w:txbxContent>
+                    <w:p>
+                      <w:pPr>
+                        <w:rPr>
+                          <w:lang w:val="pt-BR"/>
+                        </w:rPr>
+                      </w:pPr>
+                      <w:r>
+                        <w:rPr>
+                          <w:lang w:val="pt-BR"/>
+                        </w:rPr>
+                        <w:t xml:space="preserve">FS </w:t>
+                      </w:r>
+                      <w:proofErr w:type="spellStart"/>
+                      <w:r>
+                        <w:rPr>
+                          <w:lang w:val="pt-BR"/>
+                        </w:rPr>
+                        <w:t>lag</w:t>
+                      </w:r>
+                      <w:proofErr w:type="spellEnd"/>
+                      <w:r>
+                        <w:rPr>
+                          <w:lang w:val="pt-BR"/>
+                        </w:rPr>
+                        <w:t xml:space="preserve"> -1 dia</w:t>
+                      </w:r>
+                    </w:p>
+                    <w:p/>
+                  </w:txbxContent>
+                </v:textbox>
+                <w10:wrap type="square"/>
+              </v:shape>
+            </w:pict>
+          </mc:Fallback>
+        </mc:AlternateContent>
+      </w:r>
+      <w:r>
+        <w:rPr>
+          <w:noProof/>
+        </w:rPr>
+        <mc:AlternateContent>
+          <mc:Choice Requires="wps">
+            <w:drawing>
+              <wp:anchor distT="0" distB="0" distL="114300" distR="114300" simplePos="0" relativeHeight="251672576" behindDoc="0" locked="0" layoutInCell="1" allowOverlap="1" wp14:anchorId="712427FC" wp14:editId="5A0643D5">
+                <wp:simplePos x="0" y="0"/>
+                <wp:positionH relativeFrom="column">
+                  <wp:posOffset>2223134</wp:posOffset>
+                </wp:positionH>
+                <wp:positionV relativeFrom="paragraph">
+                  <wp:posOffset>91440</wp:posOffset>
+                </wp:positionV>
+                <wp:extent cx="565997" cy="231140"/>
+                <wp:effectExtent l="0" t="0" r="399415" b="48260"/>
+                <wp:wrapNone/>
+                <wp:docPr id="20" name="Elbow Connector 20"/>
+                <wp:cNvGraphicFramePr/>
+                <a:graphic xmlns:a="http://schemas.openxmlformats.org/drawingml/2006/main">
+                  <a:graphicData uri="http://schemas.microsoft.com/office/word/2010/wordprocessingShape">
+                    <wps:wsp>
+                      <wps:cNvCnPr/>
+                      <wps:spPr>
+                        <a:xfrm flipH="1">
+                          <a:off x="0" y="0"/>
+                          <a:ext cx="565997" cy="231140"/>
+                        </a:xfrm>
+                        <a:prstGeom prst="bentConnector3">
+                          <a:avLst>
+                            <a:gd name="adj1" fmla="val -63114"/>
+                          </a:avLst>
+                        </a:prstGeom>
+                      </wps:spPr>
+                      <wps:style>
+                        <a:lnRef idx="1">
+                          <a:schemeClr val="accent1"/>
+                        </a:lnRef>
+                        <a:fillRef idx="0">
+                          <a:schemeClr val="accent1"/>
+                        </a:fillRef>
+                        <a:effectRef idx="0">
+                          <a:schemeClr val="accent1"/>
+                        </a:effectRef>
+                        <a:fontRef idx="minor">
+                          <a:schemeClr val="tx1"/>
+                        </a:fontRef>
+                      </wps:style>
+                      <wps:bodyPr/>
+                    </wps:wsp>
+                  </a:graphicData>
+                </a:graphic>
+                <wp14:sizeRelH relativeFrom="margin">
+                  <wp14:pctWidth>0</wp14:pctWidth>
+                </wp14:sizeRelH>
+                <wp14:sizeRelV relativeFrom="margin">
+                  <wp14:pctHeight>0</wp14:pctHeight>
+                </wp14:sizeRelV>
+              </wp:anchor>
+            </w:drawing>
+          </mc:Choice>
+          <mc:Fallback>
+            <w:pict>
+              <v:shapetype w14:anchorId="414E637D" id="_x0000_t34" coordsize="21600,21600" o:spt="34" o:oned="t" adj="10800" path="m0,0l@0,0@0,21600,21600,21600e" filled="f">
+                <v:stroke joinstyle="miter"/>
+                <v:formulas>
+                  <v:f eqn="val #0"/>
+                </v:formulas>
+                <v:path arrowok="t" fillok="f" o:connecttype="none"/>
+                <v:handles>
+                  <v:h position="#0,center"/>
+                </v:handles>
+                <o:lock v:ext="edit" shapetype="t"/>
+              </v:shapetype>
+              <v:shape id="Elbow Connector 20" o:spid="_x0000_s1026" type="#_x0000_t34" style="position:absolute;margin-left:175.05pt;margin-top:7.2pt;width:44.55pt;height:18.2pt;flip:x;z-index:251672576;visibility:visible;mso-wrap-style:square;mso-width-percent:0;mso-height-percent:0;mso-wrap-distance-left:9pt;mso-wrap-distance-top:0;mso-wrap-distance-right:9pt;mso-wrap-distance-bottom:0;mso-position-horizontal:absolute;mso-position-horizontal-relative:text;mso-position-vertical:absolute;mso-position-vertical-relative:text;mso-width-percent:0;mso-height-percent:0;mso-width-relative:margin;mso-height-relative:margin" o:gfxdata="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" adj="-13633" strokecolor="#4472c4 [3204]" strokeweight=".5pt"/>
+            </w:pict>
+          </mc:Fallback>
+        </mc:AlternateContent>
+      </w:r>
+    </w:p>
+    <w:p>
+      <w:pPr>
+        <w:rPr>
+          <w:lang w:val="pt-BR"/>
+        </w:rPr>
+      </w:pPr>
+      <w:r>
+        <w:rPr>
+          <w:noProof/>
+        </w:rPr>
+        <mc:AlternateContent>
+          <mc:Choice Requires="wps">
+            <w:drawing>
+              <wp:anchor distT="0" distB="0" distL="114300" distR="114300" simplePos="0" relativeHeight="251673600" behindDoc="0" locked="0" layoutInCell="1" allowOverlap="1" wp14:anchorId="41AF45FD" wp14:editId="4EA35445">
+                <wp:simplePos x="0" y="0"/>
+                <wp:positionH relativeFrom="column">
+                  <wp:posOffset>2223136</wp:posOffset>
+                </wp:positionH>
+                <wp:positionV relativeFrom="paragraph">
+                  <wp:posOffset>136524</wp:posOffset>
+                </wp:positionV>
+                <wp:extent cx="233796" cy="224389"/>
+                <wp:effectExtent l="152400" t="0" r="45720" b="106045"/>
+                <wp:wrapNone/>
+                <wp:docPr id="21" name="Elbow Connector 21"/>
+                <wp:cNvGraphicFramePr/>
+                <a:graphic xmlns:a="http://schemas.openxmlformats.org/drawingml/2006/main">
+                  <a:graphicData uri="http://schemas.microsoft.com/office/word/2010/wordprocessingShape">
+                    <wps:wsp>
+                      <wps:cNvCnPr/>
+                      <wps:spPr>
+                        <a:xfrm>
+                          <a:off x="0" y="0"/>
+                          <a:ext cx="233796" cy="224389"/>
+                        </a:xfrm>
+                        <a:prstGeom prst="bentConnector3">
+                          <a:avLst>
+                            <a:gd name="adj1" fmla="val -59264"/>
+                          </a:avLst>
+                        </a:prstGeom>
+                        <a:ln>
+                          <a:tailEnd type="triangle"/>
+                        </a:ln>
+                      </wps:spPr>
+                      <wps:style>
+                        <a:lnRef idx="1">
+                          <a:schemeClr val="accent1"/>
+                        </a:lnRef>
+                        <a:fillRef idx="0">
+                          <a:schemeClr val="accent1"/>
+                        </a:fillRef>
+                        <a:effectRef idx="0">
+                          <a:schemeClr val="accent1"/>
+                        </a:effectRef>
+                        <a:fontRef idx="minor">
+                          <a:schemeClr val="tx1"/>
+                        </a:fontRef>
+                      </wps:style>
+                      <wps:bodyPr/>
+                    </wps:wsp>
+                  </a:graphicData>
+                </a:graphic>
+                <wp14:sizeRelH relativeFrom="margin">
+                  <wp14:pctWidth>0</wp14:pctWidth>
+                </wp14:sizeRelH>
+                <wp14:sizeRelV relativeFrom="margin">
+                  <wp14:pctHeight>0</wp14:pctHeight>
+                </wp14:sizeRelV>
+              </wp:anchor>
+            </w:drawing>
+          </mc:Choice>
+          <mc:Fallback>
+            <w:pict>
+              <v:shape w14:anchorId="167556FB" id="Elbow Connector 21" o:spid="_x0000_s1026" type="#_x0000_t34" style="position:absolute;margin-left:175.05pt;margin-top:10.75pt;width:18.4pt;height:17.65pt;z-index:251673600;visibility:visible;mso-wrap-style:square;mso-width-percent:0;mso-height-percent:0;mso-wrap-distance-left:9pt;mso-wrap-distance-top:0;mso-wrap-distance-right:9pt;mso-wrap-distance-bottom:0;mso-position-horizontal:absolute;mso-position-horizontal-relative:text;mso-position-vertical:absolute;mso-position-vertical-relative:text;mso-width-percent:0;mso-height-percent:0;mso-width-relative:margin;mso-height-relative:margin" o:gfxdata="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" adj="-12801" strokecolor="#4472c4 [3204]" strokeweight=".5pt">
+                <v:stroke endarrow="block"/>
+              </v:shape>
+            </w:pict>
+          </mc:Fallback>
+        </mc:AlternateContent>
+      </w:r>
+      <w:r>
+        <w:rPr>
+          <w:lang w:val="pt-BR"/>
+        </w:rPr>
+        <w:t xml:space="preserve">                                                </w:t>
+      </w:r>
+    </w:p>
+    <w:p>
+      <w:pPr>
+        <w:rPr>
+          <w:lang w:val="pt-BR"/>
+        </w:rPr>
+      </w:pPr>
+      <w:r>
+        <w:rPr>
+          <w:noProof/>
+        </w:rPr>
+        <mc:AlternateContent>
+          <mc:Choice Requires="wps">
+            <w:drawing>
+              <wp:anchor distT="0" distB="0" distL="114300" distR="114300" simplePos="0" relativeHeight="251671552" behindDoc="0" locked="0" layoutInCell="1" allowOverlap="1" wp14:anchorId="41C24B14" wp14:editId="7EA3E7DB">
+                <wp:simplePos x="0" y="0"/>
+                <wp:positionH relativeFrom="column">
+                  <wp:posOffset>2446020</wp:posOffset>
+                </wp:positionH>
+                <wp:positionV relativeFrom="paragraph">
+                  <wp:posOffset>69850</wp:posOffset>
+                </wp:positionV>
+                <wp:extent cx="1485900" cy="228600"/>
+                <wp:effectExtent l="0" t="0" r="38100" b="25400"/>
+                <wp:wrapThrough wrapText="bothSides">
+                  <wp:wrapPolygon edited="0">
+                    <wp:start x="0" y="0"/>
+                    <wp:lineTo x="0" y="21600"/>
+                    <wp:lineTo x="21785" y="21600"/>
+                    <wp:lineTo x="21785" y="0"/>
+                    <wp:lineTo x="0" y="0"/>
+                  </wp:wrapPolygon>
+                </wp:wrapThrough>
+                <wp:docPr id="17" name="Rectangle 17"/>
+                <wp:cNvGraphicFramePr/>
+                <a:graphic xmlns:a="http://schemas.openxmlformats.org/drawingml/2006/main">
+                  <a:graphicData uri="http://schemas.microsoft.com/office/word/2010/wordprocessingShape">
+                    <wps:wsp>
+                      <wps:cNvSpPr/>
+                      <wps:spPr>
+                        <a:xfrm>
+                          <a:off x="0" y="0"/>
+                          <a:ext cx="1485900" cy="228600"/>
+                        </a:xfrm>
+                        <a:prstGeom prst="rect">
+                          <a:avLst/>
+                        </a:prstGeom>
+                      </wps:spPr>
+                      <wps:style>
+                        <a:lnRef idx="2">
+                          <a:schemeClr val="accent1">
+                            <a:shade val="50000"/>
+                          </a:schemeClr>
+                        </a:lnRef>
+                        <a:fillRef idx="1">
+                          <a:schemeClr val="accent1"/>
+                        </a:fillRef>
+                        <a:effectRef idx="0">
+                          <a:schemeClr val="accent1"/>
+                        </a:effectRef>
+                        <a:fontRef idx="minor">
+                          <a:schemeClr val="lt1"/>
+                        </a:fontRef>
+                      </wps:style>
+                      <wps:txbx>
+                        <w:txbxContent>
+                          <w:p>
+                            <w:pPr>
+                              <w:jc w:val="center"/>
+                            </w:pPr>
+                            <w:r>
+                              <w:t>B</w:t>
+                            </w:r>
+                          </w:p>
+                        </w:txbxContent>
+                      </wps:txbx>
+                      <wps:bodyPr rot="0" spcFirstLastPara="0" vertOverflow="overflow" horzOverflow="overflow" vert="horz" wrap="square" lIns="91440" tIns="45720" rIns="91440" bIns="45720" numCol="1" spcCol="0" rtlCol="0" fromWordArt="0" anchor="ctr" anchorCtr="0" forceAA="0" compatLnSpc="1">
+                        <a:prstTxWarp prst="textNoShape">
+                          <a:avLst/>
+                        </a:prstTxWarp>
+                        <a:noAutofit/>
+                      </wps:bodyPr>
+                    </wps:wsp>
+                  </a:graphicData>
+                </a:graphic>
+              </wp:anchor>
+            </w:drawing>
+          </mc:Choice>
+          <mc:Fallback>
+            <w:pict>
+              <v:rect w14:anchorId="41C24B14" id="Rectangle 17" o:spid="_x0000_s1028" style="position:absolute;margin-left:192.6pt;margin-top:5.5pt;width:117pt;height:18pt;z-index:251671552;visibility:visible;mso-wrap-style:square;mso-wrap-distance-left:9pt;mso-wrap-distance-top:0;mso-wrap-distance-right:9pt;mso-wrap-distance-bottom:0;mso-position-horizontal:absolute;mso-position-horizontal-relative:text;mso-position-vertical:absolute;mso-position-vertical-relative:text;v-text-anchor:middle" o:gfxdata="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" fillcolor="#4472c4 [3204]" strokecolor="#1f3763 [1604]" strokeweight="1pt">
+                <v:textbox>
+                  <w:txbxContent>
+                    <w:p>
+                      <w:pPr>
+                        <w:jc w:val="center"/>
+                      </w:pPr>
+                      <w:r>
+                        <w:t>B</w:t>
+                      </w:r>
+                    </w:p>
+                  </w:txbxContent>
+                </v:textbox>
+                <w10:wrap type="through"/>
+              </v:rect>
+            </w:pict>
+          </mc:Fallback>
+        </mc:AlternateContent>
+      </w:r>
+      <w:r>
+        <w:rPr>
+          <w:lang w:val="pt-BR"/>
+        </w:rPr>
+        <w:t xml:space="preserve"> </w:t>
+      </w:r>
+    </w:p>
+    <w:p>
+      <w:pPr>
+        <w:pStyle w:val="Heading2"/>
+        <w:rPr>
+          <w:lang w:val="pt-BR"/>
+        </w:rPr>
+      </w:pPr>
+      <w:r>
+        <w:rPr>
+          <w:lang w:val="pt-BR"/>
+        </w:rPr>
+        <w:t>Diagrama de Rede</w:t>
+      </w:r>
+    </w:p>
+    <w:p>
+      <w:pPr>
+        <w:rPr>
+          <w:lang w:val="pt-BR"/>
+        </w:rPr>
+      </w:pPr>
+      <w:r>
+        <w:rPr>
+          <w:lang w:val="pt-BR"/>
+        </w:rPr>
+        <w:t xml:space="preserve">É </w:t>
+      </w:r>
+      <w:r>
+        <w:rPr>
+          <w:lang w:val="pt-BR"/>
+        </w:rPr>
+        <w:t>a representação gráfica das relações lógicas adotada no projeto.</w:t>
+      </w:r>
+    </w:p>
+    <w:p>
+      <w:pPr>
+        <w:rPr>
+          <w:lang w:val="pt-BR"/>
+        </w:rPr>
+      </w:pPr>
+      <w:r>
+        <w:rPr>
+          <w:noProof/>
+        </w:rPr>
+        <w:drawing>
+          <wp:anchor distT="0" distB="0" distL="114300" distR="114300" simplePos="0" relativeHeight="251675648" behindDoc="1" locked="0" layoutInCell="1" allowOverlap="1" wp14:editId="508FF43E">
+            <wp:simplePos x="0" y="0"/>
+            <wp:positionH relativeFrom="page">
+              <wp:posOffset>848360</wp:posOffset>
+            </wp:positionH>
+            <wp:positionV relativeFrom="paragraph">
+              <wp:posOffset>67310</wp:posOffset>
+            </wp:positionV>
+            <wp:extent cx="3706495" cy="2619375"/>
+            <wp:effectExtent l="0" t="0" r="1905" b="0"/>
+            <wp:wrapThrough wrapText="bothSides">
+              <wp:wrapPolygon edited="0">
+                <wp:start x="0" y="0"/>
+                <wp:lineTo x="0" y="19060"/>
+                <wp:lineTo x="1332" y="20317"/>
+                <wp:lineTo x="3553" y="20317"/>
+                <wp:lineTo x="3849" y="21155"/>
+                <wp:lineTo x="17170" y="21155"/>
+                <wp:lineTo x="20427" y="20317"/>
+                <wp:lineTo x="21463" y="19270"/>
+                <wp:lineTo x="21463" y="0"/>
+                <wp:lineTo x="0" y="0"/>
+              </wp:wrapPolygon>
+            </wp:wrapThrough>
+            <wp:docPr id="23" name="Picture 23"/>
+            <wp:cNvGraphicFramePr>
+              <a:graphicFrameLocks xmlns:a="http://schemas.openxmlformats.org/drawingml/2006/main" noChangeAspect="1"/>
+            </wp:cNvGraphicFramePr>
+            <a:graphic xmlns:a="http://schemas.openxmlformats.org/drawingml/2006/main">
+              <a:graphicData uri="http://schemas.openxmlformats.org/drawingml/2006/picture">
+                <pic:pic xmlns:pic="http://schemas.openxmlformats.org/drawingml/2006/picture">
+                  <pic:nvPicPr>
+                    <pic:cNvPr id="0" name="Picture 4"/>
+                    <pic:cNvPicPr>
+                      <a:picLocks noChangeAspect="1" noChangeArrowheads="1"/>
+                    </pic:cNvPicPr>
+                  </pic:nvPicPr>
+                  <pic:blipFill rotWithShape="1">
+                    <a:blip r:embed="rId14">
+                      <a:clrChange>
+                        <a:clrFrom>
+                          <a:srgbClr val="FFFFFF"/>
+                        </a:clrFrom>
+                        <a:clrTo>
+                          <a:srgbClr val="FFFFFF">
+                            <a:alpha val="0"/>
+                          </a:srgbClr>
+                        </a:clrTo>
+                      </a:clrChange>
+                      <a:extLst>
+                        <a:ext uri="{28A0092B-C50C-407E-A947-70E740481C1C}">
+                          <a14:useLocalDpi xmlns:a14="http://schemas.microsoft.com/office/drawing/2010/main" val="0"/>
+                        </a:ext>
+                      </a:extLst>
+                    </a:blip>
+                    <a:srcRect l="1503" t="18704" r="42142" b="10481"/>
+                    <a:stretch/>
+                  </pic:blipFill>
+                  <pic:spPr bwMode="auto">
+                    <a:xfrm>
+                      <a:off x="0" y="0"/>
+                      <a:ext cx="3706495" cy="2619375"/>
+                    </a:xfrm>
+                    <a:prstGeom prst="rect">
+                      <a:avLst/>
+                    </a:prstGeom>
+                    <a:noFill/>
+                    <a:ln>
+                      <a:noFill/>
+                    </a:ln>
+                    <a:extLst>
+                      <a:ext uri="{53640926-AAD7-44D8-BBD7-CCE9431645EC}">
+                        <a14:shadowObscured xmlns:a14="http://schemas.microsoft.com/office/drawing/2010/main"/>
+                      </a:ext>
+                    </a:extLst>
+                  </pic:spPr>
+                </pic:pic>
+              </a:graphicData>
+            </a:graphic>
+            <wp14:sizeRelH relativeFrom="page">
+              <wp14:pctWidth>0</wp14:pctWidth>
+            </wp14:sizeRelH>
+            <wp14:sizeRelV relativeFrom="page">
+              <wp14:pctHeight>0</wp14:pctHeight>
+            </wp14:sizeRelV>
+          </wp:anchor>
+        </w:drawing>
+      </w:r>
+    </w:p>
+    <w:p>
+      <w:pPr>
+        <w:rPr>
+          <w:lang w:val="pt-BR"/>
+        </w:rPr>
+      </w:pPr>
+    </w:p>
+    <w:p>
+      <w:pPr>
+        <w:rPr>
+          <w:lang w:val="pt-BR"/>
+        </w:rPr>
+      </w:pPr>
+    </w:p>
+    <w:p>
+      <w:pPr>
+        <w:rPr>
+          <w:lang w:val="pt-BR"/>
+        </w:rPr>
+      </w:pPr>
+    </w:p>
+    <w:p>
+      <w:pPr>
+        <w:rPr>
+          <w:lang w:val="pt-BR"/>
+        </w:rPr>
+      </w:pPr>
+    </w:p>
+    <w:p>
+      <w:pPr>
+        <w:rPr>
+          <w:lang w:val="pt-BR"/>
+        </w:rPr>
+      </w:pPr>
+    </w:p>
+    <w:p>
+      <w:pPr>
+        <w:rPr>
+          <w:lang w:val="pt-BR"/>
+        </w:rPr>
+      </w:pPr>
+    </w:p>
+    <w:p>
+      <w:pPr>
+        <w:rPr>
+          <w:lang w:val="pt-BR"/>
+        </w:rPr>
+      </w:pPr>
+    </w:p>
+    <w:p>
+      <w:pPr>
+        <w:rPr>
+          <w:lang w:val="pt-BR"/>
+        </w:rPr>
+      </w:pPr>
+    </w:p>
+    <w:p>
+      <w:pPr>
+        <w:rPr>
+          <w:lang w:val="pt-BR"/>
+        </w:rPr>
+      </w:pPr>
+    </w:p>
+    <w:p>
+      <w:pPr>
+        <w:rPr>
+          <w:lang w:val="pt-BR"/>
+        </w:rPr>
+      </w:pPr>
+    </w:p>
+    <w:p>
+      <w:pPr>
+        <w:rPr>
+          <w:lang w:val="pt-BR"/>
+        </w:rPr>
+      </w:pPr>
+    </w:p>
+    <w:p>
+      <w:pPr>
+        <w:rPr>
+          <w:lang w:val="pt-BR"/>
+        </w:rPr>
+      </w:pPr>
+    </w:p>
+    <w:p>
+      <w:pPr>
+        <w:rPr>
+          <w:lang w:val="pt-BR"/>
+        </w:rPr>
+      </w:pPr>
+    </w:p>
+    <w:p>
+      <w:pPr>
+        <w:rPr>
+          <w:lang w:val="pt-BR"/>
+        </w:rPr>
+      </w:pPr>
+    </w:p>
+    <w:p>
+      <w:pPr>
+        <w:rPr>
+          <w:lang w:val="pt-BR"/>
+        </w:rPr>
+      </w:pPr>
+      <w:r>
+        <w:rPr>
+          <w:lang w:val="pt-BR"/>
+        </w:rPr>
+        <w:t>Exemplo: Retirado do software Primavera</w:t>
+      </w:r>
+    </w:p>
+    <w:p>
+      <w:pPr>
+        <w:rPr>
+          <w:lang w:val="pt-BR"/>
+        </w:rPr>
+      </w:pPr>
+      <w:r>
+        <w:rPr>
+          <w:noProof/>
+        </w:rPr>
+        <w:drawing>
+          <wp:anchor distT="0" distB="0" distL="114300" distR="114300" simplePos="0" relativeHeight="251676672" behindDoc="1" locked="0" layoutInCell="1" allowOverlap="1" wp14:editId="5A5F4CB3">
+            <wp:simplePos x="0" y="0"/>
+            <wp:positionH relativeFrom="page">
+              <wp:posOffset>960755</wp:posOffset>
+            </wp:positionH>
+            <wp:positionV relativeFrom="paragraph">
+              <wp:posOffset>62865</wp:posOffset>
+            </wp:positionV>
+            <wp:extent cx="3521710" cy="1117600"/>
+            <wp:effectExtent l="0" t="0" r="8890" b="0"/>
+            <wp:wrapThrough wrapText="bothSides">
+              <wp:wrapPolygon edited="0">
+                <wp:start x="0" y="0"/>
+                <wp:lineTo x="0" y="21109"/>
+                <wp:lineTo x="21499" y="21109"/>
+                <wp:lineTo x="21499" y="0"/>
+                <wp:lineTo x="0" y="0"/>
+              </wp:wrapPolygon>
+            </wp:wrapThrough>
+            <wp:docPr id="24" name="Picture 24"/>
+            <wp:cNvGraphicFramePr>
+              <a:graphicFrameLocks xmlns:a="http://schemas.openxmlformats.org/drawingml/2006/main" noChangeAspect="1"/>
+            </wp:cNvGraphicFramePr>
+            <a:graphic xmlns:a="http://schemas.openxmlformats.org/drawingml/2006/main">
+              <a:graphicData uri="http://schemas.openxmlformats.org/drawingml/2006/picture">
+                <pic:pic xmlns:pic="http://schemas.openxmlformats.org/drawingml/2006/picture">
+                  <pic:nvPicPr>
+                    <pic:cNvPr id="0" name="Picture 5"/>
+                    <pic:cNvPicPr>
+                      <a:picLocks noChangeAspect="1" noChangeArrowheads="1"/>
+                    </pic:cNvPicPr>
+                  </pic:nvPicPr>
+                  <pic:blipFill rotWithShape="1">
+                    <a:blip r:embed="rId15">
+                      <a:clrChange>
+                        <a:clrFrom>
+                          <a:srgbClr val="FFFFFF"/>
+                        </a:clrFrom>
+                        <a:clrTo>
+                          <a:srgbClr val="FFFFFF">
+                            <a:alpha val="0"/>
+                          </a:srgbClr>
+                        </a:clrTo>
+                      </a:clrChange>
+                      <a:extLst>
+                        <a:ext uri="{28A0092B-C50C-407E-A947-70E740481C1C}">
+                          <a14:useLocalDpi xmlns:a14="http://schemas.microsoft.com/office/drawing/2010/main" val="0"/>
+                        </a:ext>
+                      </a:extLst>
+                    </a:blip>
+                    <a:srcRect l="17762" t="31575" r="17428" b="31865"/>
+                    <a:stretch/>
+                  </pic:blipFill>
+                  <pic:spPr bwMode="auto">
+                    <a:xfrm>
+                      <a:off x="0" y="0"/>
+                      <a:ext cx="3521710" cy="1117600"/>
+                    </a:xfrm>
+                    <a:prstGeom prst="rect">
+                      <a:avLst/>
+                    </a:prstGeom>
+                    <a:noFill/>
+                    <a:ln>
+                      <a:noFill/>
+                    </a:ln>
+                    <a:extLst>
+                      <a:ext uri="{53640926-AAD7-44D8-BBD7-CCE9431645EC}">
+                        <a14:shadowObscured xmlns:a14="http://schemas.microsoft.com/office/drawing/2010/main"/>
+                      </a:ext>
+                    </a:extLst>
+                  </pic:spPr>
+                </pic:pic>
+              </a:graphicData>
+            </a:graphic>
+            <wp14:sizeRelH relativeFrom="page">
+              <wp14:pctWidth>0</wp14:pctWidth>
+            </wp14:sizeRelH>
+            <wp14:sizeRelV relativeFrom="page">
+              <wp14:pctHeight>0</wp14:pctHeight>
+            </wp14:sizeRelV>
+          </wp:anchor>
+        </w:drawing>
+      </w:r>
+    </w:p>
+    <w:p>
+      <w:pPr>
+        <w:rPr>
+          <w:lang w:val="pt-BR"/>
+        </w:rPr>
+      </w:pPr>
+    </w:p>
+    <w:p>
+      <w:pPr>
+        <w:rPr>
+          <w:lang w:val="pt-BR"/>
+        </w:rPr>
+      </w:pPr>
+    </w:p>
+    <w:p>
+      <w:pPr>
+        <w:rPr>
+          <w:lang w:val="pt-BR"/>
+        </w:rPr>
+      </w:pPr>
+    </w:p>
+    <w:p>
+      <w:pPr>
+        <w:rPr>
+          <w:lang w:val="pt-BR"/>
+        </w:rPr>
+      </w:pPr>
+    </w:p>
+    <w:p>
+      <w:pPr>
+        <w:rPr>
+          <w:lang w:val="pt-BR"/>
+        </w:rPr>
+      </w:pPr>
+    </w:p>
+    <w:p>
+      <w:pPr>
+        <w:rPr>
+          <w:lang w:val="pt-BR"/>
+        </w:rPr>
+      </w:pPr>
+    </w:p>
+    <w:p>
+      <w:pPr>
+        <w:pStyle w:val="Heading2"/>
+        <w:rPr>
+          <w:lang w:val="pt-BR"/>
+        </w:rPr>
+      </w:pPr>
+      <w:r>
+        <w:rPr>
+          <w:lang w:val="pt-BR"/>
+        </w:rPr>
+        <w:t>Atualizações em documentos</w:t>
+      </w:r>
+    </w:p>
+    <w:p>
+      <w:pPr>
+        <w:rPr>
+          <w:lang w:val="pt-BR"/>
+        </w:rPr>
+      </w:pPr>
+      <w:r>
+        <w:rPr>
+          <w:lang w:val="pt-BR"/>
+        </w:rPr>
+        <w:t xml:space="preserve">Se houver alguma mudança devido a lógica adotada no sequenciamento ou uso de </w:t>
+      </w:r>
+      <w:proofErr w:type="spellStart"/>
+      <w:r>
+        <w:rPr>
+          <w:lang w:val="pt-BR"/>
+        </w:rPr>
+        <w:t>Lag</w:t>
+      </w:r>
+      <w:proofErr w:type="spellEnd"/>
+      <w:r>
+        <w:rPr>
+          <w:lang w:val="pt-BR"/>
+        </w:rPr>
+        <w:t>, deverá atualizar também:</w:t>
+      </w:r>
+    </w:p>
+    <w:p>
+      <w:pPr>
+        <w:pStyle w:val="ListParagraph"/>
+        <w:numPr>
+          <w:ilvl w:val="0"/>
+          <w:numId w:val="23"/>
+        </w:numPr>
+        <w:rPr>
+          <w:lang w:val="pt-BR"/>
+        </w:rPr>
+      </w:pPr>
+      <w:r>
+        <w:rPr>
+          <w:lang w:val="pt-BR"/>
+        </w:rPr>
+        <w:t>A lista de atividades</w:t>
+      </w:r>
+    </w:p>
+    <w:p>
+      <w:pPr>
+        <w:pStyle w:val="ListParagraph"/>
+        <w:numPr>
+          <w:ilvl w:val="0"/>
+          <w:numId w:val="23"/>
+        </w:numPr>
+        <w:rPr>
+          <w:lang w:val="pt-BR"/>
+        </w:rPr>
+      </w:pPr>
+      <w:r>
+        <w:rPr>
+          <w:lang w:val="pt-BR"/>
+        </w:rPr>
+        <w:t>Atributos das atividades</w:t>
+      </w:r>
+    </w:p>
+    <w:p>
+      <w:pPr>
+        <w:pStyle w:val="ListParagraph"/>
+        <w:numPr>
+          <w:ilvl w:val="0"/>
+          <w:numId w:val="23"/>
+        </w:numPr>
+        <w:rPr>
+          <w:lang w:val="pt-BR"/>
+        </w:rPr>
+      </w:pPr>
+      <w:r>
+        <w:rPr>
+          <w:lang w:val="pt-BR"/>
+        </w:rPr>
+        <w:t>Lista de Marcos</w:t>
+      </w:r>
+    </w:p>
+    <w:p>
+      <w:pPr>
+        <w:pStyle w:val="ListParagraph"/>
+        <w:numPr>
+          <w:ilvl w:val="0"/>
+          <w:numId w:val="23"/>
+        </w:numPr>
+        <w:rPr>
+          <w:lang w:val="pt-BR"/>
+        </w:rPr>
+      </w:pPr>
+      <w:r>
+        <w:rPr>
+          <w:lang w:val="pt-BR"/>
+        </w:rPr>
+        <w:t>Registro dos Riscos</w:t>
+      </w:r>
+    </w:p>
+    <w:p>
+      <w:pPr>
+        <w:rPr>
+          <w:lang w:val="pt-BR"/>
+        </w:rPr>
+      </w:pPr>
       <w:bookmarkStart w:id="0" w:name="_GoBack"/>
       <w:bookmarkEnd w:id="0"/>
-    </w:p>
-    <w:p>
-      <w:pPr>
-        <w:tabs>
-          <w:tab w:val="left" w:pos="7802"/>
-        </w:tabs>
-        <w:rPr>
-          <w:lang w:val="pt-BR"/>
-        </w:rPr>
-      </w:pPr>
-    </w:p>
-    <w:p>
-      <w:pPr>
-        <w:rPr>
-          <w:lang w:val="pt-BR"/>
-        </w:rPr>
-      </w:pPr>
     </w:p>
     <w:sectPr>
       <w:pgSz w:w="11900" w:h="16840"/>
@@ -4923,6 +7609,119 @@
     </w:lvl>
   </w:abstractNum>
   <w:abstractNum w:abstractNumId="5">
+    <w:nsid w:val="21515835"/>
+    <w:multiLevelType w:val="hybridMultilevel"/>
+    <w:tmpl w:val="62748A2C"/>
+    <w:lvl w:ilvl="0" w:tplc="04090001">
+      <w:start w:val="1"/>
+      <w:numFmt w:val="bullet"/>
+      <w:lvlText w:val=""/>
+      <w:lvlJc w:val="left"/>
+      <w:pPr>
+        <w:ind w:left="720" w:hanging="360"/>
+      </w:pPr>
+      <w:rPr>
+        <w:rFonts w:ascii="Symbol" w:hAnsi="Symbol" w:hint="default"/>
+      </w:rPr>
+    </w:lvl>
+    <w:lvl w:ilvl="1" w:tplc="04090003" w:tentative="1">
+      <w:start w:val="1"/>
+      <w:numFmt w:val="bullet"/>
+      <w:lvlText w:val="o"/>
+      <w:lvlJc w:val="left"/>
+      <w:pPr>
+        <w:ind w:left="1440" w:hanging="360"/>
+      </w:pPr>
+      <w:rPr>
+        <w:rFonts w:ascii="Courier New" w:hAnsi="Courier New" w:cs="Courier New" w:hint="default"/>
+      </w:rPr>
+    </w:lvl>
+    <w:lvl w:ilvl="2" w:tplc="04090005" w:tentative="1">
+      <w:start w:val="1"/>
+      <w:numFmt w:val="bullet"/>
+      <w:lvlText w:val=""/>
+      <w:lvlJc w:val="left"/>
+      <w:pPr>
+        <w:ind w:left="2160" w:hanging="360"/>
+      </w:pPr>
+      <w:rPr>
+        <w:rFonts w:ascii="Wingdings" w:hAnsi="Wingdings" w:hint="default"/>
+      </w:rPr>
+    </w:lvl>
+    <w:lvl w:ilvl="3" w:tplc="04090001" w:tentative="1">
+      <w:start w:val="1"/>
+      <w:numFmt w:val="bullet"/>
+      <w:lvlText w:val=""/>
+      <w:lvlJc w:val="left"/>
+      <w:pPr>
+        <w:ind w:left="2880" w:hanging="360"/>
+      </w:pPr>
+      <w:rPr>
+        <w:rFonts w:ascii="Symbol" w:hAnsi="Symbol" w:hint="default"/>
+      </w:rPr>
+    </w:lvl>
+    <w:lvl w:ilvl="4" w:tplc="04090003" w:tentative="1">
+      <w:start w:val="1"/>
+      <w:numFmt w:val="bullet"/>
+      <w:lvlText w:val="o"/>
+      <w:lvlJc w:val="left"/>
+      <w:pPr>
+        <w:ind w:left="3600" w:hanging="360"/>
+      </w:pPr>
+      <w:rPr>
+        <w:rFonts w:ascii="Courier New" w:hAnsi="Courier New" w:cs="Courier New" w:hint="default"/>
+      </w:rPr>
+    </w:lvl>
+    <w:lvl w:ilvl="5" w:tplc="04090005" w:tentative="1">
+      <w:start w:val="1"/>
+      <w:numFmt w:val="bullet"/>
+      <w:lvlText w:val=""/>
+      <w:lvlJc w:val="left"/>
+      <w:pPr>
+        <w:ind w:left="4320" w:hanging="360"/>
+      </w:pPr>
+      <w:rPr>
+        <w:rFonts w:ascii="Wingdings" w:hAnsi="Wingdings" w:hint="default"/>
+      </w:rPr>
+    </w:lvl>
+    <w:lvl w:ilvl="6" w:tplc="04090001" w:tentative="1">
+      <w:start w:val="1"/>
+      <w:numFmt w:val="bullet"/>
+      <w:lvlText w:val=""/>
+      <w:lvlJc w:val="left"/>
+      <w:pPr>
+        <w:ind w:left="5040" w:hanging="360"/>
+      </w:pPr>
+      <w:rPr>
+        <w:rFonts w:ascii="Symbol" w:hAnsi="Symbol" w:hint="default"/>
+      </w:rPr>
+    </w:lvl>
+    <w:lvl w:ilvl="7" w:tplc="04090003" w:tentative="1">
+      <w:start w:val="1"/>
+      <w:numFmt w:val="bullet"/>
+      <w:lvlText w:val="o"/>
+      <w:lvlJc w:val="left"/>
+      <w:pPr>
+        <w:ind w:left="5760" w:hanging="360"/>
+      </w:pPr>
+      <w:rPr>
+        <w:rFonts w:ascii="Courier New" w:hAnsi="Courier New" w:cs="Courier New" w:hint="default"/>
+      </w:rPr>
+    </w:lvl>
+    <w:lvl w:ilvl="8" w:tplc="04090005" w:tentative="1">
+      <w:start w:val="1"/>
+      <w:numFmt w:val="bullet"/>
+      <w:lvlText w:val=""/>
+      <w:lvlJc w:val="left"/>
+      <w:pPr>
+        <w:ind w:left="6480" w:hanging="360"/>
+      </w:pPr>
+      <w:rPr>
+        <w:rFonts w:ascii="Wingdings" w:hAnsi="Wingdings" w:hint="default"/>
+      </w:rPr>
+    </w:lvl>
+  </w:abstractNum>
+  <w:abstractNum w:abstractNumId="6">
     <w:nsid w:val="248B15C2"/>
     <w:multiLevelType w:val="hybridMultilevel"/>
     <w:tmpl w:val="D13C6204"/>
@@ -5035,7 +7834,120 @@
       </w:rPr>
     </w:lvl>
   </w:abstractNum>
-  <w:abstractNum w:abstractNumId="6">
+  <w:abstractNum w:abstractNumId="7">
+    <w:nsid w:val="262771CB"/>
+    <w:multiLevelType w:val="hybridMultilevel"/>
+    <w:tmpl w:val="95846406"/>
+    <w:lvl w:ilvl="0" w:tplc="04090001">
+      <w:start w:val="1"/>
+      <w:numFmt w:val="bullet"/>
+      <w:lvlText w:val=""/>
+      <w:lvlJc w:val="left"/>
+      <w:pPr>
+        <w:ind w:left="720" w:hanging="360"/>
+      </w:pPr>
+      <w:rPr>
+        <w:rFonts w:ascii="Symbol" w:hAnsi="Symbol" w:hint="default"/>
+      </w:rPr>
+    </w:lvl>
+    <w:lvl w:ilvl="1" w:tplc="04090003" w:tentative="1">
+      <w:start w:val="1"/>
+      <w:numFmt w:val="bullet"/>
+      <w:lvlText w:val="o"/>
+      <w:lvlJc w:val="left"/>
+      <w:pPr>
+        <w:ind w:left="1440" w:hanging="360"/>
+      </w:pPr>
+      <w:rPr>
+        <w:rFonts w:ascii="Courier New" w:hAnsi="Courier New" w:cs="Courier New" w:hint="default"/>
+      </w:rPr>
+    </w:lvl>
+    <w:lvl w:ilvl="2" w:tplc="04090005" w:tentative="1">
+      <w:start w:val="1"/>
+      <w:numFmt w:val="bullet"/>
+      <w:lvlText w:val=""/>
+      <w:lvlJc w:val="left"/>
+      <w:pPr>
+        <w:ind w:left="2160" w:hanging="360"/>
+      </w:pPr>
+      <w:rPr>
+        <w:rFonts w:ascii="Wingdings" w:hAnsi="Wingdings" w:hint="default"/>
+      </w:rPr>
+    </w:lvl>
+    <w:lvl w:ilvl="3" w:tplc="04090001" w:tentative="1">
+      <w:start w:val="1"/>
+      <w:numFmt w:val="bullet"/>
+      <w:lvlText w:val=""/>
+      <w:lvlJc w:val="left"/>
+      <w:pPr>
+        <w:ind w:left="2880" w:hanging="360"/>
+      </w:pPr>
+      <w:rPr>
+        <w:rFonts w:ascii="Symbol" w:hAnsi="Symbol" w:hint="default"/>
+      </w:rPr>
+    </w:lvl>
+    <w:lvl w:ilvl="4" w:tplc="04090003" w:tentative="1">
+      <w:start w:val="1"/>
+      <w:numFmt w:val="bullet"/>
+      <w:lvlText w:val="o"/>
+      <w:lvlJc w:val="left"/>
+      <w:pPr>
+        <w:ind w:left="3600" w:hanging="360"/>
+      </w:pPr>
+      <w:rPr>
+        <w:rFonts w:ascii="Courier New" w:hAnsi="Courier New" w:cs="Courier New" w:hint="default"/>
+      </w:rPr>
+    </w:lvl>
+    <w:lvl w:ilvl="5" w:tplc="04090005" w:tentative="1">
+      <w:start w:val="1"/>
+      <w:numFmt w:val="bullet"/>
+      <w:lvlText w:val=""/>
+      <w:lvlJc w:val="left"/>
+      <w:pPr>
+        <w:ind w:left="4320" w:hanging="360"/>
+      </w:pPr>
+      <w:rPr>
+        <w:rFonts w:ascii="Wingdings" w:hAnsi="Wingdings" w:hint="default"/>
+      </w:rPr>
+    </w:lvl>
+    <w:lvl w:ilvl="6" w:tplc="04090001" w:tentative="1">
+      <w:start w:val="1"/>
+      <w:numFmt w:val="bullet"/>
+      <w:lvlText w:val=""/>
+      <w:lvlJc w:val="left"/>
+      <w:pPr>
+        <w:ind w:left="5040" w:hanging="360"/>
+      </w:pPr>
+      <w:rPr>
+        <w:rFonts w:ascii="Symbol" w:hAnsi="Symbol" w:hint="default"/>
+      </w:rPr>
+    </w:lvl>
+    <w:lvl w:ilvl="7" w:tplc="04090003" w:tentative="1">
+      <w:start w:val="1"/>
+      <w:numFmt w:val="bullet"/>
+      <w:lvlText w:val="o"/>
+      <w:lvlJc w:val="left"/>
+      <w:pPr>
+        <w:ind w:left="5760" w:hanging="360"/>
+      </w:pPr>
+      <w:rPr>
+        <w:rFonts w:ascii="Courier New" w:hAnsi="Courier New" w:cs="Courier New" w:hint="default"/>
+      </w:rPr>
+    </w:lvl>
+    <w:lvl w:ilvl="8" w:tplc="04090005" w:tentative="1">
+      <w:start w:val="1"/>
+      <w:numFmt w:val="bullet"/>
+      <w:lvlText w:val=""/>
+      <w:lvlJc w:val="left"/>
+      <w:pPr>
+        <w:ind w:left="6480" w:hanging="360"/>
+      </w:pPr>
+      <w:rPr>
+        <w:rFonts w:ascii="Wingdings" w:hAnsi="Wingdings" w:hint="default"/>
+      </w:rPr>
+    </w:lvl>
+  </w:abstractNum>
+  <w:abstractNum w:abstractNumId="8">
     <w:nsid w:val="31D32858"/>
     <w:multiLevelType w:val="hybridMultilevel"/>
     <w:tmpl w:val="E0DABF58"/>
@@ -5148,7 +8060,7 @@
       </w:rPr>
     </w:lvl>
   </w:abstractNum>
-  <w:abstractNum w:abstractNumId="7">
+  <w:abstractNum w:abstractNumId="9">
     <w:nsid w:val="3AC318B8"/>
     <w:multiLevelType w:val="hybridMultilevel"/>
     <w:tmpl w:val="DA8E1D26"/>
@@ -5261,7 +8173,7 @@
       </w:rPr>
     </w:lvl>
   </w:abstractNum>
-  <w:abstractNum w:abstractNumId="8">
+  <w:abstractNum w:abstractNumId="10">
     <w:nsid w:val="3AFF7850"/>
     <w:multiLevelType w:val="hybridMultilevel"/>
     <w:tmpl w:val="EC180E18"/>
@@ -5374,7 +8286,7 @@
       </w:rPr>
     </w:lvl>
   </w:abstractNum>
-  <w:abstractNum w:abstractNumId="9">
+  <w:abstractNum w:abstractNumId="11">
     <w:nsid w:val="3CD1514C"/>
     <w:multiLevelType w:val="hybridMultilevel"/>
     <w:tmpl w:val="4E662C66"/>
@@ -5487,7 +8399,233 @@
       </w:rPr>
     </w:lvl>
   </w:abstractNum>
-  <w:abstractNum w:abstractNumId="10">
+  <w:abstractNum w:abstractNumId="12">
+    <w:nsid w:val="46B421CD"/>
+    <w:multiLevelType w:val="hybridMultilevel"/>
+    <w:tmpl w:val="C38EB81E"/>
+    <w:lvl w:ilvl="0" w:tplc="04090001">
+      <w:start w:val="1"/>
+      <w:numFmt w:val="bullet"/>
+      <w:lvlText w:val=""/>
+      <w:lvlJc w:val="left"/>
+      <w:pPr>
+        <w:ind w:left="720" w:hanging="360"/>
+      </w:pPr>
+      <w:rPr>
+        <w:rFonts w:ascii="Symbol" w:hAnsi="Symbol" w:hint="default"/>
+      </w:rPr>
+    </w:lvl>
+    <w:lvl w:ilvl="1" w:tplc="04090003" w:tentative="1">
+      <w:start w:val="1"/>
+      <w:numFmt w:val="bullet"/>
+      <w:lvlText w:val="o"/>
+      <w:lvlJc w:val="left"/>
+      <w:pPr>
+        <w:ind w:left="1440" w:hanging="360"/>
+      </w:pPr>
+      <w:rPr>
+        <w:rFonts w:ascii="Courier New" w:hAnsi="Courier New" w:cs="Courier New" w:hint="default"/>
+      </w:rPr>
+    </w:lvl>
+    <w:lvl w:ilvl="2" w:tplc="04090005" w:tentative="1">
+      <w:start w:val="1"/>
+      <w:numFmt w:val="bullet"/>
+      <w:lvlText w:val=""/>
+      <w:lvlJc w:val="left"/>
+      <w:pPr>
+        <w:ind w:left="2160" w:hanging="360"/>
+      </w:pPr>
+      <w:rPr>
+        <w:rFonts w:ascii="Wingdings" w:hAnsi="Wingdings" w:hint="default"/>
+      </w:rPr>
+    </w:lvl>
+    <w:lvl w:ilvl="3" w:tplc="04090001" w:tentative="1">
+      <w:start w:val="1"/>
+      <w:numFmt w:val="bullet"/>
+      <w:lvlText w:val=""/>
+      <w:lvlJc w:val="left"/>
+      <w:pPr>
+        <w:ind w:left="2880" w:hanging="360"/>
+      </w:pPr>
+      <w:rPr>
+        <w:rFonts w:ascii="Symbol" w:hAnsi="Symbol" w:hint="default"/>
+      </w:rPr>
+    </w:lvl>
+    <w:lvl w:ilvl="4" w:tplc="04090003" w:tentative="1">
+      <w:start w:val="1"/>
+      <w:numFmt w:val="bullet"/>
+      <w:lvlText w:val="o"/>
+      <w:lvlJc w:val="left"/>
+      <w:pPr>
+        <w:ind w:left="3600" w:hanging="360"/>
+      </w:pPr>
+      <w:rPr>
+        <w:rFonts w:ascii="Courier New" w:hAnsi="Courier New" w:cs="Courier New" w:hint="default"/>
+      </w:rPr>
+    </w:lvl>
+    <w:lvl w:ilvl="5" w:tplc="04090005" w:tentative="1">
+      <w:start w:val="1"/>
+      <w:numFmt w:val="bullet"/>
+      <w:lvlText w:val=""/>
+      <w:lvlJc w:val="left"/>
+      <w:pPr>
+        <w:ind w:left="4320" w:hanging="360"/>
+      </w:pPr>
+      <w:rPr>
+        <w:rFonts w:ascii="Wingdings" w:hAnsi="Wingdings" w:hint="default"/>
+      </w:rPr>
+    </w:lvl>
+    <w:lvl w:ilvl="6" w:tplc="04090001" w:tentative="1">
+      <w:start w:val="1"/>
+      <w:numFmt w:val="bullet"/>
+      <w:lvlText w:val=""/>
+      <w:lvlJc w:val="left"/>
+      <w:pPr>
+        <w:ind w:left="5040" w:hanging="360"/>
+      </w:pPr>
+      <w:rPr>
+        <w:rFonts w:ascii="Symbol" w:hAnsi="Symbol" w:hint="default"/>
+      </w:rPr>
+    </w:lvl>
+    <w:lvl w:ilvl="7" w:tplc="04090003" w:tentative="1">
+      <w:start w:val="1"/>
+      <w:numFmt w:val="bullet"/>
+      <w:lvlText w:val="o"/>
+      <w:lvlJc w:val="left"/>
+      <w:pPr>
+        <w:ind w:left="5760" w:hanging="360"/>
+      </w:pPr>
+      <w:rPr>
+        <w:rFonts w:ascii="Courier New" w:hAnsi="Courier New" w:cs="Courier New" w:hint="default"/>
+      </w:rPr>
+    </w:lvl>
+    <w:lvl w:ilvl="8" w:tplc="04090005" w:tentative="1">
+      <w:start w:val="1"/>
+      <w:numFmt w:val="bullet"/>
+      <w:lvlText w:val=""/>
+      <w:lvlJc w:val="left"/>
+      <w:pPr>
+        <w:ind w:left="6480" w:hanging="360"/>
+      </w:pPr>
+      <w:rPr>
+        <w:rFonts w:ascii="Wingdings" w:hAnsi="Wingdings" w:hint="default"/>
+      </w:rPr>
+    </w:lvl>
+  </w:abstractNum>
+  <w:abstractNum w:abstractNumId="13">
+    <w:nsid w:val="4784543B"/>
+    <w:multiLevelType w:val="hybridMultilevel"/>
+    <w:tmpl w:val="56521652"/>
+    <w:lvl w:ilvl="0" w:tplc="04090001">
+      <w:start w:val="1"/>
+      <w:numFmt w:val="bullet"/>
+      <w:lvlText w:val=""/>
+      <w:lvlJc w:val="left"/>
+      <w:pPr>
+        <w:ind w:left="720" w:hanging="360"/>
+      </w:pPr>
+      <w:rPr>
+        <w:rFonts w:ascii="Symbol" w:hAnsi="Symbol" w:hint="default"/>
+      </w:rPr>
+    </w:lvl>
+    <w:lvl w:ilvl="1" w:tplc="04090003" w:tentative="1">
+      <w:start w:val="1"/>
+      <w:numFmt w:val="bullet"/>
+      <w:lvlText w:val="o"/>
+      <w:lvlJc w:val="left"/>
+      <w:pPr>
+        <w:ind w:left="1440" w:hanging="360"/>
+      </w:pPr>
+      <w:rPr>
+        <w:rFonts w:ascii="Courier New" w:hAnsi="Courier New" w:cs="Courier New" w:hint="default"/>
+      </w:rPr>
+    </w:lvl>
+    <w:lvl w:ilvl="2" w:tplc="04090005" w:tentative="1">
+      <w:start w:val="1"/>
+      <w:numFmt w:val="bullet"/>
+      <w:lvlText w:val=""/>
+      <w:lvlJc w:val="left"/>
+      <w:pPr>
+        <w:ind w:left="2160" w:hanging="360"/>
+      </w:pPr>
+      <w:rPr>
+        <w:rFonts w:ascii="Wingdings" w:hAnsi="Wingdings" w:hint="default"/>
+      </w:rPr>
+    </w:lvl>
+    <w:lvl w:ilvl="3" w:tplc="04090001" w:tentative="1">
+      <w:start w:val="1"/>
+      <w:numFmt w:val="bullet"/>
+      <w:lvlText w:val=""/>
+      <w:lvlJc w:val="left"/>
+      <w:pPr>
+        <w:ind w:left="2880" w:hanging="360"/>
+      </w:pPr>
+      <w:rPr>
+        <w:rFonts w:ascii="Symbol" w:hAnsi="Symbol" w:hint="default"/>
+      </w:rPr>
+    </w:lvl>
+    <w:lvl w:ilvl="4" w:tplc="04090003" w:tentative="1">
+      <w:start w:val="1"/>
+      <w:numFmt w:val="bullet"/>
+      <w:lvlText w:val="o"/>
+      <w:lvlJc w:val="left"/>
+      <w:pPr>
+        <w:ind w:left="3600" w:hanging="360"/>
+      </w:pPr>
+      <w:rPr>
+        <w:rFonts w:ascii="Courier New" w:hAnsi="Courier New" w:cs="Courier New" w:hint="default"/>
+      </w:rPr>
+    </w:lvl>
+    <w:lvl w:ilvl="5" w:tplc="04090005" w:tentative="1">
+      <w:start w:val="1"/>
+      <w:numFmt w:val="bullet"/>
+      <w:lvlText w:val=""/>
+      <w:lvlJc w:val="left"/>
+      <w:pPr>
+        <w:ind w:left="4320" w:hanging="360"/>
+      </w:pPr>
+      <w:rPr>
+        <w:rFonts w:ascii="Wingdings" w:hAnsi="Wingdings" w:hint="default"/>
+      </w:rPr>
+    </w:lvl>
+    <w:lvl w:ilvl="6" w:tplc="04090001" w:tentative="1">
+      <w:start w:val="1"/>
+      <w:numFmt w:val="bullet"/>
+      <w:lvlText w:val=""/>
+      <w:lvlJc w:val="left"/>
+      <w:pPr>
+        <w:ind w:left="5040" w:hanging="360"/>
+      </w:pPr>
+      <w:rPr>
+        <w:rFonts w:ascii="Symbol" w:hAnsi="Symbol" w:hint="default"/>
+      </w:rPr>
+    </w:lvl>
+    <w:lvl w:ilvl="7" w:tplc="04090003" w:tentative="1">
+      <w:start w:val="1"/>
+      <w:numFmt w:val="bullet"/>
+      <w:lvlText w:val="o"/>
+      <w:lvlJc w:val="left"/>
+      <w:pPr>
+        <w:ind w:left="5760" w:hanging="360"/>
+      </w:pPr>
+      <w:rPr>
+        <w:rFonts w:ascii="Courier New" w:hAnsi="Courier New" w:cs="Courier New" w:hint="default"/>
+      </w:rPr>
+    </w:lvl>
+    <w:lvl w:ilvl="8" w:tplc="04090005" w:tentative="1">
+      <w:start w:val="1"/>
+      <w:numFmt w:val="bullet"/>
+      <w:lvlText w:val=""/>
+      <w:lvlJc w:val="left"/>
+      <w:pPr>
+        <w:ind w:left="6480" w:hanging="360"/>
+      </w:pPr>
+      <w:rPr>
+        <w:rFonts w:ascii="Wingdings" w:hAnsi="Wingdings" w:hint="default"/>
+      </w:rPr>
+    </w:lvl>
+  </w:abstractNum>
+  <w:abstractNum w:abstractNumId="14">
     <w:nsid w:val="4F8B4BC2"/>
     <w:multiLevelType w:val="hybridMultilevel"/>
     <w:tmpl w:val="4CDC041C"/>
@@ -5600,7 +8738,120 @@
       </w:rPr>
     </w:lvl>
   </w:abstractNum>
-  <w:abstractNum w:abstractNumId="11">
+  <w:abstractNum w:abstractNumId="15">
+    <w:nsid w:val="51310A23"/>
+    <w:multiLevelType w:val="hybridMultilevel"/>
+    <w:tmpl w:val="36B89088"/>
+    <w:lvl w:ilvl="0" w:tplc="04090001">
+      <w:start w:val="1"/>
+      <w:numFmt w:val="bullet"/>
+      <w:lvlText w:val=""/>
+      <w:lvlJc w:val="left"/>
+      <w:pPr>
+        <w:ind w:left="720" w:hanging="360"/>
+      </w:pPr>
+      <w:rPr>
+        <w:rFonts w:ascii="Symbol" w:hAnsi="Symbol" w:hint="default"/>
+      </w:rPr>
+    </w:lvl>
+    <w:lvl w:ilvl="1" w:tplc="04090003" w:tentative="1">
+      <w:start w:val="1"/>
+      <w:numFmt w:val="bullet"/>
+      <w:lvlText w:val="o"/>
+      <w:lvlJc w:val="left"/>
+      <w:pPr>
+        <w:ind w:left="1440" w:hanging="360"/>
+      </w:pPr>
+      <w:rPr>
+        <w:rFonts w:ascii="Courier New" w:hAnsi="Courier New" w:cs="Courier New" w:hint="default"/>
+      </w:rPr>
+    </w:lvl>
+    <w:lvl w:ilvl="2" w:tplc="04090005" w:tentative="1">
+      <w:start w:val="1"/>
+      <w:numFmt w:val="bullet"/>
+      <w:lvlText w:val=""/>
+      <w:lvlJc w:val="left"/>
+      <w:pPr>
+        <w:ind w:left="2160" w:hanging="360"/>
+      </w:pPr>
+      <w:rPr>
+        <w:rFonts w:ascii="Wingdings" w:hAnsi="Wingdings" w:hint="default"/>
+      </w:rPr>
+    </w:lvl>
+    <w:lvl w:ilvl="3" w:tplc="04090001" w:tentative="1">
+      <w:start w:val="1"/>
+      <w:numFmt w:val="bullet"/>
+      <w:lvlText w:val=""/>
+      <w:lvlJc w:val="left"/>
+      <w:pPr>
+        <w:ind w:left="2880" w:hanging="360"/>
+      </w:pPr>
+      <w:rPr>
+        <w:rFonts w:ascii="Symbol" w:hAnsi="Symbol" w:hint="default"/>
+      </w:rPr>
+    </w:lvl>
+    <w:lvl w:ilvl="4" w:tplc="04090003" w:tentative="1">
+      <w:start w:val="1"/>
+      <w:numFmt w:val="bullet"/>
+      <w:lvlText w:val="o"/>
+      <w:lvlJc w:val="left"/>
+      <w:pPr>
+        <w:ind w:left="3600" w:hanging="360"/>
+      </w:pPr>
+      <w:rPr>
+        <w:rFonts w:ascii="Courier New" w:hAnsi="Courier New" w:cs="Courier New" w:hint="default"/>
+      </w:rPr>
+    </w:lvl>
+    <w:lvl w:ilvl="5" w:tplc="04090005" w:tentative="1">
+      <w:start w:val="1"/>
+      <w:numFmt w:val="bullet"/>
+      <w:lvlText w:val=""/>
+      <w:lvlJc w:val="left"/>
+      <w:pPr>
+        <w:ind w:left="4320" w:hanging="360"/>
+      </w:pPr>
+      <w:rPr>
+        <w:rFonts w:ascii="Wingdings" w:hAnsi="Wingdings" w:hint="default"/>
+      </w:rPr>
+    </w:lvl>
+    <w:lvl w:ilvl="6" w:tplc="04090001" w:tentative="1">
+      <w:start w:val="1"/>
+      <w:numFmt w:val="bullet"/>
+      <w:lvlText w:val=""/>
+      <w:lvlJc w:val="left"/>
+      <w:pPr>
+        <w:ind w:left="5040" w:hanging="360"/>
+      </w:pPr>
+      <w:rPr>
+        <w:rFonts w:ascii="Symbol" w:hAnsi="Symbol" w:hint="default"/>
+      </w:rPr>
+    </w:lvl>
+    <w:lvl w:ilvl="7" w:tplc="04090003" w:tentative="1">
+      <w:start w:val="1"/>
+      <w:numFmt w:val="bullet"/>
+      <w:lvlText w:val="o"/>
+      <w:lvlJc w:val="left"/>
+      <w:pPr>
+        <w:ind w:left="5760" w:hanging="360"/>
+      </w:pPr>
+      <w:rPr>
+        <w:rFonts w:ascii="Courier New" w:hAnsi="Courier New" w:cs="Courier New" w:hint="default"/>
+      </w:rPr>
+    </w:lvl>
+    <w:lvl w:ilvl="8" w:tplc="04090005" w:tentative="1">
+      <w:start w:val="1"/>
+      <w:numFmt w:val="bullet"/>
+      <w:lvlText w:val=""/>
+      <w:lvlJc w:val="left"/>
+      <w:pPr>
+        <w:ind w:left="6480" w:hanging="360"/>
+      </w:pPr>
+      <w:rPr>
+        <w:rFonts w:ascii="Wingdings" w:hAnsi="Wingdings" w:hint="default"/>
+      </w:rPr>
+    </w:lvl>
+  </w:abstractNum>
+  <w:abstractNum w:abstractNumId="16">
     <w:nsid w:val="52BC3DCA"/>
     <w:multiLevelType w:val="hybridMultilevel"/>
     <w:tmpl w:val="5F4A3914"/>
@@ -5713,7 +8964,7 @@
       </w:rPr>
     </w:lvl>
   </w:abstractNum>
-  <w:abstractNum w:abstractNumId="12">
+  <w:abstractNum w:abstractNumId="17">
     <w:nsid w:val="66EA74D1"/>
     <w:multiLevelType w:val="hybridMultilevel"/>
     <w:tmpl w:val="F120E412"/>
@@ -5826,7 +9077,7 @@
       </w:rPr>
     </w:lvl>
   </w:abstractNum>
-  <w:abstractNum w:abstractNumId="13">
+  <w:abstractNum w:abstractNumId="18">
     <w:nsid w:val="6CC74DA8"/>
     <w:multiLevelType w:val="hybridMultilevel"/>
     <w:tmpl w:val="D1B21A4C"/>
@@ -5939,7 +9190,7 @@
       </w:rPr>
     </w:lvl>
   </w:abstractNum>
-  <w:abstractNum w:abstractNumId="14">
+  <w:abstractNum w:abstractNumId="19">
     <w:nsid w:val="716758D5"/>
     <w:multiLevelType w:val="hybridMultilevel"/>
     <w:tmpl w:val="401E09C0"/>
@@ -6052,7 +9303,7 @@
       </w:rPr>
     </w:lvl>
   </w:abstractNum>
-  <w:abstractNum w:abstractNumId="15">
+  <w:abstractNum w:abstractNumId="20">
     <w:nsid w:val="74996B24"/>
     <w:multiLevelType w:val="hybridMultilevel"/>
     <w:tmpl w:val="28D4D6A2"/>
@@ -6165,7 +9416,7 @@
       </w:rPr>
     </w:lvl>
   </w:abstractNum>
-  <w:abstractNum w:abstractNumId="16">
+  <w:abstractNum w:abstractNumId="21">
     <w:nsid w:val="78DD7BDD"/>
     <w:multiLevelType w:val="hybridMultilevel"/>
     <w:tmpl w:val="342AAF4E"/>
@@ -6278,7 +9529,7 @@
       </w:rPr>
     </w:lvl>
   </w:abstractNum>
-  <w:abstractNum w:abstractNumId="17">
+  <w:abstractNum w:abstractNumId="22">
     <w:nsid w:val="7951753C"/>
     <w:multiLevelType w:val="hybridMultilevel"/>
     <w:tmpl w:val="9670E53A"/>
@@ -6395,37 +9646,37 @@
     <w:abstractNumId w:val="4"/>
   </w:num>
   <w:num w:numId="2">
-    <w:abstractNumId w:val="16"/>
+    <w:abstractNumId w:val="21"/>
   </w:num>
   <w:num w:numId="3">
-    <w:abstractNumId w:val="8"/>
+    <w:abstractNumId w:val="10"/>
   </w:num>
   <w:num w:numId="4">
     <w:abstractNumId w:val="3"/>
   </w:num>
   <w:num w:numId="5">
-    <w:abstractNumId w:val="10"/>
+    <w:abstractNumId w:val="14"/>
   </w:num>
   <w:num w:numId="6">
-    <w:abstractNumId w:val="5"/>
+    <w:abstractNumId w:val="6"/>
   </w:num>
   <w:num w:numId="7">
+    <w:abstractNumId w:val="16"/>
+  </w:num>
+  <w:num w:numId="8">
+    <w:abstractNumId w:val="9"/>
+  </w:num>
+  <w:num w:numId="9">
+    <w:abstractNumId w:val="20"/>
+  </w:num>
+  <w:num w:numId="10">
     <w:abstractNumId w:val="11"/>
   </w:num>
-  <w:num w:numId="8">
-    <w:abstractNumId w:val="7"/>
-  </w:num>
-  <w:num w:numId="9">
-    <w:abstractNumId w:val="15"/>
-  </w:num>
-  <w:num w:numId="10">
-    <w:abstractNumId w:val="9"/>
-  </w:num>
   <w:num w:numId="11">
-    <w:abstractNumId w:val="12"/>
+    <w:abstractNumId w:val="17"/>
   </w:num>
   <w:num w:numId="12">
-    <w:abstractNumId w:val="17"/>
+    <w:abstractNumId w:val="22"/>
   </w:num>
   <w:num w:numId="13">
     <w:abstractNumId w:val="0"/>
@@ -6437,13 +9688,28 @@
     <w:abstractNumId w:val="1"/>
   </w:num>
   <w:num w:numId="16">
-    <w:abstractNumId w:val="6"/>
+    <w:abstractNumId w:val="8"/>
   </w:num>
   <w:num w:numId="17">
+    <w:abstractNumId w:val="18"/>
+  </w:num>
+  <w:num w:numId="18">
+    <w:abstractNumId w:val="19"/>
+  </w:num>
+  <w:num w:numId="19">
     <w:abstractNumId w:val="13"/>
   </w:num>
-  <w:num w:numId="18">
-    <w:abstractNumId w:val="14"/>
+  <w:num w:numId="20">
+    <w:abstractNumId w:val="5"/>
+  </w:num>
+  <w:num w:numId="21">
+    <w:abstractNumId w:val="15"/>
+  </w:num>
+  <w:num w:numId="22">
+    <w:abstractNumId w:val="7"/>
+  </w:num>
+  <w:num w:numId="23">
+    <w:abstractNumId w:val="12"/>
   </w:num>
 </w:numbering>
 </file>
@@ -6892,6 +10158,26 @@
       <w:szCs w:val="26"/>
     </w:rPr>
   </w:style>
+  <w:style w:type="paragraph" w:styleId="Heading3">
+    <w:name w:val="heading 3"/>
+    <w:basedOn w:val="Normal"/>
+    <w:next w:val="Normal"/>
+    <w:link w:val="Heading3Char"/>
+    <w:uiPriority w:val="9"/>
+    <w:unhideWhenUsed/>
+    <w:qFormat/>
+    <w:rsid w:val="009C27F5"/>
+    <w:pPr>
+      <w:keepNext/>
+      <w:keepLines/>
+      <w:spacing w:before="40"/>
+      <w:outlineLvl w:val="2"/>
+    </w:pPr>
+    <w:rPr>
+      <w:rFonts w:asciiTheme="majorHAnsi" w:eastAsiaTheme="majorEastAsia" w:hAnsiTheme="majorHAnsi" w:cstheme="majorBidi"/>
+      <w:color w:val="1F3763" w:themeColor="accent1" w:themeShade="7F"/>
+    </w:rPr>
+  </w:style>
   <w:style w:type="character" w:default="1" w:styleId="DefaultParagraphFont">
     <w:name w:val="Default Paragraph Font"/>
     <w:uiPriority w:val="1"/>
@@ -7194,6 +10480,17 @@
         <w:shd w:val="clear" w:color="auto" w:fill="D9E2F3" w:themeFill="accent1" w:themeFillTint="33"/>
       </w:tcPr>
     </w:tblStylePr>
+  </w:style>
+  <w:style w:type="character" w:customStyle="1" w:styleId="Heading3Char">
+    <w:name w:val="Heading 3 Char"/>
+    <w:basedOn w:val="DefaultParagraphFont"/>
+    <w:link w:val="Heading3"/>
+    <w:uiPriority w:val="9"/>
+    <w:rsid w:val="009C27F5"/>
+    <w:rPr>
+      <w:rFonts w:asciiTheme="majorHAnsi" w:eastAsiaTheme="majorEastAsia" w:hAnsiTheme="majorHAnsi" w:cstheme="majorBidi"/>
+      <w:color w:val="1F3763" w:themeColor="accent1" w:themeShade="7F"/>
+    </w:rPr>
   </w:style>
 </w:styles>
 </file>

--- a/Gerenciamento do Tempo/Gerenciamento do Tempo.docx
+++ b/Gerenciamento do Tempo/Gerenciamento do Tempo.docx
@@ -138,7 +138,7 @@
           </mc:Choice>
           <mc:Fallback>
             <w:pict>
-              <v:oval w14:anchorId="6666047C" id="Oval 2" o:spid="_x0000_s1026" style="position:absolute;margin-left:229.35pt;margin-top:87.9pt;width:82.2pt;height:82.2pt;z-index:251660288;visibility:visible;mso-wrap-style:square;mso-width-percent:0;mso-height-percent:0;mso-wrap-distance-left:9pt;mso-wrap-distance-top:0;mso-wrap-distance-right:9pt;mso-wrap-distance-bottom:0;mso-position-horizontal:absolute;mso-position-horizontal-relative:text;mso-position-vertical:absolute;mso-position-vertical-relative:text;mso-width-percent:0;mso-height-percent:0;mso-width-relative:margin;mso-height-relative:margin;v-text-anchor:middle" o:gfxdata="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" filled="f" strokecolor="#4472c4 [3204]" strokeweight="1pt">
+              <v:oval w14:anchorId="744946E8" id="Oval 2" o:spid="_x0000_s1026" style="position:absolute;margin-left:229.35pt;margin-top:87.9pt;width:82.2pt;height:82.2pt;z-index:251660288;visibility:visible;mso-wrap-style:square;mso-width-percent:0;mso-height-percent:0;mso-wrap-distance-left:9pt;mso-wrap-distance-top:0;mso-wrap-distance-right:9pt;mso-wrap-distance-bottom:0;mso-position-horizontal:absolute;mso-position-horizontal-relative:text;mso-position-vertical:absolute;mso-position-vertical-relative:text;mso-width-percent:0;mso-height-percent:0;mso-width-relative:margin;mso-height-relative:margin;v-text-anchor:middle" o:gfxdata="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" filled="f" strokecolor="#4472c4 [3204]" strokeweight="1pt">
                 <v:stroke joinstyle="miter"/>
                 <w10:wrap type="through"/>
               </v:oval>
@@ -6227,7 +6227,7 @@
           </mc:Choice>
           <mc:Fallback>
             <w:pict>
-              <v:shapetype w14:anchorId="53D1EAB0" id="_x0000_t34" coordsize="21600,21600" o:spt="34" o:oned="t" adj="10800" path="m0,0l@0,0@0,21600,21600,21600e" filled="f">
+              <v:shapetype w14:anchorId="0A26E94E" id="_x0000_t34" coordsize="21600,21600" o:spt="34" o:oned="t" adj="10800" path="m0,0l@0,0@0,21600,21600,21600e" filled="f">
                 <v:stroke joinstyle="miter"/>
                 <v:formulas>
                   <v:f eqn="val #0"/>
@@ -6317,7 +6317,7 @@
           </mc:Choice>
           <mc:Fallback>
             <w:pict>
-              <v:shape w14:anchorId="1191B270" id="Elbow Connector 21" o:spid="_x0000_s1026" type="#_x0000_t34" style="position:absolute;margin-left:175.05pt;margin-top:10.75pt;width:18.4pt;height:17.65pt;z-index:251673600;visibility:visible;mso-wrap-style:square;mso-width-percent:0;mso-height-percent:0;mso-wrap-distance-left:9pt;mso-wrap-distance-top:0;mso-wrap-distance-right:9pt;mso-wrap-distance-bottom:0;mso-position-horizontal:absolute;mso-position-horizontal-relative:text;mso-position-vertical:absolute;mso-position-vertical-relative:text;mso-width-percent:0;mso-height-percent:0;mso-width-relative:margin;mso-height-relative:margin" o:gfxdata="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" adj="-12801" strokecolor="#4472c4 [3204]" strokeweight=".5pt">
+              <v:shape w14:anchorId="3B126010" id="Elbow Connector 21" o:spid="_x0000_s1026" type="#_x0000_t34" style="position:absolute;margin-left:175.05pt;margin-top:10.75pt;width:18.4pt;height:17.65pt;z-index:251673600;visibility:visible;mso-wrap-style:square;mso-width-percent:0;mso-height-percent:0;mso-wrap-distance-left:9pt;mso-wrap-distance-top:0;mso-wrap-distance-right:9pt;mso-wrap-distance-bottom:0;mso-position-horizontal:absolute;mso-position-horizontal-relative:text;mso-position-vertical:absolute;mso-position-vertical-relative:text;mso-width-percent:0;mso-height-percent:0;mso-width-relative:margin;mso-height-relative:margin" o:gfxdata="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" adj="-12801" strokecolor="#4472c4 [3204]" strokeweight=".5pt">
                 <v:stroke endarrow="block"/>
               </v:shape>
             </w:pict>
@@ -9267,7 +9267,7 @@
           </mc:Choice>
           <mc:Fallback>
             <w:pict>
-              <v:shapetype w14:anchorId="37C72751" id="_x0000_t88" coordsize="21600,21600" o:spt="88" adj="1800,10800" path="m0,0qx10800@0l10800@2qy21600@11,10800@3l10800@1qy0,21600e" filled="f">
+              <v:shapetype w14:anchorId="3EFB4A04" id="_x0000_t88" coordsize="21600,21600" o:spt="88" adj="1800,10800" path="m0,0qx10800@0l10800@2qy21600@11,10800@3l10800@1qy0,21600e" filled="f">
                 <v:formulas>
                   <v:f eqn="val #0"/>
                   <v:f eqn="sum 21600 0 #0"/>
@@ -13769,7 +13769,7 @@
           </mc:Choice>
           <mc:Fallback>
             <w:pict>
-              <v:rect w14:anchorId="7672ABDF" id="Rectangle 48" o:spid="_x0000_s1026" style="position:absolute;margin-left:4.05pt;margin-top:6.1pt;width:126pt;height:18pt;z-index:251686912;visibility:visible;mso-wrap-style:square;mso-wrap-distance-left:9pt;mso-wrap-distance-top:0;mso-wrap-distance-right:9pt;mso-wrap-distance-bottom:0;mso-position-horizontal:absolute;mso-position-horizontal-relative:text;mso-position-vertical:absolute;mso-position-vertical-relative:text;v-text-anchor:middle" o:gfxdata="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" fillcolor="#4472c4 [3204]" strokecolor="#1f3763 [1604]" strokeweight="1pt">
+              <v:rect w14:anchorId="2CF2AC20" id="Rectangle 48" o:spid="_x0000_s1026" style="position:absolute;margin-left:4.05pt;margin-top:6.1pt;width:126pt;height:18pt;z-index:251686912;visibility:visible;mso-wrap-style:square;mso-wrap-distance-left:9pt;mso-wrap-distance-top:0;mso-wrap-distance-right:9pt;mso-wrap-distance-bottom:0;mso-position-horizontal:absolute;mso-position-horizontal-relative:text;mso-position-vertical:absolute;mso-position-vertical-relative:text;v-text-anchor:middle" o:gfxdata="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" fillcolor="#4472c4 [3204]" strokecolor="#1f3763 [1604]" strokeweight="1pt">
                 <w10:wrap type="through"/>
               </v:rect>
             </w:pict>
@@ -13968,7 +13968,7 @@
           </mc:Choice>
           <mc:Fallback>
             <w:pict>
-              <v:rect w14:anchorId="0D07EDDC" id="Rectangle 52" o:spid="_x0000_s1026" style="position:absolute;margin-left:4.05pt;margin-top:6.1pt;width:126pt;height:18pt;z-index:251688960;visibility:visible;mso-wrap-style:square;mso-wrap-distance-left:9pt;mso-wrap-distance-top:0;mso-wrap-distance-right:9pt;mso-wrap-distance-bottom:0;mso-position-horizontal:absolute;mso-position-horizontal-relative:text;mso-position-vertical:absolute;mso-position-vertical-relative:text;v-text-anchor:middle" o:gfxdata="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" fillcolor="#4472c4 [3204]" strokecolor="#1f3763 [1604]" strokeweight="1pt">
+              <v:rect w14:anchorId="66075863" id="Rectangle 52" o:spid="_x0000_s1026" style="position:absolute;margin-left:4.05pt;margin-top:6.1pt;width:126pt;height:18pt;z-index:251688960;visibility:visible;mso-wrap-style:square;mso-wrap-distance-left:9pt;mso-wrap-distance-top:0;mso-wrap-distance-right:9pt;mso-wrap-distance-bottom:0;mso-position-horizontal:absolute;mso-position-horizontal-relative:text;mso-position-vertical:absolute;mso-position-vertical-relative:text;v-text-anchor:middle" o:gfxdata="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" fillcolor="#4472c4 [3204]" strokecolor="#1f3763 [1604]" strokeweight="1pt">
                 <w10:wrap type="through"/>
               </v:rect>
             </w:pict>
@@ -14173,7 +14173,7 @@
           </mc:Choice>
           <mc:Fallback>
             <w:pict>
-              <v:rect w14:anchorId="327CDCFD" id="Rectangle 54" o:spid="_x0000_s1026" style="position:absolute;margin-left:130.25pt;margin-top:10.55pt;width:126pt;height:18pt;z-index:251691008;visibility:visible;mso-wrap-style:square;mso-wrap-distance-left:9pt;mso-wrap-distance-top:0;mso-wrap-distance-right:9pt;mso-wrap-distance-bottom:0;mso-position-horizontal:absolute;mso-position-horizontal-relative:text;mso-position-vertical:absolute;mso-position-vertical-relative:text;v-text-anchor:middle" o:gfxdata="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" fillcolor="#4472c4 [3204]" strokecolor="#1f3763 [1604]" strokeweight="1pt">
+              <v:rect w14:anchorId="0BB9811B" id="Rectangle 54" o:spid="_x0000_s1026" style="position:absolute;margin-left:130.25pt;margin-top:10.55pt;width:126pt;height:18pt;z-index:251691008;visibility:visible;mso-wrap-style:square;mso-wrap-distance-left:9pt;mso-wrap-distance-top:0;mso-wrap-distance-right:9pt;mso-wrap-distance-bottom:0;mso-position-horizontal:absolute;mso-position-horizontal-relative:text;mso-position-vertical:absolute;mso-position-vertical-relative:text;v-text-anchor:middle" o:gfxdata="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" fillcolor="#4472c4 [3204]" strokecolor="#1f3763 [1604]" strokeweight="1pt">
                 <w10:wrap type="through"/>
               </v:rect>
             </w:pict>
@@ -14750,7 +14750,7 @@
           </mc:Choice>
           <mc:Fallback>
             <w:pict>
-              <v:shapetype w14:anchorId="0758BAE5" id="_x0000_t32" coordsize="21600,21600" o:spt="32" o:oned="t" path="m0,0l21600,21600e" filled="f">
+              <v:shapetype w14:anchorId="17167CFC" id="_x0000_t32" coordsize="21600,21600" o:spt="32" o:oned="t" path="m0,0l21600,21600e" filled="f">
                 <v:path arrowok="t" fillok="f" o:connecttype="none"/>
                 <o:lock v:ext="edit" shapetype="t"/>
               </v:shapetype>
@@ -14929,7 +14929,7 @@
           </mc:Choice>
           <mc:Fallback>
             <w:pict>
-              <v:shape w14:anchorId="39F70F7A" id="Elbow Connector 81" o:spid="_x0000_s1026" type="#_x0000_t34" style="position:absolute;margin-left:310.05pt;margin-top:13.6pt;width:126pt;height:9pt;z-index:251708416;visibility:visible;mso-wrap-style:square;mso-wrap-distance-left:9pt;mso-wrap-distance-top:0;mso-wrap-distance-right:9pt;mso-wrap-distance-bottom:0;mso-position-horizontal:absolute;mso-position-horizontal-relative:text;mso-position-vertical:absolute;mso-position-vertical-relative:text" o:gfxdata="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" adj="21625" strokecolor="#4472c4 [3204]" strokeweight=".5pt">
+              <v:shape w14:anchorId="4D167C56" id="Elbow Connector 81" o:spid="_x0000_s1026" type="#_x0000_t34" style="position:absolute;margin-left:310.05pt;margin-top:13.6pt;width:126pt;height:9pt;z-index:251708416;visibility:visible;mso-wrap-style:square;mso-wrap-distance-left:9pt;mso-wrap-distance-top:0;mso-wrap-distance-right:9pt;mso-wrap-distance-bottom:0;mso-position-horizontal:absolute;mso-position-horizontal-relative:text;mso-position-vertical:absolute;mso-position-vertical-relative:text" o:gfxdata="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" adj="21625" strokecolor="#4472c4 [3204]" strokeweight=".5pt">
                 <v:stroke endarrow="block"/>
               </v:shape>
             </w:pict>
@@ -14995,7 +14995,7 @@
           </mc:Choice>
           <mc:Fallback>
             <w:pict>
-              <v:shape w14:anchorId="589663B7" id="Straight Arrow Connector 78" o:spid="_x0000_s1026" type="#_x0000_t32" style="position:absolute;margin-left:157.05pt;margin-top:13.6pt;width:27pt;height:0;z-index:251707392;visibility:visible;mso-wrap-style:square;mso-wrap-distance-left:9pt;mso-wrap-distance-top:0;mso-wrap-distance-right:9pt;mso-wrap-distance-bottom:0;mso-position-horizontal:absolute;mso-position-horizontal-relative:text;mso-position-vertical:absolute;mso-position-vertical-relative:text" o:gfxdata="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" strokecolor="#4472c4 [3204]" strokeweight=".5pt">
+              <v:shape w14:anchorId="07DA7B97" id="Straight Arrow Connector 78" o:spid="_x0000_s1026" type="#_x0000_t32" style="position:absolute;margin-left:157.05pt;margin-top:13.6pt;width:27pt;height:0;z-index:251707392;visibility:visible;mso-wrap-style:square;mso-wrap-distance-left:9pt;mso-wrap-distance-top:0;mso-wrap-distance-right:9pt;mso-wrap-distance-bottom:0;mso-position-horizontal:absolute;mso-position-horizontal-relative:text;mso-position-vertical:absolute;mso-position-vertical-relative:text" o:gfxdata="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" strokecolor="#4472c4 [3204]" strokeweight=".5pt">
                 <v:stroke endarrow="block" joinstyle="miter"/>
               </v:shape>
             </w:pict>
@@ -15061,7 +15061,7 @@
           </mc:Choice>
           <mc:Fallback>
             <w:pict>
-              <v:shape w14:anchorId="5D205FA0" id="Elbow Connector 67" o:spid="_x0000_s1026" type="#_x0000_t34" style="position:absolute;margin-left:22.05pt;margin-top:13.6pt;width:9pt;height:18pt;flip:y;z-index:251704320;visibility:visible;mso-wrap-style:square;mso-wrap-distance-left:9pt;mso-wrap-distance-top:0;mso-wrap-distance-right:9pt;mso-wrap-distance-bottom:0;mso-position-horizontal:absolute;mso-position-horizontal-relative:text;mso-position-vertical:absolute;mso-position-vertical-relative:text" o:gfxdata="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" strokecolor="#4472c4 [3204]" strokeweight=".5pt">
+              <v:shape w14:anchorId="2BCC7645" id="Elbow Connector 67" o:spid="_x0000_s1026" type="#_x0000_t34" style="position:absolute;margin-left:22.05pt;margin-top:13.6pt;width:9pt;height:18pt;flip:y;z-index:251704320;visibility:visible;mso-wrap-style:square;mso-wrap-distance-left:9pt;mso-wrap-distance-top:0;mso-wrap-distance-right:9pt;mso-wrap-distance-bottom:0;mso-position-horizontal:absolute;mso-position-horizontal-relative:text;mso-position-vertical:absolute;mso-position-vertical-relative:text" o:gfxdata="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" strokecolor="#4472c4 [3204]" strokeweight=".5pt">
                 <v:stroke endarrow="block"/>
               </v:shape>
             </w:pict>
@@ -15777,7 +15777,7 @@
           </mc:Choice>
           <mc:Fallback>
             <w:pict>
-              <v:shapetype w14:anchorId="25BCE249" id="_x0000_t4" coordsize="21600,21600" o:spt="4" path="m10800,0l0,10800,10800,21600,21600,10800xe">
+              <v:shapetype w14:anchorId="51A67F34" id="_x0000_t4" coordsize="21600,21600" o:spt="4" path="m10800,0l0,10800,10800,21600,21600,10800xe">
                 <v:stroke joinstyle="miter"/>
                 <v:path gradientshapeok="t" o:connecttype="rect" textboxrect="5400,5400,16200,16200"/>
               </v:shapetype>
@@ -15863,7 +15863,7 @@
           </mc:Choice>
           <mc:Fallback>
             <w:pict>
-              <v:shape w14:anchorId="6AA45C4C" id="Diamond 57" o:spid="_x0000_s1026" type="#_x0000_t4" style="position:absolute;margin-left:4.05pt;margin-top:7.95pt;width:18pt;height:18pt;z-index:251693056;visibility:visible;mso-wrap-style:square;mso-wrap-distance-left:9pt;mso-wrap-distance-top:0;mso-wrap-distance-right:9pt;mso-wrap-distance-bottom:0;mso-position-horizontal:absolute;mso-position-horizontal-relative:text;mso-position-vertical:absolute;mso-position-vertical-relative:text;v-text-anchor:middle" o:gfxdata="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" fillcolor="#4472c4 [3204]" strokecolor="#1f3763 [1604]" strokeweight="1pt">
+              <v:shape w14:anchorId="1C49CC40" id="Diamond 57" o:spid="_x0000_s1026" type="#_x0000_t4" style="position:absolute;margin-left:4.05pt;margin-top:7.95pt;width:18pt;height:18pt;z-index:251693056;visibility:visible;mso-wrap-style:square;mso-wrap-distance-left:9pt;mso-wrap-distance-top:0;mso-wrap-distance-right:9pt;mso-wrap-distance-bottom:0;mso-position-horizontal:absolute;mso-position-horizontal-relative:text;mso-position-vertical:absolute;mso-position-vertical-relative:text;v-text-anchor:middle" o:gfxdata="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" fillcolor="#4472c4 [3204]" strokecolor="#1f3763 [1604]" strokeweight="1pt">
                 <w10:wrap type="through"/>
               </v:shape>
             </w:pict>
@@ -15941,7 +15941,7 @@
           </mc:Choice>
           <mc:Fallback>
             <w:pict>
-              <v:shape w14:anchorId="1BD70828" id="Elbow Connector 82" o:spid="_x0000_s1026" type="#_x0000_t34" style="position:absolute;margin-left:157.05pt;margin-top:11.3pt;width:279pt;height:9pt;flip:y;z-index:251709440;visibility:visible;mso-wrap-style:square;mso-wrap-distance-left:9pt;mso-wrap-distance-top:0;mso-wrap-distance-right:9pt;mso-wrap-distance-bottom:0;mso-position-horizontal:absolute;mso-position-horizontal-relative:text;mso-position-vertical:absolute;mso-position-vertical-relative:text" o:gfxdata="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" adj="21583" strokecolor="#4472c4 [3204]" strokeweight=".5pt">
+              <v:shape w14:anchorId="4E10B724" id="Elbow Connector 82" o:spid="_x0000_s1026" type="#_x0000_t34" style="position:absolute;margin-left:157.05pt;margin-top:11.3pt;width:279pt;height:9pt;flip:y;z-index:251709440;visibility:visible;mso-wrap-style:square;mso-wrap-distance-left:9pt;mso-wrap-distance-top:0;mso-wrap-distance-right:9pt;mso-wrap-distance-bottom:0;mso-position-horizontal:absolute;mso-position-horizontal-relative:text;mso-position-vertical:absolute;mso-position-vertical-relative:text" o:gfxdata="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" adj="21583" strokecolor="#4472c4 [3204]" strokeweight=".5pt">
                 <v:stroke endarrow="block"/>
               </v:shape>
             </w:pict>
@@ -16013,7 +16013,7 @@
           </mc:Choice>
           <mc:Fallback>
             <w:pict>
-              <v:shape w14:anchorId="126262E1" id="Elbow Connector 69" o:spid="_x0000_s1026" type="#_x0000_t34" style="position:absolute;margin-left:21.85pt;margin-top:2.4pt;width:9.2pt;height:17.9pt;z-index:251705344;visibility:visible;mso-wrap-style:square;mso-width-percent:0;mso-height-percent:0;mso-wrap-distance-left:9pt;mso-wrap-distance-top:0;mso-wrap-distance-right:9pt;mso-wrap-distance-bottom:0;mso-position-horizontal:absolute;mso-position-horizontal-relative:text;mso-position-vertical:absolute;mso-position-vertical-relative:text;mso-width-percent:0;mso-height-percent:0;mso-width-relative:margin;mso-height-relative:margin" o:gfxdata="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" strokecolor="#4472c4 [3204]" strokeweight=".5pt">
+              <v:shape w14:anchorId="77FC5FDF" id="Elbow Connector 69" o:spid="_x0000_s1026" type="#_x0000_t34" style="position:absolute;margin-left:21.85pt;margin-top:2.4pt;width:9.2pt;height:17.9pt;z-index:251705344;visibility:visible;mso-wrap-style:square;mso-width-percent:0;mso-height-percent:0;mso-wrap-distance-left:9pt;mso-wrap-distance-top:0;mso-wrap-distance-right:9pt;mso-wrap-distance-bottom:0;mso-position-horizontal:absolute;mso-position-horizontal-relative:text;mso-position-vertical:absolute;mso-position-vertical-relative:text;mso-width-percent:0;mso-height-percent:0;mso-width-relative:margin;mso-height-relative:margin" o:gfxdata="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" strokecolor="#4472c4 [3204]" strokeweight=".5pt">
                 <v:stroke endarrow="block"/>
               </v:shape>
             </w:pict>
@@ -16337,7 +16337,7 @@
           </mc:Choice>
           <mc:Fallback>
             <w:pict>
-              <v:shape w14:anchorId="7AEBF556" id="Straight Arrow Connector 77" o:spid="_x0000_s1026" type="#_x0000_t32" style="position:absolute;margin-left:85.05pt;margin-top:5.65pt;width:18pt;height:0;z-index:251706368;visibility:visible;mso-wrap-style:square;mso-wrap-distance-left:9pt;mso-wrap-distance-top:0;mso-wrap-distance-right:9pt;mso-wrap-distance-bottom:0;mso-position-horizontal:absolute;mso-position-horizontal-relative:text;mso-position-vertical:absolute;mso-position-vertical-relative:text" o:gfxdata="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" strokecolor="#4472c4 [3204]" strokeweight=".5pt">
+              <v:shape w14:anchorId="39044545" id="Straight Arrow Connector 77" o:spid="_x0000_s1026" type="#_x0000_t32" style="position:absolute;margin-left:85.05pt;margin-top:5.65pt;width:18pt;height:0;z-index:251706368;visibility:visible;mso-wrap-style:square;mso-wrap-distance-left:9pt;mso-wrap-distance-top:0;mso-wrap-distance-right:9pt;mso-wrap-distance-bottom:0;mso-position-horizontal:absolute;mso-position-horizontal-relative:text;mso-position-vertical:absolute;mso-position-vertical-relative:text" o:gfxdata="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" strokecolor="#4472c4 [3204]" strokeweight=".5pt">
                 <v:stroke endarrow="block" joinstyle="miter"/>
               </v:shape>
             </w:pict>
@@ -16763,7 +16763,7 @@
           </mc:Choice>
           <mc:Fallback>
             <w:pict>
-              <v:shape w14:anchorId="048D9163" id="Straight Arrow Connector 95" o:spid="_x0000_s1026" type="#_x0000_t32" style="position:absolute;margin-left:3.95pt;margin-top:1.15pt;width:450.15pt;height:0;rotation:180;z-index:251729920;visibility:visible;mso-wrap-style:square;mso-width-percent:0;mso-wrap-distance-left:9pt;mso-wrap-distance-top:0;mso-wrap-distance-right:9pt;mso-wrap-distance-bottom:0;mso-position-horizontal:absolute;mso-position-horizontal-relative:text;mso-position-vertical:absolute;mso-position-vertical-relative:text;mso-width-percent:0;mso-width-relative:margin" o:gfxdata="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" strokecolor="#4472c4 [3204]" strokeweight=".5pt">
+              <v:shape w14:anchorId="3F974D24" id="Straight Arrow Connector 95" o:spid="_x0000_s1026" type="#_x0000_t32" style="position:absolute;margin-left:3.95pt;margin-top:1.15pt;width:450.15pt;height:0;rotation:180;z-index:251729920;visibility:visible;mso-wrap-style:square;mso-width-percent:0;mso-wrap-distance-left:9pt;mso-wrap-distance-top:0;mso-wrap-distance-right:9pt;mso-wrap-distance-bottom:0;mso-position-horizontal:absolute;mso-position-horizontal-relative:text;mso-position-vertical:absolute;mso-position-vertical-relative:text;mso-width-percent:0;mso-width-relative:margin" o:gfxdata="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" strokecolor="#4472c4 [3204]" strokeweight=".5pt">
                 <v:stroke endarrow="block" joinstyle="miter"/>
               </v:shape>
             </w:pict>
@@ -16938,7 +16938,7 @@
           </mc:Choice>
           <mc:Fallback>
             <w:pict>
-              <v:shape w14:anchorId="6884CC13" id="Elbow Connector 97" o:spid="_x0000_s1026" type="#_x0000_t34" style="position:absolute;margin-left:310.05pt;margin-top:13.6pt;width:126pt;height:9pt;z-index:251740160;visibility:visible;mso-wrap-style:square;mso-wrap-distance-left:9pt;mso-wrap-distance-top:0;mso-wrap-distance-right:9pt;mso-wrap-distance-bottom:0;mso-position-horizontal:absolute;mso-position-horizontal-relative:text;mso-position-vertical:absolute;mso-position-vertical-relative:text" o:gfxdata="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" adj="21625" strokecolor="#4472c4 [3204]" strokeweight=".5pt">
+              <v:shape w14:anchorId="30898ECE" id="Elbow Connector 97" o:spid="_x0000_s1026" type="#_x0000_t34" style="position:absolute;margin-left:310.05pt;margin-top:13.6pt;width:126pt;height:9pt;z-index:251740160;visibility:visible;mso-wrap-style:square;mso-wrap-distance-left:9pt;mso-wrap-distance-top:0;mso-wrap-distance-right:9pt;mso-wrap-distance-bottom:0;mso-position-horizontal:absolute;mso-position-horizontal-relative:text;mso-position-vertical:absolute;mso-position-vertical-relative:text" o:gfxdata="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" adj="21625" strokecolor="#4472c4 [3204]" strokeweight=".5pt">
                 <v:stroke endarrow="block"/>
               </v:shape>
             </w:pict>
@@ -17004,7 +17004,7 @@
           </mc:Choice>
           <mc:Fallback>
             <w:pict>
-              <v:shape w14:anchorId="5347E5FD" id="Straight Arrow Connector 98" o:spid="_x0000_s1026" type="#_x0000_t32" style="position:absolute;margin-left:157.05pt;margin-top:13.6pt;width:27pt;height:0;z-index:251739136;visibility:visible;mso-wrap-style:square;mso-wrap-distance-left:9pt;mso-wrap-distance-top:0;mso-wrap-distance-right:9pt;mso-wrap-distance-bottom:0;mso-position-horizontal:absolute;mso-position-horizontal-relative:text;mso-position-vertical:absolute;mso-position-vertical-relative:text" o:gfxdata="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" strokecolor="#4472c4 [3204]" strokeweight=".5pt">
+              <v:shape w14:anchorId="1A2BD0AB" id="Straight Arrow Connector 98" o:spid="_x0000_s1026" type="#_x0000_t32" style="position:absolute;margin-left:157.05pt;margin-top:13.6pt;width:27pt;height:0;z-index:251739136;visibility:visible;mso-wrap-style:square;mso-wrap-distance-left:9pt;mso-wrap-distance-top:0;mso-wrap-distance-right:9pt;mso-wrap-distance-bottom:0;mso-position-horizontal:absolute;mso-position-horizontal-relative:text;mso-position-vertical:absolute;mso-position-vertical-relative:text" o:gfxdata="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" strokecolor="#4472c4 [3204]" strokeweight=".5pt">
                 <v:stroke endarrow="block" joinstyle="miter"/>
               </v:shape>
             </w:pict>
@@ -17070,7 +17070,7 @@
           </mc:Choice>
           <mc:Fallback>
             <w:pict>
-              <v:shape w14:anchorId="0E06D4F7" id="Elbow Connector 99" o:spid="_x0000_s1026" type="#_x0000_t34" style="position:absolute;margin-left:22.05pt;margin-top:13.6pt;width:9pt;height:18pt;flip:y;z-index:251737088;visibility:visible;mso-wrap-style:square;mso-wrap-distance-left:9pt;mso-wrap-distance-top:0;mso-wrap-distance-right:9pt;mso-wrap-distance-bottom:0;mso-position-horizontal:absolute;mso-position-horizontal-relative:text;mso-position-vertical:absolute;mso-position-vertical-relative:text" o:gfxdata="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" strokecolor="#4472c4 [3204]" strokeweight=".5pt">
+              <v:shape w14:anchorId="5EDED57C" id="Elbow Connector 99" o:spid="_x0000_s1026" type="#_x0000_t34" style="position:absolute;margin-left:22.05pt;margin-top:13.6pt;width:9pt;height:18pt;flip:y;z-index:251737088;visibility:visible;mso-wrap-style:square;mso-wrap-distance-left:9pt;mso-wrap-distance-top:0;mso-wrap-distance-right:9pt;mso-wrap-distance-bottom:0;mso-position-horizontal:absolute;mso-position-horizontal-relative:text;mso-position-vertical:absolute;mso-position-vertical-relative:text" o:gfxdata="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" strokecolor="#4472c4 [3204]" strokeweight=".5pt">
                 <v:stroke endarrow="block"/>
               </v:shape>
             </w:pict>
@@ -17786,7 +17786,7 @@
           </mc:Choice>
           <mc:Fallback>
             <w:pict>
-              <v:shape w14:anchorId="1E53BEBA" id="Diamond 106" o:spid="_x0000_s1026" type="#_x0000_t4" style="position:absolute;margin-left:427.05pt;margin-top:8.2pt;width:18pt;height:18pt;z-index:251736064;visibility:visible;mso-wrap-style:square;mso-wrap-distance-left:9pt;mso-wrap-distance-top:0;mso-wrap-distance-right:9pt;mso-wrap-distance-bottom:0;mso-position-horizontal:absolute;mso-position-horizontal-relative:text;mso-position-vertical:absolute;mso-position-vertical-relative:text;v-text-anchor:middle" o:gfxdata="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" fillcolor="#4472c4 [3204]" strokecolor="#1f3763 [1604]" strokeweight="1pt">
+              <v:shape w14:anchorId="23A098D9" id="Diamond 106" o:spid="_x0000_s1026" type="#_x0000_t4" style="position:absolute;margin-left:427.05pt;margin-top:8.2pt;width:18pt;height:18pt;z-index:251736064;visibility:visible;mso-wrap-style:square;mso-wrap-distance-left:9pt;mso-wrap-distance-top:0;mso-wrap-distance-right:9pt;mso-wrap-distance-bottom:0;mso-position-horizontal:absolute;mso-position-horizontal-relative:text;mso-position-vertical:absolute;mso-position-vertical-relative:text;v-text-anchor:middle" o:gfxdata="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" fillcolor="#4472c4 [3204]" strokecolor="#1f3763 [1604]" strokeweight="1pt">
                 <w10:wrap type="through"/>
               </v:shape>
             </w:pict>
@@ -17868,7 +17868,7 @@
           </mc:Choice>
           <mc:Fallback>
             <w:pict>
-              <v:shape w14:anchorId="63237030" id="Diamond 107" o:spid="_x0000_s1026" type="#_x0000_t4" style="position:absolute;margin-left:4.05pt;margin-top:7.95pt;width:18pt;height:18pt;z-index:251730944;visibility:visible;mso-wrap-style:square;mso-wrap-distance-left:9pt;mso-wrap-distance-top:0;mso-wrap-distance-right:9pt;mso-wrap-distance-bottom:0;mso-position-horizontal:absolute;mso-position-horizontal-relative:text;mso-position-vertical:absolute;mso-position-vertical-relative:text;v-text-anchor:middle" o:gfxdata="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" fillcolor="#4472c4 [3204]" strokecolor="#1f3763 [1604]" strokeweight="1pt">
+              <v:shape w14:anchorId="0632DB51" id="Diamond 107" o:spid="_x0000_s1026" type="#_x0000_t4" style="position:absolute;margin-left:4.05pt;margin-top:7.95pt;width:18pt;height:18pt;z-index:251730944;visibility:visible;mso-wrap-style:square;mso-wrap-distance-left:9pt;mso-wrap-distance-top:0;mso-wrap-distance-right:9pt;mso-wrap-distance-bottom:0;mso-position-horizontal:absolute;mso-position-horizontal-relative:text;mso-position-vertical:absolute;mso-position-vertical-relative:text;v-text-anchor:middle" o:gfxdata="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" fillcolor="#4472c4 [3204]" strokecolor="#1f3763 [1604]" strokeweight="1pt">
                 <w10:wrap type="through"/>
               </v:shape>
             </w:pict>
@@ -17946,7 +17946,7 @@
           </mc:Choice>
           <mc:Fallback>
             <w:pict>
-              <v:shape w14:anchorId="42437F06" id="Elbow Connector 108" o:spid="_x0000_s1026" type="#_x0000_t34" style="position:absolute;margin-left:157.05pt;margin-top:11.3pt;width:279pt;height:9pt;flip:y;z-index:251741184;visibility:visible;mso-wrap-style:square;mso-wrap-distance-left:9pt;mso-wrap-distance-top:0;mso-wrap-distance-right:9pt;mso-wrap-distance-bottom:0;mso-position-horizontal:absolute;mso-position-horizontal-relative:text;mso-position-vertical:absolute;mso-position-vertical-relative:text" o:gfxdata="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" adj="21583" strokecolor="#4472c4 [3204]" strokeweight=".5pt">
+              <v:shape w14:anchorId="43C7E25C" id="Elbow Connector 108" o:spid="_x0000_s1026" type="#_x0000_t34" style="position:absolute;margin-left:157.05pt;margin-top:11.3pt;width:279pt;height:9pt;flip:y;z-index:251741184;visibility:visible;mso-wrap-style:square;mso-wrap-distance-left:9pt;mso-wrap-distance-top:0;mso-wrap-distance-right:9pt;mso-wrap-distance-bottom:0;mso-position-horizontal:absolute;mso-position-horizontal-relative:text;mso-position-vertical:absolute;mso-position-vertical-relative:text" o:gfxdata="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" adj="21583" strokecolor="#4472c4 [3204]" strokeweight=".5pt">
                 <v:stroke endarrow="block"/>
               </v:shape>
             </w:pict>
@@ -18018,7 +18018,7 @@
           </mc:Choice>
           <mc:Fallback>
             <w:pict>
-              <v:shape w14:anchorId="23B6B441" id="Elbow Connector 109" o:spid="_x0000_s1026" type="#_x0000_t34" style="position:absolute;margin-left:21.85pt;margin-top:2.4pt;width:9.2pt;height:17.9pt;z-index:251738112;visibility:visible;mso-wrap-style:square;mso-width-percent:0;mso-height-percent:0;mso-wrap-distance-left:9pt;mso-wrap-distance-top:0;mso-wrap-distance-right:9pt;mso-wrap-distance-bottom:0;mso-position-horizontal:absolute;mso-position-horizontal-relative:text;mso-position-vertical:absolute;mso-position-vertical-relative:text;mso-width-percent:0;mso-height-percent:0;mso-width-relative:margin;mso-height-relative:margin" o:gfxdata="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" strokecolor="#4472c4 [3204]" strokeweight=".5pt">
+              <v:shape w14:anchorId="2BB1D6CD" id="Elbow Connector 109" o:spid="_x0000_s1026" type="#_x0000_t34" style="position:absolute;margin-left:21.85pt;margin-top:2.4pt;width:9.2pt;height:17.9pt;z-index:251738112;visibility:visible;mso-wrap-style:square;mso-width-percent:0;mso-height-percent:0;mso-wrap-distance-left:9pt;mso-wrap-distance-top:0;mso-wrap-distance-right:9pt;mso-wrap-distance-bottom:0;mso-position-horizontal:absolute;mso-position-horizontal-relative:text;mso-position-vertical:absolute;mso-position-vertical-relative:text;mso-width-percent:0;mso-height-percent:0;mso-width-relative:margin;mso-height-relative:margin" o:gfxdata="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" strokecolor="#4472c4 [3204]" strokeweight=".5pt">
                 <v:stroke endarrow="block"/>
               </v:shape>
             </w:pict>
@@ -18342,7 +18342,7 @@
           </mc:Choice>
           <mc:Fallback>
             <w:pict>
-              <v:shape w14:anchorId="05BABA6E" id="Straight Arrow Connector 142" o:spid="_x0000_s1026" type="#_x0000_t32" style="position:absolute;margin-left:85.05pt;margin-top:5.75pt;width:18pt;height:0;z-index:251783168;visibility:visible;mso-wrap-style:square;mso-wrap-distance-left:9pt;mso-wrap-distance-top:0;mso-wrap-distance-right:9pt;mso-wrap-distance-bottom:0;mso-position-horizontal:absolute;mso-position-horizontal-relative:text;mso-position-vertical:absolute;mso-position-vertical-relative:text" o:gfxdata="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" strokecolor="#4472c4 [3204]" strokeweight=".5pt">
+              <v:shape w14:anchorId="69130495" id="Straight Arrow Connector 142" o:spid="_x0000_s1026" type="#_x0000_t32" style="position:absolute;margin-left:85.05pt;margin-top:5.75pt;width:18pt;height:0;z-index:251783168;visibility:visible;mso-wrap-style:square;mso-wrap-distance-left:9pt;mso-wrap-distance-top:0;mso-wrap-distance-right:9pt;mso-wrap-distance-bottom:0;mso-position-horizontal:absolute;mso-position-horizontal-relative:text;mso-position-vertical:absolute;mso-position-vertical-relative:text" o:gfxdata="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" strokecolor="#4472c4 [3204]" strokeweight=".5pt">
                 <v:stroke endarrow="block" joinstyle="miter"/>
               </v:shape>
             </w:pict>
@@ -18982,7 +18982,7 @@
           </mc:Choice>
           <mc:Fallback>
             <w:pict>
-              <v:shapetype w14:anchorId="42D39C0A" id="_x0000_t68" coordsize="21600,21600" o:spt="68" adj="5400,5400" path="m0@0l@1@0@1,21600@2,21600@2@0,21600@0,10800,0xe">
+              <v:shapetype w14:anchorId="052B88F1" id="_x0000_t68" coordsize="21600,21600" o:spt="68" adj="5400,5400" path="m0@0l@1@0@1,21600@2,21600@2@0,21600@0,10800,0xe">
                 <v:stroke joinstyle="miter"/>
                 <v:formulas>
                   <v:f eqn="val #0"/>
@@ -19590,7 +19590,7 @@
           </mc:Choice>
           <mc:Fallback>
             <w:pict>
-              <v:shape w14:anchorId="7D89811E" id="Elbow Connector 122" o:spid="_x0000_s1026" type="#_x0000_t34" style="position:absolute;margin-left:310.05pt;margin-top:13.6pt;width:126pt;height:9pt;z-index:251766784;visibility:visible;mso-wrap-style:square;mso-wrap-distance-left:9pt;mso-wrap-distance-top:0;mso-wrap-distance-right:9pt;mso-wrap-distance-bottom:0;mso-position-horizontal:absolute;mso-position-horizontal-relative:text;mso-position-vertical:absolute;mso-position-vertical-relative:text" o:gfxdata="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" adj="21625" strokecolor="#4472c4 [3204]" strokeweight=".5pt">
+              <v:shape w14:anchorId="404C5F76" id="Elbow Connector 122" o:spid="_x0000_s1026" type="#_x0000_t34" style="position:absolute;margin-left:310.05pt;margin-top:13.6pt;width:126pt;height:9pt;z-index:251766784;visibility:visible;mso-wrap-style:square;mso-wrap-distance-left:9pt;mso-wrap-distance-top:0;mso-wrap-distance-right:9pt;mso-wrap-distance-bottom:0;mso-position-horizontal:absolute;mso-position-horizontal-relative:text;mso-position-vertical:absolute;mso-position-vertical-relative:text" o:gfxdata="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" adj="21625" strokecolor="#4472c4 [3204]" strokeweight=".5pt">
                 <v:stroke endarrow="block"/>
               </v:shape>
             </w:pict>
@@ -19656,7 +19656,7 @@
           </mc:Choice>
           <mc:Fallback>
             <w:pict>
-              <v:shape w14:anchorId="47E350B3" id="Straight Arrow Connector 123" o:spid="_x0000_s1026" type="#_x0000_t32" style="position:absolute;margin-left:157.05pt;margin-top:13.6pt;width:27pt;height:0;z-index:251765760;visibility:visible;mso-wrap-style:square;mso-wrap-distance-left:9pt;mso-wrap-distance-top:0;mso-wrap-distance-right:9pt;mso-wrap-distance-bottom:0;mso-position-horizontal:absolute;mso-position-horizontal-relative:text;mso-position-vertical:absolute;mso-position-vertical-relative:text" o:gfxdata="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" strokecolor="#4472c4 [3204]" strokeweight=".5pt">
+              <v:shape w14:anchorId="7A0F5E14" id="Straight Arrow Connector 123" o:spid="_x0000_s1026" type="#_x0000_t32" style="position:absolute;margin-left:157.05pt;margin-top:13.6pt;width:27pt;height:0;z-index:251765760;visibility:visible;mso-wrap-style:square;mso-wrap-distance-left:9pt;mso-wrap-distance-top:0;mso-wrap-distance-right:9pt;mso-wrap-distance-bottom:0;mso-position-horizontal:absolute;mso-position-horizontal-relative:text;mso-position-vertical:absolute;mso-position-vertical-relative:text" o:gfxdata="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" strokecolor="#4472c4 [3204]" strokeweight=".5pt">
                 <v:stroke endarrow="block" joinstyle="miter"/>
               </v:shape>
             </w:pict>
@@ -19722,7 +19722,7 @@
           </mc:Choice>
           <mc:Fallback>
             <w:pict>
-              <v:shape w14:anchorId="448B790D" id="Elbow Connector 124" o:spid="_x0000_s1026" type="#_x0000_t34" style="position:absolute;margin-left:22.05pt;margin-top:13.6pt;width:9pt;height:18pt;flip:y;z-index:251763712;visibility:visible;mso-wrap-style:square;mso-wrap-distance-left:9pt;mso-wrap-distance-top:0;mso-wrap-distance-right:9pt;mso-wrap-distance-bottom:0;mso-position-horizontal:absolute;mso-position-horizontal-relative:text;mso-position-vertical:absolute;mso-position-vertical-relative:text" o:gfxdata="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" strokecolor="#4472c4 [3204]" strokeweight=".5pt">
+              <v:shape w14:anchorId="5689712F" id="Elbow Connector 124" o:spid="_x0000_s1026" type="#_x0000_t34" style="position:absolute;margin-left:22.05pt;margin-top:13.6pt;width:9pt;height:18pt;flip:y;z-index:251763712;visibility:visible;mso-wrap-style:square;mso-wrap-distance-left:9pt;mso-wrap-distance-top:0;mso-wrap-distance-right:9pt;mso-wrap-distance-bottom:0;mso-position-horizontal:absolute;mso-position-horizontal-relative:text;mso-position-vertical:absolute;mso-position-vertical-relative:text" o:gfxdata="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" strokecolor="#4472c4 [3204]" strokeweight=".5pt">
                 <v:stroke endarrow="block"/>
               </v:shape>
             </w:pict>
@@ -20050,7 +20050,7 @@
           </mc:Choice>
           <mc:Fallback>
             <w:pict>
-              <v:shape w14:anchorId="048DD7C7" id="Diamond 131" o:spid="_x0000_s1026" type="#_x0000_t4" style="position:absolute;margin-left:427.05pt;margin-top:8.2pt;width:18pt;height:18pt;z-index:251762688;visibility:visible;mso-wrap-style:square;mso-wrap-distance-left:9pt;mso-wrap-distance-top:0;mso-wrap-distance-right:9pt;mso-wrap-distance-bottom:0;mso-position-horizontal:absolute;mso-position-horizontal-relative:text;mso-position-vertical:absolute;mso-position-vertical-relative:text;v-text-anchor:middle" o:gfxdata="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" fillcolor="#4472c4 [3204]" strokecolor="#1f3763 [1604]" strokeweight="1pt">
+              <v:shape w14:anchorId="04C62E6F" id="Diamond 131" o:spid="_x0000_s1026" type="#_x0000_t4" style="position:absolute;margin-left:427.05pt;margin-top:8.2pt;width:18pt;height:18pt;z-index:251762688;visibility:visible;mso-wrap-style:square;mso-wrap-distance-left:9pt;mso-wrap-distance-top:0;mso-wrap-distance-right:9pt;mso-wrap-distance-bottom:0;mso-position-horizontal:absolute;mso-position-horizontal-relative:text;mso-position-vertical:absolute;mso-position-vertical-relative:text;v-text-anchor:middle" o:gfxdata="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" fillcolor="#4472c4 [3204]" strokecolor="#1f3763 [1604]" strokeweight="1pt">
                 <w10:wrap type="through"/>
               </v:shape>
             </w:pict>
@@ -20132,7 +20132,7 @@
           </mc:Choice>
           <mc:Fallback>
             <w:pict>
-              <v:shape w14:anchorId="0333D41F" id="Diamond 132" o:spid="_x0000_s1026" type="#_x0000_t4" style="position:absolute;margin-left:4.05pt;margin-top:7.95pt;width:18pt;height:18pt;z-index:251757568;visibility:visible;mso-wrap-style:square;mso-wrap-distance-left:9pt;mso-wrap-distance-top:0;mso-wrap-distance-right:9pt;mso-wrap-distance-bottom:0;mso-position-horizontal:absolute;mso-position-horizontal-relative:text;mso-position-vertical:absolute;mso-position-vertical-relative:text;v-text-anchor:middle" o:gfxdata="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" fillcolor="#4472c4 [3204]" strokecolor="#1f3763 [1604]" strokeweight="1pt">
+              <v:shape w14:anchorId="132A8D8C" id="Diamond 132" o:spid="_x0000_s1026" type="#_x0000_t4" style="position:absolute;margin-left:4.05pt;margin-top:7.95pt;width:18pt;height:18pt;z-index:251757568;visibility:visible;mso-wrap-style:square;mso-wrap-distance-left:9pt;mso-wrap-distance-top:0;mso-wrap-distance-right:9pt;mso-wrap-distance-bottom:0;mso-position-horizontal:absolute;mso-position-horizontal-relative:text;mso-position-vertical:absolute;mso-position-vertical-relative:text;v-text-anchor:middle" o:gfxdata="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" fillcolor="#4472c4 [3204]" strokecolor="#1f3763 [1604]" strokeweight="1pt">
                 <w10:wrap type="through"/>
               </v:shape>
             </w:pict>
@@ -20210,7 +20210,7 @@
           </mc:Choice>
           <mc:Fallback>
             <w:pict>
-              <v:shape w14:anchorId="35F95B72" id="Elbow Connector 133" o:spid="_x0000_s1026" type="#_x0000_t34" style="position:absolute;margin-left:157.05pt;margin-top:11.3pt;width:279pt;height:9pt;flip:y;z-index:251767808;visibility:visible;mso-wrap-style:square;mso-wrap-distance-left:9pt;mso-wrap-distance-top:0;mso-wrap-distance-right:9pt;mso-wrap-distance-bottom:0;mso-position-horizontal:absolute;mso-position-horizontal-relative:text;mso-position-vertical:absolute;mso-position-vertical-relative:text" o:gfxdata="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" adj="21583" strokecolor="#4472c4 [3204]" strokeweight=".5pt">
+              <v:shape w14:anchorId="4B669F17" id="Elbow Connector 133" o:spid="_x0000_s1026" type="#_x0000_t34" style="position:absolute;margin-left:157.05pt;margin-top:11.3pt;width:279pt;height:9pt;flip:y;z-index:251767808;visibility:visible;mso-wrap-style:square;mso-wrap-distance-left:9pt;mso-wrap-distance-top:0;mso-wrap-distance-right:9pt;mso-wrap-distance-bottom:0;mso-position-horizontal:absolute;mso-position-horizontal-relative:text;mso-position-vertical:absolute;mso-position-vertical-relative:text" o:gfxdata="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" adj="21583" strokecolor="#4472c4 [3204]" strokeweight=".5pt">
                 <v:stroke endarrow="block"/>
               </v:shape>
             </w:pict>
@@ -20282,7 +20282,7 @@
           </mc:Choice>
           <mc:Fallback>
             <w:pict>
-              <v:shape w14:anchorId="30378D0B" id="Elbow Connector 134" o:spid="_x0000_s1026" type="#_x0000_t34" style="position:absolute;margin-left:21.85pt;margin-top:2.4pt;width:9.2pt;height:17.9pt;z-index:251764736;visibility:visible;mso-wrap-style:square;mso-width-percent:0;mso-height-percent:0;mso-wrap-distance-left:9pt;mso-wrap-distance-top:0;mso-wrap-distance-right:9pt;mso-wrap-distance-bottom:0;mso-position-horizontal:absolute;mso-position-horizontal-relative:text;mso-position-vertical:absolute;mso-position-vertical-relative:text;mso-width-percent:0;mso-height-percent:0;mso-width-relative:margin;mso-height-relative:margin" o:gfxdata="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" strokecolor="#4472c4 [3204]" strokeweight=".5pt">
+              <v:shape w14:anchorId="734E06E1" id="Elbow Connector 134" o:spid="_x0000_s1026" type="#_x0000_t34" style="position:absolute;margin-left:21.85pt;margin-top:2.4pt;width:9.2pt;height:17.9pt;z-index:251764736;visibility:visible;mso-wrap-style:square;mso-width-percent:0;mso-height-percent:0;mso-wrap-distance-left:9pt;mso-wrap-distance-top:0;mso-wrap-distance-right:9pt;mso-wrap-distance-bottom:0;mso-position-horizontal:absolute;mso-position-horizontal-relative:text;mso-position-vertical:absolute;mso-position-vertical-relative:text;mso-width-percent:0;mso-height-percent:0;mso-width-relative:margin;mso-height-relative:margin" o:gfxdata="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" strokecolor="#4472c4 [3204]" strokeweight=".5pt">
                 <v:stroke endarrow="block"/>
               </v:shape>
             </w:pict>
@@ -20606,7 +20606,7 @@
           </mc:Choice>
           <mc:Fallback>
             <w:pict>
-              <v:shape w14:anchorId="14026554" id="Straight Arrow Connector 140" o:spid="_x0000_s1026" type="#_x0000_t32" style="position:absolute;margin-left:85.1pt;margin-top:5.75pt;width:18pt;height:0;z-index:251782144;visibility:visible;mso-wrap-style:square;mso-wrap-distance-left:9pt;mso-wrap-distance-top:0;mso-wrap-distance-right:9pt;mso-wrap-distance-bottom:0;mso-position-horizontal:absolute;mso-position-horizontal-relative:text;mso-position-vertical:absolute;mso-position-vertical-relative:text" o:gfxdata="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" strokecolor="#4472c4 [3204]" strokeweight=".5pt">
+              <v:shape w14:anchorId="786A9C66" id="Straight Arrow Connector 140" o:spid="_x0000_s1026" type="#_x0000_t32" style="position:absolute;margin-left:85.1pt;margin-top:5.75pt;width:18pt;height:0;z-index:251782144;visibility:visible;mso-wrap-style:square;mso-wrap-distance-left:9pt;mso-wrap-distance-top:0;mso-wrap-distance-right:9pt;mso-wrap-distance-bottom:0;mso-position-horizontal:absolute;mso-position-horizontal-relative:text;mso-position-vertical:absolute;mso-position-vertical-relative:text" o:gfxdata="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" strokecolor="#4472c4 [3204]" strokeweight=".5pt">
                 <v:stroke endarrow="block" joinstyle="miter"/>
               </v:shape>
             </w:pict>
@@ -21362,7 +21362,7 @@
           </mc:Choice>
           <mc:Fallback>
             <w:pict>
-              <v:shape w14:anchorId="26FCE861" id="Elbow Connector 143" o:spid="_x0000_s1026" type="#_x0000_t34" style="position:absolute;margin-left:310.05pt;margin-top:13.6pt;width:126pt;height:9pt;z-index:251794432;visibility:visible;mso-wrap-style:square;mso-wrap-distance-left:9pt;mso-wrap-distance-top:0;mso-wrap-distance-right:9pt;mso-wrap-distance-bottom:0;mso-position-horizontal:absolute;mso-position-horizontal-relative:text;mso-position-vertical:absolute;mso-position-vertical-relative:text" o:gfxdata="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" adj="21625" strokecolor="red" strokeweight=".5pt">
+              <v:shape w14:anchorId="142CBAD0" id="Elbow Connector 143" o:spid="_x0000_s1026" type="#_x0000_t34" style="position:absolute;margin-left:310.05pt;margin-top:13.6pt;width:126pt;height:9pt;z-index:251794432;visibility:visible;mso-wrap-style:square;mso-wrap-distance-left:9pt;mso-wrap-distance-top:0;mso-wrap-distance-right:9pt;mso-wrap-distance-bottom:0;mso-position-horizontal:absolute;mso-position-horizontal-relative:text;mso-position-vertical:absolute;mso-position-vertical-relative:text" o:gfxdata="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" adj="21625" strokecolor="red" strokeweight=".5pt">
                 <v:stroke endarrow="block"/>
               </v:shape>
             </w:pict>
@@ -21428,7 +21428,7 @@
           </mc:Choice>
           <mc:Fallback>
             <w:pict>
-              <v:shape w14:anchorId="43542751" id="Straight Arrow Connector 144" o:spid="_x0000_s1026" type="#_x0000_t32" style="position:absolute;margin-left:157.05pt;margin-top:13.6pt;width:27pt;height:0;z-index:251793408;visibility:visible;mso-wrap-style:square;mso-wrap-distance-left:9pt;mso-wrap-distance-top:0;mso-wrap-distance-right:9pt;mso-wrap-distance-bottom:0;mso-position-horizontal:absolute;mso-position-horizontal-relative:text;mso-position-vertical:absolute;mso-position-vertical-relative:text" o:gfxdata="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" strokecolor="#ed7d31 [3205]" strokeweight=".5pt">
+              <v:shape w14:anchorId="70F795D8" id="Straight Arrow Connector 144" o:spid="_x0000_s1026" type="#_x0000_t32" style="position:absolute;margin-left:157.05pt;margin-top:13.6pt;width:27pt;height:0;z-index:251793408;visibility:visible;mso-wrap-style:square;mso-wrap-distance-left:9pt;mso-wrap-distance-top:0;mso-wrap-distance-right:9pt;mso-wrap-distance-bottom:0;mso-position-horizontal:absolute;mso-position-horizontal-relative:text;mso-position-vertical:absolute;mso-position-vertical-relative:text" o:gfxdata="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" strokecolor="#ed7d31 [3205]" strokeweight=".5pt">
                 <v:stroke endarrow="block" joinstyle="miter"/>
               </v:shape>
             </w:pict>
@@ -21494,7 +21494,7 @@
           </mc:Choice>
           <mc:Fallback>
             <w:pict>
-              <v:shape w14:anchorId="041D854D" id="Elbow Connector 145" o:spid="_x0000_s1026" type="#_x0000_t34" style="position:absolute;margin-left:22.05pt;margin-top:13.6pt;width:9pt;height:18pt;flip:y;z-index:251791360;visibility:visible;mso-wrap-style:square;mso-wrap-distance-left:9pt;mso-wrap-distance-top:0;mso-wrap-distance-right:9pt;mso-wrap-distance-bottom:0;mso-position-horizontal:absolute;mso-position-horizontal-relative:text;mso-position-vertical:absolute;mso-position-vertical-relative:text" o:gfxdata="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" strokecolor="#ed7d31 [3205]" strokeweight=".5pt">
+              <v:shape w14:anchorId="2413BEB4" id="Elbow Connector 145" o:spid="_x0000_s1026" type="#_x0000_t34" style="position:absolute;margin-left:22.05pt;margin-top:13.6pt;width:9pt;height:18pt;flip:y;z-index:251791360;visibility:visible;mso-wrap-style:square;mso-wrap-distance-left:9pt;mso-wrap-distance-top:0;mso-wrap-distance-right:9pt;mso-wrap-distance-bottom:0;mso-position-horizontal:absolute;mso-position-horizontal-relative:text;mso-position-vertical:absolute;mso-position-vertical-relative:text" o:gfxdata="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" strokecolor="#ed7d31 [3205]" strokeweight=".5pt">
                 <v:stroke endarrow="block"/>
               </v:shape>
             </w:pict>
@@ -21828,7 +21828,7 @@
           </mc:Choice>
           <mc:Fallback>
             <w:pict>
-              <v:shape w14:anchorId="066AE362" id="Diamond 150" o:spid="_x0000_s1026" type="#_x0000_t4" style="position:absolute;margin-left:427.05pt;margin-top:8.2pt;width:18pt;height:18pt;z-index:251790336;visibility:visible;mso-wrap-style:square;mso-wrap-distance-left:9pt;mso-wrap-distance-top:0;mso-wrap-distance-right:9pt;mso-wrap-distance-bottom:0;mso-position-horizontal:absolute;mso-position-horizontal-relative:text;mso-position-vertical:absolute;mso-position-vertical-relative:text;v-text-anchor:middle" o:gfxdata="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" fillcolor="#4472c4 [3204]" strokecolor="#1f3763 [1604]" strokeweight="1pt">
+              <v:shape w14:anchorId="03A38AF0" id="Diamond 150" o:spid="_x0000_s1026" type="#_x0000_t4" style="position:absolute;margin-left:427.05pt;margin-top:8.2pt;width:18pt;height:18pt;z-index:251790336;visibility:visible;mso-wrap-style:square;mso-wrap-distance-left:9pt;mso-wrap-distance-top:0;mso-wrap-distance-right:9pt;mso-wrap-distance-bottom:0;mso-position-horizontal:absolute;mso-position-horizontal-relative:text;mso-position-vertical:absolute;mso-position-vertical-relative:text;v-text-anchor:middle" o:gfxdata="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" fillcolor="#4472c4 [3204]" strokecolor="#1f3763 [1604]" strokeweight="1pt">
                 <w10:wrap type="through"/>
               </v:shape>
             </w:pict>
@@ -21910,7 +21910,7 @@
           </mc:Choice>
           <mc:Fallback>
             <w:pict>
-              <v:shape w14:anchorId="46AFF6A8" id="Diamond 151" o:spid="_x0000_s1026" type="#_x0000_t4" style="position:absolute;margin-left:4.05pt;margin-top:7.95pt;width:18pt;height:18pt;z-index:251785216;visibility:visible;mso-wrap-style:square;mso-wrap-distance-left:9pt;mso-wrap-distance-top:0;mso-wrap-distance-right:9pt;mso-wrap-distance-bottom:0;mso-position-horizontal:absolute;mso-position-horizontal-relative:text;mso-position-vertical:absolute;mso-position-vertical-relative:text;v-text-anchor:middle" o:gfxdata="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" fillcolor="#4472c4 [3204]" strokecolor="#1f3763 [1604]" strokeweight="1pt">
+              <v:shape w14:anchorId="1C922E88" id="Diamond 151" o:spid="_x0000_s1026" type="#_x0000_t4" style="position:absolute;margin-left:4.05pt;margin-top:7.95pt;width:18pt;height:18pt;z-index:251785216;visibility:visible;mso-wrap-style:square;mso-wrap-distance-left:9pt;mso-wrap-distance-top:0;mso-wrap-distance-right:9pt;mso-wrap-distance-bottom:0;mso-position-horizontal:absolute;mso-position-horizontal-relative:text;mso-position-vertical:absolute;mso-position-vertical-relative:text;v-text-anchor:middle" o:gfxdata="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" fillcolor="#4472c4 [3204]" strokecolor="#1f3763 [1604]" strokeweight="1pt">
                 <w10:wrap type="through"/>
               </v:shape>
             </w:pict>
@@ -21988,7 +21988,7 @@
           </mc:Choice>
           <mc:Fallback>
             <w:pict>
-              <v:shape w14:anchorId="5A8B55DC" id="Elbow Connector 152" o:spid="_x0000_s1026" type="#_x0000_t34" style="position:absolute;margin-left:157.05pt;margin-top:11.3pt;width:279pt;height:9pt;flip:y;z-index:251795456;visibility:visible;mso-wrap-style:square;mso-wrap-distance-left:9pt;mso-wrap-distance-top:0;mso-wrap-distance-right:9pt;mso-wrap-distance-bottom:0;mso-position-horizontal:absolute;mso-position-horizontal-relative:text;mso-position-vertical:absolute;mso-position-vertical-relative:text" o:gfxdata="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" adj="21583" strokecolor="#4472c4 [3204]" strokeweight=".5pt">
+              <v:shape w14:anchorId="2FCA42B0" id="Elbow Connector 152" o:spid="_x0000_s1026" type="#_x0000_t34" style="position:absolute;margin-left:157.05pt;margin-top:11.3pt;width:279pt;height:9pt;flip:y;z-index:251795456;visibility:visible;mso-wrap-style:square;mso-wrap-distance-left:9pt;mso-wrap-distance-top:0;mso-wrap-distance-right:9pt;mso-wrap-distance-bottom:0;mso-position-horizontal:absolute;mso-position-horizontal-relative:text;mso-position-vertical:absolute;mso-position-vertical-relative:text" o:gfxdata="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" adj="21583" strokecolor="#4472c4 [3204]" strokeweight=".5pt">
                 <v:stroke endarrow="block"/>
               </v:shape>
             </w:pict>
@@ -22060,7 +22060,7 @@
           </mc:Choice>
           <mc:Fallback>
             <w:pict>
-              <v:shape w14:anchorId="72F3D742" id="Elbow Connector 153" o:spid="_x0000_s1026" type="#_x0000_t34" style="position:absolute;margin-left:21.85pt;margin-top:2.4pt;width:9.2pt;height:17.9pt;z-index:251792384;visibility:visible;mso-wrap-style:square;mso-width-percent:0;mso-height-percent:0;mso-wrap-distance-left:9pt;mso-wrap-distance-top:0;mso-wrap-distance-right:9pt;mso-wrap-distance-bottom:0;mso-position-horizontal:absolute;mso-position-horizontal-relative:text;mso-position-vertical:absolute;mso-position-vertical-relative:text;mso-width-percent:0;mso-height-percent:0;mso-width-relative:margin;mso-height-relative:margin" o:gfxdata="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" strokecolor="#4472c4 [3204]" strokeweight=".5pt">
+              <v:shape w14:anchorId="12D8EE53" id="Elbow Connector 153" o:spid="_x0000_s1026" type="#_x0000_t34" style="position:absolute;margin-left:21.85pt;margin-top:2.4pt;width:9.2pt;height:17.9pt;z-index:251792384;visibility:visible;mso-wrap-style:square;mso-width-percent:0;mso-height-percent:0;mso-wrap-distance-left:9pt;mso-wrap-distance-top:0;mso-wrap-distance-right:9pt;mso-wrap-distance-bottom:0;mso-position-horizontal:absolute;mso-position-horizontal-relative:text;mso-position-vertical:absolute;mso-position-vertical-relative:text;mso-width-percent:0;mso-height-percent:0;mso-width-relative:margin;mso-height-relative:margin" o:gfxdata="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" strokecolor="#4472c4 [3204]" strokeweight=".5pt">
                 <v:stroke endarrow="block"/>
               </v:shape>
             </w:pict>
@@ -22384,7 +22384,7 @@
           </mc:Choice>
           <mc:Fallback>
             <w:pict>
-              <v:shape w14:anchorId="7332A0DB" id="Straight Arrow Connector 156" o:spid="_x0000_s1026" type="#_x0000_t32" style="position:absolute;margin-left:85.05pt;margin-top:5.75pt;width:18pt;height:0;z-index:251798528;visibility:visible;mso-wrap-style:square;mso-wrap-distance-left:9pt;mso-wrap-distance-top:0;mso-wrap-distance-right:9pt;mso-wrap-distance-bottom:0;mso-position-horizontal:absolute;mso-position-horizontal-relative:text;mso-position-vertical:absolute;mso-position-vertical-relative:text" o:gfxdata="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" strokecolor="#4472c4 [3204]" strokeweight=".5pt">
+              <v:shape w14:anchorId="6F86385E" id="Straight Arrow Connector 156" o:spid="_x0000_s1026" type="#_x0000_t32" style="position:absolute;margin-left:85.05pt;margin-top:5.75pt;width:18pt;height:0;z-index:251798528;visibility:visible;mso-wrap-style:square;mso-wrap-distance-left:9pt;mso-wrap-distance-top:0;mso-wrap-distance-right:9pt;mso-wrap-distance-bottom:0;mso-position-horizontal:absolute;mso-position-horizontal-relative:text;mso-position-vertical:absolute;mso-position-vertical-relative:text" o:gfxdata="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" strokecolor="#4472c4 [3204]" strokeweight=".5pt">
                 <v:stroke endarrow="block" joinstyle="miter"/>
               </v:shape>
             </w:pict>
@@ -24400,7 +24400,7 @@
         <w:pStyle w:val="ListParagraph"/>
         <w:numPr>
           <w:ilvl w:val="0"/>
-          <w:numId w:val="53"/>
+          <w:numId w:val="51"/>
         </w:numPr>
         <w:tabs>
           <w:tab w:val="left" w:pos="1440"/>
@@ -24414,6 +24414,407 @@
           <w:lang w:val="pt-BR"/>
         </w:rPr>
         <w:t>Adiciona mais recursos nas atividades de caminho crítico;</w:t>
+      </w:r>
+    </w:p>
+    <w:p>
+      <w:pPr>
+        <w:pStyle w:val="ListParagraph"/>
+        <w:numPr>
+          <w:ilvl w:val="0"/>
+          <w:numId w:val="51"/>
+        </w:numPr>
+        <w:tabs>
+          <w:tab w:val="left" w:pos="1440"/>
+        </w:tabs>
+        <w:rPr>
+          <w:lang w:val="pt-BR"/>
+        </w:rPr>
+      </w:pPr>
+      <w:r>
+        <w:rPr>
+          <w:lang w:val="pt-BR"/>
+        </w:rPr>
+        <w:t>Geralmente aumenta os custos: Leva em conta a relação custo x cronograma, objetivando a maior compressão com o mínimo incremento de custo.</w:t>
+      </w:r>
+    </w:p>
+    <w:p>
+      <w:pPr>
+        <w:pStyle w:val="ListParagraph"/>
+        <w:numPr>
+          <w:ilvl w:val="0"/>
+          <w:numId w:val="51"/>
+        </w:numPr>
+        <w:tabs>
+          <w:tab w:val="left" w:pos="1440"/>
+        </w:tabs>
+        <w:rPr>
+          <w:lang w:val="pt-BR"/>
+        </w:rPr>
+      </w:pPr>
+      <w:r>
+        <w:rPr>
+          <w:lang w:val="pt-BR"/>
+        </w:rPr>
+        <w:t>Há mais pessoas alocadas no projeto que o planejamento originalmente.</w:t>
+      </w:r>
+    </w:p>
+    <w:p>
+      <w:pPr>
+        <w:pStyle w:val="ListParagraph"/>
+        <w:numPr>
+          <w:ilvl w:val="0"/>
+          <w:numId w:val="51"/>
+        </w:numPr>
+        <w:tabs>
+          <w:tab w:val="left" w:pos="1440"/>
+        </w:tabs>
+        <w:rPr>
+          <w:lang w:val="pt-BR"/>
+        </w:rPr>
+      </w:pPr>
+      <w:r>
+        <w:rPr>
+          <w:lang w:val="pt-BR"/>
+        </w:rPr>
+        <w:t>Ex</w:t>
+      </w:r>
+      <w:r>
+        <w:rPr>
+          <w:lang w:val="pt-BR"/>
+        </w:rPr>
+        <w:t>emplos</w:t>
+      </w:r>
+      <w:r>
+        <w:rPr>
+          <w:lang w:val="pt-BR"/>
+        </w:rPr>
+        <w:t>:</w:t>
+      </w:r>
+    </w:p>
+    <w:p>
+      <w:pPr>
+        <w:pStyle w:val="ListParagraph"/>
+        <w:numPr>
+          <w:ilvl w:val="1"/>
+          <w:numId w:val="51"/>
+        </w:numPr>
+        <w:tabs>
+          <w:tab w:val="left" w:pos="1440"/>
+        </w:tabs>
+        <w:rPr>
+          <w:lang w:val="pt-BR"/>
+        </w:rPr>
+      </w:pPr>
+      <w:r>
+        <w:rPr>
+          <w:lang w:val="pt-BR"/>
+        </w:rPr>
+        <w:t>P</w:t>
+      </w:r>
+      <w:r>
+        <w:rPr>
+          <w:lang w:val="pt-BR"/>
+        </w:rPr>
+        <w:t>agamento de horas extras,</w:t>
+      </w:r>
+    </w:p>
+    <w:p>
+      <w:pPr>
+        <w:pStyle w:val="ListParagraph"/>
+        <w:numPr>
+          <w:ilvl w:val="1"/>
+          <w:numId w:val="51"/>
+        </w:numPr>
+        <w:tabs>
+          <w:tab w:val="left" w:pos="1440"/>
+        </w:tabs>
+        <w:rPr>
+          <w:lang w:val="pt-BR"/>
+        </w:rPr>
+      </w:pPr>
+      <w:r>
+        <w:rPr>
+          <w:lang w:val="pt-BR"/>
+        </w:rPr>
+        <w:t>R</w:t>
+      </w:r>
+      <w:r>
+        <w:rPr>
+          <w:lang w:val="pt-BR"/>
+        </w:rPr>
+        <w:t>ecursos adicionais,</w:t>
+      </w:r>
+    </w:p>
+    <w:p>
+      <w:pPr>
+        <w:pStyle w:val="ListParagraph"/>
+        <w:numPr>
+          <w:ilvl w:val="1"/>
+          <w:numId w:val="51"/>
+        </w:numPr>
+        <w:tabs>
+          <w:tab w:val="left" w:pos="1440"/>
+        </w:tabs>
+        <w:rPr>
+          <w:lang w:val="pt-BR"/>
+        </w:rPr>
+      </w:pPr>
+      <w:r>
+        <w:rPr>
+          <w:lang w:val="pt-BR"/>
+        </w:rPr>
+        <w:t>A</w:t>
+      </w:r>
+      <w:r>
+        <w:rPr>
+          <w:lang w:val="pt-BR"/>
+        </w:rPr>
+        <w:t>lteração no cronograma para trabalho em sábados, domingos e feriados específicos para diminuir a duração, sem</w:t>
+      </w:r>
+      <w:r>
+        <w:rPr>
+          <w:lang w:val="pt-BR"/>
+        </w:rPr>
+        <w:t xml:space="preserve"> </w:t>
+      </w:r>
+      <w:r>
+        <w:rPr>
+          <w:lang w:val="pt-BR"/>
+        </w:rPr>
+        <w:t>aumentar muito o custo.</w:t>
+      </w:r>
+    </w:p>
+    <w:p>
+      <w:pPr>
+        <w:pStyle w:val="ListParagraph"/>
+        <w:numPr>
+          <w:ilvl w:val="0"/>
+          <w:numId w:val="51"/>
+        </w:numPr>
+        <w:tabs>
+          <w:tab w:val="left" w:pos="1440"/>
+        </w:tabs>
+        <w:rPr>
+          <w:lang w:val="pt-BR"/>
+        </w:rPr>
+      </w:pPr>
+      <w:r>
+        <w:rPr>
+          <w:lang w:val="pt-BR"/>
+        </w:rPr>
+        <w:t>Só funciona em atividades que não tenham Duração Fixa, ou onde recursos adicionais conseguirão encurtar a duração.</w:t>
+      </w:r>
+    </w:p>
+    <w:p>
+      <w:pPr>
+        <w:pStyle w:val="ListParagraph"/>
+        <w:numPr>
+          <w:ilvl w:val="0"/>
+          <w:numId w:val="51"/>
+        </w:numPr>
+        <w:tabs>
+          <w:tab w:val="left" w:pos="1440"/>
+        </w:tabs>
+        <w:rPr>
+          <w:lang w:val="pt-BR"/>
+        </w:rPr>
+      </w:pPr>
+      <w:r>
+        <w:rPr>
+          <w:lang w:val="pt-BR"/>
+        </w:rPr>
+        <w:t>Pode resultar em maior risco/</w:t>
+      </w:r>
+      <w:r>
+        <w:rPr>
+          <w:lang w:val="pt-BR"/>
+        </w:rPr>
+        <w:t>custo.</w:t>
+      </w:r>
+    </w:p>
+    <w:p>
+      <w:pPr>
+        <w:pStyle w:val="Heading3"/>
+        <w:rPr>
+          <w:lang w:val="pt-BR"/>
+        </w:rPr>
+      </w:pPr>
+      <w:r>
+        <w:rPr>
+          <w:lang w:val="pt-BR"/>
+        </w:rPr>
+        <w:t xml:space="preserve">Paralelismo ou </w:t>
+      </w:r>
+      <w:proofErr w:type="spellStart"/>
+      <w:r>
+        <w:rPr>
+          <w:lang w:val="pt-BR"/>
+        </w:rPr>
+        <w:t>Fast</w:t>
+      </w:r>
+      <w:proofErr w:type="spellEnd"/>
+      <w:r>
+        <w:rPr>
+          <w:lang w:val="pt-BR"/>
+        </w:rPr>
+        <w:t xml:space="preserve"> </w:t>
+      </w:r>
+      <w:proofErr w:type="spellStart"/>
+      <w:r>
+        <w:rPr>
+          <w:lang w:val="pt-BR"/>
+        </w:rPr>
+        <w:t>Tracking</w:t>
+      </w:r>
+      <w:proofErr w:type="spellEnd"/>
+    </w:p>
+    <w:p>
+      <w:pPr>
+        <w:tabs>
+          <w:tab w:val="left" w:pos="1440"/>
+        </w:tabs>
+        <w:rPr>
+          <w:lang w:val="pt-BR"/>
+        </w:rPr>
+      </w:pPr>
+      <w:r>
+        <w:rPr>
+          <w:lang w:val="pt-BR"/>
+        </w:rPr>
+        <w:t>Faz com que fases, pacotes de trabalho ou atividades sejam executados em paralelo, quando originalmente foram planejados para serem executados em sequência.</w:t>
+      </w:r>
+    </w:p>
+    <w:p>
+      <w:pPr>
+        <w:tabs>
+          <w:tab w:val="left" w:pos="1440"/>
+        </w:tabs>
+        <w:rPr>
+          <w:lang w:val="pt-BR"/>
+        </w:rPr>
+      </w:pPr>
+    </w:p>
+    <w:p>
+      <w:pPr>
+        <w:tabs>
+          <w:tab w:val="left" w:pos="1440"/>
+        </w:tabs>
+        <w:rPr>
+          <w:lang w:val="pt-BR"/>
+        </w:rPr>
+      </w:pPr>
+      <w:r>
+        <w:rPr>
+          <w:lang w:val="pt-BR"/>
+        </w:rPr>
+        <w:t>Eventualmente esta técnica pode aumentar o risco do projeto e ampliar o retrabalho.</w:t>
+      </w:r>
+    </w:p>
+    <w:p>
+      <w:pPr>
+        <w:tabs>
+          <w:tab w:val="left" w:pos="1440"/>
+        </w:tabs>
+        <w:rPr>
+          <w:lang w:val="pt-BR"/>
+        </w:rPr>
+      </w:pPr>
+    </w:p>
+    <w:p>
+      <w:pPr>
+        <w:pStyle w:val="Heading3"/>
+        <w:rPr>
+          <w:lang w:val="pt-BR"/>
+        </w:rPr>
+      </w:pPr>
+      <w:r>
+        <w:rPr>
+          <w:lang w:val="pt-BR"/>
+        </w:rPr>
+        <w:t xml:space="preserve">Análise de Cenário “E- </w:t>
+      </w:r>
+      <w:r>
+        <w:rPr>
+          <w:lang w:val="pt-BR"/>
+        </w:rPr>
+        <w:t>se? “</w:t>
+      </w:r>
+    </w:p>
+    <w:p>
+      <w:pPr>
+        <w:pStyle w:val="ListParagraph"/>
+        <w:numPr>
+          <w:ilvl w:val="0"/>
+          <w:numId w:val="52"/>
+        </w:numPr>
+        <w:tabs>
+          <w:tab w:val="left" w:pos="1440"/>
+        </w:tabs>
+        <w:rPr>
+          <w:lang w:val="pt-BR"/>
+        </w:rPr>
+      </w:pPr>
+      <w:r>
+        <w:rPr>
+          <w:lang w:val="pt-BR"/>
+        </w:rPr>
+        <w:t>Análise de cenários, criar simulações.</w:t>
+      </w:r>
+    </w:p>
+    <w:p>
+      <w:pPr>
+        <w:pStyle w:val="ListParagraph"/>
+        <w:numPr>
+          <w:ilvl w:val="0"/>
+          <w:numId w:val="52"/>
+        </w:numPr>
+        <w:tabs>
+          <w:tab w:val="left" w:pos="1440"/>
+        </w:tabs>
+        <w:rPr>
+          <w:lang w:val="pt-BR"/>
+        </w:rPr>
+      </w:pPr>
+      <w:r>
+        <w:rPr>
+          <w:lang w:val="pt-BR"/>
+        </w:rPr>
+        <w:t>É usado para analisar se o cronograma é factível em situações adversas.</w:t>
+      </w:r>
+    </w:p>
+    <w:p>
+      <w:pPr>
+        <w:pStyle w:val="ListParagraph"/>
+        <w:numPr>
+          <w:ilvl w:val="0"/>
+          <w:numId w:val="52"/>
+        </w:numPr>
+        <w:tabs>
+          <w:tab w:val="left" w:pos="1440"/>
+        </w:tabs>
+        <w:rPr>
+          <w:lang w:val="pt-BR"/>
+        </w:rPr>
+      </w:pPr>
+      <w:r>
+        <w:rPr>
+          <w:lang w:val="pt-BR"/>
+        </w:rPr>
+        <w:t>São simulações envolvendo diversas alterações nos atributos das atividades para verificar um provável impacto.</w:t>
+      </w:r>
+    </w:p>
+    <w:p>
+      <w:pPr>
+        <w:pStyle w:val="Heading2"/>
+        <w:rPr>
+          <w:lang w:val="pt-BR"/>
+        </w:rPr>
+      </w:pPr>
+      <w:r>
+        <w:rPr>
+          <w:lang w:val="pt-BR"/>
+        </w:rPr>
+        <w:t>Linha de Base</w:t>
       </w:r>
     </w:p>
     <w:p>
@@ -24434,7 +24835,7 @@
         <w:rPr>
           <w:lang w:val="pt-BR"/>
         </w:rPr>
-        <w:t>Geralmente aumenta os custos: Leva em conta a relação custo x cronograma, objetivando a maior compressão com o mínimo incremento de custo.</w:t>
+        <w:t>Funciona como se fosse uma “cópia” íntegra do plano inicial para servir de comparação no futuro com o andamento do projeto e verificar se está havendo atraso ou adiantamento em relação ao Plano Meta.</w:t>
       </w:r>
     </w:p>
     <w:p>
@@ -24455,16 +24856,53 @@
         <w:rPr>
           <w:lang w:val="pt-BR"/>
         </w:rPr>
-        <w:t>Há mais pessoas alocadas no projeto que o planejamento originalmente.</w:t>
-      </w:r>
-    </w:p>
-    <w:p>
-      <w:pPr>
-        <w:pStyle w:val="ListParagraph"/>
-        <w:numPr>
-          <w:ilvl w:val="0"/>
-          <w:numId w:val="53"/>
-        </w:numPr>
+        <w:t>Atualizações: Ao finalizar o planejamento otim</w:t>
+      </w:r>
+      <w:r>
+        <w:rPr>
+          <w:lang w:val="pt-BR"/>
+        </w:rPr>
+        <w:t xml:space="preserve">izando-o (retirando recursos em </w:t>
+      </w:r>
+      <w:proofErr w:type="spellStart"/>
+      <w:r>
+        <w:rPr>
+          <w:lang w:val="pt-BR"/>
+        </w:rPr>
+        <w:t>superalocação</w:t>
+      </w:r>
+      <w:proofErr w:type="spellEnd"/>
+      <w:r>
+        <w:rPr>
+          <w:lang w:val="pt-BR"/>
+        </w:rPr>
+        <w:t>, por exemplo), você deverá SEMPRE atualizar a linha de base do cronograma.</w:t>
+      </w:r>
+    </w:p>
+    <w:p>
+      <w:pPr>
+        <w:pStyle w:val="Heading3"/>
+        <w:rPr>
+          <w:lang w:val="pt-BR"/>
+        </w:rPr>
+      </w:pPr>
+    </w:p>
+    <w:p>
+      <w:pPr>
+        <w:pStyle w:val="Heading2"/>
+        <w:rPr>
+          <w:lang w:val="pt-BR"/>
+        </w:rPr>
+      </w:pPr>
+      <w:r>
+        <w:rPr>
+          <w:lang w:val="pt-BR"/>
+        </w:rPr>
+        <w:t>Controlar o Cronograma</w:t>
+      </w:r>
+    </w:p>
+    <w:p>
+      <w:pPr>
         <w:tabs>
           <w:tab w:val="left" w:pos="1440"/>
         </w:tabs>
@@ -24472,32 +24910,9 @@
           <w:lang w:val="pt-BR"/>
         </w:rPr>
       </w:pPr>
-      <w:r>
-        <w:rPr>
-          <w:lang w:val="pt-BR"/>
-        </w:rPr>
-        <w:t>Ex</w:t>
-      </w:r>
-      <w:r>
-        <w:rPr>
-          <w:lang w:val="pt-BR"/>
-        </w:rPr>
-        <w:t>emplos</w:t>
-      </w:r>
-      <w:r>
-        <w:rPr>
-          <w:lang w:val="pt-BR"/>
-        </w:rPr>
-        <w:t>:</w:t>
-      </w:r>
-    </w:p>
-    <w:p>
-      <w:pPr>
-        <w:pStyle w:val="ListParagraph"/>
-        <w:numPr>
-          <w:ilvl w:val="1"/>
-          <w:numId w:val="53"/>
-        </w:numPr>
+    </w:p>
+    <w:p>
+      <w:pPr>
         <w:tabs>
           <w:tab w:val="left" w:pos="1440"/>
         </w:tabs>
@@ -24509,22 +24924,11 @@
         <w:rPr>
           <w:lang w:val="pt-BR"/>
         </w:rPr>
-        <w:t>P</w:t>
-      </w:r>
-      <w:r>
-        <w:rPr>
-          <w:lang w:val="pt-BR"/>
-        </w:rPr>
-        <w:t>agamento de horas extras,</w:t>
-      </w:r>
-    </w:p>
-    <w:p>
-      <w:pPr>
-        <w:pStyle w:val="ListParagraph"/>
-        <w:numPr>
-          <w:ilvl w:val="1"/>
-          <w:numId w:val="53"/>
-        </w:numPr>
+        <w:t>Controlar o cronograma é o processo de monitoramento do andamento do projeto para atualização do seu progresso e gerenciamento das mudanças feitas na linha de base do cronograma.</w:t>
+      </w:r>
+    </w:p>
+    <w:p>
+      <w:pPr>
         <w:tabs>
           <w:tab w:val="left" w:pos="1440"/>
         </w:tabs>
@@ -24532,26 +24936,9 @@
           <w:lang w:val="pt-BR"/>
         </w:rPr>
       </w:pPr>
-      <w:r>
-        <w:rPr>
-          <w:lang w:val="pt-BR"/>
-        </w:rPr>
-        <w:t>R</w:t>
-      </w:r>
-      <w:r>
-        <w:rPr>
-          <w:lang w:val="pt-BR"/>
-        </w:rPr>
-        <w:t>ecursos adicionais,</w:t>
-      </w:r>
-    </w:p>
-    <w:p>
-      <w:pPr>
-        <w:pStyle w:val="ListParagraph"/>
-        <w:numPr>
-          <w:ilvl w:val="1"/>
-          <w:numId w:val="53"/>
-        </w:numPr>
+    </w:p>
+    <w:p>
+      <w:pPr>
         <w:tabs>
           <w:tab w:val="left" w:pos="1440"/>
         </w:tabs>
@@ -24563,181 +24950,7 @@
         <w:rPr>
           <w:lang w:val="pt-BR"/>
         </w:rPr>
-        <w:t>A</w:t>
-      </w:r>
-      <w:r>
-        <w:rPr>
-          <w:lang w:val="pt-BR"/>
-        </w:rPr>
-        <w:t>lteração no cronograma para trabalho em sábados, domingos e feriados específicos para diminuir a duração, sem</w:t>
-      </w:r>
-      <w:r>
-        <w:rPr>
-          <w:lang w:val="pt-BR"/>
-        </w:rPr>
-        <w:t xml:space="preserve"> </w:t>
-      </w:r>
-      <w:r>
-        <w:rPr>
-          <w:lang w:val="pt-BR"/>
-        </w:rPr>
-        <w:t>aumentar muito o custo.</w:t>
-      </w:r>
-    </w:p>
-    <w:p>
-      <w:pPr>
-        <w:pStyle w:val="ListParagraph"/>
-        <w:numPr>
-          <w:ilvl w:val="0"/>
-          <w:numId w:val="53"/>
-        </w:numPr>
-        <w:tabs>
-          <w:tab w:val="left" w:pos="1440"/>
-        </w:tabs>
-        <w:rPr>
-          <w:lang w:val="pt-BR"/>
-        </w:rPr>
-      </w:pPr>
-      <w:r>
-        <w:rPr>
-          <w:lang w:val="pt-BR"/>
-        </w:rPr>
-        <w:t>Só funciona em atividades que não tenham Duração Fixa, ou onde recursos adicionais conseguirão encurtar a duração.</w:t>
-      </w:r>
-    </w:p>
-    <w:p>
-      <w:pPr>
-        <w:pStyle w:val="ListParagraph"/>
-        <w:numPr>
-          <w:ilvl w:val="0"/>
-          <w:numId w:val="53"/>
-        </w:numPr>
-        <w:tabs>
-          <w:tab w:val="left" w:pos="1440"/>
-        </w:tabs>
-        <w:rPr>
-          <w:lang w:val="pt-BR"/>
-        </w:rPr>
-      </w:pPr>
-      <w:r>
-        <w:rPr>
-          <w:lang w:val="pt-BR"/>
-        </w:rPr>
-        <w:t>Pode resultar em maior risco/</w:t>
-      </w:r>
-      <w:r>
-        <w:rPr>
-          <w:lang w:val="pt-BR"/>
-        </w:rPr>
-        <w:t>custo.</w:t>
-      </w:r>
-    </w:p>
-    <w:p>
-      <w:pPr>
-        <w:pStyle w:val="Heading3"/>
-        <w:rPr>
-          <w:lang w:val="pt-BR"/>
-        </w:rPr>
-      </w:pPr>
-      <w:r>
-        <w:rPr>
-          <w:lang w:val="pt-BR"/>
-        </w:rPr>
-        <w:t xml:space="preserve">Paralelismo ou </w:t>
-      </w:r>
-      <w:proofErr w:type="spellStart"/>
-      <w:r>
-        <w:rPr>
-          <w:lang w:val="pt-BR"/>
-        </w:rPr>
-        <w:t>Fast</w:t>
-      </w:r>
-      <w:proofErr w:type="spellEnd"/>
-      <w:r>
-        <w:rPr>
-          <w:lang w:val="pt-BR"/>
-        </w:rPr>
-        <w:t xml:space="preserve"> </w:t>
-      </w:r>
-      <w:proofErr w:type="spellStart"/>
-      <w:r>
-        <w:rPr>
-          <w:lang w:val="pt-BR"/>
-        </w:rPr>
-        <w:t>Tracking</w:t>
-      </w:r>
-      <w:proofErr w:type="spellEnd"/>
-    </w:p>
-    <w:p>
-      <w:pPr>
-        <w:tabs>
-          <w:tab w:val="left" w:pos="1440"/>
-        </w:tabs>
-        <w:rPr>
-          <w:lang w:val="pt-BR"/>
-        </w:rPr>
-      </w:pPr>
-      <w:r>
-        <w:rPr>
-          <w:lang w:val="pt-BR"/>
-        </w:rPr>
-        <w:t>Faz com que fases, pacotes de trabalho ou atividades sejam executados em paralelo, quando originalmente foram planejados para serem executados em sequência.</w:t>
-      </w:r>
-    </w:p>
-    <w:p>
-      <w:pPr>
-        <w:tabs>
-          <w:tab w:val="left" w:pos="1440"/>
-        </w:tabs>
-        <w:rPr>
-          <w:lang w:val="pt-BR"/>
-        </w:rPr>
-      </w:pPr>
-    </w:p>
-    <w:p>
-      <w:pPr>
-        <w:tabs>
-          <w:tab w:val="left" w:pos="1440"/>
-        </w:tabs>
-        <w:rPr>
-          <w:lang w:val="pt-BR"/>
-        </w:rPr>
-      </w:pPr>
-      <w:r>
-        <w:rPr>
-          <w:lang w:val="pt-BR"/>
-        </w:rPr>
-        <w:t>Eventualmente esta técnica pode aumentar o risco do projeto e ampliar o retrabalho.</w:t>
-      </w:r>
-    </w:p>
-    <w:p>
-      <w:pPr>
-        <w:tabs>
-          <w:tab w:val="left" w:pos="1440"/>
-        </w:tabs>
-        <w:rPr>
-          <w:lang w:val="pt-BR"/>
-        </w:rPr>
-      </w:pPr>
-    </w:p>
-    <w:p>
-      <w:pPr>
-        <w:pStyle w:val="Heading3"/>
-        <w:rPr>
-          <w:lang w:val="pt-BR"/>
-        </w:rPr>
-      </w:pPr>
-      <w:r>
-        <w:rPr>
-          <w:lang w:val="pt-BR"/>
-        </w:rPr>
-        <w:t xml:space="preserve">Análise de Cenário “E- </w:t>
-      </w:r>
-      <w:r>
-        <w:rPr>
-          <w:lang w:val="pt-BR"/>
-        </w:rPr>
-        <w:t>se? “</w:t>
+        <w:t>O controle do cronograma está relacionado a:</w:t>
       </w:r>
     </w:p>
     <w:p>
@@ -24758,7 +24971,7 @@
         <w:rPr>
           <w:lang w:val="pt-BR"/>
         </w:rPr>
-        <w:t>Análise de cenários, criar simulações.</w:t>
+        <w:t>Determinação da situação atual do cronograma</w:t>
       </w:r>
     </w:p>
     <w:p>
@@ -24779,10 +24992,14 @@
         <w:rPr>
           <w:lang w:val="pt-BR"/>
         </w:rPr>
-        <w:t>É usado para analisar se o cronograma é factível em situações adversas.</w:t>
-      </w:r>
-      <w:bookmarkStart w:id="0" w:name="_GoBack"/>
-      <w:bookmarkEnd w:id="0"/>
+        <w:t>Influencia</w:t>
+      </w:r>
+      <w:r>
+        <w:rPr>
+          <w:lang w:val="pt-BR"/>
+        </w:rPr>
+        <w:t xml:space="preserve"> nos fatores que criam mudanças no cronograma</w:t>
+      </w:r>
     </w:p>
     <w:p>
       <w:pPr>
@@ -24802,21 +25019,58 @@
         <w:rPr>
           <w:lang w:val="pt-BR"/>
         </w:rPr>
-        <w:t>São simulações envolvendo diversas alterações nos atributos das atividades para verificar um provável impacto.</w:t>
-      </w:r>
-    </w:p>
-    <w:p>
-      <w:pPr>
-        <w:pStyle w:val="Heading2"/>
-        <w:rPr>
-          <w:lang w:val="pt-BR"/>
-        </w:rPr>
-      </w:pPr>
-      <w:r>
-        <w:rPr>
-          <w:lang w:val="pt-BR"/>
-        </w:rPr>
-        <w:t>Linha de Base</w:t>
+        <w:t>Gerenciamento das mudanças reais conforme ocorrem</w:t>
+      </w:r>
+    </w:p>
+    <w:p>
+      <w:pPr>
+        <w:tabs>
+          <w:tab w:val="left" w:pos="1440"/>
+        </w:tabs>
+        <w:rPr>
+          <w:lang w:val="pt-BR"/>
+        </w:rPr>
+      </w:pPr>
+    </w:p>
+    <w:p>
+      <w:pPr>
+        <w:tabs>
+          <w:tab w:val="left" w:pos="1440"/>
+        </w:tabs>
+        <w:rPr>
+          <w:lang w:val="pt-BR"/>
+        </w:rPr>
+      </w:pPr>
+    </w:p>
+    <w:p>
+      <w:pPr>
+        <w:tabs>
+          <w:tab w:val="left" w:pos="1440"/>
+        </w:tabs>
+        <w:rPr>
+          <w:lang w:val="pt-BR"/>
+        </w:rPr>
+      </w:pPr>
+      <w:r>
+        <w:rPr>
+          <w:lang w:val="pt-BR"/>
+        </w:rPr>
+        <w:t xml:space="preserve"> </w:t>
+      </w:r>
+    </w:p>
+    <w:p>
+      <w:pPr>
+        <w:pStyle w:val="Heading3"/>
+        <w:rPr>
+          <w:lang w:val="pt-BR"/>
+        </w:rPr>
+      </w:pPr>
+      <w:r>
+        <w:rPr>
+          <w:lang w:val="pt-BR"/>
+        </w:rPr>
+        <w:lastRenderedPageBreak/>
+        <w:t>O que está envolvido?</w:t>
       </w:r>
     </w:p>
     <w:p>
@@ -24833,11 +25087,25 @@
           <w:lang w:val="pt-BR"/>
         </w:rPr>
       </w:pPr>
-      <w:r>
-        <w:rPr>
-          <w:lang w:val="pt-BR"/>
-        </w:rPr>
-        <w:t>Funciona como se fosse uma “cópia” íntegra do plano inicial para servir de comparação no futuro com o andamento do projeto e verificar se está havendo atraso ou adiantamento em relação ao Plano Meta.</w:t>
+      <w:proofErr w:type="spellStart"/>
+      <w:r>
+        <w:rPr>
+          <w:lang w:val="pt-BR"/>
+        </w:rPr>
+        <w:t>Baseline</w:t>
+      </w:r>
+      <w:proofErr w:type="spellEnd"/>
+      <w:r>
+        <w:rPr>
+          <w:lang w:val="pt-BR"/>
+        </w:rPr>
+        <w:t xml:space="preserve"> do</w:t>
+      </w:r>
+      <w:r>
+        <w:rPr>
+          <w:lang w:val="pt-BR"/>
+        </w:rPr>
+        <w:t xml:space="preserve"> Cronograma</w:t>
       </w:r>
     </w:p>
     <w:p>
@@ -24858,27 +25126,3417 @@
         <w:rPr>
           <w:lang w:val="pt-BR"/>
         </w:rPr>
-        <w:t>Atualizações: Ao finalizar o planejamento otim</w:t>
-      </w:r>
-      <w:r>
-        <w:rPr>
-          <w:lang w:val="pt-BR"/>
-        </w:rPr>
-        <w:t xml:space="preserve">izando-o (retirando recursos em </w:t>
+        <w:t>Mudanças</w:t>
+      </w:r>
+      <w:r>
+        <w:rPr>
+          <w:lang w:val="pt-BR"/>
+        </w:rPr>
+        <w:t xml:space="preserve"> </w:t>
+      </w:r>
+      <w:r>
+        <w:rPr>
+          <w:lang w:val="pt-BR"/>
+        </w:rPr>
+        <w:t>Aprovadas</w:t>
+      </w:r>
+    </w:p>
+    <w:p>
+      <w:pPr>
+        <w:pStyle w:val="ListParagraph"/>
+        <w:numPr>
+          <w:ilvl w:val="0"/>
+          <w:numId w:val="55"/>
+        </w:numPr>
+        <w:tabs>
+          <w:tab w:val="left" w:pos="1440"/>
+        </w:tabs>
+        <w:rPr>
+          <w:lang w:val="pt-BR"/>
+        </w:rPr>
+      </w:pPr>
+      <w:r>
+        <w:rPr>
+          <w:lang w:val="pt-BR"/>
+        </w:rPr>
+        <w:t>Ações Corretivas</w:t>
+      </w:r>
+    </w:p>
+    <w:p>
+      <w:pPr>
+        <w:pStyle w:val="ListParagraph"/>
+        <w:numPr>
+          <w:ilvl w:val="0"/>
+          <w:numId w:val="55"/>
+        </w:numPr>
+        <w:tabs>
+          <w:tab w:val="left" w:pos="1440"/>
+        </w:tabs>
+        <w:rPr>
+          <w:lang w:val="pt-BR"/>
+        </w:rPr>
+      </w:pPr>
+      <w:r>
+        <w:rPr>
+          <w:lang w:val="pt-BR"/>
+        </w:rPr>
+        <w:t>Atualizações no</w:t>
+      </w:r>
+      <w:r>
+        <w:rPr>
+          <w:lang w:val="pt-BR"/>
+        </w:rPr>
+        <w:t xml:space="preserve"> </w:t>
       </w:r>
       <w:proofErr w:type="spellStart"/>
       <w:r>
         <w:rPr>
           <w:lang w:val="pt-BR"/>
         </w:rPr>
-        <w:t>superalocação</w:t>
+        <w:t>Baseline</w:t>
       </w:r>
       <w:proofErr w:type="spellEnd"/>
-      <w:r>
-        <w:rPr>
-          <w:lang w:val="pt-BR"/>
-        </w:rPr>
-        <w:t>, por exemplo), você deverá SEMPRE atualizar a linha de base do cronograma.</w:t>
+    </w:p>
+    <w:p>
+      <w:pPr>
+        <w:pStyle w:val="ListParagraph"/>
+        <w:numPr>
+          <w:ilvl w:val="0"/>
+          <w:numId w:val="55"/>
+        </w:numPr>
+        <w:tabs>
+          <w:tab w:val="left" w:pos="1440"/>
+        </w:tabs>
+        <w:rPr>
+          <w:lang w:val="pt-BR"/>
+        </w:rPr>
+      </w:pPr>
+      <w:r>
+        <w:rPr>
+          <w:lang w:val="pt-BR"/>
+        </w:rPr>
+        <w:t>Relatórios de</w:t>
+      </w:r>
+      <w:r>
+        <w:rPr>
+          <w:lang w:val="pt-BR"/>
+        </w:rPr>
+        <w:t xml:space="preserve"> </w:t>
+      </w:r>
+      <w:r>
+        <w:rPr>
+          <w:lang w:val="pt-BR"/>
+        </w:rPr>
+        <w:t>Performance</w:t>
+      </w:r>
+    </w:p>
+    <w:p>
+      <w:pPr>
+        <w:pStyle w:val="ListParagraph"/>
+        <w:numPr>
+          <w:ilvl w:val="0"/>
+          <w:numId w:val="55"/>
+        </w:numPr>
+        <w:tabs>
+          <w:tab w:val="left" w:pos="1440"/>
+        </w:tabs>
+        <w:rPr>
+          <w:lang w:val="pt-BR"/>
+        </w:rPr>
+      </w:pPr>
+      <w:r>
+        <w:rPr>
+          <w:lang w:val="pt-BR"/>
+        </w:rPr>
+        <w:t>Controlar o</w:t>
+      </w:r>
+      <w:r>
+        <w:rPr>
+          <w:lang w:val="pt-BR"/>
+        </w:rPr>
+        <w:t xml:space="preserve"> </w:t>
+      </w:r>
+      <w:r>
+        <w:rPr>
+          <w:lang w:val="pt-BR"/>
+        </w:rPr>
+        <w:t>Cronograma</w:t>
+      </w:r>
+    </w:p>
+    <w:p>
+      <w:pPr>
+        <w:pStyle w:val="ListParagraph"/>
+        <w:numPr>
+          <w:ilvl w:val="0"/>
+          <w:numId w:val="55"/>
+        </w:numPr>
+        <w:tabs>
+          <w:tab w:val="left" w:pos="1440"/>
+        </w:tabs>
+        <w:rPr>
+          <w:lang w:val="pt-BR"/>
+        </w:rPr>
+      </w:pPr>
+      <w:r>
+        <w:rPr>
+          <w:lang w:val="pt-BR"/>
+        </w:rPr>
+        <w:t>Mudanças e</w:t>
+      </w:r>
+      <w:r>
+        <w:rPr>
+          <w:lang w:val="pt-BR"/>
+        </w:rPr>
+        <w:t xml:space="preserve"> </w:t>
+      </w:r>
+      <w:r>
+        <w:rPr>
+          <w:lang w:val="pt-BR"/>
+        </w:rPr>
+        <w:t>atualizações em</w:t>
+      </w:r>
+      <w:r>
+        <w:rPr>
+          <w:lang w:val="pt-BR"/>
+        </w:rPr>
+        <w:t xml:space="preserve"> </w:t>
+      </w:r>
+      <w:r>
+        <w:rPr>
+          <w:lang w:val="pt-BR"/>
+        </w:rPr>
+        <w:t>outros planos</w:t>
+      </w:r>
+    </w:p>
+    <w:p>
+      <w:pPr>
+        <w:pStyle w:val="ListParagraph"/>
+        <w:numPr>
+          <w:ilvl w:val="0"/>
+          <w:numId w:val="55"/>
+        </w:numPr>
+        <w:tabs>
+          <w:tab w:val="left" w:pos="1440"/>
+        </w:tabs>
+        <w:rPr>
+          <w:lang w:val="pt-BR"/>
+        </w:rPr>
+      </w:pPr>
+      <w:r>
+        <w:rPr>
+          <w:lang w:val="pt-BR"/>
+        </w:rPr>
+        <w:t>Análise e</w:t>
+      </w:r>
+      <w:r>
+        <w:rPr>
+          <w:lang w:val="pt-BR"/>
+        </w:rPr>
+        <w:t xml:space="preserve"> </w:t>
+      </w:r>
+      <w:r>
+        <w:rPr>
+          <w:lang w:val="pt-BR"/>
+        </w:rPr>
+        <w:t>relatórios de</w:t>
+      </w:r>
+      <w:r>
+        <w:rPr>
+          <w:lang w:val="pt-BR"/>
+        </w:rPr>
+        <w:t xml:space="preserve"> Progresso</w:t>
+      </w:r>
+    </w:p>
+    <w:p>
+      <w:pPr>
+        <w:pStyle w:val="ListParagraph"/>
+        <w:numPr>
+          <w:ilvl w:val="0"/>
+          <w:numId w:val="55"/>
+        </w:numPr>
+        <w:tabs>
+          <w:tab w:val="left" w:pos="1440"/>
+        </w:tabs>
+        <w:rPr>
+          <w:lang w:val="pt-BR"/>
+        </w:rPr>
+      </w:pPr>
+      <w:r>
+        <w:rPr>
+          <w:lang w:val="pt-BR"/>
+        </w:rPr>
+        <w:t>Análise das</w:t>
+      </w:r>
+      <w:r>
+        <w:rPr>
+          <w:lang w:val="pt-BR"/>
+        </w:rPr>
+        <w:t xml:space="preserve"> </w:t>
+      </w:r>
+      <w:r>
+        <w:rPr>
+          <w:lang w:val="pt-BR"/>
+        </w:rPr>
+        <w:t>Variações</w:t>
+      </w:r>
+    </w:p>
+    <w:p>
+      <w:pPr>
+        <w:pStyle w:val="ListParagraph"/>
+        <w:numPr>
+          <w:ilvl w:val="0"/>
+          <w:numId w:val="55"/>
+        </w:numPr>
+        <w:tabs>
+          <w:tab w:val="left" w:pos="1440"/>
+        </w:tabs>
+        <w:rPr>
+          <w:lang w:val="pt-BR"/>
+        </w:rPr>
+      </w:pPr>
+      <w:r>
+        <w:rPr>
+          <w:noProof/>
+        </w:rPr>
+        <w:drawing>
+          <wp:anchor distT="0" distB="0" distL="114300" distR="114300" simplePos="0" relativeHeight="251803648" behindDoc="1" locked="0" layoutInCell="1" allowOverlap="1" wp14:editId="34904552">
+            <wp:simplePos x="0" y="0"/>
+            <wp:positionH relativeFrom="page">
+              <wp:posOffset>508000</wp:posOffset>
+            </wp:positionH>
+            <wp:positionV relativeFrom="paragraph">
+              <wp:posOffset>354330</wp:posOffset>
+            </wp:positionV>
+            <wp:extent cx="6670675" cy="2454910"/>
+            <wp:effectExtent l="0" t="0" r="9525" b="8890"/>
+            <wp:wrapThrough wrapText="bothSides">
+              <wp:wrapPolygon edited="0">
+                <wp:start x="493" y="0"/>
+                <wp:lineTo x="82" y="2458"/>
+                <wp:lineTo x="0" y="3129"/>
+                <wp:lineTo x="0" y="9833"/>
+                <wp:lineTo x="247" y="17879"/>
+                <wp:lineTo x="987" y="18326"/>
+                <wp:lineTo x="6662" y="18773"/>
+                <wp:lineTo x="6909" y="21008"/>
+                <wp:lineTo x="6991" y="21455"/>
+                <wp:lineTo x="13242" y="21455"/>
+                <wp:lineTo x="17025" y="21008"/>
+                <wp:lineTo x="20068" y="19890"/>
+                <wp:lineTo x="20068" y="14750"/>
+                <wp:lineTo x="21466" y="7599"/>
+                <wp:lineTo x="21549" y="6928"/>
+                <wp:lineTo x="21549" y="6258"/>
+                <wp:lineTo x="21055" y="4023"/>
+                <wp:lineTo x="21137" y="2905"/>
+                <wp:lineTo x="20150" y="447"/>
+                <wp:lineTo x="19657" y="0"/>
+                <wp:lineTo x="493" y="0"/>
+              </wp:wrapPolygon>
+            </wp:wrapThrough>
+            <wp:docPr id="161" name="Picture 161"/>
+            <wp:cNvGraphicFramePr>
+              <a:graphicFrameLocks xmlns:a="http://schemas.openxmlformats.org/drawingml/2006/main" noChangeAspect="1"/>
+            </wp:cNvGraphicFramePr>
+            <a:graphic xmlns:a="http://schemas.openxmlformats.org/drawingml/2006/main">
+              <a:graphicData uri="http://schemas.openxmlformats.org/drawingml/2006/picture">
+                <pic:pic xmlns:pic="http://schemas.openxmlformats.org/drawingml/2006/picture">
+                  <pic:nvPicPr>
+                    <pic:cNvPr id="0" name="Picture 18"/>
+                    <pic:cNvPicPr>
+                      <a:picLocks noChangeAspect="1" noChangeArrowheads="1"/>
+                    </pic:cNvPicPr>
+                  </pic:nvPicPr>
+                  <pic:blipFill rotWithShape="1">
+                    <a:blip r:embed="rId39">
+                      <a:clrChange>
+                        <a:clrFrom>
+                          <a:srgbClr val="FFFFFF"/>
+                        </a:clrFrom>
+                        <a:clrTo>
+                          <a:srgbClr val="FFFFFF">
+                            <a:alpha val="0"/>
+                          </a:srgbClr>
+                        </a:clrTo>
+                      </a:clrChange>
+                      <a:extLst>
+                        <a:ext uri="{28A0092B-C50C-407E-A947-70E740481C1C}">
+                          <a14:useLocalDpi xmlns:a14="http://schemas.microsoft.com/office/drawing/2010/main" val="0"/>
+                        </a:ext>
+                      </a:extLst>
+                    </a:blip>
+                    <a:srcRect l="1742" t="12829" r="233" b="23022"/>
+                    <a:stretch/>
+                  </pic:blipFill>
+                  <pic:spPr bwMode="auto">
+                    <a:xfrm>
+                      <a:off x="0" y="0"/>
+                      <a:ext cx="6670675" cy="2454910"/>
+                    </a:xfrm>
+                    <a:prstGeom prst="rect">
+                      <a:avLst/>
+                    </a:prstGeom>
+                    <a:noFill/>
+                    <a:ln>
+                      <a:noFill/>
+                    </a:ln>
+                    <a:extLst>
+                      <a:ext uri="{53640926-AAD7-44D8-BBD7-CCE9431645EC}">
+                        <a14:shadowObscured xmlns:a14="http://schemas.microsoft.com/office/drawing/2010/main"/>
+                      </a:ext>
+                    </a:extLst>
+                  </pic:spPr>
+                </pic:pic>
+              </a:graphicData>
+            </a:graphic>
+            <wp14:sizeRelH relativeFrom="page">
+              <wp14:pctWidth>0</wp14:pctWidth>
+            </wp14:sizeRelH>
+            <wp14:sizeRelV relativeFrom="page">
+              <wp14:pctHeight>0</wp14:pctHeight>
+            </wp14:sizeRelV>
+          </wp:anchor>
+        </w:drawing>
+      </w:r>
+      <w:r>
+        <w:rPr>
+          <w:lang w:val="pt-BR"/>
+        </w:rPr>
+        <w:t>S</w:t>
+      </w:r>
+      <w:r>
+        <w:rPr>
+          <w:lang w:val="pt-BR"/>
+        </w:rPr>
+        <w:t>oftwares de Gerencia de Projetos</w:t>
+      </w:r>
+    </w:p>
+    <w:p>
+      <w:pPr>
+        <w:tabs>
+          <w:tab w:val="left" w:pos="1440"/>
+        </w:tabs>
+        <w:rPr>
+          <w:lang w:val="pt-BR"/>
+        </w:rPr>
+      </w:pPr>
+      <w:r>
+        <w:rPr>
+          <w:lang w:val="pt-BR"/>
+        </w:rPr>
+        <w:t xml:space="preserve"> </w:t>
+      </w:r>
+    </w:p>
+    <w:p>
+      <w:pPr>
+        <w:tabs>
+          <w:tab w:val="left" w:pos="1440"/>
+        </w:tabs>
+        <w:rPr>
+          <w:lang w:val="pt-BR"/>
+        </w:rPr>
+      </w:pPr>
+    </w:p>
+    <w:p>
+      <w:pPr>
+        <w:tabs>
+          <w:tab w:val="left" w:pos="1440"/>
+        </w:tabs>
+        <w:rPr>
+          <w:lang w:val="pt-BR"/>
+        </w:rPr>
+      </w:pPr>
+    </w:p>
+    <w:p>
+      <w:pPr>
+        <w:pStyle w:val="Heading3"/>
+        <w:rPr>
+          <w:lang w:val="pt-BR"/>
+        </w:rPr>
+      </w:pPr>
+      <w:r>
+        <w:rPr>
+          <w:lang w:val="pt-BR"/>
+        </w:rPr>
+        <w:t>1º Passo: Estabelecer Referências</w:t>
+      </w:r>
+    </w:p>
+    <w:p>
+      <w:pPr>
+        <w:tabs>
+          <w:tab w:val="left" w:pos="1440"/>
+        </w:tabs>
+        <w:rPr>
+          <w:lang w:val="pt-BR"/>
+        </w:rPr>
+      </w:pPr>
+      <w:r>
+        <w:rPr>
+          <w:lang w:val="pt-BR"/>
+        </w:rPr>
+        <w:t xml:space="preserve"> </w:t>
+      </w:r>
+      <w:r>
+        <w:rPr>
+          <w:lang w:val="pt-BR"/>
+        </w:rPr>
+        <w:t>Para medir o desempenho, primeiro deve-se estabelecer referências de comparação através da criação da Linha de Base/</w:t>
+      </w:r>
+      <w:proofErr w:type="spellStart"/>
+      <w:r>
+        <w:rPr>
+          <w:lang w:val="pt-BR"/>
+        </w:rPr>
+        <w:t>Baseline</w:t>
+      </w:r>
+      <w:proofErr w:type="spellEnd"/>
+      <w:r>
+        <w:rPr>
+          <w:lang w:val="pt-BR"/>
+        </w:rPr>
+        <w:t>.</w:t>
+      </w:r>
+    </w:p>
+    <w:p>
+      <w:pPr>
+        <w:tabs>
+          <w:tab w:val="left" w:pos="1440"/>
+        </w:tabs>
+        <w:rPr>
+          <w:lang w:val="pt-BR"/>
+        </w:rPr>
+      </w:pPr>
+      <w:r>
+        <w:rPr>
+          <w:lang w:val="pt-BR"/>
+        </w:rPr>
+        <w:t xml:space="preserve"> </w:t>
+      </w:r>
+    </w:p>
+    <w:p>
+      <w:pPr>
+        <w:pStyle w:val="Heading3"/>
+        <w:rPr>
+          <w:lang w:val="pt-BR"/>
+        </w:rPr>
+      </w:pPr>
+      <w:r>
+        <w:rPr>
+          <w:lang w:val="pt-BR"/>
+        </w:rPr>
+        <w:t>Monitorando o Desempenho</w:t>
+      </w:r>
+    </w:p>
+    <w:p>
+      <w:pPr>
+        <w:tabs>
+          <w:tab w:val="left" w:pos="1440"/>
+        </w:tabs>
+        <w:rPr>
+          <w:lang w:val="pt-BR"/>
+        </w:rPr>
+      </w:pPr>
+      <w:r>
+        <w:rPr>
+          <w:lang w:val="pt-BR"/>
+        </w:rPr>
+        <w:t>Recebimento de informações relevantes suficientes e precisas acerca do status do projeto, originárias de muitas fontes:</w:t>
+      </w:r>
+    </w:p>
+    <w:p>
+      <w:pPr>
+        <w:pStyle w:val="ListParagraph"/>
+        <w:numPr>
+          <w:ilvl w:val="0"/>
+          <w:numId w:val="56"/>
+        </w:numPr>
+        <w:tabs>
+          <w:tab w:val="left" w:pos="1440"/>
+        </w:tabs>
+        <w:rPr>
+          <w:lang w:val="pt-BR"/>
+        </w:rPr>
+      </w:pPr>
+      <w:r>
+        <w:rPr>
+          <w:lang w:val="pt-BR"/>
+        </w:rPr>
+        <w:t>Relatórios periódicos com progresso físico,</w:t>
+      </w:r>
+    </w:p>
+    <w:p>
+      <w:pPr>
+        <w:pStyle w:val="ListParagraph"/>
+        <w:numPr>
+          <w:ilvl w:val="0"/>
+          <w:numId w:val="56"/>
+        </w:numPr>
+        <w:tabs>
+          <w:tab w:val="left" w:pos="1440"/>
+        </w:tabs>
+        <w:rPr>
+          <w:lang w:val="pt-BR"/>
+        </w:rPr>
+      </w:pPr>
+      <w:r>
+        <w:rPr>
+          <w:lang w:val="pt-BR"/>
+        </w:rPr>
+        <w:t>Reuniões de avaliação e revisão.</w:t>
+      </w:r>
+    </w:p>
+    <w:p>
+      <w:pPr>
+        <w:pStyle w:val="ListParagraph"/>
+        <w:numPr>
+          <w:ilvl w:val="1"/>
+          <w:numId w:val="56"/>
+        </w:numPr>
+        <w:tabs>
+          <w:tab w:val="left" w:pos="1440"/>
+        </w:tabs>
+        <w:rPr>
+          <w:lang w:val="pt-BR"/>
+        </w:rPr>
+      </w:pPr>
+      <w:r>
+        <w:rPr>
+          <w:lang w:val="pt-BR"/>
+        </w:rPr>
+        <w:t>Observar o progresso até a data.</w:t>
+      </w:r>
+    </w:p>
+    <w:p>
+      <w:pPr>
+        <w:pStyle w:val="ListParagraph"/>
+        <w:numPr>
+          <w:ilvl w:val="1"/>
+          <w:numId w:val="56"/>
+        </w:numPr>
+        <w:tabs>
+          <w:tab w:val="left" w:pos="1440"/>
+        </w:tabs>
+        <w:rPr>
+          <w:lang w:val="pt-BR"/>
+        </w:rPr>
+      </w:pPr>
+      <w:r>
+        <w:rPr>
+          <w:lang w:val="pt-BR"/>
+        </w:rPr>
+        <w:t>Questionar se alguma ação deve ser implementada</w:t>
+      </w:r>
+    </w:p>
+    <w:p>
+      <w:pPr>
+        <w:pStyle w:val="ListParagraph"/>
+        <w:numPr>
+          <w:ilvl w:val="1"/>
+          <w:numId w:val="56"/>
+        </w:numPr>
+        <w:tabs>
+          <w:tab w:val="left" w:pos="1440"/>
+        </w:tabs>
+        <w:rPr>
+          <w:lang w:val="pt-BR"/>
+        </w:rPr>
+      </w:pPr>
+      <w:r>
+        <w:rPr>
+          <w:lang w:val="pt-BR"/>
+        </w:rPr>
+        <w:t>Avaliar se a equipe e a organização respondem a tempo às necessidades do projeto.</w:t>
+      </w:r>
+    </w:p>
+    <w:p>
+      <w:pPr>
+        <w:tabs>
+          <w:tab w:val="left" w:pos="1440"/>
+        </w:tabs>
+        <w:rPr>
+          <w:lang w:val="pt-BR"/>
+        </w:rPr>
+      </w:pPr>
+      <w:r>
+        <w:rPr>
+          <w:lang w:val="pt-BR"/>
+        </w:rPr>
+        <w:t xml:space="preserve"> </w:t>
+      </w:r>
+    </w:p>
+    <w:p>
+      <w:pPr>
+        <w:pStyle w:val="Heading3"/>
+        <w:rPr>
+          <w:lang w:val="pt-BR"/>
+        </w:rPr>
+      </w:pPr>
+      <w:r>
+        <w:rPr>
+          <w:lang w:val="pt-BR"/>
+        </w:rPr>
+        <w:t>Ferramentas: Análise de Desempenho</w:t>
+      </w:r>
+    </w:p>
+    <w:p>
+      <w:pPr>
+        <w:tabs>
+          <w:tab w:val="left" w:pos="1440"/>
+        </w:tabs>
+        <w:rPr>
+          <w:lang w:val="pt-BR"/>
+        </w:rPr>
+      </w:pPr>
+      <w:r>
+        <w:rPr>
+          <w:lang w:val="pt-BR"/>
+        </w:rPr>
+        <w:t>A análise de desempenho da performance do prazo realizada através de técnicas de:</w:t>
+      </w:r>
+      <w:r>
+        <w:rPr>
+          <w:lang w:val="pt-BR"/>
+        </w:rPr>
+        <w:t xml:space="preserve"> </w:t>
+      </w:r>
+      <w:r>
+        <w:rPr>
+          <w:lang w:val="pt-BR"/>
+        </w:rPr>
+        <w:t>VALOR AGREGADO</w:t>
+      </w:r>
+    </w:p>
+    <w:p>
+      <w:pPr>
+        <w:tabs>
+          <w:tab w:val="left" w:pos="1440"/>
+        </w:tabs>
+        <w:rPr>
+          <w:lang w:val="pt-BR"/>
+        </w:rPr>
+      </w:pPr>
+      <w:r>
+        <w:rPr>
+          <w:lang w:val="pt-BR"/>
+        </w:rPr>
+        <w:t xml:space="preserve"> </w:t>
+      </w:r>
+    </w:p>
+    <w:p>
+      <w:pPr>
+        <w:tabs>
+          <w:tab w:val="left" w:pos="1440"/>
+        </w:tabs>
+        <w:rPr>
+          <w:lang w:val="pt-BR"/>
+        </w:rPr>
+      </w:pPr>
+    </w:p>
+    <w:p>
+      <w:pPr>
+        <w:pStyle w:val="Heading4"/>
+        <w:rPr>
+          <w:lang w:val="pt-BR"/>
+        </w:rPr>
+      </w:pPr>
+      <w:r>
+        <w:rPr>
+          <w:lang w:val="pt-BR"/>
+        </w:rPr>
+        <w:lastRenderedPageBreak/>
+        <w:t>Valor agregado – Benefícios</w:t>
+      </w:r>
+    </w:p>
+    <w:p>
+      <w:pPr>
+        <w:pStyle w:val="ListParagraph"/>
+        <w:numPr>
+          <w:ilvl w:val="0"/>
+          <w:numId w:val="57"/>
+        </w:numPr>
+        <w:tabs>
+          <w:tab w:val="left" w:pos="1440"/>
+        </w:tabs>
+        <w:rPr>
+          <w:lang w:val="pt-BR"/>
+        </w:rPr>
+      </w:pPr>
+      <w:r>
+        <w:rPr>
+          <w:lang w:val="pt-BR"/>
+        </w:rPr>
+        <w:t>Dados confiáveis obtidos por sistema de controle simples.</w:t>
+      </w:r>
+    </w:p>
+    <w:p>
+      <w:pPr>
+        <w:pStyle w:val="ListParagraph"/>
+        <w:numPr>
+          <w:ilvl w:val="0"/>
+          <w:numId w:val="57"/>
+        </w:numPr>
+        <w:tabs>
+          <w:tab w:val="left" w:pos="1440"/>
+        </w:tabs>
+        <w:rPr>
+          <w:lang w:val="pt-BR"/>
+        </w:rPr>
+      </w:pPr>
+      <w:r>
+        <w:rPr>
+          <w:lang w:val="pt-BR"/>
+        </w:rPr>
+        <w:t>Integração de escopo, prazo, custos e trabalho.</w:t>
+      </w:r>
+    </w:p>
+    <w:p>
+      <w:pPr>
+        <w:pStyle w:val="ListParagraph"/>
+        <w:numPr>
+          <w:ilvl w:val="0"/>
+          <w:numId w:val="57"/>
+        </w:numPr>
+        <w:tabs>
+          <w:tab w:val="left" w:pos="1440"/>
+        </w:tabs>
+        <w:rPr>
+          <w:lang w:val="pt-BR"/>
+        </w:rPr>
+      </w:pPr>
+      <w:r>
+        <w:rPr>
+          <w:lang w:val="pt-BR"/>
+        </w:rPr>
+        <w:t>Não demanda um sistema específico para controle de custos e prazos.</w:t>
+      </w:r>
+    </w:p>
+    <w:p>
+      <w:pPr>
+        <w:pStyle w:val="ListParagraph"/>
+        <w:numPr>
+          <w:ilvl w:val="0"/>
+          <w:numId w:val="57"/>
+        </w:numPr>
+        <w:tabs>
+          <w:tab w:val="left" w:pos="1440"/>
+        </w:tabs>
+        <w:rPr>
+          <w:lang w:val="pt-BR"/>
+        </w:rPr>
+      </w:pPr>
+      <w:r>
+        <w:rPr>
+          <w:lang w:val="pt-BR"/>
+        </w:rPr>
+        <w:t>Permite levantar tendências por meio de indicadores de desempenho.</w:t>
+      </w:r>
+    </w:p>
+    <w:p>
+      <w:pPr>
+        <w:pStyle w:val="ListParagraph"/>
+        <w:numPr>
+          <w:ilvl w:val="0"/>
+          <w:numId w:val="57"/>
+        </w:numPr>
+        <w:tabs>
+          <w:tab w:val="left" w:pos="1440"/>
+        </w:tabs>
+        <w:rPr>
+          <w:lang w:val="pt-BR"/>
+        </w:rPr>
+      </w:pPr>
+      <w:r>
+        <w:rPr>
+          <w:lang w:val="pt-BR"/>
+        </w:rPr>
+        <w:t>Presente na maioria dos programas de GP.</w:t>
+      </w:r>
+    </w:p>
+    <w:p>
+      <w:pPr>
+        <w:tabs>
+          <w:tab w:val="left" w:pos="1440"/>
+        </w:tabs>
+        <w:rPr>
+          <w:lang w:val="pt-BR"/>
+        </w:rPr>
+      </w:pPr>
+      <w:r>
+        <w:rPr>
+          <w:lang w:val="pt-BR"/>
+        </w:rPr>
+        <w:t xml:space="preserve"> </w:t>
+      </w:r>
+    </w:p>
+    <w:p>
+      <w:pPr>
+        <w:pStyle w:val="Heading4"/>
+        <w:rPr>
+          <w:lang w:val="pt-BR"/>
+        </w:rPr>
+      </w:pPr>
+      <w:r>
+        <w:rPr>
+          <w:lang w:val="pt-BR"/>
+        </w:rPr>
+        <w:t>Análises de Desempenho</w:t>
+      </w:r>
+    </w:p>
+    <w:p>
+      <w:pPr>
+        <w:tabs>
+          <w:tab w:val="left" w:pos="1440"/>
+        </w:tabs>
+        <w:rPr>
+          <w:lang w:val="pt-BR"/>
+        </w:rPr>
+      </w:pPr>
+    </w:p>
+    <w:p>
+      <w:pPr>
+        <w:pStyle w:val="Heading5"/>
+        <w:rPr>
+          <w:lang w:val="pt-BR"/>
+        </w:rPr>
+      </w:pPr>
+      <w:r>
+        <w:rPr>
+          <w:lang w:val="pt-BR"/>
+        </w:rPr>
+        <w:t>ANÁLISE DA VARIAÇÃO</w:t>
+      </w:r>
+      <w:r>
+        <w:rPr>
+          <w:lang w:val="pt-BR"/>
+        </w:rPr>
+        <w:t xml:space="preserve"> DO PRAZO</w:t>
+      </w:r>
+      <w:r>
+        <w:rPr>
+          <w:lang w:val="pt-BR"/>
+        </w:rPr>
+        <w:tab/>
+      </w:r>
+    </w:p>
+    <w:p>
+      <w:pPr>
+        <w:tabs>
+          <w:tab w:val="left" w:pos="1440"/>
+        </w:tabs>
+        <w:rPr>
+          <w:lang w:val="pt-BR"/>
+        </w:rPr>
+      </w:pPr>
+      <w:r>
+        <w:rPr>
+          <w:lang w:val="pt-BR"/>
+        </w:rPr>
+        <w:t>Em inglês: SV</w:t>
+      </w:r>
+      <w:r>
+        <w:rPr>
+          <w:lang w:val="pt-BR"/>
+        </w:rPr>
+        <w:t xml:space="preserve"> </w:t>
+      </w:r>
+      <w:r>
+        <w:rPr>
+          <w:lang w:val="pt-BR"/>
+        </w:rPr>
+        <w:t>= EV – PV</w:t>
+      </w:r>
+    </w:p>
+    <w:p>
+      <w:pPr>
+        <w:tabs>
+          <w:tab w:val="left" w:pos="1440"/>
+        </w:tabs>
+      </w:pPr>
+      <w:r>
+        <w:t xml:space="preserve">(Schedule variance </w:t>
+      </w:r>
+      <w:r>
+        <w:t>= Earned Value – Planned Value)</w:t>
+      </w:r>
+    </w:p>
+    <w:p>
+      <w:pPr>
+        <w:tabs>
+          <w:tab w:val="left" w:pos="1440"/>
+        </w:tabs>
+      </w:pPr>
+    </w:p>
+    <w:p>
+      <w:pPr>
+        <w:tabs>
+          <w:tab w:val="left" w:pos="1440"/>
+        </w:tabs>
+        <w:rPr>
+          <w:lang w:val="pt-BR"/>
+        </w:rPr>
+      </w:pPr>
+      <w:r>
+        <w:rPr>
+          <w:lang w:val="pt-BR"/>
+        </w:rPr>
+        <w:t>Em Português: VPR</w:t>
+      </w:r>
+      <w:r>
+        <w:rPr>
+          <w:lang w:val="pt-BR"/>
+        </w:rPr>
+        <w:t xml:space="preserve"> </w:t>
+      </w:r>
+      <w:r>
+        <w:rPr>
+          <w:lang w:val="pt-BR"/>
+        </w:rPr>
+        <w:t>= VA – VP</w:t>
+      </w:r>
+    </w:p>
+    <w:p>
+      <w:pPr>
+        <w:tabs>
+          <w:tab w:val="left" w:pos="1440"/>
+        </w:tabs>
+        <w:rPr>
+          <w:lang w:val="pt-BR"/>
+        </w:rPr>
+      </w:pPr>
+      <w:r>
+        <w:rPr>
+          <w:lang w:val="pt-BR"/>
+        </w:rPr>
+        <w:t>(Variação do Prazo = Valor Agregado – Valor Planejado)</w:t>
+      </w:r>
+    </w:p>
+    <w:p>
+      <w:pPr>
+        <w:tabs>
+          <w:tab w:val="left" w:pos="1440"/>
+        </w:tabs>
+        <w:rPr>
+          <w:lang w:val="pt-BR"/>
+        </w:rPr>
+      </w:pPr>
+    </w:p>
+    <w:p>
+      <w:pPr>
+        <w:tabs>
+          <w:tab w:val="left" w:pos="1440"/>
+        </w:tabs>
+        <w:rPr>
+          <w:lang w:val="pt-BR"/>
+        </w:rPr>
+      </w:pPr>
+      <w:r>
+        <w:rPr>
+          <w:lang w:val="pt-BR"/>
+        </w:rPr>
+        <w:t>Interpretação dos resultados:</w:t>
+      </w:r>
+    </w:p>
+    <w:p>
+      <w:pPr>
+        <w:tabs>
+          <w:tab w:val="left" w:pos="1440"/>
+        </w:tabs>
+        <w:rPr>
+          <w:lang w:val="pt-BR"/>
+        </w:rPr>
+      </w:pPr>
+      <w:r>
+        <w:rPr>
+          <w:lang w:val="pt-BR"/>
+        </w:rPr>
+        <w:t>Resultado = 0 (Não houve variação)</w:t>
+      </w:r>
+    </w:p>
+    <w:p>
+      <w:pPr>
+        <w:tabs>
+          <w:tab w:val="left" w:pos="1440"/>
+        </w:tabs>
+        <w:rPr>
+          <w:lang w:val="pt-BR"/>
+        </w:rPr>
+      </w:pPr>
+      <w:r>
+        <w:rPr>
+          <w:lang w:val="pt-BR"/>
+        </w:rPr>
+        <w:t xml:space="preserve">Resultado </w:t>
+      </w:r>
+      <w:r>
+        <w:rPr>
+          <w:lang w:val="pt-BR"/>
+        </w:rPr>
+        <w:t>&gt; 0</w:t>
+      </w:r>
+      <w:r>
+        <w:rPr>
+          <w:lang w:val="pt-BR"/>
+        </w:rPr>
+        <w:t xml:space="preserve"> (Cronograma adiantado)</w:t>
+      </w:r>
+    </w:p>
+    <w:p>
+      <w:pPr>
+        <w:tabs>
+          <w:tab w:val="left" w:pos="1440"/>
+        </w:tabs>
+        <w:rPr>
+          <w:lang w:val="pt-BR"/>
+        </w:rPr>
+      </w:pPr>
+      <w:r>
+        <w:rPr>
+          <w:lang w:val="pt-BR"/>
+        </w:rPr>
+        <w:t xml:space="preserve">Resultado </w:t>
+      </w:r>
+      <w:r>
+        <w:rPr>
+          <w:lang w:val="pt-BR"/>
+        </w:rPr>
+        <w:t>&lt; 0</w:t>
+      </w:r>
+      <w:r>
+        <w:rPr>
+          <w:lang w:val="pt-BR"/>
+        </w:rPr>
+        <w:t xml:space="preserve"> (Cronograma atrasado)</w:t>
+      </w:r>
+    </w:p>
+    <w:p>
+      <w:pPr>
+        <w:tabs>
+          <w:tab w:val="left" w:pos="1440"/>
+        </w:tabs>
+        <w:rPr>
+          <w:lang w:val="pt-BR"/>
+        </w:rPr>
+      </w:pPr>
+      <w:r>
+        <w:rPr>
+          <w:lang w:val="pt-BR"/>
+        </w:rPr>
+        <w:t xml:space="preserve"> </w:t>
+      </w:r>
+    </w:p>
+    <w:p>
+      <w:pPr>
+        <w:pStyle w:val="Heading5"/>
+        <w:rPr>
+          <w:lang w:val="pt-BR"/>
+        </w:rPr>
+      </w:pPr>
+      <w:r>
+        <w:rPr>
+          <w:lang w:val="pt-BR"/>
+        </w:rPr>
+        <w:t>ANALISE DE PERFORMANCE</w:t>
+      </w:r>
+      <w:r>
+        <w:rPr>
+          <w:lang w:val="pt-BR"/>
+        </w:rPr>
+        <w:t xml:space="preserve"> DO PRASO</w:t>
+      </w:r>
+    </w:p>
+    <w:p>
+      <w:pPr>
+        <w:tabs>
+          <w:tab w:val="left" w:pos="1440"/>
+        </w:tabs>
+        <w:rPr>
+          <w:lang w:val="pt-BR"/>
+        </w:rPr>
+      </w:pPr>
+      <w:r>
+        <w:rPr>
+          <w:lang w:val="pt-BR"/>
+        </w:rPr>
+        <w:t>Em inglês: SPI</w:t>
+      </w:r>
+      <w:r>
+        <w:rPr>
+          <w:lang w:val="pt-BR"/>
+        </w:rPr>
+        <w:t xml:space="preserve"> </w:t>
+      </w:r>
+      <w:r>
+        <w:rPr>
+          <w:lang w:val="pt-BR"/>
+        </w:rPr>
+        <w:t>= EV / PV</w:t>
+      </w:r>
+    </w:p>
+    <w:p>
+      <w:pPr>
+        <w:tabs>
+          <w:tab w:val="left" w:pos="1440"/>
+        </w:tabs>
+      </w:pPr>
+      <w:r>
+        <w:t>(Schedule Performance Index = Earned Value / Planned Value)</w:t>
+      </w:r>
+    </w:p>
+    <w:p>
+      <w:pPr>
+        <w:tabs>
+          <w:tab w:val="left" w:pos="1440"/>
+        </w:tabs>
+      </w:pPr>
+    </w:p>
+    <w:p>
+      <w:pPr>
+        <w:tabs>
+          <w:tab w:val="left" w:pos="1440"/>
+        </w:tabs>
+        <w:rPr>
+          <w:lang w:val="pt-BR"/>
+        </w:rPr>
+      </w:pPr>
+      <w:r>
+        <w:rPr>
+          <w:lang w:val="pt-BR"/>
+        </w:rPr>
+        <w:t>Em Português: IDP</w:t>
+      </w:r>
+      <w:r>
+        <w:rPr>
+          <w:lang w:val="pt-BR"/>
+        </w:rPr>
+        <w:t xml:space="preserve"> </w:t>
+      </w:r>
+      <w:r>
+        <w:rPr>
+          <w:lang w:val="pt-BR"/>
+        </w:rPr>
+        <w:t>= VA / VP</w:t>
+      </w:r>
+    </w:p>
+    <w:p>
+      <w:pPr>
+        <w:tabs>
+          <w:tab w:val="left" w:pos="1440"/>
+        </w:tabs>
+        <w:rPr>
+          <w:lang w:val="pt-BR"/>
+        </w:rPr>
+      </w:pPr>
+      <w:r>
+        <w:rPr>
+          <w:lang w:val="pt-BR"/>
+        </w:rPr>
+        <w:t>(Índice de Desempenho do Prazo = Valor Agregado / Valor Planejado)</w:t>
+      </w:r>
+    </w:p>
+    <w:p>
+      <w:pPr>
+        <w:tabs>
+          <w:tab w:val="left" w:pos="1440"/>
+        </w:tabs>
+        <w:rPr>
+          <w:lang w:val="pt-BR"/>
+        </w:rPr>
+      </w:pPr>
+      <w:r>
+        <w:rPr>
+          <w:lang w:val="pt-BR"/>
+        </w:rPr>
+        <w:t xml:space="preserve"> </w:t>
+      </w:r>
+    </w:p>
+    <w:p>
+      <w:pPr>
+        <w:tabs>
+          <w:tab w:val="left" w:pos="1440"/>
+        </w:tabs>
+        <w:rPr>
+          <w:lang w:val="pt-BR"/>
+        </w:rPr>
+      </w:pPr>
+      <w:r>
+        <w:rPr>
+          <w:lang w:val="pt-BR"/>
+        </w:rPr>
+        <w:t>Interpretação dos resultados:</w:t>
+      </w:r>
+    </w:p>
+    <w:p>
+      <w:pPr>
+        <w:tabs>
+          <w:tab w:val="left" w:pos="1440"/>
+        </w:tabs>
+        <w:rPr>
+          <w:lang w:val="pt-BR"/>
+        </w:rPr>
+      </w:pPr>
+      <w:r>
+        <w:rPr>
+          <w:lang w:val="pt-BR"/>
+        </w:rPr>
+        <w:t>Resultado = 1</w:t>
+      </w:r>
+      <w:r>
+        <w:rPr>
+          <w:lang w:val="pt-BR"/>
+        </w:rPr>
+        <w:t xml:space="preserve"> (</w:t>
+      </w:r>
+      <w:r>
+        <w:rPr>
+          <w:lang w:val="pt-BR"/>
+        </w:rPr>
+        <w:t>Performance esperada</w:t>
+      </w:r>
+      <w:r>
+        <w:rPr>
+          <w:lang w:val="pt-BR"/>
+        </w:rPr>
+        <w:t>)</w:t>
+      </w:r>
+    </w:p>
+    <w:p>
+      <w:pPr>
+        <w:tabs>
+          <w:tab w:val="left" w:pos="1440"/>
+        </w:tabs>
+        <w:rPr>
+          <w:lang w:val="pt-BR"/>
+        </w:rPr>
+      </w:pPr>
+      <w:r>
+        <w:rPr>
+          <w:lang w:val="pt-BR"/>
+        </w:rPr>
+        <w:t xml:space="preserve">Resultado </w:t>
+      </w:r>
+      <w:r>
+        <w:rPr>
+          <w:lang w:val="pt-BR"/>
+        </w:rPr>
+        <w:t xml:space="preserve">&gt; </w:t>
+      </w:r>
+      <w:r>
+        <w:rPr>
+          <w:lang w:val="pt-BR"/>
+        </w:rPr>
+        <w:t>1</w:t>
+      </w:r>
+      <w:r>
+        <w:rPr>
+          <w:lang w:val="pt-BR"/>
+        </w:rPr>
+        <w:t xml:space="preserve"> (</w:t>
+      </w:r>
+      <w:r>
+        <w:rPr>
+          <w:lang w:val="pt-BR"/>
+        </w:rPr>
+        <w:t xml:space="preserve">Performance </w:t>
+      </w:r>
+      <w:r>
+        <w:rPr>
+          <w:lang w:val="pt-BR"/>
+        </w:rPr>
+        <w:t>melhor que o esperado</w:t>
+      </w:r>
+      <w:r>
+        <w:rPr>
+          <w:lang w:val="pt-BR"/>
+        </w:rPr>
+        <w:t>)</w:t>
+      </w:r>
+    </w:p>
+    <w:p>
+      <w:pPr>
+        <w:tabs>
+          <w:tab w:val="left" w:pos="1440"/>
+        </w:tabs>
+        <w:rPr>
+          <w:lang w:val="pt-BR"/>
+        </w:rPr>
+      </w:pPr>
+      <w:r>
+        <w:rPr>
+          <w:lang w:val="pt-BR"/>
+        </w:rPr>
+        <w:t xml:space="preserve">Resultado </w:t>
+      </w:r>
+      <w:r>
+        <w:rPr>
+          <w:lang w:val="pt-BR"/>
+        </w:rPr>
+        <w:t>&lt; 1</w:t>
+      </w:r>
+      <w:r>
+        <w:rPr>
+          <w:lang w:val="pt-BR"/>
+        </w:rPr>
+        <w:t xml:space="preserve"> (</w:t>
+      </w:r>
+      <w:r>
+        <w:rPr>
+          <w:lang w:val="pt-BR"/>
+        </w:rPr>
+        <w:t xml:space="preserve">Performance </w:t>
+      </w:r>
+      <w:r>
+        <w:rPr>
+          <w:lang w:val="pt-BR"/>
+        </w:rPr>
+        <w:t>pi</w:t>
+      </w:r>
+      <w:r>
+        <w:rPr>
+          <w:lang w:val="pt-BR"/>
+        </w:rPr>
+        <w:t>or que o esperado</w:t>
+      </w:r>
+      <w:r>
+        <w:rPr>
+          <w:lang w:val="pt-BR"/>
+        </w:rPr>
+        <w:t>)</w:t>
+      </w:r>
+    </w:p>
+    <w:p>
+      <w:pPr>
+        <w:tabs>
+          <w:tab w:val="left" w:pos="1440"/>
+        </w:tabs>
+        <w:rPr>
+          <w:lang w:val="pt-BR"/>
+        </w:rPr>
+      </w:pPr>
+    </w:p>
+    <w:p>
+      <w:pPr>
+        <w:tabs>
+          <w:tab w:val="left" w:pos="1440"/>
+        </w:tabs>
+        <w:rPr>
+          <w:lang w:val="pt-BR"/>
+        </w:rPr>
+      </w:pPr>
+      <w:r>
+        <w:rPr>
+          <w:lang w:val="pt-BR"/>
+        </w:rPr>
+        <w:t>Análise Gráfica</w:t>
+      </w:r>
+    </w:p>
+    <w:p>
+      <w:pPr>
+        <w:tabs>
+          <w:tab w:val="left" w:pos="1440"/>
+        </w:tabs>
+        <w:rPr>
+          <w:lang w:val="pt-BR"/>
+        </w:rPr>
+      </w:pPr>
+      <w:r>
+        <w:rPr>
+          <w:noProof/>
+        </w:rPr>
+        <w:drawing>
+          <wp:anchor distT="0" distB="0" distL="114300" distR="114300" simplePos="0" relativeHeight="251804672" behindDoc="1" locked="0" layoutInCell="1" allowOverlap="1" wp14:editId="14C7FC7E">
+            <wp:simplePos x="0" y="0"/>
+            <wp:positionH relativeFrom="page">
+              <wp:posOffset>855980</wp:posOffset>
+            </wp:positionH>
+            <wp:positionV relativeFrom="paragraph">
+              <wp:posOffset>77470</wp:posOffset>
+            </wp:positionV>
+            <wp:extent cx="4634230" cy="2062480"/>
+            <wp:effectExtent l="0" t="0" r="0" b="0"/>
+            <wp:wrapThrough wrapText="bothSides">
+              <wp:wrapPolygon edited="0">
+                <wp:start x="20836" y="0"/>
+                <wp:lineTo x="1302" y="0"/>
+                <wp:lineTo x="592" y="266"/>
+                <wp:lineTo x="592" y="8512"/>
+                <wp:lineTo x="0" y="9310"/>
+                <wp:lineTo x="0" y="10640"/>
+                <wp:lineTo x="592" y="12768"/>
+                <wp:lineTo x="592" y="19419"/>
+                <wp:lineTo x="5209" y="21281"/>
+                <wp:lineTo x="10655" y="21281"/>
+                <wp:lineTo x="21428" y="21281"/>
+                <wp:lineTo x="19061" y="17025"/>
+                <wp:lineTo x="19061" y="8512"/>
+                <wp:lineTo x="21428" y="6916"/>
+                <wp:lineTo x="21428" y="0"/>
+                <wp:lineTo x="20836" y="0"/>
+              </wp:wrapPolygon>
+            </wp:wrapThrough>
+            <wp:docPr id="162" name="Picture 162"/>
+            <wp:cNvGraphicFramePr>
+              <a:graphicFrameLocks xmlns:a="http://schemas.openxmlformats.org/drawingml/2006/main" noChangeAspect="1"/>
+            </wp:cNvGraphicFramePr>
+            <a:graphic xmlns:a="http://schemas.openxmlformats.org/drawingml/2006/main">
+              <a:graphicData uri="http://schemas.openxmlformats.org/drawingml/2006/picture">
+                <pic:pic xmlns:pic="http://schemas.openxmlformats.org/drawingml/2006/picture">
+                  <pic:nvPicPr>
+                    <pic:cNvPr id="0" name="Picture 19"/>
+                    <pic:cNvPicPr>
+                      <a:picLocks noChangeAspect="1" noChangeArrowheads="1"/>
+                    </pic:cNvPicPr>
+                  </pic:nvPicPr>
+                  <pic:blipFill rotWithShape="1">
+                    <a:blip r:embed="rId40">
+                      <a:clrChange>
+                        <a:clrFrom>
+                          <a:srgbClr val="FFFFFF"/>
+                        </a:clrFrom>
+                        <a:clrTo>
+                          <a:srgbClr val="FFFFFF">
+                            <a:alpha val="0"/>
+                          </a:srgbClr>
+                        </a:clrTo>
+                      </a:clrChange>
+                      <a:extLst>
+                        <a:ext uri="{28A0092B-C50C-407E-A947-70E740481C1C}">
+                          <a14:useLocalDpi xmlns:a14="http://schemas.microsoft.com/office/drawing/2010/main" val="0"/>
+                        </a:ext>
+                      </a:extLst>
+                    </a:blip>
+                    <a:srcRect l="4704" t="19186" r="4531" b="8996"/>
+                    <a:stretch/>
+                  </pic:blipFill>
+                  <pic:spPr bwMode="auto">
+                    <a:xfrm>
+                      <a:off x="0" y="0"/>
+                      <a:ext cx="4634230" cy="2062480"/>
+                    </a:xfrm>
+                    <a:prstGeom prst="rect">
+                      <a:avLst/>
+                    </a:prstGeom>
+                    <a:noFill/>
+                    <a:ln>
+                      <a:noFill/>
+                    </a:ln>
+                    <a:extLst>
+                      <a:ext uri="{53640926-AAD7-44D8-BBD7-CCE9431645EC}">
+                        <a14:shadowObscured xmlns:a14="http://schemas.microsoft.com/office/drawing/2010/main"/>
+                      </a:ext>
+                    </a:extLst>
+                  </pic:spPr>
+                </pic:pic>
+              </a:graphicData>
+            </a:graphic>
+            <wp14:sizeRelH relativeFrom="page">
+              <wp14:pctWidth>0</wp14:pctWidth>
+            </wp14:sizeRelH>
+            <wp14:sizeRelV relativeFrom="page">
+              <wp14:pctHeight>0</wp14:pctHeight>
+            </wp14:sizeRelV>
+          </wp:anchor>
+        </w:drawing>
+      </w:r>
+    </w:p>
+    <w:p>
+      <w:pPr>
+        <w:tabs>
+          <w:tab w:val="left" w:pos="1440"/>
+        </w:tabs>
+        <w:rPr>
+          <w:lang w:val="pt-BR"/>
+        </w:rPr>
+      </w:pPr>
+    </w:p>
+    <w:p>
+      <w:pPr>
+        <w:tabs>
+          <w:tab w:val="left" w:pos="1440"/>
+        </w:tabs>
+        <w:rPr>
+          <w:lang w:val="pt-BR"/>
+        </w:rPr>
+      </w:pPr>
+    </w:p>
+    <w:p>
+      <w:pPr>
+        <w:tabs>
+          <w:tab w:val="left" w:pos="1440"/>
+        </w:tabs>
+        <w:rPr>
+          <w:lang w:val="pt-BR"/>
+        </w:rPr>
+      </w:pPr>
+    </w:p>
+    <w:p>
+      <w:pPr>
+        <w:tabs>
+          <w:tab w:val="left" w:pos="1440"/>
+        </w:tabs>
+        <w:rPr>
+          <w:lang w:val="pt-BR"/>
+        </w:rPr>
+      </w:pPr>
+    </w:p>
+    <w:p>
+      <w:pPr>
+        <w:tabs>
+          <w:tab w:val="left" w:pos="1440"/>
+        </w:tabs>
+        <w:rPr>
+          <w:lang w:val="pt-BR"/>
+        </w:rPr>
+      </w:pPr>
+    </w:p>
+    <w:p>
+      <w:pPr>
+        <w:tabs>
+          <w:tab w:val="left" w:pos="1440"/>
+        </w:tabs>
+        <w:rPr>
+          <w:lang w:val="pt-BR"/>
+        </w:rPr>
+      </w:pPr>
+    </w:p>
+    <w:p>
+      <w:pPr>
+        <w:tabs>
+          <w:tab w:val="left" w:pos="1440"/>
+        </w:tabs>
+        <w:rPr>
+          <w:lang w:val="pt-BR"/>
+        </w:rPr>
+      </w:pPr>
+    </w:p>
+    <w:p>
+      <w:pPr>
+        <w:tabs>
+          <w:tab w:val="left" w:pos="1440"/>
+        </w:tabs>
+        <w:rPr>
+          <w:lang w:val="pt-BR"/>
+        </w:rPr>
+      </w:pPr>
+    </w:p>
+    <w:p>
+      <w:pPr>
+        <w:tabs>
+          <w:tab w:val="left" w:pos="1440"/>
+        </w:tabs>
+        <w:rPr>
+          <w:lang w:val="pt-BR"/>
+        </w:rPr>
+      </w:pPr>
+    </w:p>
+    <w:p>
+      <w:pPr>
+        <w:tabs>
+          <w:tab w:val="left" w:pos="1440"/>
+        </w:tabs>
+        <w:rPr>
+          <w:lang w:val="pt-BR"/>
+        </w:rPr>
+      </w:pPr>
+    </w:p>
+    <w:p>
+      <w:pPr>
+        <w:tabs>
+          <w:tab w:val="left" w:pos="1440"/>
+        </w:tabs>
+        <w:rPr>
+          <w:lang w:val="pt-BR"/>
+        </w:rPr>
+      </w:pPr>
+    </w:p>
+    <w:p>
+      <w:pPr>
+        <w:tabs>
+          <w:tab w:val="left" w:pos="1440"/>
+        </w:tabs>
+        <w:rPr>
+          <w:lang w:val="pt-BR"/>
+        </w:rPr>
+      </w:pPr>
+    </w:p>
+    <w:p>
+      <w:pPr>
+        <w:tabs>
+          <w:tab w:val="left" w:pos="1440"/>
+        </w:tabs>
+        <w:rPr>
+          <w:lang w:val="pt-BR"/>
+        </w:rPr>
+      </w:pPr>
+      <w:r>
+        <w:rPr>
+          <w:lang w:val="pt-BR"/>
+        </w:rPr>
+        <w:lastRenderedPageBreak/>
+        <w:t>Analise sempre a posição do</w:t>
+      </w:r>
+      <w:r>
+        <w:rPr>
+          <w:lang w:val="pt-BR"/>
+        </w:rPr>
+        <w:t xml:space="preserve"> </w:t>
+      </w:r>
+      <w:r>
+        <w:rPr>
+          <w:lang w:val="pt-BR"/>
+        </w:rPr>
+        <w:t>EV em relação ao PV e AC no</w:t>
+      </w:r>
+      <w:r>
+        <w:rPr>
+          <w:lang w:val="pt-BR"/>
+        </w:rPr>
+        <w:t xml:space="preserve"> </w:t>
+      </w:r>
+      <w:r>
+        <w:rPr>
+          <w:lang w:val="pt-BR"/>
+        </w:rPr>
+        <w:t>gráfico.</w:t>
+      </w:r>
+      <w:r>
+        <w:rPr>
+          <w:lang w:val="pt-BR"/>
+        </w:rPr>
+        <w:t xml:space="preserve"> </w:t>
+      </w:r>
+      <w:r>
+        <w:rPr>
+          <w:lang w:val="pt-BR"/>
+        </w:rPr>
+        <w:t>Neste exemplo, A curva do EV</w:t>
+      </w:r>
+      <w:r>
+        <w:rPr>
+          <w:lang w:val="pt-BR"/>
+        </w:rPr>
+        <w:t xml:space="preserve"> </w:t>
+      </w:r>
+      <w:r>
+        <w:rPr>
+          <w:lang w:val="pt-BR"/>
+        </w:rPr>
+        <w:t xml:space="preserve">está </w:t>
+      </w:r>
+      <w:proofErr w:type="gramStart"/>
+      <w:r>
+        <w:rPr>
+          <w:lang w:val="pt-BR"/>
+        </w:rPr>
+        <w:t>abaixo  da</w:t>
+      </w:r>
+      <w:proofErr w:type="gramEnd"/>
+      <w:r>
+        <w:rPr>
+          <w:lang w:val="pt-BR"/>
+        </w:rPr>
+        <w:t xml:space="preserve"> curva do PV.</w:t>
+      </w:r>
+      <w:r>
+        <w:rPr>
+          <w:lang w:val="pt-BR"/>
+        </w:rPr>
+        <w:t xml:space="preserve"> </w:t>
+      </w:r>
+      <w:proofErr w:type="gramStart"/>
+      <w:r>
+        <w:rPr>
+          <w:lang w:val="pt-BR"/>
+        </w:rPr>
+        <w:t>Logo ,</w:t>
+      </w:r>
+      <w:proofErr w:type="gramEnd"/>
+      <w:r>
+        <w:rPr>
+          <w:lang w:val="pt-BR"/>
+        </w:rPr>
+        <w:t xml:space="preserve"> o projeto está atrasado,</w:t>
+      </w:r>
+      <w:r>
+        <w:rPr>
+          <w:lang w:val="pt-BR"/>
+        </w:rPr>
+        <w:t xml:space="preserve"> </w:t>
+      </w:r>
+      <w:r>
+        <w:rPr>
+          <w:lang w:val="pt-BR"/>
+        </w:rPr>
+        <w:t>pois o resultado desta conta</w:t>
+      </w:r>
+      <w:r>
+        <w:rPr>
+          <w:lang w:val="pt-BR"/>
+        </w:rPr>
+        <w:t xml:space="preserve"> </w:t>
+      </w:r>
+      <w:r>
+        <w:rPr>
+          <w:lang w:val="pt-BR"/>
+        </w:rPr>
+        <w:t>será negativo. SV=EV-PV.</w:t>
+      </w:r>
+    </w:p>
+    <w:p>
+      <w:pPr>
+        <w:tabs>
+          <w:tab w:val="left" w:pos="1440"/>
+        </w:tabs>
+        <w:rPr>
+          <w:lang w:val="pt-BR"/>
+        </w:rPr>
+      </w:pPr>
+      <w:r>
+        <w:rPr>
+          <w:lang w:val="pt-BR"/>
+        </w:rPr>
+        <w:t xml:space="preserve"> </w:t>
+      </w:r>
+    </w:p>
+    <w:p>
+      <w:pPr>
+        <w:tabs>
+          <w:tab w:val="left" w:pos="1440"/>
+        </w:tabs>
+        <w:rPr>
+          <w:lang w:val="pt-BR"/>
+        </w:rPr>
+      </w:pPr>
+      <w:r>
+        <w:rPr>
+          <w:lang w:val="pt-BR"/>
+        </w:rPr>
+        <w:t>Exemplo</w:t>
+      </w:r>
+    </w:p>
+    <w:p>
+      <w:pPr>
+        <w:tabs>
+          <w:tab w:val="left" w:pos="1440"/>
+        </w:tabs>
+        <w:rPr>
+          <w:lang w:val="pt-BR"/>
+        </w:rPr>
+      </w:pPr>
+      <w:r>
+        <w:rPr>
+          <w:lang w:val="pt-BR"/>
+        </w:rPr>
+        <w:t>O SPI de um projeto está 0,83.</w:t>
+      </w:r>
+    </w:p>
+    <w:p>
+      <w:pPr>
+        <w:tabs>
+          <w:tab w:val="left" w:pos="1440"/>
+        </w:tabs>
+        <w:rPr>
+          <w:lang w:val="pt-BR"/>
+        </w:rPr>
+      </w:pPr>
+      <w:r>
+        <w:rPr>
+          <w:lang w:val="pt-BR"/>
+        </w:rPr>
+        <w:t>Então:</w:t>
+      </w:r>
+    </w:p>
+    <w:p>
+      <w:pPr>
+        <w:tabs>
+          <w:tab w:val="left" w:pos="1440"/>
+        </w:tabs>
+        <w:rPr>
+          <w:lang w:val="pt-BR"/>
+        </w:rPr>
+      </w:pPr>
+      <w:r>
+        <w:rPr>
+          <w:noProof/>
+        </w:rPr>
+        <mc:AlternateContent>
+          <mc:Choice Requires="wps">
+            <w:drawing>
+              <wp:anchor distT="0" distB="0" distL="114300" distR="114300" simplePos="0" relativeHeight="251808768" behindDoc="0" locked="0" layoutInCell="1" allowOverlap="1" wp14:anchorId="7BE88D00" wp14:editId="6C482A03">
+                <wp:simplePos x="0" y="0"/>
+                <wp:positionH relativeFrom="column">
+                  <wp:posOffset>3594100</wp:posOffset>
+                </wp:positionH>
+                <wp:positionV relativeFrom="paragraph">
+                  <wp:posOffset>1900555</wp:posOffset>
+                </wp:positionV>
+                <wp:extent cx="1599565" cy="914400"/>
+                <wp:effectExtent l="0" t="0" r="0" b="0"/>
+                <wp:wrapSquare wrapText="bothSides"/>
+                <wp:docPr id="166" name="Text Box 166"/>
+                <wp:cNvGraphicFramePr/>
+                <a:graphic xmlns:a="http://schemas.openxmlformats.org/drawingml/2006/main">
+                  <a:graphicData uri="http://schemas.microsoft.com/office/word/2010/wordprocessingShape">
+                    <wps:wsp>
+                      <wps:cNvSpPr txBox="1"/>
+                      <wps:spPr>
+                        <a:xfrm>
+                          <a:off x="0" y="0"/>
+                          <a:ext cx="1599565" cy="914400"/>
+                        </a:xfrm>
+                        <a:prstGeom prst="rect">
+                          <a:avLst/>
+                        </a:prstGeom>
+                        <a:noFill/>
+                        <a:ln>
+                          <a:noFill/>
+                        </a:ln>
+                        <a:effectLst/>
+                      </wps:spPr>
+                      <wps:style>
+                        <a:lnRef idx="0">
+                          <a:schemeClr val="accent1"/>
+                        </a:lnRef>
+                        <a:fillRef idx="0">
+                          <a:schemeClr val="accent1"/>
+                        </a:fillRef>
+                        <a:effectRef idx="0">
+                          <a:schemeClr val="accent1"/>
+                        </a:effectRef>
+                        <a:fontRef idx="minor">
+                          <a:schemeClr val="dk1"/>
+                        </a:fontRef>
+                      </wps:style>
+                      <wps:txbx>
+                        <w:txbxContent>
+                          <w:p>
+                            <w:pPr>
+                              <w:tabs>
+                                <w:tab w:val="left" w:pos="1440"/>
+                              </w:tabs>
+                              <w:rPr>
+                                <w:sz w:val="20"/>
+                                <w:szCs w:val="20"/>
+                                <w:lang w:val="pt-BR"/>
+                              </w:rPr>
+                            </w:pPr>
+                            <w:r>
+                              <w:rPr>
+                                <w:sz w:val="20"/>
+                                <w:szCs w:val="20"/>
+                                <w:lang w:val="pt-BR"/>
+                              </w:rPr>
+                              <w:t>SPI:0,</w:t>
+                            </w:r>
+                            <w:r>
+                              <w:rPr>
+                                <w:sz w:val="20"/>
+                                <w:szCs w:val="20"/>
+                                <w:lang w:val="pt-BR"/>
+                              </w:rPr>
+                              <w:t>90:</w:t>
+                            </w:r>
+                            <w:r>
+                              <w:rPr>
+                                <w:sz w:val="20"/>
+                                <w:szCs w:val="20"/>
+                                <w:lang w:val="pt-BR"/>
+                              </w:rPr>
+                              <w:t xml:space="preserve"> o projeto está com 10% de atraso.</w:t>
+                            </w:r>
+                          </w:p>
+                          <w:p>
+                            <w:pPr>
+                              <w:rPr>
+                                <w:sz w:val="20"/>
+                                <w:szCs w:val="20"/>
+                                <w:lang w:val="pt-BR"/>
+                              </w:rPr>
+                            </w:pPr>
+                          </w:p>
+                        </w:txbxContent>
+                      </wps:txbx>
+                      <wps:bodyPr rot="0" spcFirstLastPara="0" vertOverflow="overflow" horzOverflow="overflow" vert="horz" wrap="square" lIns="91440" tIns="45720" rIns="91440" bIns="45720" numCol="1" spcCol="0" rtlCol="0" fromWordArt="0" anchor="t" anchorCtr="0" forceAA="0" compatLnSpc="1">
+                        <a:prstTxWarp prst="textNoShape">
+                          <a:avLst/>
+                        </a:prstTxWarp>
+                        <a:noAutofit/>
+                      </wps:bodyPr>
+                    </wps:wsp>
+                  </a:graphicData>
+                </a:graphic>
+                <wp14:sizeRelH relativeFrom="margin">
+                  <wp14:pctWidth>0</wp14:pctWidth>
+                </wp14:sizeRelH>
+              </wp:anchor>
+            </w:drawing>
+          </mc:Choice>
+          <mc:Fallback>
+            <w:pict>
+              <v:shape w14:anchorId="7BE88D00" id="Text Box 166" o:spid="_x0000_s1068" type="#_x0000_t202" style="position:absolute;margin-left:283pt;margin-top:149.65pt;width:125.95pt;height:1in;z-index:251808768;visibility:visible;mso-wrap-style:square;mso-width-percent:0;mso-wrap-distance-left:9pt;mso-wrap-distance-top:0;mso-wrap-distance-right:9pt;mso-wrap-distance-bottom:0;mso-position-horizontal:absolute;mso-position-horizontal-relative:text;mso-position-vertical:absolute;mso-position-vertical-relative:text;mso-width-percent:0;mso-width-relative:margin;v-text-anchor:top" o:gfxdata="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" filled="f" stroked="f">
+                <v:textbox>
+                  <w:txbxContent>
+                    <w:p>
+                      <w:pPr>
+                        <w:tabs>
+                          <w:tab w:val="left" w:pos="1440"/>
+                        </w:tabs>
+                        <w:rPr>
+                          <w:sz w:val="20"/>
+                          <w:szCs w:val="20"/>
+                          <w:lang w:val="pt-BR"/>
+                        </w:rPr>
+                      </w:pPr>
+                      <w:r>
+                        <w:rPr>
+                          <w:sz w:val="20"/>
+                          <w:szCs w:val="20"/>
+                          <w:lang w:val="pt-BR"/>
+                        </w:rPr>
+                        <w:t>SPI:0,</w:t>
+                      </w:r>
+                      <w:r>
+                        <w:rPr>
+                          <w:sz w:val="20"/>
+                          <w:szCs w:val="20"/>
+                          <w:lang w:val="pt-BR"/>
+                        </w:rPr>
+                        <w:t>90:</w:t>
+                      </w:r>
+                      <w:r>
+                        <w:rPr>
+                          <w:sz w:val="20"/>
+                          <w:szCs w:val="20"/>
+                          <w:lang w:val="pt-BR"/>
+                        </w:rPr>
+                        <w:t xml:space="preserve"> o projeto está com 10% de atraso.</w:t>
+                      </w:r>
+                    </w:p>
+                    <w:p>
+                      <w:pPr>
+                        <w:rPr>
+                          <w:sz w:val="20"/>
+                          <w:szCs w:val="20"/>
+                          <w:lang w:val="pt-BR"/>
+                        </w:rPr>
+                      </w:pPr>
+                    </w:p>
+                  </w:txbxContent>
+                </v:textbox>
+                <w10:wrap type="square"/>
+              </v:shape>
+            </w:pict>
+          </mc:Fallback>
+        </mc:AlternateContent>
+      </w:r>
+      <w:r>
+        <w:rPr>
+          <w:noProof/>
+        </w:rPr>
+        <mc:AlternateContent>
+          <mc:Choice Requires="wps">
+            <w:drawing>
+              <wp:anchor distT="0" distB="0" distL="114300" distR="114300" simplePos="0" relativeHeight="251807744" behindDoc="0" locked="0" layoutInCell="1" allowOverlap="1" wp14:anchorId="683D85EC" wp14:editId="1AB6FA3D">
+                <wp:simplePos x="0" y="0"/>
+                <wp:positionH relativeFrom="column">
+                  <wp:posOffset>1879600</wp:posOffset>
+                </wp:positionH>
+                <wp:positionV relativeFrom="paragraph">
+                  <wp:posOffset>2243455</wp:posOffset>
+                </wp:positionV>
+                <wp:extent cx="1412240" cy="345440"/>
+                <wp:effectExtent l="0" t="0" r="0" b="10160"/>
+                <wp:wrapSquare wrapText="bothSides"/>
+                <wp:docPr id="165" name="Text Box 165"/>
+                <wp:cNvGraphicFramePr/>
+                <a:graphic xmlns:a="http://schemas.openxmlformats.org/drawingml/2006/main">
+                  <a:graphicData uri="http://schemas.microsoft.com/office/word/2010/wordprocessingShape">
+                    <wps:wsp>
+                      <wps:cNvSpPr txBox="1"/>
+                      <wps:spPr>
+                        <a:xfrm>
+                          <a:off x="0" y="0"/>
+                          <a:ext cx="1412240" cy="345440"/>
+                        </a:xfrm>
+                        <a:prstGeom prst="rect">
+                          <a:avLst/>
+                        </a:prstGeom>
+                        <a:noFill/>
+                        <a:ln>
+                          <a:noFill/>
+                        </a:ln>
+                        <a:effectLst/>
+                      </wps:spPr>
+                      <wps:style>
+                        <a:lnRef idx="0">
+                          <a:schemeClr val="accent1"/>
+                        </a:lnRef>
+                        <a:fillRef idx="0">
+                          <a:schemeClr val="accent1"/>
+                        </a:fillRef>
+                        <a:effectRef idx="0">
+                          <a:schemeClr val="accent1"/>
+                        </a:effectRef>
+                        <a:fontRef idx="minor">
+                          <a:schemeClr val="dk1"/>
+                        </a:fontRef>
+                      </wps:style>
+                      <wps:txbx>
+                        <w:txbxContent>
+                          <w:p>
+                            <w:r>
+                              <w:t xml:space="preserve">Data de </w:t>
+                            </w:r>
+                            <w:proofErr w:type="spellStart"/>
+                            <w:r>
+                              <w:t>Atualização</w:t>
+                            </w:r>
+                            <w:proofErr w:type="spellEnd"/>
+                          </w:p>
+                        </w:txbxContent>
+                      </wps:txbx>
+                      <wps:bodyPr rot="0" spcFirstLastPara="0" vertOverflow="overflow" horzOverflow="overflow" vert="horz" wrap="none" lIns="91440" tIns="45720" rIns="91440" bIns="45720" numCol="1" spcCol="0" rtlCol="0" fromWordArt="0" anchor="t" anchorCtr="0" forceAA="0" compatLnSpc="1">
+                        <a:prstTxWarp prst="textNoShape">
+                          <a:avLst/>
+                        </a:prstTxWarp>
+                        <a:noAutofit/>
+                      </wps:bodyPr>
+                    </wps:wsp>
+                  </a:graphicData>
+                </a:graphic>
+                <wp14:sizeRelV relativeFrom="margin">
+                  <wp14:pctHeight>0</wp14:pctHeight>
+                </wp14:sizeRelV>
+              </wp:anchor>
+            </w:drawing>
+          </mc:Choice>
+          <mc:Fallback>
+            <w:pict>
+              <v:shape w14:anchorId="683D85EC" id="Text Box 165" o:spid="_x0000_s1069" type="#_x0000_t202" style="position:absolute;margin-left:148pt;margin-top:176.65pt;width:111.2pt;height:27.2pt;z-index:251807744;visibility:visible;mso-wrap-style:none;mso-height-percent:0;mso-wrap-distance-left:9pt;mso-wrap-distance-top:0;mso-wrap-distance-right:9pt;mso-wrap-distance-bottom:0;mso-position-horizontal:absolute;mso-position-horizontal-relative:text;mso-position-vertical:absolute;mso-position-vertical-relative:text;mso-height-percent:0;mso-height-relative:margin;v-text-anchor:top" o:gfxdata="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" filled="f" stroked="f">
+                <v:textbox>
+                  <w:txbxContent>
+                    <w:p>
+                      <w:r>
+                        <w:t xml:space="preserve">Data de </w:t>
+                      </w:r>
+                      <w:proofErr w:type="spellStart"/>
+                      <w:r>
+                        <w:t>Atualização</w:t>
+                      </w:r>
+                      <w:proofErr w:type="spellEnd"/>
+                    </w:p>
+                  </w:txbxContent>
+                </v:textbox>
+                <w10:wrap type="square"/>
+              </v:shape>
+            </w:pict>
+          </mc:Fallback>
+        </mc:AlternateContent>
+      </w:r>
+      <w:r>
+        <w:rPr>
+          <w:noProof/>
+        </w:rPr>
+        <mc:AlternateContent>
+          <mc:Choice Requires="wps">
+            <w:drawing>
+              <wp:anchor distT="0" distB="0" distL="114300" distR="114300" simplePos="0" relativeHeight="251806720" behindDoc="0" locked="0" layoutInCell="1" allowOverlap="1" wp14:anchorId="2119EACD" wp14:editId="380CD0CA">
+                <wp:simplePos x="0" y="0"/>
+                <wp:positionH relativeFrom="column">
+                  <wp:posOffset>-180340</wp:posOffset>
+                </wp:positionH>
+                <wp:positionV relativeFrom="paragraph">
+                  <wp:posOffset>2355215</wp:posOffset>
+                </wp:positionV>
+                <wp:extent cx="2402840" cy="914400"/>
+                <wp:effectExtent l="0" t="0" r="0" b="0"/>
+                <wp:wrapSquare wrapText="bothSides"/>
+                <wp:docPr id="164" name="Text Box 164"/>
+                <wp:cNvGraphicFramePr/>
+                <a:graphic xmlns:a="http://schemas.openxmlformats.org/drawingml/2006/main">
+                  <a:graphicData uri="http://schemas.microsoft.com/office/word/2010/wordprocessingShape">
+                    <wps:wsp>
+                      <wps:cNvSpPr txBox="1"/>
+                      <wps:spPr>
+                        <a:xfrm>
+                          <a:off x="0" y="0"/>
+                          <a:ext cx="2402840" cy="914400"/>
+                        </a:xfrm>
+                        <a:prstGeom prst="rect">
+                          <a:avLst/>
+                        </a:prstGeom>
+                        <a:noFill/>
+                        <a:ln>
+                          <a:noFill/>
+                        </a:ln>
+                        <a:effectLst/>
+                      </wps:spPr>
+                      <wps:style>
+                        <a:lnRef idx="0">
+                          <a:schemeClr val="accent1"/>
+                        </a:lnRef>
+                        <a:fillRef idx="0">
+                          <a:schemeClr val="accent1"/>
+                        </a:fillRef>
+                        <a:effectRef idx="0">
+                          <a:schemeClr val="accent1"/>
+                        </a:effectRef>
+                        <a:fontRef idx="minor">
+                          <a:schemeClr val="dk1"/>
+                        </a:fontRef>
+                      </wps:style>
+                      <wps:txbx>
+                        <w:txbxContent>
+                          <w:p>
+                            <w:pPr>
+                              <w:tabs>
+                                <w:tab w:val="left" w:pos="1440"/>
+                              </w:tabs>
+                              <w:rPr>
+                                <w:sz w:val="20"/>
+                                <w:szCs w:val="20"/>
+                                <w:lang w:val="pt-BR"/>
+                              </w:rPr>
+                            </w:pPr>
+                            <w:r>
+                              <w:rPr>
+                                <w:sz w:val="20"/>
+                                <w:szCs w:val="20"/>
+                                <w:lang w:val="pt-BR"/>
+                              </w:rPr>
+                              <w:t>Analise sempre a posição do EV em relação ao PV e AC em valores ou gráfico.</w:t>
+                            </w:r>
+                          </w:p>
+                          <w:p>
+                            <w:pPr>
+                              <w:rPr>
+                                <w:sz w:val="20"/>
+                                <w:szCs w:val="20"/>
+                                <w:lang w:val="pt-BR"/>
+                              </w:rPr>
+                            </w:pPr>
+                          </w:p>
+                        </w:txbxContent>
+                      </wps:txbx>
+                      <wps:bodyPr rot="0" spcFirstLastPara="0" vertOverflow="overflow" horzOverflow="overflow" vert="horz" wrap="square" lIns="91440" tIns="45720" rIns="91440" bIns="45720" numCol="1" spcCol="0" rtlCol="0" fromWordArt="0" anchor="t" anchorCtr="0" forceAA="0" compatLnSpc="1">
+                        <a:prstTxWarp prst="textNoShape">
+                          <a:avLst/>
+                        </a:prstTxWarp>
+                        <a:noAutofit/>
+                      </wps:bodyPr>
+                    </wps:wsp>
+                  </a:graphicData>
+                </a:graphic>
+                <wp14:sizeRelH relativeFrom="margin">
+                  <wp14:pctWidth>0</wp14:pctWidth>
+                </wp14:sizeRelH>
+              </wp:anchor>
+            </w:drawing>
+          </mc:Choice>
+          <mc:Fallback>
+            <w:pict>
+              <v:shape w14:anchorId="2119EACD" id="Text Box 164" o:spid="_x0000_s1070" type="#_x0000_t202" style="position:absolute;margin-left:-14.2pt;margin-top:185.45pt;width:189.2pt;height:1in;z-index:251806720;visibility:visible;mso-wrap-style:square;mso-width-percent:0;mso-wrap-distance-left:9pt;mso-wrap-distance-top:0;mso-wrap-distance-right:9pt;mso-wrap-distance-bottom:0;mso-position-horizontal:absolute;mso-position-horizontal-relative:text;mso-position-vertical:absolute;mso-position-vertical-relative:text;mso-width-percent:0;mso-width-relative:margin;v-text-anchor:top" o:gfxdata="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" filled="f" stroked="f">
+                <v:textbox>
+                  <w:txbxContent>
+                    <w:p>
+                      <w:pPr>
+                        <w:tabs>
+                          <w:tab w:val="left" w:pos="1440"/>
+                        </w:tabs>
+                        <w:rPr>
+                          <w:sz w:val="20"/>
+                          <w:szCs w:val="20"/>
+                          <w:lang w:val="pt-BR"/>
+                        </w:rPr>
+                      </w:pPr>
+                      <w:r>
+                        <w:rPr>
+                          <w:sz w:val="20"/>
+                          <w:szCs w:val="20"/>
+                          <w:lang w:val="pt-BR"/>
+                        </w:rPr>
+                        <w:t>Analise sempre a posição do EV em relação ao PV e AC em valores ou gráfico.</w:t>
+                      </w:r>
+                    </w:p>
+                    <w:p>
+                      <w:pPr>
+                        <w:rPr>
+                          <w:sz w:val="20"/>
+                          <w:szCs w:val="20"/>
+                          <w:lang w:val="pt-BR"/>
+                        </w:rPr>
+                      </w:pPr>
+                    </w:p>
+                  </w:txbxContent>
+                </v:textbox>
+                <w10:wrap type="square"/>
+              </v:shape>
+            </w:pict>
+          </mc:Fallback>
+        </mc:AlternateContent>
+      </w:r>
+      <w:r>
+        <w:rPr>
+          <w:noProof/>
+        </w:rPr>
+        <w:drawing>
+          <wp:anchor distT="0" distB="0" distL="114300" distR="114300" simplePos="0" relativeHeight="251805696" behindDoc="1" locked="0" layoutInCell="1" allowOverlap="1" wp14:editId="40FC8BDB">
+            <wp:simplePos x="0" y="0"/>
+            <wp:positionH relativeFrom="page">
+              <wp:posOffset>393700</wp:posOffset>
+            </wp:positionH>
+            <wp:positionV relativeFrom="paragraph">
+              <wp:posOffset>299720</wp:posOffset>
+            </wp:positionV>
+            <wp:extent cx="6732905" cy="3061335"/>
+            <wp:effectExtent l="0" t="0" r="0" b="12065"/>
+            <wp:wrapThrough wrapText="bothSides">
+              <wp:wrapPolygon edited="0">
+                <wp:start x="0" y="0"/>
+                <wp:lineTo x="0" y="21506"/>
+                <wp:lineTo x="21512" y="21506"/>
+                <wp:lineTo x="21512" y="0"/>
+                <wp:lineTo x="0" y="0"/>
+              </wp:wrapPolygon>
+            </wp:wrapThrough>
+            <wp:docPr id="163" name="Picture 163"/>
+            <wp:cNvGraphicFramePr>
+              <a:graphicFrameLocks xmlns:a="http://schemas.openxmlformats.org/drawingml/2006/main" noChangeAspect="1"/>
+            </wp:cNvGraphicFramePr>
+            <a:graphic xmlns:a="http://schemas.openxmlformats.org/drawingml/2006/main">
+              <a:graphicData uri="http://schemas.openxmlformats.org/drawingml/2006/picture">
+                <pic:pic xmlns:pic="http://schemas.openxmlformats.org/drawingml/2006/picture">
+                  <pic:nvPicPr>
+                    <pic:cNvPr id="0" name="Picture 20"/>
+                    <pic:cNvPicPr>
+                      <a:picLocks noChangeAspect="1" noChangeArrowheads="1"/>
+                    </pic:cNvPicPr>
+                  </pic:nvPicPr>
+                  <pic:blipFill rotWithShape="1">
+                    <a:blip r:embed="rId41">
+                      <a:clrChange>
+                        <a:clrFrom>
+                          <a:srgbClr val="FFFFFF"/>
+                        </a:clrFrom>
+                        <a:clrTo>
+                          <a:srgbClr val="FFFFFF">
+                            <a:alpha val="0"/>
+                          </a:srgbClr>
+                        </a:clrTo>
+                      </a:clrChange>
+                      <a:extLst>
+                        <a:ext uri="{28A0092B-C50C-407E-A947-70E740481C1C}">
+                          <a14:useLocalDpi xmlns:a14="http://schemas.microsoft.com/office/drawing/2010/main" val="0"/>
+                        </a:ext>
+                      </a:extLst>
+                    </a:blip>
+                    <a:srcRect l="2166" t="13658" r="2089" b="8960"/>
+                    <a:stretch/>
+                  </pic:blipFill>
+                  <pic:spPr bwMode="auto">
+                    <a:xfrm>
+                      <a:off x="0" y="0"/>
+                      <a:ext cx="6732905" cy="3061335"/>
+                    </a:xfrm>
+                    <a:prstGeom prst="rect">
+                      <a:avLst/>
+                    </a:prstGeom>
+                    <a:noFill/>
+                    <a:ln>
+                      <a:noFill/>
+                    </a:ln>
+                    <a:extLst>
+                      <a:ext uri="{53640926-AAD7-44D8-BBD7-CCE9431645EC}">
+                        <a14:shadowObscured xmlns:a14="http://schemas.microsoft.com/office/drawing/2010/main"/>
+                      </a:ext>
+                    </a:extLst>
+                  </pic:spPr>
+                </pic:pic>
+              </a:graphicData>
+            </a:graphic>
+            <wp14:sizeRelH relativeFrom="page">
+              <wp14:pctWidth>0</wp14:pctWidth>
+            </wp14:sizeRelH>
+            <wp14:sizeRelV relativeFrom="page">
+              <wp14:pctHeight>0</wp14:pctHeight>
+            </wp14:sizeRelV>
+          </wp:anchor>
+        </w:drawing>
+      </w:r>
+      <w:r>
+        <w:rPr>
+          <w:lang w:val="pt-BR"/>
+        </w:rPr>
+        <w:t>O projeto está atrasado em 17% do prazo previsto inicialmente.</w:t>
+      </w:r>
+    </w:p>
+    <w:p>
+      <w:pPr>
+        <w:tabs>
+          <w:tab w:val="left" w:pos="1440"/>
+        </w:tabs>
+        <w:rPr>
+          <w:lang w:val="pt-BR"/>
+        </w:rPr>
+      </w:pPr>
+      <w:r>
+        <w:rPr>
+          <w:lang w:val="pt-BR"/>
+        </w:rPr>
+        <w:t xml:space="preserve"> </w:t>
+      </w:r>
+    </w:p>
+    <w:p>
+      <w:pPr>
+        <w:tabs>
+          <w:tab w:val="left" w:pos="1440"/>
+        </w:tabs>
+        <w:rPr>
+          <w:lang w:val="pt-BR"/>
+        </w:rPr>
+      </w:pPr>
+      <w:r>
+        <w:rPr>
+          <w:lang w:val="pt-BR"/>
+        </w:rPr>
+        <w:tab/>
+      </w:r>
+    </w:p>
+    <w:p>
+      <w:pPr>
+        <w:tabs>
+          <w:tab w:val="left" w:pos="1440"/>
+        </w:tabs>
+        <w:rPr>
+          <w:lang w:val="pt-BR"/>
+        </w:rPr>
+      </w:pPr>
+      <w:r>
+        <w:rPr>
+          <w:lang w:val="pt-BR"/>
+        </w:rPr>
+        <w:t>Analise sempre a posição do EV em relação ao PV e AC em valores ou gráfico.</w:t>
+      </w:r>
+    </w:p>
+    <w:p>
+      <w:pPr>
+        <w:tabs>
+          <w:tab w:val="left" w:pos="1440"/>
+        </w:tabs>
+        <w:rPr>
+          <w:lang w:val="pt-BR"/>
+        </w:rPr>
+      </w:pPr>
+      <w:r>
+        <w:rPr>
+          <w:lang w:val="pt-BR"/>
+        </w:rPr>
+        <w:t xml:space="preserve"> </w:t>
+      </w:r>
+    </w:p>
+    <w:p>
+      <w:pPr>
+        <w:pStyle w:val="Heading4"/>
+        <w:rPr>
+          <w:lang w:val="pt-BR"/>
+        </w:rPr>
+      </w:pPr>
+      <w:r>
+        <w:rPr>
+          <w:lang w:val="pt-BR"/>
+        </w:rPr>
+        <w:t>ANÁLISE DA VARIAÇÃO DO CUSTO</w:t>
+      </w:r>
+    </w:p>
+    <w:p>
+      <w:pPr>
+        <w:tabs>
+          <w:tab w:val="left" w:pos="1440"/>
+        </w:tabs>
+        <w:rPr>
+          <w:lang w:val="pt-BR"/>
+        </w:rPr>
+      </w:pPr>
+      <w:r>
+        <w:rPr>
+          <w:lang w:val="pt-BR"/>
+        </w:rPr>
+        <w:t>Em inglês: CV= EV – AV</w:t>
+      </w:r>
+    </w:p>
+    <w:p>
+      <w:pPr>
+        <w:tabs>
+          <w:tab w:val="left" w:pos="1440"/>
+        </w:tabs>
+      </w:pPr>
+      <w:r>
+        <w:t>(Cost variance = Earned Value – Actual Cost)</w:t>
+      </w:r>
+    </w:p>
+    <w:p>
+      <w:pPr>
+        <w:tabs>
+          <w:tab w:val="left" w:pos="1440"/>
+        </w:tabs>
+      </w:pPr>
+    </w:p>
+    <w:p>
+      <w:pPr>
+        <w:tabs>
+          <w:tab w:val="left" w:pos="1440"/>
+        </w:tabs>
+        <w:rPr>
+          <w:lang w:val="pt-BR"/>
+        </w:rPr>
+      </w:pPr>
+      <w:r>
+        <w:rPr>
+          <w:lang w:val="pt-BR"/>
+        </w:rPr>
+        <w:t>Em Português: VC= VA – CR</w:t>
+      </w:r>
+    </w:p>
+    <w:p>
+      <w:pPr>
+        <w:tabs>
+          <w:tab w:val="left" w:pos="1440"/>
+        </w:tabs>
+        <w:rPr>
+          <w:lang w:val="pt-BR"/>
+        </w:rPr>
+      </w:pPr>
+      <w:r>
+        <w:rPr>
+          <w:lang w:val="pt-BR"/>
+        </w:rPr>
+        <w:t>(Variação do Custo = Valor Agregado – Custo Realizado)</w:t>
+      </w:r>
+    </w:p>
+    <w:p>
+      <w:pPr>
+        <w:tabs>
+          <w:tab w:val="left" w:pos="1440"/>
+        </w:tabs>
+        <w:rPr>
+          <w:lang w:val="pt-BR"/>
+        </w:rPr>
+      </w:pPr>
+    </w:p>
+    <w:p>
+      <w:pPr>
+        <w:tabs>
+          <w:tab w:val="left" w:pos="1440"/>
+        </w:tabs>
+        <w:rPr>
+          <w:lang w:val="pt-BR"/>
+        </w:rPr>
+      </w:pPr>
+      <w:r>
+        <w:rPr>
+          <w:lang w:val="pt-BR"/>
+        </w:rPr>
+        <w:t>Interpretação dos resultados</w:t>
+      </w:r>
+    </w:p>
+    <w:p>
+      <w:pPr>
+        <w:tabs>
+          <w:tab w:val="left" w:pos="1440"/>
+        </w:tabs>
+        <w:rPr>
+          <w:lang w:val="pt-BR"/>
+        </w:rPr>
+      </w:pPr>
+      <w:r>
+        <w:rPr>
+          <w:lang w:val="pt-BR"/>
+        </w:rPr>
+        <w:t>Resultado = 0 (Não houve variação)</w:t>
+      </w:r>
+    </w:p>
+    <w:p>
+      <w:pPr>
+        <w:tabs>
+          <w:tab w:val="left" w:pos="1440"/>
+        </w:tabs>
+        <w:rPr>
+          <w:lang w:val="pt-BR"/>
+        </w:rPr>
+      </w:pPr>
+      <w:r>
+        <w:rPr>
+          <w:lang w:val="pt-BR"/>
+        </w:rPr>
+        <w:t>Resultado &gt; 0</w:t>
+      </w:r>
+      <w:r>
+        <w:rPr>
+          <w:lang w:val="pt-BR"/>
+        </w:rPr>
+        <w:t xml:space="preserve"> (Estamos deixando de gastar X)</w:t>
+      </w:r>
+    </w:p>
+    <w:p>
+      <w:pPr>
+        <w:tabs>
+          <w:tab w:val="left" w:pos="1440"/>
+        </w:tabs>
+        <w:rPr>
+          <w:lang w:val="pt-BR"/>
+        </w:rPr>
+      </w:pPr>
+      <w:r>
+        <w:rPr>
+          <w:lang w:val="pt-BR"/>
+        </w:rPr>
+        <w:t>Resultado &lt; 0</w:t>
+      </w:r>
+      <w:r>
+        <w:rPr>
+          <w:lang w:val="pt-BR"/>
+        </w:rPr>
+        <w:t xml:space="preserve"> (Estamos gastando acima do previsto)</w:t>
+      </w:r>
+    </w:p>
+    <w:p>
+      <w:pPr>
+        <w:tabs>
+          <w:tab w:val="left" w:pos="1440"/>
+        </w:tabs>
+        <w:rPr>
+          <w:lang w:val="pt-BR"/>
+        </w:rPr>
+      </w:pPr>
+      <w:r>
+        <w:rPr>
+          <w:lang w:val="pt-BR"/>
+        </w:rPr>
+        <w:t xml:space="preserve"> </w:t>
+      </w:r>
+    </w:p>
+    <w:p>
+      <w:pPr>
+        <w:pStyle w:val="Heading4"/>
+        <w:rPr>
+          <w:lang w:val="pt-BR"/>
+        </w:rPr>
+      </w:pPr>
+      <w:r>
+        <w:rPr>
+          <w:lang w:val="pt-BR"/>
+        </w:rPr>
+        <w:t>ÍNDICE DE DESEMPENHO DO CUSTO</w:t>
+      </w:r>
+    </w:p>
+    <w:p>
+      <w:pPr>
+        <w:tabs>
+          <w:tab w:val="left" w:pos="1440"/>
+        </w:tabs>
+        <w:rPr>
+          <w:lang w:val="pt-BR"/>
+        </w:rPr>
+      </w:pPr>
+      <w:r>
+        <w:rPr>
+          <w:lang w:val="pt-BR"/>
+        </w:rPr>
+        <w:t>Em inglês: CPI= EV / PV</w:t>
+      </w:r>
+    </w:p>
+    <w:p>
+      <w:pPr>
+        <w:tabs>
+          <w:tab w:val="left" w:pos="1440"/>
+        </w:tabs>
+      </w:pPr>
+      <w:r>
+        <w:t>(Cost Performance Index = Earned Value / Planned Value)</w:t>
+      </w:r>
+    </w:p>
+    <w:p>
+      <w:pPr>
+        <w:tabs>
+          <w:tab w:val="left" w:pos="1440"/>
+        </w:tabs>
+      </w:pPr>
+    </w:p>
+    <w:p>
+      <w:pPr>
+        <w:tabs>
+          <w:tab w:val="left" w:pos="1440"/>
+        </w:tabs>
+        <w:rPr>
+          <w:lang w:val="pt-BR"/>
+        </w:rPr>
+      </w:pPr>
+      <w:r>
+        <w:rPr>
+          <w:lang w:val="pt-BR"/>
+        </w:rPr>
+        <w:t>Em Português: IDP= VA / VP</w:t>
+      </w:r>
+    </w:p>
+    <w:p>
+      <w:pPr>
+        <w:tabs>
+          <w:tab w:val="left" w:pos="1440"/>
+        </w:tabs>
+        <w:rPr>
+          <w:lang w:val="pt-BR"/>
+        </w:rPr>
+      </w:pPr>
+      <w:r>
+        <w:rPr>
+          <w:lang w:val="pt-BR"/>
+        </w:rPr>
+        <w:t>(Índice de Desempenho do Custo = Valor Agregado / Valor Custo Realizado)</w:t>
+      </w:r>
+    </w:p>
+    <w:p>
+      <w:pPr>
+        <w:tabs>
+          <w:tab w:val="left" w:pos="1440"/>
+        </w:tabs>
+        <w:rPr>
+          <w:lang w:val="pt-BR"/>
+        </w:rPr>
+      </w:pPr>
+      <w:r>
+        <w:rPr>
+          <w:lang w:val="pt-BR"/>
+        </w:rPr>
+        <w:lastRenderedPageBreak/>
+        <w:t>Interpretação dos resultados:</w:t>
+      </w:r>
+    </w:p>
+    <w:p>
+      <w:pPr>
+        <w:tabs>
+          <w:tab w:val="left" w:pos="1440"/>
+        </w:tabs>
+        <w:rPr>
+          <w:lang w:val="pt-BR"/>
+        </w:rPr>
+      </w:pPr>
+      <w:r>
+        <w:rPr>
+          <w:lang w:val="pt-BR"/>
+        </w:rPr>
+        <w:t>Resultado = 1</w:t>
+      </w:r>
+      <w:r>
+        <w:rPr>
+          <w:lang w:val="pt-BR"/>
+        </w:rPr>
+        <w:t xml:space="preserve"> (</w:t>
+      </w:r>
+      <w:r>
+        <w:rPr>
+          <w:lang w:val="pt-BR"/>
+        </w:rPr>
+        <w:t>Custo esperado</w:t>
+      </w:r>
+      <w:r>
+        <w:rPr>
+          <w:lang w:val="pt-BR"/>
+        </w:rPr>
+        <w:t>)</w:t>
+      </w:r>
+    </w:p>
+    <w:p>
+      <w:pPr>
+        <w:tabs>
+          <w:tab w:val="left" w:pos="1440"/>
+        </w:tabs>
+        <w:rPr>
+          <w:lang w:val="pt-BR"/>
+        </w:rPr>
+      </w:pPr>
+      <w:r>
+        <w:rPr>
+          <w:lang w:val="pt-BR"/>
+        </w:rPr>
+        <w:t xml:space="preserve">Resultado </w:t>
+      </w:r>
+      <w:r>
+        <w:rPr>
+          <w:lang w:val="pt-BR"/>
+        </w:rPr>
+        <w:t>&gt; 1</w:t>
+      </w:r>
+      <w:r>
+        <w:rPr>
+          <w:lang w:val="pt-BR"/>
+        </w:rPr>
+        <w:t xml:space="preserve"> (</w:t>
+      </w:r>
+      <w:r>
+        <w:rPr>
+          <w:lang w:val="pt-BR"/>
+        </w:rPr>
+        <w:t xml:space="preserve">Custo </w:t>
+      </w:r>
+      <w:r>
+        <w:rPr>
+          <w:lang w:val="pt-BR"/>
+        </w:rPr>
+        <w:t>menor</w:t>
+      </w:r>
+      <w:r>
+        <w:rPr>
+          <w:lang w:val="pt-BR"/>
+        </w:rPr>
+        <w:t xml:space="preserve"> que o esperado</w:t>
+      </w:r>
+      <w:r>
+        <w:rPr>
+          <w:lang w:val="pt-BR"/>
+        </w:rPr>
+        <w:t>)</w:t>
+      </w:r>
+    </w:p>
+    <w:p>
+      <w:pPr>
+        <w:tabs>
+          <w:tab w:val="left" w:pos="1440"/>
+        </w:tabs>
+        <w:rPr>
+          <w:lang w:val="pt-BR"/>
+        </w:rPr>
+      </w:pPr>
+      <w:r>
+        <w:rPr>
+          <w:lang w:val="pt-BR"/>
+        </w:rPr>
+        <w:t xml:space="preserve">Resultado </w:t>
+      </w:r>
+      <w:r>
+        <w:rPr>
+          <w:lang w:val="pt-BR"/>
+        </w:rPr>
+        <w:t>&lt; 1</w:t>
+      </w:r>
+      <w:r>
+        <w:rPr>
+          <w:lang w:val="pt-BR"/>
+        </w:rPr>
+        <w:t xml:space="preserve"> (</w:t>
+      </w:r>
+      <w:r>
+        <w:rPr>
+          <w:lang w:val="pt-BR"/>
+        </w:rPr>
+        <w:t xml:space="preserve">Custo </w:t>
+      </w:r>
+      <w:r>
+        <w:rPr>
+          <w:lang w:val="pt-BR"/>
+        </w:rPr>
+        <w:t>maior</w:t>
+      </w:r>
+      <w:r>
+        <w:rPr>
+          <w:lang w:val="pt-BR"/>
+        </w:rPr>
+        <w:t xml:space="preserve"> que o esperado</w:t>
+      </w:r>
+      <w:r>
+        <w:rPr>
+          <w:lang w:val="pt-BR"/>
+        </w:rPr>
+        <w:t>)</w:t>
+      </w:r>
+    </w:p>
+    <w:p>
+      <w:pPr>
+        <w:tabs>
+          <w:tab w:val="left" w:pos="1440"/>
+        </w:tabs>
+        <w:rPr>
+          <w:lang w:val="pt-BR"/>
+        </w:rPr>
+      </w:pPr>
+    </w:p>
+    <w:p>
+      <w:pPr>
+        <w:pStyle w:val="Heading3"/>
+        <w:rPr>
+          <w:lang w:val="pt-BR"/>
+        </w:rPr>
+      </w:pPr>
+      <w:r>
+        <w:rPr>
+          <w:lang w:val="pt-BR"/>
+        </w:rPr>
+        <w:t>Ferramentas: Software de G. Projetos</w:t>
+      </w:r>
+    </w:p>
+    <w:p>
+      <w:pPr>
+        <w:tabs>
+          <w:tab w:val="left" w:pos="1440"/>
+        </w:tabs>
+        <w:rPr>
+          <w:lang w:val="pt-BR"/>
+        </w:rPr>
+      </w:pPr>
+      <w:r>
+        <w:rPr>
+          <w:lang w:val="pt-BR"/>
+        </w:rPr>
+        <w:t xml:space="preserve">Vantagens: </w:t>
+      </w:r>
+    </w:p>
+    <w:p>
+      <w:pPr>
+        <w:pStyle w:val="ListParagraph"/>
+        <w:numPr>
+          <w:ilvl w:val="0"/>
+          <w:numId w:val="58"/>
+        </w:numPr>
+        <w:tabs>
+          <w:tab w:val="left" w:pos="1440"/>
+        </w:tabs>
+        <w:rPr>
+          <w:lang w:val="pt-BR"/>
+        </w:rPr>
+      </w:pPr>
+      <w:r>
+        <w:rPr>
+          <w:lang w:val="pt-BR"/>
+        </w:rPr>
+        <w:t>Os softwares já possuem colunas prontas (calculadas) com os resultados de Valor agregado e análises de variação em relação a linha de base.</w:t>
+      </w:r>
+    </w:p>
+    <w:p>
+      <w:pPr>
+        <w:pStyle w:val="ListParagraph"/>
+        <w:numPr>
+          <w:ilvl w:val="0"/>
+          <w:numId w:val="58"/>
+        </w:numPr>
+        <w:tabs>
+          <w:tab w:val="left" w:pos="1440"/>
+        </w:tabs>
+        <w:rPr>
+          <w:lang w:val="pt-BR"/>
+        </w:rPr>
+      </w:pPr>
+      <w:r>
+        <w:rPr>
+          <w:lang w:val="pt-BR"/>
+        </w:rPr>
+        <w:t>Facilidade no rastreamento das informações.</w:t>
+      </w:r>
+    </w:p>
+    <w:p>
+      <w:pPr>
+        <w:tabs>
+          <w:tab w:val="left" w:pos="1440"/>
+        </w:tabs>
+        <w:rPr>
+          <w:lang w:val="pt-BR"/>
+        </w:rPr>
+      </w:pPr>
+    </w:p>
+    <w:p>
+      <w:pPr>
+        <w:pStyle w:val="Heading3"/>
+        <w:rPr>
+          <w:lang w:val="pt-BR"/>
+        </w:rPr>
+      </w:pPr>
+      <w:r>
+        <w:rPr>
+          <w:lang w:val="pt-BR"/>
+        </w:rPr>
+        <w:t>Outras ferramentas já comentadas</w:t>
+      </w:r>
+    </w:p>
+    <w:p>
+      <w:pPr>
+        <w:tabs>
+          <w:tab w:val="left" w:pos="1440"/>
+        </w:tabs>
+        <w:rPr>
+          <w:lang w:val="pt-BR"/>
+        </w:rPr>
+      </w:pPr>
+      <w:r>
+        <w:rPr>
+          <w:lang w:val="pt-BR"/>
+        </w:rPr>
+        <w:t>As técnicas abaixo já foram comentadas na aula anterior, de Desenvolvimento do Cronograma, porém, durante a fase de execução e controle, se houver necessidade, poderão ser aplicadas novamente.</w:t>
+      </w:r>
+    </w:p>
+    <w:p>
+      <w:pPr>
+        <w:pStyle w:val="ListParagraph"/>
+        <w:numPr>
+          <w:ilvl w:val="0"/>
+          <w:numId w:val="59"/>
+        </w:numPr>
+        <w:tabs>
+          <w:tab w:val="left" w:pos="1440"/>
+        </w:tabs>
+        <w:rPr>
+          <w:lang w:val="pt-BR"/>
+        </w:rPr>
+      </w:pPr>
+      <w:r>
+        <w:rPr>
+          <w:lang w:val="pt-BR"/>
+        </w:rPr>
+        <w:t>Nivelamento de Recursos</w:t>
+      </w:r>
+    </w:p>
+    <w:p>
+      <w:pPr>
+        <w:pStyle w:val="ListParagraph"/>
+        <w:numPr>
+          <w:ilvl w:val="0"/>
+          <w:numId w:val="59"/>
+        </w:numPr>
+        <w:tabs>
+          <w:tab w:val="left" w:pos="1440"/>
+        </w:tabs>
+        <w:rPr>
+          <w:lang w:val="pt-BR"/>
+        </w:rPr>
+      </w:pPr>
+      <w:r>
+        <w:rPr>
+          <w:lang w:val="pt-BR"/>
+        </w:rPr>
+        <w:t xml:space="preserve">Análise de Cenário “E </w:t>
+      </w:r>
+      <w:r>
+        <w:rPr>
+          <w:lang w:val="pt-BR"/>
+        </w:rPr>
+        <w:t>Se? “</w:t>
+      </w:r>
+    </w:p>
+    <w:p>
+      <w:pPr>
+        <w:pStyle w:val="ListParagraph"/>
+        <w:numPr>
+          <w:ilvl w:val="0"/>
+          <w:numId w:val="59"/>
+        </w:numPr>
+        <w:tabs>
+          <w:tab w:val="left" w:pos="1440"/>
+        </w:tabs>
+        <w:rPr>
+          <w:lang w:val="pt-BR"/>
+        </w:rPr>
+      </w:pPr>
+      <w:r>
+        <w:rPr>
+          <w:lang w:val="pt-BR"/>
+        </w:rPr>
+        <w:t>Ajustes de Antecipações e Esperas.</w:t>
+      </w:r>
+    </w:p>
+    <w:p>
+      <w:pPr>
+        <w:pStyle w:val="ListParagraph"/>
+        <w:numPr>
+          <w:ilvl w:val="0"/>
+          <w:numId w:val="59"/>
+        </w:numPr>
+        <w:tabs>
+          <w:tab w:val="left" w:pos="1440"/>
+        </w:tabs>
+        <w:rPr>
+          <w:lang w:val="pt-BR"/>
+        </w:rPr>
+      </w:pPr>
+      <w:r>
+        <w:rPr>
+          <w:lang w:val="pt-BR"/>
+        </w:rPr>
+        <w:t>Compressão de Cronograma.</w:t>
+      </w:r>
+    </w:p>
+    <w:p>
+      <w:pPr>
+        <w:pStyle w:val="ListParagraph"/>
+        <w:numPr>
+          <w:ilvl w:val="0"/>
+          <w:numId w:val="59"/>
+        </w:numPr>
+        <w:tabs>
+          <w:tab w:val="left" w:pos="1440"/>
+        </w:tabs>
+        <w:rPr>
+          <w:lang w:val="pt-BR"/>
+        </w:rPr>
+      </w:pPr>
+      <w:r>
+        <w:rPr>
+          <w:lang w:val="pt-BR"/>
+        </w:rPr>
+        <w:t>Ferramenta para desenvolvimento do cronograma</w:t>
+      </w:r>
+    </w:p>
+    <w:p>
+      <w:pPr>
+        <w:tabs>
+          <w:tab w:val="left" w:pos="1440"/>
+        </w:tabs>
+        <w:rPr>
+          <w:lang w:val="pt-BR"/>
+        </w:rPr>
+      </w:pPr>
+    </w:p>
+    <w:p>
+      <w:pPr>
+        <w:pStyle w:val="Heading3"/>
+        <w:rPr>
+          <w:lang w:val="pt-BR"/>
+        </w:rPr>
+      </w:pPr>
+      <w:r>
+        <w:rPr>
+          <w:lang w:val="pt-BR"/>
+        </w:rPr>
+        <w:t>Saídas: Solicitações de Mudança</w:t>
+      </w:r>
+    </w:p>
+    <w:p>
+      <w:pPr>
+        <w:tabs>
+          <w:tab w:val="left" w:pos="1440"/>
+        </w:tabs>
+        <w:rPr>
+          <w:lang w:val="pt-BR"/>
+        </w:rPr>
+      </w:pPr>
+      <w:r>
+        <w:rPr>
+          <w:lang w:val="pt-BR"/>
+        </w:rPr>
+        <w:t>A correção do fluxo de um projeto pode fazer uso de muitas estratégias diferentes para trazer de volta o cronograma do realizado para o previsto. Que podem ser corretivas ou preventivas:</w:t>
+      </w:r>
+    </w:p>
+    <w:p>
+      <w:pPr>
+        <w:pStyle w:val="ListParagraph"/>
+        <w:numPr>
+          <w:ilvl w:val="0"/>
+          <w:numId w:val="60"/>
+        </w:numPr>
+        <w:tabs>
+          <w:tab w:val="left" w:pos="1440"/>
+        </w:tabs>
+        <w:rPr>
+          <w:lang w:val="pt-BR"/>
+        </w:rPr>
+      </w:pPr>
+      <w:r>
+        <w:rPr>
+          <w:lang w:val="pt-BR"/>
+        </w:rPr>
+        <w:t>Replanejamento e Reprogramação.</w:t>
+      </w:r>
+    </w:p>
+    <w:p>
+      <w:pPr>
+        <w:pStyle w:val="ListParagraph"/>
+        <w:numPr>
+          <w:ilvl w:val="0"/>
+          <w:numId w:val="60"/>
+        </w:numPr>
+        <w:tabs>
+          <w:tab w:val="left" w:pos="1440"/>
+        </w:tabs>
+        <w:rPr>
+          <w:lang w:val="pt-BR"/>
+        </w:rPr>
+      </w:pPr>
+      <w:r>
+        <w:rPr>
+          <w:lang w:val="pt-BR"/>
+        </w:rPr>
+        <w:t>Realocação de fundos</w:t>
+      </w:r>
+    </w:p>
+    <w:p>
+      <w:pPr>
+        <w:pStyle w:val="ListParagraph"/>
+        <w:numPr>
+          <w:ilvl w:val="0"/>
+          <w:numId w:val="60"/>
+        </w:numPr>
+        <w:tabs>
+          <w:tab w:val="left" w:pos="1440"/>
+        </w:tabs>
+        <w:rPr>
+          <w:lang w:val="pt-BR"/>
+        </w:rPr>
+      </w:pPr>
+      <w:r>
+        <w:rPr>
+          <w:lang w:val="pt-BR"/>
+        </w:rPr>
+        <w:t xml:space="preserve">Realocação e </w:t>
+      </w:r>
+      <w:r>
+        <w:rPr>
+          <w:lang w:val="pt-BR"/>
+        </w:rPr>
+        <w:t>redistribuição de recursos</w:t>
+      </w:r>
+    </w:p>
+    <w:p>
+      <w:pPr>
+        <w:pStyle w:val="ListParagraph"/>
+        <w:numPr>
+          <w:ilvl w:val="0"/>
+          <w:numId w:val="60"/>
+        </w:numPr>
+        <w:tabs>
+          <w:tab w:val="left" w:pos="1440"/>
+        </w:tabs>
+        <w:rPr>
+          <w:lang w:val="pt-BR"/>
+        </w:rPr>
+      </w:pPr>
+      <w:r>
+        <w:rPr>
+          <w:lang w:val="pt-BR"/>
+        </w:rPr>
+        <w:t>Análise “E S</w:t>
+      </w:r>
+      <w:r>
+        <w:rPr>
+          <w:lang w:val="pt-BR"/>
+        </w:rPr>
+        <w:t>e</w:t>
+      </w:r>
+      <w:r>
+        <w:rPr>
+          <w:lang w:val="pt-BR"/>
+        </w:rPr>
+        <w:t>? ” (</w:t>
+      </w:r>
+      <w:proofErr w:type="spellStart"/>
+      <w:r>
+        <w:rPr>
+          <w:lang w:val="pt-BR"/>
+        </w:rPr>
+        <w:t>What</w:t>
+      </w:r>
+      <w:proofErr w:type="spellEnd"/>
+      <w:r>
+        <w:rPr>
+          <w:lang w:val="pt-BR"/>
+        </w:rPr>
+        <w:t xml:space="preserve"> </w:t>
+      </w:r>
+      <w:proofErr w:type="spellStart"/>
+      <w:r>
+        <w:rPr>
+          <w:lang w:val="pt-BR"/>
+        </w:rPr>
+        <w:t>if</w:t>
+      </w:r>
+      <w:proofErr w:type="spellEnd"/>
+      <w:r>
+        <w:rPr>
+          <w:lang w:val="pt-BR"/>
+        </w:rPr>
+        <w:t>?</w:t>
+      </w:r>
+      <w:r>
+        <w:rPr>
+          <w:lang w:val="pt-BR"/>
+        </w:rPr>
+        <w:t>)</w:t>
+      </w:r>
+    </w:p>
+    <w:p>
+      <w:pPr>
+        <w:pStyle w:val="ListParagraph"/>
+        <w:numPr>
+          <w:ilvl w:val="0"/>
+          <w:numId w:val="60"/>
+        </w:numPr>
+        <w:tabs>
+          <w:tab w:val="left" w:pos="1440"/>
+        </w:tabs>
+        <w:rPr>
+          <w:lang w:val="pt-BR"/>
+        </w:rPr>
+      </w:pPr>
+      <w:r>
+        <w:rPr>
+          <w:lang w:val="pt-BR"/>
+        </w:rPr>
+        <w:t>Designação de novo responsável</w:t>
+      </w:r>
+    </w:p>
+    <w:p>
+      <w:pPr>
+        <w:pStyle w:val="ListParagraph"/>
+        <w:numPr>
+          <w:ilvl w:val="0"/>
+          <w:numId w:val="60"/>
+        </w:numPr>
+        <w:tabs>
+          <w:tab w:val="left" w:pos="1440"/>
+        </w:tabs>
+        <w:rPr>
+          <w:lang w:val="pt-BR"/>
+        </w:rPr>
+      </w:pPr>
+      <w:r>
+        <w:rPr>
+          <w:lang w:val="pt-BR"/>
+        </w:rPr>
+        <w:t>Redução das durações com base nos custos diretos de aceleração.</w:t>
+      </w:r>
+    </w:p>
+    <w:p>
+      <w:pPr>
+        <w:tabs>
+          <w:tab w:val="left" w:pos="1440"/>
+        </w:tabs>
+        <w:rPr>
+          <w:lang w:val="pt-BR"/>
+        </w:rPr>
+      </w:pPr>
+    </w:p>
+    <w:p>
+      <w:pPr>
+        <w:pStyle w:val="Heading3"/>
+        <w:rPr>
+          <w:lang w:val="pt-BR"/>
+        </w:rPr>
+      </w:pPr>
+      <w:r>
+        <w:rPr>
+          <w:lang w:val="pt-BR"/>
+        </w:rPr>
+        <w:t>Saídas: Atualizações do plano de GP</w:t>
+      </w:r>
+    </w:p>
+    <w:p>
+      <w:pPr>
+        <w:pStyle w:val="ListParagraph"/>
+        <w:numPr>
+          <w:ilvl w:val="0"/>
+          <w:numId w:val="61"/>
+        </w:numPr>
+        <w:tabs>
+          <w:tab w:val="left" w:pos="1440"/>
+        </w:tabs>
+        <w:rPr>
+          <w:lang w:val="pt-BR"/>
+        </w:rPr>
+      </w:pPr>
+      <w:r>
+        <w:rPr>
+          <w:lang w:val="pt-BR"/>
+        </w:rPr>
+        <w:t>Atualização da Linha de Base do cronograma,</w:t>
+      </w:r>
+    </w:p>
+    <w:p>
+      <w:pPr>
+        <w:pStyle w:val="ListParagraph"/>
+        <w:numPr>
+          <w:ilvl w:val="0"/>
+          <w:numId w:val="61"/>
+        </w:numPr>
+        <w:tabs>
+          <w:tab w:val="left" w:pos="1440"/>
+        </w:tabs>
+        <w:rPr>
+          <w:lang w:val="pt-BR"/>
+        </w:rPr>
+      </w:pPr>
+      <w:r>
+        <w:rPr>
+          <w:lang w:val="pt-BR"/>
+        </w:rPr>
+        <w:t>Plano de Gerenciamento do Cronograma,</w:t>
+      </w:r>
+    </w:p>
+    <w:p>
+      <w:pPr>
+        <w:pStyle w:val="ListParagraph"/>
+        <w:numPr>
+          <w:ilvl w:val="0"/>
+          <w:numId w:val="61"/>
+        </w:numPr>
+        <w:tabs>
+          <w:tab w:val="left" w:pos="1440"/>
+        </w:tabs>
+        <w:rPr>
+          <w:lang w:val="pt-BR"/>
+        </w:rPr>
+      </w:pPr>
+      <w:r>
+        <w:rPr>
+          <w:lang w:val="pt-BR"/>
+        </w:rPr>
+        <w:t>Linha de Base dos custos.</w:t>
+      </w:r>
+    </w:p>
+    <w:p>
+      <w:pPr>
+        <w:tabs>
+          <w:tab w:val="left" w:pos="1440"/>
+        </w:tabs>
+        <w:rPr>
+          <w:lang w:val="pt-BR"/>
+        </w:rPr>
+      </w:pPr>
+      <w:r>
+        <w:rPr>
+          <w:lang w:val="pt-BR"/>
+        </w:rPr>
+        <w:t xml:space="preserve"> </w:t>
+      </w:r>
+      <w:bookmarkStart w:id="0" w:name="_GoBack"/>
+      <w:bookmarkEnd w:id="0"/>
+    </w:p>
+    <w:p>
+      <w:pPr>
+        <w:pStyle w:val="Heading3"/>
+        <w:rPr>
+          <w:lang w:val="pt-BR"/>
+        </w:rPr>
+      </w:pPr>
+      <w:r>
+        <w:rPr>
+          <w:lang w:val="pt-BR"/>
+        </w:rPr>
+        <w:t>Saídas: Atualizações dos documentos</w:t>
+      </w:r>
+    </w:p>
+    <w:p>
+      <w:pPr>
+        <w:pStyle w:val="ListParagraph"/>
+        <w:numPr>
+          <w:ilvl w:val="0"/>
+          <w:numId w:val="62"/>
+        </w:numPr>
+        <w:tabs>
+          <w:tab w:val="left" w:pos="1440"/>
+        </w:tabs>
+        <w:rPr>
+          <w:lang w:val="pt-BR"/>
+        </w:rPr>
+      </w:pPr>
+      <w:r>
+        <w:rPr>
+          <w:lang w:val="pt-BR"/>
+        </w:rPr>
+        <w:t>Atualização dos documentos mediante as possíveis alterações.</w:t>
       </w:r>
     </w:p>
     <w:p>
@@ -25620,6 +29278,232 @@
     </w:lvl>
   </w:abstractNum>
   <w:abstractNum w:abstractNumId="6">
+    <w:nsid w:val="0E9524F0"/>
+    <w:multiLevelType w:val="hybridMultilevel"/>
+    <w:tmpl w:val="85D24AA4"/>
+    <w:lvl w:ilvl="0" w:tplc="04090001">
+      <w:start w:val="1"/>
+      <w:numFmt w:val="bullet"/>
+      <w:lvlText w:val=""/>
+      <w:lvlJc w:val="left"/>
+      <w:pPr>
+        <w:ind w:left="720" w:hanging="360"/>
+      </w:pPr>
+      <w:rPr>
+        <w:rFonts w:ascii="Symbol" w:hAnsi="Symbol" w:hint="default"/>
+      </w:rPr>
+    </w:lvl>
+    <w:lvl w:ilvl="1" w:tplc="04090003" w:tentative="1">
+      <w:start w:val="1"/>
+      <w:numFmt w:val="bullet"/>
+      <w:lvlText w:val="o"/>
+      <w:lvlJc w:val="left"/>
+      <w:pPr>
+        <w:ind w:left="1440" w:hanging="360"/>
+      </w:pPr>
+      <w:rPr>
+        <w:rFonts w:ascii="Courier New" w:hAnsi="Courier New" w:cs="Courier New" w:hint="default"/>
+      </w:rPr>
+    </w:lvl>
+    <w:lvl w:ilvl="2" w:tplc="04090005" w:tentative="1">
+      <w:start w:val="1"/>
+      <w:numFmt w:val="bullet"/>
+      <w:lvlText w:val=""/>
+      <w:lvlJc w:val="left"/>
+      <w:pPr>
+        <w:ind w:left="2160" w:hanging="360"/>
+      </w:pPr>
+      <w:rPr>
+        <w:rFonts w:ascii="Wingdings" w:hAnsi="Wingdings" w:hint="default"/>
+      </w:rPr>
+    </w:lvl>
+    <w:lvl w:ilvl="3" w:tplc="04090001" w:tentative="1">
+      <w:start w:val="1"/>
+      <w:numFmt w:val="bullet"/>
+      <w:lvlText w:val=""/>
+      <w:lvlJc w:val="left"/>
+      <w:pPr>
+        <w:ind w:left="2880" w:hanging="360"/>
+      </w:pPr>
+      <w:rPr>
+        <w:rFonts w:ascii="Symbol" w:hAnsi="Symbol" w:hint="default"/>
+      </w:rPr>
+    </w:lvl>
+    <w:lvl w:ilvl="4" w:tplc="04090003" w:tentative="1">
+      <w:start w:val="1"/>
+      <w:numFmt w:val="bullet"/>
+      <w:lvlText w:val="o"/>
+      <w:lvlJc w:val="left"/>
+      <w:pPr>
+        <w:ind w:left="3600" w:hanging="360"/>
+      </w:pPr>
+      <w:rPr>
+        <w:rFonts w:ascii="Courier New" w:hAnsi="Courier New" w:cs="Courier New" w:hint="default"/>
+      </w:rPr>
+    </w:lvl>
+    <w:lvl w:ilvl="5" w:tplc="04090005" w:tentative="1">
+      <w:start w:val="1"/>
+      <w:numFmt w:val="bullet"/>
+      <w:lvlText w:val=""/>
+      <w:lvlJc w:val="left"/>
+      <w:pPr>
+        <w:ind w:left="4320" w:hanging="360"/>
+      </w:pPr>
+      <w:rPr>
+        <w:rFonts w:ascii="Wingdings" w:hAnsi="Wingdings" w:hint="default"/>
+      </w:rPr>
+    </w:lvl>
+    <w:lvl w:ilvl="6" w:tplc="04090001" w:tentative="1">
+      <w:start w:val="1"/>
+      <w:numFmt w:val="bullet"/>
+      <w:lvlText w:val=""/>
+      <w:lvlJc w:val="left"/>
+      <w:pPr>
+        <w:ind w:left="5040" w:hanging="360"/>
+      </w:pPr>
+      <w:rPr>
+        <w:rFonts w:ascii="Symbol" w:hAnsi="Symbol" w:hint="default"/>
+      </w:rPr>
+    </w:lvl>
+    <w:lvl w:ilvl="7" w:tplc="04090003" w:tentative="1">
+      <w:start w:val="1"/>
+      <w:numFmt w:val="bullet"/>
+      <w:lvlText w:val="o"/>
+      <w:lvlJc w:val="left"/>
+      <w:pPr>
+        <w:ind w:left="5760" w:hanging="360"/>
+      </w:pPr>
+      <w:rPr>
+        <w:rFonts w:ascii="Courier New" w:hAnsi="Courier New" w:cs="Courier New" w:hint="default"/>
+      </w:rPr>
+    </w:lvl>
+    <w:lvl w:ilvl="8" w:tplc="04090005" w:tentative="1">
+      <w:start w:val="1"/>
+      <w:numFmt w:val="bullet"/>
+      <w:lvlText w:val=""/>
+      <w:lvlJc w:val="left"/>
+      <w:pPr>
+        <w:ind w:left="6480" w:hanging="360"/>
+      </w:pPr>
+      <w:rPr>
+        <w:rFonts w:ascii="Wingdings" w:hAnsi="Wingdings" w:hint="default"/>
+      </w:rPr>
+    </w:lvl>
+  </w:abstractNum>
+  <w:abstractNum w:abstractNumId="7">
+    <w:nsid w:val="0EF56FF3"/>
+    <w:multiLevelType w:val="hybridMultilevel"/>
+    <w:tmpl w:val="231AF348"/>
+    <w:lvl w:ilvl="0" w:tplc="04090001">
+      <w:start w:val="1"/>
+      <w:numFmt w:val="bullet"/>
+      <w:lvlText w:val=""/>
+      <w:lvlJc w:val="left"/>
+      <w:pPr>
+        <w:ind w:left="720" w:hanging="360"/>
+      </w:pPr>
+      <w:rPr>
+        <w:rFonts w:ascii="Symbol" w:hAnsi="Symbol" w:hint="default"/>
+      </w:rPr>
+    </w:lvl>
+    <w:lvl w:ilvl="1" w:tplc="04090003">
+      <w:start w:val="1"/>
+      <w:numFmt w:val="bullet"/>
+      <w:lvlText w:val="o"/>
+      <w:lvlJc w:val="left"/>
+      <w:pPr>
+        <w:ind w:left="1440" w:hanging="360"/>
+      </w:pPr>
+      <w:rPr>
+        <w:rFonts w:ascii="Courier New" w:hAnsi="Courier New" w:cs="Courier New" w:hint="default"/>
+      </w:rPr>
+    </w:lvl>
+    <w:lvl w:ilvl="2" w:tplc="04090005" w:tentative="1">
+      <w:start w:val="1"/>
+      <w:numFmt w:val="bullet"/>
+      <w:lvlText w:val=""/>
+      <w:lvlJc w:val="left"/>
+      <w:pPr>
+        <w:ind w:left="2160" w:hanging="360"/>
+      </w:pPr>
+      <w:rPr>
+        <w:rFonts w:ascii="Wingdings" w:hAnsi="Wingdings" w:hint="default"/>
+      </w:rPr>
+    </w:lvl>
+    <w:lvl w:ilvl="3" w:tplc="04090001" w:tentative="1">
+      <w:start w:val="1"/>
+      <w:numFmt w:val="bullet"/>
+      <w:lvlText w:val=""/>
+      <w:lvlJc w:val="left"/>
+      <w:pPr>
+        <w:ind w:left="2880" w:hanging="360"/>
+      </w:pPr>
+      <w:rPr>
+        <w:rFonts w:ascii="Symbol" w:hAnsi="Symbol" w:hint="default"/>
+      </w:rPr>
+    </w:lvl>
+    <w:lvl w:ilvl="4" w:tplc="04090003" w:tentative="1">
+      <w:start w:val="1"/>
+      <w:numFmt w:val="bullet"/>
+      <w:lvlText w:val="o"/>
+      <w:lvlJc w:val="left"/>
+      <w:pPr>
+        <w:ind w:left="3600" w:hanging="360"/>
+      </w:pPr>
+      <w:rPr>
+        <w:rFonts w:ascii="Courier New" w:hAnsi="Courier New" w:cs="Courier New" w:hint="default"/>
+      </w:rPr>
+    </w:lvl>
+    <w:lvl w:ilvl="5" w:tplc="04090005" w:tentative="1">
+      <w:start w:val="1"/>
+      <w:numFmt w:val="bullet"/>
+      <w:lvlText w:val=""/>
+      <w:lvlJc w:val="left"/>
+      <w:pPr>
+        <w:ind w:left="4320" w:hanging="360"/>
+      </w:pPr>
+      <w:rPr>
+        <w:rFonts w:ascii="Wingdings" w:hAnsi="Wingdings" w:hint="default"/>
+      </w:rPr>
+    </w:lvl>
+    <w:lvl w:ilvl="6" w:tplc="04090001" w:tentative="1">
+      <w:start w:val="1"/>
+      <w:numFmt w:val="bullet"/>
+      <w:lvlText w:val=""/>
+      <w:lvlJc w:val="left"/>
+      <w:pPr>
+        <w:ind w:left="5040" w:hanging="360"/>
+      </w:pPr>
+      <w:rPr>
+        <w:rFonts w:ascii="Symbol" w:hAnsi="Symbol" w:hint="default"/>
+      </w:rPr>
+    </w:lvl>
+    <w:lvl w:ilvl="7" w:tplc="04090003" w:tentative="1">
+      <w:start w:val="1"/>
+      <w:numFmt w:val="bullet"/>
+      <w:lvlText w:val="o"/>
+      <w:lvlJc w:val="left"/>
+      <w:pPr>
+        <w:ind w:left="5760" w:hanging="360"/>
+      </w:pPr>
+      <w:rPr>
+        <w:rFonts w:ascii="Courier New" w:hAnsi="Courier New" w:cs="Courier New" w:hint="default"/>
+      </w:rPr>
+    </w:lvl>
+    <w:lvl w:ilvl="8" w:tplc="04090005" w:tentative="1">
+      <w:start w:val="1"/>
+      <w:numFmt w:val="bullet"/>
+      <w:lvlText w:val=""/>
+      <w:lvlJc w:val="left"/>
+      <w:pPr>
+        <w:ind w:left="6480" w:hanging="360"/>
+      </w:pPr>
+      <w:rPr>
+        <w:rFonts w:ascii="Wingdings" w:hAnsi="Wingdings" w:hint="default"/>
+      </w:rPr>
+    </w:lvl>
+  </w:abstractNum>
+  <w:abstractNum w:abstractNumId="8">
     <w:nsid w:val="10123638"/>
     <w:multiLevelType w:val="hybridMultilevel"/>
     <w:tmpl w:val="6FBA90AC"/>
@@ -25732,7 +29616,7 @@
       </w:rPr>
     </w:lvl>
   </w:abstractNum>
-  <w:abstractNum w:abstractNumId="7">
+  <w:abstractNum w:abstractNumId="9">
     <w:nsid w:val="15FC12CA"/>
     <w:multiLevelType w:val="hybridMultilevel"/>
     <w:tmpl w:val="F03CD1C4"/>
@@ -25845,7 +29729,7 @@
       </w:rPr>
     </w:lvl>
   </w:abstractNum>
-  <w:abstractNum w:abstractNumId="8">
+  <w:abstractNum w:abstractNumId="10">
     <w:nsid w:val="173170A2"/>
     <w:multiLevelType w:val="hybridMultilevel"/>
     <w:tmpl w:val="67FC868A"/>
@@ -25958,7 +29842,7 @@
       </w:rPr>
     </w:lvl>
   </w:abstractNum>
-  <w:abstractNum w:abstractNumId="9">
+  <w:abstractNum w:abstractNumId="11">
     <w:nsid w:val="19713C11"/>
     <w:multiLevelType w:val="hybridMultilevel"/>
     <w:tmpl w:val="1C4E2B8C"/>
@@ -26044,7 +29928,7 @@
       </w:pPr>
     </w:lvl>
   </w:abstractNum>
-  <w:abstractNum w:abstractNumId="10">
+  <w:abstractNum w:abstractNumId="12">
     <w:nsid w:val="1AD052B3"/>
     <w:multiLevelType w:val="hybridMultilevel"/>
     <w:tmpl w:val="AE64A332"/>
@@ -26157,7 +30041,7 @@
       </w:rPr>
     </w:lvl>
   </w:abstractNum>
-  <w:abstractNum w:abstractNumId="11">
+  <w:abstractNum w:abstractNumId="13">
     <w:nsid w:val="1B4B33B7"/>
     <w:multiLevelType w:val="hybridMultilevel"/>
     <w:tmpl w:val="6A9A1CF0"/>
@@ -26270,7 +30154,7 @@
       </w:rPr>
     </w:lvl>
   </w:abstractNum>
-  <w:abstractNum w:abstractNumId="12">
+  <w:abstractNum w:abstractNumId="14">
     <w:nsid w:val="1BBE784A"/>
     <w:multiLevelType w:val="hybridMultilevel"/>
     <w:tmpl w:val="EC900BAA"/>
@@ -26383,7 +30267,7 @@
       </w:rPr>
     </w:lvl>
   </w:abstractNum>
-  <w:abstractNum w:abstractNumId="13">
+  <w:abstractNum w:abstractNumId="15">
     <w:nsid w:val="1C1507BA"/>
     <w:multiLevelType w:val="hybridMultilevel"/>
     <w:tmpl w:val="B39CE022"/>
@@ -26496,7 +30380,7 @@
       </w:rPr>
     </w:lvl>
   </w:abstractNum>
-  <w:abstractNum w:abstractNumId="14">
+  <w:abstractNum w:abstractNumId="16">
     <w:nsid w:val="1D713ABF"/>
     <w:multiLevelType w:val="hybridMultilevel"/>
     <w:tmpl w:val="0036807C"/>
@@ -26609,120 +30493,7 @@
       </w:rPr>
     </w:lvl>
   </w:abstractNum>
-  <w:abstractNum w:abstractNumId="15">
-    <w:nsid w:val="1EA67E48"/>
-    <w:multiLevelType w:val="hybridMultilevel"/>
-    <w:tmpl w:val="D8BEB206"/>
-    <w:lvl w:ilvl="0" w:tplc="04090001">
-      <w:start w:val="1"/>
-      <w:numFmt w:val="bullet"/>
-      <w:lvlText w:val=""/>
-      <w:lvlJc w:val="left"/>
-      <w:pPr>
-        <w:ind w:left="720" w:hanging="360"/>
-      </w:pPr>
-      <w:rPr>
-        <w:rFonts w:ascii="Symbol" w:hAnsi="Symbol" w:hint="default"/>
-      </w:rPr>
-    </w:lvl>
-    <w:lvl w:ilvl="1" w:tplc="04090003" w:tentative="1">
-      <w:start w:val="1"/>
-      <w:numFmt w:val="bullet"/>
-      <w:lvlText w:val="o"/>
-      <w:lvlJc w:val="left"/>
-      <w:pPr>
-        <w:ind w:left="1440" w:hanging="360"/>
-      </w:pPr>
-      <w:rPr>
-        <w:rFonts w:ascii="Courier New" w:hAnsi="Courier New" w:cs="Courier New" w:hint="default"/>
-      </w:rPr>
-    </w:lvl>
-    <w:lvl w:ilvl="2" w:tplc="04090005" w:tentative="1">
-      <w:start w:val="1"/>
-      <w:numFmt w:val="bullet"/>
-      <w:lvlText w:val=""/>
-      <w:lvlJc w:val="left"/>
-      <w:pPr>
-        <w:ind w:left="2160" w:hanging="360"/>
-      </w:pPr>
-      <w:rPr>
-        <w:rFonts w:ascii="Wingdings" w:hAnsi="Wingdings" w:hint="default"/>
-      </w:rPr>
-    </w:lvl>
-    <w:lvl w:ilvl="3" w:tplc="04090001" w:tentative="1">
-      <w:start w:val="1"/>
-      <w:numFmt w:val="bullet"/>
-      <w:lvlText w:val=""/>
-      <w:lvlJc w:val="left"/>
-      <w:pPr>
-        <w:ind w:left="2880" w:hanging="360"/>
-      </w:pPr>
-      <w:rPr>
-        <w:rFonts w:ascii="Symbol" w:hAnsi="Symbol" w:hint="default"/>
-      </w:rPr>
-    </w:lvl>
-    <w:lvl w:ilvl="4" w:tplc="04090003" w:tentative="1">
-      <w:start w:val="1"/>
-      <w:numFmt w:val="bullet"/>
-      <w:lvlText w:val="o"/>
-      <w:lvlJc w:val="left"/>
-      <w:pPr>
-        <w:ind w:left="3600" w:hanging="360"/>
-      </w:pPr>
-      <w:rPr>
-        <w:rFonts w:ascii="Courier New" w:hAnsi="Courier New" w:cs="Courier New" w:hint="default"/>
-      </w:rPr>
-    </w:lvl>
-    <w:lvl w:ilvl="5" w:tplc="04090005" w:tentative="1">
-      <w:start w:val="1"/>
-      <w:numFmt w:val="bullet"/>
-      <w:lvlText w:val=""/>
-      <w:lvlJc w:val="left"/>
-      <w:pPr>
-        <w:ind w:left="4320" w:hanging="360"/>
-      </w:pPr>
-      <w:rPr>
-        <w:rFonts w:ascii="Wingdings" w:hAnsi="Wingdings" w:hint="default"/>
-      </w:rPr>
-    </w:lvl>
-    <w:lvl w:ilvl="6" w:tplc="04090001" w:tentative="1">
-      <w:start w:val="1"/>
-      <w:numFmt w:val="bullet"/>
-      <w:lvlText w:val=""/>
-      <w:lvlJc w:val="left"/>
-      <w:pPr>
-        <w:ind w:left="5040" w:hanging="360"/>
-      </w:pPr>
-      <w:rPr>
-        <w:rFonts w:ascii="Symbol" w:hAnsi="Symbol" w:hint="default"/>
-      </w:rPr>
-    </w:lvl>
-    <w:lvl w:ilvl="7" w:tplc="04090003" w:tentative="1">
-      <w:start w:val="1"/>
-      <w:numFmt w:val="bullet"/>
-      <w:lvlText w:val="o"/>
-      <w:lvlJc w:val="left"/>
-      <w:pPr>
-        <w:ind w:left="5760" w:hanging="360"/>
-      </w:pPr>
-      <w:rPr>
-        <w:rFonts w:ascii="Courier New" w:hAnsi="Courier New" w:cs="Courier New" w:hint="default"/>
-      </w:rPr>
-    </w:lvl>
-    <w:lvl w:ilvl="8" w:tplc="04090005" w:tentative="1">
-      <w:start w:val="1"/>
-      <w:numFmt w:val="bullet"/>
-      <w:lvlText w:val=""/>
-      <w:lvlJc w:val="left"/>
-      <w:pPr>
-        <w:ind w:left="6480" w:hanging="360"/>
-      </w:pPr>
-      <w:rPr>
-        <w:rFonts w:ascii="Wingdings" w:hAnsi="Wingdings" w:hint="default"/>
-      </w:rPr>
-    </w:lvl>
-  </w:abstractNum>
-  <w:abstractNum w:abstractNumId="16">
+  <w:abstractNum w:abstractNumId="17">
     <w:nsid w:val="21515835"/>
     <w:multiLevelType w:val="hybridMultilevel"/>
     <w:tmpl w:val="62748A2C"/>
@@ -26835,7 +30606,7 @@
       </w:rPr>
     </w:lvl>
   </w:abstractNum>
-  <w:abstractNum w:abstractNumId="17">
+  <w:abstractNum w:abstractNumId="18">
     <w:nsid w:val="248B15C2"/>
     <w:multiLevelType w:val="hybridMultilevel"/>
     <w:tmpl w:val="D13C6204"/>
@@ -26948,7 +30719,7 @@
       </w:rPr>
     </w:lvl>
   </w:abstractNum>
-  <w:abstractNum w:abstractNumId="18">
+  <w:abstractNum w:abstractNumId="19">
     <w:nsid w:val="262771CB"/>
     <w:multiLevelType w:val="hybridMultilevel"/>
     <w:tmpl w:val="95846406"/>
@@ -27061,7 +30832,7 @@
       </w:rPr>
     </w:lvl>
   </w:abstractNum>
-  <w:abstractNum w:abstractNumId="19">
+  <w:abstractNum w:abstractNumId="20">
     <w:nsid w:val="2B9A618E"/>
     <w:multiLevelType w:val="hybridMultilevel"/>
     <w:tmpl w:val="BF9416E2"/>
@@ -27174,7 +30945,120 @@
       </w:rPr>
     </w:lvl>
   </w:abstractNum>
-  <w:abstractNum w:abstractNumId="20">
+  <w:abstractNum w:abstractNumId="21">
+    <w:nsid w:val="2C336E96"/>
+    <w:multiLevelType w:val="hybridMultilevel"/>
+    <w:tmpl w:val="76925854"/>
+    <w:lvl w:ilvl="0" w:tplc="04090001">
+      <w:start w:val="1"/>
+      <w:numFmt w:val="bullet"/>
+      <w:lvlText w:val=""/>
+      <w:lvlJc w:val="left"/>
+      <w:pPr>
+        <w:ind w:left="720" w:hanging="360"/>
+      </w:pPr>
+      <w:rPr>
+        <w:rFonts w:ascii="Symbol" w:hAnsi="Symbol" w:hint="default"/>
+      </w:rPr>
+    </w:lvl>
+    <w:lvl w:ilvl="1" w:tplc="04090003" w:tentative="1">
+      <w:start w:val="1"/>
+      <w:numFmt w:val="bullet"/>
+      <w:lvlText w:val="o"/>
+      <w:lvlJc w:val="left"/>
+      <w:pPr>
+        <w:ind w:left="1440" w:hanging="360"/>
+      </w:pPr>
+      <w:rPr>
+        <w:rFonts w:ascii="Courier New" w:hAnsi="Courier New" w:cs="Courier New" w:hint="default"/>
+      </w:rPr>
+    </w:lvl>
+    <w:lvl w:ilvl="2" w:tplc="04090005" w:tentative="1">
+      <w:start w:val="1"/>
+      <w:numFmt w:val="bullet"/>
+      <w:lvlText w:val=""/>
+      <w:lvlJc w:val="left"/>
+      <w:pPr>
+        <w:ind w:left="2160" w:hanging="360"/>
+      </w:pPr>
+      <w:rPr>
+        <w:rFonts w:ascii="Wingdings" w:hAnsi="Wingdings" w:hint="default"/>
+      </w:rPr>
+    </w:lvl>
+    <w:lvl w:ilvl="3" w:tplc="04090001" w:tentative="1">
+      <w:start w:val="1"/>
+      <w:numFmt w:val="bullet"/>
+      <w:lvlText w:val=""/>
+      <w:lvlJc w:val="left"/>
+      <w:pPr>
+        <w:ind w:left="2880" w:hanging="360"/>
+      </w:pPr>
+      <w:rPr>
+        <w:rFonts w:ascii="Symbol" w:hAnsi="Symbol" w:hint="default"/>
+      </w:rPr>
+    </w:lvl>
+    <w:lvl w:ilvl="4" w:tplc="04090003" w:tentative="1">
+      <w:start w:val="1"/>
+      <w:numFmt w:val="bullet"/>
+      <w:lvlText w:val="o"/>
+      <w:lvlJc w:val="left"/>
+      <w:pPr>
+        <w:ind w:left="3600" w:hanging="360"/>
+      </w:pPr>
+      <w:rPr>
+        <w:rFonts w:ascii="Courier New" w:hAnsi="Courier New" w:cs="Courier New" w:hint="default"/>
+      </w:rPr>
+    </w:lvl>
+    <w:lvl w:ilvl="5" w:tplc="04090005" w:tentative="1">
+      <w:start w:val="1"/>
+      <w:numFmt w:val="bullet"/>
+      <w:lvlText w:val=""/>
+      <w:lvlJc w:val="left"/>
+      <w:pPr>
+        <w:ind w:left="4320" w:hanging="360"/>
+      </w:pPr>
+      <w:rPr>
+        <w:rFonts w:ascii="Wingdings" w:hAnsi="Wingdings" w:hint="default"/>
+      </w:rPr>
+    </w:lvl>
+    <w:lvl w:ilvl="6" w:tplc="04090001" w:tentative="1">
+      <w:start w:val="1"/>
+      <w:numFmt w:val="bullet"/>
+      <w:lvlText w:val=""/>
+      <w:lvlJc w:val="left"/>
+      <w:pPr>
+        <w:ind w:left="5040" w:hanging="360"/>
+      </w:pPr>
+      <w:rPr>
+        <w:rFonts w:ascii="Symbol" w:hAnsi="Symbol" w:hint="default"/>
+      </w:rPr>
+    </w:lvl>
+    <w:lvl w:ilvl="7" w:tplc="04090003" w:tentative="1">
+      <w:start w:val="1"/>
+      <w:numFmt w:val="bullet"/>
+      <w:lvlText w:val="o"/>
+      <w:lvlJc w:val="left"/>
+      <w:pPr>
+        <w:ind w:left="5760" w:hanging="360"/>
+      </w:pPr>
+      <w:rPr>
+        <w:rFonts w:ascii="Courier New" w:hAnsi="Courier New" w:cs="Courier New" w:hint="default"/>
+      </w:rPr>
+    </w:lvl>
+    <w:lvl w:ilvl="8" w:tplc="04090005" w:tentative="1">
+      <w:start w:val="1"/>
+      <w:numFmt w:val="bullet"/>
+      <w:lvlText w:val=""/>
+      <w:lvlJc w:val="left"/>
+      <w:pPr>
+        <w:ind w:left="6480" w:hanging="360"/>
+      </w:pPr>
+      <w:rPr>
+        <w:rFonts w:ascii="Wingdings" w:hAnsi="Wingdings" w:hint="default"/>
+      </w:rPr>
+    </w:lvl>
+  </w:abstractNum>
+  <w:abstractNum w:abstractNumId="22">
     <w:nsid w:val="2D6659F1"/>
     <w:multiLevelType w:val="hybridMultilevel"/>
     <w:tmpl w:val="6C5467C6"/>
@@ -27287,7 +31171,7 @@
       </w:rPr>
     </w:lvl>
   </w:abstractNum>
-  <w:abstractNum w:abstractNumId="21">
+  <w:abstractNum w:abstractNumId="23">
     <w:nsid w:val="2D6A682D"/>
     <w:multiLevelType w:val="hybridMultilevel"/>
     <w:tmpl w:val="92A6697C"/>
@@ -27400,7 +31284,7 @@
       </w:rPr>
     </w:lvl>
   </w:abstractNum>
-  <w:abstractNum w:abstractNumId="22">
+  <w:abstractNum w:abstractNumId="24">
     <w:nsid w:val="2FC66ED3"/>
     <w:multiLevelType w:val="hybridMultilevel"/>
     <w:tmpl w:val="D55257BE"/>
@@ -27513,7 +31397,7 @@
       </w:rPr>
     </w:lvl>
   </w:abstractNum>
-  <w:abstractNum w:abstractNumId="23">
+  <w:abstractNum w:abstractNumId="25">
     <w:nsid w:val="31D32858"/>
     <w:multiLevelType w:val="hybridMultilevel"/>
     <w:tmpl w:val="E0DABF58"/>
@@ -27626,120 +31510,7 @@
       </w:rPr>
     </w:lvl>
   </w:abstractNum>
-  <w:abstractNum w:abstractNumId="24">
-    <w:nsid w:val="345F4B4E"/>
-    <w:multiLevelType w:val="hybridMultilevel"/>
-    <w:tmpl w:val="48E01A06"/>
-    <w:lvl w:ilvl="0" w:tplc="04090001">
-      <w:start w:val="1"/>
-      <w:numFmt w:val="bullet"/>
-      <w:lvlText w:val=""/>
-      <w:lvlJc w:val="left"/>
-      <w:pPr>
-        <w:ind w:left="720" w:hanging="360"/>
-      </w:pPr>
-      <w:rPr>
-        <w:rFonts w:ascii="Symbol" w:hAnsi="Symbol" w:hint="default"/>
-      </w:rPr>
-    </w:lvl>
-    <w:lvl w:ilvl="1" w:tplc="04090003" w:tentative="1">
-      <w:start w:val="1"/>
-      <w:numFmt w:val="bullet"/>
-      <w:lvlText w:val="o"/>
-      <w:lvlJc w:val="left"/>
-      <w:pPr>
-        <w:ind w:left="1440" w:hanging="360"/>
-      </w:pPr>
-      <w:rPr>
-        <w:rFonts w:ascii="Courier New" w:hAnsi="Courier New" w:cs="Courier New" w:hint="default"/>
-      </w:rPr>
-    </w:lvl>
-    <w:lvl w:ilvl="2" w:tplc="04090005" w:tentative="1">
-      <w:start w:val="1"/>
-      <w:numFmt w:val="bullet"/>
-      <w:lvlText w:val=""/>
-      <w:lvlJc w:val="left"/>
-      <w:pPr>
-        <w:ind w:left="2160" w:hanging="360"/>
-      </w:pPr>
-      <w:rPr>
-        <w:rFonts w:ascii="Wingdings" w:hAnsi="Wingdings" w:hint="default"/>
-      </w:rPr>
-    </w:lvl>
-    <w:lvl w:ilvl="3" w:tplc="04090001" w:tentative="1">
-      <w:start w:val="1"/>
-      <w:numFmt w:val="bullet"/>
-      <w:lvlText w:val=""/>
-      <w:lvlJc w:val="left"/>
-      <w:pPr>
-        <w:ind w:left="2880" w:hanging="360"/>
-      </w:pPr>
-      <w:rPr>
-        <w:rFonts w:ascii="Symbol" w:hAnsi="Symbol" w:hint="default"/>
-      </w:rPr>
-    </w:lvl>
-    <w:lvl w:ilvl="4" w:tplc="04090003" w:tentative="1">
-      <w:start w:val="1"/>
-      <w:numFmt w:val="bullet"/>
-      <w:lvlText w:val="o"/>
-      <w:lvlJc w:val="left"/>
-      <w:pPr>
-        <w:ind w:left="3600" w:hanging="360"/>
-      </w:pPr>
-      <w:rPr>
-        <w:rFonts w:ascii="Courier New" w:hAnsi="Courier New" w:cs="Courier New" w:hint="default"/>
-      </w:rPr>
-    </w:lvl>
-    <w:lvl w:ilvl="5" w:tplc="04090005" w:tentative="1">
-      <w:start w:val="1"/>
-      <w:numFmt w:val="bullet"/>
-      <w:lvlText w:val=""/>
-      <w:lvlJc w:val="left"/>
-      <w:pPr>
-        <w:ind w:left="4320" w:hanging="360"/>
-      </w:pPr>
-      <w:rPr>
-        <w:rFonts w:ascii="Wingdings" w:hAnsi="Wingdings" w:hint="default"/>
-      </w:rPr>
-    </w:lvl>
-    <w:lvl w:ilvl="6" w:tplc="04090001" w:tentative="1">
-      <w:start w:val="1"/>
-      <w:numFmt w:val="bullet"/>
-      <w:lvlText w:val=""/>
-      <w:lvlJc w:val="left"/>
-      <w:pPr>
-        <w:ind w:left="5040" w:hanging="360"/>
-      </w:pPr>
-      <w:rPr>
-        <w:rFonts w:ascii="Symbol" w:hAnsi="Symbol" w:hint="default"/>
-      </w:rPr>
-    </w:lvl>
-    <w:lvl w:ilvl="7" w:tplc="04090003" w:tentative="1">
-      <w:start w:val="1"/>
-      <w:numFmt w:val="bullet"/>
-      <w:lvlText w:val="o"/>
-      <w:lvlJc w:val="left"/>
-      <w:pPr>
-        <w:ind w:left="5760" w:hanging="360"/>
-      </w:pPr>
-      <w:rPr>
-        <w:rFonts w:ascii="Courier New" w:hAnsi="Courier New" w:cs="Courier New" w:hint="default"/>
-      </w:rPr>
-    </w:lvl>
-    <w:lvl w:ilvl="8" w:tplc="04090005" w:tentative="1">
-      <w:start w:val="1"/>
-      <w:numFmt w:val="bullet"/>
-      <w:lvlText w:val=""/>
-      <w:lvlJc w:val="left"/>
-      <w:pPr>
-        <w:ind w:left="6480" w:hanging="360"/>
-      </w:pPr>
-      <w:rPr>
-        <w:rFonts w:ascii="Wingdings" w:hAnsi="Wingdings" w:hint="default"/>
-      </w:rPr>
-    </w:lvl>
-  </w:abstractNum>
-  <w:abstractNum w:abstractNumId="25">
+  <w:abstractNum w:abstractNumId="26">
     <w:nsid w:val="3AC318B8"/>
     <w:multiLevelType w:val="hybridMultilevel"/>
     <w:tmpl w:val="DA8E1D26"/>
@@ -27852,7 +31623,7 @@
       </w:rPr>
     </w:lvl>
   </w:abstractNum>
-  <w:abstractNum w:abstractNumId="26">
+  <w:abstractNum w:abstractNumId="27">
     <w:nsid w:val="3AFF7850"/>
     <w:multiLevelType w:val="hybridMultilevel"/>
     <w:tmpl w:val="EC180E18"/>
@@ -27965,7 +31736,120 @@
       </w:rPr>
     </w:lvl>
   </w:abstractNum>
-  <w:abstractNum w:abstractNumId="27">
+  <w:abstractNum w:abstractNumId="28">
+    <w:nsid w:val="3C704F77"/>
+    <w:multiLevelType w:val="hybridMultilevel"/>
+    <w:tmpl w:val="846A67B4"/>
+    <w:lvl w:ilvl="0" w:tplc="04090001">
+      <w:start w:val="1"/>
+      <w:numFmt w:val="bullet"/>
+      <w:lvlText w:val=""/>
+      <w:lvlJc w:val="left"/>
+      <w:pPr>
+        <w:ind w:left="720" w:hanging="360"/>
+      </w:pPr>
+      <w:rPr>
+        <w:rFonts w:ascii="Symbol" w:hAnsi="Symbol" w:hint="default"/>
+      </w:rPr>
+    </w:lvl>
+    <w:lvl w:ilvl="1" w:tplc="04090003" w:tentative="1">
+      <w:start w:val="1"/>
+      <w:numFmt w:val="bullet"/>
+      <w:lvlText w:val="o"/>
+      <w:lvlJc w:val="left"/>
+      <w:pPr>
+        <w:ind w:left="1440" w:hanging="360"/>
+      </w:pPr>
+      <w:rPr>
+        <w:rFonts w:ascii="Courier New" w:hAnsi="Courier New" w:cs="Courier New" w:hint="default"/>
+      </w:rPr>
+    </w:lvl>
+    <w:lvl w:ilvl="2" w:tplc="04090005" w:tentative="1">
+      <w:start w:val="1"/>
+      <w:numFmt w:val="bullet"/>
+      <w:lvlText w:val=""/>
+      <w:lvlJc w:val="left"/>
+      <w:pPr>
+        <w:ind w:left="2160" w:hanging="360"/>
+      </w:pPr>
+      <w:rPr>
+        <w:rFonts w:ascii="Wingdings" w:hAnsi="Wingdings" w:hint="default"/>
+      </w:rPr>
+    </w:lvl>
+    <w:lvl w:ilvl="3" w:tplc="04090001" w:tentative="1">
+      <w:start w:val="1"/>
+      <w:numFmt w:val="bullet"/>
+      <w:lvlText w:val=""/>
+      <w:lvlJc w:val="left"/>
+      <w:pPr>
+        <w:ind w:left="2880" w:hanging="360"/>
+      </w:pPr>
+      <w:rPr>
+        <w:rFonts w:ascii="Symbol" w:hAnsi="Symbol" w:hint="default"/>
+      </w:rPr>
+    </w:lvl>
+    <w:lvl w:ilvl="4" w:tplc="04090003" w:tentative="1">
+      <w:start w:val="1"/>
+      <w:numFmt w:val="bullet"/>
+      <w:lvlText w:val="o"/>
+      <w:lvlJc w:val="left"/>
+      <w:pPr>
+        <w:ind w:left="3600" w:hanging="360"/>
+      </w:pPr>
+      <w:rPr>
+        <w:rFonts w:ascii="Courier New" w:hAnsi="Courier New" w:cs="Courier New" w:hint="default"/>
+      </w:rPr>
+    </w:lvl>
+    <w:lvl w:ilvl="5" w:tplc="04090005" w:tentative="1">
+      <w:start w:val="1"/>
+      <w:numFmt w:val="bullet"/>
+      <w:lvlText w:val=""/>
+      <w:lvlJc w:val="left"/>
+      <w:pPr>
+        <w:ind w:left="4320" w:hanging="360"/>
+      </w:pPr>
+      <w:rPr>
+        <w:rFonts w:ascii="Wingdings" w:hAnsi="Wingdings" w:hint="default"/>
+      </w:rPr>
+    </w:lvl>
+    <w:lvl w:ilvl="6" w:tplc="04090001" w:tentative="1">
+      <w:start w:val="1"/>
+      <w:numFmt w:val="bullet"/>
+      <w:lvlText w:val=""/>
+      <w:lvlJc w:val="left"/>
+      <w:pPr>
+        <w:ind w:left="5040" w:hanging="360"/>
+      </w:pPr>
+      <w:rPr>
+        <w:rFonts w:ascii="Symbol" w:hAnsi="Symbol" w:hint="default"/>
+      </w:rPr>
+    </w:lvl>
+    <w:lvl w:ilvl="7" w:tplc="04090003" w:tentative="1">
+      <w:start w:val="1"/>
+      <w:numFmt w:val="bullet"/>
+      <w:lvlText w:val="o"/>
+      <w:lvlJc w:val="left"/>
+      <w:pPr>
+        <w:ind w:left="5760" w:hanging="360"/>
+      </w:pPr>
+      <w:rPr>
+        <w:rFonts w:ascii="Courier New" w:hAnsi="Courier New" w:cs="Courier New" w:hint="default"/>
+      </w:rPr>
+    </w:lvl>
+    <w:lvl w:ilvl="8" w:tplc="04090005" w:tentative="1">
+      <w:start w:val="1"/>
+      <w:numFmt w:val="bullet"/>
+      <w:lvlText w:val=""/>
+      <w:lvlJc w:val="left"/>
+      <w:pPr>
+        <w:ind w:left="6480" w:hanging="360"/>
+      </w:pPr>
+      <w:rPr>
+        <w:rFonts w:ascii="Wingdings" w:hAnsi="Wingdings" w:hint="default"/>
+      </w:rPr>
+    </w:lvl>
+  </w:abstractNum>
+  <w:abstractNum w:abstractNumId="29">
     <w:nsid w:val="3CD1514C"/>
     <w:multiLevelType w:val="hybridMultilevel"/>
     <w:tmpl w:val="4E662C66"/>
@@ -28078,7 +31962,7 @@
       </w:rPr>
     </w:lvl>
   </w:abstractNum>
-  <w:abstractNum w:abstractNumId="28">
+  <w:abstractNum w:abstractNumId="30">
     <w:nsid w:val="3E6158F2"/>
     <w:multiLevelType w:val="hybridMultilevel"/>
     <w:tmpl w:val="FF7CE076"/>
@@ -28191,7 +32075,120 @@
       </w:rPr>
     </w:lvl>
   </w:abstractNum>
-  <w:abstractNum w:abstractNumId="29">
+  <w:abstractNum w:abstractNumId="31">
+    <w:nsid w:val="42114A29"/>
+    <w:multiLevelType w:val="hybridMultilevel"/>
+    <w:tmpl w:val="75269316"/>
+    <w:lvl w:ilvl="0" w:tplc="04090001">
+      <w:start w:val="1"/>
+      <w:numFmt w:val="bullet"/>
+      <w:lvlText w:val=""/>
+      <w:lvlJc w:val="left"/>
+      <w:pPr>
+        <w:ind w:left="720" w:hanging="360"/>
+      </w:pPr>
+      <w:rPr>
+        <w:rFonts w:ascii="Symbol" w:hAnsi="Symbol" w:hint="default"/>
+      </w:rPr>
+    </w:lvl>
+    <w:lvl w:ilvl="1" w:tplc="04090003" w:tentative="1">
+      <w:start w:val="1"/>
+      <w:numFmt w:val="bullet"/>
+      <w:lvlText w:val="o"/>
+      <w:lvlJc w:val="left"/>
+      <w:pPr>
+        <w:ind w:left="1440" w:hanging="360"/>
+      </w:pPr>
+      <w:rPr>
+        <w:rFonts w:ascii="Courier New" w:hAnsi="Courier New" w:cs="Courier New" w:hint="default"/>
+      </w:rPr>
+    </w:lvl>
+    <w:lvl w:ilvl="2" w:tplc="04090005" w:tentative="1">
+      <w:start w:val="1"/>
+      <w:numFmt w:val="bullet"/>
+      <w:lvlText w:val=""/>
+      <w:lvlJc w:val="left"/>
+      <w:pPr>
+        <w:ind w:left="2160" w:hanging="360"/>
+      </w:pPr>
+      <w:rPr>
+        <w:rFonts w:ascii="Wingdings" w:hAnsi="Wingdings" w:hint="default"/>
+      </w:rPr>
+    </w:lvl>
+    <w:lvl w:ilvl="3" w:tplc="04090001" w:tentative="1">
+      <w:start w:val="1"/>
+      <w:numFmt w:val="bullet"/>
+      <w:lvlText w:val=""/>
+      <w:lvlJc w:val="left"/>
+      <w:pPr>
+        <w:ind w:left="2880" w:hanging="360"/>
+      </w:pPr>
+      <w:rPr>
+        <w:rFonts w:ascii="Symbol" w:hAnsi="Symbol" w:hint="default"/>
+      </w:rPr>
+    </w:lvl>
+    <w:lvl w:ilvl="4" w:tplc="04090003" w:tentative="1">
+      <w:start w:val="1"/>
+      <w:numFmt w:val="bullet"/>
+      <w:lvlText w:val="o"/>
+      <w:lvlJc w:val="left"/>
+      <w:pPr>
+        <w:ind w:left="3600" w:hanging="360"/>
+      </w:pPr>
+      <w:rPr>
+        <w:rFonts w:ascii="Courier New" w:hAnsi="Courier New" w:cs="Courier New" w:hint="default"/>
+      </w:rPr>
+    </w:lvl>
+    <w:lvl w:ilvl="5" w:tplc="04090005" w:tentative="1">
+      <w:start w:val="1"/>
+      <w:numFmt w:val="bullet"/>
+      <w:lvlText w:val=""/>
+      <w:lvlJc w:val="left"/>
+      <w:pPr>
+        <w:ind w:left="4320" w:hanging="360"/>
+      </w:pPr>
+      <w:rPr>
+        <w:rFonts w:ascii="Wingdings" w:hAnsi="Wingdings" w:hint="default"/>
+      </w:rPr>
+    </w:lvl>
+    <w:lvl w:ilvl="6" w:tplc="04090001" w:tentative="1">
+      <w:start w:val="1"/>
+      <w:numFmt w:val="bullet"/>
+      <w:lvlText w:val=""/>
+      <w:lvlJc w:val="left"/>
+      <w:pPr>
+        <w:ind w:left="5040" w:hanging="360"/>
+      </w:pPr>
+      <w:rPr>
+        <w:rFonts w:ascii="Symbol" w:hAnsi="Symbol" w:hint="default"/>
+      </w:rPr>
+    </w:lvl>
+    <w:lvl w:ilvl="7" w:tplc="04090003" w:tentative="1">
+      <w:start w:val="1"/>
+      <w:numFmt w:val="bullet"/>
+      <w:lvlText w:val="o"/>
+      <w:lvlJc w:val="left"/>
+      <w:pPr>
+        <w:ind w:left="5760" w:hanging="360"/>
+      </w:pPr>
+      <w:rPr>
+        <w:rFonts w:ascii="Courier New" w:hAnsi="Courier New" w:cs="Courier New" w:hint="default"/>
+      </w:rPr>
+    </w:lvl>
+    <w:lvl w:ilvl="8" w:tplc="04090005" w:tentative="1">
+      <w:start w:val="1"/>
+      <w:numFmt w:val="bullet"/>
+      <w:lvlText w:val=""/>
+      <w:lvlJc w:val="left"/>
+      <w:pPr>
+        <w:ind w:left="6480" w:hanging="360"/>
+      </w:pPr>
+      <w:rPr>
+        <w:rFonts w:ascii="Wingdings" w:hAnsi="Wingdings" w:hint="default"/>
+      </w:rPr>
+    </w:lvl>
+  </w:abstractNum>
+  <w:abstractNum w:abstractNumId="32">
     <w:nsid w:val="42E92541"/>
     <w:multiLevelType w:val="hybridMultilevel"/>
     <w:tmpl w:val="E39C6CA8"/>
@@ -28304,7 +32301,7 @@
       </w:rPr>
     </w:lvl>
   </w:abstractNum>
-  <w:abstractNum w:abstractNumId="30">
+  <w:abstractNum w:abstractNumId="33">
     <w:nsid w:val="430441AF"/>
     <w:multiLevelType w:val="hybridMultilevel"/>
     <w:tmpl w:val="228CC52C"/>
@@ -28417,7 +32414,7 @@
       </w:rPr>
     </w:lvl>
   </w:abstractNum>
-  <w:abstractNum w:abstractNumId="31">
+  <w:abstractNum w:abstractNumId="34">
     <w:nsid w:val="46B421CD"/>
     <w:multiLevelType w:val="hybridMultilevel"/>
     <w:tmpl w:val="C38EB81E"/>
@@ -28530,7 +32527,7 @@
       </w:rPr>
     </w:lvl>
   </w:abstractNum>
-  <w:abstractNum w:abstractNumId="32">
+  <w:abstractNum w:abstractNumId="35">
     <w:nsid w:val="4784543B"/>
     <w:multiLevelType w:val="hybridMultilevel"/>
     <w:tmpl w:val="56521652"/>
@@ -28643,7 +32640,7 @@
       </w:rPr>
     </w:lvl>
   </w:abstractNum>
-  <w:abstractNum w:abstractNumId="33">
+  <w:abstractNum w:abstractNumId="36">
     <w:nsid w:val="48E247EA"/>
     <w:multiLevelType w:val="hybridMultilevel"/>
     <w:tmpl w:val="5F4EB8A4"/>
@@ -28756,7 +32753,120 @@
       </w:rPr>
     </w:lvl>
   </w:abstractNum>
-  <w:abstractNum w:abstractNumId="34">
+  <w:abstractNum w:abstractNumId="37">
+    <w:nsid w:val="4DA03334"/>
+    <w:multiLevelType w:val="hybridMultilevel"/>
+    <w:tmpl w:val="2FEE3DCA"/>
+    <w:lvl w:ilvl="0" w:tplc="04090001">
+      <w:start w:val="1"/>
+      <w:numFmt w:val="bullet"/>
+      <w:lvlText w:val=""/>
+      <w:lvlJc w:val="left"/>
+      <w:pPr>
+        <w:ind w:left="720" w:hanging="360"/>
+      </w:pPr>
+      <w:rPr>
+        <w:rFonts w:ascii="Symbol" w:hAnsi="Symbol" w:hint="default"/>
+      </w:rPr>
+    </w:lvl>
+    <w:lvl w:ilvl="1" w:tplc="04090003" w:tentative="1">
+      <w:start w:val="1"/>
+      <w:numFmt w:val="bullet"/>
+      <w:lvlText w:val="o"/>
+      <w:lvlJc w:val="left"/>
+      <w:pPr>
+        <w:ind w:left="1440" w:hanging="360"/>
+      </w:pPr>
+      <w:rPr>
+        <w:rFonts w:ascii="Courier New" w:hAnsi="Courier New" w:cs="Courier New" w:hint="default"/>
+      </w:rPr>
+    </w:lvl>
+    <w:lvl w:ilvl="2" w:tplc="04090005" w:tentative="1">
+      <w:start w:val="1"/>
+      <w:numFmt w:val="bullet"/>
+      <w:lvlText w:val=""/>
+      <w:lvlJc w:val="left"/>
+      <w:pPr>
+        <w:ind w:left="2160" w:hanging="360"/>
+      </w:pPr>
+      <w:rPr>
+        <w:rFonts w:ascii="Wingdings" w:hAnsi="Wingdings" w:hint="default"/>
+      </w:rPr>
+    </w:lvl>
+    <w:lvl w:ilvl="3" w:tplc="04090001" w:tentative="1">
+      <w:start w:val="1"/>
+      <w:numFmt w:val="bullet"/>
+      <w:lvlText w:val=""/>
+      <w:lvlJc w:val="left"/>
+      <w:pPr>
+        <w:ind w:left="2880" w:hanging="360"/>
+      </w:pPr>
+      <w:rPr>
+        <w:rFonts w:ascii="Symbol" w:hAnsi="Symbol" w:hint="default"/>
+      </w:rPr>
+    </w:lvl>
+    <w:lvl w:ilvl="4" w:tplc="04090003" w:tentative="1">
+      <w:start w:val="1"/>
+      <w:numFmt w:val="bullet"/>
+      <w:lvlText w:val="o"/>
+      <w:lvlJc w:val="left"/>
+      <w:pPr>
+        <w:ind w:left="3600" w:hanging="360"/>
+      </w:pPr>
+      <w:rPr>
+        <w:rFonts w:ascii="Courier New" w:hAnsi="Courier New" w:cs="Courier New" w:hint="default"/>
+      </w:rPr>
+    </w:lvl>
+    <w:lvl w:ilvl="5" w:tplc="04090005" w:tentative="1">
+      <w:start w:val="1"/>
+      <w:numFmt w:val="bullet"/>
+      <w:lvlText w:val=""/>
+      <w:lvlJc w:val="left"/>
+      <w:pPr>
+        <w:ind w:left="4320" w:hanging="360"/>
+      </w:pPr>
+      <w:rPr>
+        <w:rFonts w:ascii="Wingdings" w:hAnsi="Wingdings" w:hint="default"/>
+      </w:rPr>
+    </w:lvl>
+    <w:lvl w:ilvl="6" w:tplc="04090001" w:tentative="1">
+      <w:start w:val="1"/>
+      <w:numFmt w:val="bullet"/>
+      <w:lvlText w:val=""/>
+      <w:lvlJc w:val="left"/>
+      <w:pPr>
+        <w:ind w:left="5040" w:hanging="360"/>
+      </w:pPr>
+      <w:rPr>
+        <w:rFonts w:ascii="Symbol" w:hAnsi="Symbol" w:hint="default"/>
+      </w:rPr>
+    </w:lvl>
+    <w:lvl w:ilvl="7" w:tplc="04090003" w:tentative="1">
+      <w:start w:val="1"/>
+      <w:numFmt w:val="bullet"/>
+      <w:lvlText w:val="o"/>
+      <w:lvlJc w:val="left"/>
+      <w:pPr>
+        <w:ind w:left="5760" w:hanging="360"/>
+      </w:pPr>
+      <w:rPr>
+        <w:rFonts w:ascii="Courier New" w:hAnsi="Courier New" w:cs="Courier New" w:hint="default"/>
+      </w:rPr>
+    </w:lvl>
+    <w:lvl w:ilvl="8" w:tplc="04090005" w:tentative="1">
+      <w:start w:val="1"/>
+      <w:numFmt w:val="bullet"/>
+      <w:lvlText w:val=""/>
+      <w:lvlJc w:val="left"/>
+      <w:pPr>
+        <w:ind w:left="6480" w:hanging="360"/>
+      </w:pPr>
+      <w:rPr>
+        <w:rFonts w:ascii="Wingdings" w:hAnsi="Wingdings" w:hint="default"/>
+      </w:rPr>
+    </w:lvl>
+  </w:abstractNum>
+  <w:abstractNum w:abstractNumId="38">
     <w:nsid w:val="4F8B4BC2"/>
     <w:multiLevelType w:val="hybridMultilevel"/>
     <w:tmpl w:val="4CDC041C"/>
@@ -28869,7 +32979,7 @@
       </w:rPr>
     </w:lvl>
   </w:abstractNum>
-  <w:abstractNum w:abstractNumId="35">
+  <w:abstractNum w:abstractNumId="39">
     <w:nsid w:val="51310A23"/>
     <w:multiLevelType w:val="hybridMultilevel"/>
     <w:tmpl w:val="36B89088"/>
@@ -28982,7 +33092,7 @@
       </w:rPr>
     </w:lvl>
   </w:abstractNum>
-  <w:abstractNum w:abstractNumId="36">
+  <w:abstractNum w:abstractNumId="40">
     <w:nsid w:val="52BC3DCA"/>
     <w:multiLevelType w:val="hybridMultilevel"/>
     <w:tmpl w:val="5F4A3914"/>
@@ -29095,7 +33205,7 @@
       </w:rPr>
     </w:lvl>
   </w:abstractNum>
-  <w:abstractNum w:abstractNumId="37">
+  <w:abstractNum w:abstractNumId="41">
     <w:nsid w:val="57592C21"/>
     <w:multiLevelType w:val="hybridMultilevel"/>
     <w:tmpl w:val="59E295F8"/>
@@ -29208,7 +33318,7 @@
       </w:rPr>
     </w:lvl>
   </w:abstractNum>
-  <w:abstractNum w:abstractNumId="38">
+  <w:abstractNum w:abstractNumId="42">
     <w:nsid w:val="580050AB"/>
     <w:multiLevelType w:val="hybridMultilevel"/>
     <w:tmpl w:val="02EA304C"/>
@@ -29321,7 +33431,7 @@
       </w:rPr>
     </w:lvl>
   </w:abstractNum>
-  <w:abstractNum w:abstractNumId="39">
+  <w:abstractNum w:abstractNumId="43">
     <w:nsid w:val="5BB87455"/>
     <w:multiLevelType w:val="hybridMultilevel"/>
     <w:tmpl w:val="5C78FF6C"/>
@@ -29434,7 +33544,7 @@
       </w:rPr>
     </w:lvl>
   </w:abstractNum>
-  <w:abstractNum w:abstractNumId="40">
+  <w:abstractNum w:abstractNumId="44">
     <w:nsid w:val="5EF524E7"/>
     <w:multiLevelType w:val="hybridMultilevel"/>
     <w:tmpl w:val="D464A40E"/>
@@ -29547,7 +33657,7 @@
       </w:rPr>
     </w:lvl>
   </w:abstractNum>
-  <w:abstractNum w:abstractNumId="41">
+  <w:abstractNum w:abstractNumId="45">
     <w:nsid w:val="5FE8091D"/>
     <w:multiLevelType w:val="hybridMultilevel"/>
     <w:tmpl w:val="2FD69E7C"/>
@@ -29660,7 +33770,7 @@
       </w:rPr>
     </w:lvl>
   </w:abstractNum>
-  <w:abstractNum w:abstractNumId="42">
+  <w:abstractNum w:abstractNumId="46">
     <w:nsid w:val="609447AB"/>
     <w:multiLevelType w:val="hybridMultilevel"/>
     <w:tmpl w:val="BE86C544"/>
@@ -29773,7 +33883,7 @@
       </w:rPr>
     </w:lvl>
   </w:abstractNum>
-  <w:abstractNum w:abstractNumId="43">
+  <w:abstractNum w:abstractNumId="47">
     <w:nsid w:val="6256524C"/>
     <w:multiLevelType w:val="hybridMultilevel"/>
     <w:tmpl w:val="DFC66E9E"/>
@@ -29886,7 +33996,7 @@
       </w:rPr>
     </w:lvl>
   </w:abstractNum>
-  <w:abstractNum w:abstractNumId="44">
+  <w:abstractNum w:abstractNumId="48">
     <w:nsid w:val="64277FDE"/>
     <w:multiLevelType w:val="hybridMultilevel"/>
     <w:tmpl w:val="5DBA0DFC"/>
@@ -29972,7 +34082,7 @@
       </w:pPr>
     </w:lvl>
   </w:abstractNum>
-  <w:abstractNum w:abstractNumId="45">
+  <w:abstractNum w:abstractNumId="49">
     <w:nsid w:val="65F11C09"/>
     <w:multiLevelType w:val="hybridMultilevel"/>
     <w:tmpl w:val="9C2E1B70"/>
@@ -30085,7 +34195,7 @@
       </w:rPr>
     </w:lvl>
   </w:abstractNum>
-  <w:abstractNum w:abstractNumId="46">
+  <w:abstractNum w:abstractNumId="50">
     <w:nsid w:val="66EA74D1"/>
     <w:multiLevelType w:val="hybridMultilevel"/>
     <w:tmpl w:val="F120E412"/>
@@ -30198,7 +34308,120 @@
       </w:rPr>
     </w:lvl>
   </w:abstractNum>
-  <w:abstractNum w:abstractNumId="47">
+  <w:abstractNum w:abstractNumId="51">
+    <w:nsid w:val="683D33A2"/>
+    <w:multiLevelType w:val="hybridMultilevel"/>
+    <w:tmpl w:val="3340998C"/>
+    <w:lvl w:ilvl="0" w:tplc="04090001">
+      <w:start w:val="1"/>
+      <w:numFmt w:val="bullet"/>
+      <w:lvlText w:val=""/>
+      <w:lvlJc w:val="left"/>
+      <w:pPr>
+        <w:ind w:left="720" w:hanging="360"/>
+      </w:pPr>
+      <w:rPr>
+        <w:rFonts w:ascii="Symbol" w:hAnsi="Symbol" w:hint="default"/>
+      </w:rPr>
+    </w:lvl>
+    <w:lvl w:ilvl="1" w:tplc="04090003" w:tentative="1">
+      <w:start w:val="1"/>
+      <w:numFmt w:val="bullet"/>
+      <w:lvlText w:val="o"/>
+      <w:lvlJc w:val="left"/>
+      <w:pPr>
+        <w:ind w:left="1440" w:hanging="360"/>
+      </w:pPr>
+      <w:rPr>
+        <w:rFonts w:ascii="Courier New" w:hAnsi="Courier New" w:cs="Courier New" w:hint="default"/>
+      </w:rPr>
+    </w:lvl>
+    <w:lvl w:ilvl="2" w:tplc="04090005" w:tentative="1">
+      <w:start w:val="1"/>
+      <w:numFmt w:val="bullet"/>
+      <w:lvlText w:val=""/>
+      <w:lvlJc w:val="left"/>
+      <w:pPr>
+        <w:ind w:left="2160" w:hanging="360"/>
+      </w:pPr>
+      <w:rPr>
+        <w:rFonts w:ascii="Wingdings" w:hAnsi="Wingdings" w:hint="default"/>
+      </w:rPr>
+    </w:lvl>
+    <w:lvl w:ilvl="3" w:tplc="04090001" w:tentative="1">
+      <w:start w:val="1"/>
+      <w:numFmt w:val="bullet"/>
+      <w:lvlText w:val=""/>
+      <w:lvlJc w:val="left"/>
+      <w:pPr>
+        <w:ind w:left="2880" w:hanging="360"/>
+      </w:pPr>
+      <w:rPr>
+        <w:rFonts w:ascii="Symbol" w:hAnsi="Symbol" w:hint="default"/>
+      </w:rPr>
+    </w:lvl>
+    <w:lvl w:ilvl="4" w:tplc="04090003" w:tentative="1">
+      <w:start w:val="1"/>
+      <w:numFmt w:val="bullet"/>
+      <w:lvlText w:val="o"/>
+      <w:lvlJc w:val="left"/>
+      <w:pPr>
+        <w:ind w:left="3600" w:hanging="360"/>
+      </w:pPr>
+      <w:rPr>
+        <w:rFonts w:ascii="Courier New" w:hAnsi="Courier New" w:cs="Courier New" w:hint="default"/>
+      </w:rPr>
+    </w:lvl>
+    <w:lvl w:ilvl="5" w:tplc="04090005" w:tentative="1">
+      <w:start w:val="1"/>
+      <w:numFmt w:val="bullet"/>
+      <w:lvlText w:val=""/>
+      <w:lvlJc w:val="left"/>
+      <w:pPr>
+        <w:ind w:left="4320" w:hanging="360"/>
+      </w:pPr>
+      <w:rPr>
+        <w:rFonts w:ascii="Wingdings" w:hAnsi="Wingdings" w:hint="default"/>
+      </w:rPr>
+    </w:lvl>
+    <w:lvl w:ilvl="6" w:tplc="04090001" w:tentative="1">
+      <w:start w:val="1"/>
+      <w:numFmt w:val="bullet"/>
+      <w:lvlText w:val=""/>
+      <w:lvlJc w:val="left"/>
+      <w:pPr>
+        <w:ind w:left="5040" w:hanging="360"/>
+      </w:pPr>
+      <w:rPr>
+        <w:rFonts w:ascii="Symbol" w:hAnsi="Symbol" w:hint="default"/>
+      </w:rPr>
+    </w:lvl>
+    <w:lvl w:ilvl="7" w:tplc="04090003" w:tentative="1">
+      <w:start w:val="1"/>
+      <w:numFmt w:val="bullet"/>
+      <w:lvlText w:val="o"/>
+      <w:lvlJc w:val="left"/>
+      <w:pPr>
+        <w:ind w:left="5760" w:hanging="360"/>
+      </w:pPr>
+      <w:rPr>
+        <w:rFonts w:ascii="Courier New" w:hAnsi="Courier New" w:cs="Courier New" w:hint="default"/>
+      </w:rPr>
+    </w:lvl>
+    <w:lvl w:ilvl="8" w:tplc="04090005" w:tentative="1">
+      <w:start w:val="1"/>
+      <w:numFmt w:val="bullet"/>
+      <w:lvlText w:val=""/>
+      <w:lvlJc w:val="left"/>
+      <w:pPr>
+        <w:ind w:left="6480" w:hanging="360"/>
+      </w:pPr>
+      <w:rPr>
+        <w:rFonts w:ascii="Wingdings" w:hAnsi="Wingdings" w:hint="default"/>
+      </w:rPr>
+    </w:lvl>
+  </w:abstractNum>
+  <w:abstractNum w:abstractNumId="52">
     <w:nsid w:val="6CC74DA8"/>
     <w:multiLevelType w:val="hybridMultilevel"/>
     <w:tmpl w:val="D1B21A4C"/>
@@ -30311,7 +34534,7 @@
       </w:rPr>
     </w:lvl>
   </w:abstractNum>
-  <w:abstractNum w:abstractNumId="48">
+  <w:abstractNum w:abstractNumId="53">
     <w:nsid w:val="6CF83540"/>
     <w:multiLevelType w:val="hybridMultilevel"/>
     <w:tmpl w:val="43941876"/>
@@ -30424,7 +34647,120 @@
       </w:rPr>
     </w:lvl>
   </w:abstractNum>
-  <w:abstractNum w:abstractNumId="49">
+  <w:abstractNum w:abstractNumId="54">
+    <w:nsid w:val="700D7B21"/>
+    <w:multiLevelType w:val="hybridMultilevel"/>
+    <w:tmpl w:val="0C1040D2"/>
+    <w:lvl w:ilvl="0" w:tplc="04090001">
+      <w:start w:val="1"/>
+      <w:numFmt w:val="bullet"/>
+      <w:lvlText w:val=""/>
+      <w:lvlJc w:val="left"/>
+      <w:pPr>
+        <w:ind w:left="720" w:hanging="360"/>
+      </w:pPr>
+      <w:rPr>
+        <w:rFonts w:ascii="Symbol" w:hAnsi="Symbol" w:hint="default"/>
+      </w:rPr>
+    </w:lvl>
+    <w:lvl w:ilvl="1" w:tplc="04090003" w:tentative="1">
+      <w:start w:val="1"/>
+      <w:numFmt w:val="bullet"/>
+      <w:lvlText w:val="o"/>
+      <w:lvlJc w:val="left"/>
+      <w:pPr>
+        <w:ind w:left="1440" w:hanging="360"/>
+      </w:pPr>
+      <w:rPr>
+        <w:rFonts w:ascii="Courier New" w:hAnsi="Courier New" w:cs="Courier New" w:hint="default"/>
+      </w:rPr>
+    </w:lvl>
+    <w:lvl w:ilvl="2" w:tplc="04090005" w:tentative="1">
+      <w:start w:val="1"/>
+      <w:numFmt w:val="bullet"/>
+      <w:lvlText w:val=""/>
+      <w:lvlJc w:val="left"/>
+      <w:pPr>
+        <w:ind w:left="2160" w:hanging="360"/>
+      </w:pPr>
+      <w:rPr>
+        <w:rFonts w:ascii="Wingdings" w:hAnsi="Wingdings" w:hint="default"/>
+      </w:rPr>
+    </w:lvl>
+    <w:lvl w:ilvl="3" w:tplc="04090001" w:tentative="1">
+      <w:start w:val="1"/>
+      <w:numFmt w:val="bullet"/>
+      <w:lvlText w:val=""/>
+      <w:lvlJc w:val="left"/>
+      <w:pPr>
+        <w:ind w:left="2880" w:hanging="360"/>
+      </w:pPr>
+      <w:rPr>
+        <w:rFonts w:ascii="Symbol" w:hAnsi="Symbol" w:hint="default"/>
+      </w:rPr>
+    </w:lvl>
+    <w:lvl w:ilvl="4" w:tplc="04090003" w:tentative="1">
+      <w:start w:val="1"/>
+      <w:numFmt w:val="bullet"/>
+      <w:lvlText w:val="o"/>
+      <w:lvlJc w:val="left"/>
+      <w:pPr>
+        <w:ind w:left="3600" w:hanging="360"/>
+      </w:pPr>
+      <w:rPr>
+        <w:rFonts w:ascii="Courier New" w:hAnsi="Courier New" w:cs="Courier New" w:hint="default"/>
+      </w:rPr>
+    </w:lvl>
+    <w:lvl w:ilvl="5" w:tplc="04090005" w:tentative="1">
+      <w:start w:val="1"/>
+      <w:numFmt w:val="bullet"/>
+      <w:lvlText w:val=""/>
+      <w:lvlJc w:val="left"/>
+      <w:pPr>
+        <w:ind w:left="4320" w:hanging="360"/>
+      </w:pPr>
+      <w:rPr>
+        <w:rFonts w:ascii="Wingdings" w:hAnsi="Wingdings" w:hint="default"/>
+      </w:rPr>
+    </w:lvl>
+    <w:lvl w:ilvl="6" w:tplc="04090001" w:tentative="1">
+      <w:start w:val="1"/>
+      <w:numFmt w:val="bullet"/>
+      <w:lvlText w:val=""/>
+      <w:lvlJc w:val="left"/>
+      <w:pPr>
+        <w:ind w:left="5040" w:hanging="360"/>
+      </w:pPr>
+      <w:rPr>
+        <w:rFonts w:ascii="Symbol" w:hAnsi="Symbol" w:hint="default"/>
+      </w:rPr>
+    </w:lvl>
+    <w:lvl w:ilvl="7" w:tplc="04090003" w:tentative="1">
+      <w:start w:val="1"/>
+      <w:numFmt w:val="bullet"/>
+      <w:lvlText w:val="o"/>
+      <w:lvlJc w:val="left"/>
+      <w:pPr>
+        <w:ind w:left="5760" w:hanging="360"/>
+      </w:pPr>
+      <w:rPr>
+        <w:rFonts w:ascii="Courier New" w:hAnsi="Courier New" w:cs="Courier New" w:hint="default"/>
+      </w:rPr>
+    </w:lvl>
+    <w:lvl w:ilvl="8" w:tplc="04090005" w:tentative="1">
+      <w:start w:val="1"/>
+      <w:numFmt w:val="bullet"/>
+      <w:lvlText w:val=""/>
+      <w:lvlJc w:val="left"/>
+      <w:pPr>
+        <w:ind w:left="6480" w:hanging="360"/>
+      </w:pPr>
+      <w:rPr>
+        <w:rFonts w:ascii="Wingdings" w:hAnsi="Wingdings" w:hint="default"/>
+      </w:rPr>
+    </w:lvl>
+  </w:abstractNum>
+  <w:abstractNum w:abstractNumId="55">
     <w:nsid w:val="716758D5"/>
     <w:multiLevelType w:val="hybridMultilevel"/>
     <w:tmpl w:val="401E09C0"/>
@@ -30537,7 +34873,7 @@
       </w:rPr>
     </w:lvl>
   </w:abstractNum>
-  <w:abstractNum w:abstractNumId="50">
+  <w:abstractNum w:abstractNumId="56">
     <w:nsid w:val="732C3FA2"/>
     <w:multiLevelType w:val="hybridMultilevel"/>
     <w:tmpl w:val="E384E14E"/>
@@ -30650,7 +34986,7 @@
       </w:rPr>
     </w:lvl>
   </w:abstractNum>
-  <w:abstractNum w:abstractNumId="51">
+  <w:abstractNum w:abstractNumId="57">
     <w:nsid w:val="74996B24"/>
     <w:multiLevelType w:val="hybridMultilevel"/>
     <w:tmpl w:val="28D4D6A2"/>
@@ -30763,7 +35099,120 @@
       </w:rPr>
     </w:lvl>
   </w:abstractNum>
-  <w:abstractNum w:abstractNumId="52">
+  <w:abstractNum w:abstractNumId="58">
+    <w:nsid w:val="75591FDC"/>
+    <w:multiLevelType w:val="hybridMultilevel"/>
+    <w:tmpl w:val="FF145198"/>
+    <w:lvl w:ilvl="0" w:tplc="04090001">
+      <w:start w:val="1"/>
+      <w:numFmt w:val="bullet"/>
+      <w:lvlText w:val=""/>
+      <w:lvlJc w:val="left"/>
+      <w:pPr>
+        <w:ind w:left="720" w:hanging="360"/>
+      </w:pPr>
+      <w:rPr>
+        <w:rFonts w:ascii="Symbol" w:hAnsi="Symbol" w:hint="default"/>
+      </w:rPr>
+    </w:lvl>
+    <w:lvl w:ilvl="1" w:tplc="04090003" w:tentative="1">
+      <w:start w:val="1"/>
+      <w:numFmt w:val="bullet"/>
+      <w:lvlText w:val="o"/>
+      <w:lvlJc w:val="left"/>
+      <w:pPr>
+        <w:ind w:left="1440" w:hanging="360"/>
+      </w:pPr>
+      <w:rPr>
+        <w:rFonts w:ascii="Courier New" w:hAnsi="Courier New" w:cs="Courier New" w:hint="default"/>
+      </w:rPr>
+    </w:lvl>
+    <w:lvl w:ilvl="2" w:tplc="04090005" w:tentative="1">
+      <w:start w:val="1"/>
+      <w:numFmt w:val="bullet"/>
+      <w:lvlText w:val=""/>
+      <w:lvlJc w:val="left"/>
+      <w:pPr>
+        <w:ind w:left="2160" w:hanging="360"/>
+      </w:pPr>
+      <w:rPr>
+        <w:rFonts w:ascii="Wingdings" w:hAnsi="Wingdings" w:hint="default"/>
+      </w:rPr>
+    </w:lvl>
+    <w:lvl w:ilvl="3" w:tplc="04090001" w:tentative="1">
+      <w:start w:val="1"/>
+      <w:numFmt w:val="bullet"/>
+      <w:lvlText w:val=""/>
+      <w:lvlJc w:val="left"/>
+      <w:pPr>
+        <w:ind w:left="2880" w:hanging="360"/>
+      </w:pPr>
+      <w:rPr>
+        <w:rFonts w:ascii="Symbol" w:hAnsi="Symbol" w:hint="default"/>
+      </w:rPr>
+    </w:lvl>
+    <w:lvl w:ilvl="4" w:tplc="04090003" w:tentative="1">
+      <w:start w:val="1"/>
+      <w:numFmt w:val="bullet"/>
+      <w:lvlText w:val="o"/>
+      <w:lvlJc w:val="left"/>
+      <w:pPr>
+        <w:ind w:left="3600" w:hanging="360"/>
+      </w:pPr>
+      <w:rPr>
+        <w:rFonts w:ascii="Courier New" w:hAnsi="Courier New" w:cs="Courier New" w:hint="default"/>
+      </w:rPr>
+    </w:lvl>
+    <w:lvl w:ilvl="5" w:tplc="04090005" w:tentative="1">
+      <w:start w:val="1"/>
+      <w:numFmt w:val="bullet"/>
+      <w:lvlText w:val=""/>
+      <w:lvlJc w:val="left"/>
+      <w:pPr>
+        <w:ind w:left="4320" w:hanging="360"/>
+      </w:pPr>
+      <w:rPr>
+        <w:rFonts w:ascii="Wingdings" w:hAnsi="Wingdings" w:hint="default"/>
+      </w:rPr>
+    </w:lvl>
+    <w:lvl w:ilvl="6" w:tplc="04090001" w:tentative="1">
+      <w:start w:val="1"/>
+      <w:numFmt w:val="bullet"/>
+      <w:lvlText w:val=""/>
+      <w:lvlJc w:val="left"/>
+      <w:pPr>
+        <w:ind w:left="5040" w:hanging="360"/>
+      </w:pPr>
+      <w:rPr>
+        <w:rFonts w:ascii="Symbol" w:hAnsi="Symbol" w:hint="default"/>
+      </w:rPr>
+    </w:lvl>
+    <w:lvl w:ilvl="7" w:tplc="04090003" w:tentative="1">
+      <w:start w:val="1"/>
+      <w:numFmt w:val="bullet"/>
+      <w:lvlText w:val="o"/>
+      <w:lvlJc w:val="left"/>
+      <w:pPr>
+        <w:ind w:left="5760" w:hanging="360"/>
+      </w:pPr>
+      <w:rPr>
+        <w:rFonts w:ascii="Courier New" w:hAnsi="Courier New" w:cs="Courier New" w:hint="default"/>
+      </w:rPr>
+    </w:lvl>
+    <w:lvl w:ilvl="8" w:tplc="04090005" w:tentative="1">
+      <w:start w:val="1"/>
+      <w:numFmt w:val="bullet"/>
+      <w:lvlText w:val=""/>
+      <w:lvlJc w:val="left"/>
+      <w:pPr>
+        <w:ind w:left="6480" w:hanging="360"/>
+      </w:pPr>
+      <w:rPr>
+        <w:rFonts w:ascii="Wingdings" w:hAnsi="Wingdings" w:hint="default"/>
+      </w:rPr>
+    </w:lvl>
+  </w:abstractNum>
+  <w:abstractNum w:abstractNumId="59">
     <w:nsid w:val="774D1B89"/>
     <w:multiLevelType w:val="hybridMultilevel"/>
     <w:tmpl w:val="2C342886"/>
@@ -30876,7 +35325,7 @@
       </w:rPr>
     </w:lvl>
   </w:abstractNum>
-  <w:abstractNum w:abstractNumId="53">
+  <w:abstractNum w:abstractNumId="60">
     <w:nsid w:val="78DD7BDD"/>
     <w:multiLevelType w:val="hybridMultilevel"/>
     <w:tmpl w:val="342AAF4E"/>
@@ -30989,7 +35438,7 @@
       </w:rPr>
     </w:lvl>
   </w:abstractNum>
-  <w:abstractNum w:abstractNumId="54">
+  <w:abstractNum w:abstractNumId="61">
     <w:nsid w:val="7951753C"/>
     <w:multiLevelType w:val="hybridMultilevel"/>
     <w:tmpl w:val="9670E53A"/>
@@ -31103,94 +35552,94 @@
     </w:lvl>
   </w:abstractNum>
   <w:num w:numId="1">
-    <w:abstractNumId w:val="11"/>
+    <w:abstractNumId w:val="13"/>
   </w:num>
   <w:num w:numId="2">
-    <w:abstractNumId w:val="53"/>
+    <w:abstractNumId w:val="60"/>
   </w:num>
   <w:num w:numId="3">
+    <w:abstractNumId w:val="27"/>
+  </w:num>
+  <w:num w:numId="4">
+    <w:abstractNumId w:val="12"/>
+  </w:num>
+  <w:num w:numId="5">
+    <w:abstractNumId w:val="38"/>
+  </w:num>
+  <w:num w:numId="6">
+    <w:abstractNumId w:val="18"/>
+  </w:num>
+  <w:num w:numId="7">
+    <w:abstractNumId w:val="40"/>
+  </w:num>
+  <w:num w:numId="8">
     <w:abstractNumId w:val="26"/>
   </w:num>
-  <w:num w:numId="4">
-    <w:abstractNumId w:val="10"/>
-  </w:num>
-  <w:num w:numId="5">
-    <w:abstractNumId w:val="34"/>
-  </w:num>
-  <w:num w:numId="6">
-    <w:abstractNumId w:val="17"/>
-  </w:num>
-  <w:num w:numId="7">
-    <w:abstractNumId w:val="36"/>
-  </w:num>
-  <w:num w:numId="8">
-    <w:abstractNumId w:val="25"/>
-  </w:num>
   <w:num w:numId="9">
-    <w:abstractNumId w:val="51"/>
+    <w:abstractNumId w:val="57"/>
   </w:num>
   <w:num w:numId="10">
-    <w:abstractNumId w:val="27"/>
+    <w:abstractNumId w:val="29"/>
   </w:num>
   <w:num w:numId="11">
-    <w:abstractNumId w:val="46"/>
+    <w:abstractNumId w:val="50"/>
   </w:num>
   <w:num w:numId="12">
-    <w:abstractNumId w:val="54"/>
+    <w:abstractNumId w:val="61"/>
   </w:num>
   <w:num w:numId="13">
     <w:abstractNumId w:val="1"/>
   </w:num>
   <w:num w:numId="14">
-    <w:abstractNumId w:val="9"/>
+    <w:abstractNumId w:val="11"/>
   </w:num>
   <w:num w:numId="15">
     <w:abstractNumId w:val="3"/>
   </w:num>
   <w:num w:numId="16">
-    <w:abstractNumId w:val="23"/>
+    <w:abstractNumId w:val="25"/>
   </w:num>
   <w:num w:numId="17">
-    <w:abstractNumId w:val="47"/>
+    <w:abstractNumId w:val="52"/>
   </w:num>
   <w:num w:numId="18">
-    <w:abstractNumId w:val="49"/>
+    <w:abstractNumId w:val="55"/>
   </w:num>
   <w:num w:numId="19">
-    <w:abstractNumId w:val="32"/>
+    <w:abstractNumId w:val="35"/>
   </w:num>
   <w:num w:numId="20">
+    <w:abstractNumId w:val="17"/>
+  </w:num>
+  <w:num w:numId="21">
+    <w:abstractNumId w:val="39"/>
+  </w:num>
+  <w:num w:numId="22">
+    <w:abstractNumId w:val="19"/>
+  </w:num>
+  <w:num w:numId="23">
+    <w:abstractNumId w:val="34"/>
+  </w:num>
+  <w:num w:numId="24">
+    <w:abstractNumId w:val="59"/>
+  </w:num>
+  <w:num w:numId="25">
+    <w:abstractNumId w:val="10"/>
+  </w:num>
+  <w:num w:numId="26">
     <w:abstractNumId w:val="16"/>
   </w:num>
-  <w:num w:numId="21">
-    <w:abstractNumId w:val="35"/>
+  <w:num w:numId="27">
+    <w:abstractNumId w:val="33"/>
   </w:num>
-  <w:num w:numId="22">
-    <w:abstractNumId w:val="18"/>
-  </w:num>
-  <w:num w:numId="23">
-    <w:abstractNumId w:val="31"/>
-  </w:num>
-  <w:num w:numId="24">
-    <w:abstractNumId w:val="52"/>
-  </w:num>
-  <w:num w:numId="25">
-    <w:abstractNumId w:val="8"/>
-  </w:num>
-  <w:num w:numId="26">
+  <w:num w:numId="28">
     <w:abstractNumId w:val="14"/>
   </w:num>
-  <w:num w:numId="27">
+  <w:num w:numId="29">
     <w:abstractNumId w:val="30"/>
   </w:num>
-  <w:num w:numId="28">
-    <w:abstractNumId w:val="12"/>
-  </w:num>
-  <w:num w:numId="29">
-    <w:abstractNumId w:val="28"/>
-  </w:num>
   <w:num w:numId="30">
-    <w:abstractNumId w:val="13"/>
+    <w:abstractNumId w:val="15"/>
   </w:num>
   <w:num w:numId="31">
     <w:abstractNumId w:val="5"/>
@@ -31199,75 +35648,96 @@
     <w:abstractNumId w:val="0"/>
   </w:num>
   <w:num w:numId="33">
+    <w:abstractNumId w:val="48"/>
+  </w:num>
+  <w:num w:numId="34">
+    <w:abstractNumId w:val="32"/>
+  </w:num>
+  <w:num w:numId="35">
+    <w:abstractNumId w:val="43"/>
+  </w:num>
+  <w:num w:numId="36">
+    <w:abstractNumId w:val="9"/>
+  </w:num>
+  <w:num w:numId="37">
+    <w:abstractNumId w:val="36"/>
+  </w:num>
+  <w:num w:numId="38">
+    <w:abstractNumId w:val="8"/>
+  </w:num>
+  <w:num w:numId="39">
+    <w:abstractNumId w:val="20"/>
+  </w:num>
+  <w:num w:numId="40">
+    <w:abstractNumId w:val="22"/>
+  </w:num>
+  <w:num w:numId="41">
+    <w:abstractNumId w:val="53"/>
+  </w:num>
+  <w:num w:numId="42">
+    <w:abstractNumId w:val="49"/>
+  </w:num>
+  <w:num w:numId="43">
     <w:abstractNumId w:val="44"/>
   </w:num>
-  <w:num w:numId="34">
-    <w:abstractNumId w:val="29"/>
+  <w:num w:numId="44">
+    <w:abstractNumId w:val="24"/>
   </w:num>
-  <w:num w:numId="35">
-    <w:abstractNumId w:val="39"/>
+  <w:num w:numId="45">
+    <w:abstractNumId w:val="23"/>
   </w:num>
-  <w:num w:numId="36">
+  <w:num w:numId="46">
+    <w:abstractNumId w:val="42"/>
+  </w:num>
+  <w:num w:numId="47">
+    <w:abstractNumId w:val="41"/>
+  </w:num>
+  <w:num w:numId="48">
+    <w:abstractNumId w:val="56"/>
+  </w:num>
+  <w:num w:numId="49">
+    <w:abstractNumId w:val="47"/>
+  </w:num>
+  <w:num w:numId="50">
+    <w:abstractNumId w:val="46"/>
+  </w:num>
+  <w:num w:numId="51">
+    <w:abstractNumId w:val="45"/>
+  </w:num>
+  <w:num w:numId="52">
+    <w:abstractNumId w:val="2"/>
+  </w:num>
+  <w:num w:numId="53">
+    <w:abstractNumId w:val="4"/>
+  </w:num>
+  <w:num w:numId="54">
+    <w:abstractNumId w:val="6"/>
+  </w:num>
+  <w:num w:numId="55">
+    <w:abstractNumId w:val="51"/>
+  </w:num>
+  <w:num w:numId="56">
     <w:abstractNumId w:val="7"/>
   </w:num>
-  <w:num w:numId="37">
-    <w:abstractNumId w:val="33"/>
+  <w:num w:numId="57">
+    <w:abstractNumId w:val="37"/>
   </w:num>
-  <w:num w:numId="38">
-    <w:abstractNumId w:val="6"/>
+  <w:num w:numId="58">
+    <w:abstractNumId w:val="54"/>
   </w:num>
-  <w:num w:numId="39">
-    <w:abstractNumId w:val="19"/>
+  <w:num w:numId="59">
+    <w:abstractNumId w:val="31"/>
   </w:num>
-  <w:num w:numId="40">
-    <w:abstractNumId w:val="20"/>
-  </w:num>
-  <w:num w:numId="41">
-    <w:abstractNumId w:val="48"/>
-  </w:num>
-  <w:num w:numId="42">
-    <w:abstractNumId w:val="45"/>
-  </w:num>
-  <w:num w:numId="43">
-    <w:abstractNumId w:val="40"/>
-  </w:num>
-  <w:num w:numId="44">
-    <w:abstractNumId w:val="22"/>
-  </w:num>
-  <w:num w:numId="45">
+  <w:num w:numId="60">
     <w:abstractNumId w:val="21"/>
   </w:num>
-  <w:num w:numId="46">
-    <w:abstractNumId w:val="38"/>
+  <w:num w:numId="61">
+    <w:abstractNumId w:val="58"/>
   </w:num>
-  <w:num w:numId="47">
-    <w:abstractNumId w:val="37"/>
+  <w:num w:numId="62">
+    <w:abstractNumId w:val="28"/>
   </w:num>
-  <w:num w:numId="48">
-    <w:abstractNumId w:val="50"/>
-  </w:num>
-  <w:num w:numId="49">
-    <w:abstractNumId w:val="43"/>
-  </w:num>
-  <w:num w:numId="50">
-    <w:abstractNumId w:val="42"/>
-  </w:num>
-  <w:num w:numId="51">
-    <w:abstractNumId w:val="15"/>
-  </w:num>
-  <w:num w:numId="52">
-    <w:abstractNumId w:val="24"/>
-  </w:num>
-  <w:num w:numId="53">
-    <w:abstractNumId w:val="41"/>
-  </w:num>
-  <w:num w:numId="54">
-    <w:abstractNumId w:val="2"/>
-  </w:num>
-  <w:num w:numId="55">
-    <w:abstractNumId w:val="4"/>
-  </w:num>
-  <w:numIdMacAtCleanup w:val="51"/>
+  <w:numIdMacAtCleanup w:val="60"/>
 </w:numbering>
 </file>
 
@@ -31757,6 +36227,26 @@
       <w:color w:val="2F5496" w:themeColor="accent1" w:themeShade="BF"/>
     </w:rPr>
   </w:style>
+  <w:style w:type="paragraph" w:styleId="Heading5">
+    <w:name w:val="heading 5"/>
+    <w:basedOn w:val="Normal"/>
+    <w:next w:val="Normal"/>
+    <w:link w:val="Heading5Char"/>
+    <w:uiPriority w:val="9"/>
+    <w:unhideWhenUsed/>
+    <w:qFormat/>
+    <w:rsid w:val="0026438C"/>
+    <w:pPr>
+      <w:keepNext/>
+      <w:keepLines/>
+      <w:spacing w:before="40"/>
+      <w:outlineLvl w:val="4"/>
+    </w:pPr>
+    <w:rPr>
+      <w:rFonts w:asciiTheme="majorHAnsi" w:eastAsiaTheme="majorEastAsia" w:hAnsiTheme="majorHAnsi" w:cstheme="majorBidi"/>
+      <w:color w:val="2F5496" w:themeColor="accent1" w:themeShade="BF"/>
+    </w:rPr>
+  </w:style>
   <w:style w:type="character" w:default="1" w:styleId="DefaultParagraphFont">
     <w:name w:val="Default Paragraph Font"/>
     <w:uiPriority w:val="1"/>
@@ -32211,6 +36701,17 @@
         </w:tcBorders>
       </w:tcPr>
     </w:tblStylePr>
+  </w:style>
+  <w:style w:type="character" w:customStyle="1" w:styleId="Heading5Char">
+    <w:name w:val="Heading 5 Char"/>
+    <w:basedOn w:val="DefaultParagraphFont"/>
+    <w:link w:val="Heading5"/>
+    <w:uiPriority w:val="9"/>
+    <w:rsid w:val="0026438C"/>
+    <w:rPr>
+      <w:rFonts w:asciiTheme="majorHAnsi" w:eastAsiaTheme="majorEastAsia" w:hAnsiTheme="majorHAnsi" w:cstheme="majorBidi"/>
+      <w:color w:val="2F5496" w:themeColor="accent1" w:themeShade="BF"/>
+    </w:rPr>
   </w:style>
 </w:styles>
 </file>
@@ -33890,28 +38391,28 @@
     </dgm:pt>
   </dgm:ptLst>
   <dgm:cxnLst>
-    <dgm:cxn modelId="{2CCA033C-0E96-C741-8938-C09CAA239EF7}" type="presOf" srcId="{A0005A73-EF35-C343-B191-7A8E7D9E39A0}" destId="{B860E42D-9BE1-7944-BD32-022535402D9D}" srcOrd="1" destOrd="0" presId="urn:microsoft.com/office/officeart/2005/8/layout/cycle7"/>
-    <dgm:cxn modelId="{3687D0F0-AB20-C649-9009-9B43DF787786}" type="presOf" srcId="{C4AAD76A-7421-1448-A9A6-69FEC3D02AA5}" destId="{7BF320A7-7962-4845-92FF-0721284C3B4D}" srcOrd="0" destOrd="0" presId="urn:microsoft.com/office/officeart/2005/8/layout/cycle7"/>
     <dgm:cxn modelId="{1EB6E3C4-4D85-2B4E-88F7-2732946BBFF6}" srcId="{C4AAD76A-7421-1448-A9A6-69FEC3D02AA5}" destId="{9038A65C-749F-B645-9E61-DBB198C617F0}" srcOrd="0" destOrd="0" parTransId="{04D30051-83A0-8B4C-81E9-96592EF58286}" sibTransId="{75488710-07A5-3343-8E28-822DC22C55C8}"/>
-    <dgm:cxn modelId="{38F21E9B-B5BC-664C-8A76-306E480660B3}" type="presOf" srcId="{A0005A73-EF35-C343-B191-7A8E7D9E39A0}" destId="{111633D7-F368-3548-9E90-8DD733634EBB}" srcOrd="0" destOrd="0" presId="urn:microsoft.com/office/officeart/2005/8/layout/cycle7"/>
-    <dgm:cxn modelId="{82DC101D-4E43-0749-8B93-152C1D665396}" type="presOf" srcId="{B442F3EF-F9AF-0241-9B12-236A3DD75621}" destId="{050579A6-C275-2D42-8DC5-C1191CB2A103}" srcOrd="1" destOrd="0" presId="urn:microsoft.com/office/officeart/2005/8/layout/cycle7"/>
-    <dgm:cxn modelId="{9BD6CB41-E962-3049-991E-FAE5C16E787E}" type="presOf" srcId="{9038A65C-749F-B645-9E61-DBB198C617F0}" destId="{43C0306B-1771-034D-AD1F-7C252A592C65}" srcOrd="0" destOrd="0" presId="urn:microsoft.com/office/officeart/2005/8/layout/cycle7"/>
-    <dgm:cxn modelId="{32EF27A9-DB4E-6B43-9440-3034610EFD66}" type="presOf" srcId="{75488710-07A5-3343-8E28-822DC22C55C8}" destId="{62E575B4-C6A9-B744-9226-096C954A12E8}" srcOrd="0" destOrd="0" presId="urn:microsoft.com/office/officeart/2005/8/layout/cycle7"/>
+    <dgm:cxn modelId="{6B754119-922A-8D41-B357-58D308CD1205}" type="presOf" srcId="{2D877248-E0EC-A849-8F1F-28DF42CEE3B6}" destId="{99B2B967-99FC-6A42-8481-9F165E8791C6}" srcOrd="0" destOrd="0" presId="urn:microsoft.com/office/officeart/2005/8/layout/cycle7"/>
+    <dgm:cxn modelId="{8A5AA8A2-170D-B445-BC07-F7866A2F4D27}" type="presOf" srcId="{A0005A73-EF35-C343-B191-7A8E7D9E39A0}" destId="{111633D7-F368-3548-9E90-8DD733634EBB}" srcOrd="0" destOrd="0" presId="urn:microsoft.com/office/officeart/2005/8/layout/cycle7"/>
+    <dgm:cxn modelId="{141CEC07-EACA-3D4A-90C4-11898F56F97B}" type="presOf" srcId="{9038A65C-749F-B645-9E61-DBB198C617F0}" destId="{43C0306B-1771-034D-AD1F-7C252A592C65}" srcOrd="0" destOrd="0" presId="urn:microsoft.com/office/officeart/2005/8/layout/cycle7"/>
+    <dgm:cxn modelId="{2546A024-DB6C-8A41-8425-B9D10CD63137}" type="presOf" srcId="{B442F3EF-F9AF-0241-9B12-236A3DD75621}" destId="{050579A6-C275-2D42-8DC5-C1191CB2A103}" srcOrd="1" destOrd="0" presId="urn:microsoft.com/office/officeart/2005/8/layout/cycle7"/>
+    <dgm:cxn modelId="{D5F7EF8F-3330-FE44-9B40-9CFBB6FBD407}" type="presOf" srcId="{195C272A-EFBE-C041-9008-71016A23F77F}" destId="{EA2A5E2A-249E-8B4E-A48B-D49E4DC4999D}" srcOrd="0" destOrd="0" presId="urn:microsoft.com/office/officeart/2005/8/layout/cycle7"/>
+    <dgm:cxn modelId="{B38017C5-73FE-6F4D-9291-7B791227D95E}" type="presOf" srcId="{A0005A73-EF35-C343-B191-7A8E7D9E39A0}" destId="{B860E42D-9BE1-7944-BD32-022535402D9D}" srcOrd="1" destOrd="0" presId="urn:microsoft.com/office/officeart/2005/8/layout/cycle7"/>
     <dgm:cxn modelId="{8C026AFB-8BF7-B84F-AE65-8932062E7441}" srcId="{C4AAD76A-7421-1448-A9A6-69FEC3D02AA5}" destId="{195C272A-EFBE-C041-9008-71016A23F77F}" srcOrd="1" destOrd="0" parTransId="{35EA37A2-3E94-0745-AF25-32A67F54B02F}" sibTransId="{A0005A73-EF35-C343-B191-7A8E7D9E39A0}"/>
-    <dgm:cxn modelId="{E973A02A-1339-A64A-BE63-5F3982A97BFB}" type="presOf" srcId="{75488710-07A5-3343-8E28-822DC22C55C8}" destId="{5D1A16C7-D178-404D-AAFA-2F06EF3913C0}" srcOrd="1" destOrd="0" presId="urn:microsoft.com/office/officeart/2005/8/layout/cycle7"/>
-    <dgm:cxn modelId="{B00A736B-5DA4-4F4F-81AB-A42EAE1364E1}" type="presOf" srcId="{2D877248-E0EC-A849-8F1F-28DF42CEE3B6}" destId="{99B2B967-99FC-6A42-8481-9F165E8791C6}" srcOrd="0" destOrd="0" presId="urn:microsoft.com/office/officeart/2005/8/layout/cycle7"/>
-    <dgm:cxn modelId="{C5A52A01-80A8-9145-A401-2919CB312026}" type="presOf" srcId="{195C272A-EFBE-C041-9008-71016A23F77F}" destId="{EA2A5E2A-249E-8B4E-A48B-D49E4DC4999D}" srcOrd="0" destOrd="0" presId="urn:microsoft.com/office/officeart/2005/8/layout/cycle7"/>
+    <dgm:cxn modelId="{FEF93434-670A-8446-A494-020A52989690}" type="presOf" srcId="{B442F3EF-F9AF-0241-9B12-236A3DD75621}" destId="{35704485-3DA7-B346-85F9-62559B203D7D}" srcOrd="0" destOrd="0" presId="urn:microsoft.com/office/officeart/2005/8/layout/cycle7"/>
+    <dgm:cxn modelId="{E7620F9E-CA25-AA48-87D7-BB874F6986D4}" type="presOf" srcId="{75488710-07A5-3343-8E28-822DC22C55C8}" destId="{5D1A16C7-D178-404D-AAFA-2F06EF3913C0}" srcOrd="1" destOrd="0" presId="urn:microsoft.com/office/officeart/2005/8/layout/cycle7"/>
+    <dgm:cxn modelId="{C544C4CD-B4D2-4242-B2B1-2E93E66B93D5}" type="presOf" srcId="{75488710-07A5-3343-8E28-822DC22C55C8}" destId="{62E575B4-C6A9-B744-9226-096C954A12E8}" srcOrd="0" destOrd="0" presId="urn:microsoft.com/office/officeart/2005/8/layout/cycle7"/>
     <dgm:cxn modelId="{524F52D6-F400-834E-963B-130363924C2B}" srcId="{C4AAD76A-7421-1448-A9A6-69FEC3D02AA5}" destId="{2D877248-E0EC-A849-8F1F-28DF42CEE3B6}" srcOrd="2" destOrd="0" parTransId="{E010DAD3-CBE4-954A-9658-1B660130EDC9}" sibTransId="{B442F3EF-F9AF-0241-9B12-236A3DD75621}"/>
-    <dgm:cxn modelId="{B2845128-4EE9-3241-80ED-496730A82B10}" type="presOf" srcId="{B442F3EF-F9AF-0241-9B12-236A3DD75621}" destId="{35704485-3DA7-B346-85F9-62559B203D7D}" srcOrd="0" destOrd="0" presId="urn:microsoft.com/office/officeart/2005/8/layout/cycle7"/>
-    <dgm:cxn modelId="{032FF802-0CDD-C14E-A950-C04FB5546102}" type="presParOf" srcId="{7BF320A7-7962-4845-92FF-0721284C3B4D}" destId="{43C0306B-1771-034D-AD1F-7C252A592C65}" srcOrd="0" destOrd="0" presId="urn:microsoft.com/office/officeart/2005/8/layout/cycle7"/>
-    <dgm:cxn modelId="{25D5B33E-58C7-4C41-8001-92F9AFAE297C}" type="presParOf" srcId="{7BF320A7-7962-4845-92FF-0721284C3B4D}" destId="{62E575B4-C6A9-B744-9226-096C954A12E8}" srcOrd="1" destOrd="0" presId="urn:microsoft.com/office/officeart/2005/8/layout/cycle7"/>
-    <dgm:cxn modelId="{73AFC2C8-DE50-5B46-B2C5-B44ECDFB85A7}" type="presParOf" srcId="{62E575B4-C6A9-B744-9226-096C954A12E8}" destId="{5D1A16C7-D178-404D-AAFA-2F06EF3913C0}" srcOrd="0" destOrd="0" presId="urn:microsoft.com/office/officeart/2005/8/layout/cycle7"/>
-    <dgm:cxn modelId="{D4A30A47-A4A0-6941-B161-43EF74F73F2F}" type="presParOf" srcId="{7BF320A7-7962-4845-92FF-0721284C3B4D}" destId="{EA2A5E2A-249E-8B4E-A48B-D49E4DC4999D}" srcOrd="2" destOrd="0" presId="urn:microsoft.com/office/officeart/2005/8/layout/cycle7"/>
-    <dgm:cxn modelId="{9168D2C1-0EB6-E543-9720-9F4689CDC8CC}" type="presParOf" srcId="{7BF320A7-7962-4845-92FF-0721284C3B4D}" destId="{111633D7-F368-3548-9E90-8DD733634EBB}" srcOrd="3" destOrd="0" presId="urn:microsoft.com/office/officeart/2005/8/layout/cycle7"/>
-    <dgm:cxn modelId="{1AC269F3-FBB0-3948-87B2-F71090142FC0}" type="presParOf" srcId="{111633D7-F368-3548-9E90-8DD733634EBB}" destId="{B860E42D-9BE1-7944-BD32-022535402D9D}" srcOrd="0" destOrd="0" presId="urn:microsoft.com/office/officeart/2005/8/layout/cycle7"/>
-    <dgm:cxn modelId="{99E465DC-6FBD-F541-BAAB-1F38A7F99943}" type="presParOf" srcId="{7BF320A7-7962-4845-92FF-0721284C3B4D}" destId="{99B2B967-99FC-6A42-8481-9F165E8791C6}" srcOrd="4" destOrd="0" presId="urn:microsoft.com/office/officeart/2005/8/layout/cycle7"/>
-    <dgm:cxn modelId="{DCEF32B3-0417-C94E-8A90-AB470BF259E6}" type="presParOf" srcId="{7BF320A7-7962-4845-92FF-0721284C3B4D}" destId="{35704485-3DA7-B346-85F9-62559B203D7D}" srcOrd="5" destOrd="0" presId="urn:microsoft.com/office/officeart/2005/8/layout/cycle7"/>
-    <dgm:cxn modelId="{9FB349CB-A8C4-0746-B5BD-BF250D6DEA93}" type="presParOf" srcId="{35704485-3DA7-B346-85F9-62559B203D7D}" destId="{050579A6-C275-2D42-8DC5-C1191CB2A103}" srcOrd="0" destOrd="0" presId="urn:microsoft.com/office/officeart/2005/8/layout/cycle7"/>
+    <dgm:cxn modelId="{099D6638-5DF6-8244-B265-23494C26B194}" type="presOf" srcId="{C4AAD76A-7421-1448-A9A6-69FEC3D02AA5}" destId="{7BF320A7-7962-4845-92FF-0721284C3B4D}" srcOrd="0" destOrd="0" presId="urn:microsoft.com/office/officeart/2005/8/layout/cycle7"/>
+    <dgm:cxn modelId="{364DD4DE-8E39-264C-8646-C82354A3D7C9}" type="presParOf" srcId="{7BF320A7-7962-4845-92FF-0721284C3B4D}" destId="{43C0306B-1771-034D-AD1F-7C252A592C65}" srcOrd="0" destOrd="0" presId="urn:microsoft.com/office/officeart/2005/8/layout/cycle7"/>
+    <dgm:cxn modelId="{2CE0F0FC-1C97-0541-A2CB-1DCE743DBEF4}" type="presParOf" srcId="{7BF320A7-7962-4845-92FF-0721284C3B4D}" destId="{62E575B4-C6A9-B744-9226-096C954A12E8}" srcOrd="1" destOrd="0" presId="urn:microsoft.com/office/officeart/2005/8/layout/cycle7"/>
+    <dgm:cxn modelId="{8A6CA2B2-673F-0648-9879-0C79CFA2C0C6}" type="presParOf" srcId="{62E575B4-C6A9-B744-9226-096C954A12E8}" destId="{5D1A16C7-D178-404D-AAFA-2F06EF3913C0}" srcOrd="0" destOrd="0" presId="urn:microsoft.com/office/officeart/2005/8/layout/cycle7"/>
+    <dgm:cxn modelId="{B83EE86B-482F-6248-AC8D-2DE0AC9BB61C}" type="presParOf" srcId="{7BF320A7-7962-4845-92FF-0721284C3B4D}" destId="{EA2A5E2A-249E-8B4E-A48B-D49E4DC4999D}" srcOrd="2" destOrd="0" presId="urn:microsoft.com/office/officeart/2005/8/layout/cycle7"/>
+    <dgm:cxn modelId="{4D973239-5298-CD42-82A9-1998238B909C}" type="presParOf" srcId="{7BF320A7-7962-4845-92FF-0721284C3B4D}" destId="{111633D7-F368-3548-9E90-8DD733634EBB}" srcOrd="3" destOrd="0" presId="urn:microsoft.com/office/officeart/2005/8/layout/cycle7"/>
+    <dgm:cxn modelId="{E36DB164-2C5B-1A40-B07C-AC373FB2E61C}" type="presParOf" srcId="{111633D7-F368-3548-9E90-8DD733634EBB}" destId="{B860E42D-9BE1-7944-BD32-022535402D9D}" srcOrd="0" destOrd="0" presId="urn:microsoft.com/office/officeart/2005/8/layout/cycle7"/>
+    <dgm:cxn modelId="{793C2C5D-8971-D54B-B976-330F5045134B}" type="presParOf" srcId="{7BF320A7-7962-4845-92FF-0721284C3B4D}" destId="{99B2B967-99FC-6A42-8481-9F165E8791C6}" srcOrd="4" destOrd="0" presId="urn:microsoft.com/office/officeart/2005/8/layout/cycle7"/>
+    <dgm:cxn modelId="{7BCA31B5-EC60-5C47-ABDA-79B19F54B494}" type="presParOf" srcId="{7BF320A7-7962-4845-92FF-0721284C3B4D}" destId="{35704485-3DA7-B346-85F9-62559B203D7D}" srcOrd="5" destOrd="0" presId="urn:microsoft.com/office/officeart/2005/8/layout/cycle7"/>
+    <dgm:cxn modelId="{64C8943D-DCD2-FE46-A0CA-A6054E9BFD42}" type="presParOf" srcId="{35704485-3DA7-B346-85F9-62559B203D7D}" destId="{050579A6-C275-2D42-8DC5-C1191CB2A103}" srcOrd="0" destOrd="0" presId="urn:microsoft.com/office/officeart/2005/8/layout/cycle7"/>
   </dgm:cxnLst>
   <dgm:bg/>
   <dgm:whole/>
@@ -34055,14 +38556,14 @@
   </dgm:ptLst>
   <dgm:cxnLst>
     <dgm:cxn modelId="{77475EAA-3680-6E47-9152-5BDE7041A881}" srcId="{F49241D0-1820-AB41-B918-989416C94C6C}" destId="{2A5F4265-D9F6-994F-BBA2-0961058F427C}" srcOrd="0" destOrd="0" parTransId="{6CB359A4-93A4-D844-8986-EE8DB5BEA830}" sibTransId="{7773E90E-8B7D-B44C-9953-51E0F1EBC518}"/>
+    <dgm:cxn modelId="{45AE110E-52D9-F44E-97B4-46EFDBEEC89C}" type="presOf" srcId="{F49241D0-1820-AB41-B918-989416C94C6C}" destId="{1C870F36-F889-FB41-9F38-96FB1890BC63}" srcOrd="0" destOrd="0" presId="urn:microsoft.com/office/officeart/2005/8/layout/arrow4"/>
     <dgm:cxn modelId="{0AFEE1E5-BD88-F54D-BC67-B68C9B503AFE}" srcId="{F49241D0-1820-AB41-B918-989416C94C6C}" destId="{083E33ED-5978-9F4D-B9B9-4AA5F1B5CF3C}" srcOrd="1" destOrd="0" parTransId="{1F88B7D0-C967-CF47-9ADE-E8D9FF98BDD4}" sibTransId="{8CE7E44A-C83C-3A41-8380-59BE7A7B99AE}"/>
-    <dgm:cxn modelId="{7B106824-3A60-454F-988B-8E89C4E84D2C}" type="presOf" srcId="{F49241D0-1820-AB41-B918-989416C94C6C}" destId="{1C870F36-F889-FB41-9F38-96FB1890BC63}" srcOrd="0" destOrd="0" presId="urn:microsoft.com/office/officeart/2005/8/layout/arrow4"/>
-    <dgm:cxn modelId="{7B11D638-F364-8F46-9798-3BCA89F79478}" type="presOf" srcId="{2A5F4265-D9F6-994F-BBA2-0961058F427C}" destId="{022760B3-6AB5-F94C-9451-4DFA3C1166C0}" srcOrd="0" destOrd="0" presId="urn:microsoft.com/office/officeart/2005/8/layout/arrow4"/>
-    <dgm:cxn modelId="{F50B16C5-F134-A04D-9C86-DA571D830588}" type="presOf" srcId="{083E33ED-5978-9F4D-B9B9-4AA5F1B5CF3C}" destId="{9A8BBA2B-8F54-7248-ADB5-3A49DF6A1F98}" srcOrd="0" destOrd="0" presId="urn:microsoft.com/office/officeart/2005/8/layout/arrow4"/>
-    <dgm:cxn modelId="{186ABBB5-9804-8841-BE4F-C11F73A36A72}" type="presParOf" srcId="{1C870F36-F889-FB41-9F38-96FB1890BC63}" destId="{9647846C-1171-554B-9C86-BFE4D05A4D81}" srcOrd="0" destOrd="0" presId="urn:microsoft.com/office/officeart/2005/8/layout/arrow4"/>
-    <dgm:cxn modelId="{FE9EAAE1-F945-E943-B2E1-B4BADB70B69E}" type="presParOf" srcId="{1C870F36-F889-FB41-9F38-96FB1890BC63}" destId="{022760B3-6AB5-F94C-9451-4DFA3C1166C0}" srcOrd="1" destOrd="0" presId="urn:microsoft.com/office/officeart/2005/8/layout/arrow4"/>
-    <dgm:cxn modelId="{14A42E7C-E291-CA41-9C09-1A72F0F826F3}" type="presParOf" srcId="{1C870F36-F889-FB41-9F38-96FB1890BC63}" destId="{800D4919-4F8F-7B4D-8776-C3CAE97D0B87}" srcOrd="2" destOrd="0" presId="urn:microsoft.com/office/officeart/2005/8/layout/arrow4"/>
-    <dgm:cxn modelId="{9A40D9A0-ED40-9448-AE58-DA00F7BC8FA3}" type="presParOf" srcId="{1C870F36-F889-FB41-9F38-96FB1890BC63}" destId="{9A8BBA2B-8F54-7248-ADB5-3A49DF6A1F98}" srcOrd="3" destOrd="0" presId="urn:microsoft.com/office/officeart/2005/8/layout/arrow4"/>
+    <dgm:cxn modelId="{DC57570B-6FDD-E845-8560-C2938385B4BB}" type="presOf" srcId="{2A5F4265-D9F6-994F-BBA2-0961058F427C}" destId="{022760B3-6AB5-F94C-9451-4DFA3C1166C0}" srcOrd="0" destOrd="0" presId="urn:microsoft.com/office/officeart/2005/8/layout/arrow4"/>
+    <dgm:cxn modelId="{0A433686-0CCD-F942-8A3F-F18E11ECEE4D}" type="presOf" srcId="{083E33ED-5978-9F4D-B9B9-4AA5F1B5CF3C}" destId="{9A8BBA2B-8F54-7248-ADB5-3A49DF6A1F98}" srcOrd="0" destOrd="0" presId="urn:microsoft.com/office/officeart/2005/8/layout/arrow4"/>
+    <dgm:cxn modelId="{3D0C8720-1270-184D-BB93-CF271C222E93}" type="presParOf" srcId="{1C870F36-F889-FB41-9F38-96FB1890BC63}" destId="{9647846C-1171-554B-9C86-BFE4D05A4D81}" srcOrd="0" destOrd="0" presId="urn:microsoft.com/office/officeart/2005/8/layout/arrow4"/>
+    <dgm:cxn modelId="{51D8B071-A57E-B141-A618-374EDEA0A114}" type="presParOf" srcId="{1C870F36-F889-FB41-9F38-96FB1890BC63}" destId="{022760B3-6AB5-F94C-9451-4DFA3C1166C0}" srcOrd="1" destOrd="0" presId="urn:microsoft.com/office/officeart/2005/8/layout/arrow4"/>
+    <dgm:cxn modelId="{C928E1F4-588B-354C-865A-620BAF30D5DB}" type="presParOf" srcId="{1C870F36-F889-FB41-9F38-96FB1890BC63}" destId="{800D4919-4F8F-7B4D-8776-C3CAE97D0B87}" srcOrd="2" destOrd="0" presId="urn:microsoft.com/office/officeart/2005/8/layout/arrow4"/>
+    <dgm:cxn modelId="{4F0DBC90-864E-EC4C-B4DF-E30E4D1D0971}" type="presParOf" srcId="{1C870F36-F889-FB41-9F38-96FB1890BC63}" destId="{9A8BBA2B-8F54-7248-ADB5-3A49DF6A1F98}" srcOrd="3" destOrd="0" presId="urn:microsoft.com/office/officeart/2005/8/layout/arrow4"/>
   </dgm:cxnLst>
   <dgm:bg/>
   <dgm:whole/>
@@ -37748,7 +42249,7 @@
 </file>
 
 <file path=customXml/itemProps1.xml><?xml version="1.0" encoding="utf-8"?>
-<ds:datastoreItem xmlns:ds="http://schemas.openxmlformats.org/officeDocument/2006/customXml" ds:itemID="{DD5E437B-C8F9-894F-8756-686DA426778B}">
+<ds:datastoreItem xmlns:ds="http://schemas.openxmlformats.org/officeDocument/2006/customXml" ds:itemID="{3F506CD2-3F68-8B4C-8050-8754B20CE775}">
   <ds:schemaRefs>
     <ds:schemaRef ds:uri="http://schemas.openxmlformats.org/officeDocument/2006/bibliography"/>
   </ds:schemaRefs>

--- a/Gerenciamento do Tempo/Gerenciamento do Tempo.docx
+++ b/Gerenciamento do Tempo/Gerenciamento do Tempo.docx
@@ -138,7 +138,7 @@
           </mc:Choice>
           <mc:Fallback>
             <w:pict>
-              <v:oval w14:anchorId="744946E8" id="Oval 2" o:spid="_x0000_s1026" style="position:absolute;margin-left:229.35pt;margin-top:87.9pt;width:82.2pt;height:82.2pt;z-index:251660288;visibility:visible;mso-wrap-style:square;mso-width-percent:0;mso-height-percent:0;mso-wrap-distance-left:9pt;mso-wrap-distance-top:0;mso-wrap-distance-right:9pt;mso-wrap-distance-bottom:0;mso-position-horizontal:absolute;mso-position-horizontal-relative:text;mso-position-vertical:absolute;mso-position-vertical-relative:text;mso-width-percent:0;mso-height-percent:0;mso-width-relative:margin;mso-height-relative:margin;v-text-anchor:middle" o:gfxdata="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" filled="f" strokecolor="#4472c4 [3204]" strokeweight="1pt">
+              <v:oval w14:anchorId="0F4390E0" id="Oval 2" o:spid="_x0000_s1026" style="position:absolute;margin-left:229.35pt;margin-top:87.9pt;width:82.2pt;height:82.2pt;z-index:251660288;visibility:visible;mso-wrap-style:square;mso-width-percent:0;mso-height-percent:0;mso-wrap-distance-left:9pt;mso-wrap-distance-top:0;mso-wrap-distance-right:9pt;mso-wrap-distance-bottom:0;mso-position-horizontal:absolute;mso-position-horizontal-relative:text;mso-position-vertical:absolute;mso-position-vertical-relative:text;mso-width-percent:0;mso-height-percent:0;mso-width-relative:margin;mso-height-relative:margin;v-text-anchor:middle" o:gfxdata="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" filled="f" strokecolor="#4472c4 [3204]" strokeweight="1pt">
                 <v:stroke joinstyle="miter"/>
                 <w10:wrap type="through"/>
               </v:oval>
@@ -372,22 +372,6 @@
     </w:p>
     <w:p>
       <w:pPr>
-        <w:jc w:val="both"/>
-        <w:rPr>
-          <w:lang w:val="pt-BR"/>
-        </w:rPr>
-      </w:pPr>
-    </w:p>
-    <w:p>
-      <w:pPr>
-        <w:jc w:val="both"/>
-        <w:rPr>
-          <w:lang w:val="pt-BR"/>
-        </w:rPr>
-      </w:pPr>
-    </w:p>
-    <w:p>
-      <w:pPr>
         <w:pStyle w:val="Heading2"/>
         <w:jc w:val="both"/>
         <w:rPr>
@@ -540,6 +524,14 @@
         </w:rPr>
         <w:t>Definição de quais ferramentas e técnicas serão usadas. Inclusive a forma como vai controlar o cronograma.</w:t>
       </w:r>
+    </w:p>
+    <w:p>
+      <w:pPr>
+        <w:jc w:val="both"/>
+        <w:rPr>
+          <w:lang w:val="pt-BR"/>
+        </w:rPr>
+      </w:pPr>
     </w:p>
     <w:p>
       <w:pPr>
@@ -1332,41 +1324,177 @@
           <w:lang w:val="pt-BR"/>
         </w:rPr>
       </w:pPr>
-    </w:p>
-    <w:p>
-      <w:pPr>
-        <w:rPr>
-          <w:lang w:val="pt-BR"/>
-        </w:rPr>
-      </w:pPr>
-    </w:p>
-    <w:p>
-      <w:pPr>
-        <w:rPr>
-          <w:lang w:val="pt-BR"/>
-        </w:rPr>
-      </w:pPr>
-    </w:p>
-    <w:p>
-      <w:pPr>
-        <w:rPr>
-          <w:lang w:val="pt-BR"/>
-        </w:rPr>
-      </w:pPr>
-    </w:p>
-    <w:p>
-      <w:pPr>
-        <w:rPr>
-          <w:lang w:val="pt-BR"/>
-        </w:rPr>
-      </w:pPr>
-    </w:p>
-    <w:p>
-      <w:pPr>
-        <w:rPr>
-          <w:lang w:val="pt-BR"/>
-        </w:rPr>
-      </w:pPr>
+      <w:r>
+        <w:rPr>
+          <w:noProof/>
+        </w:rPr>
+        <mc:AlternateContent>
+          <mc:Choice Requires="wps">
+            <w:drawing>
+              <wp:anchor distT="0" distB="0" distL="114300" distR="114300" simplePos="0" relativeHeight="251810816" behindDoc="0" locked="0" layoutInCell="1" allowOverlap="1" wp14:anchorId="3F8480E9" wp14:editId="24F6BA27">
+                <wp:simplePos x="0" y="0"/>
+                <wp:positionH relativeFrom="column">
+                  <wp:posOffset>2908935</wp:posOffset>
+                </wp:positionH>
+                <wp:positionV relativeFrom="paragraph">
+                  <wp:posOffset>154940</wp:posOffset>
+                </wp:positionV>
+                <wp:extent cx="342900" cy="342900"/>
+                <wp:effectExtent l="50800" t="0" r="38100" b="63500"/>
+                <wp:wrapNone/>
+                <wp:docPr id="168" name="Straight Arrow Connector 168"/>
+                <wp:cNvGraphicFramePr/>
+                <a:graphic xmlns:a="http://schemas.openxmlformats.org/drawingml/2006/main">
+                  <a:graphicData uri="http://schemas.microsoft.com/office/word/2010/wordprocessingShape">
+                    <wps:wsp>
+                      <wps:cNvCnPr/>
+                      <wps:spPr>
+                        <a:xfrm flipH="1">
+                          <a:off x="0" y="0"/>
+                          <a:ext cx="342900" cy="342900"/>
+                        </a:xfrm>
+                        <a:prstGeom prst="straightConnector1">
+                          <a:avLst/>
+                        </a:prstGeom>
+                        <a:ln>
+                          <a:tailEnd type="triangle"/>
+                        </a:ln>
+                      </wps:spPr>
+                      <wps:style>
+                        <a:lnRef idx="1">
+                          <a:schemeClr val="accent1"/>
+                        </a:lnRef>
+                        <a:fillRef idx="0">
+                          <a:schemeClr val="accent1"/>
+                        </a:fillRef>
+                        <a:effectRef idx="0">
+                          <a:schemeClr val="accent1"/>
+                        </a:effectRef>
+                        <a:fontRef idx="minor">
+                          <a:schemeClr val="tx1"/>
+                        </a:fontRef>
+                      </wps:style>
+                      <wps:bodyPr/>
+                    </wps:wsp>
+                  </a:graphicData>
+                </a:graphic>
+              </wp:anchor>
+            </w:drawing>
+          </mc:Choice>
+          <mc:Fallback>
+            <w:pict>
+              <v:shapetype w14:anchorId="5636D91C" id="_x0000_t32" coordsize="21600,21600" o:spt="32" o:oned="t" path="m0,0l21600,21600e" filled="f">
+                <v:path arrowok="t" fillok="f" o:connecttype="none"/>
+                <o:lock v:ext="edit" shapetype="t"/>
+              </v:shapetype>
+              <v:shape id="Straight Arrow Connector 168" o:spid="_x0000_s1026" type="#_x0000_t32" style="position:absolute;margin-left:229.05pt;margin-top:12.2pt;width:27pt;height:27pt;flip:x;z-index:251810816;visibility:visible;mso-wrap-style:square;mso-wrap-distance-left:9pt;mso-wrap-distance-top:0;mso-wrap-distance-right:9pt;mso-wrap-distance-bottom:0;mso-position-horizontal:absolute;mso-position-horizontal-relative:text;mso-position-vertical:absolute;mso-position-vertical-relative:text" o:gfxdata="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" strokecolor="#4472c4 [3204]" strokeweight=".5pt">
+                <v:stroke endarrow="block" joinstyle="miter"/>
+              </v:shape>
+            </w:pict>
+          </mc:Fallback>
+        </mc:AlternateContent>
+      </w:r>
+    </w:p>
+    <w:p>
+      <w:pPr>
+        <w:rPr>
+          <w:lang w:val="pt-BR"/>
+        </w:rPr>
+      </w:pPr>
+    </w:p>
+    <w:p>
+      <w:pPr>
+        <w:rPr>
+          <w:lang w:val="pt-BR"/>
+        </w:rPr>
+      </w:pPr>
+    </w:p>
+    <w:p>
+      <w:pPr>
+        <w:rPr>
+          <w:lang w:val="pt-BR"/>
+        </w:rPr>
+      </w:pPr>
+    </w:p>
+    <w:p>
+      <w:pPr>
+        <w:rPr>
+          <w:lang w:val="pt-BR"/>
+        </w:rPr>
+      </w:pPr>
+    </w:p>
+    <w:p>
+      <w:pPr>
+        <w:rPr>
+          <w:lang w:val="pt-BR"/>
+        </w:rPr>
+      </w:pPr>
+      <w:r>
+        <w:rPr>
+          <w:noProof/>
+        </w:rPr>
+        <mc:AlternateContent>
+          <mc:Choice Requires="wps">
+            <w:drawing>
+              <wp:anchor distT="0" distB="0" distL="114300" distR="114300" simplePos="0" relativeHeight="251809792" behindDoc="0" locked="0" layoutInCell="1" allowOverlap="1" wp14:anchorId="3F0BAB4E" wp14:editId="48D0FD7D">
+                <wp:simplePos x="0" y="0"/>
+                <wp:positionH relativeFrom="column">
+                  <wp:posOffset>1079615</wp:posOffset>
+                </wp:positionH>
+                <wp:positionV relativeFrom="paragraph">
+                  <wp:posOffset>16914</wp:posOffset>
+                </wp:positionV>
+                <wp:extent cx="457200" cy="228600"/>
+                <wp:effectExtent l="0" t="50800" r="76200" b="25400"/>
+                <wp:wrapNone/>
+                <wp:docPr id="167" name="Straight Arrow Connector 167"/>
+                <wp:cNvGraphicFramePr/>
+                <a:graphic xmlns:a="http://schemas.openxmlformats.org/drawingml/2006/main">
+                  <a:graphicData uri="http://schemas.microsoft.com/office/word/2010/wordprocessingShape">
+                    <wps:wsp>
+                      <wps:cNvCnPr/>
+                      <wps:spPr>
+                        <a:xfrm flipV="1">
+                          <a:off x="0" y="0"/>
+                          <a:ext cx="457200" cy="228600"/>
+                        </a:xfrm>
+                        <a:prstGeom prst="straightConnector1">
+                          <a:avLst/>
+                        </a:prstGeom>
+                        <a:ln>
+                          <a:tailEnd type="triangle"/>
+                        </a:ln>
+                      </wps:spPr>
+                      <wps:style>
+                        <a:lnRef idx="1">
+                          <a:schemeClr val="accent1"/>
+                        </a:lnRef>
+                        <a:fillRef idx="0">
+                          <a:schemeClr val="accent1"/>
+                        </a:fillRef>
+                        <a:effectRef idx="0">
+                          <a:schemeClr val="accent1"/>
+                        </a:effectRef>
+                        <a:fontRef idx="minor">
+                          <a:schemeClr val="tx1"/>
+                        </a:fontRef>
+                      </wps:style>
+                      <wps:bodyPr/>
+                    </wps:wsp>
+                  </a:graphicData>
+                </a:graphic>
+              </wp:anchor>
+            </w:drawing>
+          </mc:Choice>
+          <mc:Fallback>
+            <w:pict>
+              <v:shape w14:anchorId="4847B75E" id="Straight Arrow Connector 167" o:spid="_x0000_s1026" type="#_x0000_t32" style="position:absolute;margin-left:85pt;margin-top:1.35pt;width:36pt;height:18pt;flip:y;z-index:251809792;visibility:visible;mso-wrap-style:square;mso-wrap-distance-left:9pt;mso-wrap-distance-top:0;mso-wrap-distance-right:9pt;mso-wrap-distance-bottom:0;mso-position-horizontal:absolute;mso-position-horizontal-relative:text;mso-position-vertical:absolute;mso-position-vertical-relative:text" o:gfxdata="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" strokecolor="#4472c4 [3204]" strokeweight=".5pt">
+                <v:stroke endarrow="block" joinstyle="miter"/>
+              </v:shape>
+            </w:pict>
+          </mc:Fallback>
+        </mc:AlternateContent>
+      </w:r>
     </w:p>
     <w:p>
       <w:pPr>
@@ -3495,20 +3623,13 @@
       <w:pPr>
         <w:pStyle w:val="Heading2"/>
       </w:pPr>
-      <w:proofErr w:type="spellStart"/>
-      <w:r>
+      <w:r>
+        <w:rPr>
+          <w:lang w:val="pt-BR"/>
+        </w:rPr>
         <w:lastRenderedPageBreak/>
-        <w:t>Ondas</w:t>
-      </w:r>
-      <w:proofErr w:type="spellEnd"/>
-      <w:r>
-        <w:t xml:space="preserve"> </w:t>
-      </w:r>
-      <w:proofErr w:type="spellStart"/>
-      <w:r>
-        <w:t>Sucessivas</w:t>
-      </w:r>
-      <w:proofErr w:type="spellEnd"/>
+        <w:t>Ondas Sucessivas</w:t>
+      </w:r>
       <w:r>
         <w:t xml:space="preserve"> (Rolling Wave Planning)</w:t>
       </w:r>
@@ -4244,27 +4365,14 @@
     </w:p>
     <w:p>
       <w:pPr>
-        <w:rPr>
-          <w:lang w:val="pt-BR"/>
-        </w:rPr>
-      </w:pPr>
-    </w:p>
-    <w:p>
-      <w:pPr>
-        <w:rPr>
-          <w:lang w:val="pt-BR"/>
-        </w:rPr>
-      </w:pPr>
-    </w:p>
-    <w:p>
-      <w:pPr>
-        <w:rPr>
-          <w:lang w:val="pt-BR"/>
-        </w:rPr>
-      </w:pPr>
-    </w:p>
-    <w:p>
-      <w:pPr>
+        <w:pStyle w:val="ListParagraph"/>
+        <w:numPr>
+          <w:ilvl w:val="0"/>
+          <w:numId w:val="18"/>
+        </w:numPr>
+        <w:tabs>
+          <w:tab w:val="left" w:pos="7802"/>
+        </w:tabs>
         <w:rPr>
           <w:lang w:val="pt-BR"/>
         </w:rPr>
@@ -4392,9 +4500,9 @@
         <w:tblLook w:val="04A0" w:firstRow="1" w:lastRow="0" w:firstColumn="1" w:lastColumn="0" w:noHBand="0" w:noVBand="1"/>
       </w:tblPr>
       <w:tblGrid>
-        <w:gridCol w:w="4248"/>
-        <w:gridCol w:w="2643"/>
-        <w:gridCol w:w="2119"/>
+        <w:gridCol w:w="2959"/>
+        <w:gridCol w:w="2848"/>
+        <w:gridCol w:w="3119"/>
       </w:tblGrid>
       <w:tr>
         <w:trPr>
@@ -4403,7 +4511,7 @@
         <w:tc>
           <w:tcPr>
             <w:cnfStyle w:val="001000000000" w:firstRow="0" w:lastRow="0" w:firstColumn="1" w:lastColumn="0" w:oddVBand="0" w:evenVBand="0" w:oddHBand="0" w:evenHBand="0" w:firstRowFirstColumn="0" w:firstRowLastColumn="0" w:lastRowFirstColumn="0" w:lastRowLastColumn="0"/>
-            <w:tcW w:w="4248" w:type="dxa"/>
+            <w:tcW w:w="2959" w:type="dxa"/>
           </w:tcPr>
           <w:p>
             <w:pPr>
@@ -4422,7 +4530,7 @@
         </w:tc>
         <w:tc>
           <w:tcPr>
-            <w:tcW w:w="2643" w:type="dxa"/>
+            <w:tcW w:w="2848" w:type="dxa"/>
           </w:tcPr>
           <w:p>
             <w:pPr>
@@ -4442,7 +4550,7 @@
         </w:tc>
         <w:tc>
           <w:tcPr>
-            <w:tcW w:w="2119" w:type="dxa"/>
+            <w:tcW w:w="3119" w:type="dxa"/>
           </w:tcPr>
           <w:p>
             <w:pPr>
@@ -4468,7 +4576,7 @@
         <w:tc>
           <w:tcPr>
             <w:cnfStyle w:val="001000000000" w:firstRow="0" w:lastRow="0" w:firstColumn="1" w:lastColumn="0" w:oddVBand="0" w:evenVBand="0" w:oddHBand="0" w:evenHBand="0" w:firstRowFirstColumn="0" w:firstRowLastColumn="0" w:lastRowFirstColumn="0" w:lastRowLastColumn="0"/>
-            <w:tcW w:w="4248" w:type="dxa"/>
+            <w:tcW w:w="2959" w:type="dxa"/>
           </w:tcPr>
           <w:p>
             <w:pPr>
@@ -4505,8 +4613,7 @@
         </w:tc>
         <w:tc>
           <w:tcPr>
-            <w:tcW w:w="2643" w:type="dxa"/>
-            <w:vMerge w:val="restart"/>
+            <w:tcW w:w="2848" w:type="dxa"/>
           </w:tcPr>
           <w:p>
             <w:pPr>
@@ -4550,8 +4657,7 @@
         </w:tc>
         <w:tc>
           <w:tcPr>
-            <w:tcW w:w="2119" w:type="dxa"/>
-            <w:vMerge w:val="restart"/>
+            <w:tcW w:w="3119" w:type="dxa"/>
           </w:tcPr>
           <w:p>
             <w:pPr>
@@ -4565,7 +4671,13 @@
               <w:rPr>
                 <w:lang w:val="pt-BR"/>
               </w:rPr>
-              <w:t>Diagrama de Rede</w:t>
+              <w:t>Diagrama D</w:t>
+            </w:r>
+            <w:r>
+              <w:rPr>
+                <w:lang w:val="pt-BR"/>
+              </w:rPr>
+              <w:t>e Rede</w:t>
             </w:r>
           </w:p>
           <w:p>
@@ -4576,14 +4688,12 @@
                 <w:lang w:val="pt-BR"/>
               </w:rPr>
             </w:pPr>
-            <w:proofErr w:type="gramStart"/>
             <w:r>
               <w:rPr>
                 <w:lang w:val="pt-BR"/>
               </w:rPr>
-              <w:t>do</w:t>
+              <w:t>Do</w:t>
             </w:r>
-            <w:proofErr w:type="gramEnd"/>
             <w:r>
               <w:rPr>
                 <w:lang w:val="pt-BR"/>
@@ -4603,7 +4713,7 @@
         <w:tc>
           <w:tcPr>
             <w:cnfStyle w:val="001000000000" w:firstRow="0" w:lastRow="0" w:firstColumn="1" w:lastColumn="0" w:oddVBand="0" w:evenVBand="0" w:oddHBand="0" w:evenHBand="0" w:firstRowFirstColumn="0" w:firstRowLastColumn="0" w:lastRowFirstColumn="0" w:lastRowLastColumn="0"/>
-            <w:tcW w:w="4248" w:type="dxa"/>
+            <w:tcW w:w="2959" w:type="dxa"/>
           </w:tcPr>
           <w:p>
             <w:pPr>
@@ -4634,8 +4744,7 @@
         </w:tc>
         <w:tc>
           <w:tcPr>
-            <w:tcW w:w="2643" w:type="dxa"/>
-            <w:vMerge/>
+            <w:tcW w:w="2848" w:type="dxa"/>
           </w:tcPr>
           <w:p>
             <w:pPr>
@@ -4645,12 +4754,23 @@
                 <w:lang w:val="pt-BR"/>
               </w:rPr>
             </w:pPr>
+            <w:r>
+              <w:rPr>
+                <w:lang w:val="pt-BR"/>
+              </w:rPr>
+              <w:t xml:space="preserve">Determinação de </w:t>
+            </w:r>
+            <w:r>
+              <w:rPr>
+                <w:lang w:val="pt-BR"/>
+              </w:rPr>
+              <w:t>Dependência</w:t>
+            </w:r>
           </w:p>
         </w:tc>
         <w:tc>
           <w:tcPr>
-            <w:tcW w:w="2119" w:type="dxa"/>
-            <w:vMerge/>
+            <w:tcW w:w="3119" w:type="dxa"/>
           </w:tcPr>
           <w:p>
             <w:pPr>
@@ -4660,6 +4780,24 @@
                 <w:lang w:val="pt-BR"/>
               </w:rPr>
             </w:pPr>
+            <w:r>
+              <w:rPr>
+                <w:lang w:val="pt-BR"/>
+              </w:rPr>
+              <w:t>Atualizações em</w:t>
+            </w:r>
+            <w:r>
+              <w:rPr>
+                <w:lang w:val="pt-BR"/>
+              </w:rPr>
+              <w:t xml:space="preserve"> D</w:t>
+            </w:r>
+            <w:r>
+              <w:rPr>
+                <w:lang w:val="pt-BR"/>
+              </w:rPr>
+              <w:t>ocumentos</w:t>
+            </w:r>
           </w:p>
         </w:tc>
       </w:tr>
@@ -4670,7 +4808,7 @@
         <w:tc>
           <w:tcPr>
             <w:cnfStyle w:val="001000000000" w:firstRow="0" w:lastRow="0" w:firstColumn="1" w:lastColumn="0" w:oddVBand="0" w:evenVBand="0" w:oddHBand="0" w:evenHBand="0" w:firstRowFirstColumn="0" w:firstRowLastColumn="0" w:lastRowFirstColumn="0" w:lastRowLastColumn="0"/>
-            <w:tcW w:w="4248" w:type="dxa"/>
+            <w:tcW w:w="2959" w:type="dxa"/>
           </w:tcPr>
           <w:p>
             <w:pPr>
@@ -4701,93 +4839,13 @@
         </w:tc>
         <w:tc>
           <w:tcPr>
-            <w:tcW w:w="2643" w:type="dxa"/>
-          </w:tcPr>
-          <w:p>
-            <w:pPr>
-              <w:jc w:val="center"/>
-              <w:cnfStyle w:val="000000100000" w:firstRow="0" w:lastRow="0" w:firstColumn="0" w:lastColumn="0" w:oddVBand="0" w:evenVBand="0" w:oddHBand="1" w:evenHBand="0" w:firstRowFirstColumn="0" w:firstRowLastColumn="0" w:lastRowFirstColumn="0" w:lastRowLastColumn="0"/>
-              <w:rPr>
-                <w:lang w:val="pt-BR"/>
-              </w:rPr>
-            </w:pPr>
-            <w:r>
-              <w:rPr>
-                <w:lang w:val="pt-BR"/>
-              </w:rPr>
-              <w:t xml:space="preserve">Determinação de </w:t>
-            </w:r>
-            <w:r>
-              <w:rPr>
-                <w:lang w:val="pt-BR"/>
-              </w:rPr>
-              <w:t>Dependência</w:t>
-            </w:r>
-          </w:p>
-        </w:tc>
-        <w:tc>
-          <w:tcPr>
-            <w:tcW w:w="2119" w:type="dxa"/>
+            <w:tcW w:w="2848" w:type="dxa"/>
             <w:vMerge w:val="restart"/>
           </w:tcPr>
           <w:p>
             <w:pPr>
               <w:jc w:val="center"/>
               <w:cnfStyle w:val="000000100000" w:firstRow="0" w:lastRow="0" w:firstColumn="0" w:lastColumn="0" w:oddVBand="0" w:evenVBand="0" w:oddHBand="1" w:evenHBand="0" w:firstRowFirstColumn="0" w:firstRowLastColumn="0" w:lastRowFirstColumn="0" w:lastRowLastColumn="0"/>
-              <w:rPr>
-                <w:lang w:val="pt-BR"/>
-              </w:rPr>
-            </w:pPr>
-            <w:r>
-              <w:rPr>
-                <w:lang w:val="pt-BR"/>
-              </w:rPr>
-              <w:t>Atualizações em</w:t>
-            </w:r>
-            <w:r>
-              <w:rPr>
-                <w:lang w:val="pt-BR"/>
-              </w:rPr>
-              <w:t xml:space="preserve"> D</w:t>
-            </w:r>
-            <w:r>
-              <w:rPr>
-                <w:lang w:val="pt-BR"/>
-              </w:rPr>
-              <w:t>ocumentos</w:t>
-            </w:r>
-          </w:p>
-        </w:tc>
-      </w:tr>
-      <w:tr>
-        <w:tc>
-          <w:tcPr>
-            <w:cnfStyle w:val="001000000000" w:firstRow="0" w:lastRow="0" w:firstColumn="1" w:lastColumn="0" w:oddVBand="0" w:evenVBand="0" w:oddHBand="0" w:evenHBand="0" w:firstRowFirstColumn="0" w:firstRowLastColumn="0" w:lastRowFirstColumn="0" w:lastRowLastColumn="0"/>
-            <w:tcW w:w="4248" w:type="dxa"/>
-          </w:tcPr>
-          <w:p>
-            <w:pPr>
-              <w:jc w:val="center"/>
-              <w:rPr>
-                <w:lang w:val="pt-BR"/>
-              </w:rPr>
-            </w:pPr>
-            <w:r>
-              <w:rPr>
-                <w:lang w:val="pt-BR"/>
-              </w:rPr>
-              <w:t>Especif. Do Escopo</w:t>
-            </w:r>
-          </w:p>
-        </w:tc>
-        <w:tc>
-          <w:tcPr>
-            <w:tcW w:w="2643" w:type="dxa"/>
-          </w:tcPr>
-          <w:p>
-            <w:pPr>
-              <w:jc w:val="center"/>
-              <w:cnfStyle w:val="000000000000" w:firstRow="0" w:lastRow="0" w:firstColumn="0" w:lastColumn="0" w:oddVBand="0" w:evenVBand="0" w:oddHBand="0" w:evenHBand="0" w:firstRowFirstColumn="0" w:firstRowLastColumn="0" w:lastRowFirstColumn="0" w:lastRowLastColumn="0"/>
               <w:rPr>
                 <w:lang w:val="pt-BR"/>
               </w:rPr>
@@ -4814,7 +4872,77 @@
         </w:tc>
         <w:tc>
           <w:tcPr>
-            <w:tcW w:w="2119" w:type="dxa"/>
+            <w:tcW w:w="3119" w:type="dxa"/>
+            <w:vMerge w:val="restart"/>
+          </w:tcPr>
+          <w:p>
+            <w:pPr>
+              <w:jc w:val="center"/>
+              <w:cnfStyle w:val="000000100000" w:firstRow="0" w:lastRow="0" w:firstColumn="0" w:lastColumn="0" w:oddVBand="0" w:evenVBand="0" w:oddHBand="1" w:evenHBand="0" w:firstRowFirstColumn="0" w:firstRowLastColumn="0" w:lastRowFirstColumn="0" w:lastRowLastColumn="0"/>
+              <w:rPr>
+                <w:lang w:val="pt-BR"/>
+              </w:rPr>
+            </w:pPr>
+            <w:r>
+              <w:rPr>
+                <w:lang w:val="pt-BR"/>
+              </w:rPr>
+              <w:t>Mudanças</w:t>
+            </w:r>
+          </w:p>
+        </w:tc>
+      </w:tr>
+      <w:tr>
+        <w:tc>
+          <w:tcPr>
+            <w:cnfStyle w:val="001000000000" w:firstRow="0" w:lastRow="0" w:firstColumn="1" w:lastColumn="0" w:oddVBand="0" w:evenVBand="0" w:oddHBand="0" w:evenHBand="0" w:firstRowFirstColumn="0" w:firstRowLastColumn="0" w:lastRowFirstColumn="0" w:lastRowLastColumn="0"/>
+            <w:tcW w:w="2959" w:type="dxa"/>
+          </w:tcPr>
+          <w:p>
+            <w:pPr>
+              <w:jc w:val="center"/>
+              <w:rPr>
+                <w:lang w:val="pt-BR"/>
+              </w:rPr>
+            </w:pPr>
+            <w:r>
+              <w:rPr>
+                <w:lang w:val="pt-BR"/>
+              </w:rPr>
+              <w:t>Especif</w:t>
+            </w:r>
+            <w:r>
+              <w:rPr>
+                <w:lang w:val="pt-BR"/>
+              </w:rPr>
+              <w:t>icação</w:t>
+            </w:r>
+            <w:r>
+              <w:rPr>
+                <w:lang w:val="pt-BR"/>
+              </w:rPr>
+              <w:t xml:space="preserve"> Do Escopo</w:t>
+            </w:r>
+          </w:p>
+        </w:tc>
+        <w:tc>
+          <w:tcPr>
+            <w:tcW w:w="2848" w:type="dxa"/>
+            <w:vMerge/>
+          </w:tcPr>
+          <w:p>
+            <w:pPr>
+              <w:jc w:val="center"/>
+              <w:cnfStyle w:val="000000000000" w:firstRow="0" w:lastRow="0" w:firstColumn="0" w:lastColumn="0" w:oddVBand="0" w:evenVBand="0" w:oddHBand="0" w:evenHBand="0" w:firstRowFirstColumn="0" w:firstRowLastColumn="0" w:lastRowFirstColumn="0" w:lastRowLastColumn="0"/>
+              <w:rPr>
+                <w:lang w:val="pt-BR"/>
+              </w:rPr>
+            </w:pPr>
+          </w:p>
+        </w:tc>
+        <w:tc>
+          <w:tcPr>
+            <w:tcW w:w="3119" w:type="dxa"/>
             <w:vMerge/>
           </w:tcPr>
           <w:p>
@@ -4831,14 +4959,6 @@
     </w:tbl>
     <w:p>
       <w:pPr>
-        <w:jc w:val="center"/>
-        <w:rPr>
-          <w:lang w:val="pt-BR"/>
-        </w:rPr>
-      </w:pPr>
-    </w:p>
-    <w:p>
-      <w:pPr>
         <w:pStyle w:val="Heading2"/>
         <w:rPr>
           <w:lang w:val="pt-BR"/>
@@ -4848,6 +4968,140 @@
         <w:rPr>
           <w:lang w:val="pt-BR"/>
         </w:rPr>
+        <w:t>Determinação da Dependência</w:t>
+      </w:r>
+    </w:p>
+    <w:p>
+      <w:pPr>
+        <w:pStyle w:val="ListParagraph"/>
+        <w:numPr>
+          <w:ilvl w:val="0"/>
+          <w:numId w:val="63"/>
+        </w:numPr>
+        <w:rPr>
+          <w:lang w:val="pt-BR"/>
+        </w:rPr>
+      </w:pPr>
+      <w:r>
+        <w:rPr>
+          <w:lang w:val="pt-BR"/>
+        </w:rPr>
+        <w:t>Dependências</w:t>
+      </w:r>
+      <w:r>
+        <w:rPr>
+          <w:lang w:val="pt-BR"/>
+        </w:rPr>
+        <w:t xml:space="preserve"> </w:t>
+      </w:r>
+      <w:r>
+        <w:rPr>
+          <w:lang w:val="pt-BR"/>
+        </w:rPr>
+        <w:t>o</w:t>
+      </w:r>
+      <w:r>
+        <w:rPr>
+          <w:lang w:val="pt-BR"/>
+        </w:rPr>
+        <w:t>brigatórias</w:t>
+      </w:r>
+      <w:r>
+        <w:rPr>
+          <w:lang w:val="pt-BR"/>
+        </w:rPr>
+        <w:t>:</w:t>
+      </w:r>
+      <w:r>
+        <w:rPr>
+          <w:lang w:val="pt-BR"/>
+        </w:rPr>
+        <w:t xml:space="preserve"> Inerente ao trabalho/contratuais</w:t>
+      </w:r>
+    </w:p>
+    <w:p>
+      <w:pPr>
+        <w:pStyle w:val="ListParagraph"/>
+        <w:numPr>
+          <w:ilvl w:val="0"/>
+          <w:numId w:val="63"/>
+        </w:numPr>
+        <w:rPr>
+          <w:lang w:val="pt-BR"/>
+        </w:rPr>
+      </w:pPr>
+      <w:r>
+        <w:rPr>
+          <w:lang w:val="pt-BR"/>
+        </w:rPr>
+        <w:t>Dependências a</w:t>
+      </w:r>
+      <w:r>
+        <w:rPr>
+          <w:lang w:val="pt-BR"/>
+        </w:rPr>
+        <w:t>rbitrarias</w:t>
+      </w:r>
+      <w:r>
+        <w:rPr>
+          <w:lang w:val="pt-BR"/>
+        </w:rPr>
+        <w:t xml:space="preserve">: </w:t>
+      </w:r>
+      <w:r>
+        <w:rPr>
+          <w:lang w:val="pt-BR"/>
+        </w:rPr>
+        <w:t>Logica Preferencial</w:t>
+      </w:r>
+    </w:p>
+    <w:p>
+      <w:pPr>
+        <w:pStyle w:val="ListParagraph"/>
+        <w:numPr>
+          <w:ilvl w:val="0"/>
+          <w:numId w:val="63"/>
+        </w:numPr>
+        <w:rPr>
+          <w:lang w:val="pt-BR"/>
+        </w:rPr>
+      </w:pPr>
+      <w:r>
+        <w:rPr>
+          <w:lang w:val="pt-BR"/>
+        </w:rPr>
+        <w:t xml:space="preserve">Dependências </w:t>
+      </w:r>
+      <w:r>
+        <w:rPr>
+          <w:lang w:val="pt-BR"/>
+        </w:rPr>
+        <w:t>externas</w:t>
+      </w:r>
+      <w:r>
+        <w:rPr>
+          <w:lang w:val="pt-BR"/>
+        </w:rPr>
+        <w:t xml:space="preserve">: </w:t>
+      </w:r>
+      <w:r>
+        <w:rPr>
+          <w:lang w:val="pt-BR"/>
+        </w:rPr>
+        <w:t>Depende de alguma atividade de outro projeto</w:t>
+      </w:r>
+    </w:p>
+    <w:p>
+      <w:pPr>
+        <w:pStyle w:val="Heading2"/>
+        <w:rPr>
+          <w:lang w:val="pt-BR"/>
+        </w:rPr>
+      </w:pPr>
+      <w:r>
+        <w:rPr>
+          <w:lang w:val="pt-BR"/>
+        </w:rPr>
         <w:t>O que é o Processo Sequenciar Atividades?</w:t>
       </w:r>
     </w:p>
@@ -4862,19 +5116,6 @@
           <w:lang w:val="pt-BR"/>
         </w:rPr>
         <w:t>Sequenciar atividades é o processo de identificação e documentação dos relacionamentos entre as atividades do projeto.</w:t>
-      </w:r>
-    </w:p>
-    <w:p>
-      <w:pPr>
-        <w:rPr>
-          <w:lang w:val="pt-BR"/>
-        </w:rPr>
-      </w:pPr>
-      <w:r>
-        <w:rPr>
-          <w:lang w:val="pt-BR"/>
-        </w:rPr>
-        <w:t xml:space="preserve"> </w:t>
       </w:r>
     </w:p>
     <w:p>
@@ -5033,223 +5274,1742 @@
     </w:p>
     <w:p>
       <w:pPr>
-        <w:rPr>
-          <w:lang w:val="pt-BR"/>
-        </w:rPr>
-      </w:pPr>
+        <w:pStyle w:val="Heading2"/>
+        <w:rPr>
+          <w:lang w:val="pt-BR"/>
+        </w:rPr>
+      </w:pPr>
+      <w:r>
+        <w:rPr>
+          <w:lang w:val="pt-BR"/>
+        </w:rPr>
+        <w:t>Ferramentas: Relações de Precedência</w:t>
+      </w:r>
+    </w:p>
+    <w:p>
+      <w:pPr>
+        <w:pStyle w:val="Heading3"/>
+        <w:rPr>
+          <w:lang w:val="pt-BR"/>
+        </w:rPr>
+      </w:pPr>
+      <w:r>
+        <w:rPr>
+          <w:lang w:val="pt-BR"/>
+        </w:rPr>
+        <w:t>Tipos de Relações de Precedência</w:t>
+      </w:r>
+    </w:p>
+    <w:p>
+      <w:pPr>
+        <w:rPr>
+          <w:lang w:val="pt-BR"/>
+        </w:rPr>
+      </w:pPr>
+      <w:r>
+        <w:rPr>
+          <w:lang w:val="pt-BR"/>
+        </w:rPr>
+        <w:t>Término a início (TI): A iniciação da atividade sucessora depende do tér</w:t>
+      </w:r>
+      <w:r>
+        <w:rPr>
+          <w:lang w:val="pt-BR"/>
+        </w:rPr>
+        <w:t>mino da atividade predecessora.</w:t>
+      </w:r>
+    </w:p>
+    <w:p>
+      <w:pPr>
+        <w:rPr>
+          <w:lang w:val="pt-BR"/>
+        </w:rPr>
+      </w:pPr>
+      <w:r>
+        <w:rPr>
+          <w:lang w:val="pt-BR"/>
+        </w:rPr>
+        <w:t>Término a término (TT): O término da atividade sucessora depende do término da atividade predecessora.</w:t>
+      </w:r>
+    </w:p>
+    <w:p>
+      <w:pPr>
+        <w:rPr>
+          <w:lang w:val="pt-BR"/>
+        </w:rPr>
+      </w:pPr>
+      <w:r>
+        <w:rPr>
+          <w:lang w:val="pt-BR"/>
+        </w:rPr>
+        <w:t>Início a início (II): A iniciação da atividade sucessora depende da inici</w:t>
+      </w:r>
+      <w:r>
+        <w:rPr>
+          <w:lang w:val="pt-BR"/>
+        </w:rPr>
+        <w:t>ação da atividade predecessora.</w:t>
+      </w:r>
+    </w:p>
+    <w:p>
+      <w:pPr>
+        <w:rPr>
+          <w:lang w:val="pt-BR"/>
+        </w:rPr>
+      </w:pPr>
+      <w:r>
+        <w:rPr>
+          <w:lang w:val="pt-BR"/>
+        </w:rPr>
+        <w:t>Início a término (IT): O término da atividade sucessora depende da iniciação da atividade predecessora.</w:t>
+      </w:r>
+    </w:p>
+    <w:p>
+      <w:pPr>
+        <w:rPr>
+          <w:lang w:val="pt-BR"/>
+        </w:rPr>
+      </w:pPr>
+      <w:r>
+        <w:rPr>
+          <w:noProof/>
+        </w:rPr>
+        <mc:AlternateContent>
+          <mc:Choice Requires="wps">
+            <w:drawing>
+              <wp:anchor distT="0" distB="0" distL="114300" distR="114300" simplePos="0" relativeHeight="251840512" behindDoc="0" locked="0" layoutInCell="1" allowOverlap="1" wp14:anchorId="6352B316" wp14:editId="79229456">
+                <wp:simplePos x="0" y="0"/>
+                <wp:positionH relativeFrom="column">
+                  <wp:posOffset>4163695</wp:posOffset>
+                </wp:positionH>
+                <wp:positionV relativeFrom="paragraph">
+                  <wp:posOffset>164465</wp:posOffset>
+                </wp:positionV>
+                <wp:extent cx="295910" cy="228600"/>
+                <wp:effectExtent l="0" t="0" r="0" b="0"/>
+                <wp:wrapSquare wrapText="bothSides"/>
+                <wp:docPr id="194" name="Text Box 194"/>
+                <wp:cNvGraphicFramePr/>
+                <a:graphic xmlns:a="http://schemas.openxmlformats.org/drawingml/2006/main">
+                  <a:graphicData uri="http://schemas.microsoft.com/office/word/2010/wordprocessingShape">
+                    <wps:wsp>
+                      <wps:cNvSpPr txBox="1"/>
+                      <wps:spPr>
+                        <a:xfrm>
+                          <a:off x="0" y="0"/>
+                          <a:ext cx="295910" cy="228600"/>
+                        </a:xfrm>
+                        <a:prstGeom prst="rect">
+                          <a:avLst/>
+                        </a:prstGeom>
+                        <a:noFill/>
+                        <a:ln>
+                          <a:noFill/>
+                        </a:ln>
+                        <a:effectLst/>
+                      </wps:spPr>
+                      <wps:style>
+                        <a:lnRef idx="0">
+                          <a:schemeClr val="accent1"/>
+                        </a:lnRef>
+                        <a:fillRef idx="0">
+                          <a:schemeClr val="accent1"/>
+                        </a:fillRef>
+                        <a:effectRef idx="0">
+                          <a:schemeClr val="accent1"/>
+                        </a:effectRef>
+                        <a:fontRef idx="minor">
+                          <a:schemeClr val="dk1"/>
+                        </a:fontRef>
+                      </wps:style>
+                      <wps:txbx>
+                        <w:txbxContent>
+                          <w:p>
+                            <w:r>
+                              <w:t>I</w:t>
+                            </w:r>
+                            <w:r>
+                              <w:t>T</w:t>
+                            </w:r>
+                          </w:p>
+                        </w:txbxContent>
+                      </wps:txbx>
+                      <wps:bodyPr rot="0" spcFirstLastPara="0" vertOverflow="overflow" horzOverflow="overflow" vert="horz" wrap="none" lIns="91440" tIns="45720" rIns="91440" bIns="45720" numCol="1" spcCol="0" rtlCol="0" fromWordArt="0" anchor="t" anchorCtr="0" forceAA="0" compatLnSpc="1">
+                        <a:prstTxWarp prst="textNoShape">
+                          <a:avLst/>
+                        </a:prstTxWarp>
+                        <a:noAutofit/>
+                      </wps:bodyPr>
+                    </wps:wsp>
+                  </a:graphicData>
+                </a:graphic>
+                <wp14:sizeRelV relativeFrom="margin">
+                  <wp14:pctHeight>0</wp14:pctHeight>
+                </wp14:sizeRelV>
+              </wp:anchor>
+            </w:drawing>
+          </mc:Choice>
+          <mc:Fallback>
+            <w:pict>
+              <v:shapetype w14:anchorId="6352B316" id="_x0000_t202" coordsize="21600,21600" o:spt="202" path="m0,0l0,21600,21600,21600,21600,0xe">
+                <v:stroke joinstyle="miter"/>
+                <v:path gradientshapeok="t" o:connecttype="rect"/>
+              </v:shapetype>
+              <v:shape id="Text Box 194" o:spid="_x0000_s1026" type="#_x0000_t202" style="position:absolute;margin-left:327.85pt;margin-top:12.95pt;width:23.3pt;height:18pt;z-index:251840512;visibility:visible;mso-wrap-style:none;mso-height-percent:0;mso-wrap-distance-left:9pt;mso-wrap-distance-top:0;mso-wrap-distance-right:9pt;mso-wrap-distance-bottom:0;mso-position-horizontal:absolute;mso-position-horizontal-relative:text;mso-position-vertical:absolute;mso-position-vertical-relative:text;mso-height-percent:0;mso-height-relative:margin;v-text-anchor:top" o:gfxdata="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" filled="f" stroked="f">
+                <v:textbox>
+                  <w:txbxContent>
+                    <w:p>
+                      <w:r>
+                        <w:t>I</w:t>
+                      </w:r>
+                      <w:r>
+                        <w:t>T</w:t>
+                      </w:r>
+                    </w:p>
+                  </w:txbxContent>
+                </v:textbox>
+                <w10:wrap type="square"/>
+              </v:shape>
+            </w:pict>
+          </mc:Fallback>
+        </mc:AlternateContent>
+      </w:r>
+      <w:r>
+        <w:rPr>
+          <w:noProof/>
+        </w:rPr>
+        <mc:AlternateContent>
+          <mc:Choice Requires="wps">
+            <w:drawing>
+              <wp:anchor distT="0" distB="0" distL="114300" distR="114300" simplePos="0" relativeHeight="251838464" behindDoc="0" locked="0" layoutInCell="1" allowOverlap="1" wp14:anchorId="48D59E27" wp14:editId="6768DBA7">
+                <wp:simplePos x="0" y="0"/>
+                <wp:positionH relativeFrom="column">
+                  <wp:posOffset>3023690</wp:posOffset>
+                </wp:positionH>
+                <wp:positionV relativeFrom="paragraph">
+                  <wp:posOffset>623901</wp:posOffset>
+                </wp:positionV>
+                <wp:extent cx="113844" cy="227634"/>
+                <wp:effectExtent l="76200" t="0" r="13335" b="26670"/>
+                <wp:wrapNone/>
+                <wp:docPr id="193" name="Elbow Connector 193"/>
+                <wp:cNvGraphicFramePr/>
+                <a:graphic xmlns:a="http://schemas.openxmlformats.org/drawingml/2006/main">
+                  <a:graphicData uri="http://schemas.microsoft.com/office/word/2010/wordprocessingShape">
+                    <wps:wsp>
+                      <wps:cNvCnPr/>
+                      <wps:spPr>
+                        <a:xfrm flipH="1" flipV="1">
+                          <a:off x="0" y="0"/>
+                          <a:ext cx="113844" cy="227634"/>
+                        </a:xfrm>
+                        <a:prstGeom prst="bentConnector3">
+                          <a:avLst>
+                            <a:gd name="adj1" fmla="val 166155"/>
+                          </a:avLst>
+                        </a:prstGeom>
+                      </wps:spPr>
+                      <wps:style>
+                        <a:lnRef idx="1">
+                          <a:schemeClr val="accent1"/>
+                        </a:lnRef>
+                        <a:fillRef idx="0">
+                          <a:schemeClr val="accent1"/>
+                        </a:fillRef>
+                        <a:effectRef idx="0">
+                          <a:schemeClr val="accent1"/>
+                        </a:effectRef>
+                        <a:fontRef idx="minor">
+                          <a:schemeClr val="tx1"/>
+                        </a:fontRef>
+                      </wps:style>
+                      <wps:bodyPr/>
+                    </wps:wsp>
+                  </a:graphicData>
+                </a:graphic>
+                <wp14:sizeRelH relativeFrom="margin">
+                  <wp14:pctWidth>0</wp14:pctWidth>
+                </wp14:sizeRelH>
+                <wp14:sizeRelV relativeFrom="margin">
+                  <wp14:pctHeight>0</wp14:pctHeight>
+                </wp14:sizeRelV>
+              </wp:anchor>
+            </w:drawing>
+          </mc:Choice>
+          <mc:Fallback>
+            <w:pict>
+              <v:shapetype w14:anchorId="37606548" id="_x0000_t34" coordsize="21600,21600" o:spt="34" o:oned="t" adj="10800" path="m0,0l@0,0@0,21600,21600,21600e" filled="f">
+                <v:stroke joinstyle="miter"/>
+                <v:formulas>
+                  <v:f eqn="val #0"/>
+                </v:formulas>
+                <v:path arrowok="t" fillok="f" o:connecttype="none"/>
+                <v:handles>
+                  <v:h position="#0,center"/>
+                </v:handles>
+                <o:lock v:ext="edit" shapetype="t"/>
+              </v:shapetype>
+              <v:shape id="Elbow Connector 193" o:spid="_x0000_s1026" type="#_x0000_t34" style="position:absolute;margin-left:238.1pt;margin-top:49.15pt;width:8.95pt;height:17.9pt;flip:x y;z-index:251838464;visibility:visible;mso-wrap-style:square;mso-width-percent:0;mso-height-percent:0;mso-wrap-distance-left:9pt;mso-wrap-distance-top:0;mso-wrap-distance-right:9pt;mso-wrap-distance-bottom:0;mso-position-horizontal:absolute;mso-position-horizontal-relative:text;mso-position-vertical:absolute;mso-position-vertical-relative:text;mso-width-percent:0;mso-height-percent:0;mso-width-relative:margin;mso-height-relative:margin" o:gfxdata="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" adj="35889" strokecolor="#4472c4 [3204]" strokeweight=".5pt"/>
+            </w:pict>
+          </mc:Fallback>
+        </mc:AlternateContent>
+      </w:r>
+      <w:r>
+        <w:rPr>
+          <w:noProof/>
+        </w:rPr>
+        <mc:AlternateContent>
+          <mc:Choice Requires="wps">
+            <w:drawing>
+              <wp:anchor distT="0" distB="0" distL="114300" distR="114300" simplePos="0" relativeHeight="251837440" behindDoc="0" locked="0" layoutInCell="1" allowOverlap="1" wp14:anchorId="47B7D368" wp14:editId="0EC82D66">
+                <wp:simplePos x="0" y="0"/>
+                <wp:positionH relativeFrom="column">
+                  <wp:posOffset>3023235</wp:posOffset>
+                </wp:positionH>
+                <wp:positionV relativeFrom="paragraph">
+                  <wp:posOffset>384175</wp:posOffset>
+                </wp:positionV>
+                <wp:extent cx="799231" cy="238760"/>
+                <wp:effectExtent l="0" t="76200" r="217170" b="40640"/>
+                <wp:wrapNone/>
+                <wp:docPr id="192" name="Elbow Connector 192"/>
+                <wp:cNvGraphicFramePr/>
+                <a:graphic xmlns:a="http://schemas.openxmlformats.org/drawingml/2006/main">
+                  <a:graphicData uri="http://schemas.microsoft.com/office/word/2010/wordprocessingShape">
+                    <wps:wsp>
+                      <wps:cNvCnPr/>
+                      <wps:spPr>
+                        <a:xfrm flipV="1">
+                          <a:off x="0" y="0"/>
+                          <a:ext cx="799231" cy="238760"/>
+                        </a:xfrm>
+                        <a:prstGeom prst="bentConnector3">
+                          <a:avLst>
+                            <a:gd name="adj1" fmla="val 122829"/>
+                          </a:avLst>
+                        </a:prstGeom>
+                        <a:ln>
+                          <a:tailEnd type="triangle"/>
+                        </a:ln>
+                      </wps:spPr>
+                      <wps:style>
+                        <a:lnRef idx="1">
+                          <a:schemeClr val="accent1"/>
+                        </a:lnRef>
+                        <a:fillRef idx="0">
+                          <a:schemeClr val="accent1"/>
+                        </a:fillRef>
+                        <a:effectRef idx="0">
+                          <a:schemeClr val="accent1"/>
+                        </a:effectRef>
+                        <a:fontRef idx="minor">
+                          <a:schemeClr val="tx1"/>
+                        </a:fontRef>
+                      </wps:style>
+                      <wps:bodyPr/>
+                    </wps:wsp>
+                  </a:graphicData>
+                </a:graphic>
+                <wp14:sizeRelH relativeFrom="margin">
+                  <wp14:pctWidth>0</wp14:pctWidth>
+                </wp14:sizeRelH>
+                <wp14:sizeRelV relativeFrom="margin">
+                  <wp14:pctHeight>0</wp14:pctHeight>
+                </wp14:sizeRelV>
+              </wp:anchor>
+            </w:drawing>
+          </mc:Choice>
+          <mc:Fallback>
+            <w:pict>
+              <v:shape w14:anchorId="51D3586B" id="Elbow Connector 192" o:spid="_x0000_s1026" type="#_x0000_t34" style="position:absolute;margin-left:238.05pt;margin-top:30.25pt;width:62.95pt;height:18.8pt;flip:y;z-index:251837440;visibility:visible;mso-wrap-style:square;mso-width-percent:0;mso-height-percent:0;mso-wrap-distance-left:9pt;mso-wrap-distance-top:0;mso-wrap-distance-right:9pt;mso-wrap-distance-bottom:0;mso-position-horizontal:absolute;mso-position-horizontal-relative:text;mso-position-vertical:absolute;mso-position-vertical-relative:text;mso-width-percent:0;mso-height-percent:0;mso-width-relative:margin;mso-height-relative:margin" o:gfxdata="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" adj="26531" strokecolor="#4472c4 [3204]" strokeweight=".5pt">
+                <v:stroke endarrow="block"/>
+              </v:shape>
+            </w:pict>
+          </mc:Fallback>
+        </mc:AlternateContent>
+      </w:r>
+      <w:r>
+        <w:rPr>
+          <w:noProof/>
+        </w:rPr>
+        <mc:AlternateContent>
+          <mc:Choice Requires="wps">
+            <w:drawing>
+              <wp:anchor distT="0" distB="0" distL="114300" distR="114300" simplePos="0" relativeHeight="251835392" behindDoc="0" locked="0" layoutInCell="1" allowOverlap="1" wp14:anchorId="2043B849" wp14:editId="2A34D85A">
+                <wp:simplePos x="0" y="0"/>
+                <wp:positionH relativeFrom="column">
+                  <wp:posOffset>3023795</wp:posOffset>
+                </wp:positionH>
+                <wp:positionV relativeFrom="paragraph">
+                  <wp:posOffset>757144</wp:posOffset>
+                </wp:positionV>
+                <wp:extent cx="345440" cy="348615"/>
+                <wp:effectExtent l="0" t="0" r="35560" b="32385"/>
+                <wp:wrapThrough wrapText="bothSides">
+                  <wp:wrapPolygon edited="0">
+                    <wp:start x="0" y="0"/>
+                    <wp:lineTo x="0" y="22033"/>
+                    <wp:lineTo x="22235" y="22033"/>
+                    <wp:lineTo x="22235" y="0"/>
+                    <wp:lineTo x="0" y="0"/>
+                  </wp:wrapPolygon>
+                </wp:wrapThrough>
+                <wp:docPr id="190" name="Rectangle 190"/>
+                <wp:cNvGraphicFramePr/>
+                <a:graphic xmlns:a="http://schemas.openxmlformats.org/drawingml/2006/main">
+                  <a:graphicData uri="http://schemas.microsoft.com/office/word/2010/wordprocessingShape">
+                    <wps:wsp>
+                      <wps:cNvSpPr/>
+                      <wps:spPr>
+                        <a:xfrm>
+                          <a:off x="0" y="0"/>
+                          <a:ext cx="345440" cy="348615"/>
+                        </a:xfrm>
+                        <a:prstGeom prst="rect">
+                          <a:avLst/>
+                        </a:prstGeom>
+                      </wps:spPr>
+                      <wps:style>
+                        <a:lnRef idx="2">
+                          <a:schemeClr val="accent1">
+                            <a:shade val="50000"/>
+                          </a:schemeClr>
+                        </a:lnRef>
+                        <a:fillRef idx="1">
+                          <a:schemeClr val="accent1"/>
+                        </a:fillRef>
+                        <a:effectRef idx="0">
+                          <a:schemeClr val="accent1"/>
+                        </a:effectRef>
+                        <a:fontRef idx="minor">
+                          <a:schemeClr val="lt1"/>
+                        </a:fontRef>
+                      </wps:style>
+                      <wps:txbx>
+                        <w:txbxContent>
+                          <w:p>
+                            <w:pPr>
+                              <w:jc w:val="center"/>
+                            </w:pPr>
+                            <w:r>
+                              <w:t>B</w:t>
+                            </w:r>
+                          </w:p>
+                        </w:txbxContent>
+                      </wps:txbx>
+                      <wps:bodyPr rot="0" spcFirstLastPara="0" vertOverflow="overflow" horzOverflow="overflow" vert="horz" wrap="square" lIns="91440" tIns="45720" rIns="91440" bIns="45720" numCol="1" spcCol="0" rtlCol="0" fromWordArt="0" anchor="ctr" anchorCtr="0" forceAA="0" compatLnSpc="1">
+                        <a:prstTxWarp prst="textNoShape">
+                          <a:avLst/>
+                        </a:prstTxWarp>
+                        <a:noAutofit/>
+                      </wps:bodyPr>
+                    </wps:wsp>
+                  </a:graphicData>
+                </a:graphic>
+                <wp14:sizeRelH relativeFrom="margin">
+                  <wp14:pctWidth>0</wp14:pctWidth>
+                </wp14:sizeRelH>
+                <wp14:sizeRelV relativeFrom="margin">
+                  <wp14:pctHeight>0</wp14:pctHeight>
+                </wp14:sizeRelV>
+              </wp:anchor>
+            </w:drawing>
+          </mc:Choice>
+          <mc:Fallback>
+            <w:pict>
+              <v:rect w14:anchorId="2043B849" id="Rectangle 190" o:spid="_x0000_s1027" style="position:absolute;margin-left:238.1pt;margin-top:59.6pt;width:27.2pt;height:27.45pt;z-index:251835392;visibility:visible;mso-wrap-style:square;mso-width-percent:0;mso-height-percent:0;mso-wrap-distance-left:9pt;mso-wrap-distance-top:0;mso-wrap-distance-right:9pt;mso-wrap-distance-bottom:0;mso-position-horizontal:absolute;mso-position-horizontal-relative:text;mso-position-vertical:absolute;mso-position-vertical-relative:text;mso-width-percent:0;mso-height-percent:0;mso-width-relative:margin;mso-height-relative:margin;v-text-anchor:middle" o:gfxdata="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" fillcolor="#4472c4 [3204]" strokecolor="#1f3763 [1604]" strokeweight="1pt">
+                <v:textbox>
+                  <w:txbxContent>
+                    <w:p>
+                      <w:pPr>
+                        <w:jc w:val="center"/>
+                      </w:pPr>
+                      <w:r>
+                        <w:t>B</w:t>
+                      </w:r>
+                    </w:p>
+                  </w:txbxContent>
+                </v:textbox>
+                <w10:wrap type="through"/>
+              </v:rect>
+            </w:pict>
+          </mc:Fallback>
+        </mc:AlternateContent>
+      </w:r>
+      <w:r>
+        <w:rPr>
+          <w:noProof/>
+        </w:rPr>
+        <mc:AlternateContent>
+          <mc:Choice Requires="wps">
+            <w:drawing>
+              <wp:anchor distT="0" distB="0" distL="114300" distR="114300" simplePos="0" relativeHeight="251836416" behindDoc="0" locked="0" layoutInCell="1" allowOverlap="1" wp14:anchorId="11DEED39" wp14:editId="2FDCE19D">
+                <wp:simplePos x="0" y="0"/>
+                <wp:positionH relativeFrom="column">
+                  <wp:posOffset>3477895</wp:posOffset>
+                </wp:positionH>
+                <wp:positionV relativeFrom="paragraph">
+                  <wp:posOffset>161290</wp:posOffset>
+                </wp:positionV>
+                <wp:extent cx="345440" cy="348615"/>
+                <wp:effectExtent l="0" t="0" r="35560" b="32385"/>
+                <wp:wrapThrough wrapText="bothSides">
+                  <wp:wrapPolygon edited="0">
+                    <wp:start x="0" y="0"/>
+                    <wp:lineTo x="0" y="22033"/>
+                    <wp:lineTo x="22235" y="22033"/>
+                    <wp:lineTo x="22235" y="0"/>
+                    <wp:lineTo x="0" y="0"/>
+                  </wp:wrapPolygon>
+                </wp:wrapThrough>
+                <wp:docPr id="191" name="Rectangle 191"/>
+                <wp:cNvGraphicFramePr/>
+                <a:graphic xmlns:a="http://schemas.openxmlformats.org/drawingml/2006/main">
+                  <a:graphicData uri="http://schemas.microsoft.com/office/word/2010/wordprocessingShape">
+                    <wps:wsp>
+                      <wps:cNvSpPr/>
+                      <wps:spPr>
+                        <a:xfrm>
+                          <a:off x="0" y="0"/>
+                          <a:ext cx="345440" cy="348615"/>
+                        </a:xfrm>
+                        <a:prstGeom prst="rect">
+                          <a:avLst/>
+                        </a:prstGeom>
+                      </wps:spPr>
+                      <wps:style>
+                        <a:lnRef idx="2">
+                          <a:schemeClr val="accent1">
+                            <a:shade val="50000"/>
+                          </a:schemeClr>
+                        </a:lnRef>
+                        <a:fillRef idx="1">
+                          <a:schemeClr val="accent1"/>
+                        </a:fillRef>
+                        <a:effectRef idx="0">
+                          <a:schemeClr val="accent1"/>
+                        </a:effectRef>
+                        <a:fontRef idx="minor">
+                          <a:schemeClr val="lt1"/>
+                        </a:fontRef>
+                      </wps:style>
+                      <wps:txbx>
+                        <w:txbxContent>
+                          <w:p>
+                            <w:pPr>
+                              <w:jc w:val="center"/>
+                            </w:pPr>
+                            <w:r>
+                              <w:t>A</w:t>
+                            </w:r>
+                          </w:p>
+                        </w:txbxContent>
+                      </wps:txbx>
+                      <wps:bodyPr rot="0" spcFirstLastPara="0" vertOverflow="overflow" horzOverflow="overflow" vert="horz" wrap="square" lIns="91440" tIns="45720" rIns="91440" bIns="45720" numCol="1" spcCol="0" rtlCol="0" fromWordArt="0" anchor="ctr" anchorCtr="0" forceAA="0" compatLnSpc="1">
+                        <a:prstTxWarp prst="textNoShape">
+                          <a:avLst/>
+                        </a:prstTxWarp>
+                        <a:noAutofit/>
+                      </wps:bodyPr>
+                    </wps:wsp>
+                  </a:graphicData>
+                </a:graphic>
+                <wp14:sizeRelH relativeFrom="margin">
+                  <wp14:pctWidth>0</wp14:pctWidth>
+                </wp14:sizeRelH>
+                <wp14:sizeRelV relativeFrom="margin">
+                  <wp14:pctHeight>0</wp14:pctHeight>
+                </wp14:sizeRelV>
+              </wp:anchor>
+            </w:drawing>
+          </mc:Choice>
+          <mc:Fallback>
+            <w:pict>
+              <v:rect w14:anchorId="11DEED39" id="Rectangle 191" o:spid="_x0000_s1028" style="position:absolute;margin-left:273.85pt;margin-top:12.7pt;width:27.2pt;height:27.45pt;z-index:251836416;visibility:visible;mso-wrap-style:square;mso-width-percent:0;mso-height-percent:0;mso-wrap-distance-left:9pt;mso-wrap-distance-top:0;mso-wrap-distance-right:9pt;mso-wrap-distance-bottom:0;mso-position-horizontal:absolute;mso-position-horizontal-relative:text;mso-position-vertical:absolute;mso-position-vertical-relative:text;mso-width-percent:0;mso-height-percent:0;mso-width-relative:margin;mso-height-relative:margin;v-text-anchor:middle" o:gfxdata="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" fillcolor="#4472c4 [3204]" strokecolor="#1f3763 [1604]" strokeweight="1pt">
+                <v:textbox>
+                  <w:txbxContent>
+                    <w:p>
+                      <w:pPr>
+                        <w:jc w:val="center"/>
+                      </w:pPr>
+                      <w:r>
+                        <w:t>A</w:t>
+                      </w:r>
+                    </w:p>
+                  </w:txbxContent>
+                </v:textbox>
+                <w10:wrap type="through"/>
+              </v:rect>
+            </w:pict>
+          </mc:Fallback>
+        </mc:AlternateContent>
+      </w:r>
+      <w:r>
+        <w:rPr>
+          <w:noProof/>
+        </w:rPr>
+        <mc:AlternateContent>
+          <mc:Choice Requires="wps">
+            <w:drawing>
+              <wp:anchor distT="0" distB="0" distL="114300" distR="114300" simplePos="0" relativeHeight="251831296" behindDoc="0" locked="0" layoutInCell="1" allowOverlap="1" wp14:anchorId="61B0A05A" wp14:editId="5D8930D5">
+                <wp:simplePos x="0" y="0"/>
+                <wp:positionH relativeFrom="column">
+                  <wp:posOffset>2217906</wp:posOffset>
+                </wp:positionH>
+                <wp:positionV relativeFrom="paragraph">
+                  <wp:posOffset>393999</wp:posOffset>
+                </wp:positionV>
+                <wp:extent cx="69028" cy="343199"/>
+                <wp:effectExtent l="203200" t="0" r="33020" b="114300"/>
+                <wp:wrapNone/>
+                <wp:docPr id="188" name="Elbow Connector 188"/>
+                <wp:cNvGraphicFramePr/>
+                <a:graphic xmlns:a="http://schemas.openxmlformats.org/drawingml/2006/main">
+                  <a:graphicData uri="http://schemas.microsoft.com/office/word/2010/wordprocessingShape">
+                    <wps:wsp>
+                      <wps:cNvCnPr/>
+                      <wps:spPr>
+                        <a:xfrm flipH="1">
+                          <a:off x="0" y="0"/>
+                          <a:ext cx="69028" cy="343199"/>
+                        </a:xfrm>
+                        <a:prstGeom prst="bentConnector3">
+                          <a:avLst>
+                            <a:gd name="adj1" fmla="val 371943"/>
+                          </a:avLst>
+                        </a:prstGeom>
+                        <a:ln>
+                          <a:tailEnd type="triangle"/>
+                        </a:ln>
+                      </wps:spPr>
+                      <wps:style>
+                        <a:lnRef idx="1">
+                          <a:schemeClr val="accent1"/>
+                        </a:lnRef>
+                        <a:fillRef idx="0">
+                          <a:schemeClr val="accent1"/>
+                        </a:fillRef>
+                        <a:effectRef idx="0">
+                          <a:schemeClr val="accent1"/>
+                        </a:effectRef>
+                        <a:fontRef idx="minor">
+                          <a:schemeClr val="tx1"/>
+                        </a:fontRef>
+                      </wps:style>
+                      <wps:bodyPr/>
+                    </wps:wsp>
+                  </a:graphicData>
+                </a:graphic>
+                <wp14:sizeRelH relativeFrom="margin">
+                  <wp14:pctWidth>0</wp14:pctWidth>
+                </wp14:sizeRelH>
+                <wp14:sizeRelV relativeFrom="margin">
+                  <wp14:pctHeight>0</wp14:pctHeight>
+                </wp14:sizeRelV>
+              </wp:anchor>
+            </w:drawing>
+          </mc:Choice>
+          <mc:Fallback>
+            <w:pict>
+              <v:shape w14:anchorId="69D7B1D1" id="Elbow Connector 188" o:spid="_x0000_s1026" type="#_x0000_t34" style="position:absolute;margin-left:174.65pt;margin-top:31pt;width:5.45pt;height:27pt;flip:x;z-index:251831296;visibility:visible;mso-wrap-style:square;mso-width-percent:0;mso-height-percent:0;mso-wrap-distance-left:9pt;mso-wrap-distance-top:0;mso-wrap-distance-right:9pt;mso-wrap-distance-bottom:0;mso-position-horizontal:absolute;mso-position-horizontal-relative:text;mso-position-vertical:absolute;mso-position-vertical-relative:text;mso-width-percent:0;mso-height-percent:0;mso-width-relative:margin;mso-height-relative:margin" o:gfxdata="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" adj="80340" strokecolor="#4472c4 [3204]" strokeweight=".5pt">
+                <v:stroke endarrow="block"/>
+              </v:shape>
+            </w:pict>
+          </mc:Fallback>
+        </mc:AlternateContent>
+      </w:r>
+      <w:r>
+        <w:rPr>
+          <w:noProof/>
+        </w:rPr>
+        <mc:AlternateContent>
+          <mc:Choice Requires="wps">
+            <w:drawing>
+              <wp:anchor distT="0" distB="0" distL="114300" distR="114300" simplePos="0" relativeHeight="251827200" behindDoc="0" locked="0" layoutInCell="1" allowOverlap="1" wp14:anchorId="15E4D563" wp14:editId="1DBC9EF4">
+                <wp:simplePos x="0" y="0"/>
+                <wp:positionH relativeFrom="column">
+                  <wp:posOffset>511175</wp:posOffset>
+                </wp:positionH>
+                <wp:positionV relativeFrom="paragraph">
+                  <wp:posOffset>161290</wp:posOffset>
+                </wp:positionV>
+                <wp:extent cx="295910" cy="228600"/>
+                <wp:effectExtent l="0" t="0" r="0" b="0"/>
+                <wp:wrapSquare wrapText="bothSides"/>
+                <wp:docPr id="185" name="Text Box 185"/>
+                <wp:cNvGraphicFramePr/>
+                <a:graphic xmlns:a="http://schemas.openxmlformats.org/drawingml/2006/main">
+                  <a:graphicData uri="http://schemas.microsoft.com/office/word/2010/wordprocessingShape">
+                    <wps:wsp>
+                      <wps:cNvSpPr txBox="1"/>
+                      <wps:spPr>
+                        <a:xfrm>
+                          <a:off x="0" y="0"/>
+                          <a:ext cx="295910" cy="228600"/>
+                        </a:xfrm>
+                        <a:prstGeom prst="rect">
+                          <a:avLst/>
+                        </a:prstGeom>
+                        <a:noFill/>
+                        <a:ln>
+                          <a:noFill/>
+                        </a:ln>
+                        <a:effectLst/>
+                      </wps:spPr>
+                      <wps:style>
+                        <a:lnRef idx="0">
+                          <a:schemeClr val="accent1"/>
+                        </a:lnRef>
+                        <a:fillRef idx="0">
+                          <a:schemeClr val="accent1"/>
+                        </a:fillRef>
+                        <a:effectRef idx="0">
+                          <a:schemeClr val="accent1"/>
+                        </a:effectRef>
+                        <a:fontRef idx="minor">
+                          <a:schemeClr val="dk1"/>
+                        </a:fontRef>
+                      </wps:style>
+                      <wps:txbx>
+                        <w:txbxContent>
+                          <w:p>
+                            <w:r>
+                              <w:t>TI</w:t>
+                            </w:r>
+                          </w:p>
+                        </w:txbxContent>
+                      </wps:txbx>
+                      <wps:bodyPr rot="0" spcFirstLastPara="0" vertOverflow="overflow" horzOverflow="overflow" vert="horz" wrap="none" lIns="91440" tIns="45720" rIns="91440" bIns="45720" numCol="1" spcCol="0" rtlCol="0" fromWordArt="0" anchor="t" anchorCtr="0" forceAA="0" compatLnSpc="1">
+                        <a:prstTxWarp prst="textNoShape">
+                          <a:avLst/>
+                        </a:prstTxWarp>
+                        <a:noAutofit/>
+                      </wps:bodyPr>
+                    </wps:wsp>
+                  </a:graphicData>
+                </a:graphic>
+                <wp14:sizeRelV relativeFrom="margin">
+                  <wp14:pctHeight>0</wp14:pctHeight>
+                </wp14:sizeRelV>
+              </wp:anchor>
+            </w:drawing>
+          </mc:Choice>
+          <mc:Fallback>
+            <w:pict>
+              <v:shape w14:anchorId="15E4D563" id="Text Box 185" o:spid="_x0000_s1029" type="#_x0000_t202" style="position:absolute;margin-left:40.25pt;margin-top:12.7pt;width:23.3pt;height:18pt;z-index:251827200;visibility:visible;mso-wrap-style:none;mso-height-percent:0;mso-wrap-distance-left:9pt;mso-wrap-distance-top:0;mso-wrap-distance-right:9pt;mso-wrap-distance-bottom:0;mso-position-horizontal:absolute;mso-position-horizontal-relative:text;mso-position-vertical:absolute;mso-position-vertical-relative:text;mso-height-percent:0;mso-height-relative:margin;v-text-anchor:top" o:gfxdata="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" filled="f" stroked="f">
+                <v:textbox>
+                  <w:txbxContent>
+                    <w:p>
+                      <w:r>
+                        <w:t>TI</w:t>
+                      </w:r>
+                    </w:p>
+                  </w:txbxContent>
+                </v:textbox>
+                <w10:wrap type="square"/>
+              </v:shape>
+            </w:pict>
+          </mc:Fallback>
+        </mc:AlternateContent>
+      </w:r>
+      <w:r>
+        <w:rPr>
+          <w:noProof/>
+        </w:rPr>
+        <mc:AlternateContent>
+          <mc:Choice Requires="wps">
+            <w:drawing>
+              <wp:anchor distT="0" distB="0" distL="114300" distR="114300" simplePos="0" relativeHeight="251825152" behindDoc="0" locked="0" layoutInCell="1" allowOverlap="1" wp14:anchorId="432AA03E" wp14:editId="160010D8">
+                <wp:simplePos x="0" y="0"/>
+                <wp:positionH relativeFrom="column">
+                  <wp:posOffset>1765935</wp:posOffset>
+                </wp:positionH>
+                <wp:positionV relativeFrom="paragraph">
+                  <wp:posOffset>165100</wp:posOffset>
+                </wp:positionV>
+                <wp:extent cx="331470" cy="228600"/>
+                <wp:effectExtent l="0" t="0" r="0" b="0"/>
+                <wp:wrapSquare wrapText="bothSides"/>
+                <wp:docPr id="184" name="Text Box 184"/>
+                <wp:cNvGraphicFramePr/>
+                <a:graphic xmlns:a="http://schemas.openxmlformats.org/drawingml/2006/main">
+                  <a:graphicData uri="http://schemas.microsoft.com/office/word/2010/wordprocessingShape">
+                    <wps:wsp>
+                      <wps:cNvSpPr txBox="1"/>
+                      <wps:spPr>
+                        <a:xfrm>
+                          <a:off x="0" y="0"/>
+                          <a:ext cx="331470" cy="228600"/>
+                        </a:xfrm>
+                        <a:prstGeom prst="rect">
+                          <a:avLst/>
+                        </a:prstGeom>
+                        <a:noFill/>
+                        <a:ln>
+                          <a:noFill/>
+                        </a:ln>
+                        <a:effectLst/>
+                      </wps:spPr>
+                      <wps:style>
+                        <a:lnRef idx="0">
+                          <a:schemeClr val="accent1"/>
+                        </a:lnRef>
+                        <a:fillRef idx="0">
+                          <a:schemeClr val="accent1"/>
+                        </a:fillRef>
+                        <a:effectRef idx="0">
+                          <a:schemeClr val="accent1"/>
+                        </a:effectRef>
+                        <a:fontRef idx="minor">
+                          <a:schemeClr val="dk1"/>
+                        </a:fontRef>
+                      </wps:style>
+                      <wps:txbx>
+                        <w:txbxContent>
+                          <w:p>
+                            <w:r>
+                              <w:t>TT</w:t>
+                            </w:r>
+                          </w:p>
+                        </w:txbxContent>
+                      </wps:txbx>
+                      <wps:bodyPr rot="0" spcFirstLastPara="0" vertOverflow="overflow" horzOverflow="overflow" vert="horz" wrap="none" lIns="91440" tIns="45720" rIns="91440" bIns="45720" numCol="1" spcCol="0" rtlCol="0" fromWordArt="0" anchor="t" anchorCtr="0" forceAA="0" compatLnSpc="1">
+                        <a:prstTxWarp prst="textNoShape">
+                          <a:avLst/>
+                        </a:prstTxWarp>
+                        <a:noAutofit/>
+                      </wps:bodyPr>
+                    </wps:wsp>
+                  </a:graphicData>
+                </a:graphic>
+                <wp14:sizeRelV relativeFrom="margin">
+                  <wp14:pctHeight>0</wp14:pctHeight>
+                </wp14:sizeRelV>
+              </wp:anchor>
+            </w:drawing>
+          </mc:Choice>
+          <mc:Fallback>
+            <w:pict>
+              <v:shape w14:anchorId="432AA03E" id="Text Box 184" o:spid="_x0000_s1030" type="#_x0000_t202" style="position:absolute;margin-left:139.05pt;margin-top:13pt;width:26.1pt;height:18pt;z-index:251825152;visibility:visible;mso-wrap-style:none;mso-height-percent:0;mso-wrap-distance-left:9pt;mso-wrap-distance-top:0;mso-wrap-distance-right:9pt;mso-wrap-distance-bottom:0;mso-position-horizontal:absolute;mso-position-horizontal-relative:text;mso-position-vertical:absolute;mso-position-vertical-relative:text;mso-height-percent:0;mso-height-relative:margin;v-text-anchor:top" o:gfxdata="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" filled="f" stroked="f">
+                <v:textbox>
+                  <w:txbxContent>
+                    <w:p>
+                      <w:r>
+                        <w:t>TT</w:t>
+                      </w:r>
+                    </w:p>
+                  </w:txbxContent>
+                </v:textbox>
+                <w10:wrap type="square"/>
+              </v:shape>
+            </w:pict>
+          </mc:Fallback>
+        </mc:AlternateContent>
+      </w:r>
+      <w:r>
+        <w:rPr>
+          <w:noProof/>
+        </w:rPr>
+        <mc:AlternateContent>
+          <mc:Choice Requires="wps">
+            <w:drawing>
+              <wp:anchor distT="0" distB="0" distL="114300" distR="114300" simplePos="0" relativeHeight="251824128" behindDoc="0" locked="0" layoutInCell="1" allowOverlap="1" wp14:anchorId="5F1F470A" wp14:editId="166F8957">
+                <wp:simplePos x="0" y="0"/>
+                <wp:positionH relativeFrom="column">
+                  <wp:posOffset>1532965</wp:posOffset>
+                </wp:positionH>
+                <wp:positionV relativeFrom="paragraph">
+                  <wp:posOffset>398519</wp:posOffset>
+                </wp:positionV>
+                <wp:extent cx="45719" cy="338716"/>
+                <wp:effectExtent l="25400" t="0" r="208915" b="93345"/>
+                <wp:wrapNone/>
+                <wp:docPr id="183" name="Elbow Connector 183"/>
+                <wp:cNvGraphicFramePr/>
+                <a:graphic xmlns:a="http://schemas.openxmlformats.org/drawingml/2006/main">
+                  <a:graphicData uri="http://schemas.microsoft.com/office/word/2010/wordprocessingShape">
+                    <wps:wsp>
+                      <wps:cNvCnPr/>
+                      <wps:spPr>
+                        <a:xfrm>
+                          <a:off x="0" y="0"/>
+                          <a:ext cx="45719" cy="338716"/>
+                        </a:xfrm>
+                        <a:prstGeom prst="bentConnector3">
+                          <a:avLst>
+                            <a:gd name="adj1" fmla="val 505092"/>
+                          </a:avLst>
+                        </a:prstGeom>
+                        <a:ln>
+                          <a:tailEnd type="triangle"/>
+                        </a:ln>
+                      </wps:spPr>
+                      <wps:style>
+                        <a:lnRef idx="1">
+                          <a:schemeClr val="accent1"/>
+                        </a:lnRef>
+                        <a:fillRef idx="0">
+                          <a:schemeClr val="accent1"/>
+                        </a:fillRef>
+                        <a:effectRef idx="0">
+                          <a:schemeClr val="accent1"/>
+                        </a:effectRef>
+                        <a:fontRef idx="minor">
+                          <a:schemeClr val="tx1"/>
+                        </a:fontRef>
+                      </wps:style>
+                      <wps:bodyPr/>
+                    </wps:wsp>
+                  </a:graphicData>
+                </a:graphic>
+                <wp14:sizeRelH relativeFrom="margin">
+                  <wp14:pctWidth>0</wp14:pctWidth>
+                </wp14:sizeRelH>
+                <wp14:sizeRelV relativeFrom="margin">
+                  <wp14:pctHeight>0</wp14:pctHeight>
+                </wp14:sizeRelV>
+              </wp:anchor>
+            </w:drawing>
+          </mc:Choice>
+          <mc:Fallback>
+            <w:pict>
+              <v:shape w14:anchorId="44D7E70B" id="Elbow Connector 183" o:spid="_x0000_s1026" type="#_x0000_t34" style="position:absolute;margin-left:120.7pt;margin-top:31.4pt;width:3.6pt;height:26.65pt;z-index:251824128;visibility:visible;mso-wrap-style:square;mso-width-percent:0;mso-height-percent:0;mso-wrap-distance-left:9pt;mso-wrap-distance-top:0;mso-wrap-distance-right:9pt;mso-wrap-distance-bottom:0;mso-position-horizontal:absolute;mso-position-horizontal-relative:text;mso-position-vertical:absolute;mso-position-vertical-relative:text;mso-width-percent:0;mso-height-percent:0;mso-width-relative:margin;mso-height-relative:margin" o:gfxdata="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" adj="109100" strokecolor="#4472c4 [3204]" strokeweight=".5pt">
+                <v:stroke endarrow="block"/>
+              </v:shape>
+            </w:pict>
+          </mc:Fallback>
+        </mc:AlternateContent>
+      </w:r>
+      <w:r>
+        <w:rPr>
+          <w:noProof/>
+        </w:rPr>
+        <mc:AlternateContent>
+          <mc:Choice Requires="wps">
+            <w:drawing>
+              <wp:anchor distT="0" distB="0" distL="114300" distR="114300" simplePos="0" relativeHeight="251823104" behindDoc="0" locked="0" layoutInCell="1" allowOverlap="1" wp14:anchorId="4EFE1CA6" wp14:editId="17CC4779">
+                <wp:simplePos x="0" y="0"/>
+                <wp:positionH relativeFrom="column">
+                  <wp:posOffset>1193165</wp:posOffset>
+                </wp:positionH>
+                <wp:positionV relativeFrom="paragraph">
+                  <wp:posOffset>162560</wp:posOffset>
+                </wp:positionV>
+                <wp:extent cx="345440" cy="348615"/>
+                <wp:effectExtent l="0" t="0" r="35560" b="32385"/>
+                <wp:wrapThrough wrapText="bothSides">
+                  <wp:wrapPolygon edited="0">
+                    <wp:start x="0" y="0"/>
+                    <wp:lineTo x="0" y="22033"/>
+                    <wp:lineTo x="22235" y="22033"/>
+                    <wp:lineTo x="22235" y="0"/>
+                    <wp:lineTo x="0" y="0"/>
+                  </wp:wrapPolygon>
+                </wp:wrapThrough>
+                <wp:docPr id="181" name="Rectangle 181"/>
+                <wp:cNvGraphicFramePr/>
+                <a:graphic xmlns:a="http://schemas.openxmlformats.org/drawingml/2006/main">
+                  <a:graphicData uri="http://schemas.microsoft.com/office/word/2010/wordprocessingShape">
+                    <wps:wsp>
+                      <wps:cNvSpPr/>
+                      <wps:spPr>
+                        <a:xfrm>
+                          <a:off x="0" y="0"/>
+                          <a:ext cx="345440" cy="348615"/>
+                        </a:xfrm>
+                        <a:prstGeom prst="rect">
+                          <a:avLst/>
+                        </a:prstGeom>
+                      </wps:spPr>
+                      <wps:style>
+                        <a:lnRef idx="2">
+                          <a:schemeClr val="accent1">
+                            <a:shade val="50000"/>
+                          </a:schemeClr>
+                        </a:lnRef>
+                        <a:fillRef idx="1">
+                          <a:schemeClr val="accent1"/>
+                        </a:fillRef>
+                        <a:effectRef idx="0">
+                          <a:schemeClr val="accent1"/>
+                        </a:effectRef>
+                        <a:fontRef idx="minor">
+                          <a:schemeClr val="lt1"/>
+                        </a:fontRef>
+                      </wps:style>
+                      <wps:txbx>
+                        <w:txbxContent>
+                          <w:p>
+                            <w:pPr>
+                              <w:jc w:val="center"/>
+                            </w:pPr>
+                            <w:r>
+                              <w:t>A</w:t>
+                            </w:r>
+                          </w:p>
+                        </w:txbxContent>
+                      </wps:txbx>
+                      <wps:bodyPr rot="0" spcFirstLastPara="0" vertOverflow="overflow" horzOverflow="overflow" vert="horz" wrap="square" lIns="91440" tIns="45720" rIns="91440" bIns="45720" numCol="1" spcCol="0" rtlCol="0" fromWordArt="0" anchor="ctr" anchorCtr="0" forceAA="0" compatLnSpc="1">
+                        <a:prstTxWarp prst="textNoShape">
+                          <a:avLst/>
+                        </a:prstTxWarp>
+                        <a:noAutofit/>
+                      </wps:bodyPr>
+                    </wps:wsp>
+                  </a:graphicData>
+                </a:graphic>
+                <wp14:sizeRelH relativeFrom="margin">
+                  <wp14:pctWidth>0</wp14:pctWidth>
+                </wp14:sizeRelH>
+                <wp14:sizeRelV relativeFrom="margin">
+                  <wp14:pctHeight>0</wp14:pctHeight>
+                </wp14:sizeRelV>
+              </wp:anchor>
+            </w:drawing>
+          </mc:Choice>
+          <mc:Fallback>
+            <w:pict>
+              <v:rect w14:anchorId="4EFE1CA6" id="Rectangle 181" o:spid="_x0000_s1031" style="position:absolute;margin-left:93.95pt;margin-top:12.8pt;width:27.2pt;height:27.45pt;z-index:251823104;visibility:visible;mso-wrap-style:square;mso-width-percent:0;mso-height-percent:0;mso-wrap-distance-left:9pt;mso-wrap-distance-top:0;mso-wrap-distance-right:9pt;mso-wrap-distance-bottom:0;mso-position-horizontal:absolute;mso-position-horizontal-relative:text;mso-position-vertical:absolute;mso-position-vertical-relative:text;mso-width-percent:0;mso-height-percent:0;mso-width-relative:margin;mso-height-relative:margin;v-text-anchor:middle" o:gfxdata="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" fillcolor="#4472c4 [3204]" strokecolor="#1f3763 [1604]" strokeweight="1pt">
+                <v:textbox>
+                  <w:txbxContent>
+                    <w:p>
+                      <w:pPr>
+                        <w:jc w:val="center"/>
+                      </w:pPr>
+                      <w:r>
+                        <w:t>A</w:t>
+                      </w:r>
+                    </w:p>
+                  </w:txbxContent>
+                </v:textbox>
+                <w10:wrap type="through"/>
+              </v:rect>
+            </w:pict>
+          </mc:Fallback>
+        </mc:AlternateContent>
+      </w:r>
+      <w:r>
+        <w:rPr>
+          <w:noProof/>
+        </w:rPr>
+        <mc:AlternateContent>
+          <mc:Choice Requires="wps">
+            <w:drawing>
+              <wp:anchor distT="0" distB="0" distL="114300" distR="114300" simplePos="0" relativeHeight="251821056" behindDoc="0" locked="0" layoutInCell="1" allowOverlap="1" wp14:anchorId="252E3C24" wp14:editId="2F9B36F2">
+                <wp:simplePos x="0" y="0"/>
+                <wp:positionH relativeFrom="column">
+                  <wp:posOffset>280035</wp:posOffset>
+                </wp:positionH>
+                <wp:positionV relativeFrom="paragraph">
+                  <wp:posOffset>394335</wp:posOffset>
+                </wp:positionV>
+                <wp:extent cx="457200" cy="342900"/>
+                <wp:effectExtent l="0" t="0" r="76200" b="114300"/>
+                <wp:wrapNone/>
+                <wp:docPr id="180" name="Elbow Connector 180"/>
+                <wp:cNvGraphicFramePr/>
+                <a:graphic xmlns:a="http://schemas.openxmlformats.org/drawingml/2006/main">
+                  <a:graphicData uri="http://schemas.microsoft.com/office/word/2010/wordprocessingShape">
+                    <wps:wsp>
+                      <wps:cNvCnPr/>
+                      <wps:spPr>
+                        <a:xfrm>
+                          <a:off x="0" y="0"/>
+                          <a:ext cx="457200" cy="342900"/>
+                        </a:xfrm>
+                        <a:prstGeom prst="bentConnector3">
+                          <a:avLst/>
+                        </a:prstGeom>
+                        <a:ln>
+                          <a:tailEnd type="triangle"/>
+                        </a:ln>
+                      </wps:spPr>
+                      <wps:style>
+                        <a:lnRef idx="1">
+                          <a:schemeClr val="accent1"/>
+                        </a:lnRef>
+                        <a:fillRef idx="0">
+                          <a:schemeClr val="accent1"/>
+                        </a:fillRef>
+                        <a:effectRef idx="0">
+                          <a:schemeClr val="accent1"/>
+                        </a:effectRef>
+                        <a:fontRef idx="minor">
+                          <a:schemeClr val="tx1"/>
+                        </a:fontRef>
+                      </wps:style>
+                      <wps:bodyPr/>
+                    </wps:wsp>
+                  </a:graphicData>
+                </a:graphic>
+              </wp:anchor>
+            </w:drawing>
+          </mc:Choice>
+          <mc:Fallback>
+            <w:pict>
+              <v:shape w14:anchorId="46863061" id="Elbow Connector 180" o:spid="_x0000_s1026" type="#_x0000_t34" style="position:absolute;margin-left:22.05pt;margin-top:31.05pt;width:36pt;height:27pt;z-index:251821056;visibility:visible;mso-wrap-style:square;mso-wrap-distance-left:9pt;mso-wrap-distance-top:0;mso-wrap-distance-right:9pt;mso-wrap-distance-bottom:0;mso-position-horizontal:absolute;mso-position-horizontal-relative:text;mso-position-vertical:absolute;mso-position-vertical-relative:text" o:gfxdata="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" strokecolor="#4472c4 [3204]" strokeweight=".5pt">
+                <v:stroke endarrow="block"/>
+              </v:shape>
+            </w:pict>
+          </mc:Fallback>
+        </mc:AlternateContent>
+      </w:r>
+      <w:r>
+        <w:rPr>
+          <w:noProof/>
+        </w:rPr>
+        <mc:AlternateContent>
+          <mc:Choice Requires="wps">
+            <w:drawing>
+              <wp:anchor distT="0" distB="0" distL="114300" distR="114300" simplePos="0" relativeHeight="251817984" behindDoc="0" locked="0" layoutInCell="1" allowOverlap="1" wp14:anchorId="6A68C6D7" wp14:editId="250310FB">
+                <wp:simplePos x="0" y="0"/>
+                <wp:positionH relativeFrom="column">
+                  <wp:posOffset>1195705</wp:posOffset>
+                </wp:positionH>
+                <wp:positionV relativeFrom="paragraph">
+                  <wp:posOffset>618490</wp:posOffset>
+                </wp:positionV>
+                <wp:extent cx="345440" cy="348615"/>
+                <wp:effectExtent l="0" t="0" r="35560" b="32385"/>
+                <wp:wrapThrough wrapText="bothSides">
+                  <wp:wrapPolygon edited="0">
+                    <wp:start x="0" y="0"/>
+                    <wp:lineTo x="0" y="22033"/>
+                    <wp:lineTo x="22235" y="22033"/>
+                    <wp:lineTo x="22235" y="0"/>
+                    <wp:lineTo x="0" y="0"/>
+                  </wp:wrapPolygon>
+                </wp:wrapThrough>
+                <wp:docPr id="177" name="Rectangle 177"/>
+                <wp:cNvGraphicFramePr/>
+                <a:graphic xmlns:a="http://schemas.openxmlformats.org/drawingml/2006/main">
+                  <a:graphicData uri="http://schemas.microsoft.com/office/word/2010/wordprocessingShape">
+                    <wps:wsp>
+                      <wps:cNvSpPr/>
+                      <wps:spPr>
+                        <a:xfrm>
+                          <a:off x="0" y="0"/>
+                          <a:ext cx="345440" cy="348615"/>
+                        </a:xfrm>
+                        <a:prstGeom prst="rect">
+                          <a:avLst/>
+                        </a:prstGeom>
+                      </wps:spPr>
+                      <wps:style>
+                        <a:lnRef idx="2">
+                          <a:schemeClr val="accent1">
+                            <a:shade val="50000"/>
+                          </a:schemeClr>
+                        </a:lnRef>
+                        <a:fillRef idx="1">
+                          <a:schemeClr val="accent1"/>
+                        </a:fillRef>
+                        <a:effectRef idx="0">
+                          <a:schemeClr val="accent1"/>
+                        </a:effectRef>
+                        <a:fontRef idx="minor">
+                          <a:schemeClr val="lt1"/>
+                        </a:fontRef>
+                      </wps:style>
+                      <wps:txbx>
+                        <w:txbxContent>
+                          <w:p>
+                            <w:pPr>
+                              <w:jc w:val="center"/>
+                            </w:pPr>
+                            <w:r>
+                              <w:t>B</w:t>
+                            </w:r>
+                          </w:p>
+                        </w:txbxContent>
+                      </wps:txbx>
+                      <wps:bodyPr rot="0" spcFirstLastPara="0" vertOverflow="overflow" horzOverflow="overflow" vert="horz" wrap="square" lIns="91440" tIns="45720" rIns="91440" bIns="45720" numCol="1" spcCol="0" rtlCol="0" fromWordArt="0" anchor="ctr" anchorCtr="0" forceAA="0" compatLnSpc="1">
+                        <a:prstTxWarp prst="textNoShape">
+                          <a:avLst/>
+                        </a:prstTxWarp>
+                        <a:noAutofit/>
+                      </wps:bodyPr>
+                    </wps:wsp>
+                  </a:graphicData>
+                </a:graphic>
+                <wp14:sizeRelH relativeFrom="margin">
+                  <wp14:pctWidth>0</wp14:pctWidth>
+                </wp14:sizeRelH>
+                <wp14:sizeRelV relativeFrom="margin">
+                  <wp14:pctHeight>0</wp14:pctHeight>
+                </wp14:sizeRelV>
+              </wp:anchor>
+            </w:drawing>
+          </mc:Choice>
+          <mc:Fallback>
+            <w:pict>
+              <v:rect w14:anchorId="6A68C6D7" id="Rectangle 177" o:spid="_x0000_s1032" style="position:absolute;margin-left:94.15pt;margin-top:48.7pt;width:27.2pt;height:27.45pt;z-index:251817984;visibility:visible;mso-wrap-style:square;mso-width-percent:0;mso-height-percent:0;mso-wrap-distance-left:9pt;mso-wrap-distance-top:0;mso-wrap-distance-right:9pt;mso-wrap-distance-bottom:0;mso-position-horizontal:absolute;mso-position-horizontal-relative:text;mso-position-vertical:absolute;mso-position-vertical-relative:text;mso-width-percent:0;mso-height-percent:0;mso-width-relative:margin;mso-height-relative:margin;v-text-anchor:middle" o:gfxdata="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" fillcolor="#4472c4 [3204]" strokecolor="#1f3763 [1604]" strokeweight="1pt">
+                <v:textbox>
+                  <w:txbxContent>
+                    <w:p>
+                      <w:pPr>
+                        <w:jc w:val="center"/>
+                      </w:pPr>
+                      <w:r>
+                        <w:t>B</w:t>
+                      </w:r>
+                    </w:p>
+                  </w:txbxContent>
+                </v:textbox>
+                <w10:wrap type="through"/>
+              </v:rect>
+            </w:pict>
+          </mc:Fallback>
+        </mc:AlternateContent>
+      </w:r>
+      <w:r>
+        <w:rPr>
+          <w:noProof/>
+        </w:rPr>
+        <mc:AlternateContent>
+          <mc:Choice Requires="wps">
+            <w:drawing>
+              <wp:anchor distT="0" distB="0" distL="114300" distR="114300" simplePos="0" relativeHeight="251813888" behindDoc="0" locked="0" layoutInCell="1" allowOverlap="1" wp14:anchorId="53BD0ECD" wp14:editId="084A661B">
+                <wp:simplePos x="0" y="0"/>
+                <wp:positionH relativeFrom="column">
+                  <wp:posOffset>736600</wp:posOffset>
+                </wp:positionH>
+                <wp:positionV relativeFrom="paragraph">
+                  <wp:posOffset>622300</wp:posOffset>
+                </wp:positionV>
+                <wp:extent cx="345440" cy="348615"/>
+                <wp:effectExtent l="0" t="0" r="35560" b="32385"/>
+                <wp:wrapThrough wrapText="bothSides">
+                  <wp:wrapPolygon edited="0">
+                    <wp:start x="0" y="0"/>
+                    <wp:lineTo x="0" y="22033"/>
+                    <wp:lineTo x="22235" y="22033"/>
+                    <wp:lineTo x="22235" y="0"/>
+                    <wp:lineTo x="0" y="0"/>
+                  </wp:wrapPolygon>
+                </wp:wrapThrough>
+                <wp:docPr id="170" name="Rectangle 170"/>
+                <wp:cNvGraphicFramePr/>
+                <a:graphic xmlns:a="http://schemas.openxmlformats.org/drawingml/2006/main">
+                  <a:graphicData uri="http://schemas.microsoft.com/office/word/2010/wordprocessingShape">
+                    <wps:wsp>
+                      <wps:cNvSpPr/>
+                      <wps:spPr>
+                        <a:xfrm>
+                          <a:off x="0" y="0"/>
+                          <a:ext cx="345440" cy="348615"/>
+                        </a:xfrm>
+                        <a:prstGeom prst="rect">
+                          <a:avLst/>
+                        </a:prstGeom>
+                      </wps:spPr>
+                      <wps:style>
+                        <a:lnRef idx="2">
+                          <a:schemeClr val="accent1">
+                            <a:shade val="50000"/>
+                          </a:schemeClr>
+                        </a:lnRef>
+                        <a:fillRef idx="1">
+                          <a:schemeClr val="accent1"/>
+                        </a:fillRef>
+                        <a:effectRef idx="0">
+                          <a:schemeClr val="accent1"/>
+                        </a:effectRef>
+                        <a:fontRef idx="minor">
+                          <a:schemeClr val="lt1"/>
+                        </a:fontRef>
+                      </wps:style>
+                      <wps:txbx>
+                        <w:txbxContent>
+                          <w:p>
+                            <w:pPr>
+                              <w:jc w:val="center"/>
+                            </w:pPr>
+                            <w:r>
+                              <w:t>B</w:t>
+                            </w:r>
+                          </w:p>
+                        </w:txbxContent>
+                      </wps:txbx>
+                      <wps:bodyPr rot="0" spcFirstLastPara="0" vertOverflow="overflow" horzOverflow="overflow" vert="horz" wrap="square" lIns="91440" tIns="45720" rIns="91440" bIns="45720" numCol="1" spcCol="0" rtlCol="0" fromWordArt="0" anchor="ctr" anchorCtr="0" forceAA="0" compatLnSpc="1">
+                        <a:prstTxWarp prst="textNoShape">
+                          <a:avLst/>
+                        </a:prstTxWarp>
+                        <a:noAutofit/>
+                      </wps:bodyPr>
+                    </wps:wsp>
+                  </a:graphicData>
+                </a:graphic>
+                <wp14:sizeRelH relativeFrom="margin">
+                  <wp14:pctWidth>0</wp14:pctWidth>
+                </wp14:sizeRelH>
+                <wp14:sizeRelV relativeFrom="margin">
+                  <wp14:pctHeight>0</wp14:pctHeight>
+                </wp14:sizeRelV>
+              </wp:anchor>
+            </w:drawing>
+          </mc:Choice>
+          <mc:Fallback>
+            <w:pict>
+              <v:rect w14:anchorId="53BD0ECD" id="Rectangle 170" o:spid="_x0000_s1033" style="position:absolute;margin-left:58pt;margin-top:49pt;width:27.2pt;height:27.45pt;z-index:251813888;visibility:visible;mso-wrap-style:square;mso-width-percent:0;mso-height-percent:0;mso-wrap-distance-left:9pt;mso-wrap-distance-top:0;mso-wrap-distance-right:9pt;mso-wrap-distance-bottom:0;mso-position-horizontal:absolute;mso-position-horizontal-relative:text;mso-position-vertical:absolute;mso-position-vertical-relative:text;mso-width-percent:0;mso-height-percent:0;mso-width-relative:margin;mso-height-relative:margin;v-text-anchor:middle" o:gfxdata="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" fillcolor="#4472c4 [3204]" strokecolor="#1f3763 [1604]" strokeweight="1pt">
+                <v:textbox>
+                  <w:txbxContent>
+                    <w:p>
+                      <w:pPr>
+                        <w:jc w:val="center"/>
+                      </w:pPr>
+                      <w:r>
+                        <w:t>B</w:t>
+                      </w:r>
+                    </w:p>
+                  </w:txbxContent>
+                </v:textbox>
+                <w10:wrap type="through"/>
+              </v:rect>
+            </w:pict>
+          </mc:Fallback>
+        </mc:AlternateContent>
+      </w:r>
+      <w:r>
+        <w:rPr>
+          <w:noProof/>
+        </w:rPr>
+        <mc:AlternateContent>
+          <mc:Choice Requires="wps">
+            <w:drawing>
+              <wp:anchor distT="0" distB="0" distL="114300" distR="114300" simplePos="0" relativeHeight="251820032" behindDoc="0" locked="0" layoutInCell="1" allowOverlap="1" wp14:anchorId="3C931C61" wp14:editId="72B48DA7">
+                <wp:simplePos x="0" y="0"/>
+                <wp:positionH relativeFrom="column">
+                  <wp:posOffset>0</wp:posOffset>
+                </wp:positionH>
+                <wp:positionV relativeFrom="paragraph">
+                  <wp:posOffset>182880</wp:posOffset>
+                </wp:positionV>
+                <wp:extent cx="345440" cy="348615"/>
+                <wp:effectExtent l="0" t="0" r="35560" b="32385"/>
+                <wp:wrapThrough wrapText="bothSides">
+                  <wp:wrapPolygon edited="0">
+                    <wp:start x="0" y="0"/>
+                    <wp:lineTo x="0" y="22033"/>
+                    <wp:lineTo x="22235" y="22033"/>
+                    <wp:lineTo x="22235" y="0"/>
+                    <wp:lineTo x="0" y="0"/>
+                  </wp:wrapPolygon>
+                </wp:wrapThrough>
+                <wp:docPr id="178" name="Rectangle 178"/>
+                <wp:cNvGraphicFramePr/>
+                <a:graphic xmlns:a="http://schemas.openxmlformats.org/drawingml/2006/main">
+                  <a:graphicData uri="http://schemas.microsoft.com/office/word/2010/wordprocessingShape">
+                    <wps:wsp>
+                      <wps:cNvSpPr/>
+                      <wps:spPr>
+                        <a:xfrm>
+                          <a:off x="0" y="0"/>
+                          <a:ext cx="345440" cy="348615"/>
+                        </a:xfrm>
+                        <a:prstGeom prst="rect">
+                          <a:avLst/>
+                        </a:prstGeom>
+                      </wps:spPr>
+                      <wps:style>
+                        <a:lnRef idx="2">
+                          <a:schemeClr val="accent1">
+                            <a:shade val="50000"/>
+                          </a:schemeClr>
+                        </a:lnRef>
+                        <a:fillRef idx="1">
+                          <a:schemeClr val="accent1"/>
+                        </a:fillRef>
+                        <a:effectRef idx="0">
+                          <a:schemeClr val="accent1"/>
+                        </a:effectRef>
+                        <a:fontRef idx="minor">
+                          <a:schemeClr val="lt1"/>
+                        </a:fontRef>
+                      </wps:style>
+                      <wps:txbx>
+                        <w:txbxContent>
+                          <w:p>
+                            <w:pPr>
+                              <w:jc w:val="center"/>
+                            </w:pPr>
+                            <w:r>
+                              <w:t>A</w:t>
+                            </w:r>
+                          </w:p>
+                        </w:txbxContent>
+                      </wps:txbx>
+                      <wps:bodyPr rot="0" spcFirstLastPara="0" vertOverflow="overflow" horzOverflow="overflow" vert="horz" wrap="square" lIns="91440" tIns="45720" rIns="91440" bIns="45720" numCol="1" spcCol="0" rtlCol="0" fromWordArt="0" anchor="ctr" anchorCtr="0" forceAA="0" compatLnSpc="1">
+                        <a:prstTxWarp prst="textNoShape">
+                          <a:avLst/>
+                        </a:prstTxWarp>
+                        <a:noAutofit/>
+                      </wps:bodyPr>
+                    </wps:wsp>
+                  </a:graphicData>
+                </a:graphic>
+                <wp14:sizeRelH relativeFrom="margin">
+                  <wp14:pctWidth>0</wp14:pctWidth>
+                </wp14:sizeRelH>
+                <wp14:sizeRelV relativeFrom="margin">
+                  <wp14:pctHeight>0</wp14:pctHeight>
+                </wp14:sizeRelV>
+              </wp:anchor>
+            </w:drawing>
+          </mc:Choice>
+          <mc:Fallback>
+            <w:pict>
+              <v:rect w14:anchorId="3C931C61" id="Rectangle 178" o:spid="_x0000_s1034" style="position:absolute;margin-left:0;margin-top:14.4pt;width:27.2pt;height:27.45pt;z-index:251820032;visibility:visible;mso-wrap-style:square;mso-width-percent:0;mso-height-percent:0;mso-wrap-distance-left:9pt;mso-wrap-distance-top:0;mso-wrap-distance-right:9pt;mso-wrap-distance-bottom:0;mso-position-horizontal:absolute;mso-position-horizontal-relative:text;mso-position-vertical:absolute;mso-position-vertical-relative:text;mso-width-percent:0;mso-height-percent:0;mso-width-relative:margin;mso-height-relative:margin;v-text-anchor:middle" o:gfxdata="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" fillcolor="#4472c4 [3204]" strokecolor="#1f3763 [1604]" strokeweight="1pt">
+                <v:textbox>
+                  <w:txbxContent>
+                    <w:p>
+                      <w:pPr>
+                        <w:jc w:val="center"/>
+                      </w:pPr>
+                      <w:r>
+                        <w:t>A</w:t>
+                      </w:r>
+                    </w:p>
+                  </w:txbxContent>
+                </v:textbox>
+                <w10:wrap type="through"/>
+              </v:rect>
+            </w:pict>
+          </mc:Fallback>
+        </mc:AlternateContent>
+      </w:r>
       <w:r>
         <w:rPr>
           <w:lang w:val="pt-BR"/>
         </w:rPr>
         <w:t xml:space="preserve"> </w:t>
       </w:r>
-    </w:p>
-    <w:p>
-      <w:pPr>
-        <w:pStyle w:val="Heading2"/>
-        <w:rPr>
-          <w:lang w:val="pt-BR"/>
-        </w:rPr>
-      </w:pPr>
-      <w:r>
-        <w:rPr>
-          <w:lang w:val="pt-BR"/>
-        </w:rPr>
-        <w:t>Ferramentas: Relações de Precedência</w:t>
-      </w:r>
-    </w:p>
-    <w:p>
-      <w:pPr>
-        <w:rPr>
-          <w:lang w:val="pt-BR"/>
-        </w:rPr>
-      </w:pPr>
-      <w:r>
-        <w:rPr>
-          <w:lang w:val="pt-BR"/>
-        </w:rPr>
-        <w:t>4 tipos de relacionamento:</w:t>
-      </w:r>
-    </w:p>
-    <w:p>
-      <w:pPr>
-        <w:pStyle w:val="ListParagraph"/>
-        <w:numPr>
-          <w:ilvl w:val="0"/>
-          <w:numId w:val="21"/>
-        </w:numPr>
-        <w:rPr>
-          <w:lang w:val="pt-BR"/>
-        </w:rPr>
-      </w:pPr>
-      <w:r>
-        <w:rPr>
-          <w:lang w:val="pt-BR"/>
-        </w:rPr>
-        <w:t>FI</w:t>
-      </w:r>
-    </w:p>
-    <w:p>
-      <w:pPr>
-        <w:pStyle w:val="ListParagraph"/>
-        <w:numPr>
-          <w:ilvl w:val="0"/>
-          <w:numId w:val="21"/>
-        </w:numPr>
-        <w:rPr>
-          <w:lang w:val="pt-BR"/>
-        </w:rPr>
-      </w:pPr>
-      <w:r>
-        <w:rPr>
-          <w:lang w:val="pt-BR"/>
-        </w:rPr>
-        <w:t>II</w:t>
-      </w:r>
-    </w:p>
-    <w:p>
-      <w:pPr>
-        <w:pStyle w:val="ListParagraph"/>
-        <w:numPr>
-          <w:ilvl w:val="0"/>
-          <w:numId w:val="21"/>
-        </w:numPr>
-        <w:rPr>
-          <w:lang w:val="pt-BR"/>
-        </w:rPr>
-      </w:pPr>
-      <w:r>
-        <w:rPr>
-          <w:lang w:val="pt-BR"/>
-        </w:rPr>
-        <w:t>FF</w:t>
-      </w:r>
-    </w:p>
-    <w:p>
-      <w:pPr>
-        <w:pStyle w:val="ListParagraph"/>
-        <w:numPr>
-          <w:ilvl w:val="0"/>
-          <w:numId w:val="21"/>
-        </w:numPr>
-        <w:rPr>
-          <w:lang w:val="pt-BR"/>
-        </w:rPr>
-      </w:pPr>
-      <w:r>
-        <w:rPr>
-          <w:lang w:val="pt-BR"/>
-        </w:rPr>
-        <w:t>IF</w:t>
-      </w:r>
-    </w:p>
-    <w:p>
-      <w:pPr>
-        <w:rPr>
-          <w:lang w:val="pt-BR"/>
-        </w:rPr>
-      </w:pPr>
-      <w:r>
-        <w:rPr>
-          <w:lang w:val="pt-BR"/>
-        </w:rPr>
-        <w:t xml:space="preserve"> </w:t>
-      </w:r>
-    </w:p>
-    <w:p>
-      <w:pPr>
-        <w:pStyle w:val="Heading2"/>
-        <w:rPr>
-          <w:lang w:val="pt-BR"/>
-        </w:rPr>
-      </w:pPr>
-      <w:r>
-        <w:rPr>
-          <w:lang w:val="pt-BR"/>
-        </w:rPr>
-        <w:t>Tipos de Relações de Precedência</w:t>
-      </w:r>
-    </w:p>
-    <w:p>
-      <w:pPr>
-        <w:rPr>
-          <w:lang w:val="pt-BR"/>
-        </w:rPr>
-      </w:pPr>
-      <w:r>
-        <w:rPr>
-          <w:lang w:val="pt-BR"/>
-        </w:rPr>
-        <w:t>Término a início (TI): A iniciação da atividade sucessora depende do tér</w:t>
-      </w:r>
-      <w:r>
-        <w:rPr>
-          <w:lang w:val="pt-BR"/>
-        </w:rPr>
-        <w:t>mino da atividade predecessora.</w:t>
-      </w:r>
-    </w:p>
-    <w:p>
-      <w:pPr>
-        <w:rPr>
-          <w:lang w:val="pt-BR"/>
-        </w:rPr>
-      </w:pPr>
-      <w:r>
-        <w:rPr>
-          <w:lang w:val="pt-BR"/>
-        </w:rPr>
-        <w:t>Término a término (TT): O término da atividade sucessora depende do término da atividade predecessora.</w:t>
-      </w:r>
-    </w:p>
-    <w:p>
-      <w:pPr>
-        <w:rPr>
-          <w:lang w:val="pt-BR"/>
-        </w:rPr>
-      </w:pPr>
-      <w:r>
-        <w:rPr>
-          <w:lang w:val="pt-BR"/>
-        </w:rPr>
-        <w:t>Início a início (II): A iniciação da atividade sucessora depende da inici</w:t>
-      </w:r>
-      <w:r>
-        <w:rPr>
-          <w:lang w:val="pt-BR"/>
-        </w:rPr>
-        <w:t>ação da atividade predecessora.</w:t>
-      </w:r>
-    </w:p>
-    <w:p>
-      <w:pPr>
-        <w:rPr>
-          <w:lang w:val="pt-BR"/>
-        </w:rPr>
-      </w:pPr>
-      <w:r>
-        <w:rPr>
-          <w:lang w:val="pt-BR"/>
-        </w:rPr>
-        <w:t>Início a término (IT): O término da atividade sucessora depende da iniciação da atividade predecessora.</w:t>
-      </w:r>
-    </w:p>
-    <w:p>
-      <w:pPr>
-        <w:rPr>
-          <w:lang w:val="pt-BR"/>
-        </w:rPr>
-      </w:pPr>
-      <w:r>
-        <w:rPr>
-          <w:lang w:val="pt-BR"/>
-        </w:rPr>
-        <w:t xml:space="preserve"> </w:t>
-      </w:r>
-    </w:p>
-    <w:p>
-      <w:pPr>
-        <w:pStyle w:val="Heading2"/>
+      <w:r>
+        <w:rPr>
+          <w:noProof/>
+        </w:rPr>
+        <mc:AlternateContent>
+          <mc:Choice Requires="wps">
+            <w:drawing>
+              <wp:anchor distT="0" distB="0" distL="114300" distR="114300" simplePos="0" relativeHeight="251833344" behindDoc="0" locked="0" layoutInCell="1" allowOverlap="1" wp14:anchorId="6477C260" wp14:editId="6168CD7E">
+                <wp:simplePos x="0" y="0"/>
+                <wp:positionH relativeFrom="column">
+                  <wp:posOffset>2680970</wp:posOffset>
+                </wp:positionH>
+                <wp:positionV relativeFrom="paragraph">
+                  <wp:posOffset>179070</wp:posOffset>
+                </wp:positionV>
+                <wp:extent cx="259715" cy="228600"/>
+                <wp:effectExtent l="0" t="0" r="0" b="0"/>
+                <wp:wrapSquare wrapText="bothSides"/>
+                <wp:docPr id="189" name="Text Box 189"/>
+                <wp:cNvGraphicFramePr/>
+                <a:graphic xmlns:a="http://schemas.openxmlformats.org/drawingml/2006/main">
+                  <a:graphicData uri="http://schemas.microsoft.com/office/word/2010/wordprocessingShape">
+                    <wps:wsp>
+                      <wps:cNvSpPr txBox="1"/>
+                      <wps:spPr>
+                        <a:xfrm>
+                          <a:off x="0" y="0"/>
+                          <a:ext cx="259715" cy="228600"/>
+                        </a:xfrm>
+                        <a:prstGeom prst="rect">
+                          <a:avLst/>
+                        </a:prstGeom>
+                        <a:noFill/>
+                        <a:ln>
+                          <a:noFill/>
+                        </a:ln>
+                        <a:effectLst/>
+                      </wps:spPr>
+                      <wps:style>
+                        <a:lnRef idx="0">
+                          <a:schemeClr val="accent1"/>
+                        </a:lnRef>
+                        <a:fillRef idx="0">
+                          <a:schemeClr val="accent1"/>
+                        </a:fillRef>
+                        <a:effectRef idx="0">
+                          <a:schemeClr val="accent1"/>
+                        </a:effectRef>
+                        <a:fontRef idx="minor">
+                          <a:schemeClr val="dk1"/>
+                        </a:fontRef>
+                      </wps:style>
+                      <wps:txbx>
+                        <w:txbxContent>
+                          <w:p>
+                            <w:r>
+                              <w:t>II</w:t>
+                            </w:r>
+                          </w:p>
+                        </w:txbxContent>
+                      </wps:txbx>
+                      <wps:bodyPr rot="0" spcFirstLastPara="0" vertOverflow="overflow" horzOverflow="overflow" vert="horz" wrap="none" lIns="91440" tIns="45720" rIns="91440" bIns="45720" numCol="1" spcCol="0" rtlCol="0" fromWordArt="0" anchor="t" anchorCtr="0" forceAA="0" compatLnSpc="1">
+                        <a:prstTxWarp prst="textNoShape">
+                          <a:avLst/>
+                        </a:prstTxWarp>
+                        <a:noAutofit/>
+                      </wps:bodyPr>
+                    </wps:wsp>
+                  </a:graphicData>
+                </a:graphic>
+                <wp14:sizeRelV relativeFrom="margin">
+                  <wp14:pctHeight>0</wp14:pctHeight>
+                </wp14:sizeRelV>
+              </wp:anchor>
+            </w:drawing>
+          </mc:Choice>
+          <mc:Fallback>
+            <w:pict>
+              <v:shape w14:anchorId="6477C260" id="Text Box 189" o:spid="_x0000_s1035" type="#_x0000_t202" style="position:absolute;margin-left:211.1pt;margin-top:14.1pt;width:20.45pt;height:18pt;z-index:251833344;visibility:visible;mso-wrap-style:none;mso-height-percent:0;mso-wrap-distance-left:9pt;mso-wrap-distance-top:0;mso-wrap-distance-right:9pt;mso-wrap-distance-bottom:0;mso-position-horizontal:absolute;mso-position-horizontal-relative:text;mso-position-vertical:absolute;mso-position-vertical-relative:text;mso-height-percent:0;mso-height-relative:margin;v-text-anchor:top" o:gfxdata="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" filled="f" stroked="f">
+                <v:textbox>
+                  <w:txbxContent>
+                    <w:p>
+                      <w:r>
+                        <w:t>II</w:t>
+                      </w:r>
+                    </w:p>
+                  </w:txbxContent>
+                </v:textbox>
+                <w10:wrap type="square"/>
+              </v:shape>
+            </w:pict>
+          </mc:Fallback>
+        </mc:AlternateContent>
+      </w:r>
+      <w:r>
+        <w:rPr>
+          <w:lang w:val="pt-BR"/>
+        </w:rPr>
+        <w:t xml:space="preserve">         </w:t>
+      </w:r>
+      <w:r>
+        <w:rPr>
+          <w:noProof/>
+        </w:rPr>
+        <mc:AlternateContent>
+          <mc:Choice Requires="wps">
+            <w:drawing>
+              <wp:anchor distT="0" distB="0" distL="114300" distR="114300" simplePos="0" relativeHeight="251829248" behindDoc="0" locked="0" layoutInCell="1" allowOverlap="1" wp14:anchorId="133407E5" wp14:editId="4E1F9AE8">
+                <wp:simplePos x="0" y="0"/>
+                <wp:positionH relativeFrom="column">
+                  <wp:posOffset>2214245</wp:posOffset>
+                </wp:positionH>
+                <wp:positionV relativeFrom="paragraph">
+                  <wp:posOffset>635000</wp:posOffset>
+                </wp:positionV>
+                <wp:extent cx="345440" cy="348615"/>
+                <wp:effectExtent l="0" t="0" r="35560" b="32385"/>
+                <wp:wrapThrough wrapText="bothSides">
+                  <wp:wrapPolygon edited="0">
+                    <wp:start x="0" y="0"/>
+                    <wp:lineTo x="0" y="22033"/>
+                    <wp:lineTo x="22235" y="22033"/>
+                    <wp:lineTo x="22235" y="0"/>
+                    <wp:lineTo x="0" y="0"/>
+                  </wp:wrapPolygon>
+                </wp:wrapThrough>
+                <wp:docPr id="186" name="Rectangle 186"/>
+                <wp:cNvGraphicFramePr/>
+                <a:graphic xmlns:a="http://schemas.openxmlformats.org/drawingml/2006/main">
+                  <a:graphicData uri="http://schemas.microsoft.com/office/word/2010/wordprocessingShape">
+                    <wps:wsp>
+                      <wps:cNvSpPr/>
+                      <wps:spPr>
+                        <a:xfrm>
+                          <a:off x="0" y="0"/>
+                          <a:ext cx="345440" cy="348615"/>
+                        </a:xfrm>
+                        <a:prstGeom prst="rect">
+                          <a:avLst/>
+                        </a:prstGeom>
+                      </wps:spPr>
+                      <wps:style>
+                        <a:lnRef idx="2">
+                          <a:schemeClr val="accent1">
+                            <a:shade val="50000"/>
+                          </a:schemeClr>
+                        </a:lnRef>
+                        <a:fillRef idx="1">
+                          <a:schemeClr val="accent1"/>
+                        </a:fillRef>
+                        <a:effectRef idx="0">
+                          <a:schemeClr val="accent1"/>
+                        </a:effectRef>
+                        <a:fontRef idx="minor">
+                          <a:schemeClr val="lt1"/>
+                        </a:fontRef>
+                      </wps:style>
+                      <wps:txbx>
+                        <w:txbxContent>
+                          <w:p>
+                            <w:pPr>
+                              <w:jc w:val="center"/>
+                            </w:pPr>
+                            <w:r>
+                              <w:t>B</w:t>
+                            </w:r>
+                          </w:p>
+                        </w:txbxContent>
+                      </wps:txbx>
+                      <wps:bodyPr rot="0" spcFirstLastPara="0" vertOverflow="overflow" horzOverflow="overflow" vert="horz" wrap="square" lIns="91440" tIns="45720" rIns="91440" bIns="45720" numCol="1" spcCol="0" rtlCol="0" fromWordArt="0" anchor="ctr" anchorCtr="0" forceAA="0" compatLnSpc="1">
+                        <a:prstTxWarp prst="textNoShape">
+                          <a:avLst/>
+                        </a:prstTxWarp>
+                        <a:noAutofit/>
+                      </wps:bodyPr>
+                    </wps:wsp>
+                  </a:graphicData>
+                </a:graphic>
+                <wp14:sizeRelH relativeFrom="margin">
+                  <wp14:pctWidth>0</wp14:pctWidth>
+                </wp14:sizeRelH>
+                <wp14:sizeRelV relativeFrom="margin">
+                  <wp14:pctHeight>0</wp14:pctHeight>
+                </wp14:sizeRelV>
+              </wp:anchor>
+            </w:drawing>
+          </mc:Choice>
+          <mc:Fallback>
+            <w:pict>
+              <v:rect w14:anchorId="133407E5" id="Rectangle 186" o:spid="_x0000_s1036" style="position:absolute;margin-left:174.35pt;margin-top:50pt;width:27.2pt;height:27.45pt;z-index:251829248;visibility:visible;mso-wrap-style:square;mso-width-percent:0;mso-height-percent:0;mso-wrap-distance-left:9pt;mso-wrap-distance-top:0;mso-wrap-distance-right:9pt;mso-wrap-distance-bottom:0;mso-position-horizontal:absolute;mso-position-horizontal-relative:text;mso-position-vertical:absolute;mso-position-vertical-relative:text;mso-width-percent:0;mso-height-percent:0;mso-width-relative:margin;mso-height-relative:margin;v-text-anchor:middle" o:gfxdata="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" fillcolor="#4472c4 [3204]" strokecolor="#1f3763 [1604]" strokeweight="1pt">
+                <v:textbox>
+                  <w:txbxContent>
+                    <w:p>
+                      <w:pPr>
+                        <w:jc w:val="center"/>
+                      </w:pPr>
+                      <w:r>
+                        <w:t>B</w:t>
+                      </w:r>
+                    </w:p>
+                  </w:txbxContent>
+                </v:textbox>
+                <w10:wrap type="through"/>
+              </v:rect>
+            </w:pict>
+          </mc:Fallback>
+        </mc:AlternateContent>
+      </w:r>
+      <w:r>
+        <w:rPr>
+          <w:noProof/>
+        </w:rPr>
+        <mc:AlternateContent>
+          <mc:Choice Requires="wps">
+            <w:drawing>
+              <wp:anchor distT="0" distB="0" distL="114300" distR="114300" simplePos="0" relativeHeight="251830272" behindDoc="0" locked="0" layoutInCell="1" allowOverlap="1" wp14:anchorId="2D869165" wp14:editId="0B778FFA">
+                <wp:simplePos x="0" y="0"/>
+                <wp:positionH relativeFrom="column">
+                  <wp:posOffset>2211705</wp:posOffset>
+                </wp:positionH>
+                <wp:positionV relativeFrom="paragraph">
+                  <wp:posOffset>179070</wp:posOffset>
+                </wp:positionV>
+                <wp:extent cx="345440" cy="348615"/>
+                <wp:effectExtent l="0" t="0" r="35560" b="32385"/>
+                <wp:wrapThrough wrapText="bothSides">
+                  <wp:wrapPolygon edited="0">
+                    <wp:start x="0" y="0"/>
+                    <wp:lineTo x="0" y="22033"/>
+                    <wp:lineTo x="22235" y="22033"/>
+                    <wp:lineTo x="22235" y="0"/>
+                    <wp:lineTo x="0" y="0"/>
+                  </wp:wrapPolygon>
+                </wp:wrapThrough>
+                <wp:docPr id="187" name="Rectangle 187"/>
+                <wp:cNvGraphicFramePr/>
+                <a:graphic xmlns:a="http://schemas.openxmlformats.org/drawingml/2006/main">
+                  <a:graphicData uri="http://schemas.microsoft.com/office/word/2010/wordprocessingShape">
+                    <wps:wsp>
+                      <wps:cNvSpPr/>
+                      <wps:spPr>
+                        <a:xfrm>
+                          <a:off x="0" y="0"/>
+                          <a:ext cx="345440" cy="348615"/>
+                        </a:xfrm>
+                        <a:prstGeom prst="rect">
+                          <a:avLst/>
+                        </a:prstGeom>
+                      </wps:spPr>
+                      <wps:style>
+                        <a:lnRef idx="2">
+                          <a:schemeClr val="accent1">
+                            <a:shade val="50000"/>
+                          </a:schemeClr>
+                        </a:lnRef>
+                        <a:fillRef idx="1">
+                          <a:schemeClr val="accent1"/>
+                        </a:fillRef>
+                        <a:effectRef idx="0">
+                          <a:schemeClr val="accent1"/>
+                        </a:effectRef>
+                        <a:fontRef idx="minor">
+                          <a:schemeClr val="lt1"/>
+                        </a:fontRef>
+                      </wps:style>
+                      <wps:txbx>
+                        <w:txbxContent>
+                          <w:p>
+                            <w:pPr>
+                              <w:jc w:val="center"/>
+                            </w:pPr>
+                            <w:r>
+                              <w:t>A</w:t>
+                            </w:r>
+                          </w:p>
+                        </w:txbxContent>
+                      </wps:txbx>
+                      <wps:bodyPr rot="0" spcFirstLastPara="0" vertOverflow="overflow" horzOverflow="overflow" vert="horz" wrap="square" lIns="91440" tIns="45720" rIns="91440" bIns="45720" numCol="1" spcCol="0" rtlCol="0" fromWordArt="0" anchor="ctr" anchorCtr="0" forceAA="0" compatLnSpc="1">
+                        <a:prstTxWarp prst="textNoShape">
+                          <a:avLst/>
+                        </a:prstTxWarp>
+                        <a:noAutofit/>
+                      </wps:bodyPr>
+                    </wps:wsp>
+                  </a:graphicData>
+                </a:graphic>
+                <wp14:sizeRelH relativeFrom="margin">
+                  <wp14:pctWidth>0</wp14:pctWidth>
+                </wp14:sizeRelH>
+                <wp14:sizeRelV relativeFrom="margin">
+                  <wp14:pctHeight>0</wp14:pctHeight>
+                </wp14:sizeRelV>
+              </wp:anchor>
+            </w:drawing>
+          </mc:Choice>
+          <mc:Fallback>
+            <w:pict>
+              <v:rect w14:anchorId="2D869165" id="Rectangle 187" o:spid="_x0000_s1037" style="position:absolute;margin-left:174.15pt;margin-top:14.1pt;width:27.2pt;height:27.45pt;z-index:251830272;visibility:visible;mso-wrap-style:square;mso-width-percent:0;mso-height-percent:0;mso-wrap-distance-left:9pt;mso-wrap-distance-top:0;mso-wrap-distance-right:9pt;mso-wrap-distance-bottom:0;mso-position-horizontal:absolute;mso-position-horizontal-relative:text;mso-position-vertical:absolute;mso-position-vertical-relative:text;mso-width-percent:0;mso-height-percent:0;mso-width-relative:margin;mso-height-relative:margin;v-text-anchor:middle" o:gfxdata="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" fillcolor="#4472c4 [3204]" strokecolor="#1f3763 [1604]" strokeweight="1pt">
+                <v:textbox>
+                  <w:txbxContent>
+                    <w:p>
+                      <w:pPr>
+                        <w:jc w:val="center"/>
+                      </w:pPr>
+                      <w:r>
+                        <w:t>A</w:t>
+                      </w:r>
+                    </w:p>
+                  </w:txbxContent>
+                </v:textbox>
+                <w10:wrap type="through"/>
+              </v:rect>
+            </w:pict>
+          </mc:Fallback>
+        </mc:AlternateContent>
+      </w:r>
+      <w:r>
+        <w:rPr>
+          <w:lang w:val="pt-BR"/>
+        </w:rPr>
+        <w:t xml:space="preserve">            </w:t>
+      </w:r>
+    </w:p>
+    <w:p>
+      <w:pPr>
+        <w:pStyle w:val="Heading3"/>
         <w:rPr>
           <w:lang w:val="pt-BR"/>
         </w:rPr>
@@ -5260,30 +7020,27 @@
         </w:rPr>
         <w:lastRenderedPageBreak/>
         <w:drawing>
-          <wp:anchor distT="0" distB="0" distL="114300" distR="114300" simplePos="0" relativeHeight="251667456" behindDoc="1" locked="0" layoutInCell="1" allowOverlap="1" wp14:editId="2A6B3423">
+          <wp:anchor distT="0" distB="0" distL="114300" distR="114300" simplePos="0" relativeHeight="251667456" behindDoc="1" locked="0" layoutInCell="1" allowOverlap="1" wp14:editId="500D09B2">
             <wp:simplePos x="0" y="0"/>
             <wp:positionH relativeFrom="page">
-              <wp:posOffset>565150</wp:posOffset>
+              <wp:posOffset>567690</wp:posOffset>
             </wp:positionH>
             <wp:positionV relativeFrom="paragraph">
-              <wp:posOffset>265430</wp:posOffset>
+              <wp:posOffset>262890</wp:posOffset>
             </wp:positionV>
-            <wp:extent cx="5439410" cy="3508375"/>
+            <wp:extent cx="5312410" cy="3426460"/>
             <wp:effectExtent l="0" t="0" r="0" b="0"/>
             <wp:wrapThrough wrapText="bothSides">
               <wp:wrapPolygon edited="0">
-                <wp:start x="101" y="0"/>
-                <wp:lineTo x="0" y="469"/>
-                <wp:lineTo x="0" y="18922"/>
-                <wp:lineTo x="706" y="20173"/>
-                <wp:lineTo x="1412" y="20486"/>
-                <wp:lineTo x="2017" y="21268"/>
-                <wp:lineTo x="19063" y="21268"/>
-                <wp:lineTo x="20173" y="20486"/>
-                <wp:lineTo x="20778" y="20173"/>
-                <wp:lineTo x="21484" y="18922"/>
-                <wp:lineTo x="21383" y="0"/>
-                <wp:lineTo x="101" y="0"/>
+                <wp:start x="0" y="0"/>
+                <wp:lineTo x="0" y="18894"/>
+                <wp:lineTo x="1033" y="20655"/>
+                <wp:lineTo x="1962" y="21296"/>
+                <wp:lineTo x="19106" y="21296"/>
+                <wp:lineTo x="20448" y="20655"/>
+                <wp:lineTo x="21481" y="18894"/>
+                <wp:lineTo x="21378" y="0"/>
+                <wp:lineTo x="0" y="0"/>
               </wp:wrapPolygon>
             </wp:wrapThrough>
             <wp:docPr id="6" name="Picture 6"/>
@@ -5323,7 +7080,7 @@
                   <pic:spPr bwMode="auto">
                     <a:xfrm>
                       <a:off x="0" y="0"/>
-                      <a:ext cx="5439410" cy="3508375"/>
+                      <a:ext cx="5312410" cy="3426460"/>
                     </a:xfrm>
                     <a:prstGeom prst="rect">
                       <a:avLst/>
@@ -5970,7 +7727,7 @@
           </mc:Choice>
           <mc:Fallback>
             <w:pict>
-              <v:rect w14:anchorId="7EA46A40" id="Rectangle 8" o:spid="_x0000_s1026" style="position:absolute;left:0;text-align:left;margin-left:102.5pt;margin-top:42.6pt;width:117pt;height:18pt;z-index:251669504;visibility:visible;mso-wrap-style:square;mso-wrap-distance-left:9pt;mso-wrap-distance-top:0;mso-wrap-distance-right:9pt;mso-wrap-distance-bottom:0;mso-position-horizontal:absolute;mso-position-horizontal-relative:text;mso-position-vertical:absolute;mso-position-vertical-relative:text;v-text-anchor:middle" o:gfxdata="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" fillcolor="#4472c4 [3204]" strokecolor="#1f3763 [1604]" strokeweight="1pt">
+              <v:rect w14:anchorId="7EA46A40" id="Rectangle 8" o:spid="_x0000_s1038" style="position:absolute;left:0;text-align:left;margin-left:102.5pt;margin-top:42.6pt;width:117pt;height:18pt;z-index:251669504;visibility:visible;mso-wrap-style:square;mso-wrap-distance-left:9pt;mso-wrap-distance-top:0;mso-wrap-distance-right:9pt;mso-wrap-distance-bottom:0;mso-position-horizontal:absolute;mso-position-horizontal-relative:text;mso-position-vertical:absolute;mso-position-vertical-relative:text;v-text-anchor:middle" o:gfxdata="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" fillcolor="#4472c4 [3204]" strokecolor="#1f3763 [1604]" strokeweight="1pt">
                 <v:textbox>
                   <w:txbxContent>
                     <w:p>
@@ -6120,11 +7877,7 @@
           </mc:Choice>
           <mc:Fallback>
             <w:pict>
-              <v:shapetype w14:anchorId="132123A5" id="_x0000_t202" coordsize="21600,21600" o:spt="202" path="m0,0l0,21600,21600,21600,21600,0xe">
-                <v:stroke joinstyle="miter"/>
-                <v:path gradientshapeok="t" o:connecttype="rect"/>
-              </v:shapetype>
-              <v:shape id="Text Box 22" o:spid="_x0000_s1027" type="#_x0000_t202" style="position:absolute;margin-left:247.15pt;margin-top:7.25pt;width:162.05pt;height:22.55pt;z-index:251674624;visibility:visible;mso-wrap-style:square;mso-width-percent:0;mso-height-percent:0;mso-wrap-distance-left:9pt;mso-wrap-distance-top:0;mso-wrap-distance-right:9pt;mso-wrap-distance-bottom:0;mso-position-horizontal:absolute;mso-position-horizontal-relative:text;mso-position-vertical:absolute;mso-position-vertical-relative:text;mso-width-percent:0;mso-height-percent:0;mso-width-relative:margin;mso-height-relative:margin;v-text-anchor:top" o:gfxdata="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" filled="f" stroked="f">
+              <v:shape w14:anchorId="132123A5" id="Text Box 22" o:spid="_x0000_s1039" type="#_x0000_t202" style="position:absolute;margin-left:247.15pt;margin-top:7.25pt;width:162.05pt;height:22.55pt;z-index:251674624;visibility:visible;mso-wrap-style:square;mso-width-percent:0;mso-height-percent:0;mso-wrap-distance-left:9pt;mso-wrap-distance-top:0;mso-wrap-distance-right:9pt;mso-wrap-distance-bottom:0;mso-position-horizontal:absolute;mso-position-horizontal-relative:text;mso-position-vertical:absolute;mso-position-vertical-relative:text;mso-width-percent:0;mso-height-percent:0;mso-width-relative:margin;mso-height-relative:margin;v-text-anchor:top" o:gfxdata="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" filled="f" stroked="f">
                 <v:textbox>
                   <w:txbxContent>
                     <w:p>
@@ -6227,18 +7980,7 @@
           </mc:Choice>
           <mc:Fallback>
             <w:pict>
-              <v:shapetype w14:anchorId="0A26E94E" id="_x0000_t34" coordsize="21600,21600" o:spt="34" o:oned="t" adj="10800" path="m0,0l@0,0@0,21600,21600,21600e" filled="f">
-                <v:stroke joinstyle="miter"/>
-                <v:formulas>
-                  <v:f eqn="val #0"/>
-                </v:formulas>
-                <v:path arrowok="t" fillok="f" o:connecttype="none"/>
-                <v:handles>
-                  <v:h position="#0,center"/>
-                </v:handles>
-                <o:lock v:ext="edit" shapetype="t"/>
-              </v:shapetype>
-              <v:shape id="Elbow Connector 20" o:spid="_x0000_s1026" type="#_x0000_t34" style="position:absolute;margin-left:175.05pt;margin-top:7.2pt;width:44.55pt;height:18.2pt;flip:x;z-index:251672576;visibility:visible;mso-wrap-style:square;mso-width-percent:0;mso-height-percent:0;mso-wrap-distance-left:9pt;mso-wrap-distance-top:0;mso-wrap-distance-right:9pt;mso-wrap-distance-bottom:0;mso-position-horizontal:absolute;mso-position-horizontal-relative:text;mso-position-vertical:absolute;mso-position-vertical-relative:text;mso-width-percent:0;mso-height-percent:0;mso-width-relative:margin;mso-height-relative:margin" o:gfxdata="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" adj="-13633" strokecolor="#4472c4 [3204]" strokeweight=".5pt"/>
+              <v:shape w14:anchorId="3E100CA0" id="Elbow Connector 20" o:spid="_x0000_s1026" type="#_x0000_t34" style="position:absolute;margin-left:175.05pt;margin-top:7.2pt;width:44.55pt;height:18.2pt;flip:x;z-index:251672576;visibility:visible;mso-wrap-style:square;mso-width-percent:0;mso-height-percent:0;mso-wrap-distance-left:9pt;mso-wrap-distance-top:0;mso-wrap-distance-right:9pt;mso-wrap-distance-bottom:0;mso-position-horizontal:absolute;mso-position-horizontal-relative:text;mso-position-vertical:absolute;mso-position-vertical-relative:text;mso-width-percent:0;mso-height-percent:0;mso-width-relative:margin;mso-height-relative:margin" o:gfxdata="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" adj="-13633" strokecolor="#4472c4 [3204]" strokeweight=".5pt"/>
             </w:pict>
           </mc:Fallback>
         </mc:AlternateContent>
@@ -6317,7 +8059,7 @@
           </mc:Choice>
           <mc:Fallback>
             <w:pict>
-              <v:shape w14:anchorId="3B126010" id="Elbow Connector 21" o:spid="_x0000_s1026" type="#_x0000_t34" style="position:absolute;margin-left:175.05pt;margin-top:10.75pt;width:18.4pt;height:17.65pt;z-index:251673600;visibility:visible;mso-wrap-style:square;mso-width-percent:0;mso-height-percent:0;mso-wrap-distance-left:9pt;mso-wrap-distance-top:0;mso-wrap-distance-right:9pt;mso-wrap-distance-bottom:0;mso-position-horizontal:absolute;mso-position-horizontal-relative:text;mso-position-vertical:absolute;mso-position-vertical-relative:text;mso-width-percent:0;mso-height-percent:0;mso-width-relative:margin;mso-height-relative:margin" o:gfxdata="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" adj="-12801" strokecolor="#4472c4 [3204]" strokeweight=".5pt">
+              <v:shape w14:anchorId="1A642540" id="Elbow Connector 21" o:spid="_x0000_s1026" type="#_x0000_t34" style="position:absolute;margin-left:175.05pt;margin-top:10.75pt;width:18.4pt;height:17.65pt;z-index:251673600;visibility:visible;mso-wrap-style:square;mso-width-percent:0;mso-height-percent:0;mso-wrap-distance-left:9pt;mso-wrap-distance-top:0;mso-wrap-distance-right:9pt;mso-wrap-distance-bottom:0;mso-position-horizontal:absolute;mso-position-horizontal-relative:text;mso-position-vertical:absolute;mso-position-vertical-relative:text;mso-width-percent:0;mso-height-percent:0;mso-width-relative:margin;mso-height-relative:margin" o:gfxdata="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" adj="-12801" strokecolor="#4472c4 [3204]" strokeweight=".5pt">
                 <v:stroke endarrow="block"/>
               </v:shape>
             </w:pict>
@@ -6420,7 +8162,7 @@
           </mc:Choice>
           <mc:Fallback>
             <w:pict>
-              <v:rect w14:anchorId="41C24B14" id="Rectangle 17" o:spid="_x0000_s1028" style="position:absolute;margin-left:192.6pt;margin-top:5.5pt;width:117pt;height:18pt;z-index:251671552;visibility:visible;mso-wrap-style:square;mso-wrap-distance-left:9pt;mso-wrap-distance-top:0;mso-wrap-distance-right:9pt;mso-wrap-distance-bottom:0;mso-position-horizontal:absolute;mso-position-horizontal-relative:text;mso-position-vertical:absolute;mso-position-vertical-relative:text;v-text-anchor:middle" o:gfxdata="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" fillcolor="#4472c4 [3204]" strokecolor="#1f3763 [1604]" strokeweight="1pt">
+              <v:rect w14:anchorId="41C24B14" id="Rectangle 17" o:spid="_x0000_s1040" style="position:absolute;margin-left:192.6pt;margin-top:5.5pt;width:117pt;height:18pt;z-index:251671552;visibility:visible;mso-wrap-style:square;mso-wrap-distance-left:9pt;mso-wrap-distance-top:0;mso-wrap-distance-right:9pt;mso-wrap-distance-bottom:0;mso-position-horizontal:absolute;mso-position-horizontal-relative:text;mso-position-vertical:absolute;mso-position-vertical-relative:text;v-text-anchor:middle" o:gfxdata="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" fillcolor="#4472c4 [3204]" strokecolor="#1f3763 [1604]" strokeweight="1pt">
                 <v:textbox>
                   <w:txbxContent>
                     <w:p>
@@ -9157,7 +10899,7 @@
           </mc:Choice>
           <mc:Fallback>
             <w:pict>
-              <v:shape w14:anchorId="1F221BFF" id="Text Box 44" o:spid="_x0000_s1029" type="#_x0000_t202" style="position:absolute;margin-left:391.1pt;margin-top:.9pt;width:113.6pt;height:1in;z-index:251684864;visibility:visible;mso-wrap-style:square;mso-width-percent:0;mso-wrap-distance-left:9pt;mso-wrap-distance-top:0;mso-wrap-distance-right:9pt;mso-wrap-distance-bottom:0;mso-position-horizontal:absolute;mso-position-horizontal-relative:text;mso-position-vertical:absolute;mso-position-vertical-relative:text;mso-width-percent:0;mso-width-relative:margin;v-text-anchor:top" o:gfxdata="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" filled="f" stroked="f">
+              <v:shape w14:anchorId="1F221BFF" id="Text Box 44" o:spid="_x0000_s1041" type="#_x0000_t202" style="position:absolute;margin-left:391.1pt;margin-top:.9pt;width:113.6pt;height:1in;z-index:251684864;visibility:visible;mso-wrap-style:square;mso-width-percent:0;mso-wrap-distance-left:9pt;mso-wrap-distance-top:0;mso-wrap-distance-right:9pt;mso-wrap-distance-bottom:0;mso-position-horizontal:absolute;mso-position-horizontal-relative:text;mso-position-vertical:absolute;mso-position-vertical-relative:text;mso-width-percent:0;mso-width-relative:margin;v-text-anchor:top" o:gfxdata="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" filled="f" stroked="f">
                 <v:textbox>
                   <w:txbxContent>
                     <w:p>
@@ -9267,7 +11009,7 @@
           </mc:Choice>
           <mc:Fallback>
             <w:pict>
-              <v:shapetype w14:anchorId="3EFB4A04" id="_x0000_t88" coordsize="21600,21600" o:spt="88" adj="1800,10800" path="m0,0qx10800@0l10800@2qy21600@11,10800@3l10800@1qy0,21600e" filled="f">
+              <v:shapetype w14:anchorId="6DCAB831" id="_x0000_t88" coordsize="21600,21600" o:spt="88" adj="1800,10800" path="m0,0qx10800@0l10800@2qy21600@11,10800@3l10800@1qy0,21600e" filled="f">
                 <v:formulas>
                   <v:f eqn="val #0"/>
                   <v:f eqn="sum 21600 0 #0"/>
@@ -9847,7 +11589,6 @@
           <w:lang w:val="pt-BR"/>
         </w:rPr>
       </w:pPr>
-      <w:proofErr w:type="gramStart"/>
       <w:r>
         <w:rPr>
           <w:lang w:val="pt-BR"/>
@@ -9858,14 +11599,31 @@
         <w:rPr>
           <w:lang w:val="pt-BR"/>
         </w:rPr>
-        <w:t>e(</w:t>
-      </w:r>
-      <w:proofErr w:type="gramEnd"/>
-      <w:r>
-        <w:rPr>
-          <w:lang w:val="pt-BR"/>
-        </w:rPr>
-        <w:t>tempo esperado) = (O+ P + 4xMP)/</w:t>
+        <w:t>e</w:t>
+      </w:r>
+      <w:r>
+        <w:rPr>
+          <w:lang w:val="pt-BR"/>
+        </w:rPr>
+        <w:t xml:space="preserve"> </w:t>
+      </w:r>
+      <w:r>
+        <w:rPr>
+          <w:lang w:val="pt-BR"/>
+        </w:rPr>
+        <w:t>(tempo esperado) = (O+ P + 4xMP)</w:t>
+      </w:r>
+      <w:r>
+        <w:rPr>
+          <w:lang w:val="pt-BR"/>
+        </w:rPr>
+        <w:t xml:space="preserve"> </w:t>
+      </w:r>
+      <w:r>
+        <w:rPr>
+          <w:lang w:val="pt-BR"/>
+        </w:rPr>
+        <w:t>/</w:t>
       </w:r>
       <w:r>
         <w:rPr>
@@ -13148,21 +14906,25 @@
         <w:rPr>
           <w:lang w:val="pt-BR"/>
         </w:rPr>
-        <w:t xml:space="preserve">Durante o cálculo, </w:t>
-      </w:r>
-      <w:proofErr w:type="gramStart"/>
-      <w:r>
-        <w:rPr>
-          <w:lang w:val="pt-BR"/>
-        </w:rPr>
-        <w:t>Verifica</w:t>
-      </w:r>
-      <w:proofErr w:type="gramEnd"/>
-      <w:r>
-        <w:rPr>
-          <w:lang w:val="pt-BR"/>
-        </w:rPr>
-        <w:t xml:space="preserve"> se há folgas.</w:t>
+        <w:t>Durante o cálculo, v</w:t>
+      </w:r>
+      <w:r>
+        <w:rPr>
+          <w:lang w:val="pt-BR"/>
+        </w:rPr>
+        <w:t>erif</w:t>
+      </w:r>
+      <w:r>
+        <w:rPr>
+          <w:lang w:val="pt-BR"/>
+        </w:rPr>
+        <w:t>ica-</w:t>
+      </w:r>
+      <w:r>
+        <w:rPr>
+          <w:lang w:val="pt-BR"/>
+        </w:rPr>
+        <w:t>se há folgas.</w:t>
       </w:r>
     </w:p>
     <w:p>
@@ -13769,7 +15531,7 @@
           </mc:Choice>
           <mc:Fallback>
             <w:pict>
-              <v:rect w14:anchorId="2CF2AC20" id="Rectangle 48" o:spid="_x0000_s1026" style="position:absolute;margin-left:4.05pt;margin-top:6.1pt;width:126pt;height:18pt;z-index:251686912;visibility:visible;mso-wrap-style:square;mso-wrap-distance-left:9pt;mso-wrap-distance-top:0;mso-wrap-distance-right:9pt;mso-wrap-distance-bottom:0;mso-position-horizontal:absolute;mso-position-horizontal-relative:text;mso-position-vertical:absolute;mso-position-vertical-relative:text;v-text-anchor:middle" o:gfxdata="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" fillcolor="#4472c4 [3204]" strokecolor="#1f3763 [1604]" strokeweight="1pt">
+              <v:rect w14:anchorId="0A717BF3" id="Rectangle 48" o:spid="_x0000_s1026" style="position:absolute;margin-left:4.05pt;margin-top:6.1pt;width:126pt;height:18pt;z-index:251686912;visibility:visible;mso-wrap-style:square;mso-wrap-distance-left:9pt;mso-wrap-distance-top:0;mso-wrap-distance-right:9pt;mso-wrap-distance-bottom:0;mso-position-horizontal:absolute;mso-position-horizontal-relative:text;mso-position-vertical:absolute;mso-position-vertical-relative:text;v-text-anchor:middle" o:gfxdata="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" fillcolor="#4472c4 [3204]" strokecolor="#1f3763 [1604]" strokeweight="1pt">
                 <w10:wrap type="through"/>
               </v:rect>
             </w:pict>
@@ -13968,7 +15730,7 @@
           </mc:Choice>
           <mc:Fallback>
             <w:pict>
-              <v:rect w14:anchorId="66075863" id="Rectangle 52" o:spid="_x0000_s1026" style="position:absolute;margin-left:4.05pt;margin-top:6.1pt;width:126pt;height:18pt;z-index:251688960;visibility:visible;mso-wrap-style:square;mso-wrap-distance-left:9pt;mso-wrap-distance-top:0;mso-wrap-distance-right:9pt;mso-wrap-distance-bottom:0;mso-position-horizontal:absolute;mso-position-horizontal-relative:text;mso-position-vertical:absolute;mso-position-vertical-relative:text;v-text-anchor:middle" o:gfxdata="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" fillcolor="#4472c4 [3204]" strokecolor="#1f3763 [1604]" strokeweight="1pt">
+              <v:rect w14:anchorId="4AD668A3" id="Rectangle 52" o:spid="_x0000_s1026" style="position:absolute;margin-left:4.05pt;margin-top:6.1pt;width:126pt;height:18pt;z-index:251688960;visibility:visible;mso-wrap-style:square;mso-wrap-distance-left:9pt;mso-wrap-distance-top:0;mso-wrap-distance-right:9pt;mso-wrap-distance-bottom:0;mso-position-horizontal:absolute;mso-position-horizontal-relative:text;mso-position-vertical:absolute;mso-position-vertical-relative:text;v-text-anchor:middle" o:gfxdata="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" fillcolor="#4472c4 [3204]" strokecolor="#1f3763 [1604]" strokeweight="1pt">
                 <w10:wrap type="through"/>
               </v:rect>
             </w:pict>
@@ -14173,7 +15935,7 @@
           </mc:Choice>
           <mc:Fallback>
             <w:pict>
-              <v:rect w14:anchorId="0BB9811B" id="Rectangle 54" o:spid="_x0000_s1026" style="position:absolute;margin-left:130.25pt;margin-top:10.55pt;width:126pt;height:18pt;z-index:251691008;visibility:visible;mso-wrap-style:square;mso-wrap-distance-left:9pt;mso-wrap-distance-top:0;mso-wrap-distance-right:9pt;mso-wrap-distance-bottom:0;mso-position-horizontal:absolute;mso-position-horizontal-relative:text;mso-position-vertical:absolute;mso-position-vertical-relative:text;v-text-anchor:middle" o:gfxdata="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" fillcolor="#4472c4 [3204]" strokecolor="#1f3763 [1604]" strokeweight="1pt">
+              <v:rect w14:anchorId="351C8E49" id="Rectangle 54" o:spid="_x0000_s1026" style="position:absolute;margin-left:130.25pt;margin-top:10.55pt;width:126pt;height:18pt;z-index:251691008;visibility:visible;mso-wrap-style:square;mso-wrap-distance-left:9pt;mso-wrap-distance-top:0;mso-wrap-distance-right:9pt;mso-wrap-distance-bottom:0;mso-position-horizontal:absolute;mso-position-horizontal-relative:text;mso-position-vertical:absolute;mso-position-vertical-relative:text;v-text-anchor:middle" o:gfxdata="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" fillcolor="#4472c4 [3204]" strokecolor="#1f3763 [1604]" strokeweight="1pt">
                 <w10:wrap type="through"/>
               </v:rect>
             </w:pict>
@@ -14218,13 +15980,7 @@
         <w:rPr>
           <w:lang w:val="pt-BR"/>
         </w:rPr>
-        <w:t>–</w:t>
-      </w:r>
-      <w:r>
-        <w:rPr>
-          <w:lang w:val="pt-BR"/>
-        </w:rPr>
-        <w:t>E</w:t>
+        <w:t>–E</w:t>
       </w:r>
       <w:r>
         <w:rPr>
@@ -14236,13 +15992,7 @@
         <w:rPr>
           <w:lang w:val="pt-BR"/>
         </w:rPr>
-        <w:t xml:space="preserve"> </w:t>
-      </w:r>
-      <w:r>
-        <w:rPr>
-          <w:lang w:val="pt-BR"/>
-        </w:rPr>
-        <w:t>crítico</w:t>
+        <w:t xml:space="preserve"> crítico</w:t>
       </w:r>
     </w:p>
     <w:p>
@@ -14481,7 +16231,7 @@
           </mc:Choice>
           <mc:Fallback>
             <w:pict>
-              <v:shape w14:anchorId="6ECA23DF" id="Text Box 89" o:spid="_x0000_s1030" type="#_x0000_t202" style="position:absolute;margin-left:292.05pt;margin-top:1.1pt;width:27.05pt;height:18.2pt;z-index:251722752;visibility:visible;mso-wrap-style:square;mso-width-percent:0;mso-height-percent:0;mso-wrap-distance-left:9pt;mso-wrap-distance-top:0;mso-wrap-distance-right:9pt;mso-wrap-distance-bottom:0;mso-position-horizontal:absolute;mso-position-horizontal-relative:text;mso-position-vertical:absolute;mso-position-vertical-relative:text;mso-width-percent:0;mso-height-percent:0;mso-width-relative:margin;mso-height-relative:margin;v-text-anchor:top" o:gfxdata="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" filled="f" stroked="f">
+              <v:shape w14:anchorId="6ECA23DF" id="Text Box 89" o:spid="_x0000_s1042" type="#_x0000_t202" style="position:absolute;margin-left:292.05pt;margin-top:1.1pt;width:27.05pt;height:18.2pt;z-index:251722752;visibility:visible;mso-wrap-style:square;mso-width-percent:0;mso-height-percent:0;mso-wrap-distance-left:9pt;mso-wrap-distance-top:0;mso-wrap-distance-right:9pt;mso-wrap-distance-bottom:0;mso-position-horizontal:absolute;mso-position-horizontal-relative:text;mso-position-vertical:absolute;mso-position-vertical-relative:text;mso-width-percent:0;mso-height-percent:0;mso-width-relative:margin;mso-height-relative:margin;v-text-anchor:top" o:gfxdata="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" filled="f" stroked="f">
                 <v:textbox>
                   <w:txbxContent>
                     <w:p>
@@ -14578,7 +16328,7 @@
           </mc:Choice>
           <mc:Fallback>
             <w:pict>
-              <v:shape w14:anchorId="2E192918" id="Text Box 88" o:spid="_x0000_s1031" type="#_x0000_t202" style="position:absolute;margin-left:175.05pt;margin-top:1.1pt;width:27.05pt;height:18.2pt;z-index:251720704;visibility:visible;mso-wrap-style:square;mso-width-percent:0;mso-height-percent:0;mso-wrap-distance-left:9pt;mso-wrap-distance-top:0;mso-wrap-distance-right:9pt;mso-wrap-distance-bottom:0;mso-position-horizontal:absolute;mso-position-horizontal-relative:text;mso-position-vertical:absolute;mso-position-vertical-relative:text;mso-width-percent:0;mso-height-percent:0;mso-width-relative:margin;mso-height-relative:margin;v-text-anchor:top" o:gfxdata="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" filled="f" stroked="f">
+              <v:shape w14:anchorId="2E192918" id="Text Box 88" o:spid="_x0000_s1043" type="#_x0000_t202" style="position:absolute;margin-left:175.05pt;margin-top:1.1pt;width:27.05pt;height:18.2pt;z-index:251720704;visibility:visible;mso-wrap-style:square;mso-width-percent:0;mso-height-percent:0;mso-wrap-distance-left:9pt;mso-wrap-distance-top:0;mso-wrap-distance-right:9pt;mso-wrap-distance-bottom:0;mso-position-horizontal:absolute;mso-position-horizontal-relative:text;mso-position-vertical:absolute;mso-position-vertical-relative:text;mso-width-percent:0;mso-height-percent:0;mso-width-relative:margin;mso-height-relative:margin;v-text-anchor:top" o:gfxdata="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" filled="f" stroked="f">
                 <v:textbox>
                   <w:txbxContent>
                     <w:p>
@@ -14675,7 +16425,7 @@
           </mc:Choice>
           <mc:Fallback>
             <w:pict>
-              <v:shape w14:anchorId="7D3AD5A0" id="Text Box 86" o:spid="_x0000_s1032" type="#_x0000_t202" style="position:absolute;margin-left:139.05pt;margin-top:1.1pt;width:27.05pt;height:18.2pt;z-index:251716608;visibility:visible;mso-wrap-style:square;mso-width-percent:0;mso-height-percent:0;mso-wrap-distance-left:9pt;mso-wrap-distance-top:0;mso-wrap-distance-right:9pt;mso-wrap-distance-bottom:0;mso-position-horizontal:absolute;mso-position-horizontal-relative:text;mso-position-vertical:absolute;mso-position-vertical-relative:text;mso-width-percent:0;mso-height-percent:0;mso-width-relative:margin;mso-height-relative:margin;v-text-anchor:top" o:gfxdata="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" filled="f" stroked="f">
+              <v:shape w14:anchorId="7D3AD5A0" id="Text Box 86" o:spid="_x0000_s1044" type="#_x0000_t202" style="position:absolute;margin-left:139.05pt;margin-top:1.1pt;width:27.05pt;height:18.2pt;z-index:251716608;visibility:visible;mso-wrap-style:square;mso-width-percent:0;mso-height-percent:0;mso-wrap-distance-left:9pt;mso-wrap-distance-top:0;mso-wrap-distance-right:9pt;mso-wrap-distance-bottom:0;mso-position-horizontal:absolute;mso-position-horizontal-relative:text;mso-position-vertical:absolute;mso-position-vertical-relative:text;mso-width-percent:0;mso-height-percent:0;mso-width-relative:margin;mso-height-relative:margin;v-text-anchor:top" o:gfxdata="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" filled="f" stroked="f">
                 <v:textbox>
                   <w:txbxContent>
                     <w:p>
@@ -14750,11 +16500,7 @@
           </mc:Choice>
           <mc:Fallback>
             <w:pict>
-              <v:shapetype w14:anchorId="17167CFC" id="_x0000_t32" coordsize="21600,21600" o:spt="32" o:oned="t" path="m0,0l21600,21600e" filled="f">
-                <v:path arrowok="t" fillok="f" o:connecttype="none"/>
-                <o:lock v:ext="edit" shapetype="t"/>
-              </v:shapetype>
-              <v:shape id="Straight Arrow Connector 56" o:spid="_x0000_s1026" type="#_x0000_t32" style="position:absolute;margin-left:3.95pt;margin-top:1.15pt;width:450pt;height:0;z-index:251692032;visibility:visible;mso-wrap-style:square;mso-wrap-distance-left:9pt;mso-wrap-distance-top:0;mso-wrap-distance-right:9pt;mso-wrap-distance-bottom:0;mso-position-horizontal:absolute;mso-position-horizontal-relative:text;mso-position-vertical:absolute;mso-position-vertical-relative:text" o:gfxdata="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" strokecolor="#4472c4 [3204]" strokeweight=".5pt">
+              <v:shape w14:anchorId="19CD8589" id="Straight Arrow Connector 56" o:spid="_x0000_s1026" type="#_x0000_t32" style="position:absolute;margin-left:3.95pt;margin-top:1.15pt;width:450pt;height:0;z-index:251692032;visibility:visible;mso-wrap-style:square;mso-wrap-distance-left:9pt;mso-wrap-distance-top:0;mso-wrap-distance-right:9pt;mso-wrap-distance-bottom:0;mso-position-horizontal:absolute;mso-position-horizontal-relative:text;mso-position-vertical:absolute;mso-position-vertical-relative:text" o:gfxdata="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" strokecolor="#4472c4 [3204]" strokeweight=".5pt">
                 <v:stroke endarrow="block" joinstyle="miter"/>
               </v:shape>
             </w:pict>
@@ -14842,7 +16588,7 @@
           </mc:Choice>
           <mc:Fallback>
             <w:pict>
-              <v:shape w14:anchorId="3F3F0A09" id="Text Box 85" o:spid="_x0000_s1033" type="#_x0000_t202" style="position:absolute;margin-left:22.05pt;margin-top:1.1pt;width:17.75pt;height:18.2pt;z-index:251714560;visibility:visible;mso-wrap-style:square;mso-width-percent:0;mso-height-percent:0;mso-wrap-distance-left:9pt;mso-wrap-distance-top:0;mso-wrap-distance-right:9pt;mso-wrap-distance-bottom:0;mso-position-horizontal:absolute;mso-position-horizontal-relative:text;mso-position-vertical:absolute;mso-position-vertical-relative:text;mso-width-percent:0;mso-height-percent:0;mso-width-relative:margin;mso-height-relative:margin;v-text-anchor:top" o:gfxdata="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" filled="f" stroked="f">
+              <v:shape w14:anchorId="3F3F0A09" id="Text Box 85" o:spid="_x0000_s1045" type="#_x0000_t202" style="position:absolute;margin-left:22.05pt;margin-top:1.1pt;width:17.75pt;height:18.2pt;z-index:251714560;visibility:visible;mso-wrap-style:square;mso-width-percent:0;mso-height-percent:0;mso-wrap-distance-left:9pt;mso-wrap-distance-top:0;mso-wrap-distance-right:9pt;mso-wrap-distance-bottom:0;mso-position-horizontal:absolute;mso-position-horizontal-relative:text;mso-position-vertical:absolute;mso-position-vertical-relative:text;mso-width-percent:0;mso-height-percent:0;mso-width-relative:margin;mso-height-relative:margin;v-text-anchor:top" o:gfxdata="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" filled="f" stroked="f">
                 <v:textbox>
                   <w:txbxContent>
                     <w:p>
@@ -14929,7 +16675,7 @@
           </mc:Choice>
           <mc:Fallback>
             <w:pict>
-              <v:shape w14:anchorId="4D167C56" id="Elbow Connector 81" o:spid="_x0000_s1026" type="#_x0000_t34" style="position:absolute;margin-left:310.05pt;margin-top:13.6pt;width:126pt;height:9pt;z-index:251708416;visibility:visible;mso-wrap-style:square;mso-wrap-distance-left:9pt;mso-wrap-distance-top:0;mso-wrap-distance-right:9pt;mso-wrap-distance-bottom:0;mso-position-horizontal:absolute;mso-position-horizontal-relative:text;mso-position-vertical:absolute;mso-position-vertical-relative:text" o:gfxdata="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" adj="21625" strokecolor="#4472c4 [3204]" strokeweight=".5pt">
+              <v:shape w14:anchorId="188ED1EF" id="Elbow Connector 81" o:spid="_x0000_s1026" type="#_x0000_t34" style="position:absolute;margin-left:310.05pt;margin-top:13.6pt;width:126pt;height:9pt;z-index:251708416;visibility:visible;mso-wrap-style:square;mso-wrap-distance-left:9pt;mso-wrap-distance-top:0;mso-wrap-distance-right:9pt;mso-wrap-distance-bottom:0;mso-position-horizontal:absolute;mso-position-horizontal-relative:text;mso-position-vertical:absolute;mso-position-vertical-relative:text" o:gfxdata="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" adj="21625" strokecolor="#4472c4 [3204]" strokeweight=".5pt">
                 <v:stroke endarrow="block"/>
               </v:shape>
             </w:pict>
@@ -14995,7 +16741,7 @@
           </mc:Choice>
           <mc:Fallback>
             <w:pict>
-              <v:shape w14:anchorId="07DA7B97" id="Straight Arrow Connector 78" o:spid="_x0000_s1026" type="#_x0000_t32" style="position:absolute;margin-left:157.05pt;margin-top:13.6pt;width:27pt;height:0;z-index:251707392;visibility:visible;mso-wrap-style:square;mso-wrap-distance-left:9pt;mso-wrap-distance-top:0;mso-wrap-distance-right:9pt;mso-wrap-distance-bottom:0;mso-position-horizontal:absolute;mso-position-horizontal-relative:text;mso-position-vertical:absolute;mso-position-vertical-relative:text" o:gfxdata="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" strokecolor="#4472c4 [3204]" strokeweight=".5pt">
+              <v:shape w14:anchorId="458A7DF0" id="Straight Arrow Connector 78" o:spid="_x0000_s1026" type="#_x0000_t32" style="position:absolute;margin-left:157.05pt;margin-top:13.6pt;width:27pt;height:0;z-index:251707392;visibility:visible;mso-wrap-style:square;mso-wrap-distance-left:9pt;mso-wrap-distance-top:0;mso-wrap-distance-right:9pt;mso-wrap-distance-bottom:0;mso-position-horizontal:absolute;mso-position-horizontal-relative:text;mso-position-vertical:absolute;mso-position-vertical-relative:text" o:gfxdata="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" strokecolor="#4472c4 [3204]" strokeweight=".5pt">
                 <v:stroke endarrow="block" joinstyle="miter"/>
               </v:shape>
             </w:pict>
@@ -15061,7 +16807,7 @@
           </mc:Choice>
           <mc:Fallback>
             <w:pict>
-              <v:shape w14:anchorId="2BCC7645" id="Elbow Connector 67" o:spid="_x0000_s1026" type="#_x0000_t34" style="position:absolute;margin-left:22.05pt;margin-top:13.6pt;width:9pt;height:18pt;flip:y;z-index:251704320;visibility:visible;mso-wrap-style:square;mso-wrap-distance-left:9pt;mso-wrap-distance-top:0;mso-wrap-distance-right:9pt;mso-wrap-distance-bottom:0;mso-position-horizontal:absolute;mso-position-horizontal-relative:text;mso-position-vertical:absolute;mso-position-vertical-relative:text" o:gfxdata="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" strokecolor="#4472c4 [3204]" strokeweight=".5pt">
+              <v:shape w14:anchorId="5232F885" id="Elbow Connector 67" o:spid="_x0000_s1026" type="#_x0000_t34" style="position:absolute;margin-left:22.05pt;margin-top:13.6pt;width:9pt;height:18pt;flip:y;z-index:251704320;visibility:visible;mso-wrap-style:square;mso-wrap-distance-left:9pt;mso-wrap-distance-top:0;mso-wrap-distance-right:9pt;mso-wrap-distance-bottom:0;mso-position-horizontal:absolute;mso-position-horizontal-relative:text;mso-position-vertical:absolute;mso-position-vertical-relative:text" o:gfxdata="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" strokecolor="#4472c4 [3204]" strokeweight=".5pt">
                 <v:stroke endarrow="block"/>
               </v:shape>
             </w:pict>
@@ -15159,7 +16905,7 @@
           </mc:Choice>
           <mc:Fallback>
             <w:pict>
-              <v:rect w14:anchorId="410F9918" id="Rectangle 64" o:spid="_x0000_s1034" style="position:absolute;margin-left:184.25pt;margin-top:4.75pt;width:126pt;height:18pt;z-index:251699200;visibility:visible;mso-wrap-style:square;mso-wrap-distance-left:9pt;mso-wrap-distance-top:0;mso-wrap-distance-right:9pt;mso-wrap-distance-bottom:0;mso-position-horizontal:absolute;mso-position-horizontal-relative:text;mso-position-vertical:absolute;mso-position-vertical-relative:text;v-text-anchor:middle" o:gfxdata="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" fillcolor="#4472c4 [3204]" strokecolor="#1f3763 [1604]" strokeweight="1pt">
+              <v:rect w14:anchorId="410F9918" id="Rectangle 64" o:spid="_x0000_s1046" style="position:absolute;margin-left:184.25pt;margin-top:4.75pt;width:126pt;height:18pt;z-index:251699200;visibility:visible;mso-wrap-style:square;mso-wrap-distance-left:9pt;mso-wrap-distance-top:0;mso-wrap-distance-right:9pt;mso-wrap-distance-bottom:0;mso-position-horizontal:absolute;mso-position-horizontal-relative:text;mso-position-vertical:absolute;mso-position-vertical-relative:text;v-text-anchor:middle" o:gfxdata="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" fillcolor="#4472c4 [3204]" strokecolor="#1f3763 [1604]" strokeweight="1pt">
                 <v:textbox>
                   <w:txbxContent>
                     <w:p>
@@ -15277,7 +17023,7 @@
           </mc:Choice>
           <mc:Fallback>
             <w:pict>
-              <v:rect w14:anchorId="2869EAC3" id="Rectangle 58" o:spid="_x0000_s1035" style="position:absolute;margin-left:30.65pt;margin-top:4.45pt;width:126pt;height:18pt;z-index:251695104;visibility:visible;mso-wrap-style:square;mso-wrap-distance-left:9pt;mso-wrap-distance-top:0;mso-wrap-distance-right:9pt;mso-wrap-distance-bottom:0;mso-position-horizontal:absolute;mso-position-horizontal-relative:text;mso-position-vertical:absolute;mso-position-vertical-relative:text;v-text-anchor:middle" o:gfxdata="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" fillcolor="#4472c4 [3204]" strokecolor="#1f3763 [1604]" strokeweight="1pt">
+              <v:rect w14:anchorId="2869EAC3" id="Rectangle 58" o:spid="_x0000_s1047" style="position:absolute;margin-left:30.65pt;margin-top:4.45pt;width:126pt;height:18pt;z-index:251695104;visibility:visible;mso-wrap-style:square;mso-wrap-distance-left:9pt;mso-wrap-distance-top:0;mso-wrap-distance-right:9pt;mso-wrap-distance-bottom:0;mso-position-horizontal:absolute;mso-position-horizontal-relative:text;mso-position-vertical:absolute;mso-position-vertical-relative:text;v-text-anchor:middle" o:gfxdata="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" fillcolor="#4472c4 [3204]" strokecolor="#1f3763 [1604]" strokeweight="1pt">
                 <v:textbox>
                   <w:txbxContent>
                     <w:p>
@@ -15395,7 +17141,7 @@
           </mc:Choice>
           <mc:Fallback>
             <w:pict>
-              <v:shape w14:anchorId="54699620" id="Text Box 91" o:spid="_x0000_s1036" type="#_x0000_t202" style="position:absolute;margin-left:94.05pt;margin-top:7.8pt;width:17.75pt;height:18.2pt;z-index:251726848;visibility:visible;mso-wrap-style:square;mso-width-percent:0;mso-height-percent:0;mso-wrap-distance-left:9pt;mso-wrap-distance-top:0;mso-wrap-distance-right:9pt;mso-wrap-distance-bottom:0;mso-position-horizontal:absolute;mso-position-horizontal-relative:text;mso-position-vertical:absolute;mso-position-vertical-relative:text;mso-width-percent:0;mso-height-percent:0;mso-width-relative:margin;mso-height-relative:margin;v-text-anchor:top" o:gfxdata="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" filled="f" stroked="f">
+              <v:shape w14:anchorId="54699620" id="Text Box 91" o:spid="_x0000_s1048" type="#_x0000_t202" style="position:absolute;margin-left:94.05pt;margin-top:7.8pt;width:17.75pt;height:18.2pt;z-index:251726848;visibility:visible;mso-wrap-style:square;mso-width-percent:0;mso-height-percent:0;mso-wrap-distance-left:9pt;mso-wrap-distance-top:0;mso-wrap-distance-right:9pt;mso-wrap-distance-bottom:0;mso-position-horizontal:absolute;mso-position-horizontal-relative:text;mso-position-vertical:absolute;mso-position-vertical-relative:text;mso-width-percent:0;mso-height-percent:0;mso-width-relative:margin;mso-height-relative:margin;v-text-anchor:top" o:gfxdata="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" filled="f" stroked="f">
                 <v:textbox>
                   <w:txbxContent>
                     <w:p>
@@ -15492,7 +17238,7 @@
           </mc:Choice>
           <mc:Fallback>
             <w:pict>
-              <v:shape w14:anchorId="72FC0EE4" id="Text Box 90" o:spid="_x0000_s1037" type="#_x0000_t202" style="position:absolute;margin-left:66.95pt;margin-top:7.9pt;width:17.75pt;height:18.2pt;z-index:251727872;visibility:visible;mso-wrap-style:square;mso-width-percent:0;mso-height-percent:0;mso-wrap-distance-left:9pt;mso-wrap-distance-top:0;mso-wrap-distance-right:9pt;mso-wrap-distance-bottom:0;mso-position-horizontal:absolute;mso-position-horizontal-relative:text;mso-position-vertical:absolute;mso-position-vertical-relative:text;mso-width-percent:0;mso-height-percent:0;mso-width-relative:margin;mso-height-relative:margin;v-text-anchor:top" o:gfxdata="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" filled="f" stroked="f">
+              <v:shape w14:anchorId="72FC0EE4" id="Text Box 90" o:spid="_x0000_s1049" type="#_x0000_t202" style="position:absolute;margin-left:66.95pt;margin-top:7.9pt;width:17.75pt;height:18.2pt;z-index:251727872;visibility:visible;mso-wrap-style:square;mso-width-percent:0;mso-height-percent:0;mso-wrap-distance-left:9pt;mso-wrap-distance-top:0;mso-wrap-distance-right:9pt;mso-wrap-distance-bottom:0;mso-position-horizontal:absolute;mso-position-horizontal-relative:text;mso-position-vertical:absolute;mso-position-vertical-relative:text;mso-width-percent:0;mso-height-percent:0;mso-width-relative:margin;mso-height-relative:margin;v-text-anchor:top" o:gfxdata="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" filled="f" stroked="f">
                 <v:textbox>
                   <w:txbxContent>
                     <w:p>
@@ -15589,7 +17335,7 @@
           </mc:Choice>
           <mc:Fallback>
             <w:pict>
-              <v:shape w14:anchorId="17C9E7EE" id="Text Box 87" o:spid="_x0000_s1038" type="#_x0000_t202" style="position:absolute;margin-left:139.05pt;margin-top:7.8pt;width:27.05pt;height:18.2pt;z-index:251718656;visibility:visible;mso-wrap-style:square;mso-width-percent:0;mso-height-percent:0;mso-wrap-distance-left:9pt;mso-wrap-distance-top:0;mso-wrap-distance-right:9pt;mso-wrap-distance-bottom:0;mso-position-horizontal:absolute;mso-position-horizontal-relative:text;mso-position-vertical:absolute;mso-position-vertical-relative:text;mso-width-percent:0;mso-height-percent:0;mso-width-relative:margin;mso-height-relative:margin;v-text-anchor:top" o:gfxdata="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" filled="f" stroked="f">
+              <v:shape w14:anchorId="17C9E7EE" id="Text Box 87" o:spid="_x0000_s1050" type="#_x0000_t202" style="position:absolute;margin-left:139.05pt;margin-top:7.8pt;width:27.05pt;height:18.2pt;z-index:251718656;visibility:visible;mso-wrap-style:square;mso-width-percent:0;mso-height-percent:0;mso-wrap-distance-left:9pt;mso-wrap-distance-top:0;mso-wrap-distance-right:9pt;mso-wrap-distance-bottom:0;mso-position-horizontal:absolute;mso-position-horizontal-relative:text;mso-position-vertical:absolute;mso-position-vertical-relative:text;mso-width-percent:0;mso-height-percent:0;mso-width-relative:margin;mso-height-relative:margin;v-text-anchor:top" o:gfxdata="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" filled="f" stroked="f">
                 <v:textbox>
                   <w:txbxContent>
                     <w:p>
@@ -15686,7 +17432,7 @@
           </mc:Choice>
           <mc:Fallback>
             <w:pict>
-              <v:shape w14:anchorId="23D2DF17" id="Text Box 84" o:spid="_x0000_s1039" type="#_x0000_t202" style="position:absolute;margin-left:22.05pt;margin-top:7.8pt;width:17.75pt;height:18.2pt;z-index:251712512;visibility:visible;mso-wrap-style:square;mso-width-percent:0;mso-height-percent:0;mso-wrap-distance-left:9pt;mso-wrap-distance-top:0;mso-wrap-distance-right:9pt;mso-wrap-distance-bottom:0;mso-position-horizontal:absolute;mso-position-horizontal-relative:text;mso-position-vertical:absolute;mso-position-vertical-relative:text;mso-width-percent:0;mso-height-percent:0;mso-width-relative:margin;mso-height-relative:margin;v-text-anchor:top" o:gfxdata="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" filled="f" stroked="f">
+              <v:shape w14:anchorId="23D2DF17" id="Text Box 84" o:spid="_x0000_s1051" type="#_x0000_t202" style="position:absolute;margin-left:22.05pt;margin-top:7.8pt;width:17.75pt;height:18.2pt;z-index:251712512;visibility:visible;mso-wrap-style:square;mso-width-percent:0;mso-height-percent:0;mso-wrap-distance-left:9pt;mso-wrap-distance-top:0;mso-wrap-distance-right:9pt;mso-wrap-distance-bottom:0;mso-position-horizontal:absolute;mso-position-horizontal-relative:text;mso-position-vertical:absolute;mso-position-vertical-relative:text;mso-width-percent:0;mso-height-percent:0;mso-width-relative:margin;mso-height-relative:margin;v-text-anchor:top" o:gfxdata="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" filled="f" stroked="f">
                 <v:textbox>
                   <w:txbxContent>
                     <w:p>
@@ -15777,7 +17523,7 @@
           </mc:Choice>
           <mc:Fallback>
             <w:pict>
-              <v:shapetype w14:anchorId="51A67F34" id="_x0000_t4" coordsize="21600,21600" o:spt="4" path="m10800,0l0,10800,10800,21600,21600,10800xe">
+              <v:shapetype w14:anchorId="79A39A99" id="_x0000_t4" coordsize="21600,21600" o:spt="4" path="m10800,0l0,10800,10800,21600,21600,10800xe">
                 <v:stroke joinstyle="miter"/>
                 <v:path gradientshapeok="t" o:connecttype="rect" textboxrect="5400,5400,16200,16200"/>
               </v:shapetype>
@@ -15863,7 +17609,7 @@
           </mc:Choice>
           <mc:Fallback>
             <w:pict>
-              <v:shape w14:anchorId="1C49CC40" id="Diamond 57" o:spid="_x0000_s1026" type="#_x0000_t4" style="position:absolute;margin-left:4.05pt;margin-top:7.95pt;width:18pt;height:18pt;z-index:251693056;visibility:visible;mso-wrap-style:square;mso-wrap-distance-left:9pt;mso-wrap-distance-top:0;mso-wrap-distance-right:9pt;mso-wrap-distance-bottom:0;mso-position-horizontal:absolute;mso-position-horizontal-relative:text;mso-position-vertical:absolute;mso-position-vertical-relative:text;v-text-anchor:middle" o:gfxdata="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" fillcolor="#4472c4 [3204]" strokecolor="#1f3763 [1604]" strokeweight="1pt">
+              <v:shape w14:anchorId="0B4C0ED1" id="Diamond 57" o:spid="_x0000_s1026" type="#_x0000_t4" style="position:absolute;margin-left:4.05pt;margin-top:7.95pt;width:18pt;height:18pt;z-index:251693056;visibility:visible;mso-wrap-style:square;mso-wrap-distance-left:9pt;mso-wrap-distance-top:0;mso-wrap-distance-right:9pt;mso-wrap-distance-bottom:0;mso-position-horizontal:absolute;mso-position-horizontal-relative:text;mso-position-vertical:absolute;mso-position-vertical-relative:text;v-text-anchor:middle" o:gfxdata="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" fillcolor="#4472c4 [3204]" strokecolor="#1f3763 [1604]" strokeweight="1pt">
                 <w10:wrap type="through"/>
               </v:shape>
             </w:pict>
@@ -15941,7 +17687,7 @@
           </mc:Choice>
           <mc:Fallback>
             <w:pict>
-              <v:shape w14:anchorId="4E10B724" id="Elbow Connector 82" o:spid="_x0000_s1026" type="#_x0000_t34" style="position:absolute;margin-left:157.05pt;margin-top:11.3pt;width:279pt;height:9pt;flip:y;z-index:251709440;visibility:visible;mso-wrap-style:square;mso-wrap-distance-left:9pt;mso-wrap-distance-top:0;mso-wrap-distance-right:9pt;mso-wrap-distance-bottom:0;mso-position-horizontal:absolute;mso-position-horizontal-relative:text;mso-position-vertical:absolute;mso-position-vertical-relative:text" o:gfxdata="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" adj="21583" strokecolor="#4472c4 [3204]" strokeweight=".5pt">
+              <v:shape w14:anchorId="0E82DE39" id="Elbow Connector 82" o:spid="_x0000_s1026" type="#_x0000_t34" style="position:absolute;margin-left:157.05pt;margin-top:11.3pt;width:279pt;height:9pt;flip:y;z-index:251709440;visibility:visible;mso-wrap-style:square;mso-wrap-distance-left:9pt;mso-wrap-distance-top:0;mso-wrap-distance-right:9pt;mso-wrap-distance-bottom:0;mso-position-horizontal:absolute;mso-position-horizontal-relative:text;mso-position-vertical:absolute;mso-position-vertical-relative:text" o:gfxdata="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" adj="21583" strokecolor="#4472c4 [3204]" strokeweight=".5pt">
                 <v:stroke endarrow="block"/>
               </v:shape>
             </w:pict>
@@ -16013,7 +17759,7 @@
           </mc:Choice>
           <mc:Fallback>
             <w:pict>
-              <v:shape w14:anchorId="77FC5FDF" id="Elbow Connector 69" o:spid="_x0000_s1026" type="#_x0000_t34" style="position:absolute;margin-left:21.85pt;margin-top:2.4pt;width:9.2pt;height:17.9pt;z-index:251705344;visibility:visible;mso-wrap-style:square;mso-width-percent:0;mso-height-percent:0;mso-wrap-distance-left:9pt;mso-wrap-distance-top:0;mso-wrap-distance-right:9pt;mso-wrap-distance-bottom:0;mso-position-horizontal:absolute;mso-position-horizontal-relative:text;mso-position-vertical:absolute;mso-position-vertical-relative:text;mso-width-percent:0;mso-height-percent:0;mso-width-relative:margin;mso-height-relative:margin" o:gfxdata="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" strokecolor="#4472c4 [3204]" strokeweight=".5pt">
+              <v:shape w14:anchorId="78C4E7FA" id="Elbow Connector 69" o:spid="_x0000_s1026" type="#_x0000_t34" style="position:absolute;margin-left:21.85pt;margin-top:2.4pt;width:9.2pt;height:17.9pt;z-index:251705344;visibility:visible;mso-wrap-style:square;mso-width-percent:0;mso-height-percent:0;mso-wrap-distance-left:9pt;mso-wrap-distance-top:0;mso-wrap-distance-right:9pt;mso-wrap-distance-bottom:0;mso-position-horizontal:absolute;mso-position-horizontal-relative:text;mso-position-vertical:absolute;mso-position-vertical-relative:text;mso-width-percent:0;mso-height-percent:0;mso-width-relative:margin;mso-height-relative:margin" o:gfxdata="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" strokecolor="#4472c4 [3204]" strokeweight=".5pt">
                 <v:stroke endarrow="block"/>
               </v:shape>
             </w:pict>
@@ -16117,7 +17863,7 @@
           </mc:Choice>
           <mc:Fallback>
             <w:pict>
-              <v:rect w14:anchorId="3AC663C2" id="Rectangle 65" o:spid="_x0000_s1040" style="position:absolute;margin-left:103.05pt;margin-top:11.55pt;width:53.8pt;height:17.7pt;z-index:251701248;visibility:visible;mso-wrap-style:square;mso-width-percent:0;mso-height-percent:0;mso-wrap-distance-left:9pt;mso-wrap-distance-top:0;mso-wrap-distance-right:9pt;mso-wrap-distance-bottom:0;mso-position-horizontal:absolute;mso-position-horizontal-relative:text;mso-position-vertical:absolute;mso-position-vertical-relative:text;mso-width-percent:0;mso-height-percent:0;mso-width-relative:margin;mso-height-relative:margin;v-text-anchor:middle" o:gfxdata="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" fillcolor="#4472c4 [3204]" strokecolor="#1f3763 [1604]" strokeweight="1pt">
+              <v:rect w14:anchorId="3AC663C2" id="Rectangle 65" o:spid="_x0000_s1052" style="position:absolute;margin-left:103.05pt;margin-top:11.55pt;width:53.8pt;height:17.7pt;z-index:251701248;visibility:visible;mso-wrap-style:square;mso-width-percent:0;mso-height-percent:0;mso-wrap-distance-left:9pt;mso-wrap-distance-top:0;mso-wrap-distance-right:9pt;mso-wrap-distance-bottom:0;mso-position-horizontal:absolute;mso-position-horizontal-relative:text;mso-position-vertical:absolute;mso-position-vertical-relative:text;mso-width-percent:0;mso-height-percent:0;mso-width-relative:margin;mso-height-relative:margin;v-text-anchor:middle" o:gfxdata="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" fillcolor="#4472c4 [3204]" strokecolor="#1f3763 [1604]" strokeweight="1pt">
                 <v:textbox>
                   <w:txbxContent>
                     <w:p>
@@ -16241,7 +17987,7 @@
           </mc:Choice>
           <mc:Fallback>
             <w:pict>
-              <v:rect w14:anchorId="2C5D394F" id="Rectangle 59" o:spid="_x0000_s1041" style="position:absolute;margin-left:31.4pt;margin-top:11.55pt;width:53.6pt;height:17.7pt;z-index:251697152;visibility:visible;mso-wrap-style:square;mso-width-percent:0;mso-height-percent:0;mso-wrap-distance-left:9pt;mso-wrap-distance-top:0;mso-wrap-distance-right:9pt;mso-wrap-distance-bottom:0;mso-position-horizontal:absolute;mso-position-horizontal-relative:text;mso-position-vertical:absolute;mso-position-vertical-relative:text;mso-width-percent:0;mso-height-percent:0;mso-width-relative:margin;mso-height-relative:margin;v-text-anchor:middle" o:gfxdata="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" fillcolor="#4472c4 [3204]" strokecolor="#1f3763 [1604]" strokeweight="1pt">
+              <v:rect w14:anchorId="2C5D394F" id="Rectangle 59" o:spid="_x0000_s1053" style="position:absolute;margin-left:31.4pt;margin-top:11.55pt;width:53.6pt;height:17.7pt;z-index:251697152;visibility:visible;mso-wrap-style:square;mso-width-percent:0;mso-height-percent:0;mso-wrap-distance-left:9pt;mso-wrap-distance-top:0;mso-wrap-distance-right:9pt;mso-wrap-distance-bottom:0;mso-position-horizontal:absolute;mso-position-horizontal-relative:text;mso-position-vertical:absolute;mso-position-vertical-relative:text;mso-width-percent:0;mso-height-percent:0;mso-width-relative:margin;mso-height-relative:margin;v-text-anchor:middle" o:gfxdata="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" fillcolor="#4472c4 [3204]" strokecolor="#1f3763 [1604]" strokeweight="1pt">
                 <v:textbox>
                   <w:txbxContent>
                     <w:p>
@@ -16337,7 +18083,7 @@
           </mc:Choice>
           <mc:Fallback>
             <w:pict>
-              <v:shape w14:anchorId="39044545" id="Straight Arrow Connector 77" o:spid="_x0000_s1026" type="#_x0000_t32" style="position:absolute;margin-left:85.05pt;margin-top:5.65pt;width:18pt;height:0;z-index:251706368;visibility:visible;mso-wrap-style:square;mso-wrap-distance-left:9pt;mso-wrap-distance-top:0;mso-wrap-distance-right:9pt;mso-wrap-distance-bottom:0;mso-position-horizontal:absolute;mso-position-horizontal-relative:text;mso-position-vertical:absolute;mso-position-vertical-relative:text" o:gfxdata="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" strokecolor="#4472c4 [3204]" strokeweight=".5pt">
+              <v:shape w14:anchorId="3BBA764B" id="Straight Arrow Connector 77" o:spid="_x0000_s1026" type="#_x0000_t32" style="position:absolute;margin-left:85.05pt;margin-top:5.65pt;width:18pt;height:0;z-index:251706368;visibility:visible;mso-wrap-style:square;mso-wrap-distance-left:9pt;mso-wrap-distance-top:0;mso-wrap-distance-right:9pt;mso-wrap-distance-bottom:0;mso-position-horizontal:absolute;mso-position-horizontal-relative:text;mso-position-vertical:absolute;mso-position-vertical-relative:text" o:gfxdata="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" strokecolor="#4472c4 [3204]" strokeweight=".5pt">
                 <v:stroke endarrow="block" joinstyle="miter"/>
               </v:shape>
             </w:pict>
@@ -16491,7 +18237,7 @@
           </mc:Choice>
           <mc:Fallback>
             <w:pict>
-              <v:shape w14:anchorId="4AF77A04" id="Text Box 92" o:spid="_x0000_s1042" type="#_x0000_t202" style="position:absolute;margin-left:292.05pt;margin-top:1.1pt;width:27.05pt;height:18.2pt;z-index:251747328;visibility:visible;mso-wrap-style:square;mso-width-percent:0;mso-height-percent:0;mso-wrap-distance-left:9pt;mso-wrap-distance-top:0;mso-wrap-distance-right:9pt;mso-wrap-distance-bottom:0;mso-position-horizontal:absolute;mso-position-horizontal-relative:text;mso-position-vertical:absolute;mso-position-vertical-relative:text;mso-width-percent:0;mso-height-percent:0;mso-width-relative:margin;mso-height-relative:margin;v-text-anchor:top" o:gfxdata="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" filled="f" stroked="f">
+              <v:shape w14:anchorId="4AF77A04" id="Text Box 92" o:spid="_x0000_s1054" type="#_x0000_t202" style="position:absolute;margin-left:292.05pt;margin-top:1.1pt;width:27.05pt;height:18.2pt;z-index:251747328;visibility:visible;mso-wrap-style:square;mso-width-percent:0;mso-height-percent:0;mso-wrap-distance-left:9pt;mso-wrap-distance-top:0;mso-wrap-distance-right:9pt;mso-wrap-distance-bottom:0;mso-position-horizontal:absolute;mso-position-horizontal-relative:text;mso-position-vertical:absolute;mso-position-vertical-relative:text;mso-width-percent:0;mso-height-percent:0;mso-width-relative:margin;mso-height-relative:margin;v-text-anchor:top" o:gfxdata="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" filled="f" stroked="f">
                 <v:textbox>
                   <w:txbxContent>
                     <w:p>
@@ -16588,7 +18334,7 @@
           </mc:Choice>
           <mc:Fallback>
             <w:pict>
-              <v:shape w14:anchorId="07CF0481" id="Text Box 93" o:spid="_x0000_s1043" type="#_x0000_t202" style="position:absolute;margin-left:175.05pt;margin-top:1.1pt;width:27.05pt;height:18.2pt;z-index:251746304;visibility:visible;mso-wrap-style:square;mso-width-percent:0;mso-height-percent:0;mso-wrap-distance-left:9pt;mso-wrap-distance-top:0;mso-wrap-distance-right:9pt;mso-wrap-distance-bottom:0;mso-position-horizontal:absolute;mso-position-horizontal-relative:text;mso-position-vertical:absolute;mso-position-vertical-relative:text;mso-width-percent:0;mso-height-percent:0;mso-width-relative:margin;mso-height-relative:margin;v-text-anchor:top" o:gfxdata="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" filled="f" stroked="f">
+              <v:shape w14:anchorId="07CF0481" id="Text Box 93" o:spid="_x0000_s1055" type="#_x0000_t202" style="position:absolute;margin-left:175.05pt;margin-top:1.1pt;width:27.05pt;height:18.2pt;z-index:251746304;visibility:visible;mso-wrap-style:square;mso-width-percent:0;mso-height-percent:0;mso-wrap-distance-left:9pt;mso-wrap-distance-top:0;mso-wrap-distance-right:9pt;mso-wrap-distance-bottom:0;mso-position-horizontal:absolute;mso-position-horizontal-relative:text;mso-position-vertical:absolute;mso-position-vertical-relative:text;mso-width-percent:0;mso-height-percent:0;mso-width-relative:margin;mso-height-relative:margin;v-text-anchor:top" o:gfxdata="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" filled="f" stroked="f">
                 <v:textbox>
                   <w:txbxContent>
                     <w:p>
@@ -16685,7 +18431,7 @@
           </mc:Choice>
           <mc:Fallback>
             <w:pict>
-              <v:shape w14:anchorId="2BA7190E" id="Text Box 94" o:spid="_x0000_s1044" type="#_x0000_t202" style="position:absolute;margin-left:139.05pt;margin-top:1.1pt;width:27.05pt;height:18.2pt;z-index:251744256;visibility:visible;mso-wrap-style:square;mso-width-percent:0;mso-height-percent:0;mso-wrap-distance-left:9pt;mso-wrap-distance-top:0;mso-wrap-distance-right:9pt;mso-wrap-distance-bottom:0;mso-position-horizontal:absolute;mso-position-horizontal-relative:text;mso-position-vertical:absolute;mso-position-vertical-relative:text;mso-width-percent:0;mso-height-percent:0;mso-width-relative:margin;mso-height-relative:margin;v-text-anchor:top" o:gfxdata="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" filled="f" stroked="f">
+              <v:shape w14:anchorId="2BA7190E" id="Text Box 94" o:spid="_x0000_s1056" type="#_x0000_t202" style="position:absolute;margin-left:139.05pt;margin-top:1.1pt;width:27.05pt;height:18.2pt;z-index:251744256;visibility:visible;mso-wrap-style:square;mso-width-percent:0;mso-height-percent:0;mso-wrap-distance-left:9pt;mso-wrap-distance-top:0;mso-wrap-distance-right:9pt;mso-wrap-distance-bottom:0;mso-position-horizontal:absolute;mso-position-horizontal-relative:text;mso-position-vertical:absolute;mso-position-vertical-relative:text;mso-width-percent:0;mso-height-percent:0;mso-width-relative:margin;mso-height-relative:margin;v-text-anchor:top" o:gfxdata="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" filled="f" stroked="f">
                 <v:textbox>
                   <w:txbxContent>
                     <w:p>
@@ -16763,7 +18509,7 @@
           </mc:Choice>
           <mc:Fallback>
             <w:pict>
-              <v:shape w14:anchorId="3F974D24" id="Straight Arrow Connector 95" o:spid="_x0000_s1026" type="#_x0000_t32" style="position:absolute;margin-left:3.95pt;margin-top:1.15pt;width:450.15pt;height:0;rotation:180;z-index:251729920;visibility:visible;mso-wrap-style:square;mso-width-percent:0;mso-wrap-distance-left:9pt;mso-wrap-distance-top:0;mso-wrap-distance-right:9pt;mso-wrap-distance-bottom:0;mso-position-horizontal:absolute;mso-position-horizontal-relative:text;mso-position-vertical:absolute;mso-position-vertical-relative:text;mso-width-percent:0;mso-width-relative:margin" o:gfxdata="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" strokecolor="#4472c4 [3204]" strokeweight=".5pt">
+              <v:shape w14:anchorId="478CB33B" id="Straight Arrow Connector 95" o:spid="_x0000_s1026" type="#_x0000_t32" style="position:absolute;margin-left:3.95pt;margin-top:1.15pt;width:450.15pt;height:0;rotation:180;z-index:251729920;visibility:visible;mso-wrap-style:square;mso-width-percent:0;mso-wrap-distance-left:9pt;mso-wrap-distance-top:0;mso-wrap-distance-right:9pt;mso-wrap-distance-bottom:0;mso-position-horizontal:absolute;mso-position-horizontal-relative:text;mso-position-vertical:absolute;mso-position-vertical-relative:text;mso-width-percent:0;mso-width-relative:margin" o:gfxdata="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" strokecolor="#4472c4 [3204]" strokeweight=".5pt">
                 <v:stroke endarrow="block" joinstyle="miter"/>
               </v:shape>
             </w:pict>
@@ -16851,7 +18597,7 @@
           </mc:Choice>
           <mc:Fallback>
             <w:pict>
-              <v:shape w14:anchorId="68ADB554" id="Text Box 96" o:spid="_x0000_s1045" type="#_x0000_t202" style="position:absolute;margin-left:22.05pt;margin-top:1.1pt;width:17.75pt;height:18.2pt;z-index:251743232;visibility:visible;mso-wrap-style:square;mso-width-percent:0;mso-height-percent:0;mso-wrap-distance-left:9pt;mso-wrap-distance-top:0;mso-wrap-distance-right:9pt;mso-wrap-distance-bottom:0;mso-position-horizontal:absolute;mso-position-horizontal-relative:text;mso-position-vertical:absolute;mso-position-vertical-relative:text;mso-width-percent:0;mso-height-percent:0;mso-width-relative:margin;mso-height-relative:margin;v-text-anchor:top" o:gfxdata="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" filled="f" stroked="f">
+              <v:shape w14:anchorId="68ADB554" id="Text Box 96" o:spid="_x0000_s1057" type="#_x0000_t202" style="position:absolute;margin-left:22.05pt;margin-top:1.1pt;width:17.75pt;height:18.2pt;z-index:251743232;visibility:visible;mso-wrap-style:square;mso-width-percent:0;mso-height-percent:0;mso-wrap-distance-left:9pt;mso-wrap-distance-top:0;mso-wrap-distance-right:9pt;mso-wrap-distance-bottom:0;mso-position-horizontal:absolute;mso-position-horizontal-relative:text;mso-position-vertical:absolute;mso-position-vertical-relative:text;mso-width-percent:0;mso-height-percent:0;mso-width-relative:margin;mso-height-relative:margin;v-text-anchor:top" o:gfxdata="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" filled="f" stroked="f">
                 <v:textbox>
                   <w:txbxContent>
                     <w:p>
@@ -16884,7 +18630,7 @@
         <mc:AlternateContent>
           <mc:Choice Requires="wps">
             <w:drawing>
-              <wp:anchor distT="0" distB="0" distL="114300" distR="114300" simplePos="0" relativeHeight="251740160" behindDoc="0" locked="0" layoutInCell="1" allowOverlap="1" wp14:anchorId="3837F0FA" wp14:editId="55246D2D">
+              <wp:anchor distT="0" distB="0" distL="114300" distR="114300" simplePos="0" relativeHeight="251740160" behindDoc="0" locked="0" layoutInCell="1" allowOverlap="1" wp14:anchorId="3837F0FA" wp14:editId="1B03598E">
                 <wp:simplePos x="0" y="0"/>
                 <wp:positionH relativeFrom="column">
                   <wp:posOffset>3937635</wp:posOffset>
@@ -16938,7 +18684,7 @@
           </mc:Choice>
           <mc:Fallback>
             <w:pict>
-              <v:shape w14:anchorId="30898ECE" id="Elbow Connector 97" o:spid="_x0000_s1026" type="#_x0000_t34" style="position:absolute;margin-left:310.05pt;margin-top:13.6pt;width:126pt;height:9pt;z-index:251740160;visibility:visible;mso-wrap-style:square;mso-wrap-distance-left:9pt;mso-wrap-distance-top:0;mso-wrap-distance-right:9pt;mso-wrap-distance-bottom:0;mso-position-horizontal:absolute;mso-position-horizontal-relative:text;mso-position-vertical:absolute;mso-position-vertical-relative:text" o:gfxdata="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" adj="21625" strokecolor="#4472c4 [3204]" strokeweight=".5pt">
+              <v:shape w14:anchorId="2A437313" id="Elbow Connector 97" o:spid="_x0000_s1026" type="#_x0000_t34" style="position:absolute;margin-left:310.05pt;margin-top:13.6pt;width:126pt;height:9pt;z-index:251740160;visibility:visible;mso-wrap-style:square;mso-wrap-distance-left:9pt;mso-wrap-distance-top:0;mso-wrap-distance-right:9pt;mso-wrap-distance-bottom:0;mso-position-horizontal:absolute;mso-position-horizontal-relative:text;mso-position-vertical:absolute;mso-position-vertical-relative:text" o:gfxdata="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" adj="21625" strokecolor="#4472c4 [3204]" strokeweight=".5pt">
                 <v:stroke endarrow="block"/>
               </v:shape>
             </w:pict>
@@ -17004,7 +18750,7 @@
           </mc:Choice>
           <mc:Fallback>
             <w:pict>
-              <v:shape w14:anchorId="1A2BD0AB" id="Straight Arrow Connector 98" o:spid="_x0000_s1026" type="#_x0000_t32" style="position:absolute;margin-left:157.05pt;margin-top:13.6pt;width:27pt;height:0;z-index:251739136;visibility:visible;mso-wrap-style:square;mso-wrap-distance-left:9pt;mso-wrap-distance-top:0;mso-wrap-distance-right:9pt;mso-wrap-distance-bottom:0;mso-position-horizontal:absolute;mso-position-horizontal-relative:text;mso-position-vertical:absolute;mso-position-vertical-relative:text" o:gfxdata="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" strokecolor="#4472c4 [3204]" strokeweight=".5pt">
+              <v:shape w14:anchorId="6369020F" id="Straight Arrow Connector 98" o:spid="_x0000_s1026" type="#_x0000_t32" style="position:absolute;margin-left:157.05pt;margin-top:13.6pt;width:27pt;height:0;z-index:251739136;visibility:visible;mso-wrap-style:square;mso-wrap-distance-left:9pt;mso-wrap-distance-top:0;mso-wrap-distance-right:9pt;mso-wrap-distance-bottom:0;mso-position-horizontal:absolute;mso-position-horizontal-relative:text;mso-position-vertical:absolute;mso-position-vertical-relative:text" o:gfxdata="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" strokecolor="#4472c4 [3204]" strokeweight=".5pt">
                 <v:stroke endarrow="block" joinstyle="miter"/>
               </v:shape>
             </w:pict>
@@ -17070,7 +18816,7 @@
           </mc:Choice>
           <mc:Fallback>
             <w:pict>
-              <v:shape w14:anchorId="5EDED57C" id="Elbow Connector 99" o:spid="_x0000_s1026" type="#_x0000_t34" style="position:absolute;margin-left:22.05pt;margin-top:13.6pt;width:9pt;height:18pt;flip:y;z-index:251737088;visibility:visible;mso-wrap-style:square;mso-wrap-distance-left:9pt;mso-wrap-distance-top:0;mso-wrap-distance-right:9pt;mso-wrap-distance-bottom:0;mso-position-horizontal:absolute;mso-position-horizontal-relative:text;mso-position-vertical:absolute;mso-position-vertical-relative:text" o:gfxdata="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" strokecolor="#4472c4 [3204]" strokeweight=".5pt">
+              <v:shape w14:anchorId="281D451C" id="Elbow Connector 99" o:spid="_x0000_s1026" type="#_x0000_t34" style="position:absolute;margin-left:22.05pt;margin-top:13.6pt;width:9pt;height:18pt;flip:y;z-index:251737088;visibility:visible;mso-wrap-style:square;mso-wrap-distance-left:9pt;mso-wrap-distance-top:0;mso-wrap-distance-right:9pt;mso-wrap-distance-bottom:0;mso-position-horizontal:absolute;mso-position-horizontal-relative:text;mso-position-vertical:absolute;mso-position-vertical-relative:text" o:gfxdata="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" strokecolor="#4472c4 [3204]" strokeweight=".5pt">
                 <v:stroke endarrow="block"/>
               </v:shape>
             </w:pict>
@@ -17168,7 +18914,7 @@
           </mc:Choice>
           <mc:Fallback>
             <w:pict>
-              <v:rect w14:anchorId="40EE838C" id="Rectangle 100" o:spid="_x0000_s1046" style="position:absolute;margin-left:184.25pt;margin-top:4.75pt;width:126pt;height:18pt;z-index:251734016;visibility:visible;mso-wrap-style:square;mso-wrap-distance-left:9pt;mso-wrap-distance-top:0;mso-wrap-distance-right:9pt;mso-wrap-distance-bottom:0;mso-position-horizontal:absolute;mso-position-horizontal-relative:text;mso-position-vertical:absolute;mso-position-vertical-relative:text;v-text-anchor:middle" o:gfxdata="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" fillcolor="#4472c4 [3204]" strokecolor="#1f3763 [1604]" strokeweight="1pt">
+              <v:rect w14:anchorId="40EE838C" id="Rectangle 100" o:spid="_x0000_s1058" style="position:absolute;margin-left:184.25pt;margin-top:4.75pt;width:126pt;height:18pt;z-index:251734016;visibility:visible;mso-wrap-style:square;mso-wrap-distance-left:9pt;mso-wrap-distance-top:0;mso-wrap-distance-right:9pt;mso-wrap-distance-bottom:0;mso-position-horizontal:absolute;mso-position-horizontal-relative:text;mso-position-vertical:absolute;mso-position-vertical-relative:text;v-text-anchor:middle" o:gfxdata="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" fillcolor="#4472c4 [3204]" strokecolor="#1f3763 [1604]" strokeweight="1pt">
                 <v:textbox>
                   <w:txbxContent>
                     <w:p>
@@ -17286,7 +19032,7 @@
           </mc:Choice>
           <mc:Fallback>
             <w:pict>
-              <v:rect w14:anchorId="4D2469D5" id="Rectangle 101" o:spid="_x0000_s1047" style="position:absolute;margin-left:30.65pt;margin-top:4.45pt;width:126pt;height:18pt;z-index:251731968;visibility:visible;mso-wrap-style:square;mso-wrap-distance-left:9pt;mso-wrap-distance-top:0;mso-wrap-distance-right:9pt;mso-wrap-distance-bottom:0;mso-position-horizontal:absolute;mso-position-horizontal-relative:text;mso-position-vertical:absolute;mso-position-vertical-relative:text;v-text-anchor:middle" o:gfxdata="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" fillcolor="#4472c4 [3204]" strokecolor="#1f3763 [1604]" strokeweight="1pt">
+              <v:rect w14:anchorId="4D2469D5" id="Rectangle 101" o:spid="_x0000_s1059" style="position:absolute;margin-left:30.65pt;margin-top:4.45pt;width:126pt;height:18pt;z-index:251731968;visibility:visible;mso-wrap-style:square;mso-wrap-distance-left:9pt;mso-wrap-distance-top:0;mso-wrap-distance-right:9pt;mso-wrap-distance-bottom:0;mso-position-horizontal:absolute;mso-position-horizontal-relative:text;mso-position-vertical:absolute;mso-position-vertical-relative:text;v-text-anchor:middle" o:gfxdata="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" fillcolor="#4472c4 [3204]" strokecolor="#1f3763 [1604]" strokeweight="1pt">
                 <v:textbox>
                   <w:txbxContent>
                     <w:p>
@@ -17330,18 +19076,18 @@
         <mc:AlternateContent>
           <mc:Choice Requires="wps">
             <w:drawing>
-              <wp:anchor distT="0" distB="0" distL="114300" distR="114300" simplePos="0" relativeHeight="251748352" behindDoc="0" locked="0" layoutInCell="1" allowOverlap="1" wp14:anchorId="6C97D6A6" wp14:editId="181282A3">
+              <wp:anchor distT="0" distB="0" distL="114300" distR="114300" simplePos="0" relativeHeight="251742208" behindDoc="0" locked="0" layoutInCell="1" allowOverlap="1" wp14:anchorId="6363C987" wp14:editId="18EECF40">
                 <wp:simplePos x="0" y="0"/>
                 <wp:positionH relativeFrom="column">
-                  <wp:posOffset>1194435</wp:posOffset>
+                  <wp:posOffset>2218690</wp:posOffset>
                 </wp:positionH>
                 <wp:positionV relativeFrom="paragraph">
-                  <wp:posOffset>99060</wp:posOffset>
+                  <wp:posOffset>118110</wp:posOffset>
                 </wp:positionV>
-                <wp:extent cx="225425" cy="231140"/>
+                <wp:extent cx="338455" cy="231140"/>
                 <wp:effectExtent l="0" t="0" r="0" b="0"/>
                 <wp:wrapSquare wrapText="bothSides"/>
-                <wp:docPr id="102" name="Text Box 102"/>
+                <wp:docPr id="105" name="Text Box 105"/>
                 <wp:cNvGraphicFramePr/>
                 <a:graphic xmlns:a="http://schemas.openxmlformats.org/drawingml/2006/main">
                   <a:graphicData uri="http://schemas.microsoft.com/office/word/2010/wordprocessingShape">
@@ -17350,7 +19096,7 @@
                       <wps:spPr>
                         <a:xfrm>
                           <a:off x="0" y="0"/>
-                          <a:ext cx="225425" cy="231140"/>
+                          <a:ext cx="338455" cy="231140"/>
                         </a:xfrm>
                         <a:prstGeom prst="rect">
                           <a:avLst/>
@@ -17379,7 +19125,10 @@
                         <w:txbxContent>
                           <w:p>
                             <w:r>
-                              <w:t>6</w:t>
+                              <w:t>1</w:t>
+                            </w:r>
+                            <w:r>
+                              <w:t>1</w:t>
                             </w:r>
                           </w:p>
                         </w:txbxContent>
@@ -17404,12 +19153,15 @@
           </mc:Choice>
           <mc:Fallback>
             <w:pict>
-              <v:shape w14:anchorId="6C97D6A6" id="Text Box 102" o:spid="_x0000_s1048" type="#_x0000_t202" style="position:absolute;margin-left:94.05pt;margin-top:7.8pt;width:17.75pt;height:18.2pt;z-index:251748352;visibility:visible;mso-wrap-style:square;mso-width-percent:0;mso-height-percent:0;mso-wrap-distance-left:9pt;mso-wrap-distance-top:0;mso-wrap-distance-right:9pt;mso-wrap-distance-bottom:0;mso-position-horizontal:absolute;mso-position-horizontal-relative:text;mso-position-vertical:absolute;mso-position-vertical-relative:text;mso-width-percent:0;mso-height-percent:0;mso-width-relative:margin;mso-height-relative:margin;v-text-anchor:top" o:gfxdata="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" filled="f" stroked="f">
+              <v:shape w14:anchorId="6363C987" id="Text Box 105" o:spid="_x0000_s1060" type="#_x0000_t202" style="position:absolute;margin-left:174.7pt;margin-top:9.3pt;width:26.65pt;height:18.2pt;z-index:251742208;visibility:visible;mso-wrap-style:square;mso-width-percent:0;mso-height-percent:0;mso-wrap-distance-left:9pt;mso-wrap-distance-top:0;mso-wrap-distance-right:9pt;mso-wrap-distance-bottom:0;mso-position-horizontal:absolute;mso-position-horizontal-relative:text;mso-position-vertical:absolute;mso-position-vertical-relative:text;mso-width-percent:0;mso-height-percent:0;mso-width-relative:margin;mso-height-relative:margin;v-text-anchor:top" o:gfxdata="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" filled="f" stroked="f">
                 <v:textbox>
                   <w:txbxContent>
                     <w:p>
                       <w:r>
-                        <w:t>6</w:t>
+                        <w:t>1</w:t>
+                      </w:r>
+                      <w:r>
+                        <w:t>1</w:t>
                       </w:r>
                     </w:p>
                   </w:txbxContent>
@@ -17427,15 +19179,15 @@
         <mc:AlternateContent>
           <mc:Choice Requires="wps">
             <w:drawing>
-              <wp:anchor distT="0" distB="0" distL="114300" distR="114300" simplePos="0" relativeHeight="251749376" behindDoc="0" locked="0" layoutInCell="1" allowOverlap="1" wp14:anchorId="192A6316" wp14:editId="0A27FB7E">
+              <wp:anchor distT="0" distB="0" distL="114300" distR="114300" simplePos="0" relativeHeight="251749376" behindDoc="0" locked="0" layoutInCell="1" allowOverlap="1" wp14:anchorId="192A6316" wp14:editId="115492E6">
                 <wp:simplePos x="0" y="0"/>
                 <wp:positionH relativeFrom="column">
-                  <wp:posOffset>850265</wp:posOffset>
+                  <wp:posOffset>2794000</wp:posOffset>
                 </wp:positionH>
                 <wp:positionV relativeFrom="paragraph">
-                  <wp:posOffset>100330</wp:posOffset>
+                  <wp:posOffset>116840</wp:posOffset>
                 </wp:positionV>
-                <wp:extent cx="225425" cy="231140"/>
+                <wp:extent cx="341630" cy="231140"/>
                 <wp:effectExtent l="0" t="0" r="0" b="0"/>
                 <wp:wrapSquare wrapText="bothSides"/>
                 <wp:docPr id="103" name="Text Box 103"/>
@@ -17447,7 +19199,7 @@
                       <wps:spPr>
                         <a:xfrm>
                           <a:off x="0" y="0"/>
-                          <a:ext cx="225425" cy="231140"/>
+                          <a:ext cx="341630" cy="231140"/>
                         </a:xfrm>
                         <a:prstGeom prst="rect">
                           <a:avLst/>
@@ -17476,6 +19228,9 @@
                         <w:txbxContent>
                           <w:p>
                             <w:r>
+                              <w:t>1</w:t>
+                            </w:r>
+                            <w:r>
                               <w:t>5</w:t>
                             </w:r>
                           </w:p>
@@ -17501,10 +19256,13 @@
           </mc:Choice>
           <mc:Fallback>
             <w:pict>
-              <v:shape w14:anchorId="192A6316" id="Text Box 103" o:spid="_x0000_s1049" type="#_x0000_t202" style="position:absolute;margin-left:66.95pt;margin-top:7.9pt;width:17.75pt;height:18.2pt;z-index:251749376;visibility:visible;mso-wrap-style:square;mso-width-percent:0;mso-height-percent:0;mso-wrap-distance-left:9pt;mso-wrap-distance-top:0;mso-wrap-distance-right:9pt;mso-wrap-distance-bottom:0;mso-position-horizontal:absolute;mso-position-horizontal-relative:text;mso-position-vertical:absolute;mso-position-vertical-relative:text;mso-width-percent:0;mso-height-percent:0;mso-width-relative:margin;mso-height-relative:margin;v-text-anchor:top" o:gfxdata="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" filled="f" stroked="f">
+              <v:shape w14:anchorId="192A6316" id="Text Box 103" o:spid="_x0000_s1061" type="#_x0000_t202" style="position:absolute;margin-left:220pt;margin-top:9.2pt;width:26.9pt;height:18.2pt;z-index:251749376;visibility:visible;mso-wrap-style:square;mso-width-percent:0;mso-height-percent:0;mso-wrap-distance-left:9pt;mso-wrap-distance-top:0;mso-wrap-distance-right:9pt;mso-wrap-distance-bottom:0;mso-position-horizontal:absolute;mso-position-horizontal-relative:text;mso-position-vertical:absolute;mso-position-vertical-relative:text;mso-width-percent:0;mso-height-percent:0;mso-width-relative:margin;mso-height-relative:margin;v-text-anchor:top" o:gfxdata="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" filled="f" stroked="f">
                 <v:textbox>
                   <w:txbxContent>
                     <w:p>
+                      <w:r>
+                        <w:t>1</w:t>
+                      </w:r>
                       <w:r>
                         <w:t>5</w:t>
                       </w:r>
@@ -17524,13 +19282,116 @@
         <mc:AlternateContent>
           <mc:Choice Requires="wps">
             <w:drawing>
-              <wp:anchor distT="0" distB="0" distL="114300" distR="114300" simplePos="0" relativeHeight="251745280" behindDoc="0" locked="0" layoutInCell="1" allowOverlap="1" wp14:anchorId="3AE7C29A" wp14:editId="68215FC4">
+              <wp:anchor distT="0" distB="0" distL="114300" distR="114300" simplePos="0" relativeHeight="251748352" behindDoc="0" locked="0" layoutInCell="1" allowOverlap="1" wp14:anchorId="6C97D6A6" wp14:editId="38382D15">
                 <wp:simplePos x="0" y="0"/>
                 <wp:positionH relativeFrom="column">
-                  <wp:posOffset>1765935</wp:posOffset>
+                  <wp:posOffset>3141980</wp:posOffset>
                 </wp:positionH>
                 <wp:positionV relativeFrom="paragraph">
-                  <wp:posOffset>99060</wp:posOffset>
+                  <wp:posOffset>114300</wp:posOffset>
+                </wp:positionV>
+                <wp:extent cx="345440" cy="244475"/>
+                <wp:effectExtent l="0" t="0" r="0" b="9525"/>
+                <wp:wrapSquare wrapText="bothSides"/>
+                <wp:docPr id="102" name="Text Box 102"/>
+                <wp:cNvGraphicFramePr/>
+                <a:graphic xmlns:a="http://schemas.openxmlformats.org/drawingml/2006/main">
+                  <a:graphicData uri="http://schemas.microsoft.com/office/word/2010/wordprocessingShape">
+                    <wps:wsp>
+                      <wps:cNvSpPr txBox="1"/>
+                      <wps:spPr>
+                        <a:xfrm>
+                          <a:off x="0" y="0"/>
+                          <a:ext cx="345440" cy="244475"/>
+                        </a:xfrm>
+                        <a:prstGeom prst="rect">
+                          <a:avLst/>
+                        </a:prstGeom>
+                        <a:noFill/>
+                        <a:ln>
+                          <a:noFill/>
+                        </a:ln>
+                        <a:effectLst/>
+                      </wps:spPr>
+                      <wps:style>
+                        <a:lnRef idx="0">
+                          <a:schemeClr val="accent1"/>
+                        </a:lnRef>
+                        <a:fillRef idx="0">
+                          <a:schemeClr val="accent1"/>
+                        </a:fillRef>
+                        <a:effectRef idx="0">
+                          <a:schemeClr val="accent1"/>
+                        </a:effectRef>
+                        <a:fontRef idx="minor">
+                          <a:schemeClr val="dk1"/>
+                        </a:fontRef>
+                      </wps:style>
+                      <wps:txbx>
+                        <w:txbxContent>
+                          <w:p>
+                            <w:r>
+                              <w:t>1</w:t>
+                            </w:r>
+                            <w:r>
+                              <w:t>6</w:t>
+                            </w:r>
+                          </w:p>
+                        </w:txbxContent>
+                      </wps:txbx>
+                      <wps:bodyPr rot="0" spcFirstLastPara="0" vertOverflow="overflow" horzOverflow="overflow" vert="horz" wrap="square" lIns="91440" tIns="45720" rIns="91440" bIns="45720" numCol="1" spcCol="0" rtlCol="0" fromWordArt="0" anchor="t" anchorCtr="0" forceAA="0" compatLnSpc="1">
+                        <a:prstTxWarp prst="textNoShape">
+                          <a:avLst/>
+                        </a:prstTxWarp>
+                        <a:noAutofit/>
+                      </wps:bodyPr>
+                    </wps:wsp>
+                  </a:graphicData>
+                </a:graphic>
+                <wp14:sizeRelH relativeFrom="margin">
+                  <wp14:pctWidth>0</wp14:pctWidth>
+                </wp14:sizeRelH>
+                <wp14:sizeRelV relativeFrom="margin">
+                  <wp14:pctHeight>0</wp14:pctHeight>
+                </wp14:sizeRelV>
+              </wp:anchor>
+            </w:drawing>
+          </mc:Choice>
+          <mc:Fallback>
+            <w:pict>
+              <v:shape w14:anchorId="6C97D6A6" id="Text Box 102" o:spid="_x0000_s1062" type="#_x0000_t202" style="position:absolute;margin-left:247.4pt;margin-top:9pt;width:27.2pt;height:19.25pt;z-index:251748352;visibility:visible;mso-wrap-style:square;mso-width-percent:0;mso-height-percent:0;mso-wrap-distance-left:9pt;mso-wrap-distance-top:0;mso-wrap-distance-right:9pt;mso-wrap-distance-bottom:0;mso-position-horizontal:absolute;mso-position-horizontal-relative:text;mso-position-vertical:absolute;mso-position-vertical-relative:text;mso-width-percent:0;mso-height-percent:0;mso-width-relative:margin;mso-height-relative:margin;v-text-anchor:top" o:gfxdata="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" filled="f" stroked="f">
+                <v:textbox>
+                  <w:txbxContent>
+                    <w:p>
+                      <w:r>
+                        <w:t>1</w:t>
+                      </w:r>
+                      <w:r>
+                        <w:t>6</w:t>
+                      </w:r>
+                    </w:p>
+                  </w:txbxContent>
+                </v:textbox>
+                <w10:wrap type="square"/>
+              </v:shape>
+            </w:pict>
+          </mc:Fallback>
+        </mc:AlternateContent>
+      </w:r>
+      <w:r>
+        <w:rPr>
+          <w:noProof/>
+        </w:rPr>
+        <mc:AlternateContent>
+          <mc:Choice Requires="wps">
+            <w:drawing>
+              <wp:anchor distT="0" distB="0" distL="114300" distR="114300" simplePos="0" relativeHeight="251745280" behindDoc="0" locked="0" layoutInCell="1" allowOverlap="1" wp14:anchorId="3AE7C29A" wp14:editId="39C09D6F">
+                <wp:simplePos x="0" y="0"/>
+                <wp:positionH relativeFrom="column">
+                  <wp:posOffset>3707765</wp:posOffset>
+                </wp:positionH>
+                <wp:positionV relativeFrom="paragraph">
+                  <wp:posOffset>111760</wp:posOffset>
                 </wp:positionV>
                 <wp:extent cx="343535" cy="231140"/>
                 <wp:effectExtent l="0" t="0" r="0" b="0"/>
@@ -17573,7 +19434,10 @@
                         <w:txbxContent>
                           <w:p>
                             <w:r>
-                              <w:t>10</w:t>
+                              <w:t>2</w:t>
+                            </w:r>
+                            <w:r>
+                              <w:t>0</w:t>
                             </w:r>
                           </w:p>
                         </w:txbxContent>
@@ -17598,109 +19462,15 @@
           </mc:Choice>
           <mc:Fallback>
             <w:pict>
-              <v:shape w14:anchorId="3AE7C29A" id="Text Box 104" o:spid="_x0000_s1050" type="#_x0000_t202" style="position:absolute;margin-left:139.05pt;margin-top:7.8pt;width:27.05pt;height:18.2pt;z-index:251745280;visibility:visible;mso-wrap-style:square;mso-width-percent:0;mso-height-percent:0;mso-wrap-distance-left:9pt;mso-wrap-distance-top:0;mso-wrap-distance-right:9pt;mso-wrap-distance-bottom:0;mso-position-horizontal:absolute;mso-position-horizontal-relative:text;mso-position-vertical:absolute;mso-position-vertical-relative:text;mso-width-percent:0;mso-height-percent:0;mso-width-relative:margin;mso-height-relative:margin;v-text-anchor:top" o:gfxdata="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" filled="f" stroked="f">
+              <v:shape w14:anchorId="3AE7C29A" id="Text Box 104" o:spid="_x0000_s1063" type="#_x0000_t202" style="position:absolute;margin-left:291.95pt;margin-top:8.8pt;width:27.05pt;height:18.2pt;z-index:251745280;visibility:visible;mso-wrap-style:square;mso-width-percent:0;mso-height-percent:0;mso-wrap-distance-left:9pt;mso-wrap-distance-top:0;mso-wrap-distance-right:9pt;mso-wrap-distance-bottom:0;mso-position-horizontal:absolute;mso-position-horizontal-relative:text;mso-position-vertical:absolute;mso-position-vertical-relative:text;mso-width-percent:0;mso-height-percent:0;mso-width-relative:margin;mso-height-relative:margin;v-text-anchor:top" o:gfxdata="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" filled="f" stroked="f">
                 <v:textbox>
                   <w:txbxContent>
                     <w:p>
                       <w:r>
-                        <w:t>10</w:t>
+                        <w:t>2</w:t>
                       </w:r>
-                    </w:p>
-                  </w:txbxContent>
-                </v:textbox>
-                <w10:wrap type="square"/>
-              </v:shape>
-            </w:pict>
-          </mc:Fallback>
-        </mc:AlternateContent>
-      </w:r>
-      <w:r>
-        <w:rPr>
-          <w:noProof/>
-        </w:rPr>
-        <mc:AlternateContent>
-          <mc:Choice Requires="wps">
-            <w:drawing>
-              <wp:anchor distT="0" distB="0" distL="114300" distR="114300" simplePos="0" relativeHeight="251742208" behindDoc="0" locked="0" layoutInCell="1" allowOverlap="1" wp14:anchorId="6363C987" wp14:editId="06372C65">
-                <wp:simplePos x="0" y="0"/>
-                <wp:positionH relativeFrom="column">
-                  <wp:posOffset>280035</wp:posOffset>
-                </wp:positionH>
-                <wp:positionV relativeFrom="paragraph">
-                  <wp:posOffset>99060</wp:posOffset>
-                </wp:positionV>
-                <wp:extent cx="225425" cy="231140"/>
-                <wp:effectExtent l="0" t="0" r="0" b="0"/>
-                <wp:wrapSquare wrapText="bothSides"/>
-                <wp:docPr id="105" name="Text Box 105"/>
-                <wp:cNvGraphicFramePr/>
-                <a:graphic xmlns:a="http://schemas.openxmlformats.org/drawingml/2006/main">
-                  <a:graphicData uri="http://schemas.microsoft.com/office/word/2010/wordprocessingShape">
-                    <wps:wsp>
-                      <wps:cNvSpPr txBox="1"/>
-                      <wps:spPr>
-                        <a:xfrm>
-                          <a:off x="0" y="0"/>
-                          <a:ext cx="225425" cy="231140"/>
-                        </a:xfrm>
-                        <a:prstGeom prst="rect">
-                          <a:avLst/>
-                        </a:prstGeom>
-                        <a:noFill/>
-                        <a:ln>
-                          <a:noFill/>
-                        </a:ln>
-                        <a:effectLst/>
-                      </wps:spPr>
-                      <wps:style>
-                        <a:lnRef idx="0">
-                          <a:schemeClr val="accent1"/>
-                        </a:lnRef>
-                        <a:fillRef idx="0">
-                          <a:schemeClr val="accent1"/>
-                        </a:fillRef>
-                        <a:effectRef idx="0">
-                          <a:schemeClr val="accent1"/>
-                        </a:effectRef>
-                        <a:fontRef idx="minor">
-                          <a:schemeClr val="dk1"/>
-                        </a:fontRef>
-                      </wps:style>
-                      <wps:txbx>
-                        <w:txbxContent>
-                          <w:p>
-                            <w:r>
-                              <w:t>1</w:t>
-                            </w:r>
-                          </w:p>
-                        </w:txbxContent>
-                      </wps:txbx>
-                      <wps:bodyPr rot="0" spcFirstLastPara="0" vertOverflow="overflow" horzOverflow="overflow" vert="horz" wrap="square" lIns="91440" tIns="45720" rIns="91440" bIns="45720" numCol="1" spcCol="0" rtlCol="0" fromWordArt="0" anchor="t" anchorCtr="0" forceAA="0" compatLnSpc="1">
-                        <a:prstTxWarp prst="textNoShape">
-                          <a:avLst/>
-                        </a:prstTxWarp>
-                        <a:noAutofit/>
-                      </wps:bodyPr>
-                    </wps:wsp>
-                  </a:graphicData>
-                </a:graphic>
-                <wp14:sizeRelH relativeFrom="margin">
-                  <wp14:pctWidth>0</wp14:pctWidth>
-                </wp14:sizeRelH>
-                <wp14:sizeRelV relativeFrom="margin">
-                  <wp14:pctHeight>0</wp14:pctHeight>
-                </wp14:sizeRelV>
-              </wp:anchor>
-            </w:drawing>
-          </mc:Choice>
-          <mc:Fallback>
-            <w:pict>
-              <v:shape w14:anchorId="6363C987" id="Text Box 105" o:spid="_x0000_s1051" type="#_x0000_t202" style="position:absolute;margin-left:22.05pt;margin-top:7.8pt;width:17.75pt;height:18.2pt;z-index:251742208;visibility:visible;mso-wrap-style:square;mso-width-percent:0;mso-height-percent:0;mso-wrap-distance-left:9pt;mso-wrap-distance-top:0;mso-wrap-distance-right:9pt;mso-wrap-distance-bottom:0;mso-position-horizontal:absolute;mso-position-horizontal-relative:text;mso-position-vertical:absolute;mso-position-vertical-relative:text;mso-width-percent:0;mso-height-percent:0;mso-width-relative:margin;mso-height-relative:margin;v-text-anchor:top" o:gfxdata="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" filled="f" stroked="f">
-                <v:textbox>
-                  <w:txbxContent>
-                    <w:p>
                       <w:r>
-                        <w:t>1</w:t>
+                        <w:t>0</w:t>
                       </w:r>
                     </w:p>
                   </w:txbxContent>
@@ -17786,7 +19556,7 @@
           </mc:Choice>
           <mc:Fallback>
             <w:pict>
-              <v:shape w14:anchorId="23A098D9" id="Diamond 106" o:spid="_x0000_s1026" type="#_x0000_t4" style="position:absolute;margin-left:427.05pt;margin-top:8.2pt;width:18pt;height:18pt;z-index:251736064;visibility:visible;mso-wrap-style:square;mso-wrap-distance-left:9pt;mso-wrap-distance-top:0;mso-wrap-distance-right:9pt;mso-wrap-distance-bottom:0;mso-position-horizontal:absolute;mso-position-horizontal-relative:text;mso-position-vertical:absolute;mso-position-vertical-relative:text;v-text-anchor:middle" o:gfxdata="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" fillcolor="#4472c4 [3204]" strokecolor="#1f3763 [1604]" strokeweight="1pt">
+              <v:shape w14:anchorId="777B1066" id="Diamond 106" o:spid="_x0000_s1026" type="#_x0000_t4" style="position:absolute;margin-left:427.05pt;margin-top:8.2pt;width:18pt;height:18pt;z-index:251736064;visibility:visible;mso-wrap-style:square;mso-wrap-distance-left:9pt;mso-wrap-distance-top:0;mso-wrap-distance-right:9pt;mso-wrap-distance-bottom:0;mso-position-horizontal:absolute;mso-position-horizontal-relative:text;mso-position-vertical:absolute;mso-position-vertical-relative:text;v-text-anchor:middle" o:gfxdata="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" fillcolor="#4472c4 [3204]" strokecolor="#1f3763 [1604]" strokeweight="1pt">
                 <w10:wrap type="through"/>
               </v:shape>
             </w:pict>
@@ -17868,7 +19638,7 @@
           </mc:Choice>
           <mc:Fallback>
             <w:pict>
-              <v:shape w14:anchorId="0632DB51" id="Diamond 107" o:spid="_x0000_s1026" type="#_x0000_t4" style="position:absolute;margin-left:4.05pt;margin-top:7.95pt;width:18pt;height:18pt;z-index:251730944;visibility:visible;mso-wrap-style:square;mso-wrap-distance-left:9pt;mso-wrap-distance-top:0;mso-wrap-distance-right:9pt;mso-wrap-distance-bottom:0;mso-position-horizontal:absolute;mso-position-horizontal-relative:text;mso-position-vertical:absolute;mso-position-vertical-relative:text;v-text-anchor:middle" o:gfxdata="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" fillcolor="#4472c4 [3204]" strokecolor="#1f3763 [1604]" strokeweight="1pt">
+              <v:shape w14:anchorId="197CE7B2" id="Diamond 107" o:spid="_x0000_s1026" type="#_x0000_t4" style="position:absolute;margin-left:4.05pt;margin-top:7.95pt;width:18pt;height:18pt;z-index:251730944;visibility:visible;mso-wrap-style:square;mso-wrap-distance-left:9pt;mso-wrap-distance-top:0;mso-wrap-distance-right:9pt;mso-wrap-distance-bottom:0;mso-position-horizontal:absolute;mso-position-horizontal-relative:text;mso-position-vertical:absolute;mso-position-vertical-relative:text;v-text-anchor:middle" o:gfxdata="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" fillcolor="#4472c4 [3204]" strokecolor="#1f3763 [1604]" strokeweight="1pt">
                 <w10:wrap type="through"/>
               </v:shape>
             </w:pict>
@@ -17892,84 +19662,16 @@
         <mc:AlternateContent>
           <mc:Choice Requires="wps">
             <w:drawing>
-              <wp:anchor distT="0" distB="0" distL="114300" distR="114300" simplePos="0" relativeHeight="251741184" behindDoc="0" locked="0" layoutInCell="1" allowOverlap="1" wp14:anchorId="69A7711F" wp14:editId="57AB9577">
+              <wp:anchor distT="0" distB="0" distL="114300" distR="114300" simplePos="0" relativeHeight="251738112" behindDoc="0" locked="0" layoutInCell="1" allowOverlap="1" wp14:anchorId="6C91E2F3" wp14:editId="3459C1FA">
                 <wp:simplePos x="0" y="0"/>
                 <wp:positionH relativeFrom="column">
-                  <wp:posOffset>1994535</wp:posOffset>
+                  <wp:posOffset>277401</wp:posOffset>
                 </wp:positionH>
                 <wp:positionV relativeFrom="paragraph">
-                  <wp:posOffset>143510</wp:posOffset>
+                  <wp:posOffset>29717</wp:posOffset>
                 </wp:positionV>
-                <wp:extent cx="3543300" cy="114300"/>
-                <wp:effectExtent l="0" t="50800" r="88900" b="38100"/>
-                <wp:wrapNone/>
-                <wp:docPr id="108" name="Elbow Connector 108"/>
-                <wp:cNvGraphicFramePr/>
-                <a:graphic xmlns:a="http://schemas.openxmlformats.org/drawingml/2006/main">
-                  <a:graphicData uri="http://schemas.microsoft.com/office/word/2010/wordprocessingShape">
-                    <wps:wsp>
-                      <wps:cNvCnPr/>
-                      <wps:spPr>
-                        <a:xfrm flipV="1">
-                          <a:off x="0" y="0"/>
-                          <a:ext cx="3543300" cy="114300"/>
-                        </a:xfrm>
-                        <a:prstGeom prst="bentConnector3">
-                          <a:avLst>
-                            <a:gd name="adj1" fmla="val 99921"/>
-                          </a:avLst>
-                        </a:prstGeom>
-                        <a:ln>
-                          <a:tailEnd type="triangle"/>
-                        </a:ln>
-                      </wps:spPr>
-                      <wps:style>
-                        <a:lnRef idx="1">
-                          <a:schemeClr val="accent1"/>
-                        </a:lnRef>
-                        <a:fillRef idx="0">
-                          <a:schemeClr val="accent1"/>
-                        </a:fillRef>
-                        <a:effectRef idx="0">
-                          <a:schemeClr val="accent1"/>
-                        </a:effectRef>
-                        <a:fontRef idx="minor">
-                          <a:schemeClr val="tx1"/>
-                        </a:fontRef>
-                      </wps:style>
-                      <wps:bodyPr/>
-                    </wps:wsp>
-                  </a:graphicData>
-                </a:graphic>
-              </wp:anchor>
-            </w:drawing>
-          </mc:Choice>
-          <mc:Fallback>
-            <w:pict>
-              <v:shape w14:anchorId="43C7E25C" id="Elbow Connector 108" o:spid="_x0000_s1026" type="#_x0000_t34" style="position:absolute;margin-left:157.05pt;margin-top:11.3pt;width:279pt;height:9pt;flip:y;z-index:251741184;visibility:visible;mso-wrap-style:square;mso-wrap-distance-left:9pt;mso-wrap-distance-top:0;mso-wrap-distance-right:9pt;mso-wrap-distance-bottom:0;mso-position-horizontal:absolute;mso-position-horizontal-relative:text;mso-position-vertical:absolute;mso-position-vertical-relative:text" o:gfxdata="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" adj="21583" strokecolor="#4472c4 [3204]" strokeweight=".5pt">
-                <v:stroke endarrow="block"/>
-              </v:shape>
-            </w:pict>
-          </mc:Fallback>
-        </mc:AlternateContent>
-      </w:r>
-      <w:r>
-        <w:rPr>
-          <w:noProof/>
-        </w:rPr>
-        <mc:AlternateContent>
-          <mc:Choice Requires="wps">
-            <w:drawing>
-              <wp:anchor distT="0" distB="0" distL="114300" distR="114300" simplePos="0" relativeHeight="251738112" behindDoc="0" locked="0" layoutInCell="1" allowOverlap="1" wp14:anchorId="6C91E2F3" wp14:editId="33BC739F">
-                <wp:simplePos x="0" y="0"/>
-                <wp:positionH relativeFrom="column">
-                  <wp:posOffset>277318</wp:posOffset>
-                </wp:positionH>
-                <wp:positionV relativeFrom="paragraph">
-                  <wp:posOffset>30418</wp:posOffset>
-                </wp:positionV>
-                <wp:extent cx="117017" cy="227392"/>
-                <wp:effectExtent l="0" t="0" r="86360" b="77470"/>
+                <wp:extent cx="2060033" cy="242698"/>
+                <wp:effectExtent l="0" t="0" r="99060" b="113030"/>
                 <wp:wrapNone/>
                 <wp:docPr id="109" name="Elbow Connector 109"/>
                 <wp:cNvGraphicFramePr/>
@@ -17980,10 +19682,12 @@
                       <wps:spPr>
                         <a:xfrm>
                           <a:off x="0" y="0"/>
-                          <a:ext cx="117017" cy="227392"/>
+                          <a:ext cx="2060033" cy="242698"/>
                         </a:xfrm>
                         <a:prstGeom prst="bentConnector3">
-                          <a:avLst/>
+                          <a:avLst>
+                            <a:gd name="adj1" fmla="val 3109"/>
+                          </a:avLst>
                         </a:prstGeom>
                         <a:ln>
                           <a:tailEnd type="triangle"/>
@@ -18018,7 +19722,7 @@
           </mc:Choice>
           <mc:Fallback>
             <w:pict>
-              <v:shape w14:anchorId="2BB1D6CD" id="Elbow Connector 109" o:spid="_x0000_s1026" type="#_x0000_t34" style="position:absolute;margin-left:21.85pt;margin-top:2.4pt;width:9.2pt;height:17.9pt;z-index:251738112;visibility:visible;mso-wrap-style:square;mso-width-percent:0;mso-height-percent:0;mso-wrap-distance-left:9pt;mso-wrap-distance-top:0;mso-wrap-distance-right:9pt;mso-wrap-distance-bottom:0;mso-position-horizontal:absolute;mso-position-horizontal-relative:text;mso-position-vertical:absolute;mso-position-vertical-relative:text;mso-width-percent:0;mso-height-percent:0;mso-width-relative:margin;mso-height-relative:margin" o:gfxdata="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" strokecolor="#4472c4 [3204]" strokeweight=".5pt">
+              <v:shape w14:anchorId="70555504" id="Elbow Connector 109" o:spid="_x0000_s1026" type="#_x0000_t34" style="position:absolute;margin-left:21.85pt;margin-top:2.35pt;width:162.2pt;height:19.1pt;z-index:251738112;visibility:visible;mso-wrap-style:square;mso-width-percent:0;mso-height-percent:0;mso-wrap-distance-left:9pt;mso-wrap-distance-top:0;mso-wrap-distance-right:9pt;mso-wrap-distance-bottom:0;mso-position-horizontal:absolute;mso-position-horizontal-relative:text;mso-position-vertical:absolute;mso-position-vertical-relative:text;mso-width-percent:0;mso-height-percent:0;mso-width-relative:margin;mso-height-relative:margin" o:gfxdata="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" adj="672" strokecolor="#4472c4 [3204]" strokeweight=".5pt">
                 <v:stroke endarrow="block"/>
               </v:shape>
             </w:pict>
@@ -18032,13 +19736,211 @@
         <mc:AlternateContent>
           <mc:Choice Requires="wps">
             <w:drawing>
-              <wp:anchor distT="0" distB="0" distL="114300" distR="114300" simplePos="0" relativeHeight="251735040" behindDoc="0" locked="0" layoutInCell="1" allowOverlap="1" wp14:anchorId="5FAC719A" wp14:editId="03F68C53">
+              <wp:anchor distT="0" distB="0" distL="114300" distR="114300" simplePos="0" relativeHeight="251732992" behindDoc="0" locked="0" layoutInCell="1" allowOverlap="1" wp14:anchorId="0C37402A" wp14:editId="45C1204F">
                 <wp:simplePos x="0" y="0"/>
                 <wp:positionH relativeFrom="column">
-                  <wp:posOffset>1308735</wp:posOffset>
+                  <wp:posOffset>2339975</wp:posOffset>
                 </wp:positionH>
                 <wp:positionV relativeFrom="paragraph">
-                  <wp:posOffset>146685</wp:posOffset>
+                  <wp:posOffset>156210</wp:posOffset>
+                </wp:positionV>
+                <wp:extent cx="680720" cy="224790"/>
+                <wp:effectExtent l="0" t="0" r="30480" b="29210"/>
+                <wp:wrapThrough wrapText="bothSides">
+                  <wp:wrapPolygon edited="0">
+                    <wp:start x="0" y="0"/>
+                    <wp:lineTo x="0" y="21966"/>
+                    <wp:lineTo x="21761" y="21966"/>
+                    <wp:lineTo x="21761" y="0"/>
+                    <wp:lineTo x="0" y="0"/>
+                  </wp:wrapPolygon>
+                </wp:wrapThrough>
+                <wp:docPr id="111" name="Rectangle 111"/>
+                <wp:cNvGraphicFramePr/>
+                <a:graphic xmlns:a="http://schemas.openxmlformats.org/drawingml/2006/main">
+                  <a:graphicData uri="http://schemas.microsoft.com/office/word/2010/wordprocessingShape">
+                    <wps:wsp>
+                      <wps:cNvSpPr/>
+                      <wps:spPr>
+                        <a:xfrm>
+                          <a:off x="0" y="0"/>
+                          <a:ext cx="680720" cy="224790"/>
+                        </a:xfrm>
+                        <a:prstGeom prst="rect">
+                          <a:avLst/>
+                        </a:prstGeom>
+                      </wps:spPr>
+                      <wps:style>
+                        <a:lnRef idx="2">
+                          <a:schemeClr val="accent1">
+                            <a:shade val="50000"/>
+                          </a:schemeClr>
+                        </a:lnRef>
+                        <a:fillRef idx="1">
+                          <a:schemeClr val="accent1"/>
+                        </a:fillRef>
+                        <a:effectRef idx="0">
+                          <a:schemeClr val="accent1"/>
+                        </a:effectRef>
+                        <a:fontRef idx="minor">
+                          <a:schemeClr val="lt1"/>
+                        </a:fontRef>
+                      </wps:style>
+                      <wps:txbx>
+                        <w:txbxContent>
+                          <w:p>
+                            <w:pPr>
+                              <w:jc w:val="center"/>
+                              <w:rPr>
+                                <w:sz w:val="20"/>
+                                <w:szCs w:val="20"/>
+                              </w:rPr>
+                            </w:pPr>
+                            <w:r>
+                              <w:rPr>
+                                <w:sz w:val="20"/>
+                                <w:szCs w:val="20"/>
+                              </w:rPr>
+                              <w:t>5d</w:t>
+                            </w:r>
+                          </w:p>
+                        </w:txbxContent>
+                      </wps:txbx>
+                      <wps:bodyPr rot="0" spcFirstLastPara="0" vertOverflow="overflow" horzOverflow="overflow" vert="horz" wrap="square" lIns="91440" tIns="45720" rIns="91440" bIns="45720" numCol="1" spcCol="0" rtlCol="0" fromWordArt="0" anchor="ctr" anchorCtr="0" forceAA="0" compatLnSpc="1">
+                        <a:prstTxWarp prst="textNoShape">
+                          <a:avLst/>
+                        </a:prstTxWarp>
+                        <a:noAutofit/>
+                      </wps:bodyPr>
+                    </wps:wsp>
+                  </a:graphicData>
+                </a:graphic>
+                <wp14:sizeRelH relativeFrom="margin">
+                  <wp14:pctWidth>0</wp14:pctWidth>
+                </wp14:sizeRelH>
+                <wp14:sizeRelV relativeFrom="margin">
+                  <wp14:pctHeight>0</wp14:pctHeight>
+                </wp14:sizeRelV>
+              </wp:anchor>
+            </w:drawing>
+          </mc:Choice>
+          <mc:Fallback>
+            <w:pict>
+              <v:rect w14:anchorId="0C37402A" id="Rectangle 111" o:spid="_x0000_s1064" style="position:absolute;margin-left:184.25pt;margin-top:12.3pt;width:53.6pt;height:17.7pt;z-index:251732992;visibility:visible;mso-wrap-style:square;mso-width-percent:0;mso-height-percent:0;mso-wrap-distance-left:9pt;mso-wrap-distance-top:0;mso-wrap-distance-right:9pt;mso-wrap-distance-bottom:0;mso-position-horizontal:absolute;mso-position-horizontal-relative:text;mso-position-vertical:absolute;mso-position-vertical-relative:text;mso-width-percent:0;mso-height-percent:0;mso-width-relative:margin;mso-height-relative:margin;v-text-anchor:middle" o:gfxdata="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" fillcolor="#4472c4 [3204]" strokecolor="#1f3763 [1604]" strokeweight="1pt">
+                <v:textbox>
+                  <w:txbxContent>
+                    <w:p>
+                      <w:pPr>
+                        <w:jc w:val="center"/>
+                        <w:rPr>
+                          <w:sz w:val="20"/>
+                          <w:szCs w:val="20"/>
+                        </w:rPr>
+                      </w:pPr>
+                      <w:r>
+                        <w:rPr>
+                          <w:sz w:val="20"/>
+                          <w:szCs w:val="20"/>
+                        </w:rPr>
+                        <w:t>5d</w:t>
+                      </w:r>
+                    </w:p>
+                  </w:txbxContent>
+                </v:textbox>
+                <w10:wrap type="through"/>
+              </v:rect>
+            </w:pict>
+          </mc:Fallback>
+        </mc:AlternateContent>
+      </w:r>
+      <w:r>
+        <w:rPr>
+          <w:noProof/>
+        </w:rPr>
+        <mc:AlternateContent>
+          <mc:Choice Requires="wps">
+            <w:drawing>
+              <wp:anchor distT="0" distB="0" distL="114300" distR="114300" simplePos="0" relativeHeight="251741184" behindDoc="0" locked="0" layoutInCell="1" allowOverlap="1" wp14:anchorId="69A7711F" wp14:editId="44D114B1">
+                <wp:simplePos x="0" y="0"/>
+                <wp:positionH relativeFrom="column">
+                  <wp:posOffset>3937635</wp:posOffset>
+                </wp:positionH>
+                <wp:positionV relativeFrom="paragraph">
+                  <wp:posOffset>142731</wp:posOffset>
+                </wp:positionV>
+                <wp:extent cx="1598852" cy="129683"/>
+                <wp:effectExtent l="0" t="50800" r="78105" b="48260"/>
+                <wp:wrapNone/>
+                <wp:docPr id="108" name="Elbow Connector 108"/>
+                <wp:cNvGraphicFramePr/>
+                <a:graphic xmlns:a="http://schemas.openxmlformats.org/drawingml/2006/main">
+                  <a:graphicData uri="http://schemas.microsoft.com/office/word/2010/wordprocessingShape">
+                    <wps:wsp>
+                      <wps:cNvCnPr/>
+                      <wps:spPr>
+                        <a:xfrm flipV="1">
+                          <a:off x="0" y="0"/>
+                          <a:ext cx="1598852" cy="129683"/>
+                        </a:xfrm>
+                        <a:prstGeom prst="bentConnector3">
+                          <a:avLst>
+                            <a:gd name="adj1" fmla="val 99921"/>
+                          </a:avLst>
+                        </a:prstGeom>
+                        <a:ln>
+                          <a:tailEnd type="triangle"/>
+                        </a:ln>
+                      </wps:spPr>
+                      <wps:style>
+                        <a:lnRef idx="1">
+                          <a:schemeClr val="accent1"/>
+                        </a:lnRef>
+                        <a:fillRef idx="0">
+                          <a:schemeClr val="accent1"/>
+                        </a:fillRef>
+                        <a:effectRef idx="0">
+                          <a:schemeClr val="accent1"/>
+                        </a:effectRef>
+                        <a:fontRef idx="minor">
+                          <a:schemeClr val="tx1"/>
+                        </a:fontRef>
+                      </wps:style>
+                      <wps:bodyPr/>
+                    </wps:wsp>
+                  </a:graphicData>
+                </a:graphic>
+                <wp14:sizeRelH relativeFrom="margin">
+                  <wp14:pctWidth>0</wp14:pctWidth>
+                </wp14:sizeRelH>
+                <wp14:sizeRelV relativeFrom="margin">
+                  <wp14:pctHeight>0</wp14:pctHeight>
+                </wp14:sizeRelV>
+              </wp:anchor>
+            </w:drawing>
+          </mc:Choice>
+          <mc:Fallback>
+            <w:pict>
+              <v:shape w14:anchorId="2EC22732" id="Elbow Connector 108" o:spid="_x0000_s1026" type="#_x0000_t34" style="position:absolute;margin-left:310.05pt;margin-top:11.25pt;width:125.9pt;height:10.2pt;flip:y;z-index:251741184;visibility:visible;mso-wrap-style:square;mso-width-percent:0;mso-height-percent:0;mso-wrap-distance-left:9pt;mso-wrap-distance-top:0;mso-wrap-distance-right:9pt;mso-wrap-distance-bottom:0;mso-position-horizontal:absolute;mso-position-horizontal-relative:text;mso-position-vertical:absolute;mso-position-vertical-relative:text;mso-width-percent:0;mso-height-percent:0;mso-width-relative:margin;mso-height-relative:margin" o:gfxdata="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" adj="21583" strokecolor="#4472c4 [3204]" strokeweight=".5pt">
+                <v:stroke endarrow="block"/>
+              </v:shape>
+            </w:pict>
+          </mc:Fallback>
+        </mc:AlternateContent>
+      </w:r>
+      <w:r>
+        <w:rPr>
+          <w:noProof/>
+        </w:rPr>
+        <mc:AlternateContent>
+          <mc:Choice Requires="wps">
+            <w:drawing>
+              <wp:anchor distT="0" distB="0" distL="114300" distR="114300" simplePos="0" relativeHeight="251735040" behindDoc="0" locked="0" layoutInCell="1" allowOverlap="1" wp14:anchorId="5FAC719A" wp14:editId="77FF6341">
+                <wp:simplePos x="0" y="0"/>
+                <wp:positionH relativeFrom="column">
+                  <wp:posOffset>3255645</wp:posOffset>
+                </wp:positionH>
+                <wp:positionV relativeFrom="paragraph">
+                  <wp:posOffset>161925</wp:posOffset>
                 </wp:positionV>
                 <wp:extent cx="683260" cy="224790"/>
                 <wp:effectExtent l="0" t="0" r="27940" b="29210"/>
@@ -18122,7 +20024,7 @@
           </mc:Choice>
           <mc:Fallback>
             <w:pict>
-              <v:rect w14:anchorId="5FAC719A" id="Rectangle 110" o:spid="_x0000_s1052" style="position:absolute;margin-left:103.05pt;margin-top:11.55pt;width:53.8pt;height:17.7pt;z-index:251735040;visibility:visible;mso-wrap-style:square;mso-width-percent:0;mso-height-percent:0;mso-wrap-distance-left:9pt;mso-wrap-distance-top:0;mso-wrap-distance-right:9pt;mso-wrap-distance-bottom:0;mso-position-horizontal:absolute;mso-position-horizontal-relative:text;mso-position-vertical:absolute;mso-position-vertical-relative:text;mso-width-percent:0;mso-height-percent:0;mso-width-relative:margin;mso-height-relative:margin;v-text-anchor:middle" o:gfxdata="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" fillcolor="#4472c4 [3204]" strokecolor="#1f3763 [1604]" strokeweight="1pt">
+              <v:rect w14:anchorId="5FAC719A" id="Rectangle 110" o:spid="_x0000_s1065" style="position:absolute;margin-left:256.35pt;margin-top:12.75pt;width:53.8pt;height:17.7pt;z-index:251735040;visibility:visible;mso-wrap-style:square;mso-width-percent:0;mso-height-percent:0;mso-wrap-distance-left:9pt;mso-wrap-distance-top:0;mso-wrap-distance-right:9pt;mso-wrap-distance-bottom:0;mso-position-horizontal:absolute;mso-position-horizontal-relative:text;mso-position-vertical:absolute;mso-position-vertical-relative:text;mso-width-percent:0;mso-height-percent:0;mso-width-relative:margin;mso-height-relative:margin;v-text-anchor:middle" o:gfxdata="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" fillcolor="#4472c4 [3204]" strokecolor="#1f3763 [1604]" strokeweight="1pt">
                 <v:textbox>
                   <w:txbxContent>
                     <w:p>
@@ -18149,6 +20051,16 @@
           </mc:Fallback>
         </mc:AlternateContent>
       </w:r>
+    </w:p>
+    <w:p>
+      <w:pPr>
+        <w:tabs>
+          <w:tab w:val="left" w:pos="1440"/>
+        </w:tabs>
+        <w:rPr>
+          <w:lang w:val="pt-BR"/>
+        </w:rPr>
+      </w:pPr>
       <w:r>
         <w:rPr>
           <w:noProof/>
@@ -18156,147 +20068,13 @@
         <mc:AlternateContent>
           <mc:Choice Requires="wps">
             <w:drawing>
-              <wp:anchor distT="0" distB="0" distL="114300" distR="114300" simplePos="0" relativeHeight="251732992" behindDoc="0" locked="0" layoutInCell="1" allowOverlap="1" wp14:anchorId="0C37402A" wp14:editId="43716048">
+              <wp:anchor distT="0" distB="0" distL="114300" distR="114300" simplePos="0" relativeHeight="251783168" behindDoc="0" locked="0" layoutInCell="1" allowOverlap="1" wp14:anchorId="7A82D106" wp14:editId="51A2FAFE">
                 <wp:simplePos x="0" y="0"/>
                 <wp:positionH relativeFrom="column">
-                  <wp:posOffset>398780</wp:posOffset>
+                  <wp:posOffset>3018148</wp:posOffset>
                 </wp:positionH>
                 <wp:positionV relativeFrom="paragraph">
-                  <wp:posOffset>146685</wp:posOffset>
-                </wp:positionV>
-                <wp:extent cx="680720" cy="224790"/>
-                <wp:effectExtent l="0" t="0" r="30480" b="29210"/>
-                <wp:wrapThrough wrapText="bothSides">
-                  <wp:wrapPolygon edited="0">
-                    <wp:start x="0" y="0"/>
-                    <wp:lineTo x="0" y="21966"/>
-                    <wp:lineTo x="21761" y="21966"/>
-                    <wp:lineTo x="21761" y="0"/>
-                    <wp:lineTo x="0" y="0"/>
-                  </wp:wrapPolygon>
-                </wp:wrapThrough>
-                <wp:docPr id="111" name="Rectangle 111"/>
-                <wp:cNvGraphicFramePr/>
-                <a:graphic xmlns:a="http://schemas.openxmlformats.org/drawingml/2006/main">
-                  <a:graphicData uri="http://schemas.microsoft.com/office/word/2010/wordprocessingShape">
-                    <wps:wsp>
-                      <wps:cNvSpPr/>
-                      <wps:spPr>
-                        <a:xfrm>
-                          <a:off x="0" y="0"/>
-                          <a:ext cx="680720" cy="224790"/>
-                        </a:xfrm>
-                        <a:prstGeom prst="rect">
-                          <a:avLst/>
-                        </a:prstGeom>
-                      </wps:spPr>
-                      <wps:style>
-                        <a:lnRef idx="2">
-                          <a:schemeClr val="accent1">
-                            <a:shade val="50000"/>
-                          </a:schemeClr>
-                        </a:lnRef>
-                        <a:fillRef idx="1">
-                          <a:schemeClr val="accent1"/>
-                        </a:fillRef>
-                        <a:effectRef idx="0">
-                          <a:schemeClr val="accent1"/>
-                        </a:effectRef>
-                        <a:fontRef idx="minor">
-                          <a:schemeClr val="lt1"/>
-                        </a:fontRef>
-                      </wps:style>
-                      <wps:txbx>
-                        <w:txbxContent>
-                          <w:p>
-                            <w:pPr>
-                              <w:jc w:val="center"/>
-                              <w:rPr>
-                                <w:sz w:val="20"/>
-                                <w:szCs w:val="20"/>
-                              </w:rPr>
-                            </w:pPr>
-                            <w:r>
-                              <w:rPr>
-                                <w:sz w:val="20"/>
-                                <w:szCs w:val="20"/>
-                              </w:rPr>
-                              <w:t>5d</w:t>
-                            </w:r>
-                          </w:p>
-                        </w:txbxContent>
-                      </wps:txbx>
-                      <wps:bodyPr rot="0" spcFirstLastPara="0" vertOverflow="overflow" horzOverflow="overflow" vert="horz" wrap="square" lIns="91440" tIns="45720" rIns="91440" bIns="45720" numCol="1" spcCol="0" rtlCol="0" fromWordArt="0" anchor="ctr" anchorCtr="0" forceAA="0" compatLnSpc="1">
-                        <a:prstTxWarp prst="textNoShape">
-                          <a:avLst/>
-                        </a:prstTxWarp>
-                        <a:noAutofit/>
-                      </wps:bodyPr>
-                    </wps:wsp>
-                  </a:graphicData>
-                </a:graphic>
-                <wp14:sizeRelH relativeFrom="margin">
-                  <wp14:pctWidth>0</wp14:pctWidth>
-                </wp14:sizeRelH>
-                <wp14:sizeRelV relativeFrom="margin">
-                  <wp14:pctHeight>0</wp14:pctHeight>
-                </wp14:sizeRelV>
-              </wp:anchor>
-            </w:drawing>
-          </mc:Choice>
-          <mc:Fallback>
-            <w:pict>
-              <v:rect w14:anchorId="0C37402A" id="Rectangle 111" o:spid="_x0000_s1053" style="position:absolute;margin-left:31.4pt;margin-top:11.55pt;width:53.6pt;height:17.7pt;z-index:251732992;visibility:visible;mso-wrap-style:square;mso-width-percent:0;mso-height-percent:0;mso-wrap-distance-left:9pt;mso-wrap-distance-top:0;mso-wrap-distance-right:9pt;mso-wrap-distance-bottom:0;mso-position-horizontal:absolute;mso-position-horizontal-relative:text;mso-position-vertical:absolute;mso-position-vertical-relative:text;mso-width-percent:0;mso-height-percent:0;mso-width-relative:margin;mso-height-relative:margin;v-text-anchor:middle" o:gfxdata="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" fillcolor="#4472c4 [3204]" strokecolor="#1f3763 [1604]" strokeweight="1pt">
-                <v:textbox>
-                  <w:txbxContent>
-                    <w:p>
-                      <w:pPr>
-                        <w:jc w:val="center"/>
-                        <w:rPr>
-                          <w:sz w:val="20"/>
-                          <w:szCs w:val="20"/>
-                        </w:rPr>
-                      </w:pPr>
-                      <w:r>
-                        <w:rPr>
-                          <w:sz w:val="20"/>
-                          <w:szCs w:val="20"/>
-                        </w:rPr>
-                        <w:t>5d</w:t>
-                      </w:r>
-                    </w:p>
-                  </w:txbxContent>
-                </v:textbox>
-                <w10:wrap type="through"/>
-              </v:rect>
-            </w:pict>
-          </mc:Fallback>
-        </mc:AlternateContent>
-      </w:r>
-    </w:p>
-    <w:p>
-      <w:pPr>
-        <w:tabs>
-          <w:tab w:val="left" w:pos="1440"/>
-        </w:tabs>
-        <w:rPr>
-          <w:lang w:val="pt-BR"/>
-        </w:rPr>
-      </w:pPr>
-      <w:r>
-        <w:rPr>
-          <w:noProof/>
-        </w:rPr>
-        <mc:AlternateContent>
-          <mc:Choice Requires="wps">
-            <w:drawing>
-              <wp:anchor distT="0" distB="0" distL="114300" distR="114300" simplePos="0" relativeHeight="251783168" behindDoc="0" locked="0" layoutInCell="1" allowOverlap="1" wp14:anchorId="7A82D106" wp14:editId="2471F930">
-                <wp:simplePos x="0" y="0"/>
-                <wp:positionH relativeFrom="column">
-                  <wp:posOffset>1080135</wp:posOffset>
-                </wp:positionH>
-                <wp:positionV relativeFrom="paragraph">
-                  <wp:posOffset>73025</wp:posOffset>
+                  <wp:posOffset>95928</wp:posOffset>
                 </wp:positionV>
                 <wp:extent cx="228600" cy="0"/>
                 <wp:effectExtent l="0" t="76200" r="50800" b="101600"/>
@@ -18342,7 +20120,7 @@
           </mc:Choice>
           <mc:Fallback>
             <w:pict>
-              <v:shape w14:anchorId="69130495" id="Straight Arrow Connector 142" o:spid="_x0000_s1026" type="#_x0000_t32" style="position:absolute;margin-left:85.05pt;margin-top:5.75pt;width:18pt;height:0;z-index:251783168;visibility:visible;mso-wrap-style:square;mso-wrap-distance-left:9pt;mso-wrap-distance-top:0;mso-wrap-distance-right:9pt;mso-wrap-distance-bottom:0;mso-position-horizontal:absolute;mso-position-horizontal-relative:text;mso-position-vertical:absolute;mso-position-vertical-relative:text" o:gfxdata="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" strokecolor="#4472c4 [3204]" strokeweight=".5pt">
+              <v:shape w14:anchorId="0378AD95" id="Straight Arrow Connector 142" o:spid="_x0000_s1026" type="#_x0000_t32" style="position:absolute;margin-left:237.65pt;margin-top:7.55pt;width:18pt;height:0;z-index:251783168;visibility:visible;mso-wrap-style:square;mso-wrap-distance-left:9pt;mso-wrap-distance-top:0;mso-wrap-distance-right:9pt;mso-wrap-distance-bottom:0;mso-position-horizontal:absolute;mso-position-horizontal-relative:text;mso-position-vertical:absolute;mso-position-vertical-relative:text" o:gfxdata="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" strokecolor="#4472c4 [3204]" strokeweight=".5pt">
                 <v:stroke endarrow="block" joinstyle="miter"/>
               </v:shape>
             </w:pict>
@@ -18359,75 +20137,8 @@
           <w:lang w:val="pt-BR"/>
         </w:rPr>
       </w:pPr>
-      <w:r>
-        <w:rPr>
-          <w:noProof/>
-        </w:rPr>
-        <w:drawing>
-          <wp:inline distT="0" distB="0" distL="0" distR="0" wp14:anchorId="2E63B9BC" wp14:editId="6A49AFE4">
-            <wp:extent cx="367030" cy="3417148"/>
-            <wp:effectExtent l="0" t="953" r="0" b="0"/>
-            <wp:docPr id="112" name="Picture 112" descr="Picture1.png"/>
-            <wp:cNvGraphicFramePr>
-              <a:graphicFrameLocks xmlns:a="http://schemas.openxmlformats.org/drawingml/2006/main" noChangeAspect="1"/>
-            </wp:cNvGraphicFramePr>
-            <a:graphic xmlns:a="http://schemas.openxmlformats.org/drawingml/2006/main">
-              <a:graphicData uri="http://schemas.openxmlformats.org/drawingml/2006/picture">
-                <pic:pic xmlns:pic="http://schemas.openxmlformats.org/drawingml/2006/picture">
-                  <pic:nvPicPr>
-                    <pic:cNvPr id="0" name="Picture 1" descr="Picture1.png"/>
-                    <pic:cNvPicPr>
-                      <a:picLocks noChangeAspect="1" noChangeArrowheads="1"/>
-                    </pic:cNvPicPr>
-                  </pic:nvPicPr>
-                  <pic:blipFill>
-                    <a:blip r:embed="rId34">
-                      <a:extLst>
-                        <a:ext uri="{28A0092B-C50C-407E-A947-70E740481C1C}">
-                          <a14:useLocalDpi xmlns:a14="http://schemas.microsoft.com/office/drawing/2010/main" val="0"/>
-                        </a:ext>
-                      </a:extLst>
-                    </a:blip>
-                    <a:srcRect/>
-                    <a:stretch>
-                      <a:fillRect/>
-                    </a:stretch>
-                  </pic:blipFill>
-                  <pic:spPr bwMode="auto">
-                    <a:xfrm rot="16200000">
-                      <a:off x="0" y="0"/>
-                      <a:ext cx="368789" cy="3433528"/>
-                    </a:xfrm>
-                    <a:prstGeom prst="rect">
-                      <a:avLst/>
-                    </a:prstGeom>
-                    <a:noFill/>
-                    <a:ln>
-                      <a:noFill/>
-                    </a:ln>
-                  </pic:spPr>
-                </pic:pic>
-              </a:graphicData>
-            </a:graphic>
-          </wp:inline>
-        </w:drawing>
-      </w:r>
-    </w:p>
-    <w:p>
-      <w:pPr>
-        <w:tabs>
-          <w:tab w:val="left" w:pos="1440"/>
-        </w:tabs>
-        <w:rPr>
-          <w:lang w:val="pt-BR"/>
-        </w:rPr>
-      </w:pPr>
-      <w:r>
-        <w:rPr>
-          <w:lang w:val="pt-BR"/>
-        </w:rPr>
-        <w:t xml:space="preserve">                                                                                                              ?</w:t>
-      </w:r>
+      <w:bookmarkStart w:id="0" w:name="_GoBack"/>
+      <w:bookmarkEnd w:id="0"/>
     </w:p>
     <w:p>
       <w:pPr>
@@ -18609,7 +20320,7 @@
           </mc:Choice>
           <mc:Fallback>
             <w:pict>
-              <v:rect w14:anchorId="5D021E62" id="Rectangle 114" o:spid="_x0000_s1054" style="position:absolute;margin-left:192.75pt;margin-top:12.85pt;width:144.2pt;height:63pt;z-index:251752448;visibility:visible;mso-wrap-style:square;mso-width-percent:0;mso-wrap-distance-left:9pt;mso-wrap-distance-top:0;mso-wrap-distance-right:9pt;mso-wrap-distance-bottom:0;mso-position-horizontal:absolute;mso-position-horizontal-relative:text;mso-position-vertical:absolute;mso-position-vertical-relative:text;mso-width-percent:0;mso-width-relative:margin;v-text-anchor:middle" o:gfxdata="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" fillcolor="#4472c4 [3204]" strokecolor="#1f3763 [1604]" strokeweight="1pt">
+              <v:rect w14:anchorId="5D021E62" id="Rectangle 114" o:spid="_x0000_s1066" style="position:absolute;margin-left:192.75pt;margin-top:12.85pt;width:144.2pt;height:63pt;z-index:251752448;visibility:visible;mso-wrap-style:square;mso-width-percent:0;mso-wrap-distance-left:9pt;mso-wrap-distance-top:0;mso-wrap-distance-right:9pt;mso-wrap-distance-bottom:0;mso-position-horizontal:absolute;mso-position-horizontal-relative:text;mso-position-vertical:absolute;mso-position-vertical-relative:text;mso-width-percent:0;mso-width-relative:margin;v-text-anchor:middle" o:gfxdata="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" fillcolor="#4472c4 [3204]" strokecolor="#1f3763 [1604]" strokeweight="1pt">
                 <v:textbox>
                   <w:txbxContent>
                     <w:p>
@@ -18798,7 +20509,7 @@
           </mc:Choice>
           <mc:Fallback>
             <w:pict>
-              <v:rect w14:anchorId="3AC5F838" id="Rectangle 113" o:spid="_x0000_s1055" style="position:absolute;margin-left:3.8pt;margin-top:13.7pt;width:144.2pt;height:63pt;z-index:251750400;visibility:visible;mso-wrap-style:square;mso-width-percent:0;mso-wrap-distance-left:9pt;mso-wrap-distance-top:0;mso-wrap-distance-right:9pt;mso-wrap-distance-bottom:0;mso-position-horizontal:absolute;mso-position-horizontal-relative:text;mso-position-vertical:absolute;mso-position-vertical-relative:text;mso-width-percent:0;mso-width-relative:margin;v-text-anchor:middle" o:gfxdata="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" fillcolor="#4472c4 [3204]" strokecolor="#1f3763 [1604]" strokeweight="1pt">
+              <v:rect w14:anchorId="3AC5F838" id="Rectangle 113" o:spid="_x0000_s1067" style="position:absolute;margin-left:3.8pt;margin-top:13.7pt;width:144.2pt;height:63pt;z-index:251750400;visibility:visible;mso-wrap-style:square;mso-width-percent:0;mso-wrap-distance-left:9pt;mso-wrap-distance-top:0;mso-wrap-distance-right:9pt;mso-wrap-distance-bottom:0;mso-position-horizontal:absolute;mso-position-horizontal-relative:text;mso-position-vertical:absolute;mso-position-vertical-relative:text;mso-width-percent:0;mso-width-relative:margin;v-text-anchor:middle" o:gfxdata="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" fillcolor="#4472c4 [3204]" strokecolor="#1f3763 [1604]" strokeweight="1pt">
                 <v:textbox>
                   <w:txbxContent>
                     <w:p>
@@ -18982,7 +20693,7 @@
           </mc:Choice>
           <mc:Fallback>
             <w:pict>
-              <v:shapetype w14:anchorId="052B88F1" id="_x0000_t68" coordsize="21600,21600" o:spt="68" adj="5400,5400" path="m0@0l@1@0@1,21600@2,21600@2@0,21600@0,10800,0xe">
+              <v:shapetype w14:anchorId="74450C18" id="_x0000_t68" coordsize="21600,21600" o:spt="68" adj="5400,5400" path="m0@0l@1@0@1,21600@2,21600@2@0,21600@0,10800,0xe">
                 <v:stroke joinstyle="miter"/>
                 <v:formulas>
                   <v:f eqn="val #0"/>
@@ -19264,7 +20975,7 @@
           </mc:Choice>
           <mc:Fallback>
             <w:pict>
-              <v:shape w14:anchorId="02945253" id="Text Box 137" o:spid="_x0000_s1056" type="#_x0000_t202" style="position:absolute;margin-left:202.05pt;margin-top:1.1pt;width:80.95pt;height:35.95pt;z-index:251777024;visibility:visible;mso-wrap-style:square;mso-width-percent:0;mso-height-percent:0;mso-wrap-distance-left:9pt;mso-wrap-distance-top:0;mso-wrap-distance-right:9pt;mso-wrap-distance-bottom:0;mso-position-horizontal:absolute;mso-position-horizontal-relative:text;mso-position-vertical:absolute;mso-position-vertical-relative:text;mso-width-percent:0;mso-height-percent:0;mso-width-relative:margin;mso-height-relative:margin;v-text-anchor:top" o:gfxdata="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" filled="f" stroked="f">
+              <v:shape w14:anchorId="02945253" id="Text Box 137" o:spid="_x0000_s1068" type="#_x0000_t202" style="position:absolute;margin-left:202.05pt;margin-top:1.1pt;width:80.95pt;height:35.95pt;z-index:251777024;visibility:visible;mso-wrap-style:square;mso-width-percent:0;mso-height-percent:0;mso-wrap-distance-left:9pt;mso-wrap-distance-top:0;mso-wrap-distance-right:9pt;mso-wrap-distance-bottom:0;mso-position-horizontal:absolute;mso-position-horizontal-relative:text;mso-position-vertical:absolute;mso-position-vertical-relative:text;mso-width-percent:0;mso-height-percent:0;mso-width-relative:margin;mso-height-relative:margin;v-text-anchor:top" o:gfxdata="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" filled="f" stroked="f">
                 <v:textbox>
                   <w:txbxContent>
                     <w:p>
@@ -19445,7 +21156,7 @@
           </mc:Choice>
           <mc:Fallback>
             <w:pict>
-              <v:shape w14:anchorId="307D0040" id="Text Box 121" o:spid="_x0000_s1057" type="#_x0000_t202" style="position:absolute;margin-left:58pt;margin-top:.6pt;width:80.95pt;height:35.95pt;z-index:251769856;visibility:visible;mso-wrap-style:square;mso-width-percent:0;mso-height-percent:0;mso-wrap-distance-left:9pt;mso-wrap-distance-top:0;mso-wrap-distance-right:9pt;mso-wrap-distance-bottom:0;mso-position-horizontal:absolute;mso-position-horizontal-relative:text;mso-position-vertical:absolute;mso-position-vertical-relative:text;mso-width-percent:0;mso-height-percent:0;mso-width-relative:margin;mso-height-relative:margin;v-text-anchor:top" o:gfxdata="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" filled="f" stroked="f">
+              <v:shape w14:anchorId="307D0040" id="Text Box 121" o:spid="_x0000_s1069" type="#_x0000_t202" style="position:absolute;margin-left:58pt;margin-top:.6pt;width:80.95pt;height:35.95pt;z-index:251769856;visibility:visible;mso-wrap-style:square;mso-width-percent:0;mso-height-percent:0;mso-wrap-distance-left:9pt;mso-wrap-distance-top:0;mso-wrap-distance-right:9pt;mso-wrap-distance-bottom:0;mso-position-horizontal:absolute;mso-position-horizontal-relative:text;mso-position-vertical:absolute;mso-position-vertical-relative:text;mso-width-percent:0;mso-height-percent:0;mso-width-relative:margin;mso-height-relative:margin;v-text-anchor:top" o:gfxdata="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" filled="f" stroked="f">
                 <v:textbox>
                   <w:txbxContent>
                     <w:p>
@@ -19590,7 +21301,7 @@
           </mc:Choice>
           <mc:Fallback>
             <w:pict>
-              <v:shape w14:anchorId="404C5F76" id="Elbow Connector 122" o:spid="_x0000_s1026" type="#_x0000_t34" style="position:absolute;margin-left:310.05pt;margin-top:13.6pt;width:126pt;height:9pt;z-index:251766784;visibility:visible;mso-wrap-style:square;mso-wrap-distance-left:9pt;mso-wrap-distance-top:0;mso-wrap-distance-right:9pt;mso-wrap-distance-bottom:0;mso-position-horizontal:absolute;mso-position-horizontal-relative:text;mso-position-vertical:absolute;mso-position-vertical-relative:text" o:gfxdata="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" adj="21625" strokecolor="#4472c4 [3204]" strokeweight=".5pt">
+              <v:shape w14:anchorId="2016F3EA" id="Elbow Connector 122" o:spid="_x0000_s1026" type="#_x0000_t34" style="position:absolute;margin-left:310.05pt;margin-top:13.6pt;width:126pt;height:9pt;z-index:251766784;visibility:visible;mso-wrap-style:square;mso-wrap-distance-left:9pt;mso-wrap-distance-top:0;mso-wrap-distance-right:9pt;mso-wrap-distance-bottom:0;mso-position-horizontal:absolute;mso-position-horizontal-relative:text;mso-position-vertical:absolute;mso-position-vertical-relative:text" o:gfxdata="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" adj="21625" strokecolor="#4472c4 [3204]" strokeweight=".5pt">
                 <v:stroke endarrow="block"/>
               </v:shape>
             </w:pict>
@@ -19656,7 +21367,7 @@
           </mc:Choice>
           <mc:Fallback>
             <w:pict>
-              <v:shape w14:anchorId="7A0F5E14" id="Straight Arrow Connector 123" o:spid="_x0000_s1026" type="#_x0000_t32" style="position:absolute;margin-left:157.05pt;margin-top:13.6pt;width:27pt;height:0;z-index:251765760;visibility:visible;mso-wrap-style:square;mso-wrap-distance-left:9pt;mso-wrap-distance-top:0;mso-wrap-distance-right:9pt;mso-wrap-distance-bottom:0;mso-position-horizontal:absolute;mso-position-horizontal-relative:text;mso-position-vertical:absolute;mso-position-vertical-relative:text" o:gfxdata="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" strokecolor="#4472c4 [3204]" strokeweight=".5pt">
+              <v:shape w14:anchorId="3CAD93F7" id="Straight Arrow Connector 123" o:spid="_x0000_s1026" type="#_x0000_t32" style="position:absolute;margin-left:157.05pt;margin-top:13.6pt;width:27pt;height:0;z-index:251765760;visibility:visible;mso-wrap-style:square;mso-wrap-distance-left:9pt;mso-wrap-distance-top:0;mso-wrap-distance-right:9pt;mso-wrap-distance-bottom:0;mso-position-horizontal:absolute;mso-position-horizontal-relative:text;mso-position-vertical:absolute;mso-position-vertical-relative:text" o:gfxdata="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" strokecolor="#4472c4 [3204]" strokeweight=".5pt">
                 <v:stroke endarrow="block" joinstyle="miter"/>
               </v:shape>
             </w:pict>
@@ -19722,7 +21433,7 @@
           </mc:Choice>
           <mc:Fallback>
             <w:pict>
-              <v:shape w14:anchorId="5689712F" id="Elbow Connector 124" o:spid="_x0000_s1026" type="#_x0000_t34" style="position:absolute;margin-left:22.05pt;margin-top:13.6pt;width:9pt;height:18pt;flip:y;z-index:251763712;visibility:visible;mso-wrap-style:square;mso-wrap-distance-left:9pt;mso-wrap-distance-top:0;mso-wrap-distance-right:9pt;mso-wrap-distance-bottom:0;mso-position-horizontal:absolute;mso-position-horizontal-relative:text;mso-position-vertical:absolute;mso-position-vertical-relative:text" o:gfxdata="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" strokecolor="#4472c4 [3204]" strokeweight=".5pt">
+              <v:shape w14:anchorId="614C699E" id="Elbow Connector 124" o:spid="_x0000_s1026" type="#_x0000_t34" style="position:absolute;margin-left:22.05pt;margin-top:13.6pt;width:9pt;height:18pt;flip:y;z-index:251763712;visibility:visible;mso-wrap-style:square;mso-wrap-distance-left:9pt;mso-wrap-distance-top:0;mso-wrap-distance-right:9pt;mso-wrap-distance-bottom:0;mso-position-horizontal:absolute;mso-position-horizontal-relative:text;mso-position-vertical:absolute;mso-position-vertical-relative:text" o:gfxdata="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" strokecolor="#4472c4 [3204]" strokeweight=".5pt">
                 <v:stroke endarrow="block"/>
               </v:shape>
             </w:pict>
@@ -19820,7 +21531,7 @@
           </mc:Choice>
           <mc:Fallback>
             <w:pict>
-              <v:rect w14:anchorId="6DBA7B70" id="Rectangle 125" o:spid="_x0000_s1058" style="position:absolute;margin-left:184.25pt;margin-top:4.75pt;width:126pt;height:18pt;z-index:251760640;visibility:visible;mso-wrap-style:square;mso-wrap-distance-left:9pt;mso-wrap-distance-top:0;mso-wrap-distance-right:9pt;mso-wrap-distance-bottom:0;mso-position-horizontal:absolute;mso-position-horizontal-relative:text;mso-position-vertical:absolute;mso-position-vertical-relative:text;v-text-anchor:middle" o:gfxdata="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" fillcolor="#4472c4 [3204]" strokecolor="#1f3763 [1604]" strokeweight="1pt">
+              <v:rect w14:anchorId="6DBA7B70" id="Rectangle 125" o:spid="_x0000_s1070" style="position:absolute;margin-left:184.25pt;margin-top:4.75pt;width:126pt;height:18pt;z-index:251760640;visibility:visible;mso-wrap-style:square;mso-wrap-distance-left:9pt;mso-wrap-distance-top:0;mso-wrap-distance-right:9pt;mso-wrap-distance-bottom:0;mso-position-horizontal:absolute;mso-position-horizontal-relative:text;mso-position-vertical:absolute;mso-position-vertical-relative:text;v-text-anchor:middle" o:gfxdata="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" fillcolor="#4472c4 [3204]" strokecolor="#1f3763 [1604]" strokeweight="1pt">
                 <v:textbox>
                   <w:txbxContent>
                     <w:p>
@@ -19938,7 +21649,7 @@
           </mc:Choice>
           <mc:Fallback>
             <w:pict>
-              <v:rect w14:anchorId="7999BB31" id="Rectangle 126" o:spid="_x0000_s1059" style="position:absolute;margin-left:30.65pt;margin-top:4.45pt;width:126pt;height:18pt;z-index:251758592;visibility:visible;mso-wrap-style:square;mso-wrap-distance-left:9pt;mso-wrap-distance-top:0;mso-wrap-distance-right:9pt;mso-wrap-distance-bottom:0;mso-position-horizontal:absolute;mso-position-horizontal-relative:text;mso-position-vertical:absolute;mso-position-vertical-relative:text;v-text-anchor:middle" o:gfxdata="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" fillcolor="#4472c4 [3204]" strokecolor="#1f3763 [1604]" strokeweight="1pt">
+              <v:rect w14:anchorId="7999BB31" id="Rectangle 126" o:spid="_x0000_s1071" style="position:absolute;margin-left:30.65pt;margin-top:4.45pt;width:126pt;height:18pt;z-index:251758592;visibility:visible;mso-wrap-style:square;mso-wrap-distance-left:9pt;mso-wrap-distance-top:0;mso-wrap-distance-right:9pt;mso-wrap-distance-bottom:0;mso-position-horizontal:absolute;mso-position-horizontal-relative:text;mso-position-vertical:absolute;mso-position-vertical-relative:text;v-text-anchor:middle" o:gfxdata="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" fillcolor="#4472c4 [3204]" strokecolor="#1f3763 [1604]" strokeweight="1pt">
                 <v:textbox>
                   <w:txbxContent>
                     <w:p>
@@ -20050,7 +21761,7 @@
           </mc:Choice>
           <mc:Fallback>
             <w:pict>
-              <v:shape w14:anchorId="04C62E6F" id="Diamond 131" o:spid="_x0000_s1026" type="#_x0000_t4" style="position:absolute;margin-left:427.05pt;margin-top:8.2pt;width:18pt;height:18pt;z-index:251762688;visibility:visible;mso-wrap-style:square;mso-wrap-distance-left:9pt;mso-wrap-distance-top:0;mso-wrap-distance-right:9pt;mso-wrap-distance-bottom:0;mso-position-horizontal:absolute;mso-position-horizontal-relative:text;mso-position-vertical:absolute;mso-position-vertical-relative:text;v-text-anchor:middle" o:gfxdata="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" fillcolor="#4472c4 [3204]" strokecolor="#1f3763 [1604]" strokeweight="1pt">
+              <v:shape w14:anchorId="296F5A10" id="Diamond 131" o:spid="_x0000_s1026" type="#_x0000_t4" style="position:absolute;margin-left:427.05pt;margin-top:8.2pt;width:18pt;height:18pt;z-index:251762688;visibility:visible;mso-wrap-style:square;mso-wrap-distance-left:9pt;mso-wrap-distance-top:0;mso-wrap-distance-right:9pt;mso-wrap-distance-bottom:0;mso-position-horizontal:absolute;mso-position-horizontal-relative:text;mso-position-vertical:absolute;mso-position-vertical-relative:text;v-text-anchor:middle" o:gfxdata="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" fillcolor="#4472c4 [3204]" strokecolor="#1f3763 [1604]" strokeweight="1pt">
                 <w10:wrap type="through"/>
               </v:shape>
             </w:pict>
@@ -20132,7 +21843,7 @@
           </mc:Choice>
           <mc:Fallback>
             <w:pict>
-              <v:shape w14:anchorId="132A8D8C" id="Diamond 132" o:spid="_x0000_s1026" type="#_x0000_t4" style="position:absolute;margin-left:4.05pt;margin-top:7.95pt;width:18pt;height:18pt;z-index:251757568;visibility:visible;mso-wrap-style:square;mso-wrap-distance-left:9pt;mso-wrap-distance-top:0;mso-wrap-distance-right:9pt;mso-wrap-distance-bottom:0;mso-position-horizontal:absolute;mso-position-horizontal-relative:text;mso-position-vertical:absolute;mso-position-vertical-relative:text;v-text-anchor:middle" o:gfxdata="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" fillcolor="#4472c4 [3204]" strokecolor="#1f3763 [1604]" strokeweight="1pt">
+              <v:shape w14:anchorId="7E6BCA52" id="Diamond 132" o:spid="_x0000_s1026" type="#_x0000_t4" style="position:absolute;margin-left:4.05pt;margin-top:7.95pt;width:18pt;height:18pt;z-index:251757568;visibility:visible;mso-wrap-style:square;mso-wrap-distance-left:9pt;mso-wrap-distance-top:0;mso-wrap-distance-right:9pt;mso-wrap-distance-bottom:0;mso-position-horizontal:absolute;mso-position-horizontal-relative:text;mso-position-vertical:absolute;mso-position-vertical-relative:text;v-text-anchor:middle" o:gfxdata="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" fillcolor="#4472c4 [3204]" strokecolor="#1f3763 [1604]" strokeweight="1pt">
                 <w10:wrap type="through"/>
               </v:shape>
             </w:pict>
@@ -20210,7 +21921,7 @@
           </mc:Choice>
           <mc:Fallback>
             <w:pict>
-              <v:shape w14:anchorId="4B669F17" id="Elbow Connector 133" o:spid="_x0000_s1026" type="#_x0000_t34" style="position:absolute;margin-left:157.05pt;margin-top:11.3pt;width:279pt;height:9pt;flip:y;z-index:251767808;visibility:visible;mso-wrap-style:square;mso-wrap-distance-left:9pt;mso-wrap-distance-top:0;mso-wrap-distance-right:9pt;mso-wrap-distance-bottom:0;mso-position-horizontal:absolute;mso-position-horizontal-relative:text;mso-position-vertical:absolute;mso-position-vertical-relative:text" o:gfxdata="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" adj="21583" strokecolor="#4472c4 [3204]" strokeweight=".5pt">
+              <v:shape w14:anchorId="1ADCA407" id="Elbow Connector 133" o:spid="_x0000_s1026" type="#_x0000_t34" style="position:absolute;margin-left:157.05pt;margin-top:11.3pt;width:279pt;height:9pt;flip:y;z-index:251767808;visibility:visible;mso-wrap-style:square;mso-wrap-distance-left:9pt;mso-wrap-distance-top:0;mso-wrap-distance-right:9pt;mso-wrap-distance-bottom:0;mso-position-horizontal:absolute;mso-position-horizontal-relative:text;mso-position-vertical:absolute;mso-position-vertical-relative:text" o:gfxdata="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" adj="21583" strokecolor="#4472c4 [3204]" strokeweight=".5pt">
                 <v:stroke endarrow="block"/>
               </v:shape>
             </w:pict>
@@ -20282,7 +21993,7 @@
           </mc:Choice>
           <mc:Fallback>
             <w:pict>
-              <v:shape w14:anchorId="734E06E1" id="Elbow Connector 134" o:spid="_x0000_s1026" type="#_x0000_t34" style="position:absolute;margin-left:21.85pt;margin-top:2.4pt;width:9.2pt;height:17.9pt;z-index:251764736;visibility:visible;mso-wrap-style:square;mso-width-percent:0;mso-height-percent:0;mso-wrap-distance-left:9pt;mso-wrap-distance-top:0;mso-wrap-distance-right:9pt;mso-wrap-distance-bottom:0;mso-position-horizontal:absolute;mso-position-horizontal-relative:text;mso-position-vertical:absolute;mso-position-vertical-relative:text;mso-width-percent:0;mso-height-percent:0;mso-width-relative:margin;mso-height-relative:margin" o:gfxdata="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" strokecolor="#4472c4 [3204]" strokeweight=".5pt">
+              <v:shape w14:anchorId="7CE6B622" id="Elbow Connector 134" o:spid="_x0000_s1026" type="#_x0000_t34" style="position:absolute;margin-left:21.85pt;margin-top:2.4pt;width:9.2pt;height:17.9pt;z-index:251764736;visibility:visible;mso-wrap-style:square;mso-width-percent:0;mso-height-percent:0;mso-wrap-distance-left:9pt;mso-wrap-distance-top:0;mso-wrap-distance-right:9pt;mso-wrap-distance-bottom:0;mso-position-horizontal:absolute;mso-position-horizontal-relative:text;mso-position-vertical:absolute;mso-position-vertical-relative:text;mso-width-percent:0;mso-height-percent:0;mso-width-relative:margin;mso-height-relative:margin" o:gfxdata="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" strokecolor="#4472c4 [3204]" strokeweight=".5pt">
                 <v:stroke endarrow="block"/>
               </v:shape>
             </w:pict>
@@ -20386,7 +22097,7 @@
           </mc:Choice>
           <mc:Fallback>
             <w:pict>
-              <v:rect w14:anchorId="554EC69A" id="Rectangle 135" o:spid="_x0000_s1060" style="position:absolute;margin-left:103.05pt;margin-top:11.55pt;width:53.8pt;height:17.7pt;z-index:251761664;visibility:visible;mso-wrap-style:square;mso-width-percent:0;mso-height-percent:0;mso-wrap-distance-left:9pt;mso-wrap-distance-top:0;mso-wrap-distance-right:9pt;mso-wrap-distance-bottom:0;mso-position-horizontal:absolute;mso-position-horizontal-relative:text;mso-position-vertical:absolute;mso-position-vertical-relative:text;mso-width-percent:0;mso-height-percent:0;mso-width-relative:margin;mso-height-relative:margin;v-text-anchor:middle" o:gfxdata="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" fillcolor="#4472c4 [3204]" strokecolor="#1f3763 [1604]" strokeweight="1pt">
+              <v:rect w14:anchorId="554EC69A" id="Rectangle 135" o:spid="_x0000_s1072" style="position:absolute;margin-left:103.05pt;margin-top:11.55pt;width:53.8pt;height:17.7pt;z-index:251761664;visibility:visible;mso-wrap-style:square;mso-width-percent:0;mso-height-percent:0;mso-wrap-distance-left:9pt;mso-wrap-distance-top:0;mso-wrap-distance-right:9pt;mso-wrap-distance-bottom:0;mso-position-horizontal:absolute;mso-position-horizontal-relative:text;mso-position-vertical:absolute;mso-position-vertical-relative:text;mso-width-percent:0;mso-height-percent:0;mso-width-relative:margin;mso-height-relative:margin;v-text-anchor:middle" o:gfxdata="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" fillcolor="#4472c4 [3204]" strokecolor="#1f3763 [1604]" strokeweight="1pt">
                 <v:textbox>
                   <w:txbxContent>
                     <w:p>
@@ -20510,7 +22221,7 @@
           </mc:Choice>
           <mc:Fallback>
             <w:pict>
-              <v:rect w14:anchorId="2C2AE023" id="Rectangle 136" o:spid="_x0000_s1061" style="position:absolute;margin-left:31.4pt;margin-top:11.55pt;width:53.6pt;height:17.7pt;z-index:251759616;visibility:visible;mso-wrap-style:square;mso-width-percent:0;mso-height-percent:0;mso-wrap-distance-left:9pt;mso-wrap-distance-top:0;mso-wrap-distance-right:9pt;mso-wrap-distance-bottom:0;mso-position-horizontal:absolute;mso-position-horizontal-relative:text;mso-position-vertical:absolute;mso-position-vertical-relative:text;mso-width-percent:0;mso-height-percent:0;mso-width-relative:margin;mso-height-relative:margin;v-text-anchor:middle" o:gfxdata="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" fillcolor="#4472c4 [3204]" strokecolor="#1f3763 [1604]" strokeweight="1pt">
+              <v:rect w14:anchorId="2C2AE023" id="Rectangle 136" o:spid="_x0000_s1073" style="position:absolute;margin-left:31.4pt;margin-top:11.55pt;width:53.6pt;height:17.7pt;z-index:251759616;visibility:visible;mso-wrap-style:square;mso-width-percent:0;mso-height-percent:0;mso-wrap-distance-left:9pt;mso-wrap-distance-top:0;mso-wrap-distance-right:9pt;mso-wrap-distance-bottom:0;mso-position-horizontal:absolute;mso-position-horizontal-relative:text;mso-position-vertical:absolute;mso-position-vertical-relative:text;mso-width-percent:0;mso-height-percent:0;mso-width-relative:margin;mso-height-relative:margin;v-text-anchor:middle" o:gfxdata="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" fillcolor="#4472c4 [3204]" strokecolor="#1f3763 [1604]" strokeweight="1pt">
                 <v:textbox>
                   <w:txbxContent>
                     <w:p>
@@ -20606,7 +22317,7 @@
           </mc:Choice>
           <mc:Fallback>
             <w:pict>
-              <v:shape w14:anchorId="786A9C66" id="Straight Arrow Connector 140" o:spid="_x0000_s1026" type="#_x0000_t32" style="position:absolute;margin-left:85.1pt;margin-top:5.75pt;width:18pt;height:0;z-index:251782144;visibility:visible;mso-wrap-style:square;mso-wrap-distance-left:9pt;mso-wrap-distance-top:0;mso-wrap-distance-right:9pt;mso-wrap-distance-bottom:0;mso-position-horizontal:absolute;mso-position-horizontal-relative:text;mso-position-vertical:absolute;mso-position-vertical-relative:text" o:gfxdata="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" strokecolor="#4472c4 [3204]" strokeweight=".5pt">
+              <v:shape w14:anchorId="0B0D8DA2" id="Straight Arrow Connector 140" o:spid="_x0000_s1026" type="#_x0000_t32" style="position:absolute;margin-left:85.1pt;margin-top:5.75pt;width:18pt;height:0;z-index:251782144;visibility:visible;mso-wrap-style:square;mso-wrap-distance-left:9pt;mso-wrap-distance-top:0;mso-wrap-distance-right:9pt;mso-wrap-distance-bottom:0;mso-position-horizontal:absolute;mso-position-horizontal-relative:text;mso-position-vertical:absolute;mso-position-vertical-relative:text" o:gfxdata="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" strokecolor="#4472c4 [3204]" strokeweight=".5pt">
                 <v:stroke endarrow="block" joinstyle="miter"/>
               </v:shape>
             </w:pict>
@@ -20778,7 +22489,7 @@
           </mc:Choice>
           <mc:Fallback>
             <w:pict>
-              <v:shape w14:anchorId="323C8A02" id="Text Box 139" o:spid="_x0000_s1062" type="#_x0000_t202" style="position:absolute;margin-left:93.95pt;margin-top:5.35pt;width:80.95pt;height:35.95pt;z-index:251781120;visibility:visible;mso-wrap-style:square;mso-width-percent:0;mso-height-percent:0;mso-wrap-distance-left:9pt;mso-wrap-distance-top:0;mso-wrap-distance-right:9pt;mso-wrap-distance-bottom:0;mso-position-horizontal:absolute;mso-position-horizontal-relative:text;mso-position-vertical:absolute;mso-position-vertical-relative:text;mso-width-percent:0;mso-height-percent:0;mso-width-relative:margin;mso-height-relative:margin;v-text-anchor:top" o:gfxdata="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" filled="f" stroked="f">
+              <v:shape w14:anchorId="323C8A02" id="Text Box 139" o:spid="_x0000_s1074" type="#_x0000_t202" style="position:absolute;margin-left:93.95pt;margin-top:5.35pt;width:80.95pt;height:35.95pt;z-index:251781120;visibility:visible;mso-wrap-style:square;mso-width-percent:0;mso-height-percent:0;mso-wrap-distance-left:9pt;mso-wrap-distance-top:0;mso-wrap-distance-right:9pt;mso-wrap-distance-bottom:0;mso-position-horizontal:absolute;mso-position-horizontal-relative:text;mso-position-vertical:absolute;mso-position-vertical-relative:text;mso-width-percent:0;mso-height-percent:0;mso-width-relative:margin;mso-height-relative:margin;v-text-anchor:top" o:gfxdata="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" filled="f" stroked="f">
                 <v:textbox>
                   <w:txbxContent>
                     <w:p>
@@ -21007,7 +22718,7 @@
           </mc:Choice>
           <mc:Fallback>
             <w:pict>
-              <v:shape w14:anchorId="17183446" id="Text Box 138" o:spid="_x0000_s1063" type="#_x0000_t202" style="position:absolute;margin-left:21.85pt;margin-top:5.2pt;width:80.95pt;height:35.95pt;z-index:251779072;visibility:visible;mso-wrap-style:square;mso-width-percent:0;mso-height-percent:0;mso-wrap-distance-left:9pt;mso-wrap-distance-top:0;mso-wrap-distance-right:9pt;mso-wrap-distance-bottom:0;mso-position-horizontal:absolute;mso-position-horizontal-relative:text;mso-position-vertical:absolute;mso-position-vertical-relative:text;mso-width-percent:0;mso-height-percent:0;mso-width-relative:margin;mso-height-relative:margin;v-text-anchor:top" o:gfxdata="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" filled="f" stroked="f">
+              <v:shape w14:anchorId="17183446" id="Text Box 138" o:spid="_x0000_s1075" type="#_x0000_t202" style="position:absolute;margin-left:21.85pt;margin-top:5.2pt;width:80.95pt;height:35.95pt;z-index:251779072;visibility:visible;mso-wrap-style:square;mso-width-percent:0;mso-height-percent:0;mso-wrap-distance-left:9pt;mso-wrap-distance-top:0;mso-wrap-distance-right:9pt;mso-wrap-distance-bottom:0;mso-position-horizontal:absolute;mso-position-horizontal-relative:text;mso-position-vertical:absolute;mso-position-vertical-relative:text;mso-width-percent:0;mso-height-percent:0;mso-width-relative:margin;mso-height-relative:margin;v-text-anchor:top" o:gfxdata="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" filled="f" stroked="f">
                 <v:textbox>
                   <w:txbxContent>
                     <w:p>
@@ -21362,7 +23073,7 @@
           </mc:Choice>
           <mc:Fallback>
             <w:pict>
-              <v:shape w14:anchorId="142CBAD0" id="Elbow Connector 143" o:spid="_x0000_s1026" type="#_x0000_t34" style="position:absolute;margin-left:310.05pt;margin-top:13.6pt;width:126pt;height:9pt;z-index:251794432;visibility:visible;mso-wrap-style:square;mso-wrap-distance-left:9pt;mso-wrap-distance-top:0;mso-wrap-distance-right:9pt;mso-wrap-distance-bottom:0;mso-position-horizontal:absolute;mso-position-horizontal-relative:text;mso-position-vertical:absolute;mso-position-vertical-relative:text" o:gfxdata="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" adj="21625" strokecolor="red" strokeweight=".5pt">
+              <v:shape w14:anchorId="5A915942" id="Elbow Connector 143" o:spid="_x0000_s1026" type="#_x0000_t34" style="position:absolute;margin-left:310.05pt;margin-top:13.6pt;width:126pt;height:9pt;z-index:251794432;visibility:visible;mso-wrap-style:square;mso-wrap-distance-left:9pt;mso-wrap-distance-top:0;mso-wrap-distance-right:9pt;mso-wrap-distance-bottom:0;mso-position-horizontal:absolute;mso-position-horizontal-relative:text;mso-position-vertical:absolute;mso-position-vertical-relative:text" o:gfxdata="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" adj="21625" strokecolor="red" strokeweight=".5pt">
                 <v:stroke endarrow="block"/>
               </v:shape>
             </w:pict>
@@ -21428,7 +23139,7 @@
           </mc:Choice>
           <mc:Fallback>
             <w:pict>
-              <v:shape w14:anchorId="70F795D8" id="Straight Arrow Connector 144" o:spid="_x0000_s1026" type="#_x0000_t32" style="position:absolute;margin-left:157.05pt;margin-top:13.6pt;width:27pt;height:0;z-index:251793408;visibility:visible;mso-wrap-style:square;mso-wrap-distance-left:9pt;mso-wrap-distance-top:0;mso-wrap-distance-right:9pt;mso-wrap-distance-bottom:0;mso-position-horizontal:absolute;mso-position-horizontal-relative:text;mso-position-vertical:absolute;mso-position-vertical-relative:text" o:gfxdata="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" strokecolor="#ed7d31 [3205]" strokeweight=".5pt">
+              <v:shape w14:anchorId="43771889" id="Straight Arrow Connector 144" o:spid="_x0000_s1026" type="#_x0000_t32" style="position:absolute;margin-left:157.05pt;margin-top:13.6pt;width:27pt;height:0;z-index:251793408;visibility:visible;mso-wrap-style:square;mso-wrap-distance-left:9pt;mso-wrap-distance-top:0;mso-wrap-distance-right:9pt;mso-wrap-distance-bottom:0;mso-position-horizontal:absolute;mso-position-horizontal-relative:text;mso-position-vertical:absolute;mso-position-vertical-relative:text" o:gfxdata="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" strokecolor="#ed7d31 [3205]" strokeweight=".5pt">
                 <v:stroke endarrow="block" joinstyle="miter"/>
               </v:shape>
             </w:pict>
@@ -21494,7 +23205,7 @@
           </mc:Choice>
           <mc:Fallback>
             <w:pict>
-              <v:shape w14:anchorId="2413BEB4" id="Elbow Connector 145" o:spid="_x0000_s1026" type="#_x0000_t34" style="position:absolute;margin-left:22.05pt;margin-top:13.6pt;width:9pt;height:18pt;flip:y;z-index:251791360;visibility:visible;mso-wrap-style:square;mso-wrap-distance-left:9pt;mso-wrap-distance-top:0;mso-wrap-distance-right:9pt;mso-wrap-distance-bottom:0;mso-position-horizontal:absolute;mso-position-horizontal-relative:text;mso-position-vertical:absolute;mso-position-vertical-relative:text" o:gfxdata="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" strokecolor="#ed7d31 [3205]" strokeweight=".5pt">
+              <v:shape w14:anchorId="1FD23D7E" id="Elbow Connector 145" o:spid="_x0000_s1026" type="#_x0000_t34" style="position:absolute;margin-left:22.05pt;margin-top:13.6pt;width:9pt;height:18pt;flip:y;z-index:251791360;visibility:visible;mso-wrap-style:square;mso-wrap-distance-left:9pt;mso-wrap-distance-top:0;mso-wrap-distance-right:9pt;mso-wrap-distance-bottom:0;mso-position-horizontal:absolute;mso-position-horizontal-relative:text;mso-position-vertical:absolute;mso-position-vertical-relative:text" o:gfxdata="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" strokecolor="#ed7d31 [3205]" strokeweight=".5pt">
                 <v:stroke endarrow="block"/>
               </v:shape>
             </w:pict>
@@ -21595,7 +23306,7 @@
           </mc:Choice>
           <mc:Fallback>
             <w:pict>
-              <v:rect w14:anchorId="37CEBAE3" id="Rectangle 146" o:spid="_x0000_s1064" style="position:absolute;margin-left:184.25pt;margin-top:4.75pt;width:126pt;height:18pt;z-index:251788288;visibility:visible;mso-wrap-style:square;mso-wrap-distance-left:9pt;mso-wrap-distance-top:0;mso-wrap-distance-right:9pt;mso-wrap-distance-bottom:0;mso-position-horizontal:absolute;mso-position-horizontal-relative:text;mso-position-vertical:absolute;mso-position-vertical-relative:text;v-text-anchor:middle" o:gfxdata="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" fillcolor="red" strokecolor="#823b0b [1605]" strokeweight="1pt">
+              <v:rect w14:anchorId="37CEBAE3" id="Rectangle 146" o:spid="_x0000_s1076" style="position:absolute;margin-left:184.25pt;margin-top:4.75pt;width:126pt;height:18pt;z-index:251788288;visibility:visible;mso-wrap-style:square;mso-wrap-distance-left:9pt;mso-wrap-distance-top:0;mso-wrap-distance-right:9pt;mso-wrap-distance-bottom:0;mso-position-horizontal:absolute;mso-position-horizontal-relative:text;mso-position-vertical:absolute;mso-position-vertical-relative:text;v-text-anchor:middle" o:gfxdata="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" fillcolor="red" strokecolor="#823b0b [1605]" strokeweight="1pt">
                 <v:textbox>
                   <w:txbxContent>
                     <w:p>
@@ -21716,7 +23427,7 @@
           </mc:Choice>
           <mc:Fallback>
             <w:pict>
-              <v:rect w14:anchorId="2353F8F0" id="Rectangle 147" o:spid="_x0000_s1065" style="position:absolute;margin-left:30.65pt;margin-top:4.45pt;width:126pt;height:18pt;z-index:251786240;visibility:visible;mso-wrap-style:square;mso-wrap-distance-left:9pt;mso-wrap-distance-top:0;mso-wrap-distance-right:9pt;mso-wrap-distance-bottom:0;mso-position-horizontal:absolute;mso-position-horizontal-relative:text;mso-position-vertical:absolute;mso-position-vertical-relative:text;v-text-anchor:middle" o:gfxdata="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" fillcolor="red" strokecolor="#823b0b [1605]" strokeweight="1pt">
+              <v:rect w14:anchorId="2353F8F0" id="Rectangle 147" o:spid="_x0000_s1077" style="position:absolute;margin-left:30.65pt;margin-top:4.45pt;width:126pt;height:18pt;z-index:251786240;visibility:visible;mso-wrap-style:square;mso-wrap-distance-left:9pt;mso-wrap-distance-top:0;mso-wrap-distance-right:9pt;mso-wrap-distance-bottom:0;mso-position-horizontal:absolute;mso-position-horizontal-relative:text;mso-position-vertical:absolute;mso-position-vertical-relative:text;v-text-anchor:middle" o:gfxdata="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" fillcolor="red" strokecolor="#823b0b [1605]" strokeweight="1pt">
                 <v:textbox>
                   <w:txbxContent>
                     <w:p>
@@ -21828,7 +23539,7 @@
           </mc:Choice>
           <mc:Fallback>
             <w:pict>
-              <v:shape w14:anchorId="03A38AF0" id="Diamond 150" o:spid="_x0000_s1026" type="#_x0000_t4" style="position:absolute;margin-left:427.05pt;margin-top:8.2pt;width:18pt;height:18pt;z-index:251790336;visibility:visible;mso-wrap-style:square;mso-wrap-distance-left:9pt;mso-wrap-distance-top:0;mso-wrap-distance-right:9pt;mso-wrap-distance-bottom:0;mso-position-horizontal:absolute;mso-position-horizontal-relative:text;mso-position-vertical:absolute;mso-position-vertical-relative:text;v-text-anchor:middle" o:gfxdata="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" fillcolor="#4472c4 [3204]" strokecolor="#1f3763 [1604]" strokeweight="1pt">
+              <v:shape w14:anchorId="063A072F" id="Diamond 150" o:spid="_x0000_s1026" type="#_x0000_t4" style="position:absolute;margin-left:427.05pt;margin-top:8.2pt;width:18pt;height:18pt;z-index:251790336;visibility:visible;mso-wrap-style:square;mso-wrap-distance-left:9pt;mso-wrap-distance-top:0;mso-wrap-distance-right:9pt;mso-wrap-distance-bottom:0;mso-position-horizontal:absolute;mso-position-horizontal-relative:text;mso-position-vertical:absolute;mso-position-vertical-relative:text;v-text-anchor:middle" o:gfxdata="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" fillcolor="#4472c4 [3204]" strokecolor="#1f3763 [1604]" strokeweight="1pt">
                 <w10:wrap type="through"/>
               </v:shape>
             </w:pict>
@@ -21910,7 +23621,7 @@
           </mc:Choice>
           <mc:Fallback>
             <w:pict>
-              <v:shape w14:anchorId="1C922E88" id="Diamond 151" o:spid="_x0000_s1026" type="#_x0000_t4" style="position:absolute;margin-left:4.05pt;margin-top:7.95pt;width:18pt;height:18pt;z-index:251785216;visibility:visible;mso-wrap-style:square;mso-wrap-distance-left:9pt;mso-wrap-distance-top:0;mso-wrap-distance-right:9pt;mso-wrap-distance-bottom:0;mso-position-horizontal:absolute;mso-position-horizontal-relative:text;mso-position-vertical:absolute;mso-position-vertical-relative:text;v-text-anchor:middle" o:gfxdata="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" fillcolor="#4472c4 [3204]" strokecolor="#1f3763 [1604]" strokeweight="1pt">
+              <v:shape w14:anchorId="3925FC9D" id="Diamond 151" o:spid="_x0000_s1026" type="#_x0000_t4" style="position:absolute;margin-left:4.05pt;margin-top:7.95pt;width:18pt;height:18pt;z-index:251785216;visibility:visible;mso-wrap-style:square;mso-wrap-distance-left:9pt;mso-wrap-distance-top:0;mso-wrap-distance-right:9pt;mso-wrap-distance-bottom:0;mso-position-horizontal:absolute;mso-position-horizontal-relative:text;mso-position-vertical:absolute;mso-position-vertical-relative:text;v-text-anchor:middle" o:gfxdata="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" fillcolor="#4472c4 [3204]" strokecolor="#1f3763 [1604]" strokeweight="1pt">
                 <w10:wrap type="through"/>
               </v:shape>
             </w:pict>
@@ -21988,7 +23699,7 @@
           </mc:Choice>
           <mc:Fallback>
             <w:pict>
-              <v:shape w14:anchorId="2FCA42B0" id="Elbow Connector 152" o:spid="_x0000_s1026" type="#_x0000_t34" style="position:absolute;margin-left:157.05pt;margin-top:11.3pt;width:279pt;height:9pt;flip:y;z-index:251795456;visibility:visible;mso-wrap-style:square;mso-wrap-distance-left:9pt;mso-wrap-distance-top:0;mso-wrap-distance-right:9pt;mso-wrap-distance-bottom:0;mso-position-horizontal:absolute;mso-position-horizontal-relative:text;mso-position-vertical:absolute;mso-position-vertical-relative:text" o:gfxdata="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" adj="21583" strokecolor="#4472c4 [3204]" strokeweight=".5pt">
+              <v:shape w14:anchorId="4DE91541" id="Elbow Connector 152" o:spid="_x0000_s1026" type="#_x0000_t34" style="position:absolute;margin-left:157.05pt;margin-top:11.3pt;width:279pt;height:9pt;flip:y;z-index:251795456;visibility:visible;mso-wrap-style:square;mso-wrap-distance-left:9pt;mso-wrap-distance-top:0;mso-wrap-distance-right:9pt;mso-wrap-distance-bottom:0;mso-position-horizontal:absolute;mso-position-horizontal-relative:text;mso-position-vertical:absolute;mso-position-vertical-relative:text" o:gfxdata="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" adj="21583" strokecolor="#4472c4 [3204]" strokeweight=".5pt">
                 <v:stroke endarrow="block"/>
               </v:shape>
             </w:pict>
@@ -22060,7 +23771,7 @@
           </mc:Choice>
           <mc:Fallback>
             <w:pict>
-              <v:shape w14:anchorId="12D8EE53" id="Elbow Connector 153" o:spid="_x0000_s1026" type="#_x0000_t34" style="position:absolute;margin-left:21.85pt;margin-top:2.4pt;width:9.2pt;height:17.9pt;z-index:251792384;visibility:visible;mso-wrap-style:square;mso-width-percent:0;mso-height-percent:0;mso-wrap-distance-left:9pt;mso-wrap-distance-top:0;mso-wrap-distance-right:9pt;mso-wrap-distance-bottom:0;mso-position-horizontal:absolute;mso-position-horizontal-relative:text;mso-position-vertical:absolute;mso-position-vertical-relative:text;mso-width-percent:0;mso-height-percent:0;mso-width-relative:margin;mso-height-relative:margin" o:gfxdata="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" strokecolor="#4472c4 [3204]" strokeweight=".5pt">
+              <v:shape w14:anchorId="5F306902" id="Elbow Connector 153" o:spid="_x0000_s1026" type="#_x0000_t34" style="position:absolute;margin-left:21.85pt;margin-top:2.4pt;width:9.2pt;height:17.9pt;z-index:251792384;visibility:visible;mso-wrap-style:square;mso-width-percent:0;mso-height-percent:0;mso-wrap-distance-left:9pt;mso-wrap-distance-top:0;mso-wrap-distance-right:9pt;mso-wrap-distance-bottom:0;mso-position-horizontal:absolute;mso-position-horizontal-relative:text;mso-position-vertical:absolute;mso-position-vertical-relative:text;mso-width-percent:0;mso-height-percent:0;mso-width-relative:margin;mso-height-relative:margin" o:gfxdata="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" strokecolor="#4472c4 [3204]" strokeweight=".5pt">
                 <v:stroke endarrow="block"/>
               </v:shape>
             </w:pict>
@@ -22164,7 +23875,7 @@
           </mc:Choice>
           <mc:Fallback>
             <w:pict>
-              <v:rect w14:anchorId="24D6B04B" id="Rectangle 154" o:spid="_x0000_s1066" style="position:absolute;margin-left:103.05pt;margin-top:11.55pt;width:53.8pt;height:17.7pt;z-index:251789312;visibility:visible;mso-wrap-style:square;mso-width-percent:0;mso-height-percent:0;mso-wrap-distance-left:9pt;mso-wrap-distance-top:0;mso-wrap-distance-right:9pt;mso-wrap-distance-bottom:0;mso-position-horizontal:absolute;mso-position-horizontal-relative:text;mso-position-vertical:absolute;mso-position-vertical-relative:text;mso-width-percent:0;mso-height-percent:0;mso-width-relative:margin;mso-height-relative:margin;v-text-anchor:middle" o:gfxdata="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" fillcolor="#4472c4 [3204]" strokecolor="#1f3763 [1604]" strokeweight="1pt">
+              <v:rect w14:anchorId="24D6B04B" id="Rectangle 154" o:spid="_x0000_s1078" style="position:absolute;margin-left:103.05pt;margin-top:11.55pt;width:53.8pt;height:17.7pt;z-index:251789312;visibility:visible;mso-wrap-style:square;mso-width-percent:0;mso-height-percent:0;mso-wrap-distance-left:9pt;mso-wrap-distance-top:0;mso-wrap-distance-right:9pt;mso-wrap-distance-bottom:0;mso-position-horizontal:absolute;mso-position-horizontal-relative:text;mso-position-vertical:absolute;mso-position-vertical-relative:text;mso-width-percent:0;mso-height-percent:0;mso-width-relative:margin;mso-height-relative:margin;v-text-anchor:middle" o:gfxdata="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" fillcolor="#4472c4 [3204]" strokecolor="#1f3763 [1604]" strokeweight="1pt">
                 <v:textbox>
                   <w:txbxContent>
                     <w:p>
@@ -22288,7 +23999,7 @@
           </mc:Choice>
           <mc:Fallback>
             <w:pict>
-              <v:rect w14:anchorId="407BC288" id="Rectangle 155" o:spid="_x0000_s1067" style="position:absolute;margin-left:31.4pt;margin-top:11.55pt;width:53.6pt;height:17.7pt;z-index:251787264;visibility:visible;mso-wrap-style:square;mso-width-percent:0;mso-height-percent:0;mso-wrap-distance-left:9pt;mso-wrap-distance-top:0;mso-wrap-distance-right:9pt;mso-wrap-distance-bottom:0;mso-position-horizontal:absolute;mso-position-horizontal-relative:text;mso-position-vertical:absolute;mso-position-vertical-relative:text;mso-width-percent:0;mso-height-percent:0;mso-width-relative:margin;mso-height-relative:margin;v-text-anchor:middle" o:gfxdata="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" fillcolor="#4472c4 [3204]" strokecolor="#1f3763 [1604]" strokeweight="1pt">
+              <v:rect w14:anchorId="407BC288" id="Rectangle 155" o:spid="_x0000_s1079" style="position:absolute;margin-left:31.4pt;margin-top:11.55pt;width:53.6pt;height:17.7pt;z-index:251787264;visibility:visible;mso-wrap-style:square;mso-width-percent:0;mso-height-percent:0;mso-wrap-distance-left:9pt;mso-wrap-distance-top:0;mso-wrap-distance-right:9pt;mso-wrap-distance-bottom:0;mso-position-horizontal:absolute;mso-position-horizontal-relative:text;mso-position-vertical:absolute;mso-position-vertical-relative:text;mso-width-percent:0;mso-height-percent:0;mso-width-relative:margin;mso-height-relative:margin;v-text-anchor:middle" o:gfxdata="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" fillcolor="#4472c4 [3204]" strokecolor="#1f3763 [1604]" strokeweight="1pt">
                 <v:textbox>
                   <w:txbxContent>
                     <w:p>
@@ -22384,7 +24095,7 @@
           </mc:Choice>
           <mc:Fallback>
             <w:pict>
-              <v:shape w14:anchorId="6F86385E" id="Straight Arrow Connector 156" o:spid="_x0000_s1026" type="#_x0000_t32" style="position:absolute;margin-left:85.05pt;margin-top:5.75pt;width:18pt;height:0;z-index:251798528;visibility:visible;mso-wrap-style:square;mso-wrap-distance-left:9pt;mso-wrap-distance-top:0;mso-wrap-distance-right:9pt;mso-wrap-distance-bottom:0;mso-position-horizontal:absolute;mso-position-horizontal-relative:text;mso-position-vertical:absolute;mso-position-vertical-relative:text" o:gfxdata="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" strokecolor="#4472c4 [3204]" strokeweight=".5pt">
+              <v:shape w14:anchorId="781A217F" id="Straight Arrow Connector 156" o:spid="_x0000_s1026" type="#_x0000_t32" style="position:absolute;margin-left:85.05pt;margin-top:5.75pt;width:18pt;height:0;z-index:251798528;visibility:visible;mso-wrap-style:square;mso-wrap-distance-left:9pt;mso-wrap-distance-top:0;mso-wrap-distance-right:9pt;mso-wrap-distance-bottom:0;mso-position-horizontal:absolute;mso-position-horizontal-relative:text;mso-position-vertical:absolute;mso-position-vertical-relative:text" o:gfxdata="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" strokecolor="#4472c4 [3204]" strokeweight=".5pt">
                 <v:stroke endarrow="block" joinstyle="miter"/>
               </v:shape>
             </w:pict>
@@ -24575,13 +26286,7 @@
         <w:rPr>
           <w:lang w:val="pt-BR"/>
         </w:rPr>
-        <w:t xml:space="preserve"> </w:t>
-      </w:r>
-      <w:r>
-        <w:rPr>
-          <w:lang w:val="pt-BR"/>
-        </w:rPr>
-        <w:t>aumentar muito o custo.</w:t>
+        <w:t xml:space="preserve"> aumentar muito o custo.</w:t>
       </w:r>
     </w:p>
     <w:p>
@@ -24623,13 +26328,7 @@
         <w:rPr>
           <w:lang w:val="pt-BR"/>
         </w:rPr>
-        <w:t>Pode resultar em maior risco/</w:t>
-      </w:r>
-      <w:r>
-        <w:rPr>
-          <w:lang w:val="pt-BR"/>
-        </w:rPr>
-        <w:t>custo.</w:t>
+        <w:t>Pode resultar em maior risco/custo.</w:t>
       </w:r>
     </w:p>
     <w:p>
@@ -26418,13 +28117,7 @@
         <w:rPr>
           <w:lang w:val="pt-BR"/>
         </w:rPr>
-        <w:t xml:space="preserve">&gt; </w:t>
-      </w:r>
-      <w:r>
-        <w:rPr>
-          <w:lang w:val="pt-BR"/>
-        </w:rPr>
-        <w:t>1</w:t>
+        <w:t>&gt; 1</w:t>
       </w:r>
       <w:r>
         <w:rPr>
@@ -26436,13 +28129,7 @@
         <w:rPr>
           <w:lang w:val="pt-BR"/>
         </w:rPr>
-        <w:t xml:space="preserve">Performance </w:t>
-      </w:r>
-      <w:r>
-        <w:rPr>
-          <w:lang w:val="pt-BR"/>
-        </w:rPr>
-        <w:t>melhor que o esperado</w:t>
+        <w:t>Performance melhor que o esperado</w:t>
       </w:r>
       <w:r>
         <w:rPr>
@@ -26482,19 +28169,7 @@
         <w:rPr>
           <w:lang w:val="pt-BR"/>
         </w:rPr>
-        <w:t xml:space="preserve">Performance </w:t>
-      </w:r>
-      <w:r>
-        <w:rPr>
-          <w:lang w:val="pt-BR"/>
-        </w:rPr>
-        <w:t>pi</w:t>
-      </w:r>
-      <w:r>
-        <w:rPr>
-          <w:lang w:val="pt-BR"/>
-        </w:rPr>
-        <w:t>or que o esperado</w:t>
+        <w:t>Performance pior que o esperado</w:t>
       </w:r>
       <w:r>
         <w:rPr>
@@ -27025,23 +28700,7 @@
                                 <w:szCs w:val="20"/>
                                 <w:lang w:val="pt-BR"/>
                               </w:rPr>
-                              <w:t>SPI:0,</w:t>
-                            </w:r>
-                            <w:r>
-                              <w:rPr>
-                                <w:sz w:val="20"/>
-                                <w:szCs w:val="20"/>
-                                <w:lang w:val="pt-BR"/>
-                              </w:rPr>
-                              <w:t>90:</w:t>
-                            </w:r>
-                            <w:r>
-                              <w:rPr>
-                                <w:sz w:val="20"/>
-                                <w:szCs w:val="20"/>
-                                <w:lang w:val="pt-BR"/>
-                              </w:rPr>
-                              <w:t xml:space="preserve"> o projeto está com 10% de atraso.</w:t>
+                              <w:t>SPI:0,90: o projeto está com 10% de atraso.</w:t>
                             </w:r>
                           </w:p>
                           <w:p>
@@ -27072,7 +28731,7 @@
           </mc:Choice>
           <mc:Fallback>
             <w:pict>
-              <v:shape w14:anchorId="7BE88D00" id="Text Box 166" o:spid="_x0000_s1068" type="#_x0000_t202" style="position:absolute;margin-left:283pt;margin-top:149.65pt;width:125.95pt;height:1in;z-index:251808768;visibility:visible;mso-wrap-style:square;mso-width-percent:0;mso-wrap-distance-left:9pt;mso-wrap-distance-top:0;mso-wrap-distance-right:9pt;mso-wrap-distance-bottom:0;mso-position-horizontal:absolute;mso-position-horizontal-relative:text;mso-position-vertical:absolute;mso-position-vertical-relative:text;mso-width-percent:0;mso-width-relative:margin;v-text-anchor:top" o:gfxdata="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" filled="f" stroked="f">
+              <v:shape w14:anchorId="7BE88D00" id="Text Box 166" o:spid="_x0000_s1080" type="#_x0000_t202" style="position:absolute;margin-left:283pt;margin-top:149.65pt;width:125.95pt;height:1in;z-index:251808768;visibility:visible;mso-wrap-style:square;mso-width-percent:0;mso-wrap-distance-left:9pt;mso-wrap-distance-top:0;mso-wrap-distance-right:9pt;mso-wrap-distance-bottom:0;mso-position-horizontal:absolute;mso-position-horizontal-relative:text;mso-position-vertical:absolute;mso-position-vertical-relative:text;mso-width-percent:0;mso-width-relative:margin;v-text-anchor:top" o:gfxdata="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" filled="f" stroked="f">
                 <v:textbox>
                   <w:txbxContent>
                     <w:p>
@@ -27092,23 +28751,7 @@
                           <w:szCs w:val="20"/>
                           <w:lang w:val="pt-BR"/>
                         </w:rPr>
-                        <w:t>SPI:0,</w:t>
-                      </w:r>
-                      <w:r>
-                        <w:rPr>
-                          <w:sz w:val="20"/>
-                          <w:szCs w:val="20"/>
-                          <w:lang w:val="pt-BR"/>
-                        </w:rPr>
-                        <w:t>90:</w:t>
-                      </w:r>
-                      <w:r>
-                        <w:rPr>
-                          <w:sz w:val="20"/>
-                          <w:szCs w:val="20"/>
-                          <w:lang w:val="pt-BR"/>
-                        </w:rPr>
-                        <w:t xml:space="preserve"> o projeto está com 10% de atraso.</w:t>
+                        <w:t>SPI:0,90: o projeto está com 10% de atraso.</w:t>
                       </w:r>
                     </w:p>
                     <w:p>
@@ -27211,7 +28854,7 @@
           </mc:Choice>
           <mc:Fallback>
             <w:pict>
-              <v:shape w14:anchorId="683D85EC" id="Text Box 165" o:spid="_x0000_s1069" type="#_x0000_t202" style="position:absolute;margin-left:148pt;margin-top:176.65pt;width:111.2pt;height:27.2pt;z-index:251807744;visibility:visible;mso-wrap-style:none;mso-height-percent:0;mso-wrap-distance-left:9pt;mso-wrap-distance-top:0;mso-wrap-distance-right:9pt;mso-wrap-distance-bottom:0;mso-position-horizontal:absolute;mso-position-horizontal-relative:text;mso-position-vertical:absolute;mso-position-vertical-relative:text;mso-height-percent:0;mso-height-relative:margin;v-text-anchor:top" o:gfxdata="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" filled="f" stroked="f">
+              <v:shape w14:anchorId="683D85EC" id="Text Box 165" o:spid="_x0000_s1081" type="#_x0000_t202" style="position:absolute;margin-left:148pt;margin-top:176.65pt;width:111.2pt;height:27.2pt;z-index:251807744;visibility:visible;mso-wrap-style:none;mso-height-percent:0;mso-wrap-distance-left:9pt;mso-wrap-distance-top:0;mso-wrap-distance-right:9pt;mso-wrap-distance-bottom:0;mso-position-horizontal:absolute;mso-position-horizontal-relative:text;mso-position-vertical:absolute;mso-position-vertical-relative:text;mso-height-percent:0;mso-height-relative:margin;v-text-anchor:top" o:gfxdata="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" filled="f" stroked="f">
                 <v:textbox>
                   <w:txbxContent>
                     <w:p>
@@ -27334,7 +28977,7 @@
           </mc:Choice>
           <mc:Fallback>
             <w:pict>
-              <v:shape w14:anchorId="2119EACD" id="Text Box 164" o:spid="_x0000_s1070" type="#_x0000_t202" style="position:absolute;margin-left:-14.2pt;margin-top:185.45pt;width:189.2pt;height:1in;z-index:251806720;visibility:visible;mso-wrap-style:square;mso-width-percent:0;mso-wrap-distance-left:9pt;mso-wrap-distance-top:0;mso-wrap-distance-right:9pt;mso-wrap-distance-bottom:0;mso-position-horizontal:absolute;mso-position-horizontal-relative:text;mso-position-vertical:absolute;mso-position-vertical-relative:text;mso-width-percent:0;mso-width-relative:margin;v-text-anchor:top" o:gfxdata="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" filled="f" stroked="f">
+              <v:shape w14:anchorId="2119EACD" id="Text Box 164" o:spid="_x0000_s1082" type="#_x0000_t202" style="position:absolute;margin-left:-14.2pt;margin-top:185.45pt;width:189.2pt;height:1in;z-index:251806720;visibility:visible;mso-wrap-style:square;mso-width-percent:0;mso-wrap-distance-left:9pt;mso-wrap-distance-top:0;mso-wrap-distance-right:9pt;mso-wrap-distance-bottom:0;mso-position-horizontal:absolute;mso-position-horizontal-relative:text;mso-position-vertical:absolute;mso-position-vertical-relative:text;mso-width-percent:0;mso-width-relative:margin;v-text-anchor:top" o:gfxdata="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" filled="f" stroked="f">
                 <v:textbox>
                   <w:txbxContent>
                     <w:p>
@@ -27875,19 +29518,7 @@
         <w:rPr>
           <w:lang w:val="pt-BR"/>
         </w:rPr>
-        <w:t xml:space="preserve">Custo </w:t>
-      </w:r>
-      <w:r>
-        <w:rPr>
-          <w:lang w:val="pt-BR"/>
-        </w:rPr>
-        <w:t>menor</w:t>
-      </w:r>
-      <w:r>
-        <w:rPr>
-          <w:lang w:val="pt-BR"/>
-        </w:rPr>
-        <w:t xml:space="preserve"> que o esperado</w:t>
+        <w:t>Custo menor que o esperado</w:t>
       </w:r>
       <w:r>
         <w:rPr>
@@ -27927,19 +29558,7 @@
         <w:rPr>
           <w:lang w:val="pt-BR"/>
         </w:rPr>
-        <w:t xml:space="preserve">Custo </w:t>
-      </w:r>
-      <w:r>
-        <w:rPr>
-          <w:lang w:val="pt-BR"/>
-        </w:rPr>
-        <w:t>maior</w:t>
-      </w:r>
-      <w:r>
-        <w:rPr>
-          <w:lang w:val="pt-BR"/>
-        </w:rPr>
-        <w:t xml:space="preserve"> que o esperado</w:t>
+        <w:t>Custo maior que o esperado</w:t>
       </w:r>
       <w:r>
         <w:rPr>
@@ -28281,13 +29900,7 @@
         <w:rPr>
           <w:lang w:val="pt-BR"/>
         </w:rPr>
-        <w:t xml:space="preserve">Realocação e </w:t>
-      </w:r>
-      <w:r>
-        <w:rPr>
-          <w:lang w:val="pt-BR"/>
-        </w:rPr>
-        <w:t>redistribuição de recursos</w:t>
+        <w:t>Realocação e redistribuição de recursos</w:t>
       </w:r>
     </w:p>
     <w:p>
@@ -28308,19 +29921,7 @@
         <w:rPr>
           <w:lang w:val="pt-BR"/>
         </w:rPr>
-        <w:t>Análise “E S</w:t>
-      </w:r>
-      <w:r>
-        <w:rPr>
-          <w:lang w:val="pt-BR"/>
-        </w:rPr>
-        <w:t>e</w:t>
-      </w:r>
-      <w:r>
-        <w:rPr>
-          <w:lang w:val="pt-BR"/>
-        </w:rPr>
-        <w:t>? ” (</w:t>
+        <w:t>Análise “E Se? ” (</w:t>
       </w:r>
       <w:proofErr w:type="spellStart"/>
       <w:r>
@@ -28348,13 +29949,7 @@
         <w:rPr>
           <w:lang w:val="pt-BR"/>
         </w:rPr>
-        <w:t>?</w:t>
-      </w:r>
-      <w:r>
-        <w:rPr>
-          <w:lang w:val="pt-BR"/>
-        </w:rPr>
-        <w:t>)</w:t>
+        <w:t>?)</w:t>
       </w:r>
     </w:p>
     <w:p>
@@ -28501,8 +30096,6 @@
         </w:rPr>
         <w:t xml:space="preserve"> </w:t>
       </w:r>
-      <w:bookmarkStart w:id="0" w:name="_GoBack"/>
-      <w:bookmarkEnd w:id="0"/>
     </w:p>
     <w:p>
       <w:pPr>
@@ -28826,6 +30419,119 @@
     </w:lvl>
   </w:abstractNum>
   <w:abstractNum w:abstractNumId="2">
+    <w:nsid w:val="055A73C0"/>
+    <w:multiLevelType w:val="hybridMultilevel"/>
+    <w:tmpl w:val="A0A6A2A2"/>
+    <w:lvl w:ilvl="0" w:tplc="04090001">
+      <w:start w:val="1"/>
+      <w:numFmt w:val="bullet"/>
+      <w:lvlText w:val=""/>
+      <w:lvlJc w:val="left"/>
+      <w:pPr>
+        <w:ind w:left="720" w:hanging="360"/>
+      </w:pPr>
+      <w:rPr>
+        <w:rFonts w:ascii="Symbol" w:hAnsi="Symbol" w:hint="default"/>
+      </w:rPr>
+    </w:lvl>
+    <w:lvl w:ilvl="1" w:tplc="04090003" w:tentative="1">
+      <w:start w:val="1"/>
+      <w:numFmt w:val="bullet"/>
+      <w:lvlText w:val="o"/>
+      <w:lvlJc w:val="left"/>
+      <w:pPr>
+        <w:ind w:left="1440" w:hanging="360"/>
+      </w:pPr>
+      <w:rPr>
+        <w:rFonts w:ascii="Courier New" w:hAnsi="Courier New" w:cs="Courier New" w:hint="default"/>
+      </w:rPr>
+    </w:lvl>
+    <w:lvl w:ilvl="2" w:tplc="04090005" w:tentative="1">
+      <w:start w:val="1"/>
+      <w:numFmt w:val="bullet"/>
+      <w:lvlText w:val=""/>
+      <w:lvlJc w:val="left"/>
+      <w:pPr>
+        <w:ind w:left="2160" w:hanging="360"/>
+      </w:pPr>
+      <w:rPr>
+        <w:rFonts w:ascii="Wingdings" w:hAnsi="Wingdings" w:hint="default"/>
+      </w:rPr>
+    </w:lvl>
+    <w:lvl w:ilvl="3" w:tplc="04090001" w:tentative="1">
+      <w:start w:val="1"/>
+      <w:numFmt w:val="bullet"/>
+      <w:lvlText w:val=""/>
+      <w:lvlJc w:val="left"/>
+      <w:pPr>
+        <w:ind w:left="2880" w:hanging="360"/>
+      </w:pPr>
+      <w:rPr>
+        <w:rFonts w:ascii="Symbol" w:hAnsi="Symbol" w:hint="default"/>
+      </w:rPr>
+    </w:lvl>
+    <w:lvl w:ilvl="4" w:tplc="04090003" w:tentative="1">
+      <w:start w:val="1"/>
+      <w:numFmt w:val="bullet"/>
+      <w:lvlText w:val="o"/>
+      <w:lvlJc w:val="left"/>
+      <w:pPr>
+        <w:ind w:left="3600" w:hanging="360"/>
+      </w:pPr>
+      <w:rPr>
+        <w:rFonts w:ascii="Courier New" w:hAnsi="Courier New" w:cs="Courier New" w:hint="default"/>
+      </w:rPr>
+    </w:lvl>
+    <w:lvl w:ilvl="5" w:tplc="04090005" w:tentative="1">
+      <w:start w:val="1"/>
+      <w:numFmt w:val="bullet"/>
+      <w:lvlText w:val=""/>
+      <w:lvlJc w:val="left"/>
+      <w:pPr>
+        <w:ind w:left="4320" w:hanging="360"/>
+      </w:pPr>
+      <w:rPr>
+        <w:rFonts w:ascii="Wingdings" w:hAnsi="Wingdings" w:hint="default"/>
+      </w:rPr>
+    </w:lvl>
+    <w:lvl w:ilvl="6" w:tplc="04090001" w:tentative="1">
+      <w:start w:val="1"/>
+      <w:numFmt w:val="bullet"/>
+      <w:lvlText w:val=""/>
+      <w:lvlJc w:val="left"/>
+      <w:pPr>
+        <w:ind w:left="5040" w:hanging="360"/>
+      </w:pPr>
+      <w:rPr>
+        <w:rFonts w:ascii="Symbol" w:hAnsi="Symbol" w:hint="default"/>
+      </w:rPr>
+    </w:lvl>
+    <w:lvl w:ilvl="7" w:tplc="04090003" w:tentative="1">
+      <w:start w:val="1"/>
+      <w:numFmt w:val="bullet"/>
+      <w:lvlText w:val="o"/>
+      <w:lvlJc w:val="left"/>
+      <w:pPr>
+        <w:ind w:left="5760" w:hanging="360"/>
+      </w:pPr>
+      <w:rPr>
+        <w:rFonts w:ascii="Courier New" w:hAnsi="Courier New" w:cs="Courier New" w:hint="default"/>
+      </w:rPr>
+    </w:lvl>
+    <w:lvl w:ilvl="8" w:tplc="04090005" w:tentative="1">
+      <w:start w:val="1"/>
+      <w:numFmt w:val="bullet"/>
+      <w:lvlText w:val=""/>
+      <w:lvlJc w:val="left"/>
+      <w:pPr>
+        <w:ind w:left="6480" w:hanging="360"/>
+      </w:pPr>
+      <w:rPr>
+        <w:rFonts w:ascii="Wingdings" w:hAnsi="Wingdings" w:hint="default"/>
+      </w:rPr>
+    </w:lvl>
+  </w:abstractNum>
+  <w:abstractNum w:abstractNumId="3">
     <w:nsid w:val="055D6594"/>
     <w:multiLevelType w:val="hybridMultilevel"/>
     <w:tmpl w:val="685E4C36"/>
@@ -28938,7 +30644,7 @@
       </w:rPr>
     </w:lvl>
   </w:abstractNum>
-  <w:abstractNum w:abstractNumId="3">
+  <w:abstractNum w:abstractNumId="4">
     <w:nsid w:val="056D62FE"/>
     <w:multiLevelType w:val="hybridMultilevel"/>
     <w:tmpl w:val="FA866980"/>
@@ -29051,7 +30757,7 @@
       </w:rPr>
     </w:lvl>
   </w:abstractNum>
-  <w:abstractNum w:abstractNumId="4">
+  <w:abstractNum w:abstractNumId="5">
     <w:nsid w:val="09B46888"/>
     <w:multiLevelType w:val="hybridMultilevel"/>
     <w:tmpl w:val="F384C712"/>
@@ -29164,7 +30870,7 @@
       </w:rPr>
     </w:lvl>
   </w:abstractNum>
-  <w:abstractNum w:abstractNumId="5">
+  <w:abstractNum w:abstractNumId="6">
     <w:nsid w:val="09DC6349"/>
     <w:multiLevelType w:val="hybridMultilevel"/>
     <w:tmpl w:val="23EA1234"/>
@@ -29277,7 +30983,7 @@
       </w:rPr>
     </w:lvl>
   </w:abstractNum>
-  <w:abstractNum w:abstractNumId="6">
+  <w:abstractNum w:abstractNumId="7">
     <w:nsid w:val="0E9524F0"/>
     <w:multiLevelType w:val="hybridMultilevel"/>
     <w:tmpl w:val="85D24AA4"/>
@@ -29390,7 +31096,7 @@
       </w:rPr>
     </w:lvl>
   </w:abstractNum>
-  <w:abstractNum w:abstractNumId="7">
+  <w:abstractNum w:abstractNumId="8">
     <w:nsid w:val="0EF56FF3"/>
     <w:multiLevelType w:val="hybridMultilevel"/>
     <w:tmpl w:val="231AF348"/>
@@ -29503,7 +31209,7 @@
       </w:rPr>
     </w:lvl>
   </w:abstractNum>
-  <w:abstractNum w:abstractNumId="8">
+  <w:abstractNum w:abstractNumId="9">
     <w:nsid w:val="10123638"/>
     <w:multiLevelType w:val="hybridMultilevel"/>
     <w:tmpl w:val="6FBA90AC"/>
@@ -29616,7 +31322,7 @@
       </w:rPr>
     </w:lvl>
   </w:abstractNum>
-  <w:abstractNum w:abstractNumId="9">
+  <w:abstractNum w:abstractNumId="10">
     <w:nsid w:val="15FC12CA"/>
     <w:multiLevelType w:val="hybridMultilevel"/>
     <w:tmpl w:val="F03CD1C4"/>
@@ -29729,7 +31435,7 @@
       </w:rPr>
     </w:lvl>
   </w:abstractNum>
-  <w:abstractNum w:abstractNumId="10">
+  <w:abstractNum w:abstractNumId="11">
     <w:nsid w:val="173170A2"/>
     <w:multiLevelType w:val="hybridMultilevel"/>
     <w:tmpl w:val="67FC868A"/>
@@ -29842,7 +31548,7 @@
       </w:rPr>
     </w:lvl>
   </w:abstractNum>
-  <w:abstractNum w:abstractNumId="11">
+  <w:abstractNum w:abstractNumId="12">
     <w:nsid w:val="19713C11"/>
     <w:multiLevelType w:val="hybridMultilevel"/>
     <w:tmpl w:val="1C4E2B8C"/>
@@ -29928,7 +31634,7 @@
       </w:pPr>
     </w:lvl>
   </w:abstractNum>
-  <w:abstractNum w:abstractNumId="12">
+  <w:abstractNum w:abstractNumId="13">
     <w:nsid w:val="1AD052B3"/>
     <w:multiLevelType w:val="hybridMultilevel"/>
     <w:tmpl w:val="AE64A332"/>
@@ -30041,7 +31747,7 @@
       </w:rPr>
     </w:lvl>
   </w:abstractNum>
-  <w:abstractNum w:abstractNumId="13">
+  <w:abstractNum w:abstractNumId="14">
     <w:nsid w:val="1B4B33B7"/>
     <w:multiLevelType w:val="hybridMultilevel"/>
     <w:tmpl w:val="6A9A1CF0"/>
@@ -30154,7 +31860,7 @@
       </w:rPr>
     </w:lvl>
   </w:abstractNum>
-  <w:abstractNum w:abstractNumId="14">
+  <w:abstractNum w:abstractNumId="15">
     <w:nsid w:val="1BBE784A"/>
     <w:multiLevelType w:val="hybridMultilevel"/>
     <w:tmpl w:val="EC900BAA"/>
@@ -30267,7 +31973,7 @@
       </w:rPr>
     </w:lvl>
   </w:abstractNum>
-  <w:abstractNum w:abstractNumId="15">
+  <w:abstractNum w:abstractNumId="16">
     <w:nsid w:val="1C1507BA"/>
     <w:multiLevelType w:val="hybridMultilevel"/>
     <w:tmpl w:val="B39CE022"/>
@@ -30380,7 +32086,7 @@
       </w:rPr>
     </w:lvl>
   </w:abstractNum>
-  <w:abstractNum w:abstractNumId="16">
+  <w:abstractNum w:abstractNumId="17">
     <w:nsid w:val="1D713ABF"/>
     <w:multiLevelType w:val="hybridMultilevel"/>
     <w:tmpl w:val="0036807C"/>
@@ -30493,7 +32199,7 @@
       </w:rPr>
     </w:lvl>
   </w:abstractNum>
-  <w:abstractNum w:abstractNumId="17">
+  <w:abstractNum w:abstractNumId="18">
     <w:nsid w:val="21515835"/>
     <w:multiLevelType w:val="hybridMultilevel"/>
     <w:tmpl w:val="62748A2C"/>
@@ -30606,7 +32312,7 @@
       </w:rPr>
     </w:lvl>
   </w:abstractNum>
-  <w:abstractNum w:abstractNumId="18">
+  <w:abstractNum w:abstractNumId="19">
     <w:nsid w:val="248B15C2"/>
     <w:multiLevelType w:val="hybridMultilevel"/>
     <w:tmpl w:val="D13C6204"/>
@@ -30719,7 +32425,7 @@
       </w:rPr>
     </w:lvl>
   </w:abstractNum>
-  <w:abstractNum w:abstractNumId="19">
+  <w:abstractNum w:abstractNumId="20">
     <w:nsid w:val="262771CB"/>
     <w:multiLevelType w:val="hybridMultilevel"/>
     <w:tmpl w:val="95846406"/>
@@ -30832,7 +32538,7 @@
       </w:rPr>
     </w:lvl>
   </w:abstractNum>
-  <w:abstractNum w:abstractNumId="20">
+  <w:abstractNum w:abstractNumId="21">
     <w:nsid w:val="2B9A618E"/>
     <w:multiLevelType w:val="hybridMultilevel"/>
     <w:tmpl w:val="BF9416E2"/>
@@ -30945,7 +32651,7 @@
       </w:rPr>
     </w:lvl>
   </w:abstractNum>
-  <w:abstractNum w:abstractNumId="21">
+  <w:abstractNum w:abstractNumId="22">
     <w:nsid w:val="2C336E96"/>
     <w:multiLevelType w:val="hybridMultilevel"/>
     <w:tmpl w:val="76925854"/>
@@ -31058,7 +32764,7 @@
       </w:rPr>
     </w:lvl>
   </w:abstractNum>
-  <w:abstractNum w:abstractNumId="22">
+  <w:abstractNum w:abstractNumId="23">
     <w:nsid w:val="2D6659F1"/>
     <w:multiLevelType w:val="hybridMultilevel"/>
     <w:tmpl w:val="6C5467C6"/>
@@ -31171,7 +32877,7 @@
       </w:rPr>
     </w:lvl>
   </w:abstractNum>
-  <w:abstractNum w:abstractNumId="23">
+  <w:abstractNum w:abstractNumId="24">
     <w:nsid w:val="2D6A682D"/>
     <w:multiLevelType w:val="hybridMultilevel"/>
     <w:tmpl w:val="92A6697C"/>
@@ -31284,7 +32990,7 @@
       </w:rPr>
     </w:lvl>
   </w:abstractNum>
-  <w:abstractNum w:abstractNumId="24">
+  <w:abstractNum w:abstractNumId="25">
     <w:nsid w:val="2FC66ED3"/>
     <w:multiLevelType w:val="hybridMultilevel"/>
     <w:tmpl w:val="D55257BE"/>
@@ -31397,7 +33103,7 @@
       </w:rPr>
     </w:lvl>
   </w:abstractNum>
-  <w:abstractNum w:abstractNumId="25">
+  <w:abstractNum w:abstractNumId="26">
     <w:nsid w:val="31D32858"/>
     <w:multiLevelType w:val="hybridMultilevel"/>
     <w:tmpl w:val="E0DABF58"/>
@@ -31510,7 +33216,7 @@
       </w:rPr>
     </w:lvl>
   </w:abstractNum>
-  <w:abstractNum w:abstractNumId="26">
+  <w:abstractNum w:abstractNumId="27">
     <w:nsid w:val="3AC318B8"/>
     <w:multiLevelType w:val="hybridMultilevel"/>
     <w:tmpl w:val="DA8E1D26"/>
@@ -31623,7 +33329,7 @@
       </w:rPr>
     </w:lvl>
   </w:abstractNum>
-  <w:abstractNum w:abstractNumId="27">
+  <w:abstractNum w:abstractNumId="28">
     <w:nsid w:val="3AFF7850"/>
     <w:multiLevelType w:val="hybridMultilevel"/>
     <w:tmpl w:val="EC180E18"/>
@@ -31736,7 +33442,7 @@
       </w:rPr>
     </w:lvl>
   </w:abstractNum>
-  <w:abstractNum w:abstractNumId="28">
+  <w:abstractNum w:abstractNumId="29">
     <w:nsid w:val="3C704F77"/>
     <w:multiLevelType w:val="hybridMultilevel"/>
     <w:tmpl w:val="846A67B4"/>
@@ -31849,7 +33555,7 @@
       </w:rPr>
     </w:lvl>
   </w:abstractNum>
-  <w:abstractNum w:abstractNumId="29">
+  <w:abstractNum w:abstractNumId="30">
     <w:nsid w:val="3CD1514C"/>
     <w:multiLevelType w:val="hybridMultilevel"/>
     <w:tmpl w:val="4E662C66"/>
@@ -31962,7 +33668,7 @@
       </w:rPr>
     </w:lvl>
   </w:abstractNum>
-  <w:abstractNum w:abstractNumId="30">
+  <w:abstractNum w:abstractNumId="31">
     <w:nsid w:val="3E6158F2"/>
     <w:multiLevelType w:val="hybridMultilevel"/>
     <w:tmpl w:val="FF7CE076"/>
@@ -32075,7 +33781,7 @@
       </w:rPr>
     </w:lvl>
   </w:abstractNum>
-  <w:abstractNum w:abstractNumId="31">
+  <w:abstractNum w:abstractNumId="32">
     <w:nsid w:val="42114A29"/>
     <w:multiLevelType w:val="hybridMultilevel"/>
     <w:tmpl w:val="75269316"/>
@@ -32188,7 +33894,7 @@
       </w:rPr>
     </w:lvl>
   </w:abstractNum>
-  <w:abstractNum w:abstractNumId="32">
+  <w:abstractNum w:abstractNumId="33">
     <w:nsid w:val="42E92541"/>
     <w:multiLevelType w:val="hybridMultilevel"/>
     <w:tmpl w:val="E39C6CA8"/>
@@ -32301,7 +34007,7 @@
       </w:rPr>
     </w:lvl>
   </w:abstractNum>
-  <w:abstractNum w:abstractNumId="33">
+  <w:abstractNum w:abstractNumId="34">
     <w:nsid w:val="430441AF"/>
     <w:multiLevelType w:val="hybridMultilevel"/>
     <w:tmpl w:val="228CC52C"/>
@@ -32414,7 +34120,7 @@
       </w:rPr>
     </w:lvl>
   </w:abstractNum>
-  <w:abstractNum w:abstractNumId="34">
+  <w:abstractNum w:abstractNumId="35">
     <w:nsid w:val="46B421CD"/>
     <w:multiLevelType w:val="hybridMultilevel"/>
     <w:tmpl w:val="C38EB81E"/>
@@ -32527,7 +34233,7 @@
       </w:rPr>
     </w:lvl>
   </w:abstractNum>
-  <w:abstractNum w:abstractNumId="35">
+  <w:abstractNum w:abstractNumId="36">
     <w:nsid w:val="4784543B"/>
     <w:multiLevelType w:val="hybridMultilevel"/>
     <w:tmpl w:val="56521652"/>
@@ -32640,7 +34346,7 @@
       </w:rPr>
     </w:lvl>
   </w:abstractNum>
-  <w:abstractNum w:abstractNumId="36">
+  <w:abstractNum w:abstractNumId="37">
     <w:nsid w:val="48E247EA"/>
     <w:multiLevelType w:val="hybridMultilevel"/>
     <w:tmpl w:val="5F4EB8A4"/>
@@ -32753,7 +34459,7 @@
       </w:rPr>
     </w:lvl>
   </w:abstractNum>
-  <w:abstractNum w:abstractNumId="37">
+  <w:abstractNum w:abstractNumId="38">
     <w:nsid w:val="4DA03334"/>
     <w:multiLevelType w:val="hybridMultilevel"/>
     <w:tmpl w:val="2FEE3DCA"/>
@@ -32866,7 +34572,7 @@
       </w:rPr>
     </w:lvl>
   </w:abstractNum>
-  <w:abstractNum w:abstractNumId="38">
+  <w:abstractNum w:abstractNumId="39">
     <w:nsid w:val="4F8B4BC2"/>
     <w:multiLevelType w:val="hybridMultilevel"/>
     <w:tmpl w:val="4CDC041C"/>
@@ -32979,7 +34685,7 @@
       </w:rPr>
     </w:lvl>
   </w:abstractNum>
-  <w:abstractNum w:abstractNumId="39">
+  <w:abstractNum w:abstractNumId="40">
     <w:nsid w:val="51310A23"/>
     <w:multiLevelType w:val="hybridMultilevel"/>
     <w:tmpl w:val="36B89088"/>
@@ -33092,7 +34798,7 @@
       </w:rPr>
     </w:lvl>
   </w:abstractNum>
-  <w:abstractNum w:abstractNumId="40">
+  <w:abstractNum w:abstractNumId="41">
     <w:nsid w:val="52BC3DCA"/>
     <w:multiLevelType w:val="hybridMultilevel"/>
     <w:tmpl w:val="5F4A3914"/>
@@ -33205,7 +34911,7 @@
       </w:rPr>
     </w:lvl>
   </w:abstractNum>
-  <w:abstractNum w:abstractNumId="41">
+  <w:abstractNum w:abstractNumId="42">
     <w:nsid w:val="57592C21"/>
     <w:multiLevelType w:val="hybridMultilevel"/>
     <w:tmpl w:val="59E295F8"/>
@@ -33318,7 +35024,7 @@
       </w:rPr>
     </w:lvl>
   </w:abstractNum>
-  <w:abstractNum w:abstractNumId="42">
+  <w:abstractNum w:abstractNumId="43">
     <w:nsid w:val="580050AB"/>
     <w:multiLevelType w:val="hybridMultilevel"/>
     <w:tmpl w:val="02EA304C"/>
@@ -33431,7 +35137,7 @@
       </w:rPr>
     </w:lvl>
   </w:abstractNum>
-  <w:abstractNum w:abstractNumId="43">
+  <w:abstractNum w:abstractNumId="44">
     <w:nsid w:val="5BB87455"/>
     <w:multiLevelType w:val="hybridMultilevel"/>
     <w:tmpl w:val="5C78FF6C"/>
@@ -33544,7 +35250,7 @@
       </w:rPr>
     </w:lvl>
   </w:abstractNum>
-  <w:abstractNum w:abstractNumId="44">
+  <w:abstractNum w:abstractNumId="45">
     <w:nsid w:val="5EF524E7"/>
     <w:multiLevelType w:val="hybridMultilevel"/>
     <w:tmpl w:val="D464A40E"/>
@@ -33657,7 +35363,7 @@
       </w:rPr>
     </w:lvl>
   </w:abstractNum>
-  <w:abstractNum w:abstractNumId="45">
+  <w:abstractNum w:abstractNumId="46">
     <w:nsid w:val="5FE8091D"/>
     <w:multiLevelType w:val="hybridMultilevel"/>
     <w:tmpl w:val="2FD69E7C"/>
@@ -33770,7 +35476,7 @@
       </w:rPr>
     </w:lvl>
   </w:abstractNum>
-  <w:abstractNum w:abstractNumId="46">
+  <w:abstractNum w:abstractNumId="47">
     <w:nsid w:val="609447AB"/>
     <w:multiLevelType w:val="hybridMultilevel"/>
     <w:tmpl w:val="BE86C544"/>
@@ -33883,7 +35589,7 @@
       </w:rPr>
     </w:lvl>
   </w:abstractNum>
-  <w:abstractNum w:abstractNumId="47">
+  <w:abstractNum w:abstractNumId="48">
     <w:nsid w:val="6256524C"/>
     <w:multiLevelType w:val="hybridMultilevel"/>
     <w:tmpl w:val="DFC66E9E"/>
@@ -33996,7 +35702,7 @@
       </w:rPr>
     </w:lvl>
   </w:abstractNum>
-  <w:abstractNum w:abstractNumId="48">
+  <w:abstractNum w:abstractNumId="49">
     <w:nsid w:val="64277FDE"/>
     <w:multiLevelType w:val="hybridMultilevel"/>
     <w:tmpl w:val="5DBA0DFC"/>
@@ -34082,7 +35788,7 @@
       </w:pPr>
     </w:lvl>
   </w:abstractNum>
-  <w:abstractNum w:abstractNumId="49">
+  <w:abstractNum w:abstractNumId="50">
     <w:nsid w:val="65F11C09"/>
     <w:multiLevelType w:val="hybridMultilevel"/>
     <w:tmpl w:val="9C2E1B70"/>
@@ -34195,7 +35901,7 @@
       </w:rPr>
     </w:lvl>
   </w:abstractNum>
-  <w:abstractNum w:abstractNumId="50">
+  <w:abstractNum w:abstractNumId="51">
     <w:nsid w:val="66EA74D1"/>
     <w:multiLevelType w:val="hybridMultilevel"/>
     <w:tmpl w:val="F120E412"/>
@@ -34308,7 +36014,7 @@
       </w:rPr>
     </w:lvl>
   </w:abstractNum>
-  <w:abstractNum w:abstractNumId="51">
+  <w:abstractNum w:abstractNumId="52">
     <w:nsid w:val="683D33A2"/>
     <w:multiLevelType w:val="hybridMultilevel"/>
     <w:tmpl w:val="3340998C"/>
@@ -34421,7 +36127,7 @@
       </w:rPr>
     </w:lvl>
   </w:abstractNum>
-  <w:abstractNum w:abstractNumId="52">
+  <w:abstractNum w:abstractNumId="53">
     <w:nsid w:val="6CC74DA8"/>
     <w:multiLevelType w:val="hybridMultilevel"/>
     <w:tmpl w:val="D1B21A4C"/>
@@ -34534,7 +36240,7 @@
       </w:rPr>
     </w:lvl>
   </w:abstractNum>
-  <w:abstractNum w:abstractNumId="53">
+  <w:abstractNum w:abstractNumId="54">
     <w:nsid w:val="6CF83540"/>
     <w:multiLevelType w:val="hybridMultilevel"/>
     <w:tmpl w:val="43941876"/>
@@ -34647,7 +36353,7 @@
       </w:rPr>
     </w:lvl>
   </w:abstractNum>
-  <w:abstractNum w:abstractNumId="54">
+  <w:abstractNum w:abstractNumId="55">
     <w:nsid w:val="700D7B21"/>
     <w:multiLevelType w:val="hybridMultilevel"/>
     <w:tmpl w:val="0C1040D2"/>
@@ -34760,7 +36466,7 @@
       </w:rPr>
     </w:lvl>
   </w:abstractNum>
-  <w:abstractNum w:abstractNumId="55">
+  <w:abstractNum w:abstractNumId="56">
     <w:nsid w:val="716758D5"/>
     <w:multiLevelType w:val="hybridMultilevel"/>
     <w:tmpl w:val="401E09C0"/>
@@ -34873,7 +36579,7 @@
       </w:rPr>
     </w:lvl>
   </w:abstractNum>
-  <w:abstractNum w:abstractNumId="56">
+  <w:abstractNum w:abstractNumId="57">
     <w:nsid w:val="732C3FA2"/>
     <w:multiLevelType w:val="hybridMultilevel"/>
     <w:tmpl w:val="E384E14E"/>
@@ -34986,7 +36692,7 @@
       </w:rPr>
     </w:lvl>
   </w:abstractNum>
-  <w:abstractNum w:abstractNumId="57">
+  <w:abstractNum w:abstractNumId="58">
     <w:nsid w:val="74996B24"/>
     <w:multiLevelType w:val="hybridMultilevel"/>
     <w:tmpl w:val="28D4D6A2"/>
@@ -35099,7 +36805,7 @@
       </w:rPr>
     </w:lvl>
   </w:abstractNum>
-  <w:abstractNum w:abstractNumId="58">
+  <w:abstractNum w:abstractNumId="59">
     <w:nsid w:val="75591FDC"/>
     <w:multiLevelType w:val="hybridMultilevel"/>
     <w:tmpl w:val="FF145198"/>
@@ -35212,7 +36918,7 @@
       </w:rPr>
     </w:lvl>
   </w:abstractNum>
-  <w:abstractNum w:abstractNumId="59">
+  <w:abstractNum w:abstractNumId="60">
     <w:nsid w:val="774D1B89"/>
     <w:multiLevelType w:val="hybridMultilevel"/>
     <w:tmpl w:val="2C342886"/>
@@ -35325,7 +37031,7 @@
       </w:rPr>
     </w:lvl>
   </w:abstractNum>
-  <w:abstractNum w:abstractNumId="60">
+  <w:abstractNum w:abstractNumId="61">
     <w:nsid w:val="78DD7BDD"/>
     <w:multiLevelType w:val="hybridMultilevel"/>
     <w:tmpl w:val="342AAF4E"/>
@@ -35438,7 +37144,7 @@
       </w:rPr>
     </w:lvl>
   </w:abstractNum>
-  <w:abstractNum w:abstractNumId="61">
+  <w:abstractNum w:abstractNumId="62">
     <w:nsid w:val="7951753C"/>
     <w:multiLevelType w:val="hybridMultilevel"/>
     <w:tmpl w:val="9670E53A"/>
@@ -35552,190 +37258,193 @@
     </w:lvl>
   </w:abstractNum>
   <w:num w:numId="1">
+    <w:abstractNumId w:val="14"/>
+  </w:num>
+  <w:num w:numId="2">
+    <w:abstractNumId w:val="61"/>
+  </w:num>
+  <w:num w:numId="3">
+    <w:abstractNumId w:val="28"/>
+  </w:num>
+  <w:num w:numId="4">
     <w:abstractNumId w:val="13"/>
   </w:num>
-  <w:num w:numId="2">
-    <w:abstractNumId w:val="60"/>
+  <w:num w:numId="5">
+    <w:abstractNumId w:val="39"/>
   </w:num>
-  <w:num w:numId="3">
+  <w:num w:numId="6">
+    <w:abstractNumId w:val="19"/>
+  </w:num>
+  <w:num w:numId="7">
+    <w:abstractNumId w:val="41"/>
+  </w:num>
+  <w:num w:numId="8">
     <w:abstractNumId w:val="27"/>
   </w:num>
-  <w:num w:numId="4">
-    <w:abstractNumId w:val="12"/>
-  </w:num>
-  <w:num w:numId="5">
-    <w:abstractNumId w:val="38"/>
-  </w:num>
-  <w:num w:numId="6">
-    <w:abstractNumId w:val="18"/>
-  </w:num>
-  <w:num w:numId="7">
-    <w:abstractNumId w:val="40"/>
-  </w:num>
-  <w:num w:numId="8">
-    <w:abstractNumId w:val="26"/>
-  </w:num>
   <w:num w:numId="9">
-    <w:abstractNumId w:val="57"/>
+    <w:abstractNumId w:val="58"/>
   </w:num>
   <w:num w:numId="10">
-    <w:abstractNumId w:val="29"/>
+    <w:abstractNumId w:val="30"/>
   </w:num>
   <w:num w:numId="11">
-    <w:abstractNumId w:val="50"/>
+    <w:abstractNumId w:val="51"/>
   </w:num>
   <w:num w:numId="12">
-    <w:abstractNumId w:val="61"/>
+    <w:abstractNumId w:val="62"/>
   </w:num>
   <w:num w:numId="13">
     <w:abstractNumId w:val="1"/>
   </w:num>
   <w:num w:numId="14">
+    <w:abstractNumId w:val="12"/>
+  </w:num>
+  <w:num w:numId="15">
+    <w:abstractNumId w:val="4"/>
+  </w:num>
+  <w:num w:numId="16">
+    <w:abstractNumId w:val="26"/>
+  </w:num>
+  <w:num w:numId="17">
+    <w:abstractNumId w:val="53"/>
+  </w:num>
+  <w:num w:numId="18">
+    <w:abstractNumId w:val="56"/>
+  </w:num>
+  <w:num w:numId="19">
+    <w:abstractNumId w:val="36"/>
+  </w:num>
+  <w:num w:numId="20">
+    <w:abstractNumId w:val="18"/>
+  </w:num>
+  <w:num w:numId="21">
+    <w:abstractNumId w:val="40"/>
+  </w:num>
+  <w:num w:numId="22">
+    <w:abstractNumId w:val="20"/>
+  </w:num>
+  <w:num w:numId="23">
+    <w:abstractNumId w:val="35"/>
+  </w:num>
+  <w:num w:numId="24">
+    <w:abstractNumId w:val="60"/>
+  </w:num>
+  <w:num w:numId="25">
     <w:abstractNumId w:val="11"/>
   </w:num>
-  <w:num w:numId="15">
-    <w:abstractNumId w:val="3"/>
-  </w:num>
-  <w:num w:numId="16">
-    <w:abstractNumId w:val="25"/>
-  </w:num>
-  <w:num w:numId="17">
-    <w:abstractNumId w:val="52"/>
-  </w:num>
-  <w:num w:numId="18">
-    <w:abstractNumId w:val="55"/>
-  </w:num>
-  <w:num w:numId="19">
-    <w:abstractNumId w:val="35"/>
-  </w:num>
-  <w:num w:numId="20">
+  <w:num w:numId="26">
     <w:abstractNumId w:val="17"/>
   </w:num>
-  <w:num w:numId="21">
-    <w:abstractNumId w:val="39"/>
-  </w:num>
-  <w:num w:numId="22">
-    <w:abstractNumId w:val="19"/>
-  </w:num>
-  <w:num w:numId="23">
+  <w:num w:numId="27">
     <w:abstractNumId w:val="34"/>
   </w:num>
-  <w:num w:numId="24">
-    <w:abstractNumId w:val="59"/>
+  <w:num w:numId="28">
+    <w:abstractNumId w:val="15"/>
   </w:num>
-  <w:num w:numId="25">
-    <w:abstractNumId w:val="10"/>
+  <w:num w:numId="29">
+    <w:abstractNumId w:val="31"/>
   </w:num>
-  <w:num w:numId="26">
+  <w:num w:numId="30">
     <w:abstractNumId w:val="16"/>
   </w:num>
-  <w:num w:numId="27">
-    <w:abstractNumId w:val="33"/>
-  </w:num>
-  <w:num w:numId="28">
-    <w:abstractNumId w:val="14"/>
-  </w:num>
-  <w:num w:numId="29">
-    <w:abstractNumId w:val="30"/>
-  </w:num>
-  <w:num w:numId="30">
-    <w:abstractNumId w:val="15"/>
-  </w:num>
   <w:num w:numId="31">
-    <w:abstractNumId w:val="5"/>
+    <w:abstractNumId w:val="6"/>
   </w:num>
   <w:num w:numId="32">
     <w:abstractNumId w:val="0"/>
   </w:num>
   <w:num w:numId="33">
+    <w:abstractNumId w:val="49"/>
+  </w:num>
+  <w:num w:numId="34">
+    <w:abstractNumId w:val="33"/>
+  </w:num>
+  <w:num w:numId="35">
+    <w:abstractNumId w:val="44"/>
+  </w:num>
+  <w:num w:numId="36">
+    <w:abstractNumId w:val="10"/>
+  </w:num>
+  <w:num w:numId="37">
+    <w:abstractNumId w:val="37"/>
+  </w:num>
+  <w:num w:numId="38">
+    <w:abstractNumId w:val="9"/>
+  </w:num>
+  <w:num w:numId="39">
+    <w:abstractNumId w:val="21"/>
+  </w:num>
+  <w:num w:numId="40">
+    <w:abstractNumId w:val="23"/>
+  </w:num>
+  <w:num w:numId="41">
+    <w:abstractNumId w:val="54"/>
+  </w:num>
+  <w:num w:numId="42">
+    <w:abstractNumId w:val="50"/>
+  </w:num>
+  <w:num w:numId="43">
+    <w:abstractNumId w:val="45"/>
+  </w:num>
+  <w:num w:numId="44">
+    <w:abstractNumId w:val="25"/>
+  </w:num>
+  <w:num w:numId="45">
+    <w:abstractNumId w:val="24"/>
+  </w:num>
+  <w:num w:numId="46">
+    <w:abstractNumId w:val="43"/>
+  </w:num>
+  <w:num w:numId="47">
+    <w:abstractNumId w:val="42"/>
+  </w:num>
+  <w:num w:numId="48">
+    <w:abstractNumId w:val="57"/>
+  </w:num>
+  <w:num w:numId="49">
     <w:abstractNumId w:val="48"/>
   </w:num>
-  <w:num w:numId="34">
+  <w:num w:numId="50">
+    <w:abstractNumId w:val="47"/>
+  </w:num>
+  <w:num w:numId="51">
+    <w:abstractNumId w:val="46"/>
+  </w:num>
+  <w:num w:numId="52">
+    <w:abstractNumId w:val="3"/>
+  </w:num>
+  <w:num w:numId="53">
+    <w:abstractNumId w:val="5"/>
+  </w:num>
+  <w:num w:numId="54">
+    <w:abstractNumId w:val="7"/>
+  </w:num>
+  <w:num w:numId="55">
+    <w:abstractNumId w:val="52"/>
+  </w:num>
+  <w:num w:numId="56">
+    <w:abstractNumId w:val="8"/>
+  </w:num>
+  <w:num w:numId="57">
+    <w:abstractNumId w:val="38"/>
+  </w:num>
+  <w:num w:numId="58">
+    <w:abstractNumId w:val="55"/>
+  </w:num>
+  <w:num w:numId="59">
     <w:abstractNumId w:val="32"/>
   </w:num>
-  <w:num w:numId="35">
-    <w:abstractNumId w:val="43"/>
-  </w:num>
-  <w:num w:numId="36">
-    <w:abstractNumId w:val="9"/>
-  </w:num>
-  <w:num w:numId="37">
-    <w:abstractNumId w:val="36"/>
-  </w:num>
-  <w:num w:numId="38">
-    <w:abstractNumId w:val="8"/>
-  </w:num>
-  <w:num w:numId="39">
-    <w:abstractNumId w:val="20"/>
-  </w:num>
-  <w:num w:numId="40">
+  <w:num w:numId="60">
     <w:abstractNumId w:val="22"/>
   </w:num>
-  <w:num w:numId="41">
-    <w:abstractNumId w:val="53"/>
-  </w:num>
-  <w:num w:numId="42">
-    <w:abstractNumId w:val="49"/>
-  </w:num>
-  <w:num w:numId="43">
-    <w:abstractNumId w:val="44"/>
-  </w:num>
-  <w:num w:numId="44">
-    <w:abstractNumId w:val="24"/>
-  </w:num>
-  <w:num w:numId="45">
-    <w:abstractNumId w:val="23"/>
-  </w:num>
-  <w:num w:numId="46">
-    <w:abstractNumId w:val="42"/>
-  </w:num>
-  <w:num w:numId="47">
-    <w:abstractNumId w:val="41"/>
-  </w:num>
-  <w:num w:numId="48">
-    <w:abstractNumId w:val="56"/>
-  </w:num>
-  <w:num w:numId="49">
-    <w:abstractNumId w:val="47"/>
-  </w:num>
-  <w:num w:numId="50">
-    <w:abstractNumId w:val="46"/>
-  </w:num>
-  <w:num w:numId="51">
-    <w:abstractNumId w:val="45"/>
-  </w:num>
-  <w:num w:numId="52">
-    <w:abstractNumId w:val="2"/>
-  </w:num>
-  <w:num w:numId="53">
-    <w:abstractNumId w:val="4"/>
-  </w:num>
-  <w:num w:numId="54">
-    <w:abstractNumId w:val="6"/>
-  </w:num>
-  <w:num w:numId="55">
-    <w:abstractNumId w:val="51"/>
-  </w:num>
-  <w:num w:numId="56">
-    <w:abstractNumId w:val="7"/>
-  </w:num>
-  <w:num w:numId="57">
-    <w:abstractNumId w:val="37"/>
-  </w:num>
-  <w:num w:numId="58">
-    <w:abstractNumId w:val="54"/>
-  </w:num>
-  <w:num w:numId="59">
-    <w:abstractNumId w:val="31"/>
-  </w:num>
-  <w:num w:numId="60">
-    <w:abstractNumId w:val="21"/>
-  </w:num>
   <w:num w:numId="61">
-    <w:abstractNumId w:val="58"/>
+    <w:abstractNumId w:val="59"/>
   </w:num>
   <w:num w:numId="62">
-    <w:abstractNumId w:val="28"/>
+    <w:abstractNumId w:val="29"/>
+  </w:num>
+  <w:num w:numId="63">
+    <w:abstractNumId w:val="2"/>
   </w:num>
   <w:numIdMacAtCleanup w:val="60"/>
 </w:numbering>
@@ -38391,28 +40100,28 @@
     </dgm:pt>
   </dgm:ptLst>
   <dgm:cxnLst>
+    <dgm:cxn modelId="{8C026AFB-8BF7-B84F-AE65-8932062E7441}" srcId="{C4AAD76A-7421-1448-A9A6-69FEC3D02AA5}" destId="{195C272A-EFBE-C041-9008-71016A23F77F}" srcOrd="1" destOrd="0" parTransId="{35EA37A2-3E94-0745-AF25-32A67F54B02F}" sibTransId="{A0005A73-EF35-C343-B191-7A8E7D9E39A0}"/>
+    <dgm:cxn modelId="{5B40D04E-F1D5-C947-AE61-D6731D8067DB}" type="presOf" srcId="{75488710-07A5-3343-8E28-822DC22C55C8}" destId="{62E575B4-C6A9-B744-9226-096C954A12E8}" srcOrd="0" destOrd="0" presId="urn:microsoft.com/office/officeart/2005/8/layout/cycle7"/>
+    <dgm:cxn modelId="{25F0AA1C-834F-F946-850D-900FBA2C15E1}" type="presOf" srcId="{195C272A-EFBE-C041-9008-71016A23F77F}" destId="{EA2A5E2A-249E-8B4E-A48B-D49E4DC4999D}" srcOrd="0" destOrd="0" presId="urn:microsoft.com/office/officeart/2005/8/layout/cycle7"/>
+    <dgm:cxn modelId="{DC95122F-C40F-BA4C-B976-C560637BC9BF}" type="presOf" srcId="{A0005A73-EF35-C343-B191-7A8E7D9E39A0}" destId="{111633D7-F368-3548-9E90-8DD733634EBB}" srcOrd="0" destOrd="0" presId="urn:microsoft.com/office/officeart/2005/8/layout/cycle7"/>
+    <dgm:cxn modelId="{B5E4D3C2-17FA-1A40-8002-006F479F0BD1}" type="presOf" srcId="{B442F3EF-F9AF-0241-9B12-236A3DD75621}" destId="{050579A6-C275-2D42-8DC5-C1191CB2A103}" srcOrd="1" destOrd="0" presId="urn:microsoft.com/office/officeart/2005/8/layout/cycle7"/>
+    <dgm:cxn modelId="{524F52D6-F400-834E-963B-130363924C2B}" srcId="{C4AAD76A-7421-1448-A9A6-69FEC3D02AA5}" destId="{2D877248-E0EC-A849-8F1F-28DF42CEE3B6}" srcOrd="2" destOrd="0" parTransId="{E010DAD3-CBE4-954A-9658-1B660130EDC9}" sibTransId="{B442F3EF-F9AF-0241-9B12-236A3DD75621}"/>
+    <dgm:cxn modelId="{8576868D-35AD-AA41-8848-A23EE6287950}" type="presOf" srcId="{A0005A73-EF35-C343-B191-7A8E7D9E39A0}" destId="{B860E42D-9BE1-7944-BD32-022535402D9D}" srcOrd="1" destOrd="0" presId="urn:microsoft.com/office/officeart/2005/8/layout/cycle7"/>
+    <dgm:cxn modelId="{9674D1DE-0C55-FB44-899D-28D016B2776E}" type="presOf" srcId="{75488710-07A5-3343-8E28-822DC22C55C8}" destId="{5D1A16C7-D178-404D-AAFA-2F06EF3913C0}" srcOrd="1" destOrd="0" presId="urn:microsoft.com/office/officeart/2005/8/layout/cycle7"/>
     <dgm:cxn modelId="{1EB6E3C4-4D85-2B4E-88F7-2732946BBFF6}" srcId="{C4AAD76A-7421-1448-A9A6-69FEC3D02AA5}" destId="{9038A65C-749F-B645-9E61-DBB198C617F0}" srcOrd="0" destOrd="0" parTransId="{04D30051-83A0-8B4C-81E9-96592EF58286}" sibTransId="{75488710-07A5-3343-8E28-822DC22C55C8}"/>
-    <dgm:cxn modelId="{6B754119-922A-8D41-B357-58D308CD1205}" type="presOf" srcId="{2D877248-E0EC-A849-8F1F-28DF42CEE3B6}" destId="{99B2B967-99FC-6A42-8481-9F165E8791C6}" srcOrd="0" destOrd="0" presId="urn:microsoft.com/office/officeart/2005/8/layout/cycle7"/>
-    <dgm:cxn modelId="{8A5AA8A2-170D-B445-BC07-F7866A2F4D27}" type="presOf" srcId="{A0005A73-EF35-C343-B191-7A8E7D9E39A0}" destId="{111633D7-F368-3548-9E90-8DD733634EBB}" srcOrd="0" destOrd="0" presId="urn:microsoft.com/office/officeart/2005/8/layout/cycle7"/>
-    <dgm:cxn modelId="{141CEC07-EACA-3D4A-90C4-11898F56F97B}" type="presOf" srcId="{9038A65C-749F-B645-9E61-DBB198C617F0}" destId="{43C0306B-1771-034D-AD1F-7C252A592C65}" srcOrd="0" destOrd="0" presId="urn:microsoft.com/office/officeart/2005/8/layout/cycle7"/>
-    <dgm:cxn modelId="{2546A024-DB6C-8A41-8425-B9D10CD63137}" type="presOf" srcId="{B442F3EF-F9AF-0241-9B12-236A3DD75621}" destId="{050579A6-C275-2D42-8DC5-C1191CB2A103}" srcOrd="1" destOrd="0" presId="urn:microsoft.com/office/officeart/2005/8/layout/cycle7"/>
-    <dgm:cxn modelId="{D5F7EF8F-3330-FE44-9B40-9CFBB6FBD407}" type="presOf" srcId="{195C272A-EFBE-C041-9008-71016A23F77F}" destId="{EA2A5E2A-249E-8B4E-A48B-D49E4DC4999D}" srcOrd="0" destOrd="0" presId="urn:microsoft.com/office/officeart/2005/8/layout/cycle7"/>
-    <dgm:cxn modelId="{B38017C5-73FE-6F4D-9291-7B791227D95E}" type="presOf" srcId="{A0005A73-EF35-C343-B191-7A8E7D9E39A0}" destId="{B860E42D-9BE1-7944-BD32-022535402D9D}" srcOrd="1" destOrd="0" presId="urn:microsoft.com/office/officeart/2005/8/layout/cycle7"/>
-    <dgm:cxn modelId="{8C026AFB-8BF7-B84F-AE65-8932062E7441}" srcId="{C4AAD76A-7421-1448-A9A6-69FEC3D02AA5}" destId="{195C272A-EFBE-C041-9008-71016A23F77F}" srcOrd="1" destOrd="0" parTransId="{35EA37A2-3E94-0745-AF25-32A67F54B02F}" sibTransId="{A0005A73-EF35-C343-B191-7A8E7D9E39A0}"/>
-    <dgm:cxn modelId="{FEF93434-670A-8446-A494-020A52989690}" type="presOf" srcId="{B442F3EF-F9AF-0241-9B12-236A3DD75621}" destId="{35704485-3DA7-B346-85F9-62559B203D7D}" srcOrd="0" destOrd="0" presId="urn:microsoft.com/office/officeart/2005/8/layout/cycle7"/>
-    <dgm:cxn modelId="{E7620F9E-CA25-AA48-87D7-BB874F6986D4}" type="presOf" srcId="{75488710-07A5-3343-8E28-822DC22C55C8}" destId="{5D1A16C7-D178-404D-AAFA-2F06EF3913C0}" srcOrd="1" destOrd="0" presId="urn:microsoft.com/office/officeart/2005/8/layout/cycle7"/>
-    <dgm:cxn modelId="{C544C4CD-B4D2-4242-B2B1-2E93E66B93D5}" type="presOf" srcId="{75488710-07A5-3343-8E28-822DC22C55C8}" destId="{62E575B4-C6A9-B744-9226-096C954A12E8}" srcOrd="0" destOrd="0" presId="urn:microsoft.com/office/officeart/2005/8/layout/cycle7"/>
-    <dgm:cxn modelId="{524F52D6-F400-834E-963B-130363924C2B}" srcId="{C4AAD76A-7421-1448-A9A6-69FEC3D02AA5}" destId="{2D877248-E0EC-A849-8F1F-28DF42CEE3B6}" srcOrd="2" destOrd="0" parTransId="{E010DAD3-CBE4-954A-9658-1B660130EDC9}" sibTransId="{B442F3EF-F9AF-0241-9B12-236A3DD75621}"/>
-    <dgm:cxn modelId="{099D6638-5DF6-8244-B265-23494C26B194}" type="presOf" srcId="{C4AAD76A-7421-1448-A9A6-69FEC3D02AA5}" destId="{7BF320A7-7962-4845-92FF-0721284C3B4D}" srcOrd="0" destOrd="0" presId="urn:microsoft.com/office/officeart/2005/8/layout/cycle7"/>
-    <dgm:cxn modelId="{364DD4DE-8E39-264C-8646-C82354A3D7C9}" type="presParOf" srcId="{7BF320A7-7962-4845-92FF-0721284C3B4D}" destId="{43C0306B-1771-034D-AD1F-7C252A592C65}" srcOrd="0" destOrd="0" presId="urn:microsoft.com/office/officeart/2005/8/layout/cycle7"/>
-    <dgm:cxn modelId="{2CE0F0FC-1C97-0541-A2CB-1DCE743DBEF4}" type="presParOf" srcId="{7BF320A7-7962-4845-92FF-0721284C3B4D}" destId="{62E575B4-C6A9-B744-9226-096C954A12E8}" srcOrd="1" destOrd="0" presId="urn:microsoft.com/office/officeart/2005/8/layout/cycle7"/>
-    <dgm:cxn modelId="{8A6CA2B2-673F-0648-9879-0C79CFA2C0C6}" type="presParOf" srcId="{62E575B4-C6A9-B744-9226-096C954A12E8}" destId="{5D1A16C7-D178-404D-AAFA-2F06EF3913C0}" srcOrd="0" destOrd="0" presId="urn:microsoft.com/office/officeart/2005/8/layout/cycle7"/>
-    <dgm:cxn modelId="{B83EE86B-482F-6248-AC8D-2DE0AC9BB61C}" type="presParOf" srcId="{7BF320A7-7962-4845-92FF-0721284C3B4D}" destId="{EA2A5E2A-249E-8B4E-A48B-D49E4DC4999D}" srcOrd="2" destOrd="0" presId="urn:microsoft.com/office/officeart/2005/8/layout/cycle7"/>
-    <dgm:cxn modelId="{4D973239-5298-CD42-82A9-1998238B909C}" type="presParOf" srcId="{7BF320A7-7962-4845-92FF-0721284C3B4D}" destId="{111633D7-F368-3548-9E90-8DD733634EBB}" srcOrd="3" destOrd="0" presId="urn:microsoft.com/office/officeart/2005/8/layout/cycle7"/>
-    <dgm:cxn modelId="{E36DB164-2C5B-1A40-B07C-AC373FB2E61C}" type="presParOf" srcId="{111633D7-F368-3548-9E90-8DD733634EBB}" destId="{B860E42D-9BE1-7944-BD32-022535402D9D}" srcOrd="0" destOrd="0" presId="urn:microsoft.com/office/officeart/2005/8/layout/cycle7"/>
-    <dgm:cxn modelId="{793C2C5D-8971-D54B-B976-330F5045134B}" type="presParOf" srcId="{7BF320A7-7962-4845-92FF-0721284C3B4D}" destId="{99B2B967-99FC-6A42-8481-9F165E8791C6}" srcOrd="4" destOrd="0" presId="urn:microsoft.com/office/officeart/2005/8/layout/cycle7"/>
-    <dgm:cxn modelId="{7BCA31B5-EC60-5C47-ABDA-79B19F54B494}" type="presParOf" srcId="{7BF320A7-7962-4845-92FF-0721284C3B4D}" destId="{35704485-3DA7-B346-85F9-62559B203D7D}" srcOrd="5" destOrd="0" presId="urn:microsoft.com/office/officeart/2005/8/layout/cycle7"/>
-    <dgm:cxn modelId="{64C8943D-DCD2-FE46-A0CA-A6054E9BFD42}" type="presParOf" srcId="{35704485-3DA7-B346-85F9-62559B203D7D}" destId="{050579A6-C275-2D42-8DC5-C1191CB2A103}" srcOrd="0" destOrd="0" presId="urn:microsoft.com/office/officeart/2005/8/layout/cycle7"/>
+    <dgm:cxn modelId="{0F0DC89F-38EC-6C4D-B8CA-054236C21D2A}" type="presOf" srcId="{C4AAD76A-7421-1448-A9A6-69FEC3D02AA5}" destId="{7BF320A7-7962-4845-92FF-0721284C3B4D}" srcOrd="0" destOrd="0" presId="urn:microsoft.com/office/officeart/2005/8/layout/cycle7"/>
+    <dgm:cxn modelId="{9DC7FA8A-C8F5-1043-9605-4DEEF4490D86}" type="presOf" srcId="{9038A65C-749F-B645-9E61-DBB198C617F0}" destId="{43C0306B-1771-034D-AD1F-7C252A592C65}" srcOrd="0" destOrd="0" presId="urn:microsoft.com/office/officeart/2005/8/layout/cycle7"/>
+    <dgm:cxn modelId="{841AC202-1E02-BB42-9B3A-4A38CB059B4E}" type="presOf" srcId="{B442F3EF-F9AF-0241-9B12-236A3DD75621}" destId="{35704485-3DA7-B346-85F9-62559B203D7D}" srcOrd="0" destOrd="0" presId="urn:microsoft.com/office/officeart/2005/8/layout/cycle7"/>
+    <dgm:cxn modelId="{0574A726-7E72-A449-AFA3-25DA843091E7}" type="presOf" srcId="{2D877248-E0EC-A849-8F1F-28DF42CEE3B6}" destId="{99B2B967-99FC-6A42-8481-9F165E8791C6}" srcOrd="0" destOrd="0" presId="urn:microsoft.com/office/officeart/2005/8/layout/cycle7"/>
+    <dgm:cxn modelId="{8EBAACF1-C05B-8B4D-88D2-9B36BF936D85}" type="presParOf" srcId="{7BF320A7-7962-4845-92FF-0721284C3B4D}" destId="{43C0306B-1771-034D-AD1F-7C252A592C65}" srcOrd="0" destOrd="0" presId="urn:microsoft.com/office/officeart/2005/8/layout/cycle7"/>
+    <dgm:cxn modelId="{D4728FDC-4916-004F-ADA3-E51128DFC535}" type="presParOf" srcId="{7BF320A7-7962-4845-92FF-0721284C3B4D}" destId="{62E575B4-C6A9-B744-9226-096C954A12E8}" srcOrd="1" destOrd="0" presId="urn:microsoft.com/office/officeart/2005/8/layout/cycle7"/>
+    <dgm:cxn modelId="{4825B2CB-54E4-FE4F-841A-A162E639619F}" type="presParOf" srcId="{62E575B4-C6A9-B744-9226-096C954A12E8}" destId="{5D1A16C7-D178-404D-AAFA-2F06EF3913C0}" srcOrd="0" destOrd="0" presId="urn:microsoft.com/office/officeart/2005/8/layout/cycle7"/>
+    <dgm:cxn modelId="{23A88FE5-2F2A-3F49-A5A8-F6668FCAD497}" type="presParOf" srcId="{7BF320A7-7962-4845-92FF-0721284C3B4D}" destId="{EA2A5E2A-249E-8B4E-A48B-D49E4DC4999D}" srcOrd="2" destOrd="0" presId="urn:microsoft.com/office/officeart/2005/8/layout/cycle7"/>
+    <dgm:cxn modelId="{B43674BB-0F3D-9346-AD36-5CA019CC73C9}" type="presParOf" srcId="{7BF320A7-7962-4845-92FF-0721284C3B4D}" destId="{111633D7-F368-3548-9E90-8DD733634EBB}" srcOrd="3" destOrd="0" presId="urn:microsoft.com/office/officeart/2005/8/layout/cycle7"/>
+    <dgm:cxn modelId="{BE5579E7-31A3-D540-8049-5CAEFEF4BF26}" type="presParOf" srcId="{111633D7-F368-3548-9E90-8DD733634EBB}" destId="{B860E42D-9BE1-7944-BD32-022535402D9D}" srcOrd="0" destOrd="0" presId="urn:microsoft.com/office/officeart/2005/8/layout/cycle7"/>
+    <dgm:cxn modelId="{5B28587C-FBCD-3649-841A-8B6A3B8B1C84}" type="presParOf" srcId="{7BF320A7-7962-4845-92FF-0721284C3B4D}" destId="{99B2B967-99FC-6A42-8481-9F165E8791C6}" srcOrd="4" destOrd="0" presId="urn:microsoft.com/office/officeart/2005/8/layout/cycle7"/>
+    <dgm:cxn modelId="{083D8F0D-1745-B145-B8F9-DA5AC352451A}" type="presParOf" srcId="{7BF320A7-7962-4845-92FF-0721284C3B4D}" destId="{35704485-3DA7-B346-85F9-62559B203D7D}" srcOrd="5" destOrd="0" presId="urn:microsoft.com/office/officeart/2005/8/layout/cycle7"/>
+    <dgm:cxn modelId="{C0AEA540-B491-F745-B175-8C1FA56E9A19}" type="presParOf" srcId="{35704485-3DA7-B346-85F9-62559B203D7D}" destId="{050579A6-C275-2D42-8DC5-C1191CB2A103}" srcOrd="0" destOrd="0" presId="urn:microsoft.com/office/officeart/2005/8/layout/cycle7"/>
   </dgm:cxnLst>
   <dgm:bg/>
   <dgm:whole/>
@@ -38555,15 +40264,15 @@
     </dgm:pt>
   </dgm:ptLst>
   <dgm:cxnLst>
+    <dgm:cxn modelId="{3B2DC0B6-7190-C740-BC15-A1A45913DF24}" type="presOf" srcId="{083E33ED-5978-9F4D-B9B9-4AA5F1B5CF3C}" destId="{9A8BBA2B-8F54-7248-ADB5-3A49DF6A1F98}" srcOrd="0" destOrd="0" presId="urn:microsoft.com/office/officeart/2005/8/layout/arrow4"/>
+    <dgm:cxn modelId="{228BBD6D-CABE-1A47-86C9-A095C813377C}" type="presOf" srcId="{2A5F4265-D9F6-994F-BBA2-0961058F427C}" destId="{022760B3-6AB5-F94C-9451-4DFA3C1166C0}" srcOrd="0" destOrd="0" presId="urn:microsoft.com/office/officeart/2005/8/layout/arrow4"/>
     <dgm:cxn modelId="{77475EAA-3680-6E47-9152-5BDE7041A881}" srcId="{F49241D0-1820-AB41-B918-989416C94C6C}" destId="{2A5F4265-D9F6-994F-BBA2-0961058F427C}" srcOrd="0" destOrd="0" parTransId="{6CB359A4-93A4-D844-8986-EE8DB5BEA830}" sibTransId="{7773E90E-8B7D-B44C-9953-51E0F1EBC518}"/>
-    <dgm:cxn modelId="{45AE110E-52D9-F44E-97B4-46EFDBEEC89C}" type="presOf" srcId="{F49241D0-1820-AB41-B918-989416C94C6C}" destId="{1C870F36-F889-FB41-9F38-96FB1890BC63}" srcOrd="0" destOrd="0" presId="urn:microsoft.com/office/officeart/2005/8/layout/arrow4"/>
+    <dgm:cxn modelId="{513523F9-03B8-B646-85FF-B4BA5DD710EA}" type="presOf" srcId="{F49241D0-1820-AB41-B918-989416C94C6C}" destId="{1C870F36-F889-FB41-9F38-96FB1890BC63}" srcOrd="0" destOrd="0" presId="urn:microsoft.com/office/officeart/2005/8/layout/arrow4"/>
     <dgm:cxn modelId="{0AFEE1E5-BD88-F54D-BC67-B68C9B503AFE}" srcId="{F49241D0-1820-AB41-B918-989416C94C6C}" destId="{083E33ED-5978-9F4D-B9B9-4AA5F1B5CF3C}" srcOrd="1" destOrd="0" parTransId="{1F88B7D0-C967-CF47-9ADE-E8D9FF98BDD4}" sibTransId="{8CE7E44A-C83C-3A41-8380-59BE7A7B99AE}"/>
-    <dgm:cxn modelId="{DC57570B-6FDD-E845-8560-C2938385B4BB}" type="presOf" srcId="{2A5F4265-D9F6-994F-BBA2-0961058F427C}" destId="{022760B3-6AB5-F94C-9451-4DFA3C1166C0}" srcOrd="0" destOrd="0" presId="urn:microsoft.com/office/officeart/2005/8/layout/arrow4"/>
-    <dgm:cxn modelId="{0A433686-0CCD-F942-8A3F-F18E11ECEE4D}" type="presOf" srcId="{083E33ED-5978-9F4D-B9B9-4AA5F1B5CF3C}" destId="{9A8BBA2B-8F54-7248-ADB5-3A49DF6A1F98}" srcOrd="0" destOrd="0" presId="urn:microsoft.com/office/officeart/2005/8/layout/arrow4"/>
-    <dgm:cxn modelId="{3D0C8720-1270-184D-BB93-CF271C222E93}" type="presParOf" srcId="{1C870F36-F889-FB41-9F38-96FB1890BC63}" destId="{9647846C-1171-554B-9C86-BFE4D05A4D81}" srcOrd="0" destOrd="0" presId="urn:microsoft.com/office/officeart/2005/8/layout/arrow4"/>
-    <dgm:cxn modelId="{51D8B071-A57E-B141-A618-374EDEA0A114}" type="presParOf" srcId="{1C870F36-F889-FB41-9F38-96FB1890BC63}" destId="{022760B3-6AB5-F94C-9451-4DFA3C1166C0}" srcOrd="1" destOrd="0" presId="urn:microsoft.com/office/officeart/2005/8/layout/arrow4"/>
-    <dgm:cxn modelId="{C928E1F4-588B-354C-865A-620BAF30D5DB}" type="presParOf" srcId="{1C870F36-F889-FB41-9F38-96FB1890BC63}" destId="{800D4919-4F8F-7B4D-8776-C3CAE97D0B87}" srcOrd="2" destOrd="0" presId="urn:microsoft.com/office/officeart/2005/8/layout/arrow4"/>
-    <dgm:cxn modelId="{4F0DBC90-864E-EC4C-B4DF-E30E4D1D0971}" type="presParOf" srcId="{1C870F36-F889-FB41-9F38-96FB1890BC63}" destId="{9A8BBA2B-8F54-7248-ADB5-3A49DF6A1F98}" srcOrd="3" destOrd="0" presId="urn:microsoft.com/office/officeart/2005/8/layout/arrow4"/>
+    <dgm:cxn modelId="{177856C4-A01F-264D-BC36-6AA40912EC9F}" type="presParOf" srcId="{1C870F36-F889-FB41-9F38-96FB1890BC63}" destId="{9647846C-1171-554B-9C86-BFE4D05A4D81}" srcOrd="0" destOrd="0" presId="urn:microsoft.com/office/officeart/2005/8/layout/arrow4"/>
+    <dgm:cxn modelId="{454ADA30-E9D6-A041-A135-E5CCFBD1DA7F}" type="presParOf" srcId="{1C870F36-F889-FB41-9F38-96FB1890BC63}" destId="{022760B3-6AB5-F94C-9451-4DFA3C1166C0}" srcOrd="1" destOrd="0" presId="urn:microsoft.com/office/officeart/2005/8/layout/arrow4"/>
+    <dgm:cxn modelId="{38299E79-2DF1-FF44-AAB0-2DC30C9214EF}" type="presParOf" srcId="{1C870F36-F889-FB41-9F38-96FB1890BC63}" destId="{800D4919-4F8F-7B4D-8776-C3CAE97D0B87}" srcOrd="2" destOrd="0" presId="urn:microsoft.com/office/officeart/2005/8/layout/arrow4"/>
+    <dgm:cxn modelId="{7F8F0193-877C-6F49-9060-5159EB5A376B}" type="presParOf" srcId="{1C870F36-F889-FB41-9F38-96FB1890BC63}" destId="{9A8BBA2B-8F54-7248-ADB5-3A49DF6A1F98}" srcOrd="3" destOrd="0" presId="urn:microsoft.com/office/officeart/2005/8/layout/arrow4"/>
   </dgm:cxnLst>
   <dgm:bg/>
   <dgm:whole/>
@@ -42249,7 +43958,7 @@
 </file>
 
 <file path=customXml/itemProps1.xml><?xml version="1.0" encoding="utf-8"?>
-<ds:datastoreItem xmlns:ds="http://schemas.openxmlformats.org/officeDocument/2006/customXml" ds:itemID="{3F506CD2-3F68-8B4C-8050-8754B20CE775}">
+<ds:datastoreItem xmlns:ds="http://schemas.openxmlformats.org/officeDocument/2006/customXml" ds:itemID="{E0CB4872-02AF-1D41-A409-61C1AA9565E4}">
   <ds:schemaRefs>
     <ds:schemaRef ds:uri="http://schemas.openxmlformats.org/officeDocument/2006/bibliography"/>
   </ds:schemaRefs>

--- a/Gerenciamento do Tempo/Gerenciamento do Tempo.docx
+++ b/Gerenciamento do Tempo/Gerenciamento do Tempo.docx
@@ -138,7 +138,7 @@
           </mc:Choice>
           <mc:Fallback>
             <w:pict>
-              <v:oval w14:anchorId="0F4390E0" id="Oval 2" o:spid="_x0000_s1026" style="position:absolute;margin-left:229.35pt;margin-top:87.9pt;width:82.2pt;height:82.2pt;z-index:251660288;visibility:visible;mso-wrap-style:square;mso-width-percent:0;mso-height-percent:0;mso-wrap-distance-left:9pt;mso-wrap-distance-top:0;mso-wrap-distance-right:9pt;mso-wrap-distance-bottom:0;mso-position-horizontal:absolute;mso-position-horizontal-relative:text;mso-position-vertical:absolute;mso-position-vertical-relative:text;mso-width-percent:0;mso-height-percent:0;mso-width-relative:margin;mso-height-relative:margin;v-text-anchor:middle" o:gfxdata="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" filled="f" strokecolor="#4472c4 [3204]" strokeweight="1pt">
+              <v:oval w14:anchorId="30AE92DD" id="Oval 2" o:spid="_x0000_s1026" style="position:absolute;margin-left:229.35pt;margin-top:87.9pt;width:82.2pt;height:82.2pt;z-index:251660288;visibility:visible;mso-wrap-style:square;mso-width-percent:0;mso-height-percent:0;mso-wrap-distance-left:9pt;mso-wrap-distance-top:0;mso-wrap-distance-right:9pt;mso-wrap-distance-bottom:0;mso-position-horizontal:absolute;mso-position-horizontal-relative:text;mso-position-vertical:absolute;mso-position-vertical-relative:text;mso-width-percent:0;mso-height-percent:0;mso-width-relative:margin;mso-height-relative:margin;v-text-anchor:middle" o:gfxdata="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" filled="f" strokecolor="#4472c4 [3204]" strokeweight="1pt">
                 <v:stroke joinstyle="miter"/>
                 <w10:wrap type="through"/>
               </v:oval>
@@ -1383,7 +1383,7 @@
           </mc:Choice>
           <mc:Fallback>
             <w:pict>
-              <v:shapetype w14:anchorId="5636D91C" id="_x0000_t32" coordsize="21600,21600" o:spt="32" o:oned="t" path="m0,0l21600,21600e" filled="f">
+              <v:shapetype w14:anchorId="4BFA2330" id="_x0000_t32" coordsize="21600,21600" o:spt="32" o:oned="t" path="m0,0l21600,21600e" filled="f">
                 <v:path arrowok="t" fillok="f" o:connecttype="none"/>
                 <o:lock v:ext="edit" shapetype="t"/>
               </v:shapetype>
@@ -1488,7 +1488,7 @@
           </mc:Choice>
           <mc:Fallback>
             <w:pict>
-              <v:shape w14:anchorId="4847B75E" id="Straight Arrow Connector 167" o:spid="_x0000_s1026" type="#_x0000_t32" style="position:absolute;margin-left:85pt;margin-top:1.35pt;width:36pt;height:18pt;flip:y;z-index:251809792;visibility:visible;mso-wrap-style:square;mso-wrap-distance-left:9pt;mso-wrap-distance-top:0;mso-wrap-distance-right:9pt;mso-wrap-distance-bottom:0;mso-position-horizontal:absolute;mso-position-horizontal-relative:text;mso-position-vertical:absolute;mso-position-vertical-relative:text" o:gfxdata="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" strokecolor="#4472c4 [3204]" strokeweight=".5pt">
+              <v:shape w14:anchorId="3AC525FF" id="Straight Arrow Connector 167" o:spid="_x0000_s1026" type="#_x0000_t32" style="position:absolute;margin-left:85pt;margin-top:1.35pt;width:36pt;height:18pt;flip:y;z-index:251809792;visibility:visible;mso-wrap-style:square;mso-wrap-distance-left:9pt;mso-wrap-distance-top:0;mso-wrap-distance-right:9pt;mso-wrap-distance-bottom:0;mso-position-horizontal:absolute;mso-position-horizontal-relative:text;mso-position-vertical:absolute;mso-position-vertical-relative:text" o:gfxdata="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" strokecolor="#4472c4 [3204]" strokeweight=".5pt">
                 <v:stroke endarrow="block" joinstyle="miter"/>
               </v:shape>
             </w:pict>
@@ -5538,7 +5538,7 @@
           </mc:Choice>
           <mc:Fallback>
             <w:pict>
-              <v:shapetype w14:anchorId="37606548" id="_x0000_t34" coordsize="21600,21600" o:spt="34" o:oned="t" adj="10800" path="m0,0l@0,0@0,21600,21600,21600e" filled="f">
+              <v:shapetype w14:anchorId="2AD65308" id="_x0000_t34" coordsize="21600,21600" o:spt="34" o:oned="t" adj="10800" path="m0,0l@0,0@0,21600,21600,21600e" filled="f">
                 <v:stroke joinstyle="miter"/>
                 <v:formulas>
                   <v:f eqn="val #0"/>
@@ -5621,7 +5621,7 @@
           </mc:Choice>
           <mc:Fallback>
             <w:pict>
-              <v:shape w14:anchorId="51D3586B" id="Elbow Connector 192" o:spid="_x0000_s1026" type="#_x0000_t34" style="position:absolute;margin-left:238.05pt;margin-top:30.25pt;width:62.95pt;height:18.8pt;flip:y;z-index:251837440;visibility:visible;mso-wrap-style:square;mso-width-percent:0;mso-height-percent:0;mso-wrap-distance-left:9pt;mso-wrap-distance-top:0;mso-wrap-distance-right:9pt;mso-wrap-distance-bottom:0;mso-position-horizontal:absolute;mso-position-horizontal-relative:text;mso-position-vertical:absolute;mso-position-vertical-relative:text;mso-width-percent:0;mso-height-percent:0;mso-width-relative:margin;mso-height-relative:margin" o:gfxdata="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" adj="26531" strokecolor="#4472c4 [3204]" strokeweight=".5pt">
+              <v:shape w14:anchorId="004C4A2C" id="Elbow Connector 192" o:spid="_x0000_s1026" type="#_x0000_t34" style="position:absolute;margin-left:238.05pt;margin-top:30.25pt;width:62.95pt;height:18.8pt;flip:y;z-index:251837440;visibility:visible;mso-wrap-style:square;mso-width-percent:0;mso-height-percent:0;mso-wrap-distance-left:9pt;mso-wrap-distance-top:0;mso-wrap-distance-right:9pt;mso-wrap-distance-bottom:0;mso-position-horizontal:absolute;mso-position-horizontal-relative:text;mso-position-vertical:absolute;mso-position-vertical-relative:text;mso-width-percent:0;mso-height-percent:0;mso-width-relative:margin;mso-height-relative:margin" o:gfxdata="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" adj="26531" strokecolor="#4472c4 [3204]" strokeweight=".5pt">
                 <v:stroke endarrow="block"/>
               </v:shape>
             </w:pict>
@@ -5911,7 +5911,7 @@
           </mc:Choice>
           <mc:Fallback>
             <w:pict>
-              <v:shape w14:anchorId="69D7B1D1" id="Elbow Connector 188" o:spid="_x0000_s1026" type="#_x0000_t34" style="position:absolute;margin-left:174.65pt;margin-top:31pt;width:5.45pt;height:27pt;flip:x;z-index:251831296;visibility:visible;mso-wrap-style:square;mso-width-percent:0;mso-height-percent:0;mso-wrap-distance-left:9pt;mso-wrap-distance-top:0;mso-wrap-distance-right:9pt;mso-wrap-distance-bottom:0;mso-position-horizontal:absolute;mso-position-horizontal-relative:text;mso-position-vertical:absolute;mso-position-vertical-relative:text;mso-width-percent:0;mso-height-percent:0;mso-width-relative:margin;mso-height-relative:margin" o:gfxdata="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" adj="80340" strokecolor="#4472c4 [3204]" strokeweight=".5pt">
+              <v:shape w14:anchorId="3922A1CB" id="Elbow Connector 188" o:spid="_x0000_s1026" type="#_x0000_t34" style="position:absolute;margin-left:174.65pt;margin-top:31pt;width:5.45pt;height:27pt;flip:x;z-index:251831296;visibility:visible;mso-wrap-style:square;mso-width-percent:0;mso-height-percent:0;mso-wrap-distance-left:9pt;mso-wrap-distance-top:0;mso-wrap-distance-right:9pt;mso-wrap-distance-bottom:0;mso-position-horizontal:absolute;mso-position-horizontal-relative:text;mso-position-vertical:absolute;mso-position-vertical-relative:text;mso-width-percent:0;mso-height-percent:0;mso-width-relative:margin;mso-height-relative:margin" o:gfxdata="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" adj="80340" strokecolor="#4472c4 [3204]" strokeweight=".5pt">
                 <v:stroke endarrow="block"/>
               </v:shape>
             </w:pict>
@@ -6173,7 +6173,7 @@
           </mc:Choice>
           <mc:Fallback>
             <w:pict>
-              <v:shape w14:anchorId="44D7E70B" id="Elbow Connector 183" o:spid="_x0000_s1026" type="#_x0000_t34" style="position:absolute;margin-left:120.7pt;margin-top:31.4pt;width:3.6pt;height:26.65pt;z-index:251824128;visibility:visible;mso-wrap-style:square;mso-width-percent:0;mso-height-percent:0;mso-wrap-distance-left:9pt;mso-wrap-distance-top:0;mso-wrap-distance-right:9pt;mso-wrap-distance-bottom:0;mso-position-horizontal:absolute;mso-position-horizontal-relative:text;mso-position-vertical:absolute;mso-position-vertical-relative:text;mso-width-percent:0;mso-height-percent:0;mso-width-relative:margin;mso-height-relative:margin" o:gfxdata="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" adj="109100" strokecolor="#4472c4 [3204]" strokeweight=".5pt">
+              <v:shape w14:anchorId="07B9FDF5" id="Elbow Connector 183" o:spid="_x0000_s1026" type="#_x0000_t34" style="position:absolute;margin-left:120.7pt;margin-top:31.4pt;width:3.6pt;height:26.65pt;z-index:251824128;visibility:visible;mso-wrap-style:square;mso-width-percent:0;mso-height-percent:0;mso-wrap-distance-left:9pt;mso-wrap-distance-top:0;mso-wrap-distance-right:9pt;mso-wrap-distance-bottom:0;mso-position-horizontal:absolute;mso-position-horizontal-relative:text;mso-position-vertical:absolute;mso-position-vertical-relative:text;mso-width-percent:0;mso-height-percent:0;mso-width-relative:margin;mso-height-relative:margin" o:gfxdata="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" adj="109100" strokecolor="#4472c4 [3204]" strokeweight=".5pt">
                 <v:stroke endarrow="block"/>
               </v:shape>
             </w:pict>
@@ -6347,7 +6347,7 @@
           </mc:Choice>
           <mc:Fallback>
             <w:pict>
-              <v:shape w14:anchorId="46863061" id="Elbow Connector 180" o:spid="_x0000_s1026" type="#_x0000_t34" style="position:absolute;margin-left:22.05pt;margin-top:31.05pt;width:36pt;height:27pt;z-index:251821056;visibility:visible;mso-wrap-style:square;mso-wrap-distance-left:9pt;mso-wrap-distance-top:0;mso-wrap-distance-right:9pt;mso-wrap-distance-bottom:0;mso-position-horizontal:absolute;mso-position-horizontal-relative:text;mso-position-vertical:absolute;mso-position-vertical-relative:text" o:gfxdata="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" strokecolor="#4472c4 [3204]" strokeweight=".5pt">
+              <v:shape w14:anchorId="6C7C6F13" id="Elbow Connector 180" o:spid="_x0000_s1026" type="#_x0000_t34" style="position:absolute;margin-left:22.05pt;margin-top:31.05pt;width:36pt;height:27pt;z-index:251821056;visibility:visible;mso-wrap-style:square;mso-wrap-distance-left:9pt;mso-wrap-distance-top:0;mso-wrap-distance-right:9pt;mso-wrap-distance-bottom:0;mso-position-horizontal:absolute;mso-position-horizontal-relative:text;mso-position-vertical:absolute;mso-position-vertical-relative:text" o:gfxdata="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" strokecolor="#4472c4 [3204]" strokeweight=".5pt">
                 <v:stroke endarrow="block"/>
               </v:shape>
             </w:pict>
@@ -7980,7 +7980,7 @@
           </mc:Choice>
           <mc:Fallback>
             <w:pict>
-              <v:shape w14:anchorId="3E100CA0" id="Elbow Connector 20" o:spid="_x0000_s1026" type="#_x0000_t34" style="position:absolute;margin-left:175.05pt;margin-top:7.2pt;width:44.55pt;height:18.2pt;flip:x;z-index:251672576;visibility:visible;mso-wrap-style:square;mso-width-percent:0;mso-height-percent:0;mso-wrap-distance-left:9pt;mso-wrap-distance-top:0;mso-wrap-distance-right:9pt;mso-wrap-distance-bottom:0;mso-position-horizontal:absolute;mso-position-horizontal-relative:text;mso-position-vertical:absolute;mso-position-vertical-relative:text;mso-width-percent:0;mso-height-percent:0;mso-width-relative:margin;mso-height-relative:margin" o:gfxdata="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" adj="-13633" strokecolor="#4472c4 [3204]" strokeweight=".5pt"/>
+              <v:shape w14:anchorId="3947598E" id="Elbow Connector 20" o:spid="_x0000_s1026" type="#_x0000_t34" style="position:absolute;margin-left:175.05pt;margin-top:7.2pt;width:44.55pt;height:18.2pt;flip:x;z-index:251672576;visibility:visible;mso-wrap-style:square;mso-width-percent:0;mso-height-percent:0;mso-wrap-distance-left:9pt;mso-wrap-distance-top:0;mso-wrap-distance-right:9pt;mso-wrap-distance-bottom:0;mso-position-horizontal:absolute;mso-position-horizontal-relative:text;mso-position-vertical:absolute;mso-position-vertical-relative:text;mso-width-percent:0;mso-height-percent:0;mso-width-relative:margin;mso-height-relative:margin" o:gfxdata="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" adj="-13633" strokecolor="#4472c4 [3204]" strokeweight=".5pt"/>
             </w:pict>
           </mc:Fallback>
         </mc:AlternateContent>
@@ -8059,7 +8059,7 @@
           </mc:Choice>
           <mc:Fallback>
             <w:pict>
-              <v:shape w14:anchorId="1A642540" id="Elbow Connector 21" o:spid="_x0000_s1026" type="#_x0000_t34" style="position:absolute;margin-left:175.05pt;margin-top:10.75pt;width:18.4pt;height:17.65pt;z-index:251673600;visibility:visible;mso-wrap-style:square;mso-width-percent:0;mso-height-percent:0;mso-wrap-distance-left:9pt;mso-wrap-distance-top:0;mso-wrap-distance-right:9pt;mso-wrap-distance-bottom:0;mso-position-horizontal:absolute;mso-position-horizontal-relative:text;mso-position-vertical:absolute;mso-position-vertical-relative:text;mso-width-percent:0;mso-height-percent:0;mso-width-relative:margin;mso-height-relative:margin" o:gfxdata="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" adj="-12801" strokecolor="#4472c4 [3204]" strokeweight=".5pt">
+              <v:shape w14:anchorId="42196E78" id="Elbow Connector 21" o:spid="_x0000_s1026" type="#_x0000_t34" style="position:absolute;margin-left:175.05pt;margin-top:10.75pt;width:18.4pt;height:17.65pt;z-index:251673600;visibility:visible;mso-wrap-style:square;mso-width-percent:0;mso-height-percent:0;mso-wrap-distance-left:9pt;mso-wrap-distance-top:0;mso-wrap-distance-right:9pt;mso-wrap-distance-bottom:0;mso-position-horizontal:absolute;mso-position-horizontal-relative:text;mso-position-vertical:absolute;mso-position-vertical-relative:text;mso-width-percent:0;mso-height-percent:0;mso-width-relative:margin;mso-height-relative:margin" o:gfxdata="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" adj="-12801" strokecolor="#4472c4 [3204]" strokeweight=".5pt">
                 <v:stroke endarrow="block"/>
               </v:shape>
             </w:pict>
@@ -11009,7 +11009,7 @@
           </mc:Choice>
           <mc:Fallback>
             <w:pict>
-              <v:shapetype w14:anchorId="6DCAB831" id="_x0000_t88" coordsize="21600,21600" o:spt="88" adj="1800,10800" path="m0,0qx10800@0l10800@2qy21600@11,10800@3l10800@1qy0,21600e" filled="f">
+              <v:shapetype w14:anchorId="1CCF086A" id="_x0000_t88" coordsize="21600,21600" o:spt="88" adj="1800,10800" path="m0,0qx10800@0l10800@2qy21600@11,10800@3l10800@1qy0,21600e" filled="f">
                 <v:formulas>
                   <v:f eqn="val #0"/>
                   <v:f eqn="sum 21600 0 #0"/>
@@ -15531,7 +15531,7 @@
           </mc:Choice>
           <mc:Fallback>
             <w:pict>
-              <v:rect w14:anchorId="0A717BF3" id="Rectangle 48" o:spid="_x0000_s1026" style="position:absolute;margin-left:4.05pt;margin-top:6.1pt;width:126pt;height:18pt;z-index:251686912;visibility:visible;mso-wrap-style:square;mso-wrap-distance-left:9pt;mso-wrap-distance-top:0;mso-wrap-distance-right:9pt;mso-wrap-distance-bottom:0;mso-position-horizontal:absolute;mso-position-horizontal-relative:text;mso-position-vertical:absolute;mso-position-vertical-relative:text;v-text-anchor:middle" o:gfxdata="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" fillcolor="#4472c4 [3204]" strokecolor="#1f3763 [1604]" strokeweight="1pt">
+              <v:rect w14:anchorId="1CA26B1A" id="Rectangle 48" o:spid="_x0000_s1026" style="position:absolute;margin-left:4.05pt;margin-top:6.1pt;width:126pt;height:18pt;z-index:251686912;visibility:visible;mso-wrap-style:square;mso-wrap-distance-left:9pt;mso-wrap-distance-top:0;mso-wrap-distance-right:9pt;mso-wrap-distance-bottom:0;mso-position-horizontal:absolute;mso-position-horizontal-relative:text;mso-position-vertical:absolute;mso-position-vertical-relative:text;v-text-anchor:middle" o:gfxdata="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" fillcolor="#4472c4 [3204]" strokecolor="#1f3763 [1604]" strokeweight="1pt">
                 <w10:wrap type="through"/>
               </v:rect>
             </w:pict>
@@ -15730,7 +15730,7 @@
           </mc:Choice>
           <mc:Fallback>
             <w:pict>
-              <v:rect w14:anchorId="4AD668A3" id="Rectangle 52" o:spid="_x0000_s1026" style="position:absolute;margin-left:4.05pt;margin-top:6.1pt;width:126pt;height:18pt;z-index:251688960;visibility:visible;mso-wrap-style:square;mso-wrap-distance-left:9pt;mso-wrap-distance-top:0;mso-wrap-distance-right:9pt;mso-wrap-distance-bottom:0;mso-position-horizontal:absolute;mso-position-horizontal-relative:text;mso-position-vertical:absolute;mso-position-vertical-relative:text;v-text-anchor:middle" o:gfxdata="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" fillcolor="#4472c4 [3204]" strokecolor="#1f3763 [1604]" strokeweight="1pt">
+              <v:rect w14:anchorId="7D1D2656" id="Rectangle 52" o:spid="_x0000_s1026" style="position:absolute;margin-left:4.05pt;margin-top:6.1pt;width:126pt;height:18pt;z-index:251688960;visibility:visible;mso-wrap-style:square;mso-wrap-distance-left:9pt;mso-wrap-distance-top:0;mso-wrap-distance-right:9pt;mso-wrap-distance-bottom:0;mso-position-horizontal:absolute;mso-position-horizontal-relative:text;mso-position-vertical:absolute;mso-position-vertical-relative:text;v-text-anchor:middle" o:gfxdata="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" fillcolor="#4472c4 [3204]" strokecolor="#1f3763 [1604]" strokeweight="1pt">
                 <w10:wrap type="through"/>
               </v:rect>
             </w:pict>
@@ -15935,7 +15935,7 @@
           </mc:Choice>
           <mc:Fallback>
             <w:pict>
-              <v:rect w14:anchorId="351C8E49" id="Rectangle 54" o:spid="_x0000_s1026" style="position:absolute;margin-left:130.25pt;margin-top:10.55pt;width:126pt;height:18pt;z-index:251691008;visibility:visible;mso-wrap-style:square;mso-wrap-distance-left:9pt;mso-wrap-distance-top:0;mso-wrap-distance-right:9pt;mso-wrap-distance-bottom:0;mso-position-horizontal:absolute;mso-position-horizontal-relative:text;mso-position-vertical:absolute;mso-position-vertical-relative:text;v-text-anchor:middle" o:gfxdata="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" fillcolor="#4472c4 [3204]" strokecolor="#1f3763 [1604]" strokeweight="1pt">
+              <v:rect w14:anchorId="008C8BF2" id="Rectangle 54" o:spid="_x0000_s1026" style="position:absolute;margin-left:130.25pt;margin-top:10.55pt;width:126pt;height:18pt;z-index:251691008;visibility:visible;mso-wrap-style:square;mso-wrap-distance-left:9pt;mso-wrap-distance-top:0;mso-wrap-distance-right:9pt;mso-wrap-distance-bottom:0;mso-position-horizontal:absolute;mso-position-horizontal-relative:text;mso-position-vertical:absolute;mso-position-vertical-relative:text;v-text-anchor:middle" o:gfxdata="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" fillcolor="#4472c4 [3204]" strokecolor="#1f3763 [1604]" strokeweight="1pt">
                 <w10:wrap type="through"/>
               </v:rect>
             </w:pict>
@@ -16500,7 +16500,7 @@
           </mc:Choice>
           <mc:Fallback>
             <w:pict>
-              <v:shape w14:anchorId="19CD8589" id="Straight Arrow Connector 56" o:spid="_x0000_s1026" type="#_x0000_t32" style="position:absolute;margin-left:3.95pt;margin-top:1.15pt;width:450pt;height:0;z-index:251692032;visibility:visible;mso-wrap-style:square;mso-wrap-distance-left:9pt;mso-wrap-distance-top:0;mso-wrap-distance-right:9pt;mso-wrap-distance-bottom:0;mso-position-horizontal:absolute;mso-position-horizontal-relative:text;mso-position-vertical:absolute;mso-position-vertical-relative:text" o:gfxdata="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" strokecolor="#4472c4 [3204]" strokeweight=".5pt">
+              <v:shape w14:anchorId="1224536C" id="Straight Arrow Connector 56" o:spid="_x0000_s1026" type="#_x0000_t32" style="position:absolute;margin-left:3.95pt;margin-top:1.15pt;width:450pt;height:0;z-index:251692032;visibility:visible;mso-wrap-style:square;mso-wrap-distance-left:9pt;mso-wrap-distance-top:0;mso-wrap-distance-right:9pt;mso-wrap-distance-bottom:0;mso-position-horizontal:absolute;mso-position-horizontal-relative:text;mso-position-vertical:absolute;mso-position-vertical-relative:text" o:gfxdata="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" strokecolor="#4472c4 [3204]" strokeweight=".5pt">
                 <v:stroke endarrow="block" joinstyle="miter"/>
               </v:shape>
             </w:pict>
@@ -16675,7 +16675,7 @@
           </mc:Choice>
           <mc:Fallback>
             <w:pict>
-              <v:shape w14:anchorId="188ED1EF" id="Elbow Connector 81" o:spid="_x0000_s1026" type="#_x0000_t34" style="position:absolute;margin-left:310.05pt;margin-top:13.6pt;width:126pt;height:9pt;z-index:251708416;visibility:visible;mso-wrap-style:square;mso-wrap-distance-left:9pt;mso-wrap-distance-top:0;mso-wrap-distance-right:9pt;mso-wrap-distance-bottom:0;mso-position-horizontal:absolute;mso-position-horizontal-relative:text;mso-position-vertical:absolute;mso-position-vertical-relative:text" o:gfxdata="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" adj="21625" strokecolor="#4472c4 [3204]" strokeweight=".5pt">
+              <v:shape w14:anchorId="33A55F92" id="Elbow Connector 81" o:spid="_x0000_s1026" type="#_x0000_t34" style="position:absolute;margin-left:310.05pt;margin-top:13.6pt;width:126pt;height:9pt;z-index:251708416;visibility:visible;mso-wrap-style:square;mso-wrap-distance-left:9pt;mso-wrap-distance-top:0;mso-wrap-distance-right:9pt;mso-wrap-distance-bottom:0;mso-position-horizontal:absolute;mso-position-horizontal-relative:text;mso-position-vertical:absolute;mso-position-vertical-relative:text" o:gfxdata="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" adj="21625" strokecolor="#4472c4 [3204]" strokeweight=".5pt">
                 <v:stroke endarrow="block"/>
               </v:shape>
             </w:pict>
@@ -16741,7 +16741,7 @@
           </mc:Choice>
           <mc:Fallback>
             <w:pict>
-              <v:shape w14:anchorId="458A7DF0" id="Straight Arrow Connector 78" o:spid="_x0000_s1026" type="#_x0000_t32" style="position:absolute;margin-left:157.05pt;margin-top:13.6pt;width:27pt;height:0;z-index:251707392;visibility:visible;mso-wrap-style:square;mso-wrap-distance-left:9pt;mso-wrap-distance-top:0;mso-wrap-distance-right:9pt;mso-wrap-distance-bottom:0;mso-position-horizontal:absolute;mso-position-horizontal-relative:text;mso-position-vertical:absolute;mso-position-vertical-relative:text" o:gfxdata="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" strokecolor="#4472c4 [3204]" strokeweight=".5pt">
+              <v:shape w14:anchorId="1B5A32C2" id="Straight Arrow Connector 78" o:spid="_x0000_s1026" type="#_x0000_t32" style="position:absolute;margin-left:157.05pt;margin-top:13.6pt;width:27pt;height:0;z-index:251707392;visibility:visible;mso-wrap-style:square;mso-wrap-distance-left:9pt;mso-wrap-distance-top:0;mso-wrap-distance-right:9pt;mso-wrap-distance-bottom:0;mso-position-horizontal:absolute;mso-position-horizontal-relative:text;mso-position-vertical:absolute;mso-position-vertical-relative:text" o:gfxdata="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" strokecolor="#4472c4 [3204]" strokeweight=".5pt">
                 <v:stroke endarrow="block" joinstyle="miter"/>
               </v:shape>
             </w:pict>
@@ -16807,7 +16807,7 @@
           </mc:Choice>
           <mc:Fallback>
             <w:pict>
-              <v:shape w14:anchorId="5232F885" id="Elbow Connector 67" o:spid="_x0000_s1026" type="#_x0000_t34" style="position:absolute;margin-left:22.05pt;margin-top:13.6pt;width:9pt;height:18pt;flip:y;z-index:251704320;visibility:visible;mso-wrap-style:square;mso-wrap-distance-left:9pt;mso-wrap-distance-top:0;mso-wrap-distance-right:9pt;mso-wrap-distance-bottom:0;mso-position-horizontal:absolute;mso-position-horizontal-relative:text;mso-position-vertical:absolute;mso-position-vertical-relative:text" o:gfxdata="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" strokecolor="#4472c4 [3204]" strokeweight=".5pt">
+              <v:shape w14:anchorId="659ED15F" id="Elbow Connector 67" o:spid="_x0000_s1026" type="#_x0000_t34" style="position:absolute;margin-left:22.05pt;margin-top:13.6pt;width:9pt;height:18pt;flip:y;z-index:251704320;visibility:visible;mso-wrap-style:square;mso-wrap-distance-left:9pt;mso-wrap-distance-top:0;mso-wrap-distance-right:9pt;mso-wrap-distance-bottom:0;mso-position-horizontal:absolute;mso-position-horizontal-relative:text;mso-position-vertical:absolute;mso-position-vertical-relative:text" o:gfxdata="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" strokecolor="#4472c4 [3204]" strokeweight=".5pt">
                 <v:stroke endarrow="block"/>
               </v:shape>
             </w:pict>
@@ -17523,7 +17523,7 @@
           </mc:Choice>
           <mc:Fallback>
             <w:pict>
-              <v:shapetype w14:anchorId="79A39A99" id="_x0000_t4" coordsize="21600,21600" o:spt="4" path="m10800,0l0,10800,10800,21600,21600,10800xe">
+              <v:shapetype w14:anchorId="3603D318" id="_x0000_t4" coordsize="21600,21600" o:spt="4" path="m10800,0l0,10800,10800,21600,21600,10800xe">
                 <v:stroke joinstyle="miter"/>
                 <v:path gradientshapeok="t" o:connecttype="rect" textboxrect="5400,5400,16200,16200"/>
               </v:shapetype>
@@ -17609,7 +17609,7 @@
           </mc:Choice>
           <mc:Fallback>
             <w:pict>
-              <v:shape w14:anchorId="0B4C0ED1" id="Diamond 57" o:spid="_x0000_s1026" type="#_x0000_t4" style="position:absolute;margin-left:4.05pt;margin-top:7.95pt;width:18pt;height:18pt;z-index:251693056;visibility:visible;mso-wrap-style:square;mso-wrap-distance-left:9pt;mso-wrap-distance-top:0;mso-wrap-distance-right:9pt;mso-wrap-distance-bottom:0;mso-position-horizontal:absolute;mso-position-horizontal-relative:text;mso-position-vertical:absolute;mso-position-vertical-relative:text;v-text-anchor:middle" o:gfxdata="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" fillcolor="#4472c4 [3204]" strokecolor="#1f3763 [1604]" strokeweight="1pt">
+              <v:shape w14:anchorId="4F487DAF" id="Diamond 57" o:spid="_x0000_s1026" type="#_x0000_t4" style="position:absolute;margin-left:4.05pt;margin-top:7.95pt;width:18pt;height:18pt;z-index:251693056;visibility:visible;mso-wrap-style:square;mso-wrap-distance-left:9pt;mso-wrap-distance-top:0;mso-wrap-distance-right:9pt;mso-wrap-distance-bottom:0;mso-position-horizontal:absolute;mso-position-horizontal-relative:text;mso-position-vertical:absolute;mso-position-vertical-relative:text;v-text-anchor:middle" o:gfxdata="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" fillcolor="#4472c4 [3204]" strokecolor="#1f3763 [1604]" strokeweight="1pt">
                 <w10:wrap type="through"/>
               </v:shape>
             </w:pict>
@@ -17687,7 +17687,7 @@
           </mc:Choice>
           <mc:Fallback>
             <w:pict>
-              <v:shape w14:anchorId="0E82DE39" id="Elbow Connector 82" o:spid="_x0000_s1026" type="#_x0000_t34" style="position:absolute;margin-left:157.05pt;margin-top:11.3pt;width:279pt;height:9pt;flip:y;z-index:251709440;visibility:visible;mso-wrap-style:square;mso-wrap-distance-left:9pt;mso-wrap-distance-top:0;mso-wrap-distance-right:9pt;mso-wrap-distance-bottom:0;mso-position-horizontal:absolute;mso-position-horizontal-relative:text;mso-position-vertical:absolute;mso-position-vertical-relative:text" o:gfxdata="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" adj="21583" strokecolor="#4472c4 [3204]" strokeweight=".5pt">
+              <v:shape w14:anchorId="273E1318" id="Elbow Connector 82" o:spid="_x0000_s1026" type="#_x0000_t34" style="position:absolute;margin-left:157.05pt;margin-top:11.3pt;width:279pt;height:9pt;flip:y;z-index:251709440;visibility:visible;mso-wrap-style:square;mso-wrap-distance-left:9pt;mso-wrap-distance-top:0;mso-wrap-distance-right:9pt;mso-wrap-distance-bottom:0;mso-position-horizontal:absolute;mso-position-horizontal-relative:text;mso-position-vertical:absolute;mso-position-vertical-relative:text" o:gfxdata="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" adj="21583" strokecolor="#4472c4 [3204]" strokeweight=".5pt">
                 <v:stroke endarrow="block"/>
               </v:shape>
             </w:pict>
@@ -17759,7 +17759,7 @@
           </mc:Choice>
           <mc:Fallback>
             <w:pict>
-              <v:shape w14:anchorId="78C4E7FA" id="Elbow Connector 69" o:spid="_x0000_s1026" type="#_x0000_t34" style="position:absolute;margin-left:21.85pt;margin-top:2.4pt;width:9.2pt;height:17.9pt;z-index:251705344;visibility:visible;mso-wrap-style:square;mso-width-percent:0;mso-height-percent:0;mso-wrap-distance-left:9pt;mso-wrap-distance-top:0;mso-wrap-distance-right:9pt;mso-wrap-distance-bottom:0;mso-position-horizontal:absolute;mso-position-horizontal-relative:text;mso-position-vertical:absolute;mso-position-vertical-relative:text;mso-width-percent:0;mso-height-percent:0;mso-width-relative:margin;mso-height-relative:margin" o:gfxdata="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" strokecolor="#4472c4 [3204]" strokeweight=".5pt">
+              <v:shape w14:anchorId="4548578D" id="Elbow Connector 69" o:spid="_x0000_s1026" type="#_x0000_t34" style="position:absolute;margin-left:21.85pt;margin-top:2.4pt;width:9.2pt;height:17.9pt;z-index:251705344;visibility:visible;mso-wrap-style:square;mso-width-percent:0;mso-height-percent:0;mso-wrap-distance-left:9pt;mso-wrap-distance-top:0;mso-wrap-distance-right:9pt;mso-wrap-distance-bottom:0;mso-position-horizontal:absolute;mso-position-horizontal-relative:text;mso-position-vertical:absolute;mso-position-vertical-relative:text;mso-width-percent:0;mso-height-percent:0;mso-width-relative:margin;mso-height-relative:margin" o:gfxdata="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" strokecolor="#4472c4 [3204]" strokeweight=".5pt">
                 <v:stroke endarrow="block"/>
               </v:shape>
             </w:pict>
@@ -18083,7 +18083,7 @@
           </mc:Choice>
           <mc:Fallback>
             <w:pict>
-              <v:shape w14:anchorId="3BBA764B" id="Straight Arrow Connector 77" o:spid="_x0000_s1026" type="#_x0000_t32" style="position:absolute;margin-left:85.05pt;margin-top:5.65pt;width:18pt;height:0;z-index:251706368;visibility:visible;mso-wrap-style:square;mso-wrap-distance-left:9pt;mso-wrap-distance-top:0;mso-wrap-distance-right:9pt;mso-wrap-distance-bottom:0;mso-position-horizontal:absolute;mso-position-horizontal-relative:text;mso-position-vertical:absolute;mso-position-vertical-relative:text" o:gfxdata="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" strokecolor="#4472c4 [3204]" strokeweight=".5pt">
+              <v:shape w14:anchorId="7B1F9BDB" id="Straight Arrow Connector 77" o:spid="_x0000_s1026" type="#_x0000_t32" style="position:absolute;margin-left:85.05pt;margin-top:5.65pt;width:18pt;height:0;z-index:251706368;visibility:visible;mso-wrap-style:square;mso-wrap-distance-left:9pt;mso-wrap-distance-top:0;mso-wrap-distance-right:9pt;mso-wrap-distance-bottom:0;mso-position-horizontal:absolute;mso-position-horizontal-relative:text;mso-position-vertical:absolute;mso-position-vertical-relative:text" o:gfxdata="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" strokecolor="#4472c4 [3204]" strokeweight=".5pt">
                 <v:stroke endarrow="block" joinstyle="miter"/>
               </v:shape>
             </w:pict>
@@ -18509,7 +18509,7 @@
           </mc:Choice>
           <mc:Fallback>
             <w:pict>
-              <v:shape w14:anchorId="478CB33B" id="Straight Arrow Connector 95" o:spid="_x0000_s1026" type="#_x0000_t32" style="position:absolute;margin-left:3.95pt;margin-top:1.15pt;width:450.15pt;height:0;rotation:180;z-index:251729920;visibility:visible;mso-wrap-style:square;mso-width-percent:0;mso-wrap-distance-left:9pt;mso-wrap-distance-top:0;mso-wrap-distance-right:9pt;mso-wrap-distance-bottom:0;mso-position-horizontal:absolute;mso-position-horizontal-relative:text;mso-position-vertical:absolute;mso-position-vertical-relative:text;mso-width-percent:0;mso-width-relative:margin" o:gfxdata="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" strokecolor="#4472c4 [3204]" strokeweight=".5pt">
+              <v:shape w14:anchorId="135BD14A" id="Straight Arrow Connector 95" o:spid="_x0000_s1026" type="#_x0000_t32" style="position:absolute;margin-left:3.95pt;margin-top:1.15pt;width:450.15pt;height:0;rotation:180;z-index:251729920;visibility:visible;mso-wrap-style:square;mso-width-percent:0;mso-wrap-distance-left:9pt;mso-wrap-distance-top:0;mso-wrap-distance-right:9pt;mso-wrap-distance-bottom:0;mso-position-horizontal:absolute;mso-position-horizontal-relative:text;mso-position-vertical:absolute;mso-position-vertical-relative:text;mso-width-percent:0;mso-width-relative:margin" o:gfxdata="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" strokecolor="#4472c4 [3204]" strokeweight=".5pt">
                 <v:stroke endarrow="block" joinstyle="miter"/>
               </v:shape>
             </w:pict>
@@ -18684,7 +18684,7 @@
           </mc:Choice>
           <mc:Fallback>
             <w:pict>
-              <v:shape w14:anchorId="2A437313" id="Elbow Connector 97" o:spid="_x0000_s1026" type="#_x0000_t34" style="position:absolute;margin-left:310.05pt;margin-top:13.6pt;width:126pt;height:9pt;z-index:251740160;visibility:visible;mso-wrap-style:square;mso-wrap-distance-left:9pt;mso-wrap-distance-top:0;mso-wrap-distance-right:9pt;mso-wrap-distance-bottom:0;mso-position-horizontal:absolute;mso-position-horizontal-relative:text;mso-position-vertical:absolute;mso-position-vertical-relative:text" o:gfxdata="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" adj="21625" strokecolor="#4472c4 [3204]" strokeweight=".5pt">
+              <v:shape w14:anchorId="02D43485" id="Elbow Connector 97" o:spid="_x0000_s1026" type="#_x0000_t34" style="position:absolute;margin-left:310.05pt;margin-top:13.6pt;width:126pt;height:9pt;z-index:251740160;visibility:visible;mso-wrap-style:square;mso-wrap-distance-left:9pt;mso-wrap-distance-top:0;mso-wrap-distance-right:9pt;mso-wrap-distance-bottom:0;mso-position-horizontal:absolute;mso-position-horizontal-relative:text;mso-position-vertical:absolute;mso-position-vertical-relative:text" o:gfxdata="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" adj="21625" strokecolor="#4472c4 [3204]" strokeweight=".5pt">
                 <v:stroke endarrow="block"/>
               </v:shape>
             </w:pict>
@@ -18750,7 +18750,7 @@
           </mc:Choice>
           <mc:Fallback>
             <w:pict>
-              <v:shape w14:anchorId="6369020F" id="Straight Arrow Connector 98" o:spid="_x0000_s1026" type="#_x0000_t32" style="position:absolute;margin-left:157.05pt;margin-top:13.6pt;width:27pt;height:0;z-index:251739136;visibility:visible;mso-wrap-style:square;mso-wrap-distance-left:9pt;mso-wrap-distance-top:0;mso-wrap-distance-right:9pt;mso-wrap-distance-bottom:0;mso-position-horizontal:absolute;mso-position-horizontal-relative:text;mso-position-vertical:absolute;mso-position-vertical-relative:text" o:gfxdata="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" strokecolor="#4472c4 [3204]" strokeweight=".5pt">
+              <v:shape w14:anchorId="70105957" id="Straight Arrow Connector 98" o:spid="_x0000_s1026" type="#_x0000_t32" style="position:absolute;margin-left:157.05pt;margin-top:13.6pt;width:27pt;height:0;z-index:251739136;visibility:visible;mso-wrap-style:square;mso-wrap-distance-left:9pt;mso-wrap-distance-top:0;mso-wrap-distance-right:9pt;mso-wrap-distance-bottom:0;mso-position-horizontal:absolute;mso-position-horizontal-relative:text;mso-position-vertical:absolute;mso-position-vertical-relative:text" o:gfxdata="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" strokecolor="#4472c4 [3204]" strokeweight=".5pt">
                 <v:stroke endarrow="block" joinstyle="miter"/>
               </v:shape>
             </w:pict>
@@ -18816,7 +18816,7 @@
           </mc:Choice>
           <mc:Fallback>
             <w:pict>
-              <v:shape w14:anchorId="281D451C" id="Elbow Connector 99" o:spid="_x0000_s1026" type="#_x0000_t34" style="position:absolute;margin-left:22.05pt;margin-top:13.6pt;width:9pt;height:18pt;flip:y;z-index:251737088;visibility:visible;mso-wrap-style:square;mso-wrap-distance-left:9pt;mso-wrap-distance-top:0;mso-wrap-distance-right:9pt;mso-wrap-distance-bottom:0;mso-position-horizontal:absolute;mso-position-horizontal-relative:text;mso-position-vertical:absolute;mso-position-vertical-relative:text" o:gfxdata="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" strokecolor="#4472c4 [3204]" strokeweight=".5pt">
+              <v:shape w14:anchorId="6158F808" id="Elbow Connector 99" o:spid="_x0000_s1026" type="#_x0000_t34" style="position:absolute;margin-left:22.05pt;margin-top:13.6pt;width:9pt;height:18pt;flip:y;z-index:251737088;visibility:visible;mso-wrap-style:square;mso-wrap-distance-left:9pt;mso-wrap-distance-top:0;mso-wrap-distance-right:9pt;mso-wrap-distance-bottom:0;mso-position-horizontal:absolute;mso-position-horizontal-relative:text;mso-position-vertical:absolute;mso-position-vertical-relative:text" o:gfxdata="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" strokecolor="#4472c4 [3204]" strokeweight=".5pt">
                 <v:stroke endarrow="block"/>
               </v:shape>
             </w:pict>
@@ -19556,7 +19556,7 @@
           </mc:Choice>
           <mc:Fallback>
             <w:pict>
-              <v:shape w14:anchorId="777B1066" id="Diamond 106" o:spid="_x0000_s1026" type="#_x0000_t4" style="position:absolute;margin-left:427.05pt;margin-top:8.2pt;width:18pt;height:18pt;z-index:251736064;visibility:visible;mso-wrap-style:square;mso-wrap-distance-left:9pt;mso-wrap-distance-top:0;mso-wrap-distance-right:9pt;mso-wrap-distance-bottom:0;mso-position-horizontal:absolute;mso-position-horizontal-relative:text;mso-position-vertical:absolute;mso-position-vertical-relative:text;v-text-anchor:middle" o:gfxdata="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" fillcolor="#4472c4 [3204]" strokecolor="#1f3763 [1604]" strokeweight="1pt">
+              <v:shape w14:anchorId="2CB5AEC8" id="Diamond 106" o:spid="_x0000_s1026" type="#_x0000_t4" style="position:absolute;margin-left:427.05pt;margin-top:8.2pt;width:18pt;height:18pt;z-index:251736064;visibility:visible;mso-wrap-style:square;mso-wrap-distance-left:9pt;mso-wrap-distance-top:0;mso-wrap-distance-right:9pt;mso-wrap-distance-bottom:0;mso-position-horizontal:absolute;mso-position-horizontal-relative:text;mso-position-vertical:absolute;mso-position-vertical-relative:text;v-text-anchor:middle" o:gfxdata="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" fillcolor="#4472c4 [3204]" strokecolor="#1f3763 [1604]" strokeweight="1pt">
                 <w10:wrap type="through"/>
               </v:shape>
             </w:pict>
@@ -19638,7 +19638,7 @@
           </mc:Choice>
           <mc:Fallback>
             <w:pict>
-              <v:shape w14:anchorId="197CE7B2" id="Diamond 107" o:spid="_x0000_s1026" type="#_x0000_t4" style="position:absolute;margin-left:4.05pt;margin-top:7.95pt;width:18pt;height:18pt;z-index:251730944;visibility:visible;mso-wrap-style:square;mso-wrap-distance-left:9pt;mso-wrap-distance-top:0;mso-wrap-distance-right:9pt;mso-wrap-distance-bottom:0;mso-position-horizontal:absolute;mso-position-horizontal-relative:text;mso-position-vertical:absolute;mso-position-vertical-relative:text;v-text-anchor:middle" o:gfxdata="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" fillcolor="#4472c4 [3204]" strokecolor="#1f3763 [1604]" strokeweight="1pt">
+              <v:shape w14:anchorId="0986FDEC" id="Diamond 107" o:spid="_x0000_s1026" type="#_x0000_t4" style="position:absolute;margin-left:4.05pt;margin-top:7.95pt;width:18pt;height:18pt;z-index:251730944;visibility:visible;mso-wrap-style:square;mso-wrap-distance-left:9pt;mso-wrap-distance-top:0;mso-wrap-distance-right:9pt;mso-wrap-distance-bottom:0;mso-position-horizontal:absolute;mso-position-horizontal-relative:text;mso-position-vertical:absolute;mso-position-vertical-relative:text;v-text-anchor:middle" o:gfxdata="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" fillcolor="#4472c4 [3204]" strokecolor="#1f3763 [1604]" strokeweight="1pt">
                 <w10:wrap type="through"/>
               </v:shape>
             </w:pict>
@@ -19722,7 +19722,7 @@
           </mc:Choice>
           <mc:Fallback>
             <w:pict>
-              <v:shape w14:anchorId="70555504" id="Elbow Connector 109" o:spid="_x0000_s1026" type="#_x0000_t34" style="position:absolute;margin-left:21.85pt;margin-top:2.35pt;width:162.2pt;height:19.1pt;z-index:251738112;visibility:visible;mso-wrap-style:square;mso-width-percent:0;mso-height-percent:0;mso-wrap-distance-left:9pt;mso-wrap-distance-top:0;mso-wrap-distance-right:9pt;mso-wrap-distance-bottom:0;mso-position-horizontal:absolute;mso-position-horizontal-relative:text;mso-position-vertical:absolute;mso-position-vertical-relative:text;mso-width-percent:0;mso-height-percent:0;mso-width-relative:margin;mso-height-relative:margin" o:gfxdata="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" adj="672" strokecolor="#4472c4 [3204]" strokeweight=".5pt">
+              <v:shape w14:anchorId="314EEAF8" id="Elbow Connector 109" o:spid="_x0000_s1026" type="#_x0000_t34" style="position:absolute;margin-left:21.85pt;margin-top:2.35pt;width:162.2pt;height:19.1pt;z-index:251738112;visibility:visible;mso-wrap-style:square;mso-width-percent:0;mso-height-percent:0;mso-wrap-distance-left:9pt;mso-wrap-distance-top:0;mso-wrap-distance-right:9pt;mso-wrap-distance-bottom:0;mso-position-horizontal:absolute;mso-position-horizontal-relative:text;mso-position-vertical:absolute;mso-position-vertical-relative:text;mso-width-percent:0;mso-height-percent:0;mso-width-relative:margin;mso-height-relative:margin" o:gfxdata="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" adj="672" strokecolor="#4472c4 [3204]" strokeweight=".5pt">
                 <v:stroke endarrow="block"/>
               </v:shape>
             </w:pict>
@@ -19920,7 +19920,7 @@
           </mc:Choice>
           <mc:Fallback>
             <w:pict>
-              <v:shape w14:anchorId="2EC22732" id="Elbow Connector 108" o:spid="_x0000_s1026" type="#_x0000_t34" style="position:absolute;margin-left:310.05pt;margin-top:11.25pt;width:125.9pt;height:10.2pt;flip:y;z-index:251741184;visibility:visible;mso-wrap-style:square;mso-width-percent:0;mso-height-percent:0;mso-wrap-distance-left:9pt;mso-wrap-distance-top:0;mso-wrap-distance-right:9pt;mso-wrap-distance-bottom:0;mso-position-horizontal:absolute;mso-position-horizontal-relative:text;mso-position-vertical:absolute;mso-position-vertical-relative:text;mso-width-percent:0;mso-height-percent:0;mso-width-relative:margin;mso-height-relative:margin" o:gfxdata="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" adj="21583" strokecolor="#4472c4 [3204]" strokeweight=".5pt">
+              <v:shape w14:anchorId="6C51A0D9" id="Elbow Connector 108" o:spid="_x0000_s1026" type="#_x0000_t34" style="position:absolute;margin-left:310.05pt;margin-top:11.25pt;width:125.9pt;height:10.2pt;flip:y;z-index:251741184;visibility:visible;mso-wrap-style:square;mso-width-percent:0;mso-height-percent:0;mso-wrap-distance-left:9pt;mso-wrap-distance-top:0;mso-wrap-distance-right:9pt;mso-wrap-distance-bottom:0;mso-position-horizontal:absolute;mso-position-horizontal-relative:text;mso-position-vertical:absolute;mso-position-vertical-relative:text;mso-width-percent:0;mso-height-percent:0;mso-width-relative:margin;mso-height-relative:margin" o:gfxdata="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" adj="21583" strokecolor="#4472c4 [3204]" strokeweight=".5pt">
                 <v:stroke endarrow="block"/>
               </v:shape>
             </w:pict>
@@ -20120,7 +20120,7 @@
           </mc:Choice>
           <mc:Fallback>
             <w:pict>
-              <v:shape w14:anchorId="0378AD95" id="Straight Arrow Connector 142" o:spid="_x0000_s1026" type="#_x0000_t32" style="position:absolute;margin-left:237.65pt;margin-top:7.55pt;width:18pt;height:0;z-index:251783168;visibility:visible;mso-wrap-style:square;mso-wrap-distance-left:9pt;mso-wrap-distance-top:0;mso-wrap-distance-right:9pt;mso-wrap-distance-bottom:0;mso-position-horizontal:absolute;mso-position-horizontal-relative:text;mso-position-vertical:absolute;mso-position-vertical-relative:text" o:gfxdata="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" strokecolor="#4472c4 [3204]" strokeweight=".5pt">
+              <v:shape w14:anchorId="1AE39FD2" id="Straight Arrow Connector 142" o:spid="_x0000_s1026" type="#_x0000_t32" style="position:absolute;margin-left:237.65pt;margin-top:7.55pt;width:18pt;height:0;z-index:251783168;visibility:visible;mso-wrap-style:square;mso-wrap-distance-left:9pt;mso-wrap-distance-top:0;mso-wrap-distance-right:9pt;mso-wrap-distance-bottom:0;mso-position-horizontal:absolute;mso-position-horizontal-relative:text;mso-position-vertical:absolute;mso-position-vertical-relative:text" o:gfxdata="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" strokecolor="#4472c4 [3204]" strokeweight=".5pt">
                 <v:stroke endarrow="block" joinstyle="miter"/>
               </v:shape>
             </w:pict>
@@ -20137,8 +20137,6 @@
           <w:lang w:val="pt-BR"/>
         </w:rPr>
       </w:pPr>
-      <w:bookmarkStart w:id="0" w:name="_GoBack"/>
-      <w:bookmarkEnd w:id="0"/>
     </w:p>
     <w:p>
       <w:pPr>
@@ -20693,7 +20691,7 @@
           </mc:Choice>
           <mc:Fallback>
             <w:pict>
-              <v:shapetype w14:anchorId="74450C18" id="_x0000_t68" coordsize="21600,21600" o:spt="68" adj="5400,5400" path="m0@0l@1@0@1,21600@2,21600@2@0,21600@0,10800,0xe">
+              <v:shapetype w14:anchorId="0E91344A" id="_x0000_t68" coordsize="21600,21600" o:spt="68" adj="5400,5400" path="m0@0l@1@0@1,21600@2,21600@2@0,21600@0,10800,0xe">
                 <v:stroke joinstyle="miter"/>
                 <v:formulas>
                   <v:f eqn="val #0"/>
@@ -21301,7 +21299,7 @@
           </mc:Choice>
           <mc:Fallback>
             <w:pict>
-              <v:shape w14:anchorId="2016F3EA" id="Elbow Connector 122" o:spid="_x0000_s1026" type="#_x0000_t34" style="position:absolute;margin-left:310.05pt;margin-top:13.6pt;width:126pt;height:9pt;z-index:251766784;visibility:visible;mso-wrap-style:square;mso-wrap-distance-left:9pt;mso-wrap-distance-top:0;mso-wrap-distance-right:9pt;mso-wrap-distance-bottom:0;mso-position-horizontal:absolute;mso-position-horizontal-relative:text;mso-position-vertical:absolute;mso-position-vertical-relative:text" o:gfxdata="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" adj="21625" strokecolor="#4472c4 [3204]" strokeweight=".5pt">
+              <v:shape w14:anchorId="62617B33" id="Elbow Connector 122" o:spid="_x0000_s1026" type="#_x0000_t34" style="position:absolute;margin-left:310.05pt;margin-top:13.6pt;width:126pt;height:9pt;z-index:251766784;visibility:visible;mso-wrap-style:square;mso-wrap-distance-left:9pt;mso-wrap-distance-top:0;mso-wrap-distance-right:9pt;mso-wrap-distance-bottom:0;mso-position-horizontal:absolute;mso-position-horizontal-relative:text;mso-position-vertical:absolute;mso-position-vertical-relative:text" o:gfxdata="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" adj="21625" strokecolor="#4472c4 [3204]" strokeweight=".5pt">
                 <v:stroke endarrow="block"/>
               </v:shape>
             </w:pict>
@@ -21367,7 +21365,7 @@
           </mc:Choice>
           <mc:Fallback>
             <w:pict>
-              <v:shape w14:anchorId="3CAD93F7" id="Straight Arrow Connector 123" o:spid="_x0000_s1026" type="#_x0000_t32" style="position:absolute;margin-left:157.05pt;margin-top:13.6pt;width:27pt;height:0;z-index:251765760;visibility:visible;mso-wrap-style:square;mso-wrap-distance-left:9pt;mso-wrap-distance-top:0;mso-wrap-distance-right:9pt;mso-wrap-distance-bottom:0;mso-position-horizontal:absolute;mso-position-horizontal-relative:text;mso-position-vertical:absolute;mso-position-vertical-relative:text" o:gfxdata="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" strokecolor="#4472c4 [3204]" strokeweight=".5pt">
+              <v:shape w14:anchorId="66207252" id="Straight Arrow Connector 123" o:spid="_x0000_s1026" type="#_x0000_t32" style="position:absolute;margin-left:157.05pt;margin-top:13.6pt;width:27pt;height:0;z-index:251765760;visibility:visible;mso-wrap-style:square;mso-wrap-distance-left:9pt;mso-wrap-distance-top:0;mso-wrap-distance-right:9pt;mso-wrap-distance-bottom:0;mso-position-horizontal:absolute;mso-position-horizontal-relative:text;mso-position-vertical:absolute;mso-position-vertical-relative:text" o:gfxdata="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" strokecolor="#4472c4 [3204]" strokeweight=".5pt">
                 <v:stroke endarrow="block" joinstyle="miter"/>
               </v:shape>
             </w:pict>
@@ -21433,7 +21431,7 @@
           </mc:Choice>
           <mc:Fallback>
             <w:pict>
-              <v:shape w14:anchorId="614C699E" id="Elbow Connector 124" o:spid="_x0000_s1026" type="#_x0000_t34" style="position:absolute;margin-left:22.05pt;margin-top:13.6pt;width:9pt;height:18pt;flip:y;z-index:251763712;visibility:visible;mso-wrap-style:square;mso-wrap-distance-left:9pt;mso-wrap-distance-top:0;mso-wrap-distance-right:9pt;mso-wrap-distance-bottom:0;mso-position-horizontal:absolute;mso-position-horizontal-relative:text;mso-position-vertical:absolute;mso-position-vertical-relative:text" o:gfxdata="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" strokecolor="#4472c4 [3204]" strokeweight=".5pt">
+              <v:shape w14:anchorId="70B1AC23" id="Elbow Connector 124" o:spid="_x0000_s1026" type="#_x0000_t34" style="position:absolute;margin-left:22.05pt;margin-top:13.6pt;width:9pt;height:18pt;flip:y;z-index:251763712;visibility:visible;mso-wrap-style:square;mso-wrap-distance-left:9pt;mso-wrap-distance-top:0;mso-wrap-distance-right:9pt;mso-wrap-distance-bottom:0;mso-position-horizontal:absolute;mso-position-horizontal-relative:text;mso-position-vertical:absolute;mso-position-vertical-relative:text" o:gfxdata="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" strokecolor="#4472c4 [3204]" strokeweight=".5pt">
                 <v:stroke endarrow="block"/>
               </v:shape>
             </w:pict>
@@ -21761,7 +21759,7 @@
           </mc:Choice>
           <mc:Fallback>
             <w:pict>
-              <v:shape w14:anchorId="296F5A10" id="Diamond 131" o:spid="_x0000_s1026" type="#_x0000_t4" style="position:absolute;margin-left:427.05pt;margin-top:8.2pt;width:18pt;height:18pt;z-index:251762688;visibility:visible;mso-wrap-style:square;mso-wrap-distance-left:9pt;mso-wrap-distance-top:0;mso-wrap-distance-right:9pt;mso-wrap-distance-bottom:0;mso-position-horizontal:absolute;mso-position-horizontal-relative:text;mso-position-vertical:absolute;mso-position-vertical-relative:text;v-text-anchor:middle" o:gfxdata="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" fillcolor="#4472c4 [3204]" strokecolor="#1f3763 [1604]" strokeweight="1pt">
+              <v:shape w14:anchorId="2773F770" id="Diamond 131" o:spid="_x0000_s1026" type="#_x0000_t4" style="position:absolute;margin-left:427.05pt;margin-top:8.2pt;width:18pt;height:18pt;z-index:251762688;visibility:visible;mso-wrap-style:square;mso-wrap-distance-left:9pt;mso-wrap-distance-top:0;mso-wrap-distance-right:9pt;mso-wrap-distance-bottom:0;mso-position-horizontal:absolute;mso-position-horizontal-relative:text;mso-position-vertical:absolute;mso-position-vertical-relative:text;v-text-anchor:middle" o:gfxdata="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" fillcolor="#4472c4 [3204]" strokecolor="#1f3763 [1604]" strokeweight="1pt">
                 <w10:wrap type="through"/>
               </v:shape>
             </w:pict>
@@ -21843,7 +21841,7 @@
           </mc:Choice>
           <mc:Fallback>
             <w:pict>
-              <v:shape w14:anchorId="7E6BCA52" id="Diamond 132" o:spid="_x0000_s1026" type="#_x0000_t4" style="position:absolute;margin-left:4.05pt;margin-top:7.95pt;width:18pt;height:18pt;z-index:251757568;visibility:visible;mso-wrap-style:square;mso-wrap-distance-left:9pt;mso-wrap-distance-top:0;mso-wrap-distance-right:9pt;mso-wrap-distance-bottom:0;mso-position-horizontal:absolute;mso-position-horizontal-relative:text;mso-position-vertical:absolute;mso-position-vertical-relative:text;v-text-anchor:middle" o:gfxdata="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" fillcolor="#4472c4 [3204]" strokecolor="#1f3763 [1604]" strokeweight="1pt">
+              <v:shape w14:anchorId="4E64E767" id="Diamond 132" o:spid="_x0000_s1026" type="#_x0000_t4" style="position:absolute;margin-left:4.05pt;margin-top:7.95pt;width:18pt;height:18pt;z-index:251757568;visibility:visible;mso-wrap-style:square;mso-wrap-distance-left:9pt;mso-wrap-distance-top:0;mso-wrap-distance-right:9pt;mso-wrap-distance-bottom:0;mso-position-horizontal:absolute;mso-position-horizontal-relative:text;mso-position-vertical:absolute;mso-position-vertical-relative:text;v-text-anchor:middle" o:gfxdata="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" fillcolor="#4472c4 [3204]" strokecolor="#1f3763 [1604]" strokeweight="1pt">
                 <w10:wrap type="through"/>
               </v:shape>
             </w:pict>
@@ -21921,7 +21919,7 @@
           </mc:Choice>
           <mc:Fallback>
             <w:pict>
-              <v:shape w14:anchorId="1ADCA407" id="Elbow Connector 133" o:spid="_x0000_s1026" type="#_x0000_t34" style="position:absolute;margin-left:157.05pt;margin-top:11.3pt;width:279pt;height:9pt;flip:y;z-index:251767808;visibility:visible;mso-wrap-style:square;mso-wrap-distance-left:9pt;mso-wrap-distance-top:0;mso-wrap-distance-right:9pt;mso-wrap-distance-bottom:0;mso-position-horizontal:absolute;mso-position-horizontal-relative:text;mso-position-vertical:absolute;mso-position-vertical-relative:text" o:gfxdata="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" adj="21583" strokecolor="#4472c4 [3204]" strokeweight=".5pt">
+              <v:shape w14:anchorId="0B59C348" id="Elbow Connector 133" o:spid="_x0000_s1026" type="#_x0000_t34" style="position:absolute;margin-left:157.05pt;margin-top:11.3pt;width:279pt;height:9pt;flip:y;z-index:251767808;visibility:visible;mso-wrap-style:square;mso-wrap-distance-left:9pt;mso-wrap-distance-top:0;mso-wrap-distance-right:9pt;mso-wrap-distance-bottom:0;mso-position-horizontal:absolute;mso-position-horizontal-relative:text;mso-position-vertical:absolute;mso-position-vertical-relative:text" o:gfxdata="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" adj="21583" strokecolor="#4472c4 [3204]" strokeweight=".5pt">
                 <v:stroke endarrow="block"/>
               </v:shape>
             </w:pict>
@@ -21993,7 +21991,7 @@
           </mc:Choice>
           <mc:Fallback>
             <w:pict>
-              <v:shape w14:anchorId="7CE6B622" id="Elbow Connector 134" o:spid="_x0000_s1026" type="#_x0000_t34" style="position:absolute;margin-left:21.85pt;margin-top:2.4pt;width:9.2pt;height:17.9pt;z-index:251764736;visibility:visible;mso-wrap-style:square;mso-width-percent:0;mso-height-percent:0;mso-wrap-distance-left:9pt;mso-wrap-distance-top:0;mso-wrap-distance-right:9pt;mso-wrap-distance-bottom:0;mso-position-horizontal:absolute;mso-position-horizontal-relative:text;mso-position-vertical:absolute;mso-position-vertical-relative:text;mso-width-percent:0;mso-height-percent:0;mso-width-relative:margin;mso-height-relative:margin" o:gfxdata="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" strokecolor="#4472c4 [3204]" strokeweight=".5pt">
+              <v:shape w14:anchorId="15AD606E" id="Elbow Connector 134" o:spid="_x0000_s1026" type="#_x0000_t34" style="position:absolute;margin-left:21.85pt;margin-top:2.4pt;width:9.2pt;height:17.9pt;z-index:251764736;visibility:visible;mso-wrap-style:square;mso-width-percent:0;mso-height-percent:0;mso-wrap-distance-left:9pt;mso-wrap-distance-top:0;mso-wrap-distance-right:9pt;mso-wrap-distance-bottom:0;mso-position-horizontal:absolute;mso-position-horizontal-relative:text;mso-position-vertical:absolute;mso-position-vertical-relative:text;mso-width-percent:0;mso-height-percent:0;mso-width-relative:margin;mso-height-relative:margin" o:gfxdata="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" strokecolor="#4472c4 [3204]" strokeweight=".5pt">
                 <v:stroke endarrow="block"/>
               </v:shape>
             </w:pict>
@@ -22317,7 +22315,7 @@
           </mc:Choice>
           <mc:Fallback>
             <w:pict>
-              <v:shape w14:anchorId="0B0D8DA2" id="Straight Arrow Connector 140" o:spid="_x0000_s1026" type="#_x0000_t32" style="position:absolute;margin-left:85.1pt;margin-top:5.75pt;width:18pt;height:0;z-index:251782144;visibility:visible;mso-wrap-style:square;mso-wrap-distance-left:9pt;mso-wrap-distance-top:0;mso-wrap-distance-right:9pt;mso-wrap-distance-bottom:0;mso-position-horizontal:absolute;mso-position-horizontal-relative:text;mso-position-vertical:absolute;mso-position-vertical-relative:text" o:gfxdata="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" strokecolor="#4472c4 [3204]" strokeweight=".5pt">
+              <v:shape w14:anchorId="04E89E31" id="Straight Arrow Connector 140" o:spid="_x0000_s1026" type="#_x0000_t32" style="position:absolute;margin-left:85.1pt;margin-top:5.75pt;width:18pt;height:0;z-index:251782144;visibility:visible;mso-wrap-style:square;mso-wrap-distance-left:9pt;mso-wrap-distance-top:0;mso-wrap-distance-right:9pt;mso-wrap-distance-bottom:0;mso-position-horizontal:absolute;mso-position-horizontal-relative:text;mso-position-vertical:absolute;mso-position-vertical-relative:text" o:gfxdata="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" strokecolor="#4472c4 [3204]" strokeweight=".5pt">
                 <v:stroke endarrow="block" joinstyle="miter"/>
               </v:shape>
             </w:pict>
@@ -22967,7 +22965,15 @@
         <w:rPr>
           <w:lang w:val="pt-BR"/>
         </w:rPr>
-        <w:t>Caminho crítico não é onde estão as atividades mais importantes, ou relevantes, mas sim, as atividades que não tiverem folga.</w:t>
+        <w:t>Caminho crítico não é onde estão as atividades mais importante</w:t>
+      </w:r>
+      <w:bookmarkStart w:id="0" w:name="_GoBack"/>
+      <w:bookmarkEnd w:id="0"/>
+      <w:r>
+        <w:rPr>
+          <w:lang w:val="pt-BR"/>
+        </w:rPr>
+        <w:t>s, ou relevantes, mas sim, as atividades que não tiverem folga.</w:t>
       </w:r>
     </w:p>
     <w:p>
@@ -23016,7 +23022,7 @@
         <mc:AlternateContent>
           <mc:Choice Requires="wps">
             <w:drawing>
-              <wp:anchor distT="0" distB="0" distL="114300" distR="114300" simplePos="0" relativeHeight="251794432" behindDoc="0" locked="0" layoutInCell="1" allowOverlap="1" wp14:anchorId="748D305E" wp14:editId="519D9720">
+              <wp:anchor distT="0" distB="0" distL="114300" distR="114300" simplePos="0" relativeHeight="251794432" behindDoc="0" locked="0" layoutInCell="1" allowOverlap="1" wp14:anchorId="748D305E" wp14:editId="3BB71655">
                 <wp:simplePos x="0" y="0"/>
                 <wp:positionH relativeFrom="column">
                   <wp:posOffset>3937635</wp:posOffset>
@@ -23073,7 +23079,7 @@
           </mc:Choice>
           <mc:Fallback>
             <w:pict>
-              <v:shape w14:anchorId="5A915942" id="Elbow Connector 143" o:spid="_x0000_s1026" type="#_x0000_t34" style="position:absolute;margin-left:310.05pt;margin-top:13.6pt;width:126pt;height:9pt;z-index:251794432;visibility:visible;mso-wrap-style:square;mso-wrap-distance-left:9pt;mso-wrap-distance-top:0;mso-wrap-distance-right:9pt;mso-wrap-distance-bottom:0;mso-position-horizontal:absolute;mso-position-horizontal-relative:text;mso-position-vertical:absolute;mso-position-vertical-relative:text" o:gfxdata="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" adj="21625" strokecolor="red" strokeweight=".5pt">
+              <v:shape w14:anchorId="6DFC7CD7" id="Elbow Connector 143" o:spid="_x0000_s1026" type="#_x0000_t34" style="position:absolute;margin-left:310.05pt;margin-top:13.6pt;width:126pt;height:9pt;z-index:251794432;visibility:visible;mso-wrap-style:square;mso-wrap-distance-left:9pt;mso-wrap-distance-top:0;mso-wrap-distance-right:9pt;mso-wrap-distance-bottom:0;mso-position-horizontal:absolute;mso-position-horizontal-relative:text;mso-position-vertical:absolute;mso-position-vertical-relative:text" o:gfxdata="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" adj="21625" strokecolor="red" strokeweight=".5pt">
                 <v:stroke endarrow="block"/>
               </v:shape>
             </w:pict>
@@ -23087,7 +23093,7 @@
         <mc:AlternateContent>
           <mc:Choice Requires="wps">
             <w:drawing>
-              <wp:anchor distT="0" distB="0" distL="114300" distR="114300" simplePos="0" relativeHeight="251793408" behindDoc="0" locked="0" layoutInCell="1" allowOverlap="1" wp14:anchorId="04FF24CC" wp14:editId="4D8D1DA2">
+              <wp:anchor distT="0" distB="0" distL="114300" distR="114300" simplePos="0" relativeHeight="251793408" behindDoc="0" locked="0" layoutInCell="1" allowOverlap="1" wp14:anchorId="04FF24CC" wp14:editId="3E080930">
                 <wp:simplePos x="0" y="0"/>
                 <wp:positionH relativeFrom="column">
                   <wp:posOffset>1994535</wp:posOffset>
@@ -23113,6 +23119,9 @@
                           <a:avLst/>
                         </a:prstGeom>
                         <a:ln>
+                          <a:solidFill>
+                            <a:srgbClr val="FF0000"/>
+                          </a:solidFill>
                           <a:tailEnd type="triangle"/>
                         </a:ln>
                       </wps:spPr>
@@ -23139,7 +23148,7 @@
           </mc:Choice>
           <mc:Fallback>
             <w:pict>
-              <v:shape w14:anchorId="43771889" id="Straight Arrow Connector 144" o:spid="_x0000_s1026" type="#_x0000_t32" style="position:absolute;margin-left:157.05pt;margin-top:13.6pt;width:27pt;height:0;z-index:251793408;visibility:visible;mso-wrap-style:square;mso-wrap-distance-left:9pt;mso-wrap-distance-top:0;mso-wrap-distance-right:9pt;mso-wrap-distance-bottom:0;mso-position-horizontal:absolute;mso-position-horizontal-relative:text;mso-position-vertical:absolute;mso-position-vertical-relative:text" o:gfxdata="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" strokecolor="#ed7d31 [3205]" strokeweight=".5pt">
+              <v:shape w14:anchorId="1B26883E" id="Straight Arrow Connector 144" o:spid="_x0000_s1026" type="#_x0000_t32" style="position:absolute;margin-left:157.05pt;margin-top:13.6pt;width:27pt;height:0;z-index:251793408;visibility:visible;mso-wrap-style:square;mso-wrap-distance-left:9pt;mso-wrap-distance-top:0;mso-wrap-distance-right:9pt;mso-wrap-distance-bottom:0;mso-position-horizontal:absolute;mso-position-horizontal-relative:text;mso-position-vertical:absolute;mso-position-vertical-relative:text" o:gfxdata="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" strokecolor="red" strokeweight=".5pt">
                 <v:stroke endarrow="block" joinstyle="miter"/>
               </v:shape>
             </w:pict>
@@ -23153,7 +23162,7 @@
         <mc:AlternateContent>
           <mc:Choice Requires="wps">
             <w:drawing>
-              <wp:anchor distT="0" distB="0" distL="114300" distR="114300" simplePos="0" relativeHeight="251791360" behindDoc="0" locked="0" layoutInCell="1" allowOverlap="1" wp14:anchorId="0A31D5FD" wp14:editId="2E033ECE">
+              <wp:anchor distT="0" distB="0" distL="114300" distR="114300" simplePos="0" relativeHeight="251791360" behindDoc="0" locked="0" layoutInCell="1" allowOverlap="1" wp14:anchorId="0A31D5FD" wp14:editId="55554A6E">
                 <wp:simplePos x="0" y="0"/>
                 <wp:positionH relativeFrom="column">
                   <wp:posOffset>280035</wp:posOffset>
@@ -23179,6 +23188,9 @@
                           <a:avLst/>
                         </a:prstGeom>
                         <a:ln>
+                          <a:solidFill>
+                            <a:srgbClr val="FF0000"/>
+                          </a:solidFill>
                           <a:tailEnd type="triangle"/>
                         </a:ln>
                       </wps:spPr>
@@ -23205,7 +23217,7 @@
           </mc:Choice>
           <mc:Fallback>
             <w:pict>
-              <v:shape w14:anchorId="1FD23D7E" id="Elbow Connector 145" o:spid="_x0000_s1026" type="#_x0000_t34" style="position:absolute;margin-left:22.05pt;margin-top:13.6pt;width:9pt;height:18pt;flip:y;z-index:251791360;visibility:visible;mso-wrap-style:square;mso-wrap-distance-left:9pt;mso-wrap-distance-top:0;mso-wrap-distance-right:9pt;mso-wrap-distance-bottom:0;mso-position-horizontal:absolute;mso-position-horizontal-relative:text;mso-position-vertical:absolute;mso-position-vertical-relative:text" o:gfxdata="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" strokecolor="#ed7d31 [3205]" strokeweight=".5pt">
+              <v:shape w14:anchorId="3E6B0A5D" id="Elbow Connector 145" o:spid="_x0000_s1026" type="#_x0000_t34" style="position:absolute;margin-left:22.05pt;margin-top:13.6pt;width:9pt;height:18pt;flip:y;z-index:251791360;visibility:visible;mso-wrap-style:square;mso-wrap-distance-left:9pt;mso-wrap-distance-top:0;mso-wrap-distance-right:9pt;mso-wrap-distance-bottom:0;mso-position-horizontal:absolute;mso-position-horizontal-relative:text;mso-position-vertical:absolute;mso-position-vertical-relative:text" o:gfxdata="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" strokecolor="red" strokeweight=".5pt">
                 <v:stroke endarrow="block"/>
               </v:shape>
             </w:pict>
@@ -23539,7 +23551,7 @@
           </mc:Choice>
           <mc:Fallback>
             <w:pict>
-              <v:shape w14:anchorId="063A072F" id="Diamond 150" o:spid="_x0000_s1026" type="#_x0000_t4" style="position:absolute;margin-left:427.05pt;margin-top:8.2pt;width:18pt;height:18pt;z-index:251790336;visibility:visible;mso-wrap-style:square;mso-wrap-distance-left:9pt;mso-wrap-distance-top:0;mso-wrap-distance-right:9pt;mso-wrap-distance-bottom:0;mso-position-horizontal:absolute;mso-position-horizontal-relative:text;mso-position-vertical:absolute;mso-position-vertical-relative:text;v-text-anchor:middle" o:gfxdata="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" fillcolor="#4472c4 [3204]" strokecolor="#1f3763 [1604]" strokeweight="1pt">
+              <v:shape w14:anchorId="194BD87A" id="Diamond 150" o:spid="_x0000_s1026" type="#_x0000_t4" style="position:absolute;margin-left:427.05pt;margin-top:8.2pt;width:18pt;height:18pt;z-index:251790336;visibility:visible;mso-wrap-style:square;mso-wrap-distance-left:9pt;mso-wrap-distance-top:0;mso-wrap-distance-right:9pt;mso-wrap-distance-bottom:0;mso-position-horizontal:absolute;mso-position-horizontal-relative:text;mso-position-vertical:absolute;mso-position-vertical-relative:text;v-text-anchor:middle" o:gfxdata="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" fillcolor="#4472c4 [3204]" strokecolor="#1f3763 [1604]" strokeweight="1pt">
                 <w10:wrap type="through"/>
               </v:shape>
             </w:pict>
@@ -23621,7 +23633,7 @@
           </mc:Choice>
           <mc:Fallback>
             <w:pict>
-              <v:shape w14:anchorId="3925FC9D" id="Diamond 151" o:spid="_x0000_s1026" type="#_x0000_t4" style="position:absolute;margin-left:4.05pt;margin-top:7.95pt;width:18pt;height:18pt;z-index:251785216;visibility:visible;mso-wrap-style:square;mso-wrap-distance-left:9pt;mso-wrap-distance-top:0;mso-wrap-distance-right:9pt;mso-wrap-distance-bottom:0;mso-position-horizontal:absolute;mso-position-horizontal-relative:text;mso-position-vertical:absolute;mso-position-vertical-relative:text;v-text-anchor:middle" o:gfxdata="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" fillcolor="#4472c4 [3204]" strokecolor="#1f3763 [1604]" strokeweight="1pt">
+              <v:shape w14:anchorId="28CCCE3A" id="Diamond 151" o:spid="_x0000_s1026" type="#_x0000_t4" style="position:absolute;margin-left:4.05pt;margin-top:7.95pt;width:18pt;height:18pt;z-index:251785216;visibility:visible;mso-wrap-style:square;mso-wrap-distance-left:9pt;mso-wrap-distance-top:0;mso-wrap-distance-right:9pt;mso-wrap-distance-bottom:0;mso-position-horizontal:absolute;mso-position-horizontal-relative:text;mso-position-vertical:absolute;mso-position-vertical-relative:text;v-text-anchor:middle" o:gfxdata="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" fillcolor="#4472c4 [3204]" strokecolor="#1f3763 [1604]" strokeweight="1pt">
                 <w10:wrap type="through"/>
               </v:shape>
             </w:pict>
@@ -23699,7 +23711,7 @@
           </mc:Choice>
           <mc:Fallback>
             <w:pict>
-              <v:shape w14:anchorId="4DE91541" id="Elbow Connector 152" o:spid="_x0000_s1026" type="#_x0000_t34" style="position:absolute;margin-left:157.05pt;margin-top:11.3pt;width:279pt;height:9pt;flip:y;z-index:251795456;visibility:visible;mso-wrap-style:square;mso-wrap-distance-left:9pt;mso-wrap-distance-top:0;mso-wrap-distance-right:9pt;mso-wrap-distance-bottom:0;mso-position-horizontal:absolute;mso-position-horizontal-relative:text;mso-position-vertical:absolute;mso-position-vertical-relative:text" o:gfxdata="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" adj="21583" strokecolor="#4472c4 [3204]" strokeweight=".5pt">
+              <v:shape w14:anchorId="10AC7B40" id="Elbow Connector 152" o:spid="_x0000_s1026" type="#_x0000_t34" style="position:absolute;margin-left:157.05pt;margin-top:11.3pt;width:279pt;height:9pt;flip:y;z-index:251795456;visibility:visible;mso-wrap-style:square;mso-wrap-distance-left:9pt;mso-wrap-distance-top:0;mso-wrap-distance-right:9pt;mso-wrap-distance-bottom:0;mso-position-horizontal:absolute;mso-position-horizontal-relative:text;mso-position-vertical:absolute;mso-position-vertical-relative:text" o:gfxdata="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" adj="21583" strokecolor="#4472c4 [3204]" strokeweight=".5pt">
                 <v:stroke endarrow="block"/>
               </v:shape>
             </w:pict>
@@ -23771,7 +23783,7 @@
           </mc:Choice>
           <mc:Fallback>
             <w:pict>
-              <v:shape w14:anchorId="5F306902" id="Elbow Connector 153" o:spid="_x0000_s1026" type="#_x0000_t34" style="position:absolute;margin-left:21.85pt;margin-top:2.4pt;width:9.2pt;height:17.9pt;z-index:251792384;visibility:visible;mso-wrap-style:square;mso-width-percent:0;mso-height-percent:0;mso-wrap-distance-left:9pt;mso-wrap-distance-top:0;mso-wrap-distance-right:9pt;mso-wrap-distance-bottom:0;mso-position-horizontal:absolute;mso-position-horizontal-relative:text;mso-position-vertical:absolute;mso-position-vertical-relative:text;mso-width-percent:0;mso-height-percent:0;mso-width-relative:margin;mso-height-relative:margin" o:gfxdata="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" strokecolor="#4472c4 [3204]" strokeweight=".5pt">
+              <v:shape w14:anchorId="2BCC7718" id="Elbow Connector 153" o:spid="_x0000_s1026" type="#_x0000_t34" style="position:absolute;margin-left:21.85pt;margin-top:2.4pt;width:9.2pt;height:17.9pt;z-index:251792384;visibility:visible;mso-wrap-style:square;mso-width-percent:0;mso-height-percent:0;mso-wrap-distance-left:9pt;mso-wrap-distance-top:0;mso-wrap-distance-right:9pt;mso-wrap-distance-bottom:0;mso-position-horizontal:absolute;mso-position-horizontal-relative:text;mso-position-vertical:absolute;mso-position-vertical-relative:text;mso-width-percent:0;mso-height-percent:0;mso-width-relative:margin;mso-height-relative:margin" o:gfxdata="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" strokecolor="#4472c4 [3204]" strokeweight=".5pt">
                 <v:stroke endarrow="block"/>
               </v:shape>
             </w:pict>
@@ -24095,7 +24107,7 @@
           </mc:Choice>
           <mc:Fallback>
             <w:pict>
-              <v:shape w14:anchorId="781A217F" id="Straight Arrow Connector 156" o:spid="_x0000_s1026" type="#_x0000_t32" style="position:absolute;margin-left:85.05pt;margin-top:5.75pt;width:18pt;height:0;z-index:251798528;visibility:visible;mso-wrap-style:square;mso-wrap-distance-left:9pt;mso-wrap-distance-top:0;mso-wrap-distance-right:9pt;mso-wrap-distance-bottom:0;mso-position-horizontal:absolute;mso-position-horizontal-relative:text;mso-position-vertical:absolute;mso-position-vertical-relative:text" o:gfxdata="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" strokecolor="#4472c4 [3204]" strokeweight=".5pt">
+              <v:shape w14:anchorId="1F1A05C1" id="Straight Arrow Connector 156" o:spid="_x0000_s1026" type="#_x0000_t32" style="position:absolute;margin-left:85.05pt;margin-top:5.75pt;width:18pt;height:0;z-index:251798528;visibility:visible;mso-wrap-style:square;mso-wrap-distance-left:9pt;mso-wrap-distance-top:0;mso-wrap-distance-right:9pt;mso-wrap-distance-bottom:0;mso-position-horizontal:absolute;mso-position-horizontal-relative:text;mso-position-vertical:absolute;mso-position-vertical-relative:text" o:gfxdata="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" strokecolor="#4472c4 [3204]" strokeweight=".5pt">
                 <v:stroke endarrow="block" joinstyle="miter"/>
               </v:shape>
             </w:pict>
@@ -40100,28 +40112,28 @@
     </dgm:pt>
   </dgm:ptLst>
   <dgm:cxnLst>
+    <dgm:cxn modelId="{193EA747-2541-9740-B013-60D87586731D}" type="presOf" srcId="{B442F3EF-F9AF-0241-9B12-236A3DD75621}" destId="{050579A6-C275-2D42-8DC5-C1191CB2A103}" srcOrd="1" destOrd="0" presId="urn:microsoft.com/office/officeart/2005/8/layout/cycle7"/>
+    <dgm:cxn modelId="{3273B17C-4AA8-AB48-988B-0D5A7A434427}" type="presOf" srcId="{75488710-07A5-3343-8E28-822DC22C55C8}" destId="{62E575B4-C6A9-B744-9226-096C954A12E8}" srcOrd="0" destOrd="0" presId="urn:microsoft.com/office/officeart/2005/8/layout/cycle7"/>
     <dgm:cxn modelId="{8C026AFB-8BF7-B84F-AE65-8932062E7441}" srcId="{C4AAD76A-7421-1448-A9A6-69FEC3D02AA5}" destId="{195C272A-EFBE-C041-9008-71016A23F77F}" srcOrd="1" destOrd="0" parTransId="{35EA37A2-3E94-0745-AF25-32A67F54B02F}" sibTransId="{A0005A73-EF35-C343-B191-7A8E7D9E39A0}"/>
-    <dgm:cxn modelId="{5B40D04E-F1D5-C947-AE61-D6731D8067DB}" type="presOf" srcId="{75488710-07A5-3343-8E28-822DC22C55C8}" destId="{62E575B4-C6A9-B744-9226-096C954A12E8}" srcOrd="0" destOrd="0" presId="urn:microsoft.com/office/officeart/2005/8/layout/cycle7"/>
-    <dgm:cxn modelId="{25F0AA1C-834F-F946-850D-900FBA2C15E1}" type="presOf" srcId="{195C272A-EFBE-C041-9008-71016A23F77F}" destId="{EA2A5E2A-249E-8B4E-A48B-D49E4DC4999D}" srcOrd="0" destOrd="0" presId="urn:microsoft.com/office/officeart/2005/8/layout/cycle7"/>
-    <dgm:cxn modelId="{DC95122F-C40F-BA4C-B976-C560637BC9BF}" type="presOf" srcId="{A0005A73-EF35-C343-B191-7A8E7D9E39A0}" destId="{111633D7-F368-3548-9E90-8DD733634EBB}" srcOrd="0" destOrd="0" presId="urn:microsoft.com/office/officeart/2005/8/layout/cycle7"/>
-    <dgm:cxn modelId="{B5E4D3C2-17FA-1A40-8002-006F479F0BD1}" type="presOf" srcId="{B442F3EF-F9AF-0241-9B12-236A3DD75621}" destId="{050579A6-C275-2D42-8DC5-C1191CB2A103}" srcOrd="1" destOrd="0" presId="urn:microsoft.com/office/officeart/2005/8/layout/cycle7"/>
+    <dgm:cxn modelId="{24D53845-F2E7-D943-A673-CCB7F03FF223}" type="presOf" srcId="{2D877248-E0EC-A849-8F1F-28DF42CEE3B6}" destId="{99B2B967-99FC-6A42-8481-9F165E8791C6}" srcOrd="0" destOrd="0" presId="urn:microsoft.com/office/officeart/2005/8/layout/cycle7"/>
+    <dgm:cxn modelId="{A1A0C6EE-EE83-204C-93AB-162432E49CA1}" type="presOf" srcId="{195C272A-EFBE-C041-9008-71016A23F77F}" destId="{EA2A5E2A-249E-8B4E-A48B-D49E4DC4999D}" srcOrd="0" destOrd="0" presId="urn:microsoft.com/office/officeart/2005/8/layout/cycle7"/>
+    <dgm:cxn modelId="{D3D1F20E-BB84-B749-B2B9-F0F77F70DB52}" type="presOf" srcId="{C4AAD76A-7421-1448-A9A6-69FEC3D02AA5}" destId="{7BF320A7-7962-4845-92FF-0721284C3B4D}" srcOrd="0" destOrd="0" presId="urn:microsoft.com/office/officeart/2005/8/layout/cycle7"/>
     <dgm:cxn modelId="{524F52D6-F400-834E-963B-130363924C2B}" srcId="{C4AAD76A-7421-1448-A9A6-69FEC3D02AA5}" destId="{2D877248-E0EC-A849-8F1F-28DF42CEE3B6}" srcOrd="2" destOrd="0" parTransId="{E010DAD3-CBE4-954A-9658-1B660130EDC9}" sibTransId="{B442F3EF-F9AF-0241-9B12-236A3DD75621}"/>
-    <dgm:cxn modelId="{8576868D-35AD-AA41-8848-A23EE6287950}" type="presOf" srcId="{A0005A73-EF35-C343-B191-7A8E7D9E39A0}" destId="{B860E42D-9BE1-7944-BD32-022535402D9D}" srcOrd="1" destOrd="0" presId="urn:microsoft.com/office/officeart/2005/8/layout/cycle7"/>
-    <dgm:cxn modelId="{9674D1DE-0C55-FB44-899D-28D016B2776E}" type="presOf" srcId="{75488710-07A5-3343-8E28-822DC22C55C8}" destId="{5D1A16C7-D178-404D-AAFA-2F06EF3913C0}" srcOrd="1" destOrd="0" presId="urn:microsoft.com/office/officeart/2005/8/layout/cycle7"/>
     <dgm:cxn modelId="{1EB6E3C4-4D85-2B4E-88F7-2732946BBFF6}" srcId="{C4AAD76A-7421-1448-A9A6-69FEC3D02AA5}" destId="{9038A65C-749F-B645-9E61-DBB198C617F0}" srcOrd="0" destOrd="0" parTransId="{04D30051-83A0-8B4C-81E9-96592EF58286}" sibTransId="{75488710-07A5-3343-8E28-822DC22C55C8}"/>
-    <dgm:cxn modelId="{0F0DC89F-38EC-6C4D-B8CA-054236C21D2A}" type="presOf" srcId="{C4AAD76A-7421-1448-A9A6-69FEC3D02AA5}" destId="{7BF320A7-7962-4845-92FF-0721284C3B4D}" srcOrd="0" destOrd="0" presId="urn:microsoft.com/office/officeart/2005/8/layout/cycle7"/>
-    <dgm:cxn modelId="{9DC7FA8A-C8F5-1043-9605-4DEEF4490D86}" type="presOf" srcId="{9038A65C-749F-B645-9E61-DBB198C617F0}" destId="{43C0306B-1771-034D-AD1F-7C252A592C65}" srcOrd="0" destOrd="0" presId="urn:microsoft.com/office/officeart/2005/8/layout/cycle7"/>
-    <dgm:cxn modelId="{841AC202-1E02-BB42-9B3A-4A38CB059B4E}" type="presOf" srcId="{B442F3EF-F9AF-0241-9B12-236A3DD75621}" destId="{35704485-3DA7-B346-85F9-62559B203D7D}" srcOrd="0" destOrd="0" presId="urn:microsoft.com/office/officeart/2005/8/layout/cycle7"/>
-    <dgm:cxn modelId="{0574A726-7E72-A449-AFA3-25DA843091E7}" type="presOf" srcId="{2D877248-E0EC-A849-8F1F-28DF42CEE3B6}" destId="{99B2B967-99FC-6A42-8481-9F165E8791C6}" srcOrd="0" destOrd="0" presId="urn:microsoft.com/office/officeart/2005/8/layout/cycle7"/>
-    <dgm:cxn modelId="{8EBAACF1-C05B-8B4D-88D2-9B36BF936D85}" type="presParOf" srcId="{7BF320A7-7962-4845-92FF-0721284C3B4D}" destId="{43C0306B-1771-034D-AD1F-7C252A592C65}" srcOrd="0" destOrd="0" presId="urn:microsoft.com/office/officeart/2005/8/layout/cycle7"/>
-    <dgm:cxn modelId="{D4728FDC-4916-004F-ADA3-E51128DFC535}" type="presParOf" srcId="{7BF320A7-7962-4845-92FF-0721284C3B4D}" destId="{62E575B4-C6A9-B744-9226-096C954A12E8}" srcOrd="1" destOrd="0" presId="urn:microsoft.com/office/officeart/2005/8/layout/cycle7"/>
-    <dgm:cxn modelId="{4825B2CB-54E4-FE4F-841A-A162E639619F}" type="presParOf" srcId="{62E575B4-C6A9-B744-9226-096C954A12E8}" destId="{5D1A16C7-D178-404D-AAFA-2F06EF3913C0}" srcOrd="0" destOrd="0" presId="urn:microsoft.com/office/officeart/2005/8/layout/cycle7"/>
-    <dgm:cxn modelId="{23A88FE5-2F2A-3F49-A5A8-F6668FCAD497}" type="presParOf" srcId="{7BF320A7-7962-4845-92FF-0721284C3B4D}" destId="{EA2A5E2A-249E-8B4E-A48B-D49E4DC4999D}" srcOrd="2" destOrd="0" presId="urn:microsoft.com/office/officeart/2005/8/layout/cycle7"/>
-    <dgm:cxn modelId="{B43674BB-0F3D-9346-AD36-5CA019CC73C9}" type="presParOf" srcId="{7BF320A7-7962-4845-92FF-0721284C3B4D}" destId="{111633D7-F368-3548-9E90-8DD733634EBB}" srcOrd="3" destOrd="0" presId="urn:microsoft.com/office/officeart/2005/8/layout/cycle7"/>
-    <dgm:cxn modelId="{BE5579E7-31A3-D540-8049-5CAEFEF4BF26}" type="presParOf" srcId="{111633D7-F368-3548-9E90-8DD733634EBB}" destId="{B860E42D-9BE1-7944-BD32-022535402D9D}" srcOrd="0" destOrd="0" presId="urn:microsoft.com/office/officeart/2005/8/layout/cycle7"/>
-    <dgm:cxn modelId="{5B28587C-FBCD-3649-841A-8B6A3B8B1C84}" type="presParOf" srcId="{7BF320A7-7962-4845-92FF-0721284C3B4D}" destId="{99B2B967-99FC-6A42-8481-9F165E8791C6}" srcOrd="4" destOrd="0" presId="urn:microsoft.com/office/officeart/2005/8/layout/cycle7"/>
-    <dgm:cxn modelId="{083D8F0D-1745-B145-B8F9-DA5AC352451A}" type="presParOf" srcId="{7BF320A7-7962-4845-92FF-0721284C3B4D}" destId="{35704485-3DA7-B346-85F9-62559B203D7D}" srcOrd="5" destOrd="0" presId="urn:microsoft.com/office/officeart/2005/8/layout/cycle7"/>
-    <dgm:cxn modelId="{C0AEA540-B491-F745-B175-8C1FA56E9A19}" type="presParOf" srcId="{35704485-3DA7-B346-85F9-62559B203D7D}" destId="{050579A6-C275-2D42-8DC5-C1191CB2A103}" srcOrd="0" destOrd="0" presId="urn:microsoft.com/office/officeart/2005/8/layout/cycle7"/>
+    <dgm:cxn modelId="{F4D4F9F7-B951-E64B-AF55-E975E77E68B2}" type="presOf" srcId="{A0005A73-EF35-C343-B191-7A8E7D9E39A0}" destId="{B860E42D-9BE1-7944-BD32-022535402D9D}" srcOrd="1" destOrd="0" presId="urn:microsoft.com/office/officeart/2005/8/layout/cycle7"/>
+    <dgm:cxn modelId="{F8D25256-6E13-474B-B79C-6BD04ECDD8EE}" type="presOf" srcId="{9038A65C-749F-B645-9E61-DBB198C617F0}" destId="{43C0306B-1771-034D-AD1F-7C252A592C65}" srcOrd="0" destOrd="0" presId="urn:microsoft.com/office/officeart/2005/8/layout/cycle7"/>
+    <dgm:cxn modelId="{690F5472-E668-104D-9738-F550DB7A4CF0}" type="presOf" srcId="{75488710-07A5-3343-8E28-822DC22C55C8}" destId="{5D1A16C7-D178-404D-AAFA-2F06EF3913C0}" srcOrd="1" destOrd="0" presId="urn:microsoft.com/office/officeart/2005/8/layout/cycle7"/>
+    <dgm:cxn modelId="{AFF9552B-F277-B443-AB5A-51BEF7B1643F}" type="presOf" srcId="{B442F3EF-F9AF-0241-9B12-236A3DD75621}" destId="{35704485-3DA7-B346-85F9-62559B203D7D}" srcOrd="0" destOrd="0" presId="urn:microsoft.com/office/officeart/2005/8/layout/cycle7"/>
+    <dgm:cxn modelId="{16A785F0-BA4C-9746-BC9B-876AFA310011}" type="presOf" srcId="{A0005A73-EF35-C343-B191-7A8E7D9E39A0}" destId="{111633D7-F368-3548-9E90-8DD733634EBB}" srcOrd="0" destOrd="0" presId="urn:microsoft.com/office/officeart/2005/8/layout/cycle7"/>
+    <dgm:cxn modelId="{6E75C07B-2524-474B-9726-5160AF1B0A63}" type="presParOf" srcId="{7BF320A7-7962-4845-92FF-0721284C3B4D}" destId="{43C0306B-1771-034D-AD1F-7C252A592C65}" srcOrd="0" destOrd="0" presId="urn:microsoft.com/office/officeart/2005/8/layout/cycle7"/>
+    <dgm:cxn modelId="{13F073DE-93BD-3043-AC12-9DC8C8F558F4}" type="presParOf" srcId="{7BF320A7-7962-4845-92FF-0721284C3B4D}" destId="{62E575B4-C6A9-B744-9226-096C954A12E8}" srcOrd="1" destOrd="0" presId="urn:microsoft.com/office/officeart/2005/8/layout/cycle7"/>
+    <dgm:cxn modelId="{CE7971A3-F9DA-E14B-ABA9-3138164D4AB3}" type="presParOf" srcId="{62E575B4-C6A9-B744-9226-096C954A12E8}" destId="{5D1A16C7-D178-404D-AAFA-2F06EF3913C0}" srcOrd="0" destOrd="0" presId="urn:microsoft.com/office/officeart/2005/8/layout/cycle7"/>
+    <dgm:cxn modelId="{BB033D24-5015-AD47-AA11-56BAAF632A24}" type="presParOf" srcId="{7BF320A7-7962-4845-92FF-0721284C3B4D}" destId="{EA2A5E2A-249E-8B4E-A48B-D49E4DC4999D}" srcOrd="2" destOrd="0" presId="urn:microsoft.com/office/officeart/2005/8/layout/cycle7"/>
+    <dgm:cxn modelId="{85F57291-9D0A-4B43-AE1B-5F9475B470A3}" type="presParOf" srcId="{7BF320A7-7962-4845-92FF-0721284C3B4D}" destId="{111633D7-F368-3548-9E90-8DD733634EBB}" srcOrd="3" destOrd="0" presId="urn:microsoft.com/office/officeart/2005/8/layout/cycle7"/>
+    <dgm:cxn modelId="{6F66FC98-A545-204B-AD1C-A25F7E72CAF3}" type="presParOf" srcId="{111633D7-F368-3548-9E90-8DD733634EBB}" destId="{B860E42D-9BE1-7944-BD32-022535402D9D}" srcOrd="0" destOrd="0" presId="urn:microsoft.com/office/officeart/2005/8/layout/cycle7"/>
+    <dgm:cxn modelId="{71C56D82-118D-074E-BE6B-25E49298833B}" type="presParOf" srcId="{7BF320A7-7962-4845-92FF-0721284C3B4D}" destId="{99B2B967-99FC-6A42-8481-9F165E8791C6}" srcOrd="4" destOrd="0" presId="urn:microsoft.com/office/officeart/2005/8/layout/cycle7"/>
+    <dgm:cxn modelId="{EC151B13-B5E8-CE4F-AC00-C86FAA3654D8}" type="presParOf" srcId="{7BF320A7-7962-4845-92FF-0721284C3B4D}" destId="{35704485-3DA7-B346-85F9-62559B203D7D}" srcOrd="5" destOrd="0" presId="urn:microsoft.com/office/officeart/2005/8/layout/cycle7"/>
+    <dgm:cxn modelId="{073BBA7B-2A4D-B040-90A0-FCB20AD84C93}" type="presParOf" srcId="{35704485-3DA7-B346-85F9-62559B203D7D}" destId="{050579A6-C275-2D42-8DC5-C1191CB2A103}" srcOrd="0" destOrd="0" presId="urn:microsoft.com/office/officeart/2005/8/layout/cycle7"/>
   </dgm:cxnLst>
   <dgm:bg/>
   <dgm:whole/>
@@ -40264,15 +40276,15 @@
     </dgm:pt>
   </dgm:ptLst>
   <dgm:cxnLst>
-    <dgm:cxn modelId="{3B2DC0B6-7190-C740-BC15-A1A45913DF24}" type="presOf" srcId="{083E33ED-5978-9F4D-B9B9-4AA5F1B5CF3C}" destId="{9A8BBA2B-8F54-7248-ADB5-3A49DF6A1F98}" srcOrd="0" destOrd="0" presId="urn:microsoft.com/office/officeart/2005/8/layout/arrow4"/>
-    <dgm:cxn modelId="{228BBD6D-CABE-1A47-86C9-A095C813377C}" type="presOf" srcId="{2A5F4265-D9F6-994F-BBA2-0961058F427C}" destId="{022760B3-6AB5-F94C-9451-4DFA3C1166C0}" srcOrd="0" destOrd="0" presId="urn:microsoft.com/office/officeart/2005/8/layout/arrow4"/>
+    <dgm:cxn modelId="{613E09B2-87D2-3E4A-B4B9-33CBD92EDEF2}" type="presOf" srcId="{F49241D0-1820-AB41-B918-989416C94C6C}" destId="{1C870F36-F889-FB41-9F38-96FB1890BC63}" srcOrd="0" destOrd="0" presId="urn:microsoft.com/office/officeart/2005/8/layout/arrow4"/>
     <dgm:cxn modelId="{77475EAA-3680-6E47-9152-5BDE7041A881}" srcId="{F49241D0-1820-AB41-B918-989416C94C6C}" destId="{2A5F4265-D9F6-994F-BBA2-0961058F427C}" srcOrd="0" destOrd="0" parTransId="{6CB359A4-93A4-D844-8986-EE8DB5BEA830}" sibTransId="{7773E90E-8B7D-B44C-9953-51E0F1EBC518}"/>
-    <dgm:cxn modelId="{513523F9-03B8-B646-85FF-B4BA5DD710EA}" type="presOf" srcId="{F49241D0-1820-AB41-B918-989416C94C6C}" destId="{1C870F36-F889-FB41-9F38-96FB1890BC63}" srcOrd="0" destOrd="0" presId="urn:microsoft.com/office/officeart/2005/8/layout/arrow4"/>
     <dgm:cxn modelId="{0AFEE1E5-BD88-F54D-BC67-B68C9B503AFE}" srcId="{F49241D0-1820-AB41-B918-989416C94C6C}" destId="{083E33ED-5978-9F4D-B9B9-4AA5F1B5CF3C}" srcOrd="1" destOrd="0" parTransId="{1F88B7D0-C967-CF47-9ADE-E8D9FF98BDD4}" sibTransId="{8CE7E44A-C83C-3A41-8380-59BE7A7B99AE}"/>
-    <dgm:cxn modelId="{177856C4-A01F-264D-BC36-6AA40912EC9F}" type="presParOf" srcId="{1C870F36-F889-FB41-9F38-96FB1890BC63}" destId="{9647846C-1171-554B-9C86-BFE4D05A4D81}" srcOrd="0" destOrd="0" presId="urn:microsoft.com/office/officeart/2005/8/layout/arrow4"/>
-    <dgm:cxn modelId="{454ADA30-E9D6-A041-A135-E5CCFBD1DA7F}" type="presParOf" srcId="{1C870F36-F889-FB41-9F38-96FB1890BC63}" destId="{022760B3-6AB5-F94C-9451-4DFA3C1166C0}" srcOrd="1" destOrd="0" presId="urn:microsoft.com/office/officeart/2005/8/layout/arrow4"/>
-    <dgm:cxn modelId="{38299E79-2DF1-FF44-AAB0-2DC30C9214EF}" type="presParOf" srcId="{1C870F36-F889-FB41-9F38-96FB1890BC63}" destId="{800D4919-4F8F-7B4D-8776-C3CAE97D0B87}" srcOrd="2" destOrd="0" presId="urn:microsoft.com/office/officeart/2005/8/layout/arrow4"/>
-    <dgm:cxn modelId="{7F8F0193-877C-6F49-9060-5159EB5A376B}" type="presParOf" srcId="{1C870F36-F889-FB41-9F38-96FB1890BC63}" destId="{9A8BBA2B-8F54-7248-ADB5-3A49DF6A1F98}" srcOrd="3" destOrd="0" presId="urn:microsoft.com/office/officeart/2005/8/layout/arrow4"/>
+    <dgm:cxn modelId="{98CE7F11-706C-A14D-B3CE-813C46819816}" type="presOf" srcId="{2A5F4265-D9F6-994F-BBA2-0961058F427C}" destId="{022760B3-6AB5-F94C-9451-4DFA3C1166C0}" srcOrd="0" destOrd="0" presId="urn:microsoft.com/office/officeart/2005/8/layout/arrow4"/>
+    <dgm:cxn modelId="{3E45C67E-B9DD-1E4A-B3AA-AC57055CF07C}" type="presOf" srcId="{083E33ED-5978-9F4D-B9B9-4AA5F1B5CF3C}" destId="{9A8BBA2B-8F54-7248-ADB5-3A49DF6A1F98}" srcOrd="0" destOrd="0" presId="urn:microsoft.com/office/officeart/2005/8/layout/arrow4"/>
+    <dgm:cxn modelId="{191B0694-534D-D24A-8C62-FE111A81B509}" type="presParOf" srcId="{1C870F36-F889-FB41-9F38-96FB1890BC63}" destId="{9647846C-1171-554B-9C86-BFE4D05A4D81}" srcOrd="0" destOrd="0" presId="urn:microsoft.com/office/officeart/2005/8/layout/arrow4"/>
+    <dgm:cxn modelId="{456209B9-45E3-F147-AC2E-E43E3B754A5E}" type="presParOf" srcId="{1C870F36-F889-FB41-9F38-96FB1890BC63}" destId="{022760B3-6AB5-F94C-9451-4DFA3C1166C0}" srcOrd="1" destOrd="0" presId="urn:microsoft.com/office/officeart/2005/8/layout/arrow4"/>
+    <dgm:cxn modelId="{A83227AA-BB43-084E-B3AF-25F173385C9F}" type="presParOf" srcId="{1C870F36-F889-FB41-9F38-96FB1890BC63}" destId="{800D4919-4F8F-7B4D-8776-C3CAE97D0B87}" srcOrd="2" destOrd="0" presId="urn:microsoft.com/office/officeart/2005/8/layout/arrow4"/>
+    <dgm:cxn modelId="{E39F01D8-ACCF-E84D-8844-81F91D086747}" type="presParOf" srcId="{1C870F36-F889-FB41-9F38-96FB1890BC63}" destId="{9A8BBA2B-8F54-7248-ADB5-3A49DF6A1F98}" srcOrd="3" destOrd="0" presId="urn:microsoft.com/office/officeart/2005/8/layout/arrow4"/>
   </dgm:cxnLst>
   <dgm:bg/>
   <dgm:whole/>
@@ -43958,7 +43970,7 @@
 </file>
 
 <file path=customXml/itemProps1.xml><?xml version="1.0" encoding="utf-8"?>
-<ds:datastoreItem xmlns:ds="http://schemas.openxmlformats.org/officeDocument/2006/customXml" ds:itemID="{E0CB4872-02AF-1D41-A409-61C1AA9565E4}">
+<ds:datastoreItem xmlns:ds="http://schemas.openxmlformats.org/officeDocument/2006/customXml" ds:itemID="{140A2BF1-E224-804E-877D-ACB14C397895}">
   <ds:schemaRefs>
     <ds:schemaRef ds:uri="http://schemas.openxmlformats.org/officeDocument/2006/bibliography"/>
   </ds:schemaRefs>

--- a/Gerenciamento do Tempo/Gerenciamento do Tempo.docx
+++ b/Gerenciamento do Tempo/Gerenciamento do Tempo.docx
@@ -138,7 +138,7 @@
           </mc:Choice>
           <mc:Fallback>
             <w:pict>
-              <v:oval w14:anchorId="30AE92DD" id="Oval 2" o:spid="_x0000_s1026" style="position:absolute;margin-left:229.35pt;margin-top:87.9pt;width:82.2pt;height:82.2pt;z-index:251660288;visibility:visible;mso-wrap-style:square;mso-width-percent:0;mso-height-percent:0;mso-wrap-distance-left:9pt;mso-wrap-distance-top:0;mso-wrap-distance-right:9pt;mso-wrap-distance-bottom:0;mso-position-horizontal:absolute;mso-position-horizontal-relative:text;mso-position-vertical:absolute;mso-position-vertical-relative:text;mso-width-percent:0;mso-height-percent:0;mso-width-relative:margin;mso-height-relative:margin;v-text-anchor:middle" o:gfxdata="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" filled="f" strokecolor="#4472c4 [3204]" strokeweight="1pt">
+              <v:oval w14:anchorId="1AE7264E" id="Oval 2" o:spid="_x0000_s1026" style="position:absolute;margin-left:229.35pt;margin-top:87.9pt;width:82.2pt;height:82.2pt;z-index:251660288;visibility:visible;mso-wrap-style:square;mso-width-percent:0;mso-height-percent:0;mso-wrap-distance-left:9pt;mso-wrap-distance-top:0;mso-wrap-distance-right:9pt;mso-wrap-distance-bottom:0;mso-position-horizontal:absolute;mso-position-horizontal-relative:text;mso-position-vertical:absolute;mso-position-vertical-relative:text;mso-width-percent:0;mso-height-percent:0;mso-width-relative:margin;mso-height-relative:margin;v-text-anchor:middle" o:gfxdata="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" filled="f" strokecolor="#4472c4 [3204]" strokeweight="1pt">
                 <v:stroke joinstyle="miter"/>
                 <w10:wrap type="through"/>
               </v:oval>
@@ -1383,7 +1383,7 @@
           </mc:Choice>
           <mc:Fallback>
             <w:pict>
-              <v:shapetype w14:anchorId="4BFA2330" id="_x0000_t32" coordsize="21600,21600" o:spt="32" o:oned="t" path="m0,0l21600,21600e" filled="f">
+              <v:shapetype w14:anchorId="4A695A95" id="_x0000_t32" coordsize="21600,21600" o:spt="32" o:oned="t" path="m0,0l21600,21600e" filled="f">
                 <v:path arrowok="t" fillok="f" o:connecttype="none"/>
                 <o:lock v:ext="edit" shapetype="t"/>
               </v:shapetype>
@@ -1488,7 +1488,7 @@
           </mc:Choice>
           <mc:Fallback>
             <w:pict>
-              <v:shape w14:anchorId="3AC525FF" id="Straight Arrow Connector 167" o:spid="_x0000_s1026" type="#_x0000_t32" style="position:absolute;margin-left:85pt;margin-top:1.35pt;width:36pt;height:18pt;flip:y;z-index:251809792;visibility:visible;mso-wrap-style:square;mso-wrap-distance-left:9pt;mso-wrap-distance-top:0;mso-wrap-distance-right:9pt;mso-wrap-distance-bottom:0;mso-position-horizontal:absolute;mso-position-horizontal-relative:text;mso-position-vertical:absolute;mso-position-vertical-relative:text" o:gfxdata="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" strokecolor="#4472c4 [3204]" strokeweight=".5pt">
+              <v:shape w14:anchorId="0C192DB8" id="Straight Arrow Connector 167" o:spid="_x0000_s1026" type="#_x0000_t32" style="position:absolute;margin-left:85pt;margin-top:1.35pt;width:36pt;height:18pt;flip:y;z-index:251809792;visibility:visible;mso-wrap-style:square;mso-wrap-distance-left:9pt;mso-wrap-distance-top:0;mso-wrap-distance-right:9pt;mso-wrap-distance-bottom:0;mso-position-horizontal:absolute;mso-position-horizontal-relative:text;mso-position-vertical:absolute;mso-position-vertical-relative:text" o:gfxdata="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" strokecolor="#4472c4 [3204]" strokeweight=".5pt">
                 <v:stroke endarrow="block" joinstyle="miter"/>
               </v:shape>
             </w:pict>
@@ -5538,7 +5538,7 @@
           </mc:Choice>
           <mc:Fallback>
             <w:pict>
-              <v:shapetype w14:anchorId="2AD65308" id="_x0000_t34" coordsize="21600,21600" o:spt="34" o:oned="t" adj="10800" path="m0,0l@0,0@0,21600,21600,21600e" filled="f">
+              <v:shapetype w14:anchorId="0DBB9C33" id="_x0000_t34" coordsize="21600,21600" o:spt="34" o:oned="t" adj="10800" path="m0,0l@0,0@0,21600,21600,21600e" filled="f">
                 <v:stroke joinstyle="miter"/>
                 <v:formulas>
                   <v:f eqn="val #0"/>
@@ -5621,7 +5621,7 @@
           </mc:Choice>
           <mc:Fallback>
             <w:pict>
-              <v:shape w14:anchorId="004C4A2C" id="Elbow Connector 192" o:spid="_x0000_s1026" type="#_x0000_t34" style="position:absolute;margin-left:238.05pt;margin-top:30.25pt;width:62.95pt;height:18.8pt;flip:y;z-index:251837440;visibility:visible;mso-wrap-style:square;mso-width-percent:0;mso-height-percent:0;mso-wrap-distance-left:9pt;mso-wrap-distance-top:0;mso-wrap-distance-right:9pt;mso-wrap-distance-bottom:0;mso-position-horizontal:absolute;mso-position-horizontal-relative:text;mso-position-vertical:absolute;mso-position-vertical-relative:text;mso-width-percent:0;mso-height-percent:0;mso-width-relative:margin;mso-height-relative:margin" o:gfxdata="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" adj="26531" strokecolor="#4472c4 [3204]" strokeweight=".5pt">
+              <v:shape w14:anchorId="647E5887" id="Elbow Connector 192" o:spid="_x0000_s1026" type="#_x0000_t34" style="position:absolute;margin-left:238.05pt;margin-top:30.25pt;width:62.95pt;height:18.8pt;flip:y;z-index:251837440;visibility:visible;mso-wrap-style:square;mso-width-percent:0;mso-height-percent:0;mso-wrap-distance-left:9pt;mso-wrap-distance-top:0;mso-wrap-distance-right:9pt;mso-wrap-distance-bottom:0;mso-position-horizontal:absolute;mso-position-horizontal-relative:text;mso-position-vertical:absolute;mso-position-vertical-relative:text;mso-width-percent:0;mso-height-percent:0;mso-width-relative:margin;mso-height-relative:margin" o:gfxdata="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" adj="26531" strokecolor="#4472c4 [3204]" strokeweight=".5pt">
                 <v:stroke endarrow="block"/>
               </v:shape>
             </w:pict>
@@ -5911,7 +5911,7 @@
           </mc:Choice>
           <mc:Fallback>
             <w:pict>
-              <v:shape w14:anchorId="3922A1CB" id="Elbow Connector 188" o:spid="_x0000_s1026" type="#_x0000_t34" style="position:absolute;margin-left:174.65pt;margin-top:31pt;width:5.45pt;height:27pt;flip:x;z-index:251831296;visibility:visible;mso-wrap-style:square;mso-width-percent:0;mso-height-percent:0;mso-wrap-distance-left:9pt;mso-wrap-distance-top:0;mso-wrap-distance-right:9pt;mso-wrap-distance-bottom:0;mso-position-horizontal:absolute;mso-position-horizontal-relative:text;mso-position-vertical:absolute;mso-position-vertical-relative:text;mso-width-percent:0;mso-height-percent:0;mso-width-relative:margin;mso-height-relative:margin" o:gfxdata="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" adj="80340" strokecolor="#4472c4 [3204]" strokeweight=".5pt">
+              <v:shape w14:anchorId="170E5353" id="Elbow Connector 188" o:spid="_x0000_s1026" type="#_x0000_t34" style="position:absolute;margin-left:174.65pt;margin-top:31pt;width:5.45pt;height:27pt;flip:x;z-index:251831296;visibility:visible;mso-wrap-style:square;mso-width-percent:0;mso-height-percent:0;mso-wrap-distance-left:9pt;mso-wrap-distance-top:0;mso-wrap-distance-right:9pt;mso-wrap-distance-bottom:0;mso-position-horizontal:absolute;mso-position-horizontal-relative:text;mso-position-vertical:absolute;mso-position-vertical-relative:text;mso-width-percent:0;mso-height-percent:0;mso-width-relative:margin;mso-height-relative:margin" o:gfxdata="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" adj="80340" strokecolor="#4472c4 [3204]" strokeweight=".5pt">
                 <v:stroke endarrow="block"/>
               </v:shape>
             </w:pict>
@@ -6173,7 +6173,7 @@
           </mc:Choice>
           <mc:Fallback>
             <w:pict>
-              <v:shape w14:anchorId="07B9FDF5" id="Elbow Connector 183" o:spid="_x0000_s1026" type="#_x0000_t34" style="position:absolute;margin-left:120.7pt;margin-top:31.4pt;width:3.6pt;height:26.65pt;z-index:251824128;visibility:visible;mso-wrap-style:square;mso-width-percent:0;mso-height-percent:0;mso-wrap-distance-left:9pt;mso-wrap-distance-top:0;mso-wrap-distance-right:9pt;mso-wrap-distance-bottom:0;mso-position-horizontal:absolute;mso-position-horizontal-relative:text;mso-position-vertical:absolute;mso-position-vertical-relative:text;mso-width-percent:0;mso-height-percent:0;mso-width-relative:margin;mso-height-relative:margin" o:gfxdata="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" adj="109100" strokecolor="#4472c4 [3204]" strokeweight=".5pt">
+              <v:shape w14:anchorId="6FFC5BA1" id="Elbow Connector 183" o:spid="_x0000_s1026" type="#_x0000_t34" style="position:absolute;margin-left:120.7pt;margin-top:31.4pt;width:3.6pt;height:26.65pt;z-index:251824128;visibility:visible;mso-wrap-style:square;mso-width-percent:0;mso-height-percent:0;mso-wrap-distance-left:9pt;mso-wrap-distance-top:0;mso-wrap-distance-right:9pt;mso-wrap-distance-bottom:0;mso-position-horizontal:absolute;mso-position-horizontal-relative:text;mso-position-vertical:absolute;mso-position-vertical-relative:text;mso-width-percent:0;mso-height-percent:0;mso-width-relative:margin;mso-height-relative:margin" o:gfxdata="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" adj="109100" strokecolor="#4472c4 [3204]" strokeweight=".5pt">
                 <v:stroke endarrow="block"/>
               </v:shape>
             </w:pict>
@@ -6347,7 +6347,7 @@
           </mc:Choice>
           <mc:Fallback>
             <w:pict>
-              <v:shape w14:anchorId="6C7C6F13" id="Elbow Connector 180" o:spid="_x0000_s1026" type="#_x0000_t34" style="position:absolute;margin-left:22.05pt;margin-top:31.05pt;width:36pt;height:27pt;z-index:251821056;visibility:visible;mso-wrap-style:square;mso-wrap-distance-left:9pt;mso-wrap-distance-top:0;mso-wrap-distance-right:9pt;mso-wrap-distance-bottom:0;mso-position-horizontal:absolute;mso-position-horizontal-relative:text;mso-position-vertical:absolute;mso-position-vertical-relative:text" o:gfxdata="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" strokecolor="#4472c4 [3204]" strokeweight=".5pt">
+              <v:shape w14:anchorId="28F797CD" id="Elbow Connector 180" o:spid="_x0000_s1026" type="#_x0000_t34" style="position:absolute;margin-left:22.05pt;margin-top:31.05pt;width:36pt;height:27pt;z-index:251821056;visibility:visible;mso-wrap-style:square;mso-wrap-distance-left:9pt;mso-wrap-distance-top:0;mso-wrap-distance-right:9pt;mso-wrap-distance-bottom:0;mso-position-horizontal:absolute;mso-position-horizontal-relative:text;mso-position-vertical:absolute;mso-position-vertical-relative:text" o:gfxdata="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" strokecolor="#4472c4 [3204]" strokeweight=".5pt">
                 <v:stroke endarrow="block"/>
               </v:shape>
             </w:pict>
@@ -7980,7 +7980,7 @@
           </mc:Choice>
           <mc:Fallback>
             <w:pict>
-              <v:shape w14:anchorId="3947598E" id="Elbow Connector 20" o:spid="_x0000_s1026" type="#_x0000_t34" style="position:absolute;margin-left:175.05pt;margin-top:7.2pt;width:44.55pt;height:18.2pt;flip:x;z-index:251672576;visibility:visible;mso-wrap-style:square;mso-width-percent:0;mso-height-percent:0;mso-wrap-distance-left:9pt;mso-wrap-distance-top:0;mso-wrap-distance-right:9pt;mso-wrap-distance-bottom:0;mso-position-horizontal:absolute;mso-position-horizontal-relative:text;mso-position-vertical:absolute;mso-position-vertical-relative:text;mso-width-percent:0;mso-height-percent:0;mso-width-relative:margin;mso-height-relative:margin" o:gfxdata="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" adj="-13633" strokecolor="#4472c4 [3204]" strokeweight=".5pt"/>
+              <v:shape w14:anchorId="1C0054ED" id="Elbow Connector 20" o:spid="_x0000_s1026" type="#_x0000_t34" style="position:absolute;margin-left:175.05pt;margin-top:7.2pt;width:44.55pt;height:18.2pt;flip:x;z-index:251672576;visibility:visible;mso-wrap-style:square;mso-width-percent:0;mso-height-percent:0;mso-wrap-distance-left:9pt;mso-wrap-distance-top:0;mso-wrap-distance-right:9pt;mso-wrap-distance-bottom:0;mso-position-horizontal:absolute;mso-position-horizontal-relative:text;mso-position-vertical:absolute;mso-position-vertical-relative:text;mso-width-percent:0;mso-height-percent:0;mso-width-relative:margin;mso-height-relative:margin" o:gfxdata="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" adj="-13633" strokecolor="#4472c4 [3204]" strokeweight=".5pt"/>
             </w:pict>
           </mc:Fallback>
         </mc:AlternateContent>
@@ -8059,7 +8059,7 @@
           </mc:Choice>
           <mc:Fallback>
             <w:pict>
-              <v:shape w14:anchorId="42196E78" id="Elbow Connector 21" o:spid="_x0000_s1026" type="#_x0000_t34" style="position:absolute;margin-left:175.05pt;margin-top:10.75pt;width:18.4pt;height:17.65pt;z-index:251673600;visibility:visible;mso-wrap-style:square;mso-width-percent:0;mso-height-percent:0;mso-wrap-distance-left:9pt;mso-wrap-distance-top:0;mso-wrap-distance-right:9pt;mso-wrap-distance-bottom:0;mso-position-horizontal:absolute;mso-position-horizontal-relative:text;mso-position-vertical:absolute;mso-position-vertical-relative:text;mso-width-percent:0;mso-height-percent:0;mso-width-relative:margin;mso-height-relative:margin" o:gfxdata="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" adj="-12801" strokecolor="#4472c4 [3204]" strokeweight=".5pt">
+              <v:shape w14:anchorId="74BD5321" id="Elbow Connector 21" o:spid="_x0000_s1026" type="#_x0000_t34" style="position:absolute;margin-left:175.05pt;margin-top:10.75pt;width:18.4pt;height:17.65pt;z-index:251673600;visibility:visible;mso-wrap-style:square;mso-width-percent:0;mso-height-percent:0;mso-wrap-distance-left:9pt;mso-wrap-distance-top:0;mso-wrap-distance-right:9pt;mso-wrap-distance-bottom:0;mso-position-horizontal:absolute;mso-position-horizontal-relative:text;mso-position-vertical:absolute;mso-position-vertical-relative:text;mso-width-percent:0;mso-height-percent:0;mso-width-relative:margin;mso-height-relative:margin" o:gfxdata="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" adj="-12801" strokecolor="#4472c4 [3204]" strokeweight=".5pt">
                 <v:stroke endarrow="block"/>
               </v:shape>
             </w:pict>
@@ -11009,7 +11009,7 @@
           </mc:Choice>
           <mc:Fallback>
             <w:pict>
-              <v:shapetype w14:anchorId="1CCF086A" id="_x0000_t88" coordsize="21600,21600" o:spt="88" adj="1800,10800" path="m0,0qx10800@0l10800@2qy21600@11,10800@3l10800@1qy0,21600e" filled="f">
+              <v:shapetype w14:anchorId="3B48BF0E" id="_x0000_t88" coordsize="21600,21600" o:spt="88" adj="1800,10800" path="m0,0qx10800@0l10800@2qy21600@11,10800@3l10800@1qy0,21600e" filled="f">
                 <v:formulas>
                   <v:f eqn="val #0"/>
                   <v:f eqn="sum 21600 0 #0"/>
@@ -15531,7 +15531,7 @@
           </mc:Choice>
           <mc:Fallback>
             <w:pict>
-              <v:rect w14:anchorId="1CA26B1A" id="Rectangle 48" o:spid="_x0000_s1026" style="position:absolute;margin-left:4.05pt;margin-top:6.1pt;width:126pt;height:18pt;z-index:251686912;visibility:visible;mso-wrap-style:square;mso-wrap-distance-left:9pt;mso-wrap-distance-top:0;mso-wrap-distance-right:9pt;mso-wrap-distance-bottom:0;mso-position-horizontal:absolute;mso-position-horizontal-relative:text;mso-position-vertical:absolute;mso-position-vertical-relative:text;v-text-anchor:middle" o:gfxdata="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" fillcolor="#4472c4 [3204]" strokecolor="#1f3763 [1604]" strokeweight="1pt">
+              <v:rect w14:anchorId="4C3A58F6" id="Rectangle 48" o:spid="_x0000_s1026" style="position:absolute;margin-left:4.05pt;margin-top:6.1pt;width:126pt;height:18pt;z-index:251686912;visibility:visible;mso-wrap-style:square;mso-wrap-distance-left:9pt;mso-wrap-distance-top:0;mso-wrap-distance-right:9pt;mso-wrap-distance-bottom:0;mso-position-horizontal:absolute;mso-position-horizontal-relative:text;mso-position-vertical:absolute;mso-position-vertical-relative:text;v-text-anchor:middle" o:gfxdata="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" fillcolor="#4472c4 [3204]" strokecolor="#1f3763 [1604]" strokeweight="1pt">
                 <w10:wrap type="through"/>
               </v:rect>
             </w:pict>
@@ -15730,7 +15730,7 @@
           </mc:Choice>
           <mc:Fallback>
             <w:pict>
-              <v:rect w14:anchorId="7D1D2656" id="Rectangle 52" o:spid="_x0000_s1026" style="position:absolute;margin-left:4.05pt;margin-top:6.1pt;width:126pt;height:18pt;z-index:251688960;visibility:visible;mso-wrap-style:square;mso-wrap-distance-left:9pt;mso-wrap-distance-top:0;mso-wrap-distance-right:9pt;mso-wrap-distance-bottom:0;mso-position-horizontal:absolute;mso-position-horizontal-relative:text;mso-position-vertical:absolute;mso-position-vertical-relative:text;v-text-anchor:middle" o:gfxdata="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" fillcolor="#4472c4 [3204]" strokecolor="#1f3763 [1604]" strokeweight="1pt">
+              <v:rect w14:anchorId="7BA89C05" id="Rectangle 52" o:spid="_x0000_s1026" style="position:absolute;margin-left:4.05pt;margin-top:6.1pt;width:126pt;height:18pt;z-index:251688960;visibility:visible;mso-wrap-style:square;mso-wrap-distance-left:9pt;mso-wrap-distance-top:0;mso-wrap-distance-right:9pt;mso-wrap-distance-bottom:0;mso-position-horizontal:absolute;mso-position-horizontal-relative:text;mso-position-vertical:absolute;mso-position-vertical-relative:text;v-text-anchor:middle" o:gfxdata="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" fillcolor="#4472c4 [3204]" strokecolor="#1f3763 [1604]" strokeweight="1pt">
                 <w10:wrap type="through"/>
               </v:rect>
             </w:pict>
@@ -15935,7 +15935,7 @@
           </mc:Choice>
           <mc:Fallback>
             <w:pict>
-              <v:rect w14:anchorId="008C8BF2" id="Rectangle 54" o:spid="_x0000_s1026" style="position:absolute;margin-left:130.25pt;margin-top:10.55pt;width:126pt;height:18pt;z-index:251691008;visibility:visible;mso-wrap-style:square;mso-wrap-distance-left:9pt;mso-wrap-distance-top:0;mso-wrap-distance-right:9pt;mso-wrap-distance-bottom:0;mso-position-horizontal:absolute;mso-position-horizontal-relative:text;mso-position-vertical:absolute;mso-position-vertical-relative:text;v-text-anchor:middle" o:gfxdata="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" fillcolor="#4472c4 [3204]" strokecolor="#1f3763 [1604]" strokeweight="1pt">
+              <v:rect w14:anchorId="1CDB97E5" id="Rectangle 54" o:spid="_x0000_s1026" style="position:absolute;margin-left:130.25pt;margin-top:10.55pt;width:126pt;height:18pt;z-index:251691008;visibility:visible;mso-wrap-style:square;mso-wrap-distance-left:9pt;mso-wrap-distance-top:0;mso-wrap-distance-right:9pt;mso-wrap-distance-bottom:0;mso-position-horizontal:absolute;mso-position-horizontal-relative:text;mso-position-vertical:absolute;mso-position-vertical-relative:text;v-text-anchor:middle" o:gfxdata="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" fillcolor="#4472c4 [3204]" strokecolor="#1f3763 [1604]" strokeweight="1pt">
                 <w10:wrap type="through"/>
               </v:rect>
             </w:pict>
@@ -16500,7 +16500,7 @@
           </mc:Choice>
           <mc:Fallback>
             <w:pict>
-              <v:shape w14:anchorId="1224536C" id="Straight Arrow Connector 56" o:spid="_x0000_s1026" type="#_x0000_t32" style="position:absolute;margin-left:3.95pt;margin-top:1.15pt;width:450pt;height:0;z-index:251692032;visibility:visible;mso-wrap-style:square;mso-wrap-distance-left:9pt;mso-wrap-distance-top:0;mso-wrap-distance-right:9pt;mso-wrap-distance-bottom:0;mso-position-horizontal:absolute;mso-position-horizontal-relative:text;mso-position-vertical:absolute;mso-position-vertical-relative:text" o:gfxdata="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" strokecolor="#4472c4 [3204]" strokeweight=".5pt">
+              <v:shape w14:anchorId="30B9FF53" id="Straight Arrow Connector 56" o:spid="_x0000_s1026" type="#_x0000_t32" style="position:absolute;margin-left:3.95pt;margin-top:1.15pt;width:450pt;height:0;z-index:251692032;visibility:visible;mso-wrap-style:square;mso-wrap-distance-left:9pt;mso-wrap-distance-top:0;mso-wrap-distance-right:9pt;mso-wrap-distance-bottom:0;mso-position-horizontal:absolute;mso-position-horizontal-relative:text;mso-position-vertical:absolute;mso-position-vertical-relative:text" o:gfxdata="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" strokecolor="#4472c4 [3204]" strokeweight=".5pt">
                 <v:stroke endarrow="block" joinstyle="miter"/>
               </v:shape>
             </w:pict>
@@ -16675,7 +16675,7 @@
           </mc:Choice>
           <mc:Fallback>
             <w:pict>
-              <v:shape w14:anchorId="33A55F92" id="Elbow Connector 81" o:spid="_x0000_s1026" type="#_x0000_t34" style="position:absolute;margin-left:310.05pt;margin-top:13.6pt;width:126pt;height:9pt;z-index:251708416;visibility:visible;mso-wrap-style:square;mso-wrap-distance-left:9pt;mso-wrap-distance-top:0;mso-wrap-distance-right:9pt;mso-wrap-distance-bottom:0;mso-position-horizontal:absolute;mso-position-horizontal-relative:text;mso-position-vertical:absolute;mso-position-vertical-relative:text" o:gfxdata="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" adj="21625" strokecolor="#4472c4 [3204]" strokeweight=".5pt">
+              <v:shape w14:anchorId="52D0F163" id="Elbow Connector 81" o:spid="_x0000_s1026" type="#_x0000_t34" style="position:absolute;margin-left:310.05pt;margin-top:13.6pt;width:126pt;height:9pt;z-index:251708416;visibility:visible;mso-wrap-style:square;mso-wrap-distance-left:9pt;mso-wrap-distance-top:0;mso-wrap-distance-right:9pt;mso-wrap-distance-bottom:0;mso-position-horizontal:absolute;mso-position-horizontal-relative:text;mso-position-vertical:absolute;mso-position-vertical-relative:text" o:gfxdata="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" adj="21625" strokecolor="#4472c4 [3204]" strokeweight=".5pt">
                 <v:stroke endarrow="block"/>
               </v:shape>
             </w:pict>
@@ -16741,7 +16741,7 @@
           </mc:Choice>
           <mc:Fallback>
             <w:pict>
-              <v:shape w14:anchorId="1B5A32C2" id="Straight Arrow Connector 78" o:spid="_x0000_s1026" type="#_x0000_t32" style="position:absolute;margin-left:157.05pt;margin-top:13.6pt;width:27pt;height:0;z-index:251707392;visibility:visible;mso-wrap-style:square;mso-wrap-distance-left:9pt;mso-wrap-distance-top:0;mso-wrap-distance-right:9pt;mso-wrap-distance-bottom:0;mso-position-horizontal:absolute;mso-position-horizontal-relative:text;mso-position-vertical:absolute;mso-position-vertical-relative:text" o:gfxdata="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" strokecolor="#4472c4 [3204]" strokeweight=".5pt">
+              <v:shape w14:anchorId="37E44F87" id="Straight Arrow Connector 78" o:spid="_x0000_s1026" type="#_x0000_t32" style="position:absolute;margin-left:157.05pt;margin-top:13.6pt;width:27pt;height:0;z-index:251707392;visibility:visible;mso-wrap-style:square;mso-wrap-distance-left:9pt;mso-wrap-distance-top:0;mso-wrap-distance-right:9pt;mso-wrap-distance-bottom:0;mso-position-horizontal:absolute;mso-position-horizontal-relative:text;mso-position-vertical:absolute;mso-position-vertical-relative:text" o:gfxdata="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" strokecolor="#4472c4 [3204]" strokeweight=".5pt">
                 <v:stroke endarrow="block" joinstyle="miter"/>
               </v:shape>
             </w:pict>
@@ -16807,7 +16807,7 @@
           </mc:Choice>
           <mc:Fallback>
             <w:pict>
-              <v:shape w14:anchorId="659ED15F" id="Elbow Connector 67" o:spid="_x0000_s1026" type="#_x0000_t34" style="position:absolute;margin-left:22.05pt;margin-top:13.6pt;width:9pt;height:18pt;flip:y;z-index:251704320;visibility:visible;mso-wrap-style:square;mso-wrap-distance-left:9pt;mso-wrap-distance-top:0;mso-wrap-distance-right:9pt;mso-wrap-distance-bottom:0;mso-position-horizontal:absolute;mso-position-horizontal-relative:text;mso-position-vertical:absolute;mso-position-vertical-relative:text" o:gfxdata="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" strokecolor="#4472c4 [3204]" strokeweight=".5pt">
+              <v:shape w14:anchorId="3FFD2A68" id="Elbow Connector 67" o:spid="_x0000_s1026" type="#_x0000_t34" style="position:absolute;margin-left:22.05pt;margin-top:13.6pt;width:9pt;height:18pt;flip:y;z-index:251704320;visibility:visible;mso-wrap-style:square;mso-wrap-distance-left:9pt;mso-wrap-distance-top:0;mso-wrap-distance-right:9pt;mso-wrap-distance-bottom:0;mso-position-horizontal:absolute;mso-position-horizontal-relative:text;mso-position-vertical:absolute;mso-position-vertical-relative:text" o:gfxdata="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" strokecolor="#4472c4 [3204]" strokeweight=".5pt">
                 <v:stroke endarrow="block"/>
               </v:shape>
             </w:pict>
@@ -17523,7 +17523,7 @@
           </mc:Choice>
           <mc:Fallback>
             <w:pict>
-              <v:shapetype w14:anchorId="3603D318" id="_x0000_t4" coordsize="21600,21600" o:spt="4" path="m10800,0l0,10800,10800,21600,21600,10800xe">
+              <v:shapetype w14:anchorId="10A25D03" id="_x0000_t4" coordsize="21600,21600" o:spt="4" path="m10800,0l0,10800,10800,21600,21600,10800xe">
                 <v:stroke joinstyle="miter"/>
                 <v:path gradientshapeok="t" o:connecttype="rect" textboxrect="5400,5400,16200,16200"/>
               </v:shapetype>
@@ -17609,7 +17609,7 @@
           </mc:Choice>
           <mc:Fallback>
             <w:pict>
-              <v:shape w14:anchorId="4F487DAF" id="Diamond 57" o:spid="_x0000_s1026" type="#_x0000_t4" style="position:absolute;margin-left:4.05pt;margin-top:7.95pt;width:18pt;height:18pt;z-index:251693056;visibility:visible;mso-wrap-style:square;mso-wrap-distance-left:9pt;mso-wrap-distance-top:0;mso-wrap-distance-right:9pt;mso-wrap-distance-bottom:0;mso-position-horizontal:absolute;mso-position-horizontal-relative:text;mso-position-vertical:absolute;mso-position-vertical-relative:text;v-text-anchor:middle" o:gfxdata="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" fillcolor="#4472c4 [3204]" strokecolor="#1f3763 [1604]" strokeweight="1pt">
+              <v:shape w14:anchorId="7A617093" id="Diamond 57" o:spid="_x0000_s1026" type="#_x0000_t4" style="position:absolute;margin-left:4.05pt;margin-top:7.95pt;width:18pt;height:18pt;z-index:251693056;visibility:visible;mso-wrap-style:square;mso-wrap-distance-left:9pt;mso-wrap-distance-top:0;mso-wrap-distance-right:9pt;mso-wrap-distance-bottom:0;mso-position-horizontal:absolute;mso-position-horizontal-relative:text;mso-position-vertical:absolute;mso-position-vertical-relative:text;v-text-anchor:middle" o:gfxdata="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" fillcolor="#4472c4 [3204]" strokecolor="#1f3763 [1604]" strokeweight="1pt">
                 <w10:wrap type="through"/>
               </v:shape>
             </w:pict>
@@ -17687,7 +17687,7 @@
           </mc:Choice>
           <mc:Fallback>
             <w:pict>
-              <v:shape w14:anchorId="273E1318" id="Elbow Connector 82" o:spid="_x0000_s1026" type="#_x0000_t34" style="position:absolute;margin-left:157.05pt;margin-top:11.3pt;width:279pt;height:9pt;flip:y;z-index:251709440;visibility:visible;mso-wrap-style:square;mso-wrap-distance-left:9pt;mso-wrap-distance-top:0;mso-wrap-distance-right:9pt;mso-wrap-distance-bottom:0;mso-position-horizontal:absolute;mso-position-horizontal-relative:text;mso-position-vertical:absolute;mso-position-vertical-relative:text" o:gfxdata="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" adj="21583" strokecolor="#4472c4 [3204]" strokeweight=".5pt">
+              <v:shape w14:anchorId="3430CA3A" id="Elbow Connector 82" o:spid="_x0000_s1026" type="#_x0000_t34" style="position:absolute;margin-left:157.05pt;margin-top:11.3pt;width:279pt;height:9pt;flip:y;z-index:251709440;visibility:visible;mso-wrap-style:square;mso-wrap-distance-left:9pt;mso-wrap-distance-top:0;mso-wrap-distance-right:9pt;mso-wrap-distance-bottom:0;mso-position-horizontal:absolute;mso-position-horizontal-relative:text;mso-position-vertical:absolute;mso-position-vertical-relative:text" o:gfxdata="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" adj="21583" strokecolor="#4472c4 [3204]" strokeweight=".5pt">
                 <v:stroke endarrow="block"/>
               </v:shape>
             </w:pict>
@@ -17759,7 +17759,7 @@
           </mc:Choice>
           <mc:Fallback>
             <w:pict>
-              <v:shape w14:anchorId="4548578D" id="Elbow Connector 69" o:spid="_x0000_s1026" type="#_x0000_t34" style="position:absolute;margin-left:21.85pt;margin-top:2.4pt;width:9.2pt;height:17.9pt;z-index:251705344;visibility:visible;mso-wrap-style:square;mso-width-percent:0;mso-height-percent:0;mso-wrap-distance-left:9pt;mso-wrap-distance-top:0;mso-wrap-distance-right:9pt;mso-wrap-distance-bottom:0;mso-position-horizontal:absolute;mso-position-horizontal-relative:text;mso-position-vertical:absolute;mso-position-vertical-relative:text;mso-width-percent:0;mso-height-percent:0;mso-width-relative:margin;mso-height-relative:margin" o:gfxdata="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" strokecolor="#4472c4 [3204]" strokeweight=".5pt">
+              <v:shape w14:anchorId="5BD2FE2C" id="Elbow Connector 69" o:spid="_x0000_s1026" type="#_x0000_t34" style="position:absolute;margin-left:21.85pt;margin-top:2.4pt;width:9.2pt;height:17.9pt;z-index:251705344;visibility:visible;mso-wrap-style:square;mso-width-percent:0;mso-height-percent:0;mso-wrap-distance-left:9pt;mso-wrap-distance-top:0;mso-wrap-distance-right:9pt;mso-wrap-distance-bottom:0;mso-position-horizontal:absolute;mso-position-horizontal-relative:text;mso-position-vertical:absolute;mso-position-vertical-relative:text;mso-width-percent:0;mso-height-percent:0;mso-width-relative:margin;mso-height-relative:margin" o:gfxdata="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" strokecolor="#4472c4 [3204]" strokeweight=".5pt">
                 <v:stroke endarrow="block"/>
               </v:shape>
             </w:pict>
@@ -18083,7 +18083,7 @@
           </mc:Choice>
           <mc:Fallback>
             <w:pict>
-              <v:shape w14:anchorId="7B1F9BDB" id="Straight Arrow Connector 77" o:spid="_x0000_s1026" type="#_x0000_t32" style="position:absolute;margin-left:85.05pt;margin-top:5.65pt;width:18pt;height:0;z-index:251706368;visibility:visible;mso-wrap-style:square;mso-wrap-distance-left:9pt;mso-wrap-distance-top:0;mso-wrap-distance-right:9pt;mso-wrap-distance-bottom:0;mso-position-horizontal:absolute;mso-position-horizontal-relative:text;mso-position-vertical:absolute;mso-position-vertical-relative:text" o:gfxdata="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" strokecolor="#4472c4 [3204]" strokeweight=".5pt">
+              <v:shape w14:anchorId="126C2237" id="Straight Arrow Connector 77" o:spid="_x0000_s1026" type="#_x0000_t32" style="position:absolute;margin-left:85.05pt;margin-top:5.65pt;width:18pt;height:0;z-index:251706368;visibility:visible;mso-wrap-style:square;mso-wrap-distance-left:9pt;mso-wrap-distance-top:0;mso-wrap-distance-right:9pt;mso-wrap-distance-bottom:0;mso-position-horizontal:absolute;mso-position-horizontal-relative:text;mso-position-vertical:absolute;mso-position-vertical-relative:text" o:gfxdata="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" strokecolor="#4472c4 [3204]" strokeweight=".5pt">
                 <v:stroke endarrow="block" joinstyle="miter"/>
               </v:shape>
             </w:pict>
@@ -18509,7 +18509,7 @@
           </mc:Choice>
           <mc:Fallback>
             <w:pict>
-              <v:shape w14:anchorId="135BD14A" id="Straight Arrow Connector 95" o:spid="_x0000_s1026" type="#_x0000_t32" style="position:absolute;margin-left:3.95pt;margin-top:1.15pt;width:450.15pt;height:0;rotation:180;z-index:251729920;visibility:visible;mso-wrap-style:square;mso-width-percent:0;mso-wrap-distance-left:9pt;mso-wrap-distance-top:0;mso-wrap-distance-right:9pt;mso-wrap-distance-bottom:0;mso-position-horizontal:absolute;mso-position-horizontal-relative:text;mso-position-vertical:absolute;mso-position-vertical-relative:text;mso-width-percent:0;mso-width-relative:margin" o:gfxdata="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" strokecolor="#4472c4 [3204]" strokeweight=".5pt">
+              <v:shape w14:anchorId="6E28F1C6" id="Straight Arrow Connector 95" o:spid="_x0000_s1026" type="#_x0000_t32" style="position:absolute;margin-left:3.95pt;margin-top:1.15pt;width:450.15pt;height:0;rotation:180;z-index:251729920;visibility:visible;mso-wrap-style:square;mso-width-percent:0;mso-wrap-distance-left:9pt;mso-wrap-distance-top:0;mso-wrap-distance-right:9pt;mso-wrap-distance-bottom:0;mso-position-horizontal:absolute;mso-position-horizontal-relative:text;mso-position-vertical:absolute;mso-position-vertical-relative:text;mso-width-percent:0;mso-width-relative:margin" o:gfxdata="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" strokecolor="#4472c4 [3204]" strokeweight=".5pt">
                 <v:stroke endarrow="block" joinstyle="miter"/>
               </v:shape>
             </w:pict>
@@ -18684,7 +18684,7 @@
           </mc:Choice>
           <mc:Fallback>
             <w:pict>
-              <v:shape w14:anchorId="02D43485" id="Elbow Connector 97" o:spid="_x0000_s1026" type="#_x0000_t34" style="position:absolute;margin-left:310.05pt;margin-top:13.6pt;width:126pt;height:9pt;z-index:251740160;visibility:visible;mso-wrap-style:square;mso-wrap-distance-left:9pt;mso-wrap-distance-top:0;mso-wrap-distance-right:9pt;mso-wrap-distance-bottom:0;mso-position-horizontal:absolute;mso-position-horizontal-relative:text;mso-position-vertical:absolute;mso-position-vertical-relative:text" o:gfxdata="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" adj="21625" strokecolor="#4472c4 [3204]" strokeweight=".5pt">
+              <v:shape w14:anchorId="150099F6" id="Elbow Connector 97" o:spid="_x0000_s1026" type="#_x0000_t34" style="position:absolute;margin-left:310.05pt;margin-top:13.6pt;width:126pt;height:9pt;z-index:251740160;visibility:visible;mso-wrap-style:square;mso-wrap-distance-left:9pt;mso-wrap-distance-top:0;mso-wrap-distance-right:9pt;mso-wrap-distance-bottom:0;mso-position-horizontal:absolute;mso-position-horizontal-relative:text;mso-position-vertical:absolute;mso-position-vertical-relative:text" o:gfxdata="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" adj="21625" strokecolor="#4472c4 [3204]" strokeweight=".5pt">
                 <v:stroke endarrow="block"/>
               </v:shape>
             </w:pict>
@@ -18750,7 +18750,7 @@
           </mc:Choice>
           <mc:Fallback>
             <w:pict>
-              <v:shape w14:anchorId="70105957" id="Straight Arrow Connector 98" o:spid="_x0000_s1026" type="#_x0000_t32" style="position:absolute;margin-left:157.05pt;margin-top:13.6pt;width:27pt;height:0;z-index:251739136;visibility:visible;mso-wrap-style:square;mso-wrap-distance-left:9pt;mso-wrap-distance-top:0;mso-wrap-distance-right:9pt;mso-wrap-distance-bottom:0;mso-position-horizontal:absolute;mso-position-horizontal-relative:text;mso-position-vertical:absolute;mso-position-vertical-relative:text" o:gfxdata="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" strokecolor="#4472c4 [3204]" strokeweight=".5pt">
+              <v:shape w14:anchorId="7D4CC464" id="Straight Arrow Connector 98" o:spid="_x0000_s1026" type="#_x0000_t32" style="position:absolute;margin-left:157.05pt;margin-top:13.6pt;width:27pt;height:0;z-index:251739136;visibility:visible;mso-wrap-style:square;mso-wrap-distance-left:9pt;mso-wrap-distance-top:0;mso-wrap-distance-right:9pt;mso-wrap-distance-bottom:0;mso-position-horizontal:absolute;mso-position-horizontal-relative:text;mso-position-vertical:absolute;mso-position-vertical-relative:text" o:gfxdata="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" strokecolor="#4472c4 [3204]" strokeweight=".5pt">
                 <v:stroke endarrow="block" joinstyle="miter"/>
               </v:shape>
             </w:pict>
@@ -18816,7 +18816,7 @@
           </mc:Choice>
           <mc:Fallback>
             <w:pict>
-              <v:shape w14:anchorId="6158F808" id="Elbow Connector 99" o:spid="_x0000_s1026" type="#_x0000_t34" style="position:absolute;margin-left:22.05pt;margin-top:13.6pt;width:9pt;height:18pt;flip:y;z-index:251737088;visibility:visible;mso-wrap-style:square;mso-wrap-distance-left:9pt;mso-wrap-distance-top:0;mso-wrap-distance-right:9pt;mso-wrap-distance-bottom:0;mso-position-horizontal:absolute;mso-position-horizontal-relative:text;mso-position-vertical:absolute;mso-position-vertical-relative:text" o:gfxdata="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" strokecolor="#4472c4 [3204]" strokeweight=".5pt">
+              <v:shape w14:anchorId="1D6B7E45" id="Elbow Connector 99" o:spid="_x0000_s1026" type="#_x0000_t34" style="position:absolute;margin-left:22.05pt;margin-top:13.6pt;width:9pt;height:18pt;flip:y;z-index:251737088;visibility:visible;mso-wrap-style:square;mso-wrap-distance-left:9pt;mso-wrap-distance-top:0;mso-wrap-distance-right:9pt;mso-wrap-distance-bottom:0;mso-position-horizontal:absolute;mso-position-horizontal-relative:text;mso-position-vertical:absolute;mso-position-vertical-relative:text" o:gfxdata="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" strokecolor="#4472c4 [3204]" strokeweight=".5pt">
                 <v:stroke endarrow="block"/>
               </v:shape>
             </w:pict>
@@ -19556,7 +19556,7 @@
           </mc:Choice>
           <mc:Fallback>
             <w:pict>
-              <v:shape w14:anchorId="2CB5AEC8" id="Diamond 106" o:spid="_x0000_s1026" type="#_x0000_t4" style="position:absolute;margin-left:427.05pt;margin-top:8.2pt;width:18pt;height:18pt;z-index:251736064;visibility:visible;mso-wrap-style:square;mso-wrap-distance-left:9pt;mso-wrap-distance-top:0;mso-wrap-distance-right:9pt;mso-wrap-distance-bottom:0;mso-position-horizontal:absolute;mso-position-horizontal-relative:text;mso-position-vertical:absolute;mso-position-vertical-relative:text;v-text-anchor:middle" o:gfxdata="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